--- a/P10_03_Guide_Recommendation.docx
+++ b/P10_03_Guide_Recommendation.docx
@@ -244,7 +244,16 @@
           <w:sz w:val="56"/>
           <w:szCs w:val="56"/>
         </w:rPr>
-        <w:t>[Document]</w:t>
+        <w:t>GUIDE DE RECOMMANDATION</w:t>
+      </w:r>
+      <w:r>
+        <w:rPr>
+          <w:rFonts w:ascii="Open Sans" w:eastAsia="Open Sans" w:hAnsi="Open Sans" w:cs="Open Sans"/>
+          <w:b/>
+          <w:sz w:val="56"/>
+          <w:szCs w:val="56"/>
+        </w:rPr>
+        <w:t>S</w:t>
       </w:r>
     </w:p>
     <w:p/>
@@ -270,6 +279,7 @@
         </w:rPr>
         <w:t xml:space="preserve">- </w:t>
       </w:r>
+      <w:proofErr w:type="spellStart"/>
       <w:r>
         <w:rPr>
           <w:rFonts w:ascii="Open Sans" w:eastAsia="Open Sans" w:hAnsi="Open Sans" w:cs="Open Sans"/>
@@ -280,6 +290,7 @@
         </w:rPr>
         <w:t>GitmeMoney</w:t>
       </w:r>
+      <w:proofErr w:type="spellEnd"/>
       <w:r>
         <w:rPr>
           <w:rFonts w:ascii="Open Sans" w:eastAsia="Open Sans" w:hAnsi="Open Sans" w:cs="Open Sans"/>
@@ -390,7 +401,7 @@
         <w:rPr>
           <w:rFonts w:ascii="Open Sans" w:eastAsia="Open Sans" w:hAnsi="Open Sans" w:cs="Open Sans"/>
           <w:b/>
-          <w:color w:val="0B5396"/>
+          <w:color w:val="262626" w:themeColor="text1" w:themeTint="D9"/>
           <w:sz w:val="28"/>
           <w:szCs w:val="28"/>
           <w:lang w:val="en-GB"/>
@@ -400,7 +411,7 @@
         <w:rPr>
           <w:rFonts w:ascii="Open Sans" w:eastAsia="Open Sans" w:hAnsi="Open Sans" w:cs="Open Sans"/>
           <w:b/>
-          <w:color w:val="0B5396"/>
+          <w:color w:val="262626" w:themeColor="text1" w:themeTint="D9"/>
           <w:sz w:val="28"/>
           <w:szCs w:val="28"/>
           <w:lang w:val="en-GB"/>
@@ -496,7 +507,7 @@
           <w:szCs w:val="32"/>
           <w:lang w:val="en-GB"/>
         </w:rPr>
-        <w:t>22/08/2022</w:t>
+        <w:t>06/09/2022</w:t>
       </w:r>
       <w:r>
         <w:rPr>
@@ -586,8 +597,9 @@
           <w:lang w:val="en-GB"/>
         </w:rPr>
         <w:lastRenderedPageBreak/>
-        <w:t>Crypto Plateforme</w:t>
-      </w:r>
+        <w:t xml:space="preserve">Crypto </w:t>
+      </w:r>
+      <w:proofErr w:type="spellStart"/>
       <w:r>
         <w:rPr>
           <w:b/>
@@ -597,8 +609,9 @@
           <w:szCs w:val="32"/>
           <w:lang w:val="en-GB"/>
         </w:rPr>
-        <w:t xml:space="preserve"> </w:t>
-      </w:r>
+        <w:t>Plateforme</w:t>
+      </w:r>
+      <w:proofErr w:type="spellEnd"/>
       <w:r>
         <w:rPr>
           <w:b/>
@@ -608,9 +621,8 @@
           <w:szCs w:val="32"/>
           <w:lang w:val="en-GB"/>
         </w:rPr>
-        <w:t xml:space="preserve">– </w:t>
-      </w:r>
-      <w:bookmarkEnd w:id="3"/>
+        <w:t xml:space="preserve"> </w:t>
+      </w:r>
       <w:r>
         <w:rPr>
           <w:b/>
@@ -620,8 +632,22 @@
           <w:szCs w:val="32"/>
           <w:lang w:val="en-GB"/>
         </w:rPr>
+        <w:t xml:space="preserve">– </w:t>
+      </w:r>
+      <w:bookmarkEnd w:id="3"/>
+      <w:proofErr w:type="spellStart"/>
+      <w:r>
+        <w:rPr>
+          <w:b/>
+          <w:bCs/>
+          <w:color w:val="595959" w:themeColor="text1" w:themeTint="A6"/>
+          <w:sz w:val="32"/>
+          <w:szCs w:val="32"/>
+          <w:lang w:val="en-GB"/>
+        </w:rPr>
         <w:t>GitMeMoney</w:t>
       </w:r>
+      <w:proofErr w:type="spellEnd"/>
     </w:p>
     <w:p>
       <w:pPr>
@@ -880,7 +906,7 @@
               <w:rPr>
                 <w:noProof/>
               </w:rPr>
-              <w:t>22/08/2022</w:t>
+              <w:t>06/09/2022</w:t>
             </w:r>
             <w:r>
               <w:fldChar w:fldCharType="end"/>
@@ -972,14 +998,24 @@
       <w:r>
         <w:t xml:space="preserve">Tableau </w:t>
       </w:r>
-      <w:fldSimple w:instr=" SEQ Tableau \* ARABIC ">
-        <w:r>
-          <w:rPr>
-            <w:noProof/>
-          </w:rPr>
-          <w:t>1</w:t>
-        </w:r>
-      </w:fldSimple>
+      <w:r>
+        <w:fldChar w:fldCharType="begin"/>
+      </w:r>
+      <w:r>
+        <w:instrText xml:space="preserve"> SEQ Tableau \* ARABIC </w:instrText>
+      </w:r>
+      <w:r>
+        <w:fldChar w:fldCharType="separate"/>
+      </w:r>
+      <w:r>
+        <w:rPr>
+          <w:noProof/>
+        </w:rPr>
+        <w:t>1</w:t>
+      </w:r>
+      <w:r>
+        <w:fldChar w:fldCharType="end"/>
+      </w:r>
       <w:r>
         <w:t xml:space="preserve"> </w:t>
       </w:r>
@@ -1013,14 +1049,202 @@
     <w:p>
       <w:pPr>
         <w:jc w:val="both"/>
-        <w:rPr>
-          <w:lang w:val="en-GB"/>
-        </w:rPr>
-      </w:pPr>
-      <w:r>
-        <w:rPr>
-          <w:lang w:val="en-GB"/>
-        </w:rPr>
+      </w:pPr>
+      <w:r>
+        <w:t xml:space="preserve">Dans le cadre du projet « Crypto-plateforme » initié par </w:t>
+      </w:r>
+      <w:proofErr w:type="spellStart"/>
+      <w:r>
+        <w:t>GitmeMoney</w:t>
+      </w:r>
+      <w:proofErr w:type="spellEnd"/>
+      <w:r>
+        <w:t xml:space="preserve">, ce </w:t>
+      </w:r>
+      <w:r>
+        <w:t xml:space="preserve">guide de recommandation </w:t>
+      </w:r>
+      <w:r>
+        <w:t>a</w:t>
+      </w:r>
+      <w:r>
+        <w:t xml:space="preserve"> pour objectif de fournir des recommandations </w:t>
+      </w:r>
+      <w:r>
+        <w:t>à destination des</w:t>
+      </w:r>
+      <w:r>
+        <w:t xml:space="preserve"> développeurs</w:t>
+      </w:r>
+      <w:r>
+        <w:t xml:space="preserve"> visant à améliorer les pratiques de </w:t>
+      </w:r>
+      <w:r>
+        <w:t>développement</w:t>
+      </w:r>
+      <w:r>
+        <w:t xml:space="preserve"> </w:t>
+      </w:r>
+      <w:r>
+        <w:t xml:space="preserve">logiciel </w:t>
+      </w:r>
+      <w:r>
+        <w:t xml:space="preserve">et la qualité de code. </w:t>
+      </w:r>
+    </w:p>
+    <w:p>
+      <w:pPr>
+        <w:jc w:val="both"/>
+      </w:pPr>
+      <w:r>
+        <w:t xml:space="preserve">Il rappelle </w:t>
+      </w:r>
+      <w:r>
+        <w:t>l</w:t>
+      </w:r>
+      <w:r>
+        <w:t>es standards de développement à respecter, les méthodes de travail à appliquer et les réunions associées à la méthodologie de travail.</w:t>
+      </w:r>
+      <w:r>
+        <w:t xml:space="preserve"> </w:t>
+      </w:r>
+    </w:p>
+    <w:p>
+      <w:pPr>
+        <w:jc w:val="both"/>
+      </w:pPr>
+    </w:p>
+    <w:p>
+      <w:pPr>
+        <w:pBdr>
+          <w:top w:val="single" w:sz="4" w:space="1" w:color="auto"/>
+          <w:left w:val="single" w:sz="4" w:space="4" w:color="auto"/>
+          <w:bottom w:val="single" w:sz="4" w:space="1" w:color="auto"/>
+          <w:right w:val="single" w:sz="4" w:space="4" w:color="auto"/>
+        </w:pBdr>
+        <w:shd w:val="clear" w:color="auto" w:fill="F2F2F2" w:themeFill="background1" w:themeFillShade="F2"/>
+        <w:spacing w:after="0" w:line="240" w:lineRule="auto"/>
+        <w:jc w:val="both"/>
+        <w:rPr>
+          <w:rFonts w:ascii="Calibri" w:hAnsi="Calibri" w:cs="Calibri"/>
+          <w:b/>
+          <w:bCs/>
+          <w:color w:val="262626" w:themeColor="text1" w:themeTint="D9"/>
+          <w:sz w:val="10"/>
+          <w:szCs w:val="10"/>
+        </w:rPr>
+      </w:pPr>
+      <w:r>
+        <w:rPr>
+          <w:rFonts w:ascii="Calibri" w:hAnsi="Calibri" w:cs="Calibri"/>
+          <w:b/>
+          <w:bCs/>
+          <w:color w:val="262626" w:themeColor="text1" w:themeTint="D9"/>
+          <w:sz w:val="20"/>
+          <w:szCs w:val="20"/>
+        </w:rPr>
+        <w:t>Note :</w:t>
+      </w:r>
+      <w:r>
+        <w:rPr>
+          <w:rFonts w:ascii="Calibri" w:hAnsi="Calibri" w:cs="Calibri"/>
+          <w:b/>
+          <w:bCs/>
+          <w:color w:val="262626" w:themeColor="text1" w:themeTint="D9"/>
+          <w:sz w:val="20"/>
+          <w:szCs w:val="20"/>
+        </w:rPr>
+        <w:br/>
+      </w:r>
+    </w:p>
+    <w:p>
+      <w:pPr>
+        <w:pBdr>
+          <w:top w:val="single" w:sz="4" w:space="1" w:color="auto"/>
+          <w:left w:val="single" w:sz="4" w:space="4" w:color="auto"/>
+          <w:bottom w:val="single" w:sz="4" w:space="1" w:color="auto"/>
+          <w:right w:val="single" w:sz="4" w:space="4" w:color="auto"/>
+        </w:pBdr>
+        <w:shd w:val="clear" w:color="auto" w:fill="F2F2F2" w:themeFill="background1" w:themeFillShade="F2"/>
+        <w:spacing w:after="0" w:line="240" w:lineRule="auto"/>
+        <w:jc w:val="both"/>
+        <w:rPr>
+          <w:rFonts w:ascii="Calibri" w:hAnsi="Calibri" w:cs="Calibri"/>
+          <w:color w:val="262626" w:themeColor="text1" w:themeTint="D9"/>
+          <w:sz w:val="20"/>
+          <w:szCs w:val="20"/>
+        </w:rPr>
+      </w:pPr>
+      <w:r>
+        <w:rPr>
+          <w:rFonts w:ascii="Calibri" w:hAnsi="Calibri" w:cs="Calibri"/>
+          <w:color w:val="262626" w:themeColor="text1" w:themeTint="D9"/>
+          <w:sz w:val="20"/>
+          <w:szCs w:val="20"/>
+        </w:rPr>
+        <w:t>Ce document vise à présenter de manière synthétique les recommandations en matière de développement logiciel et de méthodologie de gestion à appliquer pour ce pro</w:t>
+      </w:r>
+      <w:r>
+        <w:rPr>
+          <w:rFonts w:ascii="Calibri" w:hAnsi="Calibri" w:cs="Calibri"/>
+          <w:color w:val="262626" w:themeColor="text1" w:themeTint="D9"/>
+          <w:sz w:val="20"/>
+          <w:szCs w:val="20"/>
+        </w:rPr>
+        <w:t>jet</w:t>
+      </w:r>
+      <w:r>
+        <w:rPr>
+          <w:rFonts w:ascii="Calibri" w:hAnsi="Calibri" w:cs="Calibri"/>
+          <w:color w:val="262626" w:themeColor="text1" w:themeTint="D9"/>
+          <w:sz w:val="20"/>
+          <w:szCs w:val="20"/>
+        </w:rPr>
+        <w:t>.</w:t>
+      </w:r>
+      <w:r>
+        <w:rPr>
+          <w:rFonts w:ascii="Calibri" w:hAnsi="Calibri" w:cs="Calibri"/>
+          <w:color w:val="262626" w:themeColor="text1" w:themeTint="D9"/>
+          <w:sz w:val="20"/>
+          <w:szCs w:val="20"/>
+        </w:rPr>
+        <w:t xml:space="preserve"> Il ne s’agit pas d’une documentation sur </w:t>
+      </w:r>
+      <w:r>
+        <w:rPr>
+          <w:rFonts w:ascii="Calibri" w:hAnsi="Calibri" w:cs="Calibri"/>
+          <w:color w:val="262626" w:themeColor="text1" w:themeTint="D9"/>
+          <w:sz w:val="20"/>
+          <w:szCs w:val="20"/>
+        </w:rPr>
+        <w:t>les concepts présentés. Des références seront indiquées pour l’approfondissement des concepts.</w:t>
+      </w:r>
+    </w:p>
+    <w:p>
+      <w:pPr>
+        <w:pBdr>
+          <w:top w:val="single" w:sz="4" w:space="1" w:color="auto"/>
+          <w:left w:val="single" w:sz="4" w:space="4" w:color="auto"/>
+          <w:bottom w:val="single" w:sz="4" w:space="1" w:color="auto"/>
+          <w:right w:val="single" w:sz="4" w:space="4" w:color="auto"/>
+        </w:pBdr>
+        <w:shd w:val="clear" w:color="auto" w:fill="F2F2F2" w:themeFill="background1" w:themeFillShade="F2"/>
+        <w:spacing w:after="0" w:line="240" w:lineRule="auto"/>
+        <w:jc w:val="both"/>
+        <w:rPr>
+          <w:rFonts w:ascii="Calibri" w:hAnsi="Calibri" w:cs="Calibri"/>
+          <w:color w:val="262626" w:themeColor="text1" w:themeTint="D9"/>
+          <w:sz w:val="20"/>
+          <w:szCs w:val="20"/>
+        </w:rPr>
+      </w:pPr>
+    </w:p>
+    <w:p>
+      <w:pPr>
+        <w:jc w:val="both"/>
+      </w:pPr>
+      <w:r>
         <w:br w:type="page"/>
       </w:r>
     </w:p>
@@ -1560,60 +1784,1046 @@
       <w:pPr>
         <w:pStyle w:val="Titre1"/>
       </w:pPr>
-      <w:bookmarkStart w:id="7" w:name="_Toc94255535"/>
-      <w:bookmarkStart w:id="8" w:name="_Toc87808942"/>
-      <w:bookmarkStart w:id="9" w:name="_Toc89360148"/>
-      <w:bookmarkStart w:id="10" w:name="_Toc78113519"/>
+      <w:bookmarkStart w:id="7" w:name="_Toc87808942"/>
+      <w:bookmarkStart w:id="8" w:name="_Toc89360148"/>
+      <w:bookmarkStart w:id="9" w:name="_Toc78113519"/>
       <w:r>
         <w:lastRenderedPageBreak/>
-        <w:t>TITRE 1</w:t>
-      </w:r>
-      <w:bookmarkEnd w:id="7"/>
+        <w:t>ORGANISATION DU PROJET</w:t>
+      </w:r>
     </w:p>
     <w:p>
       <w:pPr>
         <w:pStyle w:val="Titre2"/>
       </w:pPr>
-      <w:bookmarkStart w:id="11" w:name="_Toc94255536"/>
-      <w:bookmarkStart w:id="12" w:name="_Toc92432236"/>
-      <w:bookmarkStart w:id="13" w:name="_Toc92442764"/>
+      <w:bookmarkStart w:id="10" w:name="_Toc92432236"/>
+      <w:bookmarkStart w:id="11" w:name="_Toc92442764"/>
+      <w:bookmarkEnd w:id="7"/>
       <w:bookmarkEnd w:id="8"/>
-      <w:bookmarkEnd w:id="9"/>
-      <w:r>
-        <w:t>Titre 2</w:t>
-      </w:r>
-      <w:bookmarkEnd w:id="11"/>
+      <w:r>
+        <w:t>Méthodologie « SCRUM »</w:t>
+      </w:r>
     </w:p>
     <w:p>
+      <w:bookmarkStart w:id="12" w:name="_Toc94255538"/>
+      <w:bookmarkEnd w:id="10"/>
+      <w:bookmarkEnd w:id="11"/>
+      <w:r>
+        <w:t>Rappel de la méthodologie (en synthèse) et de l’outillage utilisé</w:t>
+      </w:r>
+      <w:r>
+        <w:t xml:space="preserve"> (JIRA, </w:t>
+      </w:r>
+      <w:proofErr w:type="spellStart"/>
+      <w:r>
+        <w:t>scrum</w:t>
+      </w:r>
+      <w:proofErr w:type="spellEnd"/>
+      <w:r>
+        <w:t xml:space="preserve"> </w:t>
+      </w:r>
+      <w:proofErr w:type="spellStart"/>
+      <w:r>
+        <w:t>board</w:t>
+      </w:r>
+      <w:proofErr w:type="spellEnd"/>
+      <w:r>
+        <w:t>)</w:t>
+      </w:r>
+    </w:p>
+    <w:p/>
+    <w:p>
+      <w:pPr>
+        <w:pStyle w:val="Titre2"/>
+      </w:pPr>
+      <w:r>
+        <w:t xml:space="preserve">Les </w:t>
+      </w:r>
+      <w:r>
+        <w:t>c</w:t>
+      </w:r>
+      <w:r>
+        <w:t>érémonies</w:t>
+      </w:r>
+    </w:p>
+    <w:p>
+      <w:pPr>
+        <w:rPr>
+          <w:rFonts w:ascii="Open Sans" w:eastAsia="Georgia" w:hAnsi="Open Sans" w:cs="Open Sans"/>
+          <w:b/>
+          <w:sz w:val="30"/>
+          <w:szCs w:val="30"/>
+        </w:rPr>
+      </w:pPr>
+      <w:r>
+        <w:br w:type="page"/>
+      </w:r>
+    </w:p>
+    <w:p>
+      <w:pPr>
+        <w:pStyle w:val="Titre1"/>
+      </w:pPr>
+      <w:r>
+        <w:lastRenderedPageBreak/>
+        <w:t>ORGANISATION DES DÉVELOPPEMENTS</w:t>
+      </w:r>
+    </w:p>
+    <w:p>
+      <w:pPr>
+        <w:pStyle w:val="Titre2"/>
+      </w:pPr>
+      <w:r>
+        <w:t>Méthodes de travail</w:t>
+      </w:r>
+    </w:p>
+    <w:p>
       <w:pPr>
         <w:pStyle w:val="Titre3"/>
       </w:pPr>
       <w:r>
+        <w:t>Peer-</w:t>
+      </w:r>
+      <w:proofErr w:type="spellStart"/>
+      <w:r>
+        <w:t>programming</w:t>
+      </w:r>
+      <w:proofErr w:type="spellEnd"/>
+    </w:p>
+    <w:p>
+      <w:pPr>
+        <w:pStyle w:val="Titre3"/>
+      </w:pPr>
+      <w:r>
+        <w:t>Revue du code par les paires</w:t>
+      </w:r>
+    </w:p>
+    <w:p>
+      <w:pPr>
+        <w:pStyle w:val="Titre3"/>
+      </w:pPr>
+      <w:r>
+        <w:t>Tests unitaires</w:t>
+      </w:r>
+    </w:p>
+    <w:p/>
+    <w:p>
+      <w:pPr>
+        <w:rPr>
+          <w:rFonts w:ascii="Open Sans" w:eastAsia="Georgia" w:hAnsi="Open Sans" w:cs="Open Sans"/>
+          <w:b/>
+          <w:color w:val="24292E"/>
+          <w:sz w:val="36"/>
+          <w:szCs w:val="36"/>
+        </w:rPr>
+      </w:pPr>
+      <w:r>
+        <w:br w:type="page"/>
+      </w:r>
+    </w:p>
+    <w:p>
+      <w:pPr>
+        <w:pStyle w:val="Titre1"/>
+      </w:pPr>
+      <w:r>
+        <w:lastRenderedPageBreak/>
+        <w:t>STANDARDS DE DÉVELOPPEMENTS</w:t>
+      </w:r>
+    </w:p>
+    <w:p>
+      <w:pPr>
+        <w:pStyle w:val="Titre2"/>
+      </w:pPr>
+      <w:r>
+        <w:t>Introduction</w:t>
+      </w:r>
+    </w:p>
+    <w:p>
+      <w:r>
+        <w:t>Cette section vise à présenter un certain nombre de bonnes pratiques pour harmoniser l’écriture de code. Dans un esprit d’amélioration continue, ces recommandations peuvent être amenées à évoluer en fonction des pratiques et des usages.</w:t>
+      </w:r>
+    </w:p>
+    <w:p>
+      <w:pPr>
+        <w:pStyle w:val="Titre2"/>
+      </w:pPr>
+      <w:r>
+        <w:t>Convention</w:t>
+      </w:r>
+      <w:r>
+        <w:t>s</w:t>
+      </w:r>
+      <w:r>
+        <w:t xml:space="preserve"> de code</w:t>
+      </w:r>
+      <w:r>
+        <w:t xml:space="preserve"> à respecter</w:t>
+      </w:r>
+    </w:p>
+    <w:p>
+      <w:pPr>
+        <w:pStyle w:val="Titre3"/>
+        <w:rPr>
+          <w:lang w:val="en-GB"/>
+        </w:rPr>
+      </w:pPr>
+      <w:r>
+        <w:rPr>
+          <w:lang w:val="en-GB"/>
+        </w:rPr>
+        <w:t xml:space="preserve">Frontend </w:t>
+      </w:r>
+      <w:r>
+        <w:rPr>
+          <w:lang w:val="en-GB"/>
+        </w:rPr>
+        <w:t>(</w:t>
+      </w:r>
+      <w:r>
+        <w:rPr>
+          <w:lang w:val="en-GB"/>
+        </w:rPr>
+        <w:t>HMTL</w:t>
+      </w:r>
+      <w:r>
+        <w:rPr>
+          <w:lang w:val="en-GB"/>
+        </w:rPr>
+        <w:t xml:space="preserve"> / </w:t>
+      </w:r>
+      <w:r>
+        <w:rPr>
+          <w:lang w:val="en-GB"/>
+        </w:rPr>
+        <w:t>Java</w:t>
+      </w:r>
+      <w:r>
+        <w:rPr>
+          <w:lang w:val="en-GB"/>
+        </w:rPr>
+        <w:t>S</w:t>
+      </w:r>
+      <w:r>
+        <w:rPr>
+          <w:lang w:val="en-GB"/>
+        </w:rPr>
+        <w:t>cript / Angular</w:t>
+      </w:r>
+      <w:r>
+        <w:rPr>
+          <w:lang w:val="en-GB"/>
+        </w:rPr>
+        <w:t xml:space="preserve"> …)</w:t>
+      </w:r>
+    </w:p>
+    <w:p>
+      <w:pPr>
+        <w:jc w:val="both"/>
+      </w:pPr>
+      <w:r>
+        <w:t>Le dé</w:t>
+      </w:r>
+      <w:r>
+        <w:t xml:space="preserve">veloppement frontend </w:t>
+      </w:r>
+      <w:r>
+        <w:t xml:space="preserve">en langage Javascript </w:t>
+      </w:r>
+      <w:r>
+        <w:t>devra respecter les conventions décrites</w:t>
+      </w:r>
+      <w:r>
+        <w:t xml:space="preserve"> dans le guide de style et bonnes pratiques </w:t>
+      </w:r>
+      <w:proofErr w:type="spellStart"/>
+      <w:r>
+        <w:t>Angular</w:t>
+      </w:r>
+      <w:proofErr w:type="spellEnd"/>
+      <w:r>
+        <w:t xml:space="preserve"> : </w:t>
+      </w:r>
+    </w:p>
+    <w:p>
+      <w:pPr>
+        <w:pStyle w:val="Paragraphedeliste"/>
+        <w:numPr>
+          <w:ilvl w:val="0"/>
+          <w:numId w:val="41"/>
+        </w:numPr>
+        <w:jc w:val="both"/>
+      </w:pPr>
+      <w:hyperlink r:id="rId12" w:history="1">
+        <w:proofErr w:type="spellStart"/>
+        <w:r>
+          <w:rPr>
+            <w:rStyle w:val="Lienhypertexte"/>
+          </w:rPr>
+          <w:t>Angular</w:t>
+        </w:r>
+        <w:proofErr w:type="spellEnd"/>
+        <w:r>
+          <w:rPr>
+            <w:rStyle w:val="Lienhypertexte"/>
+          </w:rPr>
+          <w:t xml:space="preserve"> </w:t>
+        </w:r>
+        <w:proofErr w:type="spellStart"/>
+        <w:r>
+          <w:rPr>
+            <w:rStyle w:val="Lienhypertexte"/>
+          </w:rPr>
+          <w:t>coding</w:t>
+        </w:r>
+        <w:proofErr w:type="spellEnd"/>
+        <w:r>
+          <w:rPr>
+            <w:rStyle w:val="Lienhypertexte"/>
+          </w:rPr>
+          <w:t xml:space="preserve"> style guide</w:t>
+        </w:r>
+      </w:hyperlink>
+      <w:r>
         <w:t xml:space="preserve"> </w:t>
       </w:r>
-      <w:bookmarkStart w:id="14" w:name="_Toc94255537"/>
-      <w:r>
-        <w:t>Tableau</w:t>
-      </w:r>
-      <w:bookmarkEnd w:id="14"/>
+    </w:p>
+    <w:p>
+      <w:pPr>
+        <w:spacing w:after="120"/>
+        <w:jc w:val="both"/>
+      </w:pPr>
+      <w:r>
+        <w:t>Notons que tout code H</w:t>
+      </w:r>
+      <w:r>
+        <w:t xml:space="preserve">TML produit </w:t>
+      </w:r>
+      <w:r>
+        <w:t>devra</w:t>
+      </w:r>
+      <w:r>
+        <w:t xml:space="preserve"> respecter les normes proposées par le W3C, notamment en matière d’accessibilité : </w:t>
+      </w:r>
+    </w:p>
+    <w:p>
+      <w:pPr>
+        <w:pStyle w:val="Paragraphedeliste"/>
+        <w:numPr>
+          <w:ilvl w:val="0"/>
+          <w:numId w:val="40"/>
+        </w:numPr>
+      </w:pPr>
+      <w:hyperlink r:id="rId13" w:history="1">
+        <w:r>
+          <w:rPr>
+            <w:rStyle w:val="Lienhypertexte"/>
+          </w:rPr>
+          <w:t>Validation HTML 5</w:t>
+        </w:r>
+      </w:hyperlink>
+      <w:r>
+        <w:t xml:space="preserve"> </w:t>
+      </w:r>
+    </w:p>
+    <w:p>
+      <w:pPr>
+        <w:pStyle w:val="Paragraphedeliste"/>
+        <w:numPr>
+          <w:ilvl w:val="0"/>
+          <w:numId w:val="40"/>
+        </w:numPr>
+        <w:rPr>
+          <w:lang w:val="en-GB"/>
+        </w:rPr>
+      </w:pPr>
+      <w:hyperlink r:id="rId14" w:history="1">
+        <w:r>
+          <w:rPr>
+            <w:rStyle w:val="Lienhypertexte"/>
+            <w:lang w:val="en-GB"/>
+          </w:rPr>
+          <w:t>WCAG</w:t>
+        </w:r>
+        <w:proofErr w:type="gramStart"/>
+        <w:r>
+          <w:rPr>
+            <w:rStyle w:val="Lienhypertexte"/>
+            <w:lang w:val="en-GB"/>
+          </w:rPr>
+          <w:t>3 :</w:t>
+        </w:r>
+        <w:proofErr w:type="gramEnd"/>
+        <w:r>
+          <w:rPr>
+            <w:rStyle w:val="Lienhypertexte"/>
+            <w:lang w:val="en-GB"/>
+          </w:rPr>
+          <w:t xml:space="preserve"> Web Content Accessibility Guidelines</w:t>
+        </w:r>
+      </w:hyperlink>
+      <w:r>
+        <w:rPr>
+          <w:lang w:val="en-GB"/>
+        </w:rPr>
+        <w:t xml:space="preserve"> </w:t>
+      </w:r>
+    </w:p>
+    <w:p>
+      <w:pPr>
+        <w:pStyle w:val="Titre3"/>
+        <w:spacing w:before="240"/>
+        <w:rPr>
+          <w:lang w:val="en-GB"/>
+        </w:rPr>
+      </w:pPr>
+      <w:r>
+        <w:rPr>
+          <w:lang w:val="en-GB"/>
+        </w:rPr>
+        <w:t>Backend (</w:t>
+      </w:r>
+      <w:r>
+        <w:rPr>
+          <w:lang w:val="en-GB"/>
+        </w:rPr>
+        <w:t>Java</w:t>
+      </w:r>
+      <w:r>
+        <w:rPr>
+          <w:lang w:val="en-GB"/>
+        </w:rPr>
+        <w:t xml:space="preserve"> </w:t>
+      </w:r>
+      <w:r>
+        <w:rPr>
+          <w:lang w:val="en-GB"/>
+        </w:rPr>
+        <w:t>/</w:t>
+      </w:r>
+      <w:r>
+        <w:rPr>
+          <w:lang w:val="en-GB"/>
+        </w:rPr>
+        <w:t xml:space="preserve"> </w:t>
+      </w:r>
+      <w:r>
+        <w:rPr>
+          <w:lang w:val="en-GB"/>
+        </w:rPr>
+        <w:t>Spring)</w:t>
+      </w:r>
+    </w:p>
+    <w:p>
+      <w:pPr>
+        <w:jc w:val="both"/>
+      </w:pPr>
+      <w:r>
+        <w:t>Le développement backend en l</w:t>
+      </w:r>
+      <w:r>
+        <w:t xml:space="preserve">angage Java s’appuiera sur les conventions de code standards à Java (habituellement maitrisés par tout développeur) et le guide de style Google pour Java pour la présentation : </w:t>
+      </w:r>
+    </w:p>
+    <w:p>
+      <w:pPr>
+        <w:pStyle w:val="Paragraphedeliste"/>
+        <w:numPr>
+          <w:ilvl w:val="0"/>
+          <w:numId w:val="40"/>
+        </w:numPr>
+        <w:jc w:val="both"/>
+        <w:rPr>
+          <w:rFonts w:eastAsiaTheme="majorEastAsia"/>
+          <w:color w:val="595959" w:themeColor="text1" w:themeTint="A6"/>
+          <w:sz w:val="24"/>
+          <w:szCs w:val="24"/>
+        </w:rPr>
+      </w:pPr>
+      <w:hyperlink r:id="rId15" w:history="1">
+        <w:r>
+          <w:rPr>
+            <w:rStyle w:val="Lienhypertexte"/>
+          </w:rPr>
+          <w:t>Java Code Conventions</w:t>
+        </w:r>
+      </w:hyperlink>
+    </w:p>
+    <w:p>
+      <w:pPr>
+        <w:pStyle w:val="Paragraphedeliste"/>
+        <w:numPr>
+          <w:ilvl w:val="0"/>
+          <w:numId w:val="40"/>
+        </w:numPr>
+        <w:jc w:val="both"/>
+        <w:rPr>
+          <w:rFonts w:eastAsiaTheme="majorEastAsia"/>
+          <w:color w:val="595959" w:themeColor="text1" w:themeTint="A6"/>
+          <w:sz w:val="24"/>
+          <w:szCs w:val="24"/>
+        </w:rPr>
+      </w:pPr>
+      <w:hyperlink r:id="rId16" w:history="1">
+        <w:r>
+          <w:rPr>
+            <w:rStyle w:val="Lienhypertexte"/>
+          </w:rPr>
+          <w:t>Google Java Style Guide</w:t>
+        </w:r>
+      </w:hyperlink>
+      <w:r>
+        <w:t xml:space="preserve"> </w:t>
+      </w:r>
+    </w:p>
+    <w:p>
+      <w:pPr>
+        <w:rPr>
+          <w:rFonts w:ascii="Open Sans" w:eastAsia="Georgia" w:hAnsi="Open Sans" w:cs="Open Sans"/>
+          <w:b/>
+          <w:sz w:val="30"/>
+          <w:szCs w:val="30"/>
+        </w:rPr>
+      </w:pPr>
+      <w:r>
+        <w:br w:type="page"/>
+      </w:r>
+    </w:p>
+    <w:p>
+      <w:pPr>
+        <w:pStyle w:val="Titre2"/>
+        <w:rPr>
+          <w:lang w:val="en-GB"/>
+        </w:rPr>
+      </w:pPr>
+      <w:r>
+        <w:rPr>
+          <w:lang w:val="en-GB"/>
+        </w:rPr>
+        <w:lastRenderedPageBreak/>
+        <w:t xml:space="preserve">Architecture API REST &amp; HTTP </w:t>
+      </w:r>
+    </w:p>
+    <w:p>
+      <w:pPr>
+        <w:jc w:val="both"/>
+      </w:pPr>
+      <w:r>
+        <w:t xml:space="preserve">La présente </w:t>
+      </w:r>
+      <w:r>
+        <w:t xml:space="preserve">section vise à présenter les conventions communes à la construction des API REST. Elle est issue d’un ensemble de bonnes pratiques communément appliquées et d’expérience accumulés sur </w:t>
+      </w:r>
+      <w:r>
+        <w:t xml:space="preserve">la création </w:t>
+      </w:r>
+      <w:r>
+        <w:t xml:space="preserve">des API REST. </w:t>
+      </w:r>
+    </w:p>
+    <w:p>
+      <w:pPr>
+        <w:pStyle w:val="Titre3"/>
+        <w:spacing w:after="0"/>
+      </w:pPr>
+      <w:r>
+        <w:t>Architecture REST</w:t>
+      </w:r>
+    </w:p>
+    <w:p>
+      <w:pPr>
+        <w:pStyle w:val="Titre4"/>
+        <w:spacing w:before="120"/>
+      </w:pPr>
+      <w:r>
+        <w:t>Manipulation des ressources</w:t>
+      </w:r>
+    </w:p>
+    <w:p>
+      <w:r>
+        <w:t xml:space="preserve">Lors de la conception des API, les règles suivantes s’appliquent :  </w:t>
+      </w:r>
+    </w:p>
+    <w:p>
+      <w:pPr>
+        <w:pStyle w:val="Paragraphedeliste"/>
+        <w:numPr>
+          <w:ilvl w:val="0"/>
+          <w:numId w:val="40"/>
+        </w:numPr>
+        <w:spacing w:after="120"/>
+        <w:ind w:left="714" w:hanging="357"/>
+        <w:contextualSpacing w:val="0"/>
+      </w:pPr>
+      <w:r>
+        <w:t>Les URL doivent être construites conformément aux règles &amp; bonnes pratiques de l’architecture REST. Les identifiants des ressources doivent être passés en route param.</w:t>
+      </w:r>
+    </w:p>
+    <w:p>
+      <w:pPr>
+        <w:pStyle w:val="Paragraphedeliste"/>
+        <w:numPr>
+          <w:ilvl w:val="0"/>
+          <w:numId w:val="40"/>
+        </w:numPr>
+        <w:spacing w:after="120"/>
+        <w:ind w:left="714" w:hanging="357"/>
+        <w:contextualSpacing w:val="0"/>
+      </w:pPr>
+      <w:r>
+        <w:rPr>
+          <w:noProof/>
+        </w:rPr>
+        <mc:AlternateContent>
+          <mc:Choice Requires="wps">
+            <w:drawing>
+              <wp:anchor distT="0" distB="0" distL="114300" distR="114300" simplePos="0" relativeHeight="251659264" behindDoc="0" locked="0" layoutInCell="1" allowOverlap="1" wp14:anchorId="5BDDAB76" wp14:editId="2BD035A8">
+                <wp:simplePos x="0" y="0"/>
+                <wp:positionH relativeFrom="column">
+                  <wp:posOffset>530225</wp:posOffset>
+                </wp:positionH>
+                <wp:positionV relativeFrom="paragraph">
+                  <wp:posOffset>461645</wp:posOffset>
+                </wp:positionV>
+                <wp:extent cx="133350" cy="57150"/>
+                <wp:effectExtent l="19050" t="0" r="38100" b="19050"/>
+                <wp:wrapNone/>
+                <wp:docPr id="13" name="Flèche : chevron 13"/>
+                <wp:cNvGraphicFramePr/>
+                <a:graphic xmlns:a="http://schemas.openxmlformats.org/drawingml/2006/main">
+                  <a:graphicData uri="http://schemas.microsoft.com/office/word/2010/wordprocessingShape">
+                    <wps:wsp>
+                      <wps:cNvSpPr/>
+                      <wps:spPr>
+                        <a:xfrm>
+                          <a:off x="0" y="0"/>
+                          <a:ext cx="133350" cy="57150"/>
+                        </a:xfrm>
+                        <a:prstGeom prst="chevron">
+                          <a:avLst/>
+                        </a:prstGeom>
+                      </wps:spPr>
+                      <wps:style>
+                        <a:lnRef idx="2">
+                          <a:schemeClr val="dk1">
+                            <a:shade val="50000"/>
+                          </a:schemeClr>
+                        </a:lnRef>
+                        <a:fillRef idx="1">
+                          <a:schemeClr val="dk1"/>
+                        </a:fillRef>
+                        <a:effectRef idx="0">
+                          <a:schemeClr val="dk1"/>
+                        </a:effectRef>
+                        <a:fontRef idx="minor">
+                          <a:schemeClr val="lt1"/>
+                        </a:fontRef>
+                      </wps:style>
+                      <wps:bodyPr rot="0" spcFirstLastPara="0" vertOverflow="overflow" horzOverflow="overflow" vert="horz" wrap="square" lIns="91440" tIns="45720" rIns="91440" bIns="45720" numCol="1" spcCol="0" rtlCol="0" fromWordArt="0" anchor="ctr" anchorCtr="0" forceAA="0" compatLnSpc="1">
+                        <a:prstTxWarp prst="textNoShape">
+                          <a:avLst/>
+                        </a:prstTxWarp>
+                        <a:noAutofit/>
+                      </wps:bodyPr>
+                    </wps:wsp>
+                  </a:graphicData>
+                </a:graphic>
+                <wp14:sizeRelH relativeFrom="margin">
+                  <wp14:pctWidth>0</wp14:pctWidth>
+                </wp14:sizeRelH>
+                <wp14:sizeRelV relativeFrom="margin">
+                  <wp14:pctHeight>0</wp14:pctHeight>
+                </wp14:sizeRelV>
+              </wp:anchor>
+            </w:drawing>
+          </mc:Choice>
+          <mc:Fallback>
+            <w:pict>
+              <v:shapetype w14:anchorId="16546DFC" id="_x0000_t55" coordsize="21600,21600" o:spt="55" adj="16200" path="m@0,l,0@1,10800,,21600@0,21600,21600,10800xe">
+                <v:stroke joinstyle="miter"/>
+                <v:formulas>
+                  <v:f eqn="val #0"/>
+                  <v:f eqn="sum 21600 0 @0"/>
+                  <v:f eqn="prod #0 1 2"/>
+                </v:formulas>
+                <v:path o:connecttype="custom" o:connectlocs="@2,0;@1,10800;@2,21600;21600,10800" o:connectangles="270,180,90,0" textboxrect="0,0,10800,21600;0,0,16200,21600;0,0,21600,21600"/>
+                <v:handles>
+                  <v:h position="#0,topLeft" xrange="0,21600"/>
+                </v:handles>
+              </v:shapetype>
+              <v:shape id="Flèche : chevron 13" o:spid="_x0000_s1026" type="#_x0000_t55" style="position:absolute;margin-left:41.75pt;margin-top:36.35pt;width:10.5pt;height:4.5pt;z-index:251659264;visibility:visible;mso-wrap-style:square;mso-width-percent:0;mso-height-percent:0;mso-wrap-distance-left:9pt;mso-wrap-distance-top:0;mso-wrap-distance-right:9pt;mso-wrap-distance-bottom:0;mso-position-horizontal:absolute;mso-position-horizontal-relative:text;mso-position-vertical:absolute;mso-position-vertical-relative:text;mso-width-percent:0;mso-height-percent:0;mso-width-relative:margin;mso-height-relative:margin;v-text-anchor:middle" o:gfxdata="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" adj="16971" fillcolor="black [3200]" strokecolor="black [1600]" strokeweight="2pt"/>
+            </w:pict>
+          </mc:Fallback>
+        </mc:AlternateContent>
+      </w:r>
+      <w:r>
+        <w:t xml:space="preserve">Les ressources présentes dans les URLS seront </w:t>
+      </w:r>
+      <w:r>
+        <w:rPr>
+          <w:b/>
+          <w:bCs/>
+        </w:rPr>
+        <w:t>systématiquement</w:t>
+      </w:r>
+      <w:r>
+        <w:t xml:space="preserve"> écrites au pluriel, même si une seule ressource est accessible.</w:t>
+      </w:r>
+      <w:r>
+        <w:br/>
+        <w:t xml:space="preserve">        </w:t>
+      </w:r>
+      <w:r>
+        <w:t xml:space="preserve"> </w:t>
+      </w:r>
+      <w:r>
+        <w:rPr>
+          <w:i/>
+          <w:iCs/>
+        </w:rPr>
+        <w:t>Exemple</w:t>
+      </w:r>
+      <w:r>
+        <w:rPr>
+          <w:i/>
+          <w:iCs/>
+        </w:rPr>
+        <w:t xml:space="preserve"> : </w:t>
+      </w:r>
+      <w:r>
+        <w:rPr>
+          <w:i/>
+          <w:iCs/>
+        </w:rPr>
+        <w:t xml:space="preserve"> </w:t>
+      </w:r>
+      <w:r>
+        <w:rPr>
+          <w:rFonts w:ascii="Consolas" w:hAnsi="Consolas"/>
+          <w:shd w:val="clear" w:color="auto" w:fill="D9D9D9" w:themeFill="background1" w:themeFillShade="D9"/>
+        </w:rPr>
+        <w:t>/</w:t>
+      </w:r>
+      <w:proofErr w:type="spellStart"/>
+      <w:r>
+        <w:rPr>
+          <w:rFonts w:ascii="Consolas" w:hAnsi="Consolas"/>
+          <w:shd w:val="clear" w:color="auto" w:fill="D9D9D9" w:themeFill="background1" w:themeFillShade="D9"/>
+        </w:rPr>
+        <w:t>contract</w:t>
+      </w:r>
+      <w:proofErr w:type="spellEnd"/>
+      <w:r>
+        <w:rPr>
+          <w:rFonts w:ascii="Consolas" w:hAnsi="Consolas"/>
+          <w:shd w:val="clear" w:color="auto" w:fill="D9D9D9" w:themeFill="background1" w:themeFillShade="D9"/>
+        </w:rPr>
+        <w:t>/v1/</w:t>
+      </w:r>
+      <w:proofErr w:type="spellStart"/>
+      <w:r>
+        <w:rPr>
+          <w:rFonts w:ascii="Consolas" w:hAnsi="Consolas"/>
+          <w:shd w:val="clear" w:color="auto" w:fill="D9D9D9" w:themeFill="background1" w:themeFillShade="D9"/>
+        </w:rPr>
+        <w:t>contracts</w:t>
+      </w:r>
+      <w:proofErr w:type="spellEnd"/>
+      <w:r>
+        <w:rPr>
+          <w:rFonts w:ascii="Consolas" w:hAnsi="Consolas"/>
+          <w:shd w:val="clear" w:color="auto" w:fill="D9D9D9" w:themeFill="background1" w:themeFillShade="D9"/>
+        </w:rPr>
+        <w:t>/123456789</w:t>
+      </w:r>
+    </w:p>
+    <w:p>
+      <w:pPr>
+        <w:pStyle w:val="Paragraphedeliste"/>
+        <w:numPr>
+          <w:ilvl w:val="0"/>
+          <w:numId w:val="40"/>
+        </w:numPr>
+        <w:spacing w:after="120"/>
+        <w:ind w:left="714" w:hanging="357"/>
+        <w:contextualSpacing w:val="0"/>
+      </w:pPr>
+      <w:r>
+        <w:t xml:space="preserve">Toutes les ressources d’un même service doivent </w:t>
+      </w:r>
+      <w:r>
+        <w:rPr>
+          <w:b/>
+          <w:bCs/>
+        </w:rPr>
+        <w:t>impérativement</w:t>
+      </w:r>
+      <w:r>
+        <w:t xml:space="preserve"> partager un vocabulaire commun. </w:t>
+      </w:r>
+      <w:r>
+        <w:t>Un champ</w:t>
+      </w:r>
+      <w:r>
+        <w:t xml:space="preserve"> représentant une donnée (exemple : Prix HT) doit disposer de la même “traduction”, peu importe l’API utilisé au sein de ce service et / ou le modèle utilisé, tant que la donnée possède le même sens. </w:t>
+      </w:r>
+    </w:p>
+    <w:p>
+      <w:pPr>
+        <w:pStyle w:val="Titre4"/>
+      </w:pPr>
+      <w:r>
+        <w:t>Convention de nommage</w:t>
+      </w:r>
+      <w:r>
+        <w:t xml:space="preserve"> </w:t>
+      </w:r>
+      <w:r>
+        <w:t>des URLs</w:t>
+      </w:r>
+    </w:p>
+    <w:p>
+      <w:pPr>
+        <w:jc w:val="both"/>
+      </w:pPr>
+      <w:r>
+        <w:t>Les conventions de nommages s’appliquent principalement à la nomenclature des URLs accessibles et composant les services API.</w:t>
+      </w:r>
+    </w:p>
+    <w:p>
+      <w:pPr>
+        <w:pStyle w:val="Paragraphedeliste"/>
+        <w:numPr>
+          <w:ilvl w:val="0"/>
+          <w:numId w:val="40"/>
+        </w:numPr>
+        <w:spacing w:after="120"/>
+        <w:ind w:left="714" w:hanging="357"/>
+        <w:contextualSpacing w:val="0"/>
+        <w:jc w:val="both"/>
+      </w:pPr>
+      <w:r>
+        <w:t xml:space="preserve">Utilisation de la convention de nommage </w:t>
+      </w:r>
+      <w:hyperlink r:id="rId17" w:history="1">
+        <w:r>
+          <w:rPr>
+            <w:rStyle w:val="Lienhypertexte"/>
+          </w:rPr>
+          <w:t>Ke</w:t>
+        </w:r>
+        <w:r>
+          <w:rPr>
+            <w:rStyle w:val="Lienhypertexte"/>
+          </w:rPr>
+          <w:t>b</w:t>
+        </w:r>
+        <w:r>
+          <w:rPr>
+            <w:rStyle w:val="Lienhypertexte"/>
+          </w:rPr>
+          <w:t>ab Case</w:t>
+        </w:r>
+      </w:hyperlink>
+      <w:r>
+        <w:t xml:space="preserve">. </w:t>
+      </w:r>
+    </w:p>
+    <w:p>
+      <w:pPr>
+        <w:pStyle w:val="Paragraphedeliste"/>
+        <w:numPr>
+          <w:ilvl w:val="0"/>
+          <w:numId w:val="40"/>
+        </w:numPr>
+        <w:spacing w:after="120"/>
+        <w:ind w:left="714" w:hanging="357"/>
+        <w:contextualSpacing w:val="0"/>
+        <w:jc w:val="both"/>
+      </w:pPr>
+      <w:r>
+        <w:t xml:space="preserve">Utilisation de la langue </w:t>
+      </w:r>
+      <w:r>
+        <w:rPr>
+          <w:b/>
+          <w:bCs/>
+        </w:rPr>
+        <w:t>anglaise</w:t>
+      </w:r>
+      <w:r>
+        <w:t xml:space="preserve"> pour le nommage des services, fonctions, attributs, ressources …</w:t>
+      </w:r>
+    </w:p>
+    <w:p>
+      <w:pPr>
+        <w:pStyle w:val="Paragraphedeliste"/>
+        <w:numPr>
+          <w:ilvl w:val="0"/>
+          <w:numId w:val="40"/>
+        </w:numPr>
+        <w:spacing w:after="120"/>
+        <w:ind w:left="714" w:hanging="357"/>
+        <w:contextualSpacing w:val="0"/>
+        <w:jc w:val="both"/>
+        <w:rPr>
+          <w:rFonts w:eastAsiaTheme="majorEastAsia"/>
+          <w:color w:val="595959" w:themeColor="text1" w:themeTint="A6"/>
+          <w:sz w:val="24"/>
+          <w:szCs w:val="24"/>
+        </w:rPr>
+      </w:pPr>
+      <w:r>
+        <w:t xml:space="preserve">Des </w:t>
+      </w:r>
+      <w:r>
+        <w:rPr>
+          <w:b/>
+          <w:bCs/>
+        </w:rPr>
+        <w:t>ressources</w:t>
+      </w:r>
+      <w:r>
+        <w:t xml:space="preserve"> (et non des fonctions) doivent être utilisés dans les URLs (exemple </w:t>
+      </w:r>
+      <w:r>
+        <w:rPr>
+          <w:rFonts w:ascii="Consolas" w:hAnsi="Consolas"/>
+          <w:shd w:val="clear" w:color="auto" w:fill="D9D9D9" w:themeFill="background1" w:themeFillShade="D9"/>
+        </w:rPr>
+        <w:t>/</w:t>
+      </w:r>
+      <w:proofErr w:type="spellStart"/>
+      <w:r>
+        <w:rPr>
+          <w:rFonts w:ascii="Consolas" w:hAnsi="Consolas"/>
+          <w:shd w:val="clear" w:color="auto" w:fill="D9D9D9" w:themeFill="background1" w:themeFillShade="D9"/>
+        </w:rPr>
+        <w:t>contracts</w:t>
+      </w:r>
+      <w:proofErr w:type="spellEnd"/>
+      <w:r>
+        <w:t xml:space="preserve"> et non </w:t>
+      </w:r>
+      <w:r>
+        <w:rPr>
+          <w:rFonts w:ascii="Consolas" w:hAnsi="Consolas"/>
+          <w:shd w:val="clear" w:color="auto" w:fill="D9D9D9" w:themeFill="background1" w:themeFillShade="D9"/>
+        </w:rPr>
+        <w:t>/</w:t>
+      </w:r>
+      <w:proofErr w:type="spellStart"/>
+      <w:r>
+        <w:rPr>
+          <w:rFonts w:ascii="Consolas" w:hAnsi="Consolas"/>
+          <w:shd w:val="clear" w:color="auto" w:fill="D9D9D9" w:themeFill="background1" w:themeFillShade="D9"/>
+        </w:rPr>
+        <w:t>getallcontracts</w:t>
+      </w:r>
+      <w:proofErr w:type="spellEnd"/>
+      <w:r>
+        <w:t>)</w:t>
+      </w:r>
+    </w:p>
+    <w:p>
+      <w:pPr>
+        <w:pStyle w:val="Paragraphedeliste"/>
+        <w:numPr>
+          <w:ilvl w:val="0"/>
+          <w:numId w:val="40"/>
+        </w:numPr>
+        <w:spacing w:after="120"/>
+        <w:ind w:left="714" w:hanging="357"/>
+        <w:contextualSpacing w:val="0"/>
+        <w:jc w:val="both"/>
+        <w:rPr>
+          <w:rFonts w:eastAsiaTheme="majorEastAsia"/>
+          <w:color w:val="595959" w:themeColor="text1" w:themeTint="A6"/>
+          <w:sz w:val="24"/>
+          <w:szCs w:val="24"/>
+        </w:rPr>
+      </w:pPr>
+      <w:r>
+        <w:t xml:space="preserve">Le nom des attributs composant une ressource </w:t>
+      </w:r>
+      <w:r>
+        <w:t>devrait</w:t>
+      </w:r>
+      <w:r>
+        <w:t xml:space="preserve"> être différents des noms des champs de la base de données auxquelles ils font référence.</w:t>
+      </w:r>
+      <w:r>
+        <w:t xml:space="preserve"> </w:t>
+      </w:r>
+    </w:p>
+    <w:p>
+      <w:pPr>
+        <w:rPr>
+          <w:rFonts w:ascii="Open Sans" w:eastAsiaTheme="majorEastAsia" w:hAnsi="Open Sans" w:cs="Open Sans"/>
+          <w:b/>
+          <w:bCs/>
+          <w:color w:val="595959" w:themeColor="text1" w:themeTint="A6"/>
+          <w:sz w:val="24"/>
+          <w:szCs w:val="24"/>
+        </w:rPr>
+      </w:pPr>
+      <w:r>
+        <w:br w:type="page"/>
+      </w:r>
+    </w:p>
+    <w:p>
+      <w:pPr>
+        <w:pStyle w:val="Titre3"/>
+        <w:spacing w:before="240"/>
+      </w:pPr>
+      <w:r>
+        <w:lastRenderedPageBreak/>
+        <w:t>Utilisation HTTP</w:t>
+      </w:r>
+    </w:p>
+    <w:p>
+      <w:pPr>
+        <w:pStyle w:val="Titre4"/>
+        <w:spacing w:before="120"/>
+      </w:pPr>
+      <w:r>
+        <w:t>Verbes HTTP</w:t>
+      </w:r>
+    </w:p>
+    <w:p>
+      <w:pPr>
+        <w:spacing w:after="240"/>
+        <w:jc w:val="both"/>
+      </w:pPr>
+      <w:r>
+        <w:t xml:space="preserve">L’utilisation des verbes HTTP devra respecter la spécification ci-dessous, et, plus généralement, le sens de chaque méthode HTTP tel que décrit dans </w:t>
+      </w:r>
+      <w:hyperlink r:id="rId18" w:anchor="section-4.3" w:history="1">
+        <w:r>
+          <w:rPr>
+            <w:rStyle w:val="Lienhypertexte"/>
+          </w:rPr>
+          <w:t>la section 4.3 de la RFC 7231</w:t>
+        </w:r>
+      </w:hyperlink>
+      <w:r>
+        <w:t xml:space="preserve"> : </w:t>
+      </w:r>
     </w:p>
     <w:tbl>
       <w:tblPr>
-        <w:tblW w:w="11057" w:type="dxa"/>
-        <w:tblInd w:w="-856" w:type="dxa"/>
+        <w:tblW w:w="9498" w:type="dxa"/>
+        <w:tblInd w:w="-5" w:type="dxa"/>
         <w:tblLayout w:type="fixed"/>
         <w:tblCellMar>
           <w:top w:w="68" w:type="dxa"/>
-          <w:left w:w="70" w:type="dxa"/>
+          <w:left w:w="113" w:type="dxa"/>
           <w:bottom w:w="68" w:type="dxa"/>
           <w:right w:w="227" w:type="dxa"/>
         </w:tblCellMar>
         <w:tblLook w:val="04A0" w:firstRow="1" w:lastRow="0" w:firstColumn="1" w:lastColumn="0" w:noHBand="0" w:noVBand="1"/>
       </w:tblPr>
       <w:tblGrid>
-        <w:gridCol w:w="993"/>
-        <w:gridCol w:w="2835"/>
-        <w:gridCol w:w="7229"/>
+        <w:gridCol w:w="2127"/>
+        <w:gridCol w:w="7371"/>
       </w:tblGrid>
       <w:tr>
         <w:trPr>
@@ -1621,45 +2831,11 @@
         </w:trPr>
         <w:tc>
           <w:tcPr>
-            <w:tcW w:w="993" w:type="dxa"/>
+            <w:tcW w:w="2127" w:type="dxa"/>
             <w:tcBorders>
               <w:top w:val="single" w:sz="4" w:space="0" w:color="auto"/>
               <w:left w:val="single" w:sz="4" w:space="0" w:color="auto"/>
               <w:bottom w:val="single" w:sz="8" w:space="0" w:color="auto"/>
-            </w:tcBorders>
-            <w:shd w:val="clear" w:color="auto" w:fill="262626" w:themeFill="text1" w:themeFillTint="D9"/>
-            <w:vAlign w:val="center"/>
-            <w:hideMark/>
-          </w:tcPr>
-          <w:p>
-            <w:pPr>
-              <w:spacing w:after="0" w:line="240" w:lineRule="auto"/>
-              <w:jc w:val="center"/>
-              <w:rPr>
-                <w:rFonts w:ascii="Calibri" w:eastAsia="Times New Roman" w:hAnsi="Calibri" w:cs="Calibri"/>
-                <w:b/>
-                <w:bCs/>
-                <w:color w:val="FFFFFF" w:themeColor="background1"/>
-              </w:rPr>
-            </w:pPr>
-            <w:r>
-              <w:rPr>
-                <w:rFonts w:ascii="Calibri" w:eastAsia="Times New Roman" w:hAnsi="Calibri" w:cs="Calibri"/>
-                <w:b/>
-                <w:bCs/>
-                <w:color w:val="FFFFFF" w:themeColor="background1"/>
-              </w:rPr>
-              <w:t>Phase.</w:t>
-            </w:r>
-          </w:p>
-        </w:tc>
-        <w:tc>
-          <w:tcPr>
-            <w:tcW w:w="2835" w:type="dxa"/>
-            <w:tcBorders>
-              <w:top w:val="single" w:sz="4" w:space="0" w:color="auto"/>
-              <w:bottom w:val="single" w:sz="8" w:space="0" w:color="auto"/>
-              <w:right w:val="nil"/>
             </w:tcBorders>
             <w:shd w:val="clear" w:color="auto" w:fill="262626" w:themeFill="text1" w:themeFillTint="D9"/>
             <w:vAlign w:val="center"/>
@@ -1672,6 +2848,8 @@
                 <w:b/>
                 <w:bCs/>
                 <w:color w:val="FFFFFF" w:themeColor="background1"/>
+                <w:sz w:val="24"/>
+                <w:szCs w:val="24"/>
               </w:rPr>
             </w:pPr>
             <w:r>
@@ -1680,97 +2858,92 @@
                 <w:b/>
                 <w:bCs/>
                 <w:color w:val="FFFFFF" w:themeColor="background1"/>
+                <w:sz w:val="24"/>
+                <w:szCs w:val="24"/>
               </w:rPr>
-              <w:t>Nom (FR)</w:t>
+              <w:t>VERBE</w:t>
             </w:r>
           </w:p>
         </w:tc>
         <w:tc>
           <w:tcPr>
-            <w:tcW w:w="7229" w:type="dxa"/>
+            <w:tcW w:w="7371" w:type="dxa"/>
             <w:tcBorders>
               <w:top w:val="single" w:sz="4" w:space="0" w:color="auto"/>
-              <w:left w:val="nil"/>
               <w:bottom w:val="single" w:sz="8" w:space="0" w:color="auto"/>
               <w:right w:val="single" w:sz="4" w:space="0" w:color="auto"/>
             </w:tcBorders>
             <w:shd w:val="clear" w:color="auto" w:fill="262626" w:themeFill="text1" w:themeFillTint="D9"/>
             <w:vAlign w:val="center"/>
-            <w:hideMark/>
           </w:tcPr>
           <w:p>
             <w:pPr>
               <w:spacing w:after="0" w:line="240" w:lineRule="auto"/>
-              <w:jc w:val="center"/>
               <w:rPr>
                 <w:rFonts w:ascii="Calibri" w:eastAsia="Times New Roman" w:hAnsi="Calibri" w:cs="Calibri"/>
                 <w:b/>
                 <w:bCs/>
                 <w:color w:val="FFFFFF" w:themeColor="background1"/>
+                <w:sz w:val="24"/>
+                <w:szCs w:val="24"/>
+                <w:lang w:val="en-GB"/>
               </w:rPr>
             </w:pPr>
             <w:r>
               <w:rPr>
-                <w:rFonts w:ascii="Calibri" w:eastAsia="Times New Roman" w:hAnsi="Calibri" w:cs="Calibri"/>
                 <w:b/>
                 <w:bCs/>
-                <w:color w:val="FFFFFF" w:themeColor="background1"/>
+                <w:sz w:val="24"/>
+                <w:szCs w:val="24"/>
               </w:rPr>
-              <w:t>Objectifs de la phase</w:t>
+              <w:t>DESCRIPTION</w:t>
             </w:r>
           </w:p>
         </w:tc>
       </w:tr>
       <w:tr>
         <w:trPr>
-          <w:trHeight w:val="510"/>
+          <w:trHeight w:val="20"/>
         </w:trPr>
         <w:tc>
           <w:tcPr>
-            <w:tcW w:w="993" w:type="dxa"/>
+            <w:tcW w:w="2127" w:type="dxa"/>
             <w:tcBorders>
               <w:top w:val="nil"/>
               <w:left w:val="single" w:sz="4" w:space="0" w:color="auto"/>
               <w:bottom w:val="single" w:sz="8" w:space="0" w:color="auto"/>
-              <w:right w:val="nil"/>
+              <w:right w:val="single" w:sz="4" w:space="0" w:color="auto"/>
             </w:tcBorders>
-            <w:shd w:val="clear" w:color="auto" w:fill="auto"/>
+            <w:shd w:val="clear" w:color="auto" w:fill="262626" w:themeFill="text1" w:themeFillTint="D9"/>
             <w:vAlign w:val="center"/>
           </w:tcPr>
           <w:p>
             <w:pPr>
-              <w:spacing w:after="0" w:line="240" w:lineRule="auto"/>
-              <w:jc w:val="center"/>
+              <w:spacing w:before="60" w:after="60"/>
               <w:rPr>
                 <w:b/>
                 <w:bCs/>
+                <w:sz w:val="24"/>
+                <w:szCs w:val="24"/>
               </w:rPr>
             </w:pPr>
+            <w:r>
+              <w:rPr>
+                <w:b/>
+                <w:bCs/>
+                <w:sz w:val="24"/>
+                <w:szCs w:val="24"/>
+              </w:rPr>
+              <w:t>PUT</w:t>
+            </w:r>
           </w:p>
         </w:tc>
         <w:tc>
           <w:tcPr>
-            <w:tcW w:w="2835" w:type="dxa"/>
+            <w:tcW w:w="7371" w:type="dxa"/>
             <w:tcBorders>
               <w:top w:val="single" w:sz="8" w:space="0" w:color="auto"/>
-              <w:left w:val="nil"/>
-              <w:bottom w:val="single" w:sz="8" w:space="0" w:color="auto"/>
-              <w:right w:val="nil"/>
-            </w:tcBorders>
-            <w:vAlign w:val="center"/>
-          </w:tcPr>
-          <w:p>
-            <w:pPr>
-              <w:spacing w:after="0" w:line="240" w:lineRule="auto"/>
-            </w:pPr>
-          </w:p>
-        </w:tc>
-        <w:tc>
-          <w:tcPr>
-            <w:tcW w:w="7229" w:type="dxa"/>
-            <w:tcBorders>
-              <w:top w:val="single" w:sz="8" w:space="0" w:color="auto"/>
-              <w:left w:val="nil"/>
+              <w:left w:val="single" w:sz="4" w:space="0" w:color="auto"/>
               <w:bottom w:val="single" w:sz="8" w:space="0" w:color="auto"/>
               <w:right w:val="single" w:sz="4" w:space="0" w:color="auto"/>
             </w:tcBorders>
@@ -1779,62 +2952,57 @@
           </w:tcPr>
           <w:p>
             <w:pPr>
-              <w:spacing w:after="0" w:line="240" w:lineRule="auto"/>
-              <w:jc w:val="both"/>
+              <w:spacing w:before="60" w:after="60"/>
             </w:pPr>
+            <w:r>
+              <w:t>Modification totale d’une ressource</w:t>
+            </w:r>
           </w:p>
         </w:tc>
       </w:tr>
       <w:tr>
         <w:trPr>
-          <w:trHeight w:val="510"/>
+          <w:trHeight w:val="20"/>
         </w:trPr>
         <w:tc>
           <w:tcPr>
-            <w:tcW w:w="993" w:type="dxa"/>
+            <w:tcW w:w="2127" w:type="dxa"/>
             <w:tcBorders>
-              <w:top w:val="nil"/>
+              <w:top w:val="single" w:sz="8" w:space="0" w:color="auto"/>
               <w:left w:val="single" w:sz="4" w:space="0" w:color="auto"/>
               <w:bottom w:val="single" w:sz="8" w:space="0" w:color="auto"/>
-              <w:right w:val="nil"/>
+              <w:right w:val="single" w:sz="4" w:space="0" w:color="auto"/>
             </w:tcBorders>
-            <w:shd w:val="clear" w:color="auto" w:fill="auto"/>
+            <w:shd w:val="clear" w:color="auto" w:fill="262626" w:themeFill="text1" w:themeFillTint="D9"/>
             <w:vAlign w:val="center"/>
           </w:tcPr>
           <w:p>
             <w:pPr>
-              <w:spacing w:after="0" w:line="240" w:lineRule="auto"/>
-              <w:jc w:val="center"/>
+              <w:spacing w:before="60" w:after="60"/>
               <w:rPr>
                 <w:b/>
                 <w:bCs/>
+                <w:sz w:val="24"/>
+                <w:szCs w:val="24"/>
               </w:rPr>
             </w:pPr>
+            <w:r>
+              <w:rPr>
+                <w:b/>
+                <w:bCs/>
+                <w:sz w:val="24"/>
+                <w:szCs w:val="24"/>
+              </w:rPr>
+              <w:t>POST</w:t>
+            </w:r>
           </w:p>
         </w:tc>
         <w:tc>
           <w:tcPr>
-            <w:tcW w:w="2835" w:type="dxa"/>
+            <w:tcW w:w="7371" w:type="dxa"/>
             <w:tcBorders>
               <w:top w:val="single" w:sz="8" w:space="0" w:color="auto"/>
-              <w:left w:val="nil"/>
-              <w:bottom w:val="single" w:sz="8" w:space="0" w:color="auto"/>
-              <w:right w:val="nil"/>
-            </w:tcBorders>
-            <w:vAlign w:val="center"/>
-          </w:tcPr>
-          <w:p>
-            <w:pPr>
-              <w:spacing w:after="0" w:line="240" w:lineRule="auto"/>
-            </w:pPr>
-          </w:p>
-        </w:tc>
-        <w:tc>
-          <w:tcPr>
-            <w:tcW w:w="7229" w:type="dxa"/>
-            <w:tcBorders>
-              <w:top w:val="single" w:sz="8" w:space="0" w:color="auto"/>
-              <w:left w:val="nil"/>
+              <w:left w:val="single" w:sz="4" w:space="0" w:color="auto"/>
               <w:bottom w:val="single" w:sz="8" w:space="0" w:color="auto"/>
               <w:right w:val="single" w:sz="4" w:space="0" w:color="auto"/>
             </w:tcBorders>
@@ -1843,62 +3011,57 @@
           </w:tcPr>
           <w:p>
             <w:pPr>
-              <w:spacing w:after="0" w:line="240" w:lineRule="auto"/>
-              <w:jc w:val="both"/>
+              <w:spacing w:before="60" w:after="60"/>
             </w:pPr>
+            <w:r>
+              <w:t>Création une ressource</w:t>
+            </w:r>
           </w:p>
         </w:tc>
       </w:tr>
       <w:tr>
         <w:trPr>
-          <w:trHeight w:val="510"/>
+          <w:trHeight w:val="20"/>
         </w:trPr>
         <w:tc>
           <w:tcPr>
-            <w:tcW w:w="993" w:type="dxa"/>
+            <w:tcW w:w="2127" w:type="dxa"/>
             <w:tcBorders>
-              <w:top w:val="nil"/>
+              <w:top w:val="single" w:sz="8" w:space="0" w:color="auto"/>
               <w:left w:val="single" w:sz="4" w:space="0" w:color="auto"/>
               <w:bottom w:val="single" w:sz="8" w:space="0" w:color="auto"/>
-              <w:right w:val="nil"/>
+              <w:right w:val="single" w:sz="4" w:space="0" w:color="auto"/>
             </w:tcBorders>
-            <w:shd w:val="clear" w:color="auto" w:fill="auto"/>
+            <w:shd w:val="clear" w:color="auto" w:fill="262626" w:themeFill="text1" w:themeFillTint="D9"/>
             <w:vAlign w:val="center"/>
           </w:tcPr>
           <w:p>
             <w:pPr>
-              <w:spacing w:after="0" w:line="240" w:lineRule="auto"/>
-              <w:jc w:val="center"/>
+              <w:spacing w:before="60" w:after="60"/>
               <w:rPr>
                 <w:b/>
                 <w:bCs/>
+                <w:sz w:val="24"/>
+                <w:szCs w:val="24"/>
               </w:rPr>
             </w:pPr>
+            <w:r>
+              <w:rPr>
+                <w:b/>
+                <w:bCs/>
+                <w:sz w:val="24"/>
+                <w:szCs w:val="24"/>
+              </w:rPr>
+              <w:t>PATCH</w:t>
+            </w:r>
           </w:p>
         </w:tc>
         <w:tc>
           <w:tcPr>
-            <w:tcW w:w="2835" w:type="dxa"/>
+            <w:tcW w:w="7371" w:type="dxa"/>
             <w:tcBorders>
               <w:top w:val="single" w:sz="8" w:space="0" w:color="auto"/>
-              <w:left w:val="nil"/>
-              <w:bottom w:val="single" w:sz="8" w:space="0" w:color="auto"/>
-              <w:right w:val="nil"/>
-            </w:tcBorders>
-            <w:vAlign w:val="center"/>
-          </w:tcPr>
-          <w:p>
-            <w:pPr>
-              <w:spacing w:after="0" w:line="240" w:lineRule="auto"/>
-            </w:pPr>
-          </w:p>
-        </w:tc>
-        <w:tc>
-          <w:tcPr>
-            <w:tcW w:w="7229" w:type="dxa"/>
-            <w:tcBorders>
-              <w:top w:val="single" w:sz="8" w:space="0" w:color="auto"/>
-              <w:left w:val="nil"/>
+              <w:left w:val="single" w:sz="4" w:space="0" w:color="auto"/>
               <w:bottom w:val="single" w:sz="8" w:space="0" w:color="auto"/>
               <w:right w:val="single" w:sz="4" w:space="0" w:color="auto"/>
             </w:tcBorders>
@@ -1907,62 +3070,57 @@
           </w:tcPr>
           <w:p>
             <w:pPr>
-              <w:spacing w:after="0" w:line="240" w:lineRule="auto"/>
-              <w:jc w:val="both"/>
+              <w:spacing w:before="60" w:after="60"/>
             </w:pPr>
+            <w:r>
+              <w:t>Modification partielle d’une ressource</w:t>
+            </w:r>
           </w:p>
         </w:tc>
       </w:tr>
       <w:tr>
         <w:trPr>
-          <w:trHeight w:val="510"/>
+          <w:trHeight w:val="20"/>
         </w:trPr>
         <w:tc>
           <w:tcPr>
-            <w:tcW w:w="993" w:type="dxa"/>
+            <w:tcW w:w="2127" w:type="dxa"/>
             <w:tcBorders>
-              <w:top w:val="nil"/>
+              <w:top w:val="single" w:sz="8" w:space="0" w:color="auto"/>
               <w:left w:val="single" w:sz="4" w:space="0" w:color="auto"/>
               <w:bottom w:val="single" w:sz="8" w:space="0" w:color="auto"/>
-              <w:right w:val="nil"/>
+              <w:right w:val="single" w:sz="4" w:space="0" w:color="auto"/>
             </w:tcBorders>
-            <w:shd w:val="clear" w:color="auto" w:fill="auto"/>
+            <w:shd w:val="clear" w:color="auto" w:fill="262626" w:themeFill="text1" w:themeFillTint="D9"/>
             <w:vAlign w:val="center"/>
           </w:tcPr>
           <w:p>
             <w:pPr>
-              <w:spacing w:after="0" w:line="240" w:lineRule="auto"/>
-              <w:jc w:val="center"/>
+              <w:spacing w:before="60" w:after="60"/>
               <w:rPr>
                 <w:b/>
                 <w:bCs/>
+                <w:sz w:val="24"/>
+                <w:szCs w:val="24"/>
               </w:rPr>
             </w:pPr>
+            <w:r>
+              <w:rPr>
+                <w:b/>
+                <w:bCs/>
+                <w:sz w:val="24"/>
+                <w:szCs w:val="24"/>
+              </w:rPr>
+              <w:t>GET</w:t>
+            </w:r>
           </w:p>
         </w:tc>
         <w:tc>
           <w:tcPr>
-            <w:tcW w:w="2835" w:type="dxa"/>
+            <w:tcW w:w="7371" w:type="dxa"/>
             <w:tcBorders>
               <w:top w:val="single" w:sz="8" w:space="0" w:color="auto"/>
-              <w:left w:val="nil"/>
-              <w:bottom w:val="single" w:sz="8" w:space="0" w:color="auto"/>
-              <w:right w:val="nil"/>
-            </w:tcBorders>
-            <w:vAlign w:val="center"/>
-          </w:tcPr>
-          <w:p>
-            <w:pPr>
-              <w:spacing w:after="0" w:line="240" w:lineRule="auto"/>
-            </w:pPr>
-          </w:p>
-        </w:tc>
-        <w:tc>
-          <w:tcPr>
-            <w:tcW w:w="7229" w:type="dxa"/>
-            <w:tcBorders>
-              <w:top w:val="single" w:sz="8" w:space="0" w:color="auto"/>
-              <w:left w:val="nil"/>
+              <w:left w:val="single" w:sz="4" w:space="0" w:color="auto"/>
               <w:bottom w:val="single" w:sz="8" w:space="0" w:color="auto"/>
               <w:right w:val="single" w:sz="4" w:space="0" w:color="auto"/>
             </w:tcBorders>
@@ -1971,254 +3129,57 @@
           </w:tcPr>
           <w:p>
             <w:pPr>
-              <w:spacing w:after="0" w:line="240" w:lineRule="auto"/>
-              <w:jc w:val="both"/>
+              <w:spacing w:before="60" w:after="60"/>
             </w:pPr>
+            <w:r>
+              <w:t>Récupération d’une ressource</w:t>
+            </w:r>
           </w:p>
         </w:tc>
       </w:tr>
       <w:tr>
         <w:trPr>
-          <w:trHeight w:val="510"/>
+          <w:trHeight w:val="20"/>
         </w:trPr>
         <w:tc>
           <w:tcPr>
-            <w:tcW w:w="993" w:type="dxa"/>
+            <w:tcW w:w="2127" w:type="dxa"/>
             <w:tcBorders>
-              <w:top w:val="nil"/>
+              <w:top w:val="single" w:sz="8" w:space="0" w:color="auto"/>
               <w:left w:val="single" w:sz="4" w:space="0" w:color="auto"/>
               <w:bottom w:val="single" w:sz="8" w:space="0" w:color="auto"/>
-              <w:right w:val="nil"/>
+              <w:right w:val="single" w:sz="4" w:space="0" w:color="auto"/>
             </w:tcBorders>
-            <w:shd w:val="clear" w:color="auto" w:fill="auto"/>
+            <w:shd w:val="clear" w:color="auto" w:fill="262626" w:themeFill="text1" w:themeFillTint="D9"/>
             <w:vAlign w:val="center"/>
           </w:tcPr>
           <w:p>
             <w:pPr>
-              <w:spacing w:after="0" w:line="240" w:lineRule="auto"/>
-              <w:jc w:val="center"/>
+              <w:spacing w:before="60" w:after="60"/>
               <w:rPr>
                 <w:b/>
                 <w:bCs/>
+                <w:sz w:val="24"/>
+                <w:szCs w:val="24"/>
               </w:rPr>
             </w:pPr>
+            <w:r>
+              <w:rPr>
+                <w:b/>
+                <w:bCs/>
+                <w:sz w:val="24"/>
+                <w:szCs w:val="24"/>
+              </w:rPr>
+              <w:t>DELETE</w:t>
+            </w:r>
           </w:p>
         </w:tc>
         <w:tc>
           <w:tcPr>
-            <w:tcW w:w="2835" w:type="dxa"/>
+            <w:tcW w:w="7371" w:type="dxa"/>
             <w:tcBorders>
               <w:top w:val="single" w:sz="8" w:space="0" w:color="auto"/>
-              <w:left w:val="nil"/>
-              <w:bottom w:val="single" w:sz="8" w:space="0" w:color="auto"/>
-              <w:right w:val="nil"/>
-            </w:tcBorders>
-            <w:vAlign w:val="center"/>
-          </w:tcPr>
-          <w:p>
-            <w:pPr>
-              <w:spacing w:after="0" w:line="240" w:lineRule="auto"/>
-            </w:pPr>
-          </w:p>
-        </w:tc>
-        <w:tc>
-          <w:tcPr>
-            <w:tcW w:w="7229" w:type="dxa"/>
-            <w:tcBorders>
-              <w:top w:val="single" w:sz="8" w:space="0" w:color="auto"/>
-              <w:left w:val="nil"/>
-              <w:bottom w:val="single" w:sz="8" w:space="0" w:color="auto"/>
-              <w:right w:val="single" w:sz="4" w:space="0" w:color="auto"/>
-            </w:tcBorders>
-            <w:shd w:val="clear" w:color="auto" w:fill="auto"/>
-            <w:vAlign w:val="center"/>
-          </w:tcPr>
-          <w:p>
-            <w:pPr>
-              <w:spacing w:after="0" w:line="240" w:lineRule="auto"/>
-              <w:jc w:val="both"/>
-            </w:pPr>
-          </w:p>
-        </w:tc>
-      </w:tr>
-      <w:tr>
-        <w:trPr>
-          <w:trHeight w:val="510"/>
-        </w:trPr>
-        <w:tc>
-          <w:tcPr>
-            <w:tcW w:w="993" w:type="dxa"/>
-            <w:tcBorders>
-              <w:top w:val="nil"/>
               <w:left w:val="single" w:sz="4" w:space="0" w:color="auto"/>
-              <w:bottom w:val="single" w:sz="8" w:space="0" w:color="auto"/>
-              <w:right w:val="nil"/>
-            </w:tcBorders>
-            <w:shd w:val="clear" w:color="auto" w:fill="auto"/>
-            <w:vAlign w:val="center"/>
-          </w:tcPr>
-          <w:p>
-            <w:pPr>
-              <w:spacing w:after="0" w:line="240" w:lineRule="auto"/>
-              <w:jc w:val="center"/>
-              <w:rPr>
-                <w:b/>
-                <w:bCs/>
-              </w:rPr>
-            </w:pPr>
-          </w:p>
-        </w:tc>
-        <w:tc>
-          <w:tcPr>
-            <w:tcW w:w="2835" w:type="dxa"/>
-            <w:tcBorders>
-              <w:top w:val="single" w:sz="8" w:space="0" w:color="auto"/>
-              <w:left w:val="nil"/>
-              <w:bottom w:val="single" w:sz="8" w:space="0" w:color="auto"/>
-              <w:right w:val="nil"/>
-            </w:tcBorders>
-            <w:vAlign w:val="center"/>
-          </w:tcPr>
-          <w:p>
-            <w:pPr>
-              <w:spacing w:after="0" w:line="240" w:lineRule="auto"/>
-            </w:pPr>
-          </w:p>
-        </w:tc>
-        <w:tc>
-          <w:tcPr>
-            <w:tcW w:w="7229" w:type="dxa"/>
-            <w:tcBorders>
-              <w:top w:val="single" w:sz="8" w:space="0" w:color="auto"/>
-              <w:left w:val="nil"/>
-              <w:bottom w:val="single" w:sz="8" w:space="0" w:color="auto"/>
-              <w:right w:val="single" w:sz="4" w:space="0" w:color="auto"/>
-            </w:tcBorders>
-            <w:shd w:val="clear" w:color="auto" w:fill="auto"/>
-            <w:vAlign w:val="center"/>
-          </w:tcPr>
-          <w:p>
-            <w:pPr>
-              <w:spacing w:after="0" w:line="240" w:lineRule="auto"/>
-              <w:jc w:val="both"/>
-            </w:pPr>
-          </w:p>
-        </w:tc>
-      </w:tr>
-      <w:tr>
-        <w:trPr>
-          <w:trHeight w:val="510"/>
-        </w:trPr>
-        <w:tc>
-          <w:tcPr>
-            <w:tcW w:w="993" w:type="dxa"/>
-            <w:tcBorders>
-              <w:top w:val="nil"/>
-              <w:left w:val="single" w:sz="4" w:space="0" w:color="auto"/>
-              <w:bottom w:val="single" w:sz="4" w:space="0" w:color="auto"/>
-              <w:right w:val="nil"/>
-            </w:tcBorders>
-            <w:shd w:val="clear" w:color="auto" w:fill="auto"/>
-            <w:vAlign w:val="center"/>
-          </w:tcPr>
-          <w:p>
-            <w:pPr>
-              <w:spacing w:after="0" w:line="240" w:lineRule="auto"/>
-              <w:jc w:val="center"/>
-              <w:rPr>
-                <w:b/>
-                <w:bCs/>
-              </w:rPr>
-            </w:pPr>
-          </w:p>
-        </w:tc>
-        <w:tc>
-          <w:tcPr>
-            <w:tcW w:w="2835" w:type="dxa"/>
-            <w:tcBorders>
-              <w:top w:val="single" w:sz="8" w:space="0" w:color="auto"/>
-              <w:left w:val="nil"/>
-              <w:bottom w:val="single" w:sz="8" w:space="0" w:color="auto"/>
-              <w:right w:val="nil"/>
-            </w:tcBorders>
-            <w:vAlign w:val="center"/>
-          </w:tcPr>
-          <w:p>
-            <w:pPr>
-              <w:spacing w:after="0" w:line="240" w:lineRule="auto"/>
-            </w:pPr>
-          </w:p>
-        </w:tc>
-        <w:tc>
-          <w:tcPr>
-            <w:tcW w:w="7229" w:type="dxa"/>
-            <w:tcBorders>
-              <w:top w:val="single" w:sz="8" w:space="0" w:color="auto"/>
-              <w:left w:val="nil"/>
-              <w:bottom w:val="single" w:sz="8" w:space="0" w:color="auto"/>
-              <w:right w:val="single" w:sz="4" w:space="0" w:color="auto"/>
-            </w:tcBorders>
-            <w:shd w:val="clear" w:color="auto" w:fill="auto"/>
-            <w:vAlign w:val="center"/>
-          </w:tcPr>
-          <w:p>
-            <w:pPr>
-              <w:spacing w:after="0" w:line="240" w:lineRule="auto"/>
-              <w:jc w:val="both"/>
-            </w:pPr>
-          </w:p>
-        </w:tc>
-      </w:tr>
-      <w:tr>
-        <w:trPr>
-          <w:trHeight w:val="371"/>
-        </w:trPr>
-        <w:tc>
-          <w:tcPr>
-            <w:tcW w:w="993" w:type="dxa"/>
-            <w:tcBorders>
-              <w:top w:val="single" w:sz="4" w:space="0" w:color="auto"/>
-              <w:left w:val="single" w:sz="4" w:space="0" w:color="auto"/>
-              <w:bottom w:val="single" w:sz="4" w:space="0" w:color="auto"/>
-              <w:right w:val="nil"/>
-            </w:tcBorders>
-            <w:shd w:val="clear" w:color="auto" w:fill="auto"/>
-            <w:vAlign w:val="center"/>
-          </w:tcPr>
-          <w:p>
-            <w:pPr>
-              <w:spacing w:after="0" w:line="240" w:lineRule="auto"/>
-              <w:jc w:val="center"/>
-              <w:rPr>
-                <w:b/>
-                <w:bCs/>
-              </w:rPr>
-            </w:pPr>
-          </w:p>
-        </w:tc>
-        <w:tc>
-          <w:tcPr>
-            <w:tcW w:w="2835" w:type="dxa"/>
-            <w:tcBorders>
-              <w:top w:val="single" w:sz="8" w:space="0" w:color="auto"/>
-              <w:left w:val="nil"/>
-              <w:bottom w:val="single" w:sz="8" w:space="0" w:color="auto"/>
-              <w:right w:val="nil"/>
-            </w:tcBorders>
-            <w:vAlign w:val="center"/>
-          </w:tcPr>
-          <w:p>
-            <w:pPr>
-              <w:spacing w:after="0" w:line="240" w:lineRule="auto"/>
-            </w:pPr>
-          </w:p>
-        </w:tc>
-        <w:tc>
-          <w:tcPr>
-            <w:tcW w:w="7229" w:type="dxa"/>
-            <w:tcBorders>
-              <w:top w:val="single" w:sz="8" w:space="0" w:color="auto"/>
-              <w:left w:val="nil"/>
               <w:bottom w:val="single" w:sz="8" w:space="0" w:color="auto"/>
               <w:right w:val="single" w:sz="4" w:space="0" w:color="auto"/>
             </w:tcBorders>
@@ -2228,74 +3189,617 @@
           <w:p>
             <w:pPr>
               <w:keepNext/>
+              <w:spacing w:before="60" w:after="60"/>
+            </w:pPr>
+            <w:r>
+              <w:t>Suppression d’une ressource</w:t>
+            </w:r>
+          </w:p>
+        </w:tc>
+      </w:tr>
+    </w:tbl>
+    <w:p>
+      <w:pPr>
+        <w:pStyle w:val="Lgende"/>
+      </w:pPr>
+      <w:r>
+        <w:t xml:space="preserve">Tableau </w:t>
+      </w:r>
+      <w:r>
+        <w:fldChar w:fldCharType="begin"/>
+      </w:r>
+      <w:r>
+        <w:instrText xml:space="preserve"> SEQ Tableau \* ARABIC </w:instrText>
+      </w:r>
+      <w:r>
+        <w:fldChar w:fldCharType="separate"/>
+      </w:r>
+      <w:r>
+        <w:rPr>
+          <w:noProof/>
+        </w:rPr>
+        <w:t>2</w:t>
+      </w:r>
+      <w:r>
+        <w:fldChar w:fldCharType="end"/>
+      </w:r>
+      <w:r>
+        <w:t xml:space="preserve"> : </w:t>
+      </w:r>
+      <w:r>
+        <w:t>Utilisation des verbes HTTP pour la construction des APIs</w:t>
+      </w:r>
+    </w:p>
+    <w:p>
+      <w:pPr>
+        <w:pStyle w:val="Titre4"/>
+      </w:pPr>
+      <w:r>
+        <w:t>Entête</w:t>
+      </w:r>
+      <w:r>
+        <w:t>s</w:t>
+      </w:r>
+      <w:r>
+        <w:t xml:space="preserve"> HTTP</w:t>
+      </w:r>
+    </w:p>
+    <w:p>
+      <w:pPr>
+        <w:spacing w:after="120"/>
+        <w:jc w:val="both"/>
+      </w:pPr>
+      <w:r>
+        <w:t xml:space="preserve">Pour chaque réponse retournée, celle-ci doit inclure, à minima :  </w:t>
+      </w:r>
+    </w:p>
+    <w:p>
+      <w:pPr>
+        <w:pStyle w:val="Paragraphedeliste"/>
+        <w:numPr>
+          <w:ilvl w:val="0"/>
+          <w:numId w:val="43"/>
+        </w:numPr>
+        <w:spacing w:after="60"/>
+        <w:ind w:left="714" w:hanging="357"/>
+        <w:contextualSpacing w:val="0"/>
+        <w:jc w:val="both"/>
+      </w:pPr>
+      <w:r>
+        <w:t xml:space="preserve">La description du format de réponse : Ajout de l’entête </w:t>
+      </w:r>
+      <w:r>
+        <w:rPr>
+          <w:rFonts w:ascii="Consolas" w:hAnsi="Consolas"/>
+          <w:shd w:val="clear" w:color="auto" w:fill="D9D9D9" w:themeFill="background1" w:themeFillShade="D9"/>
+        </w:rPr>
+        <w:t>Content-Type</w:t>
+      </w:r>
+      <w:r>
+        <w:t xml:space="preserve"> </w:t>
+      </w:r>
+    </w:p>
+    <w:p>
+      <w:pPr>
+        <w:pStyle w:val="Paragraphedeliste"/>
+        <w:numPr>
+          <w:ilvl w:val="0"/>
+          <w:numId w:val="43"/>
+        </w:numPr>
+        <w:spacing w:after="60"/>
+        <w:ind w:left="714" w:hanging="357"/>
+        <w:contextualSpacing w:val="0"/>
+        <w:jc w:val="both"/>
+      </w:pPr>
+      <w:r>
+        <w:t xml:space="preserve">La définition de l’encodage utilisé : Ajout de l’entête </w:t>
+      </w:r>
+      <w:proofErr w:type="spellStart"/>
+      <w:r>
+        <w:rPr>
+          <w:rFonts w:ascii="Consolas" w:hAnsi="Consolas"/>
+          <w:shd w:val="clear" w:color="auto" w:fill="D9D9D9" w:themeFill="background1" w:themeFillShade="D9"/>
+        </w:rPr>
+        <w:t>Charset</w:t>
+      </w:r>
+      <w:proofErr w:type="spellEnd"/>
+      <w:r>
+        <w:rPr>
+          <w:rFonts w:ascii="Consolas" w:hAnsi="Consolas"/>
+          <w:shd w:val="clear" w:color="auto" w:fill="D9D9D9" w:themeFill="background1" w:themeFillShade="D9"/>
+        </w:rPr>
+        <w:t xml:space="preserve"> </w:t>
+      </w:r>
+    </w:p>
+    <w:p>
+      <w:pPr>
+        <w:pStyle w:val="Titre4"/>
+      </w:pPr>
+      <w:r>
+        <w:t>Code statut HTTP</w:t>
+      </w:r>
+    </w:p>
+    <w:p>
+      <w:pPr>
+        <w:spacing w:after="120"/>
+        <w:jc w:val="both"/>
+      </w:pPr>
+      <w:r>
+        <w:t xml:space="preserve">L’utilisation des codes de retour HTTP devra respecter la spécification suivante, et, plus généralement, le sens de chaque code de retour tel que décrit dans </w:t>
+      </w:r>
+      <w:hyperlink r:id="rId19" w:anchor="section-6" w:history="1">
+        <w:r>
+          <w:rPr>
+            <w:rStyle w:val="Lienhypertexte"/>
+          </w:rPr>
+          <w:t>la section 6 de la RFC 7231</w:t>
+        </w:r>
+      </w:hyperlink>
+      <w:r>
+        <w:t xml:space="preserve"> : </w:t>
+      </w:r>
+    </w:p>
+    <w:tbl>
+      <w:tblPr>
+        <w:tblW w:w="9498" w:type="dxa"/>
+        <w:tblInd w:w="-5" w:type="dxa"/>
+        <w:tblLayout w:type="fixed"/>
+        <w:tblCellMar>
+          <w:top w:w="68" w:type="dxa"/>
+          <w:left w:w="113" w:type="dxa"/>
+          <w:bottom w:w="68" w:type="dxa"/>
+          <w:right w:w="227" w:type="dxa"/>
+        </w:tblCellMar>
+        <w:tblLook w:val="04A0" w:firstRow="1" w:lastRow="0" w:firstColumn="1" w:lastColumn="0" w:noHBand="0" w:noVBand="1"/>
+      </w:tblPr>
+      <w:tblGrid>
+        <w:gridCol w:w="2127"/>
+        <w:gridCol w:w="7371"/>
+      </w:tblGrid>
+      <w:tr>
+        <w:trPr>
+          <w:trHeight w:val="397"/>
+        </w:trPr>
+        <w:tc>
+          <w:tcPr>
+            <w:tcW w:w="2127" w:type="dxa"/>
+            <w:tcBorders>
+              <w:top w:val="single" w:sz="4" w:space="0" w:color="auto"/>
+              <w:left w:val="single" w:sz="4" w:space="0" w:color="auto"/>
+              <w:bottom w:val="single" w:sz="8" w:space="0" w:color="auto"/>
+            </w:tcBorders>
+            <w:shd w:val="clear" w:color="auto" w:fill="262626" w:themeFill="text1" w:themeFillTint="D9"/>
+            <w:vAlign w:val="center"/>
+          </w:tcPr>
+          <w:p>
+            <w:pPr>
               <w:spacing w:after="0" w:line="240" w:lineRule="auto"/>
-              <w:jc w:val="both"/>
+              <w:rPr>
+                <w:rFonts w:ascii="Calibri" w:eastAsia="Times New Roman" w:hAnsi="Calibri" w:cs="Calibri"/>
+                <w:b/>
+                <w:bCs/>
+                <w:color w:val="FFFFFF" w:themeColor="background1"/>
+                <w:sz w:val="24"/>
+                <w:szCs w:val="24"/>
+              </w:rPr>
             </w:pPr>
+            <w:r>
+              <w:rPr>
+                <w:rFonts w:ascii="Calibri" w:eastAsia="Times New Roman" w:hAnsi="Calibri" w:cs="Calibri"/>
+                <w:b/>
+                <w:bCs/>
+                <w:color w:val="FFFFFF" w:themeColor="background1"/>
+                <w:sz w:val="24"/>
+                <w:szCs w:val="24"/>
+              </w:rPr>
+              <w:t>CODE</w:t>
+            </w:r>
+          </w:p>
+        </w:tc>
+        <w:tc>
+          <w:tcPr>
+            <w:tcW w:w="7371" w:type="dxa"/>
+            <w:tcBorders>
+              <w:top w:val="single" w:sz="4" w:space="0" w:color="auto"/>
+              <w:bottom w:val="single" w:sz="8" w:space="0" w:color="auto"/>
+              <w:right w:val="single" w:sz="4" w:space="0" w:color="auto"/>
+            </w:tcBorders>
+            <w:shd w:val="clear" w:color="auto" w:fill="262626" w:themeFill="text1" w:themeFillTint="D9"/>
+            <w:vAlign w:val="center"/>
+          </w:tcPr>
+          <w:p>
+            <w:pPr>
+              <w:spacing w:after="0" w:line="240" w:lineRule="auto"/>
+              <w:rPr>
+                <w:rFonts w:ascii="Calibri" w:eastAsia="Times New Roman" w:hAnsi="Calibri" w:cs="Calibri"/>
+                <w:b/>
+                <w:bCs/>
+                <w:color w:val="FFFFFF" w:themeColor="background1"/>
+                <w:sz w:val="24"/>
+                <w:szCs w:val="24"/>
+                <w:lang w:val="en-GB"/>
+              </w:rPr>
+            </w:pPr>
+            <w:r>
+              <w:rPr>
+                <w:b/>
+                <w:bCs/>
+                <w:sz w:val="24"/>
+                <w:szCs w:val="24"/>
+              </w:rPr>
+              <w:t>DESCRIPTION</w:t>
+            </w:r>
           </w:p>
         </w:tc>
       </w:tr>
       <w:tr>
         <w:trPr>
-          <w:trHeight w:val="510"/>
+          <w:trHeight w:val="20"/>
         </w:trPr>
         <w:tc>
           <w:tcPr>
-            <w:tcW w:w="993" w:type="dxa"/>
+            <w:tcW w:w="2127" w:type="dxa"/>
             <w:tcBorders>
-              <w:top w:val="single" w:sz="4" w:space="0" w:color="auto"/>
+              <w:top w:val="nil"/>
               <w:left w:val="single" w:sz="4" w:space="0" w:color="auto"/>
               <w:bottom w:val="single" w:sz="8" w:space="0" w:color="auto"/>
-              <w:right w:val="nil"/>
+              <w:right w:val="single" w:sz="4" w:space="0" w:color="auto"/>
             </w:tcBorders>
-            <w:shd w:val="clear" w:color="auto" w:fill="auto"/>
-            <w:vAlign w:val="center"/>
+            <w:shd w:val="clear" w:color="auto" w:fill="262626" w:themeFill="text1" w:themeFillTint="D9"/>
           </w:tcPr>
           <w:p>
             <w:pPr>
-              <w:spacing w:after="0" w:line="240" w:lineRule="auto"/>
-              <w:jc w:val="center"/>
+              <w:spacing w:after="0"/>
               <w:rPr>
                 <w:b/>
                 <w:bCs/>
+                <w:sz w:val="24"/>
+                <w:szCs w:val="24"/>
               </w:rPr>
             </w:pPr>
+            <w:r>
+              <w:rPr>
+                <w:b/>
+                <w:bCs/>
+                <w:sz w:val="24"/>
+                <w:szCs w:val="24"/>
+              </w:rPr>
+              <w:t>2xx</w:t>
+            </w:r>
           </w:p>
         </w:tc>
         <w:tc>
           <w:tcPr>
-            <w:tcW w:w="2835" w:type="dxa"/>
+            <w:tcW w:w="7371" w:type="dxa"/>
             <w:tcBorders>
               <w:top w:val="single" w:sz="8" w:space="0" w:color="auto"/>
-              <w:left w:val="nil"/>
+              <w:left w:val="single" w:sz="4" w:space="0" w:color="auto"/>
               <w:bottom w:val="single" w:sz="8" w:space="0" w:color="auto"/>
-              <w:right w:val="nil"/>
+              <w:right w:val="single" w:sz="4" w:space="0" w:color="auto"/>
             </w:tcBorders>
-            <w:vAlign w:val="center"/>
+            <w:shd w:val="clear" w:color="auto" w:fill="auto"/>
           </w:tcPr>
           <w:p>
             <w:pPr>
-              <w:spacing w:after="0" w:line="240" w:lineRule="auto"/>
+              <w:spacing w:after="0"/>
             </w:pPr>
+            <w:r>
+              <w:t>Succès</w:t>
+            </w:r>
+          </w:p>
+        </w:tc>
+      </w:tr>
+      <w:tr>
+        <w:trPr>
+          <w:trHeight w:val="20"/>
+        </w:trPr>
+        <w:tc>
+          <w:tcPr>
+            <w:tcW w:w="2127" w:type="dxa"/>
+            <w:tcBorders>
+              <w:top w:val="single" w:sz="8" w:space="0" w:color="auto"/>
+              <w:left w:val="single" w:sz="4" w:space="0" w:color="auto"/>
+              <w:bottom w:val="single" w:sz="8" w:space="0" w:color="auto"/>
+              <w:right w:val="single" w:sz="4" w:space="0" w:color="auto"/>
+            </w:tcBorders>
+            <w:shd w:val="clear" w:color="auto" w:fill="262626" w:themeFill="text1" w:themeFillTint="D9"/>
+          </w:tcPr>
+          <w:p>
+            <w:pPr>
+              <w:spacing w:after="0"/>
+              <w:rPr>
+                <w:b/>
+                <w:bCs/>
+                <w:sz w:val="24"/>
+                <w:szCs w:val="24"/>
+              </w:rPr>
+            </w:pPr>
+            <w:r>
+              <w:rPr>
+                <w:b/>
+                <w:bCs/>
+                <w:sz w:val="24"/>
+                <w:szCs w:val="24"/>
+              </w:rPr>
+              <w:t xml:space="preserve">    </w:t>
+            </w:r>
+            <w:r>
+              <w:rPr>
+                <w:b/>
+                <w:bCs/>
+                <w:sz w:val="24"/>
+                <w:szCs w:val="24"/>
+              </w:rPr>
+              <w:t>200</w:t>
+            </w:r>
           </w:p>
         </w:tc>
         <w:tc>
           <w:tcPr>
-            <w:tcW w:w="7229" w:type="dxa"/>
+            <w:tcW w:w="7371" w:type="dxa"/>
             <w:tcBorders>
               <w:top w:val="single" w:sz="8" w:space="0" w:color="auto"/>
-              <w:left w:val="nil"/>
+              <w:left w:val="single" w:sz="4" w:space="0" w:color="auto"/>
               <w:bottom w:val="single" w:sz="8" w:space="0" w:color="auto"/>
               <w:right w:val="single" w:sz="4" w:space="0" w:color="auto"/>
             </w:tcBorders>
             <w:shd w:val="clear" w:color="auto" w:fill="auto"/>
-            <w:vAlign w:val="center"/>
+          </w:tcPr>
+          <w:p>
+            <w:pPr>
+              <w:spacing w:after="0"/>
+            </w:pPr>
+            <w:r>
+              <w:t>Succès. Des informations de retour sont disponibles.</w:t>
+            </w:r>
+          </w:p>
+        </w:tc>
+      </w:tr>
+      <w:tr>
+        <w:trPr>
+          <w:trHeight w:val="20"/>
+        </w:trPr>
+        <w:tc>
+          <w:tcPr>
+            <w:tcW w:w="2127" w:type="dxa"/>
+            <w:tcBorders>
+              <w:top w:val="single" w:sz="8" w:space="0" w:color="auto"/>
+              <w:left w:val="single" w:sz="4" w:space="0" w:color="auto"/>
+              <w:bottom w:val="single" w:sz="8" w:space="0" w:color="auto"/>
+              <w:right w:val="single" w:sz="4" w:space="0" w:color="auto"/>
+            </w:tcBorders>
+            <w:shd w:val="clear" w:color="auto" w:fill="262626" w:themeFill="text1" w:themeFillTint="D9"/>
+          </w:tcPr>
+          <w:p>
+            <w:pPr>
+              <w:spacing w:after="0"/>
+              <w:rPr>
+                <w:b/>
+                <w:bCs/>
+                <w:sz w:val="24"/>
+                <w:szCs w:val="24"/>
+              </w:rPr>
+            </w:pPr>
+            <w:r>
+              <w:rPr>
+                <w:b/>
+                <w:bCs/>
+                <w:sz w:val="24"/>
+                <w:szCs w:val="24"/>
+              </w:rPr>
+              <w:t xml:space="preserve">    </w:t>
+            </w:r>
+            <w:r>
+              <w:rPr>
+                <w:b/>
+                <w:bCs/>
+                <w:sz w:val="24"/>
+                <w:szCs w:val="24"/>
+              </w:rPr>
+              <w:t>201</w:t>
+            </w:r>
+          </w:p>
+        </w:tc>
+        <w:tc>
+          <w:tcPr>
+            <w:tcW w:w="7371" w:type="dxa"/>
+            <w:tcBorders>
+              <w:top w:val="single" w:sz="8" w:space="0" w:color="auto"/>
+              <w:left w:val="single" w:sz="4" w:space="0" w:color="auto"/>
+              <w:bottom w:val="single" w:sz="8" w:space="0" w:color="auto"/>
+              <w:right w:val="single" w:sz="4" w:space="0" w:color="auto"/>
+            </w:tcBorders>
+            <w:shd w:val="clear" w:color="auto" w:fill="auto"/>
+          </w:tcPr>
+          <w:p>
+            <w:pPr>
+              <w:spacing w:after="0"/>
+            </w:pPr>
+            <w:r>
+              <w:t>Succès. Une ressource a été créer. Généralement, la réponse contient la ressource qui vient d'être créée.</w:t>
+            </w:r>
+          </w:p>
+        </w:tc>
+      </w:tr>
+      <w:tr>
+        <w:trPr>
+          <w:trHeight w:val="20"/>
+        </w:trPr>
+        <w:tc>
+          <w:tcPr>
+            <w:tcW w:w="2127" w:type="dxa"/>
+            <w:tcBorders>
+              <w:top w:val="single" w:sz="8" w:space="0" w:color="auto"/>
+              <w:left w:val="single" w:sz="4" w:space="0" w:color="auto"/>
+              <w:bottom w:val="single" w:sz="8" w:space="0" w:color="auto"/>
+              <w:right w:val="single" w:sz="4" w:space="0" w:color="auto"/>
+            </w:tcBorders>
+            <w:shd w:val="clear" w:color="auto" w:fill="262626" w:themeFill="text1" w:themeFillTint="D9"/>
+          </w:tcPr>
+          <w:p>
+            <w:pPr>
+              <w:spacing w:after="0"/>
+              <w:rPr>
+                <w:b/>
+                <w:bCs/>
+                <w:sz w:val="24"/>
+                <w:szCs w:val="24"/>
+              </w:rPr>
+            </w:pPr>
+            <w:r>
+              <w:rPr>
+                <w:b/>
+                <w:bCs/>
+                <w:sz w:val="24"/>
+                <w:szCs w:val="24"/>
+              </w:rPr>
+              <w:t xml:space="preserve">    </w:t>
+            </w:r>
+            <w:r>
+              <w:rPr>
+                <w:b/>
+                <w:bCs/>
+                <w:sz w:val="24"/>
+                <w:szCs w:val="24"/>
+              </w:rPr>
+              <w:t>204</w:t>
+            </w:r>
+          </w:p>
+        </w:tc>
+        <w:tc>
+          <w:tcPr>
+            <w:tcW w:w="7371" w:type="dxa"/>
+            <w:tcBorders>
+              <w:top w:val="single" w:sz="8" w:space="0" w:color="auto"/>
+              <w:left w:val="single" w:sz="4" w:space="0" w:color="auto"/>
+              <w:bottom w:val="single" w:sz="8" w:space="0" w:color="auto"/>
+              <w:right w:val="single" w:sz="4" w:space="0" w:color="auto"/>
+            </w:tcBorders>
+            <w:shd w:val="clear" w:color="auto" w:fill="auto"/>
+          </w:tcPr>
+          <w:p>
+            <w:pPr>
+              <w:spacing w:after="0"/>
+            </w:pPr>
+            <w:r>
+              <w:t>Succès. La réponse ne contient aucune donnée.</w:t>
+            </w:r>
+          </w:p>
+        </w:tc>
+      </w:tr>
+      <w:tr>
+        <w:trPr>
+          <w:trHeight w:val="20"/>
+        </w:trPr>
+        <w:tc>
+          <w:tcPr>
+            <w:tcW w:w="2127" w:type="dxa"/>
+            <w:tcBorders>
+              <w:top w:val="single" w:sz="8" w:space="0" w:color="auto"/>
+              <w:left w:val="single" w:sz="4" w:space="0" w:color="auto"/>
+              <w:bottom w:val="single" w:sz="8" w:space="0" w:color="auto"/>
+              <w:right w:val="single" w:sz="4" w:space="0" w:color="auto"/>
+            </w:tcBorders>
+            <w:shd w:val="clear" w:color="auto" w:fill="262626" w:themeFill="text1" w:themeFillTint="D9"/>
+          </w:tcPr>
+          <w:p>
+            <w:pPr>
+              <w:spacing w:after="0"/>
+              <w:rPr>
+                <w:b/>
+                <w:bCs/>
+                <w:sz w:val="24"/>
+                <w:szCs w:val="24"/>
+              </w:rPr>
+            </w:pPr>
+            <w:r>
+              <w:rPr>
+                <w:b/>
+                <w:bCs/>
+                <w:sz w:val="24"/>
+                <w:szCs w:val="24"/>
+              </w:rPr>
+              <w:t>4xx</w:t>
+            </w:r>
+          </w:p>
+        </w:tc>
+        <w:tc>
+          <w:tcPr>
+            <w:tcW w:w="7371" w:type="dxa"/>
+            <w:tcBorders>
+              <w:top w:val="single" w:sz="8" w:space="0" w:color="auto"/>
+              <w:left w:val="single" w:sz="4" w:space="0" w:color="auto"/>
+              <w:bottom w:val="single" w:sz="8" w:space="0" w:color="auto"/>
+              <w:right w:val="single" w:sz="4" w:space="0" w:color="auto"/>
+            </w:tcBorders>
+            <w:shd w:val="clear" w:color="auto" w:fill="auto"/>
           </w:tcPr>
           <w:p>
             <w:pPr>
               <w:keepNext/>
-              <w:spacing w:after="0" w:line="240" w:lineRule="auto"/>
-              <w:jc w:val="both"/>
+              <w:spacing w:after="0"/>
             </w:pPr>
+            <w:r>
+              <w:t>Échec à cause d’un problème dans la requête (exemple : création d’un utilisateur avec un e-mail déjà existant ou paramètre de requête manquant).</w:t>
+            </w:r>
+          </w:p>
+        </w:tc>
+      </w:tr>
+      <w:tr>
+        <w:trPr>
+          <w:trHeight w:val="20"/>
+        </w:trPr>
+        <w:tc>
+          <w:tcPr>
+            <w:tcW w:w="2127" w:type="dxa"/>
+            <w:tcBorders>
+              <w:top w:val="single" w:sz="8" w:space="0" w:color="auto"/>
+              <w:left w:val="single" w:sz="4" w:space="0" w:color="auto"/>
+              <w:bottom w:val="single" w:sz="8" w:space="0" w:color="auto"/>
+              <w:right w:val="single" w:sz="4" w:space="0" w:color="auto"/>
+            </w:tcBorders>
+            <w:shd w:val="clear" w:color="auto" w:fill="262626" w:themeFill="text1" w:themeFillTint="D9"/>
+          </w:tcPr>
+          <w:p>
+            <w:pPr>
+              <w:spacing w:after="0"/>
+              <w:rPr>
+                <w:b/>
+                <w:bCs/>
+                <w:sz w:val="24"/>
+                <w:szCs w:val="24"/>
+              </w:rPr>
+            </w:pPr>
+            <w:r>
+              <w:rPr>
+                <w:b/>
+                <w:bCs/>
+                <w:sz w:val="24"/>
+                <w:szCs w:val="24"/>
+              </w:rPr>
+              <w:t>5xx</w:t>
+            </w:r>
+          </w:p>
+        </w:tc>
+        <w:tc>
+          <w:tcPr>
+            <w:tcW w:w="7371" w:type="dxa"/>
+            <w:tcBorders>
+              <w:top w:val="single" w:sz="8" w:space="0" w:color="auto"/>
+              <w:left w:val="single" w:sz="4" w:space="0" w:color="auto"/>
+              <w:bottom w:val="single" w:sz="8" w:space="0" w:color="auto"/>
+              <w:right w:val="single" w:sz="4" w:space="0" w:color="auto"/>
+            </w:tcBorders>
+            <w:shd w:val="clear" w:color="auto" w:fill="auto"/>
+          </w:tcPr>
+          <w:p>
+            <w:pPr>
+              <w:keepNext/>
+              <w:spacing w:after="0"/>
+            </w:pPr>
+            <w:r>
+              <w:t>Échec dû à une erreur du serveur</w:t>
+            </w:r>
           </w:p>
         </w:tc>
       </w:tr>
@@ -2304,84 +3808,932 @@
       <w:pPr>
         <w:pStyle w:val="Lgende"/>
       </w:pPr>
-      <w:bookmarkStart w:id="15" w:name="_Toc94255518"/>
       <w:r>
         <w:t xml:space="preserve">Tableau </w:t>
       </w:r>
-      <w:fldSimple w:instr=" SEQ Tableau \* ARABIC ">
-        <w:r>
-          <w:rPr>
-            <w:noProof/>
-          </w:rPr>
-          <w:t>2</w:t>
-        </w:r>
-      </w:fldSimple>
-      <w:r>
-        <w:t xml:space="preserve"> : Objectifs de chaque phases de l'ADM TOGAF</w:t>
-      </w:r>
-      <w:bookmarkEnd w:id="15"/>
-    </w:p>
-    <w:bookmarkEnd w:id="12"/>
-    <w:bookmarkEnd w:id="13"/>
-    <w:p>
-      <w:pPr>
-        <w:rPr>
-          <w:rFonts w:ascii="Open Sans" w:eastAsia="Georgia" w:hAnsi="Open Sans" w:cs="Open Sans"/>
-          <w:b/>
-          <w:color w:val="24292E"/>
-          <w:sz w:val="36"/>
-          <w:szCs w:val="36"/>
-        </w:rPr>
-      </w:pPr>
-      <w:r>
-        <w:br w:type="page"/>
+      <w:r>
+        <w:fldChar w:fldCharType="begin"/>
+      </w:r>
+      <w:r>
+        <w:instrText xml:space="preserve"> SEQ Tableau \* ARABIC </w:instrText>
+      </w:r>
+      <w:r>
+        <w:fldChar w:fldCharType="separate"/>
+      </w:r>
+      <w:r>
+        <w:rPr>
+          <w:noProof/>
+        </w:rPr>
+        <w:t>3</w:t>
+      </w:r>
+      <w:r>
+        <w:fldChar w:fldCharType="end"/>
+      </w:r>
+      <w:r>
+        <w:t xml:space="preserve"> : Utilisation des codes de statut dans les réponses HTTP</w:t>
       </w:r>
     </w:p>
     <w:p>
       <w:pPr>
+        <w:pStyle w:val="Titre3"/>
+      </w:pPr>
+      <w:r>
+        <w:lastRenderedPageBreak/>
+        <w:t>Convention de création</w:t>
+      </w:r>
+      <w:r>
+        <w:t xml:space="preserve"> pour les</w:t>
+      </w:r>
+      <w:r>
+        <w:t xml:space="preserve"> API</w:t>
+      </w:r>
+    </w:p>
+    <w:p>
+      <w:pPr>
+        <w:spacing w:after="120"/>
+        <w:jc w:val="both"/>
+      </w:pPr>
+      <w:r>
+        <w:t xml:space="preserve">Afin de maintenir une cohérence forte entre tous les services, certains besoins doivent utiliser une syntaxe commune décrite ci-dessous. </w:t>
+      </w:r>
+    </w:p>
+    <w:p>
+      <w:pPr>
+        <w:pStyle w:val="Titre4"/>
+        <w:spacing w:before="120" w:line="360" w:lineRule="auto"/>
+      </w:pPr>
+      <w:r>
+        <w:t>Règles communes</w:t>
+      </w:r>
+    </w:p>
+    <w:p>
+      <w:pPr>
+        <w:pStyle w:val="Paragraphedeliste"/>
+        <w:numPr>
+          <w:ilvl w:val="0"/>
+          <w:numId w:val="43"/>
+        </w:numPr>
+        <w:spacing w:after="60"/>
+        <w:ind w:left="714" w:hanging="357"/>
+        <w:contextualSpacing w:val="0"/>
+        <w:jc w:val="both"/>
+        <w:rPr>
+          <w:rFonts w:eastAsiaTheme="majorEastAsia"/>
+          <w:color w:val="595959" w:themeColor="text1" w:themeTint="A6"/>
+          <w:sz w:val="24"/>
+          <w:szCs w:val="24"/>
+        </w:rPr>
+      </w:pPr>
+      <w:r>
+        <w:t xml:space="preserve">Le résultat de la requête devra </w:t>
+      </w:r>
+      <w:r>
+        <w:rPr>
+          <w:b/>
+          <w:bCs/>
+        </w:rPr>
+        <w:t>toujours</w:t>
+      </w:r>
+      <w:r>
+        <w:t xml:space="preserve"> être retourné dans le champ </w:t>
+      </w:r>
+      <w:r>
+        <w:rPr>
+          <w:rFonts w:ascii="Consolas" w:hAnsi="Consolas"/>
+          <w:shd w:val="clear" w:color="auto" w:fill="D9D9D9" w:themeFill="background1" w:themeFillShade="D9"/>
+        </w:rPr>
+        <w:t>data</w:t>
+      </w:r>
+      <w:r>
+        <w:t xml:space="preserve"> d’un objet JSON. Les autres attributs peuvent servir à ajouter des métadonnées à la requête.</w:t>
+      </w:r>
+    </w:p>
+    <w:p>
+      <w:pPr>
+        <w:pStyle w:val="Titre4"/>
+        <w:spacing w:before="120"/>
+      </w:pPr>
+      <w:r>
+        <w:t>API Paginées</w:t>
+      </w:r>
+    </w:p>
+    <w:p>
+      <w:pPr>
+        <w:spacing w:after="120"/>
+        <w:jc w:val="both"/>
+      </w:pPr>
+      <w:r>
+        <w:t>Les API paginées acceptent toujours deux paramètres optionnels :</w:t>
+      </w:r>
+    </w:p>
+    <w:p>
+      <w:pPr>
+        <w:pStyle w:val="Paragraphedeliste"/>
+        <w:numPr>
+          <w:ilvl w:val="0"/>
+          <w:numId w:val="43"/>
+        </w:numPr>
+        <w:spacing w:after="60"/>
+        <w:ind w:left="714" w:hanging="357"/>
+        <w:contextualSpacing w:val="0"/>
+        <w:jc w:val="both"/>
+      </w:pPr>
+      <w:proofErr w:type="gramStart"/>
+      <w:r>
+        <w:rPr>
+          <w:rFonts w:ascii="Consolas" w:hAnsi="Consolas"/>
+          <w:shd w:val="clear" w:color="auto" w:fill="D9D9D9" w:themeFill="background1" w:themeFillShade="D9"/>
+        </w:rPr>
+        <w:t>page</w:t>
+      </w:r>
+      <w:proofErr w:type="gramEnd"/>
+      <w:r>
+        <w:t xml:space="preserve"> - Numéro de la page à retourner (défaut : 1)</w:t>
+      </w:r>
+    </w:p>
+    <w:p>
+      <w:pPr>
+        <w:pStyle w:val="Paragraphedeliste"/>
+        <w:numPr>
+          <w:ilvl w:val="0"/>
+          <w:numId w:val="43"/>
+        </w:numPr>
+        <w:spacing w:after="120"/>
+        <w:jc w:val="both"/>
+      </w:pPr>
+      <w:proofErr w:type="gramStart"/>
+      <w:r>
+        <w:rPr>
+          <w:rFonts w:ascii="Consolas" w:hAnsi="Consolas"/>
+          <w:shd w:val="clear" w:color="auto" w:fill="D9D9D9" w:themeFill="background1" w:themeFillShade="D9"/>
+        </w:rPr>
+        <w:t>size</w:t>
+      </w:r>
+      <w:proofErr w:type="gramEnd"/>
+      <w:r>
+        <w:t xml:space="preserve"> - Nombre de résultats par page à retourner (défaut : dépend de l’API, généralement 20)</w:t>
+      </w:r>
+    </w:p>
+    <w:p>
+      <w:pPr>
+        <w:spacing w:after="120"/>
+        <w:jc w:val="both"/>
+      </w:pPr>
+      <w:r>
+        <w:t>Il</w:t>
+      </w:r>
+      <w:r>
+        <w:t xml:space="preserve"> doit être</w:t>
+      </w:r>
+      <w:r>
+        <w:t xml:space="preserve"> possible de manipuler ces paramètres pour obtenir les pages suivantes ou augmenter le nombre de résultat dans une seule page.</w:t>
+      </w:r>
+    </w:p>
+    <w:p>
+      <w:pPr>
+        <w:pStyle w:val="Titre4"/>
+        <w:spacing w:before="120"/>
+      </w:pPr>
+      <w:r>
+        <w:t>API de recherche</w:t>
+      </w:r>
+    </w:p>
+    <w:p>
+      <w:pPr>
+        <w:spacing w:after="120"/>
+        <w:jc w:val="both"/>
+      </w:pPr>
+      <w:r>
+        <w:t xml:space="preserve">Dans le cas d’une API permettant d’effectuer une recherche (Recherche exclusive) sur une ressource : </w:t>
+      </w:r>
+    </w:p>
+    <w:p>
+      <w:pPr>
+        <w:pStyle w:val="Paragraphedeliste"/>
+        <w:numPr>
+          <w:ilvl w:val="0"/>
+          <w:numId w:val="43"/>
+        </w:numPr>
+        <w:spacing w:after="120"/>
+        <w:jc w:val="both"/>
+      </w:pPr>
+      <w:r>
+        <w:t xml:space="preserve">Il doit être possible, en spécifiant des valeurs en </w:t>
+      </w:r>
+      <w:proofErr w:type="spellStart"/>
+      <w:r>
+        <w:rPr>
+          <w:rFonts w:ascii="Consolas" w:hAnsi="Consolas"/>
+          <w:shd w:val="clear" w:color="auto" w:fill="D9D9D9" w:themeFill="background1" w:themeFillShade="D9"/>
+        </w:rPr>
+        <w:t>query</w:t>
+      </w:r>
+      <w:proofErr w:type="spellEnd"/>
+      <w:r>
+        <w:rPr>
+          <w:rFonts w:ascii="Consolas" w:hAnsi="Consolas"/>
+          <w:shd w:val="clear" w:color="auto" w:fill="D9D9D9" w:themeFill="background1" w:themeFillShade="D9"/>
+        </w:rPr>
+        <w:t xml:space="preserve"> params</w:t>
+      </w:r>
+      <w:r>
+        <w:t>, de filtrer les résultats uniquement sur un critère précis de la ressource.</w:t>
+      </w:r>
+    </w:p>
+    <w:p>
+      <w:pPr>
+        <w:pStyle w:val="Paragraphedeliste"/>
+        <w:contextualSpacing w:val="0"/>
+        <w:jc w:val="both"/>
+      </w:pPr>
+      <w:r>
+        <w:rPr>
+          <w:noProof/>
+        </w:rPr>
+        <mc:AlternateContent>
+          <mc:Choice Requires="wps">
+            <w:drawing>
+              <wp:anchor distT="0" distB="0" distL="114300" distR="114300" simplePos="0" relativeHeight="251661312" behindDoc="0" locked="0" layoutInCell="1" allowOverlap="1" wp14:anchorId="6756A0ED" wp14:editId="0E1D4F63">
+                <wp:simplePos x="0" y="0"/>
+                <wp:positionH relativeFrom="column">
+                  <wp:posOffset>528452</wp:posOffset>
+                </wp:positionH>
+                <wp:positionV relativeFrom="paragraph">
+                  <wp:posOffset>57150</wp:posOffset>
+                </wp:positionV>
+                <wp:extent cx="133350" cy="57150"/>
+                <wp:effectExtent l="19050" t="0" r="38100" b="19050"/>
+                <wp:wrapNone/>
+                <wp:docPr id="19" name="Flèche : chevron 19"/>
+                <wp:cNvGraphicFramePr/>
+                <a:graphic xmlns:a="http://schemas.openxmlformats.org/drawingml/2006/main">
+                  <a:graphicData uri="http://schemas.microsoft.com/office/word/2010/wordprocessingShape">
+                    <wps:wsp>
+                      <wps:cNvSpPr/>
+                      <wps:spPr>
+                        <a:xfrm>
+                          <a:off x="0" y="0"/>
+                          <a:ext cx="133350" cy="57150"/>
+                        </a:xfrm>
+                        <a:prstGeom prst="chevron">
+                          <a:avLst/>
+                        </a:prstGeom>
+                      </wps:spPr>
+                      <wps:style>
+                        <a:lnRef idx="2">
+                          <a:schemeClr val="dk1">
+                            <a:shade val="50000"/>
+                          </a:schemeClr>
+                        </a:lnRef>
+                        <a:fillRef idx="1">
+                          <a:schemeClr val="dk1"/>
+                        </a:fillRef>
+                        <a:effectRef idx="0">
+                          <a:schemeClr val="dk1"/>
+                        </a:effectRef>
+                        <a:fontRef idx="minor">
+                          <a:schemeClr val="lt1"/>
+                        </a:fontRef>
+                      </wps:style>
+                      <wps:bodyPr rot="0" spcFirstLastPara="0" vertOverflow="overflow" horzOverflow="overflow" vert="horz" wrap="square" lIns="91440" tIns="45720" rIns="91440" bIns="45720" numCol="1" spcCol="0" rtlCol="0" fromWordArt="0" anchor="ctr" anchorCtr="0" forceAA="0" compatLnSpc="1">
+                        <a:prstTxWarp prst="textNoShape">
+                          <a:avLst/>
+                        </a:prstTxWarp>
+                        <a:noAutofit/>
+                      </wps:bodyPr>
+                    </wps:wsp>
+                  </a:graphicData>
+                </a:graphic>
+                <wp14:sizeRelH relativeFrom="margin">
+                  <wp14:pctWidth>0</wp14:pctWidth>
+                </wp14:sizeRelH>
+                <wp14:sizeRelV relativeFrom="margin">
+                  <wp14:pctHeight>0</wp14:pctHeight>
+                </wp14:sizeRelV>
+              </wp:anchor>
+            </w:drawing>
+          </mc:Choice>
+          <mc:Fallback>
+            <w:pict>
+              <v:shape w14:anchorId="78BA0806" id="Flèche : chevron 19" o:spid="_x0000_s1026" type="#_x0000_t55" style="position:absolute;margin-left:41.6pt;margin-top:4.5pt;width:10.5pt;height:4.5pt;z-index:251661312;visibility:visible;mso-wrap-style:square;mso-width-percent:0;mso-height-percent:0;mso-wrap-distance-left:9pt;mso-wrap-distance-top:0;mso-wrap-distance-right:9pt;mso-wrap-distance-bottom:0;mso-position-horizontal:absolute;mso-position-horizontal-relative:text;mso-position-vertical:absolute;mso-position-vertical-relative:text;mso-width-percent:0;mso-height-percent:0;mso-width-relative:margin;mso-height-relative:margin;v-text-anchor:middle" o:gfxdata="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" adj="16971" fillcolor="black [3200]" strokecolor="black [1600]" strokeweight="2pt"/>
+            </w:pict>
+          </mc:Fallback>
+        </mc:AlternateContent>
+      </w:r>
+      <w:r>
+        <w:t xml:space="preserve">         </w:t>
+      </w:r>
+      <w:r>
+        <w:rPr>
+          <w:i/>
+          <w:iCs/>
+        </w:rPr>
+        <w:t>Exemple</w:t>
+      </w:r>
+      <w:r>
+        <w:rPr>
+          <w:i/>
+          <w:iCs/>
+        </w:rPr>
+        <w:t xml:space="preserve"> : </w:t>
+      </w:r>
+      <w:r>
+        <w:rPr>
+          <w:i/>
+          <w:iCs/>
+        </w:rPr>
+        <w:t xml:space="preserve"> </w:t>
+      </w:r>
+      <w:r>
+        <w:rPr>
+          <w:rFonts w:ascii="Consolas" w:hAnsi="Consolas"/>
+          <w:shd w:val="clear" w:color="auto" w:fill="D9D9D9" w:themeFill="background1" w:themeFillShade="D9"/>
+        </w:rPr>
+        <w:t>users/?email=john.doe@contoso.com</w:t>
+      </w:r>
+      <w:r>
+        <w:t xml:space="preserve"> - Liste des utilisateurs dont le nom est égal à la valeur indiquée.</w:t>
+      </w:r>
+    </w:p>
+    <w:p>
+      <w:pPr>
+        <w:pStyle w:val="Paragraphedeliste"/>
+        <w:numPr>
+          <w:ilvl w:val="0"/>
+          <w:numId w:val="43"/>
+        </w:numPr>
+        <w:spacing w:after="120"/>
+        <w:jc w:val="both"/>
+      </w:pPr>
+      <w:r>
+        <w:t xml:space="preserve">Les arguments de recherches de type string peuvent être préfixés/suffixés d'un </w:t>
+      </w:r>
+      <w:r>
+        <w:rPr>
+          <w:rFonts w:ascii="Consolas" w:hAnsi="Consolas"/>
+          <w:shd w:val="clear" w:color="auto" w:fill="D9D9D9" w:themeFill="background1" w:themeFillShade="D9"/>
+        </w:rPr>
+        <w:t>*</w:t>
+      </w:r>
+      <w:r>
+        <w:t xml:space="preserve"> pour rendre la recherche non-limitative.</w:t>
+      </w:r>
+    </w:p>
+    <w:p>
+      <w:pPr>
+        <w:pStyle w:val="Paragraphedeliste"/>
+        <w:contextualSpacing w:val="0"/>
+        <w:jc w:val="both"/>
+      </w:pPr>
+      <w:r>
+        <w:rPr>
+          <w:noProof/>
+        </w:rPr>
+        <mc:AlternateContent>
+          <mc:Choice Requires="wps">
+            <w:drawing>
+              <wp:anchor distT="0" distB="0" distL="114300" distR="114300" simplePos="0" relativeHeight="251663360" behindDoc="0" locked="0" layoutInCell="1" allowOverlap="1" wp14:anchorId="48DD6153" wp14:editId="789D7161">
+                <wp:simplePos x="0" y="0"/>
+                <wp:positionH relativeFrom="column">
+                  <wp:posOffset>528452</wp:posOffset>
+                </wp:positionH>
+                <wp:positionV relativeFrom="paragraph">
+                  <wp:posOffset>65315</wp:posOffset>
+                </wp:positionV>
+                <wp:extent cx="133350" cy="57150"/>
+                <wp:effectExtent l="19050" t="0" r="38100" b="19050"/>
+                <wp:wrapNone/>
+                <wp:docPr id="20" name="Flèche : chevron 20"/>
+                <wp:cNvGraphicFramePr/>
+                <a:graphic xmlns:a="http://schemas.openxmlformats.org/drawingml/2006/main">
+                  <a:graphicData uri="http://schemas.microsoft.com/office/word/2010/wordprocessingShape">
+                    <wps:wsp>
+                      <wps:cNvSpPr/>
+                      <wps:spPr>
+                        <a:xfrm>
+                          <a:off x="0" y="0"/>
+                          <a:ext cx="133350" cy="57150"/>
+                        </a:xfrm>
+                        <a:prstGeom prst="chevron">
+                          <a:avLst/>
+                        </a:prstGeom>
+                      </wps:spPr>
+                      <wps:style>
+                        <a:lnRef idx="2">
+                          <a:schemeClr val="dk1">
+                            <a:shade val="50000"/>
+                          </a:schemeClr>
+                        </a:lnRef>
+                        <a:fillRef idx="1">
+                          <a:schemeClr val="dk1"/>
+                        </a:fillRef>
+                        <a:effectRef idx="0">
+                          <a:schemeClr val="dk1"/>
+                        </a:effectRef>
+                        <a:fontRef idx="minor">
+                          <a:schemeClr val="lt1"/>
+                        </a:fontRef>
+                      </wps:style>
+                      <wps:bodyPr rot="0" spcFirstLastPara="0" vertOverflow="overflow" horzOverflow="overflow" vert="horz" wrap="square" lIns="91440" tIns="45720" rIns="91440" bIns="45720" numCol="1" spcCol="0" rtlCol="0" fromWordArt="0" anchor="ctr" anchorCtr="0" forceAA="0" compatLnSpc="1">
+                        <a:prstTxWarp prst="textNoShape">
+                          <a:avLst/>
+                        </a:prstTxWarp>
+                        <a:noAutofit/>
+                      </wps:bodyPr>
+                    </wps:wsp>
+                  </a:graphicData>
+                </a:graphic>
+                <wp14:sizeRelH relativeFrom="margin">
+                  <wp14:pctWidth>0</wp14:pctWidth>
+                </wp14:sizeRelH>
+                <wp14:sizeRelV relativeFrom="margin">
+                  <wp14:pctHeight>0</wp14:pctHeight>
+                </wp14:sizeRelV>
+              </wp:anchor>
+            </w:drawing>
+          </mc:Choice>
+          <mc:Fallback>
+            <w:pict>
+              <v:shape w14:anchorId="4CA92BDC" id="Flèche : chevron 20" o:spid="_x0000_s1026" type="#_x0000_t55" style="position:absolute;margin-left:41.6pt;margin-top:5.15pt;width:10.5pt;height:4.5pt;z-index:251663360;visibility:visible;mso-wrap-style:square;mso-width-percent:0;mso-height-percent:0;mso-wrap-distance-left:9pt;mso-wrap-distance-top:0;mso-wrap-distance-right:9pt;mso-wrap-distance-bottom:0;mso-position-horizontal:absolute;mso-position-horizontal-relative:text;mso-position-vertical:absolute;mso-position-vertical-relative:text;mso-width-percent:0;mso-height-percent:0;mso-width-relative:margin;mso-height-relative:margin;v-text-anchor:middle" o:gfxdata="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" adj="16971" fillcolor="black [3200]" strokecolor="black [1600]" strokeweight="2pt"/>
+            </w:pict>
+          </mc:Fallback>
+        </mc:AlternateContent>
+      </w:r>
+      <w:r>
+        <w:t xml:space="preserve">         </w:t>
+      </w:r>
+      <w:r>
+        <w:rPr>
+          <w:i/>
+          <w:iCs/>
+        </w:rPr>
+        <w:t>Exemple</w:t>
+      </w:r>
+      <w:r>
+        <w:rPr>
+          <w:i/>
+          <w:iCs/>
+        </w:rPr>
+        <w:t> :</w:t>
+      </w:r>
+      <w:r>
+        <w:t xml:space="preserve"> </w:t>
+      </w:r>
+      <w:proofErr w:type="spellStart"/>
+      <w:r>
+        <w:rPr>
+          <w:rFonts w:ascii="Consolas" w:hAnsi="Consolas"/>
+          <w:shd w:val="clear" w:color="auto" w:fill="D9D9D9" w:themeFill="background1" w:themeFillShade="D9"/>
+        </w:rPr>
+        <w:t>users</w:t>
+      </w:r>
+      <w:proofErr w:type="spellEnd"/>
+      <w:proofErr w:type="gramStart"/>
+      <w:r>
+        <w:rPr>
+          <w:rFonts w:ascii="Consolas" w:hAnsi="Consolas"/>
+          <w:shd w:val="clear" w:color="auto" w:fill="D9D9D9" w:themeFill="background1" w:themeFillShade="D9"/>
+        </w:rPr>
+        <w:t>/?</w:t>
+      </w:r>
+      <w:proofErr w:type="spellStart"/>
+      <w:proofErr w:type="gramEnd"/>
+      <w:r>
+        <w:rPr>
+          <w:rFonts w:ascii="Consolas" w:hAnsi="Consolas"/>
+          <w:shd w:val="clear" w:color="auto" w:fill="D9D9D9" w:themeFill="background1" w:themeFillShade="D9"/>
+        </w:rPr>
+        <w:t>username</w:t>
+      </w:r>
+      <w:proofErr w:type="spellEnd"/>
+      <w:r>
+        <w:rPr>
+          <w:rFonts w:ascii="Consolas" w:hAnsi="Consolas"/>
+          <w:shd w:val="clear" w:color="auto" w:fill="D9D9D9" w:themeFill="background1" w:themeFillShade="D9"/>
+        </w:rPr>
+        <w:t>=</w:t>
+      </w:r>
+      <w:proofErr w:type="spellStart"/>
+      <w:r>
+        <w:rPr>
+          <w:rFonts w:ascii="Consolas" w:hAnsi="Consolas"/>
+          <w:shd w:val="clear" w:color="auto" w:fill="D9D9D9" w:themeFill="background1" w:themeFillShade="D9"/>
+        </w:rPr>
+        <w:t>Sandbob</w:t>
+      </w:r>
+      <w:proofErr w:type="spellEnd"/>
+      <w:r>
+        <w:rPr>
+          <w:rFonts w:ascii="Consolas" w:hAnsi="Consolas"/>
+          <w:shd w:val="clear" w:color="auto" w:fill="D9D9D9" w:themeFill="background1" w:themeFillShade="D9"/>
+        </w:rPr>
+        <w:t>*</w:t>
+      </w:r>
+      <w:r>
+        <w:t xml:space="preserve"> - Tous les utilisateurs dont le nom commence par "</w:t>
+      </w:r>
+      <w:proofErr w:type="spellStart"/>
+      <w:r>
+        <w:t>Sandbob</w:t>
+      </w:r>
+      <w:proofErr w:type="spellEnd"/>
+      <w:r>
+        <w:t>".</w:t>
+      </w:r>
+    </w:p>
+    <w:p>
+      <w:pPr>
+        <w:pStyle w:val="Paragraphedeliste"/>
+        <w:numPr>
+          <w:ilvl w:val="0"/>
+          <w:numId w:val="43"/>
+        </w:numPr>
+        <w:spacing w:after="120"/>
+        <w:jc w:val="both"/>
+      </w:pPr>
+      <w:r>
+        <w:t xml:space="preserve">Une logique similaire existe pour les champs de type date, avec les préfixes : </w:t>
+      </w:r>
+      <w:r>
+        <w:rPr>
+          <w:rFonts w:ascii="Consolas" w:hAnsi="Consolas"/>
+          <w:shd w:val="clear" w:color="auto" w:fill="D9D9D9" w:themeFill="background1" w:themeFillShade="D9"/>
+        </w:rPr>
+        <w:t>&lt;</w:t>
+      </w:r>
+      <w:r>
+        <w:t xml:space="preserve"> et </w:t>
+      </w:r>
+      <w:r>
+        <w:rPr>
+          <w:rFonts w:ascii="Consolas" w:hAnsi="Consolas"/>
+          <w:shd w:val="clear" w:color="auto" w:fill="D9D9D9" w:themeFill="background1" w:themeFillShade="D9"/>
+        </w:rPr>
+        <w:t>&gt;</w:t>
+      </w:r>
+      <w:r>
+        <w:t>.</w:t>
+      </w:r>
+    </w:p>
+    <w:p>
+      <w:pPr>
+        <w:pStyle w:val="Paragraphedeliste"/>
+        <w:spacing w:after="120"/>
+        <w:jc w:val="both"/>
+      </w:pPr>
+      <w:r>
+        <w:rPr>
+          <w:noProof/>
+        </w:rPr>
+        <mc:AlternateContent>
+          <mc:Choice Requires="wps">
+            <w:drawing>
+              <wp:anchor distT="0" distB="0" distL="114300" distR="114300" simplePos="0" relativeHeight="251665408" behindDoc="0" locked="0" layoutInCell="1" allowOverlap="1" wp14:anchorId="08A47620" wp14:editId="3C226737">
+                <wp:simplePos x="0" y="0"/>
+                <wp:positionH relativeFrom="column">
+                  <wp:posOffset>504702</wp:posOffset>
+                </wp:positionH>
+                <wp:positionV relativeFrom="paragraph">
+                  <wp:posOffset>64680</wp:posOffset>
+                </wp:positionV>
+                <wp:extent cx="133350" cy="57150"/>
+                <wp:effectExtent l="19050" t="0" r="38100" b="19050"/>
+                <wp:wrapNone/>
+                <wp:docPr id="21" name="Flèche : chevron 21"/>
+                <wp:cNvGraphicFramePr/>
+                <a:graphic xmlns:a="http://schemas.openxmlformats.org/drawingml/2006/main">
+                  <a:graphicData uri="http://schemas.microsoft.com/office/word/2010/wordprocessingShape">
+                    <wps:wsp>
+                      <wps:cNvSpPr/>
+                      <wps:spPr>
+                        <a:xfrm>
+                          <a:off x="0" y="0"/>
+                          <a:ext cx="133350" cy="57150"/>
+                        </a:xfrm>
+                        <a:prstGeom prst="chevron">
+                          <a:avLst/>
+                        </a:prstGeom>
+                      </wps:spPr>
+                      <wps:style>
+                        <a:lnRef idx="2">
+                          <a:schemeClr val="dk1">
+                            <a:shade val="50000"/>
+                          </a:schemeClr>
+                        </a:lnRef>
+                        <a:fillRef idx="1">
+                          <a:schemeClr val="dk1"/>
+                        </a:fillRef>
+                        <a:effectRef idx="0">
+                          <a:schemeClr val="dk1"/>
+                        </a:effectRef>
+                        <a:fontRef idx="minor">
+                          <a:schemeClr val="lt1"/>
+                        </a:fontRef>
+                      </wps:style>
+                      <wps:bodyPr rot="0" spcFirstLastPara="0" vertOverflow="overflow" horzOverflow="overflow" vert="horz" wrap="square" lIns="91440" tIns="45720" rIns="91440" bIns="45720" numCol="1" spcCol="0" rtlCol="0" fromWordArt="0" anchor="ctr" anchorCtr="0" forceAA="0" compatLnSpc="1">
+                        <a:prstTxWarp prst="textNoShape">
+                          <a:avLst/>
+                        </a:prstTxWarp>
+                        <a:noAutofit/>
+                      </wps:bodyPr>
+                    </wps:wsp>
+                  </a:graphicData>
+                </a:graphic>
+                <wp14:sizeRelH relativeFrom="margin">
+                  <wp14:pctWidth>0</wp14:pctWidth>
+                </wp14:sizeRelH>
+                <wp14:sizeRelV relativeFrom="margin">
+                  <wp14:pctHeight>0</wp14:pctHeight>
+                </wp14:sizeRelV>
+              </wp:anchor>
+            </w:drawing>
+          </mc:Choice>
+          <mc:Fallback>
+            <w:pict>
+              <v:shape w14:anchorId="5160435C" id="Flèche : chevron 21" o:spid="_x0000_s1026" type="#_x0000_t55" style="position:absolute;margin-left:39.75pt;margin-top:5.1pt;width:10.5pt;height:4.5pt;z-index:251665408;visibility:visible;mso-wrap-style:square;mso-width-percent:0;mso-height-percent:0;mso-wrap-distance-left:9pt;mso-wrap-distance-top:0;mso-wrap-distance-right:9pt;mso-wrap-distance-bottom:0;mso-position-horizontal:absolute;mso-position-horizontal-relative:text;mso-position-vertical:absolute;mso-position-vertical-relative:text;mso-width-percent:0;mso-height-percent:0;mso-width-relative:margin;mso-height-relative:margin;v-text-anchor:middle" o:gfxdata="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" adj="16971" fillcolor="black [3200]" strokecolor="black [1600]" strokeweight="2pt"/>
+            </w:pict>
+          </mc:Fallback>
+        </mc:AlternateContent>
+      </w:r>
+      <w:r>
+        <w:t xml:space="preserve">         </w:t>
+      </w:r>
+      <w:r>
+        <w:rPr>
+          <w:i/>
+          <w:iCs/>
+        </w:rPr>
+        <w:t>Exemple</w:t>
+      </w:r>
+      <w:r>
+        <w:rPr>
+          <w:i/>
+          <w:iCs/>
+        </w:rPr>
+        <w:t> :</w:t>
+      </w:r>
+      <w:r>
+        <w:t xml:space="preserve"> </w:t>
+      </w:r>
+      <w:proofErr w:type="spellStart"/>
+      <w:r>
+        <w:rPr>
+          <w:rFonts w:ascii="Consolas" w:hAnsi="Consolas"/>
+          <w:shd w:val="clear" w:color="auto" w:fill="D9D9D9" w:themeFill="background1" w:themeFillShade="D9"/>
+        </w:rPr>
+        <w:t>users</w:t>
+      </w:r>
+      <w:proofErr w:type="spellEnd"/>
+      <w:proofErr w:type="gramStart"/>
+      <w:r>
+        <w:rPr>
+          <w:rFonts w:ascii="Consolas" w:hAnsi="Consolas"/>
+          <w:shd w:val="clear" w:color="auto" w:fill="D9D9D9" w:themeFill="background1" w:themeFillShade="D9"/>
+        </w:rPr>
+        <w:t>/?</w:t>
+      </w:r>
+      <w:proofErr w:type="spellStart"/>
+      <w:proofErr w:type="gramEnd"/>
+      <w:r>
+        <w:rPr>
+          <w:rFonts w:ascii="Consolas" w:hAnsi="Consolas"/>
+          <w:shd w:val="clear" w:color="auto" w:fill="D9D9D9" w:themeFill="background1" w:themeFillShade="D9"/>
+        </w:rPr>
+        <w:t>createdAt</w:t>
+      </w:r>
+      <w:proofErr w:type="spellEnd"/>
+      <w:r>
+        <w:rPr>
+          <w:rFonts w:ascii="Consolas" w:hAnsi="Consolas"/>
+          <w:shd w:val="clear" w:color="auto" w:fill="D9D9D9" w:themeFill="background1" w:themeFillShade="D9"/>
+        </w:rPr>
+        <w:t>=&gt;2020-01-15</w:t>
+      </w:r>
+      <w:r>
+        <w:t xml:space="preserve"> - Tous les utilisateurs créés après le 15/01/2015.</w:t>
+      </w:r>
+    </w:p>
+    <w:p>
+      <w:pPr>
+        <w:spacing w:after="120"/>
+        <w:jc w:val="both"/>
+      </w:pPr>
+      <w:r>
+        <w:t xml:space="preserve">Il est aussi possible de créer des APIs permettant de sélectionner un ensemble de ressources, correspondant aux différentes valeurs des éléments indiqués dans les </w:t>
+      </w:r>
+      <w:proofErr w:type="spellStart"/>
+      <w:r>
+        <w:rPr>
+          <w:rFonts w:ascii="Consolas" w:hAnsi="Consolas"/>
+          <w:shd w:val="clear" w:color="auto" w:fill="D9D9D9" w:themeFill="background1" w:themeFillShade="D9"/>
+        </w:rPr>
+        <w:t>query</w:t>
+      </w:r>
+      <w:proofErr w:type="spellEnd"/>
+      <w:r>
+        <w:rPr>
+          <w:rFonts w:ascii="Consolas" w:hAnsi="Consolas"/>
+          <w:shd w:val="clear" w:color="auto" w:fill="D9D9D9" w:themeFill="background1" w:themeFillShade="D9"/>
+        </w:rPr>
+        <w:t xml:space="preserve"> params</w:t>
+      </w:r>
+      <w:r>
+        <w:t xml:space="preserve"> de la requête HTTP (Recherche inclusive). </w:t>
+      </w:r>
+    </w:p>
+    <w:p>
+      <w:pPr>
+        <w:pStyle w:val="Paragraphedeliste"/>
+        <w:numPr>
+          <w:ilvl w:val="0"/>
+          <w:numId w:val="43"/>
+        </w:numPr>
+        <w:spacing w:after="120"/>
+        <w:jc w:val="both"/>
+      </w:pPr>
+      <w:r>
+        <w:t xml:space="preserve">Une syntaxe basée sur des crochets </w:t>
+      </w:r>
+      <w:proofErr w:type="gramStart"/>
+      <w:r>
+        <w:t>(</w:t>
+      </w:r>
+      <w:r>
+        <w:rPr>
+          <w:rFonts w:ascii="Consolas" w:hAnsi="Consolas"/>
+          <w:shd w:val="clear" w:color="auto" w:fill="D9D9D9" w:themeFill="background1" w:themeFillShade="D9"/>
+        </w:rPr>
+        <w:t>[ ]</w:t>
+      </w:r>
+      <w:proofErr w:type="gramEnd"/>
+      <w:r>
+        <w:t>) permet de spécifier la liste des différentes valeurs séparées par des virgules (,).</w:t>
+      </w:r>
+    </w:p>
+    <w:p>
+      <w:pPr>
+        <w:pStyle w:val="Paragraphedeliste"/>
+        <w:contextualSpacing w:val="0"/>
+        <w:jc w:val="both"/>
+      </w:pPr>
+      <w:r>
+        <w:t xml:space="preserve">Exemple : </w:t>
+      </w:r>
+      <w:proofErr w:type="spellStart"/>
+      <w:r>
+        <w:rPr>
+          <w:rFonts w:ascii="Consolas" w:hAnsi="Consolas"/>
+          <w:shd w:val="clear" w:color="auto" w:fill="D9D9D9" w:themeFill="background1" w:themeFillShade="D9"/>
+        </w:rPr>
+        <w:t>contracts</w:t>
+      </w:r>
+      <w:proofErr w:type="spellEnd"/>
+      <w:proofErr w:type="gramStart"/>
+      <w:r>
+        <w:rPr>
+          <w:rFonts w:ascii="Consolas" w:hAnsi="Consolas"/>
+          <w:shd w:val="clear" w:color="auto" w:fill="D9D9D9" w:themeFill="background1" w:themeFillShade="D9"/>
+        </w:rPr>
+        <w:t>/?</w:t>
+      </w:r>
+      <w:proofErr w:type="gramEnd"/>
+      <w:r>
+        <w:rPr>
+          <w:rFonts w:ascii="Consolas" w:hAnsi="Consolas"/>
+          <w:shd w:val="clear" w:color="auto" w:fill="D9D9D9" w:themeFill="background1" w:themeFillShade="D9"/>
+        </w:rPr>
+        <w:t>id=[1124521,1124550,2102450]</w:t>
+      </w:r>
+      <w:r>
+        <w:t xml:space="preserve"> - Obtient une liste des contrats indiqués.</w:t>
+      </w:r>
+    </w:p>
+    <w:p>
+      <w:pPr>
+        <w:pStyle w:val="Paragraphedeliste"/>
+        <w:numPr>
+          <w:ilvl w:val="0"/>
+          <w:numId w:val="43"/>
+        </w:numPr>
+        <w:spacing w:after="120"/>
+        <w:jc w:val="both"/>
+        <w:rPr>
+          <w:rFonts w:eastAsiaTheme="majorEastAsia"/>
+          <w:color w:val="595959" w:themeColor="text1" w:themeTint="A6"/>
+          <w:sz w:val="24"/>
+          <w:szCs w:val="24"/>
+        </w:rPr>
+      </w:pPr>
+      <w:r>
+        <w:t xml:space="preserve">Une syntaxe supplémentaire peut être implémentée, permettant une sélection sur un range de valeurs, en utilisant le séparateur </w:t>
+      </w:r>
+      <w:r>
+        <w:rPr>
+          <w:rFonts w:ascii="Consolas" w:hAnsi="Consolas"/>
+          <w:shd w:val="clear" w:color="auto" w:fill="D9D9D9" w:themeFill="background1" w:themeFillShade="D9"/>
+        </w:rPr>
+        <w:t>...</w:t>
+      </w:r>
+    </w:p>
+    <w:p>
+      <w:pPr>
+        <w:pStyle w:val="Paragraphedeliste"/>
+        <w:spacing w:after="120"/>
+        <w:jc w:val="both"/>
+        <w:rPr>
+          <w:rFonts w:eastAsiaTheme="majorEastAsia"/>
+          <w:color w:val="595959" w:themeColor="text1" w:themeTint="A6"/>
+          <w:sz w:val="24"/>
+          <w:szCs w:val="24"/>
+        </w:rPr>
+      </w:pPr>
+      <w:r>
+        <w:t xml:space="preserve">Exemple : </w:t>
+      </w:r>
+      <w:proofErr w:type="spellStart"/>
+      <w:r>
+        <w:t>users</w:t>
+      </w:r>
+      <w:proofErr w:type="spellEnd"/>
+      <w:proofErr w:type="gramStart"/>
+      <w:r>
+        <w:t>/?</w:t>
+      </w:r>
+      <w:proofErr w:type="gramEnd"/>
+      <w:r>
+        <w:t xml:space="preserve">id=[1…5] (Les utilisateurs dont </w:t>
+      </w:r>
+      <w:proofErr w:type="spellStart"/>
+      <w:r>
+        <w:t>l'id</w:t>
+      </w:r>
+      <w:proofErr w:type="spellEnd"/>
+      <w:r>
+        <w:t xml:space="preserve"> est contenu entre 1 et 5).</w:t>
+      </w:r>
+      <w:r>
+        <w:br w:type="page"/>
+      </w:r>
+    </w:p>
+    <w:p>
+      <w:pPr>
         <w:pStyle w:val="Titre1"/>
       </w:pPr>
-      <w:bookmarkStart w:id="16" w:name="_Toc94255538"/>
       <w:r>
         <w:lastRenderedPageBreak/>
         <w:t>TABLES DES RÉFÉRENCES</w:t>
       </w:r>
-      <w:bookmarkEnd w:id="16"/>
+      <w:bookmarkEnd w:id="12"/>
     </w:p>
     <w:p>
       <w:pPr>
         <w:pStyle w:val="Titre2"/>
       </w:pPr>
-      <w:bookmarkStart w:id="17" w:name="_Toc94255539"/>
-      <w:bookmarkStart w:id="18" w:name="_Toc78113520"/>
-      <w:bookmarkEnd w:id="10"/>
+      <w:bookmarkStart w:id="13" w:name="_Toc94255539"/>
+      <w:bookmarkStart w:id="14" w:name="_Toc78113520"/>
+      <w:bookmarkEnd w:id="9"/>
       <w:r>
         <w:t>Figures</w:t>
       </w:r>
-      <w:bookmarkEnd w:id="17"/>
+      <w:bookmarkEnd w:id="13"/>
     </w:p>
     <w:p>
-      <w:fldSimple w:instr=" TOC \h \z \c &quot;Figure&quot; ">
-        <w:r>
-          <w:rPr>
-            <w:b/>
-            <w:bCs/>
-            <w:noProof/>
-          </w:rPr>
-          <w:t>Aucune entrée de table d'illustration n'a été trouvée.</w:t>
-        </w:r>
-      </w:fldSimple>
+      <w:r>
+        <w:fldChar w:fldCharType="begin"/>
+      </w:r>
+      <w:r>
+        <w:instrText xml:space="preserve"> TOC \h \z \c "Figure" </w:instrText>
+      </w:r>
+      <w:r>
+        <w:fldChar w:fldCharType="separate"/>
+      </w:r>
+      <w:r>
+        <w:rPr>
+          <w:b/>
+          <w:bCs/>
+          <w:noProof/>
+        </w:rPr>
+        <w:t>Aucune entrée de table d'illustration n'a été trouvée.</w:t>
+      </w:r>
+      <w:r>
+        <w:rPr>
+          <w:b/>
+          <w:bCs/>
+          <w:noProof/>
+        </w:rPr>
+        <w:fldChar w:fldCharType="end"/>
+      </w:r>
     </w:p>
     <w:p>
       <w:pPr>
         <w:pStyle w:val="Titre2"/>
       </w:pPr>
-      <w:bookmarkStart w:id="19" w:name="_Toc94255540"/>
+      <w:bookmarkStart w:id="15" w:name="_Toc94255540"/>
       <w:r>
         <w:t>Tableaux</w:t>
       </w:r>
-      <w:bookmarkEnd w:id="18"/>
-      <w:bookmarkEnd w:id="19"/>
+      <w:bookmarkEnd w:id="14"/>
+      <w:bookmarkEnd w:id="15"/>
     </w:p>
     <w:p>
       <w:pPr>
@@ -2541,9 +4893,12 @@
       </w:r>
     </w:p>
     <w:sectPr>
-      <w:headerReference w:type="default" r:id="rId12"/>
-      <w:footerReference w:type="default" r:id="rId13"/>
-      <w:footerReference w:type="first" r:id="rId14"/>
+      <w:headerReference w:type="even" r:id="rId20"/>
+      <w:headerReference w:type="default" r:id="rId21"/>
+      <w:footerReference w:type="even" r:id="rId22"/>
+      <w:footerReference w:type="default" r:id="rId23"/>
+      <w:headerReference w:type="first" r:id="rId24"/>
+      <w:footerReference w:type="first" r:id="rId25"/>
       <w:pgSz w:w="12240" w:h="15840"/>
       <w:pgMar w:top="1440" w:right="1440" w:bottom="1440" w:left="1440" w:header="720" w:footer="720" w:gutter="0"/>
       <w:cols w:space="720"/>
@@ -2580,6 +4935,16 @@
 </file>
 
 <file path=word/footer1.xml><?xml version="1.0" encoding="utf-8"?>
+<w:ftr xmlns:wpc="http://schemas.microsoft.com/office/word/2010/wordprocessingCanvas" xmlns:cx="http://schemas.microsoft.com/office/drawing/2014/chartex" xmlns:cx1="http://schemas.microsoft.com/office/drawing/2015/9/8/chartex" xmlns:cx2="http://schemas.microsoft.com/office/drawing/2015/10/21/chartex" xmlns:cx3="http://schemas.microsoft.com/office/drawing/2016/5/9/chartex" xmlns:cx4="http://schemas.microsoft.com/office/drawing/2016/5/10/chartex" xmlns:cx5="http://schemas.microsoft.com/office/drawing/2016/5/11/chartex" xmlns:cx6="http://schemas.microsoft.com/office/drawing/2016/5/12/chartex" xmlns:cx7="http://schemas.microsoft.com/office/drawing/2016/5/13/chartex" xmlns:cx8="http://schemas.microsoft.com/office/drawing/2016/5/14/chartex" xmlns:mc="http://schemas.openxmlformats.org/markup-compatibility/2006" xmlns:aink="http://schemas.microsoft.com/office/drawing/2016/ink" xmlns:am3d="http://schemas.microsoft.com/office/drawing/2017/model3d" xmlns:o="urn:schemas-microsoft-com:office:office" xmlns:oel="http://schemas.microsoft.com/office/2019/extlst" xmlns:r="http://schemas.openxmlformats.org/officeDocument/2006/relationships" xmlns:m="http://schemas.openxmlformats.org/officeDocument/2006/math" xmlns:v="urn:schemas-microsoft-com:vml" xmlns:wp14="http://schemas.microsoft.com/office/word/2010/wordprocessingDrawing" xmlns:wp="http://schemas.openxmlformats.org/drawingml/2006/wordprocessingDrawing" xmlns:w10="urn:schemas-microsoft-com:office:word" xmlns:w="http://schemas.openxmlformats.org/wordprocessingml/2006/main" xmlns:w14="http://schemas.microsoft.com/office/word/2010/wordml" xmlns:w15="http://schemas.microsoft.com/office/word/2012/wordml" xmlns:w16cex="http://schemas.microsoft.com/office/word/2018/wordml/cex" xmlns:w16cid="http://schemas.microsoft.com/office/word/2016/wordml/cid" xmlns:w16="http://schemas.microsoft.com/office/word/2018/wordml" xmlns:w16sdtdh="http://schemas.microsoft.com/office/word/2020/wordml/sdtdatahash" xmlns:w16se="http://schemas.microsoft.com/office/word/2015/wordml/symex" xmlns:wpg="http://schemas.microsoft.com/office/word/2010/wordprocessingGroup" xmlns:wpi="http://schemas.microsoft.com/office/word/2010/wordprocessingInk" xmlns:wne="http://schemas.microsoft.com/office/word/2006/wordml" xmlns:wps="http://schemas.microsoft.com/office/word/2010/wordprocessingShape" mc:Ignorable="w14 w15 w16se w16cid w16 w16cex w16sdtdh wp14">
+  <w:p>
+    <w:pPr>
+      <w:pStyle w:val="Pieddepage"/>
+    </w:pPr>
+  </w:p>
+</w:ftr>
+</file>
+
+<file path=word/footer2.xml><?xml version="1.0" encoding="utf-8"?>
 <w:ftr xmlns:wpc="http://schemas.microsoft.com/office/word/2010/wordprocessingCanvas" xmlns:cx="http://schemas.microsoft.com/office/drawing/2014/chartex" xmlns:cx1="http://schemas.microsoft.com/office/drawing/2015/9/8/chartex" xmlns:cx2="http://schemas.microsoft.com/office/drawing/2015/10/21/chartex" xmlns:cx3="http://schemas.microsoft.com/office/drawing/2016/5/9/chartex" xmlns:cx4="http://schemas.microsoft.com/office/drawing/2016/5/10/chartex" xmlns:cx5="http://schemas.microsoft.com/office/drawing/2016/5/11/chartex" xmlns:cx6="http://schemas.microsoft.com/office/drawing/2016/5/12/chartex" xmlns:cx7="http://schemas.microsoft.com/office/drawing/2016/5/13/chartex" xmlns:cx8="http://schemas.microsoft.com/office/drawing/2016/5/14/chartex" xmlns:mc="http://schemas.openxmlformats.org/markup-compatibility/2006" xmlns:aink="http://schemas.microsoft.com/office/drawing/2016/ink" xmlns:am3d="http://schemas.microsoft.com/office/drawing/2017/model3d" xmlns:o="urn:schemas-microsoft-com:office:office" xmlns:oel="http://schemas.microsoft.com/office/2019/extlst" xmlns:r="http://schemas.openxmlformats.org/officeDocument/2006/relationships" xmlns:m="http://schemas.openxmlformats.org/officeDocument/2006/math" xmlns:v="urn:schemas-microsoft-com:vml" xmlns:wp14="http://schemas.microsoft.com/office/word/2010/wordprocessingDrawing" xmlns:wp="http://schemas.openxmlformats.org/drawingml/2006/wordprocessingDrawing" xmlns:w10="urn:schemas-microsoft-com:office:word" xmlns:w="http://schemas.openxmlformats.org/wordprocessingml/2006/main" xmlns:w14="http://schemas.microsoft.com/office/word/2010/wordml" xmlns:w15="http://schemas.microsoft.com/office/word/2012/wordml" xmlns:w16cex="http://schemas.microsoft.com/office/word/2018/wordml/cex" xmlns:w16cid="http://schemas.microsoft.com/office/word/2016/wordml/cid" xmlns:w16="http://schemas.microsoft.com/office/word/2018/wordml" xmlns:w16sdtdh="http://schemas.microsoft.com/office/word/2020/wordml/sdtdatahash" xmlns:w16se="http://schemas.microsoft.com/office/word/2015/wordml/symex" xmlns:wpg="http://schemas.microsoft.com/office/word/2010/wordprocessingGroup" xmlns:wpi="http://schemas.microsoft.com/office/word/2010/wordprocessingInk" xmlns:wne="http://schemas.microsoft.com/office/word/2006/wordml" xmlns:wps="http://schemas.microsoft.com/office/word/2010/wordprocessingShape" mc:Ignorable="w14 w15 w16se w16cid w16 w16cex w16sdtdh wp14">
   <w:p>
     <w:pPr>
@@ -2603,6 +4968,7 @@
         <w:lang w:val="en-GB"/>
       </w:rPr>
     </w:pPr>
+    <w:proofErr w:type="spellStart"/>
     <w:r>
       <w:rPr>
         <w:rFonts w:ascii="Calibri" w:hAnsi="Calibri" w:cs="Calibri"/>
@@ -2612,8 +4978,9 @@
         <w:szCs w:val="20"/>
         <w:lang w:val="en-GB"/>
       </w:rPr>
-      <w:t xml:space="preserve">GitMeMoney </w:t>
+      <w:t>GitMeMoney</w:t>
     </w:r>
+    <w:proofErr w:type="spellEnd"/>
     <w:r>
       <w:rPr>
         <w:rFonts w:ascii="Calibri" w:hAnsi="Calibri" w:cs="Calibri"/>
@@ -2623,7 +4990,7 @@
         <w:szCs w:val="20"/>
         <w:lang w:val="en-GB"/>
       </w:rPr>
-      <w:t xml:space="preserve">– </w:t>
+      <w:t xml:space="preserve"> </w:t>
     </w:r>
     <w:r>
       <w:rPr>
@@ -2634,7 +5001,7 @@
         <w:szCs w:val="20"/>
         <w:lang w:val="en-GB"/>
       </w:rPr>
-      <w:t>Crypto P</w:t>
+      <w:t xml:space="preserve">– </w:t>
     </w:r>
     <w:r>
       <w:rPr>
@@ -2645,8 +5012,32 @@
         <w:szCs w:val="20"/>
         <w:lang w:val="en-GB"/>
       </w:rPr>
+      <w:t xml:space="preserve">Crypto </w:t>
+    </w:r>
+    <w:proofErr w:type="spellStart"/>
+    <w:r>
+      <w:rPr>
+        <w:rFonts w:ascii="Calibri" w:hAnsi="Calibri" w:cs="Calibri"/>
+        <w:i/>
+        <w:color w:val="000000"/>
+        <w:sz w:val="20"/>
+        <w:szCs w:val="20"/>
+        <w:lang w:val="en-GB"/>
+      </w:rPr>
+      <w:t>P</w:t>
+    </w:r>
+    <w:r>
+      <w:rPr>
+        <w:rFonts w:ascii="Calibri" w:hAnsi="Calibri" w:cs="Calibri"/>
+        <w:i/>
+        <w:color w:val="000000"/>
+        <w:sz w:val="20"/>
+        <w:szCs w:val="20"/>
+        <w:lang w:val="en-GB"/>
+      </w:rPr>
       <w:t>lateforme</w:t>
     </w:r>
+    <w:proofErr w:type="spellEnd"/>
     <w:r>
       <w:rPr>
         <w:rFonts w:ascii="Calibri" w:hAnsi="Calibri" w:cs="Calibri"/>
@@ -2873,6 +5264,22 @@
     </w:r>
     <w:r>
       <w:rPr>
+        <w:b/>
+        <w:bCs/>
+        <w:noProof/>
+      </w:rPr>
+      <w:t>Guide de recommandation</w:t>
+    </w:r>
+    <w:r>
+      <w:rPr>
+        <w:b/>
+        <w:bCs/>
+        <w:noProof/>
+      </w:rPr>
+      <w:t>s</w:t>
+    </w:r>
+    <w:r>
+      <w:rPr>
         <w:rFonts w:ascii="Calibri" w:hAnsi="Calibri" w:cs="Calibri"/>
         <w:b/>
         <w:bCs/>
@@ -2881,7 +5288,7 @@
         <w:szCs w:val="20"/>
         <w:lang w:val="en-GB"/>
       </w:rPr>
-      <w:t>[Document]</w:t>
+      <w:t xml:space="preserve"> </w:t>
     </w:r>
     <w:r>
       <w:rPr>
@@ -2893,7 +5300,7 @@
         <w:szCs w:val="20"/>
         <w:lang w:val="en-GB"/>
       </w:rPr>
-      <w:t xml:space="preserve"> </w:t>
+      <w:t>–</w:t>
     </w:r>
     <w:r>
       <w:rPr>
@@ -2905,25 +5312,13 @@
         <w:szCs w:val="20"/>
         <w:lang w:val="en-GB"/>
       </w:rPr>
-      <w:t>–</w:t>
-    </w:r>
-    <w:r>
-      <w:rPr>
-        <w:rFonts w:ascii="Calibri" w:hAnsi="Calibri" w:cs="Calibri"/>
-        <w:b/>
-        <w:bCs/>
-        <w:color w:val="000000"/>
-        <w:sz w:val="20"/>
-        <w:szCs w:val="20"/>
-        <w:lang w:val="en-GB"/>
-      </w:rPr>
       <w:t xml:space="preserve"> David EVAN</w:t>
     </w:r>
   </w:p>
 </w:ftr>
 </file>
 
-<file path=word/footer2.xml><?xml version="1.0" encoding="utf-8"?>
+<file path=word/footer3.xml><?xml version="1.0" encoding="utf-8"?>
 <w:ftr xmlns:wpc="http://schemas.microsoft.com/office/word/2010/wordprocessingCanvas" xmlns:cx="http://schemas.microsoft.com/office/drawing/2014/chartex" xmlns:cx1="http://schemas.microsoft.com/office/drawing/2015/9/8/chartex" xmlns:cx2="http://schemas.microsoft.com/office/drawing/2015/10/21/chartex" xmlns:cx3="http://schemas.microsoft.com/office/drawing/2016/5/9/chartex" xmlns:cx4="http://schemas.microsoft.com/office/drawing/2016/5/10/chartex" xmlns:cx5="http://schemas.microsoft.com/office/drawing/2016/5/11/chartex" xmlns:cx6="http://schemas.microsoft.com/office/drawing/2016/5/12/chartex" xmlns:cx7="http://schemas.microsoft.com/office/drawing/2016/5/13/chartex" xmlns:cx8="http://schemas.microsoft.com/office/drawing/2016/5/14/chartex" xmlns:mc="http://schemas.openxmlformats.org/markup-compatibility/2006" xmlns:aink="http://schemas.microsoft.com/office/drawing/2016/ink" xmlns:am3d="http://schemas.microsoft.com/office/drawing/2017/model3d" xmlns:o="urn:schemas-microsoft-com:office:office" xmlns:oel="http://schemas.microsoft.com/office/2019/extlst" xmlns:r="http://schemas.openxmlformats.org/officeDocument/2006/relationships" xmlns:m="http://schemas.openxmlformats.org/officeDocument/2006/math" xmlns:v="urn:schemas-microsoft-com:vml" xmlns:wp14="http://schemas.microsoft.com/office/word/2010/wordprocessingDrawing" xmlns:wp="http://schemas.openxmlformats.org/drawingml/2006/wordprocessingDrawing" xmlns:w10="urn:schemas-microsoft-com:office:word" xmlns:w="http://schemas.openxmlformats.org/wordprocessingml/2006/main" xmlns:w14="http://schemas.microsoft.com/office/word/2010/wordml" xmlns:w15="http://schemas.microsoft.com/office/word/2012/wordml" xmlns:w16cex="http://schemas.microsoft.com/office/word/2018/wordml/cex" xmlns:w16cid="http://schemas.microsoft.com/office/word/2016/wordml/cid" xmlns:w16="http://schemas.microsoft.com/office/word/2018/wordml" xmlns:w16sdtdh="http://schemas.microsoft.com/office/word/2020/wordml/sdtdatahash" xmlns:w16se="http://schemas.microsoft.com/office/word/2015/wordml/symex" xmlns:wpg="http://schemas.microsoft.com/office/word/2010/wordprocessingGroup" xmlns:wpi="http://schemas.microsoft.com/office/word/2010/wordprocessingInk" xmlns:wne="http://schemas.microsoft.com/office/word/2006/wordml" xmlns:wps="http://schemas.microsoft.com/office/word/2010/wordprocessingShape" mc:Ignorable="w14 w15 w16se w16cid w16 w16cex w16sdtdh wp14">
   <w:p>
     <w:pPr>
@@ -2945,6 +5340,7 @@
         <w:color w:val="000000"/>
       </w:rPr>
     </w:pPr>
+    <w:proofErr w:type="spellStart"/>
     <w:r>
       <w:rPr>
         <w:rFonts w:ascii="Open Sans" w:eastAsia="Open Sans" w:hAnsi="Open Sans" w:cs="Open Sans"/>
@@ -2955,6 +5351,7 @@
       </w:rPr>
       <w:t>GitmeMoney</w:t>
     </w:r>
+    <w:proofErr w:type="spellEnd"/>
     <w:r>
       <w:rPr>
         <w:rFonts w:ascii="Open Sans" w:eastAsia="Open Sans" w:hAnsi="Open Sans" w:cs="Open Sans"/>
@@ -2991,7 +5388,7 @@
         <w:sz w:val="20"/>
         <w:szCs w:val="20"/>
       </w:rPr>
-      <w:t>[Document]</w:t>
+      <w:t>Guide de recommandations</w:t>
     </w:r>
     <w:r>
       <w:rPr>
@@ -3047,12 +5444,22 @@
     <w:pPr>
       <w:pStyle w:val="En-tte"/>
     </w:pPr>
+  </w:p>
+</w:hdr>
+</file>
+
+<file path=word/header2.xml><?xml version="1.0" encoding="utf-8"?>
+<w:hdr xmlns:wpc="http://schemas.microsoft.com/office/word/2010/wordprocessingCanvas" xmlns:cx="http://schemas.microsoft.com/office/drawing/2014/chartex" xmlns:cx1="http://schemas.microsoft.com/office/drawing/2015/9/8/chartex" xmlns:cx2="http://schemas.microsoft.com/office/drawing/2015/10/21/chartex" xmlns:cx3="http://schemas.microsoft.com/office/drawing/2016/5/9/chartex" xmlns:cx4="http://schemas.microsoft.com/office/drawing/2016/5/10/chartex" xmlns:cx5="http://schemas.microsoft.com/office/drawing/2016/5/11/chartex" xmlns:cx6="http://schemas.microsoft.com/office/drawing/2016/5/12/chartex" xmlns:cx7="http://schemas.microsoft.com/office/drawing/2016/5/13/chartex" xmlns:cx8="http://schemas.microsoft.com/office/drawing/2016/5/14/chartex" xmlns:mc="http://schemas.openxmlformats.org/markup-compatibility/2006" xmlns:aink="http://schemas.microsoft.com/office/drawing/2016/ink" xmlns:am3d="http://schemas.microsoft.com/office/drawing/2017/model3d" xmlns:o="urn:schemas-microsoft-com:office:office" xmlns:oel="http://schemas.microsoft.com/office/2019/extlst" xmlns:r="http://schemas.openxmlformats.org/officeDocument/2006/relationships" xmlns:m="http://schemas.openxmlformats.org/officeDocument/2006/math" xmlns:v="urn:schemas-microsoft-com:vml" xmlns:wp14="http://schemas.microsoft.com/office/word/2010/wordprocessingDrawing" xmlns:wp="http://schemas.openxmlformats.org/drawingml/2006/wordprocessingDrawing" xmlns:w10="urn:schemas-microsoft-com:office:word" xmlns:w="http://schemas.openxmlformats.org/wordprocessingml/2006/main" xmlns:w14="http://schemas.microsoft.com/office/word/2010/wordml" xmlns:w15="http://schemas.microsoft.com/office/word/2012/wordml" xmlns:w16cex="http://schemas.microsoft.com/office/word/2018/wordml/cex" xmlns:w16cid="http://schemas.microsoft.com/office/word/2016/wordml/cid" xmlns:w16="http://schemas.microsoft.com/office/word/2018/wordml" xmlns:w16sdtdh="http://schemas.microsoft.com/office/word/2020/wordml/sdtdatahash" xmlns:w16se="http://schemas.microsoft.com/office/word/2015/wordml/symex" xmlns:wpg="http://schemas.microsoft.com/office/word/2010/wordprocessingGroup" xmlns:wpi="http://schemas.microsoft.com/office/word/2010/wordprocessingInk" xmlns:wne="http://schemas.microsoft.com/office/word/2006/wordml" xmlns:wps="http://schemas.microsoft.com/office/word/2010/wordprocessingShape" mc:Ignorable="w14 w15 w16se w16cid w16 w16cex w16sdtdh wp14">
+  <w:p>
+    <w:pPr>
+      <w:pStyle w:val="En-tte"/>
+    </w:pPr>
     <w:fldSimple w:instr=" STYLEREF  &quot;Titre 1&quot;  \* MERGEFORMAT ">
       <w:r>
         <w:rPr>
           <w:noProof/>
         </w:rPr>
-        <w:t>TABLES DES RÉFÉRENCES</w:t>
+        <w:t>STANDARDS DE DÉVELOPPEMENTS</w:t>
       </w:r>
     </w:fldSimple>
     <w:r>
@@ -3080,11 +5487,21 @@
       <w:rPr>
         <w:noProof/>
       </w:rPr>
-      <w:t>22/08/2022</w:t>
+      <w:t>06/09/2022</w:t>
     </w:r>
     <w:r>
       <w:fldChar w:fldCharType="end"/>
     </w:r>
+  </w:p>
+</w:hdr>
+</file>
+
+<file path=word/header3.xml><?xml version="1.0" encoding="utf-8"?>
+<w:hdr xmlns:wpc="http://schemas.microsoft.com/office/word/2010/wordprocessingCanvas" xmlns:cx="http://schemas.microsoft.com/office/drawing/2014/chartex" xmlns:cx1="http://schemas.microsoft.com/office/drawing/2015/9/8/chartex" xmlns:cx2="http://schemas.microsoft.com/office/drawing/2015/10/21/chartex" xmlns:cx3="http://schemas.microsoft.com/office/drawing/2016/5/9/chartex" xmlns:cx4="http://schemas.microsoft.com/office/drawing/2016/5/10/chartex" xmlns:cx5="http://schemas.microsoft.com/office/drawing/2016/5/11/chartex" xmlns:cx6="http://schemas.microsoft.com/office/drawing/2016/5/12/chartex" xmlns:cx7="http://schemas.microsoft.com/office/drawing/2016/5/13/chartex" xmlns:cx8="http://schemas.microsoft.com/office/drawing/2016/5/14/chartex" xmlns:mc="http://schemas.openxmlformats.org/markup-compatibility/2006" xmlns:aink="http://schemas.microsoft.com/office/drawing/2016/ink" xmlns:am3d="http://schemas.microsoft.com/office/drawing/2017/model3d" xmlns:o="urn:schemas-microsoft-com:office:office" xmlns:oel="http://schemas.microsoft.com/office/2019/extlst" xmlns:r="http://schemas.openxmlformats.org/officeDocument/2006/relationships" xmlns:m="http://schemas.openxmlformats.org/officeDocument/2006/math" xmlns:v="urn:schemas-microsoft-com:vml" xmlns:wp14="http://schemas.microsoft.com/office/word/2010/wordprocessingDrawing" xmlns:wp="http://schemas.openxmlformats.org/drawingml/2006/wordprocessingDrawing" xmlns:w10="urn:schemas-microsoft-com:office:word" xmlns:w="http://schemas.openxmlformats.org/wordprocessingml/2006/main" xmlns:w14="http://schemas.microsoft.com/office/word/2010/wordml" xmlns:w15="http://schemas.microsoft.com/office/word/2012/wordml" xmlns:w16cex="http://schemas.microsoft.com/office/word/2018/wordml/cex" xmlns:w16cid="http://schemas.microsoft.com/office/word/2016/wordml/cid" xmlns:w16="http://schemas.microsoft.com/office/word/2018/wordml" xmlns:w16sdtdh="http://schemas.microsoft.com/office/word/2020/wordml/sdtdatahash" xmlns:w16se="http://schemas.microsoft.com/office/word/2015/wordml/symex" xmlns:wpg="http://schemas.microsoft.com/office/word/2010/wordprocessingGroup" xmlns:wpi="http://schemas.microsoft.com/office/word/2010/wordprocessingInk" xmlns:wne="http://schemas.microsoft.com/office/word/2006/wordml" xmlns:wps="http://schemas.microsoft.com/office/word/2010/wordprocessingShape" mc:Ignorable="w14 w15 w16se w16cid w16 w16cex w16sdtdh wp14">
+  <w:p>
+    <w:pPr>
+      <w:pStyle w:val="En-tte"/>
+    </w:pPr>
   </w:p>
 </w:hdr>
 </file>
@@ -3544,6 +5961,230 @@
     </w:lvl>
   </w:abstractNum>
   <w:abstractNum w:abstractNumId="4" w15:restartNumberingAfterBreak="0">
+    <w:nsid w:val="03DC2D7D"/>
+    <w:multiLevelType w:val="hybridMultilevel"/>
+    <w:tmpl w:val="B502905E"/>
+    <w:lvl w:ilvl="0" w:tplc="1DEEB0F8">
+      <w:numFmt w:val="bullet"/>
+      <w:lvlText w:val="-"/>
+      <w:lvlJc w:val="left"/>
+      <w:pPr>
+        <w:ind w:left="720" w:hanging="360"/>
+      </w:pPr>
+      <w:rPr>
+        <w:rFonts w:ascii="Calibri" w:eastAsia="Calibri" w:hAnsi="Calibri" w:cs="Calibri" w:hint="default"/>
+      </w:rPr>
+    </w:lvl>
+    <w:lvl w:ilvl="1" w:tplc="040C0003" w:tentative="1">
+      <w:start w:val="1"/>
+      <w:numFmt w:val="bullet"/>
+      <w:lvlText w:val="o"/>
+      <w:lvlJc w:val="left"/>
+      <w:pPr>
+        <w:ind w:left="1440" w:hanging="360"/>
+      </w:pPr>
+      <w:rPr>
+        <w:rFonts w:ascii="Courier New" w:hAnsi="Courier New" w:cs="Courier New" w:hint="default"/>
+      </w:rPr>
+    </w:lvl>
+    <w:lvl w:ilvl="2" w:tplc="040C0005" w:tentative="1">
+      <w:start w:val="1"/>
+      <w:numFmt w:val="bullet"/>
+      <w:lvlText w:val=""/>
+      <w:lvlJc w:val="left"/>
+      <w:pPr>
+        <w:ind w:left="2160" w:hanging="360"/>
+      </w:pPr>
+      <w:rPr>
+        <w:rFonts w:ascii="Wingdings" w:hAnsi="Wingdings" w:hint="default"/>
+      </w:rPr>
+    </w:lvl>
+    <w:lvl w:ilvl="3" w:tplc="040C0001" w:tentative="1">
+      <w:start w:val="1"/>
+      <w:numFmt w:val="bullet"/>
+      <w:lvlText w:val=""/>
+      <w:lvlJc w:val="left"/>
+      <w:pPr>
+        <w:ind w:left="2880" w:hanging="360"/>
+      </w:pPr>
+      <w:rPr>
+        <w:rFonts w:ascii="Symbol" w:hAnsi="Symbol" w:hint="default"/>
+      </w:rPr>
+    </w:lvl>
+    <w:lvl w:ilvl="4" w:tplc="040C0003" w:tentative="1">
+      <w:start w:val="1"/>
+      <w:numFmt w:val="bullet"/>
+      <w:lvlText w:val="o"/>
+      <w:lvlJc w:val="left"/>
+      <w:pPr>
+        <w:ind w:left="3600" w:hanging="360"/>
+      </w:pPr>
+      <w:rPr>
+        <w:rFonts w:ascii="Courier New" w:hAnsi="Courier New" w:cs="Courier New" w:hint="default"/>
+      </w:rPr>
+    </w:lvl>
+    <w:lvl w:ilvl="5" w:tplc="040C0005" w:tentative="1">
+      <w:start w:val="1"/>
+      <w:numFmt w:val="bullet"/>
+      <w:lvlText w:val=""/>
+      <w:lvlJc w:val="left"/>
+      <w:pPr>
+        <w:ind w:left="4320" w:hanging="360"/>
+      </w:pPr>
+      <w:rPr>
+        <w:rFonts w:ascii="Wingdings" w:hAnsi="Wingdings" w:hint="default"/>
+      </w:rPr>
+    </w:lvl>
+    <w:lvl w:ilvl="6" w:tplc="040C0001" w:tentative="1">
+      <w:start w:val="1"/>
+      <w:numFmt w:val="bullet"/>
+      <w:lvlText w:val=""/>
+      <w:lvlJc w:val="left"/>
+      <w:pPr>
+        <w:ind w:left="5040" w:hanging="360"/>
+      </w:pPr>
+      <w:rPr>
+        <w:rFonts w:ascii="Symbol" w:hAnsi="Symbol" w:hint="default"/>
+      </w:rPr>
+    </w:lvl>
+    <w:lvl w:ilvl="7" w:tplc="040C0003" w:tentative="1">
+      <w:start w:val="1"/>
+      <w:numFmt w:val="bullet"/>
+      <w:lvlText w:val="o"/>
+      <w:lvlJc w:val="left"/>
+      <w:pPr>
+        <w:ind w:left="5760" w:hanging="360"/>
+      </w:pPr>
+      <w:rPr>
+        <w:rFonts w:ascii="Courier New" w:hAnsi="Courier New" w:cs="Courier New" w:hint="default"/>
+      </w:rPr>
+    </w:lvl>
+    <w:lvl w:ilvl="8" w:tplc="040C0005" w:tentative="1">
+      <w:start w:val="1"/>
+      <w:numFmt w:val="bullet"/>
+      <w:lvlText w:val=""/>
+      <w:lvlJc w:val="left"/>
+      <w:pPr>
+        <w:ind w:left="6480" w:hanging="360"/>
+      </w:pPr>
+      <w:rPr>
+        <w:rFonts w:ascii="Wingdings" w:hAnsi="Wingdings" w:hint="default"/>
+      </w:rPr>
+    </w:lvl>
+  </w:abstractNum>
+  <w:abstractNum w:abstractNumId="5" w15:restartNumberingAfterBreak="0">
+    <w:nsid w:val="08EE4440"/>
+    <w:multiLevelType w:val="hybridMultilevel"/>
+    <w:tmpl w:val="DF6264CC"/>
+    <w:lvl w:ilvl="0" w:tplc="74A0AC20">
+      <w:numFmt w:val="bullet"/>
+      <w:lvlText w:val="-"/>
+      <w:lvlJc w:val="left"/>
+      <w:pPr>
+        <w:ind w:left="720" w:hanging="360"/>
+      </w:pPr>
+      <w:rPr>
+        <w:rFonts w:ascii="Calibri" w:eastAsia="Calibri" w:hAnsi="Calibri" w:cs="Calibri" w:hint="default"/>
+      </w:rPr>
+    </w:lvl>
+    <w:lvl w:ilvl="1" w:tplc="040C0003">
+      <w:start w:val="1"/>
+      <w:numFmt w:val="bullet"/>
+      <w:lvlText w:val="o"/>
+      <w:lvlJc w:val="left"/>
+      <w:pPr>
+        <w:ind w:left="1440" w:hanging="360"/>
+      </w:pPr>
+      <w:rPr>
+        <w:rFonts w:ascii="Courier New" w:hAnsi="Courier New" w:cs="Courier New" w:hint="default"/>
+      </w:rPr>
+    </w:lvl>
+    <w:lvl w:ilvl="2" w:tplc="040C0005" w:tentative="1">
+      <w:start w:val="1"/>
+      <w:numFmt w:val="bullet"/>
+      <w:lvlText w:val=""/>
+      <w:lvlJc w:val="left"/>
+      <w:pPr>
+        <w:ind w:left="2160" w:hanging="360"/>
+      </w:pPr>
+      <w:rPr>
+        <w:rFonts w:ascii="Wingdings" w:hAnsi="Wingdings" w:hint="default"/>
+      </w:rPr>
+    </w:lvl>
+    <w:lvl w:ilvl="3" w:tplc="040C0001" w:tentative="1">
+      <w:start w:val="1"/>
+      <w:numFmt w:val="bullet"/>
+      <w:lvlText w:val=""/>
+      <w:lvlJc w:val="left"/>
+      <w:pPr>
+        <w:ind w:left="2880" w:hanging="360"/>
+      </w:pPr>
+      <w:rPr>
+        <w:rFonts w:ascii="Symbol" w:hAnsi="Symbol" w:hint="default"/>
+      </w:rPr>
+    </w:lvl>
+    <w:lvl w:ilvl="4" w:tplc="040C0003" w:tentative="1">
+      <w:start w:val="1"/>
+      <w:numFmt w:val="bullet"/>
+      <w:lvlText w:val="o"/>
+      <w:lvlJc w:val="left"/>
+      <w:pPr>
+        <w:ind w:left="3600" w:hanging="360"/>
+      </w:pPr>
+      <w:rPr>
+        <w:rFonts w:ascii="Courier New" w:hAnsi="Courier New" w:cs="Courier New" w:hint="default"/>
+      </w:rPr>
+    </w:lvl>
+    <w:lvl w:ilvl="5" w:tplc="040C0005" w:tentative="1">
+      <w:start w:val="1"/>
+      <w:numFmt w:val="bullet"/>
+      <w:lvlText w:val=""/>
+      <w:lvlJc w:val="left"/>
+      <w:pPr>
+        <w:ind w:left="4320" w:hanging="360"/>
+      </w:pPr>
+      <w:rPr>
+        <w:rFonts w:ascii="Wingdings" w:hAnsi="Wingdings" w:hint="default"/>
+      </w:rPr>
+    </w:lvl>
+    <w:lvl w:ilvl="6" w:tplc="040C0001" w:tentative="1">
+      <w:start w:val="1"/>
+      <w:numFmt w:val="bullet"/>
+      <w:lvlText w:val=""/>
+      <w:lvlJc w:val="left"/>
+      <w:pPr>
+        <w:ind w:left="5040" w:hanging="360"/>
+      </w:pPr>
+      <w:rPr>
+        <w:rFonts w:ascii="Symbol" w:hAnsi="Symbol" w:hint="default"/>
+      </w:rPr>
+    </w:lvl>
+    <w:lvl w:ilvl="7" w:tplc="040C0003" w:tentative="1">
+      <w:start w:val="1"/>
+      <w:numFmt w:val="bullet"/>
+      <w:lvlText w:val="o"/>
+      <w:lvlJc w:val="left"/>
+      <w:pPr>
+        <w:ind w:left="5760" w:hanging="360"/>
+      </w:pPr>
+      <w:rPr>
+        <w:rFonts w:ascii="Courier New" w:hAnsi="Courier New" w:cs="Courier New" w:hint="default"/>
+      </w:rPr>
+    </w:lvl>
+    <w:lvl w:ilvl="8" w:tplc="040C0005" w:tentative="1">
+      <w:start w:val="1"/>
+      <w:numFmt w:val="bullet"/>
+      <w:lvlText w:val=""/>
+      <w:lvlJc w:val="left"/>
+      <w:pPr>
+        <w:ind w:left="6480" w:hanging="360"/>
+      </w:pPr>
+      <w:rPr>
+        <w:rFonts w:ascii="Wingdings" w:hAnsi="Wingdings" w:hint="default"/>
+      </w:rPr>
+    </w:lvl>
+  </w:abstractNum>
+  <w:abstractNum w:abstractNumId="6" w15:restartNumberingAfterBreak="0">
     <w:nsid w:val="0E4657DD"/>
     <w:multiLevelType w:val="multilevel"/>
     <w:tmpl w:val="1DD039EE"/>
@@ -3656,7 +6297,7 @@
       </w:rPr>
     </w:lvl>
   </w:abstractNum>
-  <w:abstractNum w:abstractNumId="5" w15:restartNumberingAfterBreak="0">
+  <w:abstractNum w:abstractNumId="7" w15:restartNumberingAfterBreak="0">
     <w:nsid w:val="10485696"/>
     <w:multiLevelType w:val="multilevel"/>
     <w:tmpl w:val="E1922DAE"/>
@@ -3805,7 +6446,7 @@
       </w:rPr>
     </w:lvl>
   </w:abstractNum>
-  <w:abstractNum w:abstractNumId="6" w15:restartNumberingAfterBreak="0">
+  <w:abstractNum w:abstractNumId="8" w15:restartNumberingAfterBreak="0">
     <w:nsid w:val="15120DBB"/>
     <w:multiLevelType w:val="hybridMultilevel"/>
     <w:tmpl w:val="05BECDE2"/>
@@ -3918,7 +6559,7 @@
       </w:rPr>
     </w:lvl>
   </w:abstractNum>
-  <w:abstractNum w:abstractNumId="7" w15:restartNumberingAfterBreak="0">
+  <w:abstractNum w:abstractNumId="9" w15:restartNumberingAfterBreak="0">
     <w:nsid w:val="161C6BAC"/>
     <w:multiLevelType w:val="hybridMultilevel"/>
     <w:tmpl w:val="0936D28E"/>
@@ -4031,7 +6672,7 @@
       </w:rPr>
     </w:lvl>
   </w:abstractNum>
-  <w:abstractNum w:abstractNumId="8" w15:restartNumberingAfterBreak="0">
+  <w:abstractNum w:abstractNumId="10" w15:restartNumberingAfterBreak="0">
     <w:nsid w:val="172D3CCE"/>
     <w:multiLevelType w:val="multilevel"/>
     <w:tmpl w:val="E66A184A"/>
@@ -4180,7 +6821,7 @@
       </w:rPr>
     </w:lvl>
   </w:abstractNum>
-  <w:abstractNum w:abstractNumId="9" w15:restartNumberingAfterBreak="0">
+  <w:abstractNum w:abstractNumId="11" w15:restartNumberingAfterBreak="0">
     <w:nsid w:val="17EF515A"/>
     <w:multiLevelType w:val="multilevel"/>
     <w:tmpl w:val="6944C75C"/>
@@ -4293,7 +6934,231 @@
       </w:rPr>
     </w:lvl>
   </w:abstractNum>
-  <w:abstractNum w:abstractNumId="10" w15:restartNumberingAfterBreak="0">
+  <w:abstractNum w:abstractNumId="12" w15:restartNumberingAfterBreak="0">
+    <w:nsid w:val="19E75F5E"/>
+    <w:multiLevelType w:val="hybridMultilevel"/>
+    <w:tmpl w:val="CF3014B2"/>
+    <w:lvl w:ilvl="0" w:tplc="74A0AC20">
+      <w:numFmt w:val="bullet"/>
+      <w:lvlText w:val="-"/>
+      <w:lvlJc w:val="left"/>
+      <w:pPr>
+        <w:ind w:left="720" w:hanging="360"/>
+      </w:pPr>
+      <w:rPr>
+        <w:rFonts w:ascii="Calibri" w:eastAsia="Calibri" w:hAnsi="Calibri" w:cs="Calibri" w:hint="default"/>
+      </w:rPr>
+    </w:lvl>
+    <w:lvl w:ilvl="1" w:tplc="040C0003" w:tentative="1">
+      <w:start w:val="1"/>
+      <w:numFmt w:val="bullet"/>
+      <w:lvlText w:val="o"/>
+      <w:lvlJc w:val="left"/>
+      <w:pPr>
+        <w:ind w:left="1440" w:hanging="360"/>
+      </w:pPr>
+      <w:rPr>
+        <w:rFonts w:ascii="Courier New" w:hAnsi="Courier New" w:cs="Courier New" w:hint="default"/>
+      </w:rPr>
+    </w:lvl>
+    <w:lvl w:ilvl="2" w:tplc="040C0005" w:tentative="1">
+      <w:start w:val="1"/>
+      <w:numFmt w:val="bullet"/>
+      <w:lvlText w:val=""/>
+      <w:lvlJc w:val="left"/>
+      <w:pPr>
+        <w:ind w:left="2160" w:hanging="360"/>
+      </w:pPr>
+      <w:rPr>
+        <w:rFonts w:ascii="Wingdings" w:hAnsi="Wingdings" w:hint="default"/>
+      </w:rPr>
+    </w:lvl>
+    <w:lvl w:ilvl="3" w:tplc="040C0001" w:tentative="1">
+      <w:start w:val="1"/>
+      <w:numFmt w:val="bullet"/>
+      <w:lvlText w:val=""/>
+      <w:lvlJc w:val="left"/>
+      <w:pPr>
+        <w:ind w:left="2880" w:hanging="360"/>
+      </w:pPr>
+      <w:rPr>
+        <w:rFonts w:ascii="Symbol" w:hAnsi="Symbol" w:hint="default"/>
+      </w:rPr>
+    </w:lvl>
+    <w:lvl w:ilvl="4" w:tplc="040C0003" w:tentative="1">
+      <w:start w:val="1"/>
+      <w:numFmt w:val="bullet"/>
+      <w:lvlText w:val="o"/>
+      <w:lvlJc w:val="left"/>
+      <w:pPr>
+        <w:ind w:left="3600" w:hanging="360"/>
+      </w:pPr>
+      <w:rPr>
+        <w:rFonts w:ascii="Courier New" w:hAnsi="Courier New" w:cs="Courier New" w:hint="default"/>
+      </w:rPr>
+    </w:lvl>
+    <w:lvl w:ilvl="5" w:tplc="040C0005" w:tentative="1">
+      <w:start w:val="1"/>
+      <w:numFmt w:val="bullet"/>
+      <w:lvlText w:val=""/>
+      <w:lvlJc w:val="left"/>
+      <w:pPr>
+        <w:ind w:left="4320" w:hanging="360"/>
+      </w:pPr>
+      <w:rPr>
+        <w:rFonts w:ascii="Wingdings" w:hAnsi="Wingdings" w:hint="default"/>
+      </w:rPr>
+    </w:lvl>
+    <w:lvl w:ilvl="6" w:tplc="040C0001" w:tentative="1">
+      <w:start w:val="1"/>
+      <w:numFmt w:val="bullet"/>
+      <w:lvlText w:val=""/>
+      <w:lvlJc w:val="left"/>
+      <w:pPr>
+        <w:ind w:left="5040" w:hanging="360"/>
+      </w:pPr>
+      <w:rPr>
+        <w:rFonts w:ascii="Symbol" w:hAnsi="Symbol" w:hint="default"/>
+      </w:rPr>
+    </w:lvl>
+    <w:lvl w:ilvl="7" w:tplc="040C0003" w:tentative="1">
+      <w:start w:val="1"/>
+      <w:numFmt w:val="bullet"/>
+      <w:lvlText w:val="o"/>
+      <w:lvlJc w:val="left"/>
+      <w:pPr>
+        <w:ind w:left="5760" w:hanging="360"/>
+      </w:pPr>
+      <w:rPr>
+        <w:rFonts w:ascii="Courier New" w:hAnsi="Courier New" w:cs="Courier New" w:hint="default"/>
+      </w:rPr>
+    </w:lvl>
+    <w:lvl w:ilvl="8" w:tplc="040C0005" w:tentative="1">
+      <w:start w:val="1"/>
+      <w:numFmt w:val="bullet"/>
+      <w:lvlText w:val=""/>
+      <w:lvlJc w:val="left"/>
+      <w:pPr>
+        <w:ind w:left="6480" w:hanging="360"/>
+      </w:pPr>
+      <w:rPr>
+        <w:rFonts w:ascii="Wingdings" w:hAnsi="Wingdings" w:hint="default"/>
+      </w:rPr>
+    </w:lvl>
+  </w:abstractNum>
+  <w:abstractNum w:abstractNumId="13" w15:restartNumberingAfterBreak="0">
+    <w:nsid w:val="1B444719"/>
+    <w:multiLevelType w:val="hybridMultilevel"/>
+    <w:tmpl w:val="9B5CB176"/>
+    <w:lvl w:ilvl="0" w:tplc="74A0AC20">
+      <w:numFmt w:val="bullet"/>
+      <w:lvlText w:val="-"/>
+      <w:lvlJc w:val="left"/>
+      <w:pPr>
+        <w:ind w:left="720" w:hanging="360"/>
+      </w:pPr>
+      <w:rPr>
+        <w:rFonts w:ascii="Calibri" w:eastAsia="Calibri" w:hAnsi="Calibri" w:cs="Calibri" w:hint="default"/>
+      </w:rPr>
+    </w:lvl>
+    <w:lvl w:ilvl="1" w:tplc="040C0003" w:tentative="1">
+      <w:start w:val="1"/>
+      <w:numFmt w:val="bullet"/>
+      <w:lvlText w:val="o"/>
+      <w:lvlJc w:val="left"/>
+      <w:pPr>
+        <w:ind w:left="1440" w:hanging="360"/>
+      </w:pPr>
+      <w:rPr>
+        <w:rFonts w:ascii="Courier New" w:hAnsi="Courier New" w:cs="Courier New" w:hint="default"/>
+      </w:rPr>
+    </w:lvl>
+    <w:lvl w:ilvl="2" w:tplc="040C0005" w:tentative="1">
+      <w:start w:val="1"/>
+      <w:numFmt w:val="bullet"/>
+      <w:lvlText w:val=""/>
+      <w:lvlJc w:val="left"/>
+      <w:pPr>
+        <w:ind w:left="2160" w:hanging="360"/>
+      </w:pPr>
+      <w:rPr>
+        <w:rFonts w:ascii="Wingdings" w:hAnsi="Wingdings" w:hint="default"/>
+      </w:rPr>
+    </w:lvl>
+    <w:lvl w:ilvl="3" w:tplc="040C0001" w:tentative="1">
+      <w:start w:val="1"/>
+      <w:numFmt w:val="bullet"/>
+      <w:lvlText w:val=""/>
+      <w:lvlJc w:val="left"/>
+      <w:pPr>
+        <w:ind w:left="2880" w:hanging="360"/>
+      </w:pPr>
+      <w:rPr>
+        <w:rFonts w:ascii="Symbol" w:hAnsi="Symbol" w:hint="default"/>
+      </w:rPr>
+    </w:lvl>
+    <w:lvl w:ilvl="4" w:tplc="040C0003" w:tentative="1">
+      <w:start w:val="1"/>
+      <w:numFmt w:val="bullet"/>
+      <w:lvlText w:val="o"/>
+      <w:lvlJc w:val="left"/>
+      <w:pPr>
+        <w:ind w:left="3600" w:hanging="360"/>
+      </w:pPr>
+      <w:rPr>
+        <w:rFonts w:ascii="Courier New" w:hAnsi="Courier New" w:cs="Courier New" w:hint="default"/>
+      </w:rPr>
+    </w:lvl>
+    <w:lvl w:ilvl="5" w:tplc="040C0005" w:tentative="1">
+      <w:start w:val="1"/>
+      <w:numFmt w:val="bullet"/>
+      <w:lvlText w:val=""/>
+      <w:lvlJc w:val="left"/>
+      <w:pPr>
+        <w:ind w:left="4320" w:hanging="360"/>
+      </w:pPr>
+      <w:rPr>
+        <w:rFonts w:ascii="Wingdings" w:hAnsi="Wingdings" w:hint="default"/>
+      </w:rPr>
+    </w:lvl>
+    <w:lvl w:ilvl="6" w:tplc="040C0001" w:tentative="1">
+      <w:start w:val="1"/>
+      <w:numFmt w:val="bullet"/>
+      <w:lvlText w:val=""/>
+      <w:lvlJc w:val="left"/>
+      <w:pPr>
+        <w:ind w:left="5040" w:hanging="360"/>
+      </w:pPr>
+      <w:rPr>
+        <w:rFonts w:ascii="Symbol" w:hAnsi="Symbol" w:hint="default"/>
+      </w:rPr>
+    </w:lvl>
+    <w:lvl w:ilvl="7" w:tplc="040C0003" w:tentative="1">
+      <w:start w:val="1"/>
+      <w:numFmt w:val="bullet"/>
+      <w:lvlText w:val="o"/>
+      <w:lvlJc w:val="left"/>
+      <w:pPr>
+        <w:ind w:left="5760" w:hanging="360"/>
+      </w:pPr>
+      <w:rPr>
+        <w:rFonts w:ascii="Courier New" w:hAnsi="Courier New" w:cs="Courier New" w:hint="default"/>
+      </w:rPr>
+    </w:lvl>
+    <w:lvl w:ilvl="8" w:tplc="040C0005" w:tentative="1">
+      <w:start w:val="1"/>
+      <w:numFmt w:val="bullet"/>
+      <w:lvlText w:val=""/>
+      <w:lvlJc w:val="left"/>
+      <w:pPr>
+        <w:ind w:left="6480" w:hanging="360"/>
+      </w:pPr>
+      <w:rPr>
+        <w:rFonts w:ascii="Wingdings" w:hAnsi="Wingdings" w:hint="default"/>
+      </w:rPr>
+    </w:lvl>
+  </w:abstractNum>
+  <w:abstractNum w:abstractNumId="14" w15:restartNumberingAfterBreak="0">
     <w:nsid w:val="1BFE09CA"/>
     <w:multiLevelType w:val="multilevel"/>
     <w:tmpl w:val="9314EAD6"/>
@@ -4406,7 +7271,7 @@
       </w:rPr>
     </w:lvl>
   </w:abstractNum>
-  <w:abstractNum w:abstractNumId="11" w15:restartNumberingAfterBreak="0">
+  <w:abstractNum w:abstractNumId="15" w15:restartNumberingAfterBreak="0">
     <w:nsid w:val="2198731F"/>
     <w:multiLevelType w:val="hybridMultilevel"/>
     <w:tmpl w:val="4F5AC91A"/>
@@ -4518,7 +7383,7 @@
       </w:rPr>
     </w:lvl>
   </w:abstractNum>
-  <w:abstractNum w:abstractNumId="12" w15:restartNumberingAfterBreak="0">
+  <w:abstractNum w:abstractNumId="16" w15:restartNumberingAfterBreak="0">
     <w:nsid w:val="224019C0"/>
     <w:multiLevelType w:val="multilevel"/>
     <w:tmpl w:val="1ADCDF24"/>
@@ -4631,7 +7496,7 @@
       </w:rPr>
     </w:lvl>
   </w:abstractNum>
-  <w:abstractNum w:abstractNumId="13" w15:restartNumberingAfterBreak="0">
+  <w:abstractNum w:abstractNumId="17" w15:restartNumberingAfterBreak="0">
     <w:nsid w:val="23245852"/>
     <w:multiLevelType w:val="hybridMultilevel"/>
     <w:tmpl w:val="F348BD00"/>
@@ -4744,7 +7609,7 @@
       </w:rPr>
     </w:lvl>
   </w:abstractNum>
-  <w:abstractNum w:abstractNumId="14" w15:restartNumberingAfterBreak="0">
+  <w:abstractNum w:abstractNumId="18" w15:restartNumberingAfterBreak="0">
     <w:nsid w:val="265F4D3D"/>
     <w:multiLevelType w:val="hybridMultilevel"/>
     <w:tmpl w:val="958A4C4C"/>
@@ -4856,7 +7721,7 @@
       </w:rPr>
     </w:lvl>
   </w:abstractNum>
-  <w:abstractNum w:abstractNumId="15" w15:restartNumberingAfterBreak="0">
+  <w:abstractNum w:abstractNumId="19" w15:restartNumberingAfterBreak="0">
     <w:nsid w:val="2ACA42F0"/>
     <w:multiLevelType w:val="multilevel"/>
     <w:tmpl w:val="5E74DD6E"/>
@@ -4969,7 +7834,7 @@
       </w:rPr>
     </w:lvl>
   </w:abstractNum>
-  <w:abstractNum w:abstractNumId="16" w15:restartNumberingAfterBreak="0">
+  <w:abstractNum w:abstractNumId="20" w15:restartNumberingAfterBreak="0">
     <w:nsid w:val="32300F17"/>
     <w:multiLevelType w:val="hybridMultilevel"/>
     <w:tmpl w:val="2602A3E0"/>
@@ -5082,7 +7947,7 @@
       </w:rPr>
     </w:lvl>
   </w:abstractNum>
-  <w:abstractNum w:abstractNumId="17" w15:restartNumberingAfterBreak="0">
+  <w:abstractNum w:abstractNumId="21" w15:restartNumberingAfterBreak="0">
     <w:nsid w:val="34E329E9"/>
     <w:multiLevelType w:val="hybridMultilevel"/>
     <w:tmpl w:val="64A6BE56"/>
@@ -5195,7 +8060,7 @@
       </w:rPr>
     </w:lvl>
   </w:abstractNum>
-  <w:abstractNum w:abstractNumId="18" w15:restartNumberingAfterBreak="0">
+  <w:abstractNum w:abstractNumId="22" w15:restartNumberingAfterBreak="0">
     <w:nsid w:val="3B3F1E80"/>
     <w:multiLevelType w:val="hybridMultilevel"/>
     <w:tmpl w:val="E4C64308"/>
@@ -5307,7 +8172,7 @@
       </w:rPr>
     </w:lvl>
   </w:abstractNum>
-  <w:abstractNum w:abstractNumId="19" w15:restartNumberingAfterBreak="0">
+  <w:abstractNum w:abstractNumId="23" w15:restartNumberingAfterBreak="0">
     <w:nsid w:val="3B86507A"/>
     <w:multiLevelType w:val="multilevel"/>
     <w:tmpl w:val="563EE922"/>
@@ -5420,7 +8285,7 @@
       </w:rPr>
     </w:lvl>
   </w:abstractNum>
-  <w:abstractNum w:abstractNumId="20" w15:restartNumberingAfterBreak="0">
+  <w:abstractNum w:abstractNumId="24" w15:restartNumberingAfterBreak="0">
     <w:nsid w:val="3D176B3A"/>
     <w:multiLevelType w:val="hybridMultilevel"/>
     <w:tmpl w:val="E2E62108"/>
@@ -5533,7 +8398,7 @@
       </w:rPr>
     </w:lvl>
   </w:abstractNum>
-  <w:abstractNum w:abstractNumId="21" w15:restartNumberingAfterBreak="0">
+  <w:abstractNum w:abstractNumId="25" w15:restartNumberingAfterBreak="0">
     <w:nsid w:val="3DA22501"/>
     <w:multiLevelType w:val="multilevel"/>
     <w:tmpl w:val="B9A46690"/>
@@ -5646,7 +8511,7 @@
       </w:rPr>
     </w:lvl>
   </w:abstractNum>
-  <w:abstractNum w:abstractNumId="22" w15:restartNumberingAfterBreak="0">
+  <w:abstractNum w:abstractNumId="26" w15:restartNumberingAfterBreak="0">
     <w:nsid w:val="41AF0D38"/>
     <w:multiLevelType w:val="hybridMultilevel"/>
     <w:tmpl w:val="A740E566"/>
@@ -5759,7 +8624,7 @@
       </w:rPr>
     </w:lvl>
   </w:abstractNum>
-  <w:abstractNum w:abstractNumId="23" w15:restartNumberingAfterBreak="0">
+  <w:abstractNum w:abstractNumId="27" w15:restartNumberingAfterBreak="0">
     <w:nsid w:val="41B330D4"/>
     <w:multiLevelType w:val="multilevel"/>
     <w:tmpl w:val="DF78B4C0"/>
@@ -5872,7 +8737,7 @@
       </w:rPr>
     </w:lvl>
   </w:abstractNum>
-  <w:abstractNum w:abstractNumId="24" w15:restartNumberingAfterBreak="0">
+  <w:abstractNum w:abstractNumId="28" w15:restartNumberingAfterBreak="0">
     <w:nsid w:val="43294D8E"/>
     <w:multiLevelType w:val="multilevel"/>
     <w:tmpl w:val="ED00A49C"/>
@@ -5985,7 +8850,7 @@
       </w:rPr>
     </w:lvl>
   </w:abstractNum>
-  <w:abstractNum w:abstractNumId="25" w15:restartNumberingAfterBreak="0">
+  <w:abstractNum w:abstractNumId="29" w15:restartNumberingAfterBreak="0">
     <w:nsid w:val="4614395A"/>
     <w:multiLevelType w:val="multilevel"/>
     <w:tmpl w:val="DC9E33E4"/>
@@ -6098,7 +8963,7 @@
       </w:rPr>
     </w:lvl>
   </w:abstractNum>
-  <w:abstractNum w:abstractNumId="26" w15:restartNumberingAfterBreak="0">
+  <w:abstractNum w:abstractNumId="30" w15:restartNumberingAfterBreak="0">
     <w:nsid w:val="4EE140D6"/>
     <w:multiLevelType w:val="hybridMultilevel"/>
     <w:tmpl w:val="041E2D22"/>
@@ -6211,7 +9076,7 @@
       </w:rPr>
     </w:lvl>
   </w:abstractNum>
-  <w:abstractNum w:abstractNumId="27" w15:restartNumberingAfterBreak="0">
+  <w:abstractNum w:abstractNumId="31" w15:restartNumberingAfterBreak="0">
     <w:nsid w:val="589F1C20"/>
     <w:multiLevelType w:val="multilevel"/>
     <w:tmpl w:val="3BBC2F64"/>
@@ -6324,7 +9189,7 @@
       </w:rPr>
     </w:lvl>
   </w:abstractNum>
-  <w:abstractNum w:abstractNumId="28" w15:restartNumberingAfterBreak="0">
+  <w:abstractNum w:abstractNumId="32" w15:restartNumberingAfterBreak="0">
     <w:nsid w:val="58BB407A"/>
     <w:multiLevelType w:val="hybridMultilevel"/>
     <w:tmpl w:val="84A41C86"/>
@@ -6437,7 +9302,7 @@
       </w:rPr>
     </w:lvl>
   </w:abstractNum>
-  <w:abstractNum w:abstractNumId="29" w15:restartNumberingAfterBreak="0">
+  <w:abstractNum w:abstractNumId="33" w15:restartNumberingAfterBreak="0">
     <w:nsid w:val="5BD413A1"/>
     <w:multiLevelType w:val="multilevel"/>
     <w:tmpl w:val="90662D4E"/>
@@ -6550,7 +9415,7 @@
       </w:rPr>
     </w:lvl>
   </w:abstractNum>
-  <w:abstractNum w:abstractNumId="30" w15:restartNumberingAfterBreak="0">
+  <w:abstractNum w:abstractNumId="34" w15:restartNumberingAfterBreak="0">
     <w:nsid w:val="5DF43187"/>
     <w:multiLevelType w:val="hybridMultilevel"/>
     <w:tmpl w:val="9A3C64E2"/>
@@ -6663,7 +9528,7 @@
       </w:rPr>
     </w:lvl>
   </w:abstractNum>
-  <w:abstractNum w:abstractNumId="31" w15:restartNumberingAfterBreak="0">
+  <w:abstractNum w:abstractNumId="35" w15:restartNumberingAfterBreak="0">
     <w:nsid w:val="5E756F28"/>
     <w:multiLevelType w:val="multilevel"/>
     <w:tmpl w:val="550C1E8A"/>
@@ -6776,7 +9641,7 @@
       </w:rPr>
     </w:lvl>
   </w:abstractNum>
-  <w:abstractNum w:abstractNumId="32" w15:restartNumberingAfterBreak="0">
+  <w:abstractNum w:abstractNumId="36" w15:restartNumberingAfterBreak="0">
     <w:nsid w:val="62FB1365"/>
     <w:multiLevelType w:val="multilevel"/>
     <w:tmpl w:val="593A79FC"/>
@@ -6889,7 +9754,7 @@
       </w:rPr>
     </w:lvl>
   </w:abstractNum>
-  <w:abstractNum w:abstractNumId="33" w15:restartNumberingAfterBreak="0">
+  <w:abstractNum w:abstractNumId="37" w15:restartNumberingAfterBreak="0">
     <w:nsid w:val="657802C8"/>
     <w:multiLevelType w:val="hybridMultilevel"/>
     <w:tmpl w:val="ACB2C8B4"/>
@@ -7002,7 +9867,7 @@
       </w:rPr>
     </w:lvl>
   </w:abstractNum>
-  <w:abstractNum w:abstractNumId="34" w15:restartNumberingAfterBreak="0">
+  <w:abstractNum w:abstractNumId="38" w15:restartNumberingAfterBreak="0">
     <w:nsid w:val="70B75A9C"/>
     <w:multiLevelType w:val="hybridMultilevel"/>
     <w:tmpl w:val="6ED8BAEC"/>
@@ -7114,7 +9979,7 @@
       </w:rPr>
     </w:lvl>
   </w:abstractNum>
-  <w:abstractNum w:abstractNumId="35" w15:restartNumberingAfterBreak="0">
+  <w:abstractNum w:abstractNumId="39" w15:restartNumberingAfterBreak="0">
     <w:nsid w:val="735319B7"/>
     <w:multiLevelType w:val="multilevel"/>
     <w:tmpl w:val="7E1C98D2"/>
@@ -7263,7 +10128,7 @@
       </w:rPr>
     </w:lvl>
   </w:abstractNum>
-  <w:abstractNum w:abstractNumId="36" w15:restartNumberingAfterBreak="0">
+  <w:abstractNum w:abstractNumId="40" w15:restartNumberingAfterBreak="0">
     <w:nsid w:val="75F178A9"/>
     <w:multiLevelType w:val="hybridMultilevel"/>
     <w:tmpl w:val="7BD06536"/>
@@ -7376,7 +10241,7 @@
       </w:rPr>
     </w:lvl>
   </w:abstractNum>
-  <w:abstractNum w:abstractNumId="37" w15:restartNumberingAfterBreak="0">
+  <w:abstractNum w:abstractNumId="41" w15:restartNumberingAfterBreak="0">
     <w:nsid w:val="7754195A"/>
     <w:multiLevelType w:val="multilevel"/>
     <w:tmpl w:val="71149C3C"/>
@@ -7490,7 +10355,7 @@
       </w:rPr>
     </w:lvl>
   </w:abstractNum>
-  <w:abstractNum w:abstractNumId="38" w15:restartNumberingAfterBreak="0">
+  <w:abstractNum w:abstractNumId="42" w15:restartNumberingAfterBreak="0">
     <w:nsid w:val="7F0F35D9"/>
     <w:multiLevelType w:val="multilevel"/>
     <w:tmpl w:val="2AB24CAC"/>
@@ -7604,121 +10469,133 @@
     </w:lvl>
   </w:abstractNum>
   <w:num w:numId="1" w16cid:durableId="144979030">
-    <w:abstractNumId w:val="29"/>
+    <w:abstractNumId w:val="33"/>
   </w:num>
   <w:num w:numId="2" w16cid:durableId="2136632368">
-    <w:abstractNumId w:val="24"/>
+    <w:abstractNumId w:val="28"/>
   </w:num>
   <w:num w:numId="3" w16cid:durableId="2050714972">
-    <w:abstractNumId w:val="25"/>
+    <w:abstractNumId w:val="29"/>
   </w:num>
   <w:num w:numId="4" w16cid:durableId="1888757982">
     <w:abstractNumId w:val="1"/>
   </w:num>
   <w:num w:numId="5" w16cid:durableId="124467090">
-    <w:abstractNumId w:val="9"/>
+    <w:abstractNumId w:val="11"/>
   </w:num>
   <w:num w:numId="6" w16cid:durableId="1349021428">
-    <w:abstractNumId w:val="32"/>
+    <w:abstractNumId w:val="36"/>
   </w:num>
   <w:num w:numId="7" w16cid:durableId="1451053718">
-    <w:abstractNumId w:val="15"/>
+    <w:abstractNumId w:val="19"/>
   </w:num>
   <w:num w:numId="8" w16cid:durableId="504783031">
-    <w:abstractNumId w:val="21"/>
+    <w:abstractNumId w:val="25"/>
   </w:num>
   <w:num w:numId="9" w16cid:durableId="1129977255">
-    <w:abstractNumId w:val="10"/>
+    <w:abstractNumId w:val="14"/>
   </w:num>
   <w:num w:numId="10" w16cid:durableId="1865288970">
+    <w:abstractNumId w:val="31"/>
+  </w:num>
+  <w:num w:numId="11" w16cid:durableId="1369140615">
+    <w:abstractNumId w:val="23"/>
+  </w:num>
+  <w:num w:numId="12" w16cid:durableId="637297285">
     <w:abstractNumId w:val="27"/>
   </w:num>
-  <w:num w:numId="11" w16cid:durableId="1369140615">
-    <w:abstractNumId w:val="19"/>
-  </w:num>
-  <w:num w:numId="12" w16cid:durableId="637297285">
-    <w:abstractNumId w:val="23"/>
-  </w:num>
   <w:num w:numId="13" w16cid:durableId="1169980215">
-    <w:abstractNumId w:val="31"/>
+    <w:abstractNumId w:val="35"/>
   </w:num>
   <w:num w:numId="14" w16cid:durableId="693653451">
-    <w:abstractNumId w:val="38"/>
+    <w:abstractNumId w:val="42"/>
   </w:num>
   <w:num w:numId="15" w16cid:durableId="879392763">
-    <w:abstractNumId w:val="37"/>
+    <w:abstractNumId w:val="41"/>
   </w:num>
   <w:num w:numId="16" w16cid:durableId="1569417980">
-    <w:abstractNumId w:val="12"/>
+    <w:abstractNumId w:val="16"/>
   </w:num>
   <w:num w:numId="17" w16cid:durableId="1281185625">
-    <w:abstractNumId w:val="4"/>
+    <w:abstractNumId w:val="6"/>
   </w:num>
   <w:num w:numId="18" w16cid:durableId="905459256">
+    <w:abstractNumId w:val="30"/>
+  </w:num>
+  <w:num w:numId="19" w16cid:durableId="1438791151">
     <w:abstractNumId w:val="26"/>
   </w:num>
-  <w:num w:numId="19" w16cid:durableId="1438791151">
-    <w:abstractNumId w:val="22"/>
-  </w:num>
   <w:num w:numId="20" w16cid:durableId="1640646307">
-    <w:abstractNumId w:val="16"/>
+    <w:abstractNumId w:val="20"/>
   </w:num>
   <w:num w:numId="21" w16cid:durableId="1629970982">
     <w:abstractNumId w:val="3"/>
   </w:num>
   <w:num w:numId="22" w16cid:durableId="1112358897">
-    <w:abstractNumId w:val="5"/>
+    <w:abstractNumId w:val="7"/>
   </w:num>
   <w:num w:numId="23" w16cid:durableId="1992755171">
-    <w:abstractNumId w:val="8"/>
+    <w:abstractNumId w:val="10"/>
   </w:num>
   <w:num w:numId="24" w16cid:durableId="111553770">
-    <w:abstractNumId w:val="33"/>
+    <w:abstractNumId w:val="37"/>
   </w:num>
   <w:num w:numId="25" w16cid:durableId="1168180026">
+    <w:abstractNumId w:val="22"/>
+  </w:num>
+  <w:num w:numId="26" w16cid:durableId="864752756">
+    <w:abstractNumId w:val="38"/>
+  </w:num>
+  <w:num w:numId="27" w16cid:durableId="668095144">
     <w:abstractNumId w:val="18"/>
   </w:num>
-  <w:num w:numId="26" w16cid:durableId="864752756">
+  <w:num w:numId="28" w16cid:durableId="772626373">
     <w:abstractNumId w:val="34"/>
   </w:num>
-  <w:num w:numId="27" w16cid:durableId="668095144">
-    <w:abstractNumId w:val="14"/>
-  </w:num>
-  <w:num w:numId="28" w16cid:durableId="772626373">
-    <w:abstractNumId w:val="30"/>
-  </w:num>
   <w:num w:numId="29" w16cid:durableId="1496647333">
-    <w:abstractNumId w:val="7"/>
+    <w:abstractNumId w:val="9"/>
   </w:num>
   <w:num w:numId="30" w16cid:durableId="495650941">
     <w:abstractNumId w:val="2"/>
   </w:num>
   <w:num w:numId="31" w16cid:durableId="1740404181">
-    <w:abstractNumId w:val="28"/>
+    <w:abstractNumId w:val="32"/>
   </w:num>
   <w:num w:numId="32" w16cid:durableId="864250290">
-    <w:abstractNumId w:val="35"/>
+    <w:abstractNumId w:val="39"/>
   </w:num>
   <w:num w:numId="33" w16cid:durableId="1691950863">
-    <w:abstractNumId w:val="6"/>
+    <w:abstractNumId w:val="8"/>
   </w:num>
   <w:num w:numId="34" w16cid:durableId="2048525974">
-    <w:abstractNumId w:val="20"/>
+    <w:abstractNumId w:val="24"/>
   </w:num>
   <w:num w:numId="35" w16cid:durableId="8725604">
-    <w:abstractNumId w:val="17"/>
+    <w:abstractNumId w:val="21"/>
   </w:num>
   <w:num w:numId="36" w16cid:durableId="209003383">
-    <w:abstractNumId w:val="11"/>
+    <w:abstractNumId w:val="15"/>
   </w:num>
   <w:num w:numId="37" w16cid:durableId="562177314">
-    <w:abstractNumId w:val="36"/>
+    <w:abstractNumId w:val="40"/>
   </w:num>
   <w:num w:numId="38" w16cid:durableId="1949239325">
-    <w:abstractNumId w:val="13"/>
+    <w:abstractNumId w:val="17"/>
   </w:num>
   <w:num w:numId="39" w16cid:durableId="1116947407">
     <w:abstractNumId w:val="0"/>
+  </w:num>
+  <w:num w:numId="40" w16cid:durableId="412169547">
+    <w:abstractNumId w:val="5"/>
+  </w:num>
+  <w:num w:numId="41" w16cid:durableId="293295333">
+    <w:abstractNumId w:val="12"/>
+  </w:num>
+  <w:num w:numId="42" w16cid:durableId="109400888">
+    <w:abstractNumId w:val="4"/>
+  </w:num>
+  <w:num w:numId="43" w16cid:durableId="488601241">
+    <w:abstractNumId w:val="13"/>
   </w:num>
 </w:numbering>
 </file>
@@ -9405,6 +12282,18 @@
       <w:spacing w:after="0"/>
     </w:pPr>
   </w:style>
+  <w:style w:type="character" w:styleId="Lienhypertextesuivivisit">
+    <w:name w:val="FollowedHyperlink"/>
+    <w:basedOn w:val="Policepardfaut"/>
+    <w:uiPriority w:val="99"/>
+    <w:semiHidden/>
+    <w:unhideWhenUsed/>
+    <w:rsid w:val="00582EAF"/>
+    <w:rPr>
+      <w:color w:val="800080" w:themeColor="followedHyperlink"/>
+      <w:u w:val="single"/>
+    </w:rPr>
+  </w:style>
 </w:styles>
 </file>
 
@@ -9694,28 +12583,28 @@
 </file>
 
 <file path=customXml/item1.xml><?xml version="1.0" encoding="utf-8"?>
-<b:Sources xmlns:b="http://schemas.openxmlformats.org/officeDocument/2006/bibliography" xmlns="http://schemas.openxmlformats.org/officeDocument/2006/bibliography" SelectedStyle="\APASixthEditionOfficeOnline.xsl" StyleName="APA" Version="6"/>
-</file>
-
-<file path=customXml/item2.xml><?xml version="1.0" encoding="utf-8"?>
 <go:gDocsCustomXmlDataStorage xmlns:go="http://customooxmlschemas.google.com/" xmlns:r="http://schemas.openxmlformats.org/officeDocument/2006/relationships">
   <go:docsCustomData xmlns:go="http://customooxmlschemas.google.com/" roundtripDataSignature="AMtx7mj8bvlXyk6gfbrLwJXO/FvWiC9Yig==">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</go:docsCustomData>
 </go:gDocsCustomXmlDataStorage>
 </file>
 
-<file path=customXml/itemProps1.xml><?xml version="1.0" encoding="utf-8"?>
-<ds:datastoreItem xmlns:ds="http://schemas.openxmlformats.org/officeDocument/2006/customXml" ds:itemID="{4B096B17-6408-4466-8E14-340F741101A8}">
-  <ds:schemaRefs>
-    <ds:schemaRef ds:uri="http://schemas.openxmlformats.org/officeDocument/2006/bibliography"/>
-  </ds:schemaRefs>
-</ds:datastoreItem>
+<file path=customXml/item2.xml><?xml version="1.0" encoding="utf-8"?>
+<b:Sources xmlns:b="http://schemas.openxmlformats.org/officeDocument/2006/bibliography" xmlns="http://schemas.openxmlformats.org/officeDocument/2006/bibliography" SelectedStyle="\APASixthEditionOfficeOnline.xsl" StyleName="APA" Version="6"/>
 </file>
 
-<file path=customXml/itemProps2.xml><?xml version="1.0" encoding="utf-8"?>
+<file path=customXml/itemProps1.xml><?xml version="1.0" encoding="utf-8"?>
 <ds:datastoreItem xmlns:ds="http://schemas.openxmlformats.org/officeDocument/2006/customXml" ds:itemID="{11111111-1234-1234-1234-123412341234}">
   <ds:schemaRefs>
     <ds:schemaRef ds:uri="http://customooxmlschemas.google.com/"/>
     <ds:schemaRef ds:uri="http://schemas.openxmlformats.org/officeDocument/2006/relationships"/>
   </ds:schemaRefs>
 </ds:datastoreItem>
+</file>
+
+<file path=customXml/itemProps2.xml><?xml version="1.0" encoding="utf-8"?>
+<ds:datastoreItem xmlns:ds="http://schemas.openxmlformats.org/officeDocument/2006/customXml" ds:itemID="{4B096B17-6408-4466-8E14-340F741101A8}">
+  <ds:schemaRefs>
+    <ds:schemaRef ds:uri="http://schemas.openxmlformats.org/officeDocument/2006/bibliography"/>
+  </ds:schemaRefs>
+</ds:datastoreItem>
 </file>
--- a/P10_03_Guide_Recommendation.docx
+++ b/P10_03_Guide_Recommendation.docx
@@ -994,7 +994,7 @@
         <w:pStyle w:val="Lgende"/>
       </w:pPr>
       <w:bookmarkStart w:id="5" w:name="_Toc89359855"/>
-      <w:bookmarkStart w:id="6" w:name="_Toc94255517"/>
+      <w:bookmarkStart w:id="6" w:name="_Toc113370413"/>
       <w:r>
         <w:t xml:space="preserve">Tableau </w:t>
       </w:r>
@@ -1059,10 +1059,7 @@
       </w:r>
       <w:proofErr w:type="spellEnd"/>
       <w:r>
-        <w:t xml:space="preserve">, ce </w:t>
-      </w:r>
-      <w:r>
-        <w:t xml:space="preserve">guide de recommandation </w:t>
+        <w:t xml:space="preserve">, ce guide de recommandation </w:t>
       </w:r>
       <w:r>
         <w:t>a</w:t>
@@ -1100,10 +1097,7 @@
         <w:t xml:space="preserve">Il rappelle </w:t>
       </w:r>
       <w:r>
-        <w:t>l</w:t>
-      </w:r>
-      <w:r>
-        <w:t>es standards de développement à respecter, les méthodes de travail à appliquer et les réunions associées à la méthodologie de travail.</w:t>
+        <w:t>les standards de développement à respecter, les méthodes de travail à appliquer et les réunions associées à la méthodologie de travail.</w:t>
       </w:r>
       <w:r>
         <w:t xml:space="preserve"> </w:t>
@@ -1301,7 +1295,8 @@
       <w:r>
         <w:rPr>
           <w:rFonts w:ascii="Open Sans" w:eastAsia="Open Sans" w:hAnsi="Open Sans" w:cs="Open Sans"/>
-          <w:b w:val="0"/>
+          <w:bCs w:val="0"/>
+          <w:caps w:val="0"/>
           <w:smallCaps/>
           <w:color w:val="000000"/>
           <w:sz w:val="40"/>
@@ -1312,18 +1307,20 @@
       <w:r>
         <w:rPr>
           <w:rFonts w:ascii="Open Sans" w:eastAsia="Open Sans" w:hAnsi="Open Sans" w:cs="Open Sans"/>
-          <w:b w:val="0"/>
+          <w:bCs w:val="0"/>
+          <w:caps w:val="0"/>
           <w:smallCaps/>
           <w:color w:val="000000"/>
           <w:sz w:val="40"/>
           <w:szCs w:val="40"/>
         </w:rPr>
-        <w:instrText xml:space="preserve"> TOC \o "1-6" \h \z \u </w:instrText>
+        <w:instrText xml:space="preserve"> TOC \o "1-3" \h \z \u </w:instrText>
       </w:r>
       <w:r>
         <w:rPr>
           <w:rFonts w:ascii="Open Sans" w:eastAsia="Open Sans" w:hAnsi="Open Sans" w:cs="Open Sans"/>
-          <w:b w:val="0"/>
+          <w:bCs w:val="0"/>
+          <w:caps w:val="0"/>
           <w:smallCaps/>
           <w:color w:val="000000"/>
           <w:sz w:val="40"/>
@@ -1331,13 +1328,13 @@
         </w:rPr>
         <w:fldChar w:fldCharType="separate"/>
       </w:r>
-      <w:hyperlink w:anchor="_Toc94255535" w:history="1">
+      <w:hyperlink w:anchor="_Toc113370532" w:history="1">
         <w:r>
           <w:rPr>
             <w:rStyle w:val="Lienhypertexte"/>
             <w:noProof/>
           </w:rPr>
-          <w:t>Titre 1</w:t>
+          <w:t>ORGANISATION DU PROJET</w:t>
         </w:r>
         <w:r>
           <w:rPr>
@@ -1358,7 +1355,7 @@
             <w:noProof/>
             <w:webHidden/>
           </w:rPr>
-          <w:instrText xml:space="preserve"> PAGEREF _Toc94255535 \h </w:instrText>
+          <w:instrText xml:space="preserve"> PAGEREF _Toc113370532 \h </w:instrText>
         </w:r>
         <w:r>
           <w:rPr>
@@ -1403,13 +1400,13 @@
           <w:szCs w:val="22"/>
         </w:rPr>
       </w:pPr>
-      <w:hyperlink w:anchor="_Toc94255536" w:history="1">
+      <w:hyperlink w:anchor="_Toc113370533" w:history="1">
         <w:r>
           <w:rPr>
             <w:rStyle w:val="Lienhypertexte"/>
             <w:noProof/>
           </w:rPr>
-          <w:t>Titre 2</w:t>
+          <w:t>Méthodologie « SCRUM »</w:t>
         </w:r>
         <w:r>
           <w:rPr>
@@ -1430,7 +1427,7 @@
             <w:noProof/>
             <w:webHidden/>
           </w:rPr>
-          <w:instrText xml:space="preserve"> PAGEREF _Toc94255536 \h </w:instrText>
+          <w:instrText xml:space="preserve"> PAGEREF _Toc113370533 \h </w:instrText>
         </w:r>
         <w:r>
           <w:rPr>
@@ -1463,26 +1460,25 @@
     </w:p>
     <w:p>
       <w:pPr>
-        <w:pStyle w:val="TM3"/>
+        <w:pStyle w:val="TM2"/>
         <w:tabs>
           <w:tab w:val="right" w:leader="dot" w:pos="9350"/>
         </w:tabs>
         <w:rPr>
           <w:rFonts w:eastAsiaTheme="minorEastAsia" w:cstheme="minorBidi"/>
-          <w:i w:val="0"/>
-          <w:iCs w:val="0"/>
+          <w:smallCaps w:val="0"/>
           <w:noProof/>
           <w:sz w:val="22"/>
           <w:szCs w:val="22"/>
         </w:rPr>
       </w:pPr>
-      <w:hyperlink w:anchor="_Toc94255537" w:history="1">
+      <w:hyperlink w:anchor="_Toc113370534" w:history="1">
         <w:r>
           <w:rPr>
             <w:rStyle w:val="Lienhypertexte"/>
             <w:noProof/>
           </w:rPr>
-          <w:t>Tableau</w:t>
+          <w:t>Les cérémonies</w:t>
         </w:r>
         <w:r>
           <w:rPr>
@@ -1503,7 +1499,7 @@
             <w:noProof/>
             <w:webHidden/>
           </w:rPr>
-          <w:instrText xml:space="preserve"> PAGEREF _Toc94255537 \h </w:instrText>
+          <w:instrText xml:space="preserve"> PAGEREF _Toc113370534 \h </w:instrText>
         </w:r>
         <w:r>
           <w:rPr>
@@ -1550,13 +1546,13 @@
           <w:szCs w:val="22"/>
         </w:rPr>
       </w:pPr>
-      <w:hyperlink w:anchor="_Toc94255538" w:history="1">
+      <w:hyperlink w:anchor="_Toc113370535" w:history="1">
         <w:r>
           <w:rPr>
             <w:rStyle w:val="Lienhypertexte"/>
             <w:noProof/>
           </w:rPr>
-          <w:t>TABLES DES RÉFÉRENCES</w:t>
+          <w:t>ORGANISATION DES DÉVELOPPEMENTS</w:t>
         </w:r>
         <w:r>
           <w:rPr>
@@ -1577,7 +1573,7 @@
             <w:noProof/>
             <w:webHidden/>
           </w:rPr>
-          <w:instrText xml:space="preserve"> PAGEREF _Toc94255538 \h </w:instrText>
+          <w:instrText xml:space="preserve"> PAGEREF _Toc113370535 \h </w:instrText>
         </w:r>
         <w:r>
           <w:rPr>
@@ -1622,13 +1618,13 @@
           <w:szCs w:val="22"/>
         </w:rPr>
       </w:pPr>
-      <w:hyperlink w:anchor="_Toc94255539" w:history="1">
+      <w:hyperlink w:anchor="_Toc113370536" w:history="1">
         <w:r>
           <w:rPr>
             <w:rStyle w:val="Lienhypertexte"/>
             <w:noProof/>
           </w:rPr>
-          <w:t>Figures</w:t>
+          <w:t>Méthodes de travail</w:t>
         </w:r>
         <w:r>
           <w:rPr>
@@ -1649,7 +1645,7 @@
             <w:noProof/>
             <w:webHidden/>
           </w:rPr>
-          <w:instrText xml:space="preserve"> PAGEREF _Toc94255539 \h </w:instrText>
+          <w:instrText xml:space="preserve"> PAGEREF _Toc113370536 \h </w:instrText>
         </w:r>
         <w:r>
           <w:rPr>
@@ -1670,6 +1666,299 @@
             <w:webHidden/>
           </w:rPr>
           <w:t>5</w:t>
+        </w:r>
+        <w:r>
+          <w:rPr>
+            <w:noProof/>
+            <w:webHidden/>
+          </w:rPr>
+          <w:fldChar w:fldCharType="end"/>
+        </w:r>
+      </w:hyperlink>
+    </w:p>
+    <w:p>
+      <w:pPr>
+        <w:pStyle w:val="TM3"/>
+        <w:tabs>
+          <w:tab w:val="right" w:leader="dot" w:pos="9350"/>
+        </w:tabs>
+        <w:rPr>
+          <w:rFonts w:eastAsiaTheme="minorEastAsia" w:cstheme="minorBidi"/>
+          <w:i w:val="0"/>
+          <w:iCs w:val="0"/>
+          <w:noProof/>
+          <w:sz w:val="22"/>
+          <w:szCs w:val="22"/>
+        </w:rPr>
+      </w:pPr>
+      <w:hyperlink w:anchor="_Toc113370537" w:history="1">
+        <w:r>
+          <w:rPr>
+            <w:rStyle w:val="Lienhypertexte"/>
+            <w:noProof/>
+          </w:rPr>
+          <w:t>Peer-programming</w:t>
+        </w:r>
+        <w:r>
+          <w:rPr>
+            <w:noProof/>
+            <w:webHidden/>
+          </w:rPr>
+          <w:tab/>
+        </w:r>
+        <w:r>
+          <w:rPr>
+            <w:noProof/>
+            <w:webHidden/>
+          </w:rPr>
+          <w:fldChar w:fldCharType="begin"/>
+        </w:r>
+        <w:r>
+          <w:rPr>
+            <w:noProof/>
+            <w:webHidden/>
+          </w:rPr>
+          <w:instrText xml:space="preserve"> PAGEREF _Toc113370537 \h </w:instrText>
+        </w:r>
+        <w:r>
+          <w:rPr>
+            <w:noProof/>
+            <w:webHidden/>
+          </w:rPr>
+        </w:r>
+        <w:r>
+          <w:rPr>
+            <w:noProof/>
+            <w:webHidden/>
+          </w:rPr>
+          <w:fldChar w:fldCharType="separate"/>
+        </w:r>
+        <w:r>
+          <w:rPr>
+            <w:noProof/>
+            <w:webHidden/>
+          </w:rPr>
+          <w:t>5</w:t>
+        </w:r>
+        <w:r>
+          <w:rPr>
+            <w:noProof/>
+            <w:webHidden/>
+          </w:rPr>
+          <w:fldChar w:fldCharType="end"/>
+        </w:r>
+      </w:hyperlink>
+    </w:p>
+    <w:p>
+      <w:pPr>
+        <w:pStyle w:val="TM3"/>
+        <w:tabs>
+          <w:tab w:val="right" w:leader="dot" w:pos="9350"/>
+        </w:tabs>
+        <w:rPr>
+          <w:rFonts w:eastAsiaTheme="minorEastAsia" w:cstheme="minorBidi"/>
+          <w:i w:val="0"/>
+          <w:iCs w:val="0"/>
+          <w:noProof/>
+          <w:sz w:val="22"/>
+          <w:szCs w:val="22"/>
+        </w:rPr>
+      </w:pPr>
+      <w:hyperlink w:anchor="_Toc113370538" w:history="1">
+        <w:r>
+          <w:rPr>
+            <w:rStyle w:val="Lienhypertexte"/>
+            <w:noProof/>
+          </w:rPr>
+          <w:t>Revue du code par les paires</w:t>
+        </w:r>
+        <w:r>
+          <w:rPr>
+            <w:noProof/>
+            <w:webHidden/>
+          </w:rPr>
+          <w:tab/>
+        </w:r>
+        <w:r>
+          <w:rPr>
+            <w:noProof/>
+            <w:webHidden/>
+          </w:rPr>
+          <w:fldChar w:fldCharType="begin"/>
+        </w:r>
+        <w:r>
+          <w:rPr>
+            <w:noProof/>
+            <w:webHidden/>
+          </w:rPr>
+          <w:instrText xml:space="preserve"> PAGEREF _Toc113370538 \h </w:instrText>
+        </w:r>
+        <w:r>
+          <w:rPr>
+            <w:noProof/>
+            <w:webHidden/>
+          </w:rPr>
+        </w:r>
+        <w:r>
+          <w:rPr>
+            <w:noProof/>
+            <w:webHidden/>
+          </w:rPr>
+          <w:fldChar w:fldCharType="separate"/>
+        </w:r>
+        <w:r>
+          <w:rPr>
+            <w:noProof/>
+            <w:webHidden/>
+          </w:rPr>
+          <w:t>5</w:t>
+        </w:r>
+        <w:r>
+          <w:rPr>
+            <w:noProof/>
+            <w:webHidden/>
+          </w:rPr>
+          <w:fldChar w:fldCharType="end"/>
+        </w:r>
+      </w:hyperlink>
+    </w:p>
+    <w:p>
+      <w:pPr>
+        <w:pStyle w:val="TM3"/>
+        <w:tabs>
+          <w:tab w:val="right" w:leader="dot" w:pos="9350"/>
+        </w:tabs>
+        <w:rPr>
+          <w:rFonts w:eastAsiaTheme="minorEastAsia" w:cstheme="minorBidi"/>
+          <w:i w:val="0"/>
+          <w:iCs w:val="0"/>
+          <w:noProof/>
+          <w:sz w:val="22"/>
+          <w:szCs w:val="22"/>
+        </w:rPr>
+      </w:pPr>
+      <w:hyperlink w:anchor="_Toc113370539" w:history="1">
+        <w:r>
+          <w:rPr>
+            <w:rStyle w:val="Lienhypertexte"/>
+            <w:noProof/>
+          </w:rPr>
+          <w:t>Tests unitaires</w:t>
+        </w:r>
+        <w:r>
+          <w:rPr>
+            <w:noProof/>
+            <w:webHidden/>
+          </w:rPr>
+          <w:tab/>
+        </w:r>
+        <w:r>
+          <w:rPr>
+            <w:noProof/>
+            <w:webHidden/>
+          </w:rPr>
+          <w:fldChar w:fldCharType="begin"/>
+        </w:r>
+        <w:r>
+          <w:rPr>
+            <w:noProof/>
+            <w:webHidden/>
+          </w:rPr>
+          <w:instrText xml:space="preserve"> PAGEREF _Toc113370539 \h </w:instrText>
+        </w:r>
+        <w:r>
+          <w:rPr>
+            <w:noProof/>
+            <w:webHidden/>
+          </w:rPr>
+        </w:r>
+        <w:r>
+          <w:rPr>
+            <w:noProof/>
+            <w:webHidden/>
+          </w:rPr>
+          <w:fldChar w:fldCharType="separate"/>
+        </w:r>
+        <w:r>
+          <w:rPr>
+            <w:noProof/>
+            <w:webHidden/>
+          </w:rPr>
+          <w:t>5</w:t>
+        </w:r>
+        <w:r>
+          <w:rPr>
+            <w:noProof/>
+            <w:webHidden/>
+          </w:rPr>
+          <w:fldChar w:fldCharType="end"/>
+        </w:r>
+      </w:hyperlink>
+    </w:p>
+    <w:p>
+      <w:pPr>
+        <w:pStyle w:val="TM1"/>
+        <w:tabs>
+          <w:tab w:val="right" w:leader="dot" w:pos="9350"/>
+        </w:tabs>
+        <w:rPr>
+          <w:rFonts w:eastAsiaTheme="minorEastAsia" w:cstheme="minorBidi"/>
+          <w:b w:val="0"/>
+          <w:bCs w:val="0"/>
+          <w:caps w:val="0"/>
+          <w:noProof/>
+          <w:sz w:val="22"/>
+          <w:szCs w:val="22"/>
+        </w:rPr>
+      </w:pPr>
+      <w:hyperlink w:anchor="_Toc113370540" w:history="1">
+        <w:r>
+          <w:rPr>
+            <w:rStyle w:val="Lienhypertexte"/>
+            <w:noProof/>
+          </w:rPr>
+          <w:t>STANDARDS DE DÉVELOPPEMENTS</w:t>
+        </w:r>
+        <w:r>
+          <w:rPr>
+            <w:noProof/>
+            <w:webHidden/>
+          </w:rPr>
+          <w:tab/>
+        </w:r>
+        <w:r>
+          <w:rPr>
+            <w:noProof/>
+            <w:webHidden/>
+          </w:rPr>
+          <w:fldChar w:fldCharType="begin"/>
+        </w:r>
+        <w:r>
+          <w:rPr>
+            <w:noProof/>
+            <w:webHidden/>
+          </w:rPr>
+          <w:instrText xml:space="preserve"> PAGEREF _Toc113370540 \h </w:instrText>
+        </w:r>
+        <w:r>
+          <w:rPr>
+            <w:noProof/>
+            <w:webHidden/>
+          </w:rPr>
+        </w:r>
+        <w:r>
+          <w:rPr>
+            <w:noProof/>
+            <w:webHidden/>
+          </w:rPr>
+          <w:fldChar w:fldCharType="separate"/>
+        </w:r>
+        <w:r>
+          <w:rPr>
+            <w:noProof/>
+            <w:webHidden/>
+          </w:rPr>
+          <w:t>6</w:t>
         </w:r>
         <w:r>
           <w:rPr>
@@ -1694,12 +1983,1466 @@
           <w:szCs w:val="22"/>
         </w:rPr>
       </w:pPr>
-      <w:hyperlink w:anchor="_Toc94255540" w:history="1">
+      <w:hyperlink w:anchor="_Toc113370541" w:history="1">
         <w:r>
           <w:rPr>
             <w:rStyle w:val="Lienhypertexte"/>
             <w:noProof/>
           </w:rPr>
+          <w:t>Introduction</w:t>
+        </w:r>
+        <w:r>
+          <w:rPr>
+            <w:noProof/>
+            <w:webHidden/>
+          </w:rPr>
+          <w:tab/>
+        </w:r>
+        <w:r>
+          <w:rPr>
+            <w:noProof/>
+            <w:webHidden/>
+          </w:rPr>
+          <w:fldChar w:fldCharType="begin"/>
+        </w:r>
+        <w:r>
+          <w:rPr>
+            <w:noProof/>
+            <w:webHidden/>
+          </w:rPr>
+          <w:instrText xml:space="preserve"> PAGEREF _Toc113370541 \h </w:instrText>
+        </w:r>
+        <w:r>
+          <w:rPr>
+            <w:noProof/>
+            <w:webHidden/>
+          </w:rPr>
+        </w:r>
+        <w:r>
+          <w:rPr>
+            <w:noProof/>
+            <w:webHidden/>
+          </w:rPr>
+          <w:fldChar w:fldCharType="separate"/>
+        </w:r>
+        <w:r>
+          <w:rPr>
+            <w:noProof/>
+            <w:webHidden/>
+          </w:rPr>
+          <w:t>6</w:t>
+        </w:r>
+        <w:r>
+          <w:rPr>
+            <w:noProof/>
+            <w:webHidden/>
+          </w:rPr>
+          <w:fldChar w:fldCharType="end"/>
+        </w:r>
+      </w:hyperlink>
+    </w:p>
+    <w:p>
+      <w:pPr>
+        <w:pStyle w:val="TM2"/>
+        <w:tabs>
+          <w:tab w:val="right" w:leader="dot" w:pos="9350"/>
+        </w:tabs>
+        <w:rPr>
+          <w:rFonts w:eastAsiaTheme="minorEastAsia" w:cstheme="minorBidi"/>
+          <w:smallCaps w:val="0"/>
+          <w:noProof/>
+          <w:sz w:val="22"/>
+          <w:szCs w:val="22"/>
+        </w:rPr>
+      </w:pPr>
+      <w:hyperlink w:anchor="_Toc113370542" w:history="1">
+        <w:r>
+          <w:rPr>
+            <w:rStyle w:val="Lienhypertexte"/>
+            <w:noProof/>
+          </w:rPr>
+          <w:t>Conventions de code à respecter</w:t>
+        </w:r>
+        <w:r>
+          <w:rPr>
+            <w:noProof/>
+            <w:webHidden/>
+          </w:rPr>
+          <w:tab/>
+        </w:r>
+        <w:r>
+          <w:rPr>
+            <w:noProof/>
+            <w:webHidden/>
+          </w:rPr>
+          <w:fldChar w:fldCharType="begin"/>
+        </w:r>
+        <w:r>
+          <w:rPr>
+            <w:noProof/>
+            <w:webHidden/>
+          </w:rPr>
+          <w:instrText xml:space="preserve"> PAGEREF _Toc113370542 \h </w:instrText>
+        </w:r>
+        <w:r>
+          <w:rPr>
+            <w:noProof/>
+            <w:webHidden/>
+          </w:rPr>
+        </w:r>
+        <w:r>
+          <w:rPr>
+            <w:noProof/>
+            <w:webHidden/>
+          </w:rPr>
+          <w:fldChar w:fldCharType="separate"/>
+        </w:r>
+        <w:r>
+          <w:rPr>
+            <w:noProof/>
+            <w:webHidden/>
+          </w:rPr>
+          <w:t>6</w:t>
+        </w:r>
+        <w:r>
+          <w:rPr>
+            <w:noProof/>
+            <w:webHidden/>
+          </w:rPr>
+          <w:fldChar w:fldCharType="end"/>
+        </w:r>
+      </w:hyperlink>
+    </w:p>
+    <w:p>
+      <w:pPr>
+        <w:pStyle w:val="TM3"/>
+        <w:tabs>
+          <w:tab w:val="right" w:leader="dot" w:pos="9350"/>
+        </w:tabs>
+        <w:rPr>
+          <w:rFonts w:eastAsiaTheme="minorEastAsia" w:cstheme="minorBidi"/>
+          <w:i w:val="0"/>
+          <w:iCs w:val="0"/>
+          <w:noProof/>
+          <w:sz w:val="22"/>
+          <w:szCs w:val="22"/>
+        </w:rPr>
+      </w:pPr>
+      <w:hyperlink w:anchor="_Toc113370543" w:history="1">
+        <w:r>
+          <w:rPr>
+            <w:rStyle w:val="Lienhypertexte"/>
+            <w:noProof/>
+          </w:rPr>
+          <w:t>Frontend (HMTL / JavaScript / Angular …)</w:t>
+        </w:r>
+        <w:r>
+          <w:rPr>
+            <w:noProof/>
+            <w:webHidden/>
+          </w:rPr>
+          <w:tab/>
+        </w:r>
+        <w:r>
+          <w:rPr>
+            <w:noProof/>
+            <w:webHidden/>
+          </w:rPr>
+          <w:fldChar w:fldCharType="begin"/>
+        </w:r>
+        <w:r>
+          <w:rPr>
+            <w:noProof/>
+            <w:webHidden/>
+          </w:rPr>
+          <w:instrText xml:space="preserve"> PAGEREF _Toc113370543 \h </w:instrText>
+        </w:r>
+        <w:r>
+          <w:rPr>
+            <w:noProof/>
+            <w:webHidden/>
+          </w:rPr>
+        </w:r>
+        <w:r>
+          <w:rPr>
+            <w:noProof/>
+            <w:webHidden/>
+          </w:rPr>
+          <w:fldChar w:fldCharType="separate"/>
+        </w:r>
+        <w:r>
+          <w:rPr>
+            <w:noProof/>
+            <w:webHidden/>
+          </w:rPr>
+          <w:t>6</w:t>
+        </w:r>
+        <w:r>
+          <w:rPr>
+            <w:noProof/>
+            <w:webHidden/>
+          </w:rPr>
+          <w:fldChar w:fldCharType="end"/>
+        </w:r>
+      </w:hyperlink>
+    </w:p>
+    <w:p>
+      <w:pPr>
+        <w:pStyle w:val="TM3"/>
+        <w:tabs>
+          <w:tab w:val="right" w:leader="dot" w:pos="9350"/>
+        </w:tabs>
+        <w:rPr>
+          <w:rFonts w:eastAsiaTheme="minorEastAsia" w:cstheme="minorBidi"/>
+          <w:i w:val="0"/>
+          <w:iCs w:val="0"/>
+          <w:noProof/>
+          <w:sz w:val="22"/>
+          <w:szCs w:val="22"/>
+        </w:rPr>
+      </w:pPr>
+      <w:hyperlink w:anchor="_Toc113370544" w:history="1">
+        <w:r>
+          <w:rPr>
+            <w:rStyle w:val="Lienhypertexte"/>
+            <w:noProof/>
+            <w:lang w:val="en-GB"/>
+          </w:rPr>
+          <w:t>Backend (Java / Spring)</w:t>
+        </w:r>
+        <w:r>
+          <w:rPr>
+            <w:noProof/>
+            <w:webHidden/>
+          </w:rPr>
+          <w:tab/>
+        </w:r>
+        <w:r>
+          <w:rPr>
+            <w:noProof/>
+            <w:webHidden/>
+          </w:rPr>
+          <w:fldChar w:fldCharType="begin"/>
+        </w:r>
+        <w:r>
+          <w:rPr>
+            <w:noProof/>
+            <w:webHidden/>
+          </w:rPr>
+          <w:instrText xml:space="preserve"> PAGEREF _Toc113370544 \h </w:instrText>
+        </w:r>
+        <w:r>
+          <w:rPr>
+            <w:noProof/>
+            <w:webHidden/>
+          </w:rPr>
+        </w:r>
+        <w:r>
+          <w:rPr>
+            <w:noProof/>
+            <w:webHidden/>
+          </w:rPr>
+          <w:fldChar w:fldCharType="separate"/>
+        </w:r>
+        <w:r>
+          <w:rPr>
+            <w:noProof/>
+            <w:webHidden/>
+          </w:rPr>
+          <w:t>6</w:t>
+        </w:r>
+        <w:r>
+          <w:rPr>
+            <w:noProof/>
+            <w:webHidden/>
+          </w:rPr>
+          <w:fldChar w:fldCharType="end"/>
+        </w:r>
+      </w:hyperlink>
+    </w:p>
+    <w:p>
+      <w:pPr>
+        <w:pStyle w:val="TM2"/>
+        <w:tabs>
+          <w:tab w:val="right" w:leader="dot" w:pos="9350"/>
+        </w:tabs>
+        <w:rPr>
+          <w:rFonts w:eastAsiaTheme="minorEastAsia" w:cstheme="minorBidi"/>
+          <w:smallCaps w:val="0"/>
+          <w:noProof/>
+          <w:sz w:val="22"/>
+          <w:szCs w:val="22"/>
+        </w:rPr>
+      </w:pPr>
+      <w:hyperlink w:anchor="_Toc113370545" w:history="1">
+        <w:r>
+          <w:rPr>
+            <w:rStyle w:val="Lienhypertexte"/>
+            <w:noProof/>
+            <w:lang w:val="en-GB"/>
+          </w:rPr>
+          <w:t>Architecture API REST &amp; HTTP</w:t>
+        </w:r>
+        <w:r>
+          <w:rPr>
+            <w:noProof/>
+            <w:webHidden/>
+          </w:rPr>
+          <w:tab/>
+        </w:r>
+        <w:r>
+          <w:rPr>
+            <w:noProof/>
+            <w:webHidden/>
+          </w:rPr>
+          <w:fldChar w:fldCharType="begin"/>
+        </w:r>
+        <w:r>
+          <w:rPr>
+            <w:noProof/>
+            <w:webHidden/>
+          </w:rPr>
+          <w:instrText xml:space="preserve"> PAGEREF _Toc113370545 \h </w:instrText>
+        </w:r>
+        <w:r>
+          <w:rPr>
+            <w:noProof/>
+            <w:webHidden/>
+          </w:rPr>
+        </w:r>
+        <w:r>
+          <w:rPr>
+            <w:noProof/>
+            <w:webHidden/>
+          </w:rPr>
+          <w:fldChar w:fldCharType="separate"/>
+        </w:r>
+        <w:r>
+          <w:rPr>
+            <w:noProof/>
+            <w:webHidden/>
+          </w:rPr>
+          <w:t>7</w:t>
+        </w:r>
+        <w:r>
+          <w:rPr>
+            <w:noProof/>
+            <w:webHidden/>
+          </w:rPr>
+          <w:fldChar w:fldCharType="end"/>
+        </w:r>
+      </w:hyperlink>
+    </w:p>
+    <w:p>
+      <w:pPr>
+        <w:pStyle w:val="TM3"/>
+        <w:tabs>
+          <w:tab w:val="right" w:leader="dot" w:pos="9350"/>
+        </w:tabs>
+        <w:rPr>
+          <w:rFonts w:eastAsiaTheme="minorEastAsia" w:cstheme="minorBidi"/>
+          <w:i w:val="0"/>
+          <w:iCs w:val="0"/>
+          <w:noProof/>
+          <w:sz w:val="22"/>
+          <w:szCs w:val="22"/>
+        </w:rPr>
+      </w:pPr>
+      <w:hyperlink w:anchor="_Toc113370546" w:history="1">
+        <w:r>
+          <w:rPr>
+            <w:rStyle w:val="Lienhypertexte"/>
+            <w:noProof/>
+          </w:rPr>
+          <w:t>Architecture REST</w:t>
+        </w:r>
+        <w:r>
+          <w:rPr>
+            <w:noProof/>
+            <w:webHidden/>
+          </w:rPr>
+          <w:tab/>
+        </w:r>
+        <w:r>
+          <w:rPr>
+            <w:noProof/>
+            <w:webHidden/>
+          </w:rPr>
+          <w:fldChar w:fldCharType="begin"/>
+        </w:r>
+        <w:r>
+          <w:rPr>
+            <w:noProof/>
+            <w:webHidden/>
+          </w:rPr>
+          <w:instrText xml:space="preserve"> PAGEREF _Toc113370546 \h </w:instrText>
+        </w:r>
+        <w:r>
+          <w:rPr>
+            <w:noProof/>
+            <w:webHidden/>
+          </w:rPr>
+        </w:r>
+        <w:r>
+          <w:rPr>
+            <w:noProof/>
+            <w:webHidden/>
+          </w:rPr>
+          <w:fldChar w:fldCharType="separate"/>
+        </w:r>
+        <w:r>
+          <w:rPr>
+            <w:noProof/>
+            <w:webHidden/>
+          </w:rPr>
+          <w:t>7</w:t>
+        </w:r>
+        <w:r>
+          <w:rPr>
+            <w:noProof/>
+            <w:webHidden/>
+          </w:rPr>
+          <w:fldChar w:fldCharType="end"/>
+        </w:r>
+      </w:hyperlink>
+    </w:p>
+    <w:p>
+      <w:pPr>
+        <w:pStyle w:val="TM3"/>
+        <w:tabs>
+          <w:tab w:val="right" w:leader="dot" w:pos="9350"/>
+        </w:tabs>
+        <w:rPr>
+          <w:rFonts w:eastAsiaTheme="minorEastAsia" w:cstheme="minorBidi"/>
+          <w:i w:val="0"/>
+          <w:iCs w:val="0"/>
+          <w:noProof/>
+          <w:sz w:val="22"/>
+          <w:szCs w:val="22"/>
+        </w:rPr>
+      </w:pPr>
+      <w:hyperlink w:anchor="_Toc113370547" w:history="1">
+        <w:r>
+          <w:rPr>
+            <w:rStyle w:val="Lienhypertexte"/>
+            <w:noProof/>
+          </w:rPr>
+          <w:t>Utilisation HTTP</w:t>
+        </w:r>
+        <w:r>
+          <w:rPr>
+            <w:noProof/>
+            <w:webHidden/>
+          </w:rPr>
+          <w:tab/>
+        </w:r>
+        <w:r>
+          <w:rPr>
+            <w:noProof/>
+            <w:webHidden/>
+          </w:rPr>
+          <w:fldChar w:fldCharType="begin"/>
+        </w:r>
+        <w:r>
+          <w:rPr>
+            <w:noProof/>
+            <w:webHidden/>
+          </w:rPr>
+          <w:instrText xml:space="preserve"> PAGEREF _Toc113370547 \h </w:instrText>
+        </w:r>
+        <w:r>
+          <w:rPr>
+            <w:noProof/>
+            <w:webHidden/>
+          </w:rPr>
+        </w:r>
+        <w:r>
+          <w:rPr>
+            <w:noProof/>
+            <w:webHidden/>
+          </w:rPr>
+          <w:fldChar w:fldCharType="separate"/>
+        </w:r>
+        <w:r>
+          <w:rPr>
+            <w:noProof/>
+            <w:webHidden/>
+          </w:rPr>
+          <w:t>8</w:t>
+        </w:r>
+        <w:r>
+          <w:rPr>
+            <w:noProof/>
+            <w:webHidden/>
+          </w:rPr>
+          <w:fldChar w:fldCharType="end"/>
+        </w:r>
+      </w:hyperlink>
+    </w:p>
+    <w:p>
+      <w:pPr>
+        <w:pStyle w:val="TM3"/>
+        <w:tabs>
+          <w:tab w:val="right" w:leader="dot" w:pos="9350"/>
+        </w:tabs>
+        <w:rPr>
+          <w:rFonts w:eastAsiaTheme="minorEastAsia" w:cstheme="minorBidi"/>
+          <w:i w:val="0"/>
+          <w:iCs w:val="0"/>
+          <w:noProof/>
+          <w:sz w:val="22"/>
+          <w:szCs w:val="22"/>
+        </w:rPr>
+      </w:pPr>
+      <w:hyperlink w:anchor="_Toc113370548" w:history="1">
+        <w:r>
+          <w:rPr>
+            <w:rStyle w:val="Lienhypertexte"/>
+            <w:noProof/>
+          </w:rPr>
+          <w:t>Convention de création pour les API</w:t>
+        </w:r>
+        <w:r>
+          <w:rPr>
+            <w:noProof/>
+            <w:webHidden/>
+          </w:rPr>
+          <w:tab/>
+        </w:r>
+        <w:r>
+          <w:rPr>
+            <w:noProof/>
+            <w:webHidden/>
+          </w:rPr>
+          <w:fldChar w:fldCharType="begin"/>
+        </w:r>
+        <w:r>
+          <w:rPr>
+            <w:noProof/>
+            <w:webHidden/>
+          </w:rPr>
+          <w:instrText xml:space="preserve"> PAGEREF _Toc113370548 \h </w:instrText>
+        </w:r>
+        <w:r>
+          <w:rPr>
+            <w:noProof/>
+            <w:webHidden/>
+          </w:rPr>
+        </w:r>
+        <w:r>
+          <w:rPr>
+            <w:noProof/>
+            <w:webHidden/>
+          </w:rPr>
+          <w:fldChar w:fldCharType="separate"/>
+        </w:r>
+        <w:r>
+          <w:rPr>
+            <w:noProof/>
+            <w:webHidden/>
+          </w:rPr>
+          <w:t>9</w:t>
+        </w:r>
+        <w:r>
+          <w:rPr>
+            <w:noProof/>
+            <w:webHidden/>
+          </w:rPr>
+          <w:fldChar w:fldCharType="end"/>
+        </w:r>
+      </w:hyperlink>
+    </w:p>
+    <w:p>
+      <w:pPr>
+        <w:pStyle w:val="TM2"/>
+        <w:tabs>
+          <w:tab w:val="right" w:leader="dot" w:pos="9350"/>
+        </w:tabs>
+        <w:rPr>
+          <w:rFonts w:eastAsiaTheme="minorEastAsia" w:cstheme="minorBidi"/>
+          <w:smallCaps w:val="0"/>
+          <w:noProof/>
+          <w:sz w:val="22"/>
+          <w:szCs w:val="22"/>
+        </w:rPr>
+      </w:pPr>
+      <w:hyperlink w:anchor="_Toc113370549" w:history="1">
+        <w:r>
+          <w:rPr>
+            <w:rStyle w:val="Lienhypertexte"/>
+            <w:noProof/>
+          </w:rPr>
+          <w:t>Données manipulées par les services</w:t>
+        </w:r>
+        <w:r>
+          <w:rPr>
+            <w:noProof/>
+            <w:webHidden/>
+          </w:rPr>
+          <w:tab/>
+        </w:r>
+        <w:r>
+          <w:rPr>
+            <w:noProof/>
+            <w:webHidden/>
+          </w:rPr>
+          <w:fldChar w:fldCharType="begin"/>
+        </w:r>
+        <w:r>
+          <w:rPr>
+            <w:noProof/>
+            <w:webHidden/>
+          </w:rPr>
+          <w:instrText xml:space="preserve"> PAGEREF _Toc113370549 \h </w:instrText>
+        </w:r>
+        <w:r>
+          <w:rPr>
+            <w:noProof/>
+            <w:webHidden/>
+          </w:rPr>
+        </w:r>
+        <w:r>
+          <w:rPr>
+            <w:noProof/>
+            <w:webHidden/>
+          </w:rPr>
+          <w:fldChar w:fldCharType="separate"/>
+        </w:r>
+        <w:r>
+          <w:rPr>
+            <w:noProof/>
+            <w:webHidden/>
+          </w:rPr>
+          <w:t>10</w:t>
+        </w:r>
+        <w:r>
+          <w:rPr>
+            <w:noProof/>
+            <w:webHidden/>
+          </w:rPr>
+          <w:fldChar w:fldCharType="end"/>
+        </w:r>
+      </w:hyperlink>
+    </w:p>
+    <w:p>
+      <w:pPr>
+        <w:pStyle w:val="TM3"/>
+        <w:tabs>
+          <w:tab w:val="right" w:leader="dot" w:pos="9350"/>
+        </w:tabs>
+        <w:rPr>
+          <w:rFonts w:eastAsiaTheme="minorEastAsia" w:cstheme="minorBidi"/>
+          <w:i w:val="0"/>
+          <w:iCs w:val="0"/>
+          <w:noProof/>
+          <w:sz w:val="22"/>
+          <w:szCs w:val="22"/>
+        </w:rPr>
+      </w:pPr>
+      <w:hyperlink w:anchor="_Toc113370550" w:history="1">
+        <w:r>
+          <w:rPr>
+            <w:rStyle w:val="Lienhypertexte"/>
+            <w:noProof/>
+          </w:rPr>
+          <w:t>Format d'échange</w:t>
+        </w:r>
+        <w:r>
+          <w:rPr>
+            <w:noProof/>
+            <w:webHidden/>
+          </w:rPr>
+          <w:tab/>
+        </w:r>
+        <w:r>
+          <w:rPr>
+            <w:noProof/>
+            <w:webHidden/>
+          </w:rPr>
+          <w:fldChar w:fldCharType="begin"/>
+        </w:r>
+        <w:r>
+          <w:rPr>
+            <w:noProof/>
+            <w:webHidden/>
+          </w:rPr>
+          <w:instrText xml:space="preserve"> PAGEREF _Toc113370550 \h </w:instrText>
+        </w:r>
+        <w:r>
+          <w:rPr>
+            <w:noProof/>
+            <w:webHidden/>
+          </w:rPr>
+        </w:r>
+        <w:r>
+          <w:rPr>
+            <w:noProof/>
+            <w:webHidden/>
+          </w:rPr>
+          <w:fldChar w:fldCharType="separate"/>
+        </w:r>
+        <w:r>
+          <w:rPr>
+            <w:noProof/>
+            <w:webHidden/>
+          </w:rPr>
+          <w:t>10</w:t>
+        </w:r>
+        <w:r>
+          <w:rPr>
+            <w:noProof/>
+            <w:webHidden/>
+          </w:rPr>
+          <w:fldChar w:fldCharType="end"/>
+        </w:r>
+      </w:hyperlink>
+    </w:p>
+    <w:p>
+      <w:pPr>
+        <w:pStyle w:val="TM3"/>
+        <w:tabs>
+          <w:tab w:val="right" w:leader="dot" w:pos="9350"/>
+        </w:tabs>
+        <w:rPr>
+          <w:rFonts w:eastAsiaTheme="minorEastAsia" w:cstheme="minorBidi"/>
+          <w:i w:val="0"/>
+          <w:iCs w:val="0"/>
+          <w:noProof/>
+          <w:sz w:val="22"/>
+          <w:szCs w:val="22"/>
+        </w:rPr>
+      </w:pPr>
+      <w:hyperlink w:anchor="_Toc113370551" w:history="1">
+        <w:r>
+          <w:rPr>
+            <w:rStyle w:val="Lienhypertexte"/>
+            <w:noProof/>
+          </w:rPr>
+          <w:t>Gestion des E/S</w:t>
+        </w:r>
+        <w:r>
+          <w:rPr>
+            <w:noProof/>
+            <w:webHidden/>
+          </w:rPr>
+          <w:tab/>
+        </w:r>
+        <w:r>
+          <w:rPr>
+            <w:noProof/>
+            <w:webHidden/>
+          </w:rPr>
+          <w:fldChar w:fldCharType="begin"/>
+        </w:r>
+        <w:r>
+          <w:rPr>
+            <w:noProof/>
+            <w:webHidden/>
+          </w:rPr>
+          <w:instrText xml:space="preserve"> PAGEREF _Toc113370551 \h </w:instrText>
+        </w:r>
+        <w:r>
+          <w:rPr>
+            <w:noProof/>
+            <w:webHidden/>
+          </w:rPr>
+        </w:r>
+        <w:r>
+          <w:rPr>
+            <w:noProof/>
+            <w:webHidden/>
+          </w:rPr>
+          <w:fldChar w:fldCharType="separate"/>
+        </w:r>
+        <w:r>
+          <w:rPr>
+            <w:noProof/>
+            <w:webHidden/>
+          </w:rPr>
+          <w:t>11</w:t>
+        </w:r>
+        <w:r>
+          <w:rPr>
+            <w:noProof/>
+            <w:webHidden/>
+          </w:rPr>
+          <w:fldChar w:fldCharType="end"/>
+        </w:r>
+      </w:hyperlink>
+    </w:p>
+    <w:p>
+      <w:pPr>
+        <w:pStyle w:val="TM2"/>
+        <w:tabs>
+          <w:tab w:val="right" w:leader="dot" w:pos="9350"/>
+        </w:tabs>
+        <w:rPr>
+          <w:rFonts w:eastAsiaTheme="minorEastAsia" w:cstheme="minorBidi"/>
+          <w:smallCaps w:val="0"/>
+          <w:noProof/>
+          <w:sz w:val="22"/>
+          <w:szCs w:val="22"/>
+        </w:rPr>
+      </w:pPr>
+      <w:hyperlink w:anchor="_Toc113370552" w:history="1">
+        <w:r>
+          <w:rPr>
+            <w:rStyle w:val="Lienhypertexte"/>
+            <w:noProof/>
+          </w:rPr>
+          <w:t>Gestion des erreurs</w:t>
+        </w:r>
+        <w:r>
+          <w:rPr>
+            <w:noProof/>
+            <w:webHidden/>
+          </w:rPr>
+          <w:tab/>
+        </w:r>
+        <w:r>
+          <w:rPr>
+            <w:noProof/>
+            <w:webHidden/>
+          </w:rPr>
+          <w:fldChar w:fldCharType="begin"/>
+        </w:r>
+        <w:r>
+          <w:rPr>
+            <w:noProof/>
+            <w:webHidden/>
+          </w:rPr>
+          <w:instrText xml:space="preserve"> PAGEREF _Toc113370552 \h </w:instrText>
+        </w:r>
+        <w:r>
+          <w:rPr>
+            <w:noProof/>
+            <w:webHidden/>
+          </w:rPr>
+        </w:r>
+        <w:r>
+          <w:rPr>
+            <w:noProof/>
+            <w:webHidden/>
+          </w:rPr>
+          <w:fldChar w:fldCharType="separate"/>
+        </w:r>
+        <w:r>
+          <w:rPr>
+            <w:noProof/>
+            <w:webHidden/>
+          </w:rPr>
+          <w:t>11</w:t>
+        </w:r>
+        <w:r>
+          <w:rPr>
+            <w:noProof/>
+            <w:webHidden/>
+          </w:rPr>
+          <w:fldChar w:fldCharType="end"/>
+        </w:r>
+      </w:hyperlink>
+    </w:p>
+    <w:p>
+      <w:pPr>
+        <w:pStyle w:val="TM3"/>
+        <w:tabs>
+          <w:tab w:val="right" w:leader="dot" w:pos="9350"/>
+        </w:tabs>
+        <w:rPr>
+          <w:rFonts w:eastAsiaTheme="minorEastAsia" w:cstheme="minorBidi"/>
+          <w:i w:val="0"/>
+          <w:iCs w:val="0"/>
+          <w:noProof/>
+          <w:sz w:val="22"/>
+          <w:szCs w:val="22"/>
+        </w:rPr>
+      </w:pPr>
+      <w:hyperlink w:anchor="_Toc113370553" w:history="1">
+        <w:r>
+          <w:rPr>
+            <w:rStyle w:val="Lienhypertexte"/>
+            <w:noProof/>
+          </w:rPr>
+          <w:t>Normalisation de la sortie d’erreur (API Problem)</w:t>
+        </w:r>
+        <w:r>
+          <w:rPr>
+            <w:noProof/>
+            <w:webHidden/>
+          </w:rPr>
+          <w:tab/>
+        </w:r>
+        <w:r>
+          <w:rPr>
+            <w:noProof/>
+            <w:webHidden/>
+          </w:rPr>
+          <w:fldChar w:fldCharType="begin"/>
+        </w:r>
+        <w:r>
+          <w:rPr>
+            <w:noProof/>
+            <w:webHidden/>
+          </w:rPr>
+          <w:instrText xml:space="preserve"> PAGEREF _Toc113370553 \h </w:instrText>
+        </w:r>
+        <w:r>
+          <w:rPr>
+            <w:noProof/>
+            <w:webHidden/>
+          </w:rPr>
+        </w:r>
+        <w:r>
+          <w:rPr>
+            <w:noProof/>
+            <w:webHidden/>
+          </w:rPr>
+          <w:fldChar w:fldCharType="separate"/>
+        </w:r>
+        <w:r>
+          <w:rPr>
+            <w:noProof/>
+            <w:webHidden/>
+          </w:rPr>
+          <w:t>11</w:t>
+        </w:r>
+        <w:r>
+          <w:rPr>
+            <w:noProof/>
+            <w:webHidden/>
+          </w:rPr>
+          <w:fldChar w:fldCharType="end"/>
+        </w:r>
+      </w:hyperlink>
+    </w:p>
+    <w:p>
+      <w:pPr>
+        <w:pStyle w:val="TM2"/>
+        <w:tabs>
+          <w:tab w:val="right" w:leader="dot" w:pos="9350"/>
+        </w:tabs>
+        <w:rPr>
+          <w:rFonts w:eastAsiaTheme="minorEastAsia" w:cstheme="minorBidi"/>
+          <w:smallCaps w:val="0"/>
+          <w:noProof/>
+          <w:sz w:val="22"/>
+          <w:szCs w:val="22"/>
+        </w:rPr>
+      </w:pPr>
+      <w:hyperlink w:anchor="_Toc113370554" w:history="1">
+        <w:r>
+          <w:rPr>
+            <w:rStyle w:val="Lienhypertexte"/>
+            <w:noProof/>
+          </w:rPr>
+          <w:t>Stockage des erreurs (logs)</w:t>
+        </w:r>
+        <w:r>
+          <w:rPr>
+            <w:noProof/>
+            <w:webHidden/>
+          </w:rPr>
+          <w:tab/>
+        </w:r>
+        <w:r>
+          <w:rPr>
+            <w:noProof/>
+            <w:webHidden/>
+          </w:rPr>
+          <w:fldChar w:fldCharType="begin"/>
+        </w:r>
+        <w:r>
+          <w:rPr>
+            <w:noProof/>
+            <w:webHidden/>
+          </w:rPr>
+          <w:instrText xml:space="preserve"> PAGEREF _Toc113370554 \h </w:instrText>
+        </w:r>
+        <w:r>
+          <w:rPr>
+            <w:noProof/>
+            <w:webHidden/>
+          </w:rPr>
+        </w:r>
+        <w:r>
+          <w:rPr>
+            <w:noProof/>
+            <w:webHidden/>
+          </w:rPr>
+          <w:fldChar w:fldCharType="separate"/>
+        </w:r>
+        <w:r>
+          <w:rPr>
+            <w:noProof/>
+            <w:webHidden/>
+          </w:rPr>
+          <w:t>12</w:t>
+        </w:r>
+        <w:r>
+          <w:rPr>
+            <w:noProof/>
+            <w:webHidden/>
+          </w:rPr>
+          <w:fldChar w:fldCharType="end"/>
+        </w:r>
+      </w:hyperlink>
+    </w:p>
+    <w:p>
+      <w:pPr>
+        <w:pStyle w:val="TM2"/>
+        <w:tabs>
+          <w:tab w:val="right" w:leader="dot" w:pos="9350"/>
+        </w:tabs>
+        <w:rPr>
+          <w:rFonts w:eastAsiaTheme="minorEastAsia" w:cstheme="minorBidi"/>
+          <w:smallCaps w:val="0"/>
+          <w:noProof/>
+          <w:sz w:val="22"/>
+          <w:szCs w:val="22"/>
+        </w:rPr>
+      </w:pPr>
+      <w:hyperlink w:anchor="_Toc113370555" w:history="1">
+        <w:r>
+          <w:rPr>
+            <w:rStyle w:val="Lienhypertexte"/>
+            <w:noProof/>
+          </w:rPr>
+          <w:t>Version des API</w:t>
+        </w:r>
+        <w:r>
+          <w:rPr>
+            <w:noProof/>
+            <w:webHidden/>
+          </w:rPr>
+          <w:tab/>
+        </w:r>
+        <w:r>
+          <w:rPr>
+            <w:noProof/>
+            <w:webHidden/>
+          </w:rPr>
+          <w:fldChar w:fldCharType="begin"/>
+        </w:r>
+        <w:r>
+          <w:rPr>
+            <w:noProof/>
+            <w:webHidden/>
+          </w:rPr>
+          <w:instrText xml:space="preserve"> PAGEREF _Toc113370555 \h </w:instrText>
+        </w:r>
+        <w:r>
+          <w:rPr>
+            <w:noProof/>
+            <w:webHidden/>
+          </w:rPr>
+        </w:r>
+        <w:r>
+          <w:rPr>
+            <w:noProof/>
+            <w:webHidden/>
+          </w:rPr>
+          <w:fldChar w:fldCharType="separate"/>
+        </w:r>
+        <w:r>
+          <w:rPr>
+            <w:noProof/>
+            <w:webHidden/>
+          </w:rPr>
+          <w:t>13</w:t>
+        </w:r>
+        <w:r>
+          <w:rPr>
+            <w:noProof/>
+            <w:webHidden/>
+          </w:rPr>
+          <w:fldChar w:fldCharType="end"/>
+        </w:r>
+      </w:hyperlink>
+    </w:p>
+    <w:p>
+      <w:pPr>
+        <w:pStyle w:val="TM3"/>
+        <w:tabs>
+          <w:tab w:val="right" w:leader="dot" w:pos="9350"/>
+        </w:tabs>
+        <w:rPr>
+          <w:rFonts w:eastAsiaTheme="minorEastAsia" w:cstheme="minorBidi"/>
+          <w:i w:val="0"/>
+          <w:iCs w:val="0"/>
+          <w:noProof/>
+          <w:sz w:val="22"/>
+          <w:szCs w:val="22"/>
+        </w:rPr>
+      </w:pPr>
+      <w:hyperlink w:anchor="_Toc113370556" w:history="1">
+        <w:r>
+          <w:rPr>
+            <w:rStyle w:val="Lienhypertexte"/>
+            <w:noProof/>
+          </w:rPr>
+          <w:t>Version d’une API</w:t>
+        </w:r>
+        <w:r>
+          <w:rPr>
+            <w:noProof/>
+            <w:webHidden/>
+          </w:rPr>
+          <w:tab/>
+        </w:r>
+        <w:r>
+          <w:rPr>
+            <w:noProof/>
+            <w:webHidden/>
+          </w:rPr>
+          <w:fldChar w:fldCharType="begin"/>
+        </w:r>
+        <w:r>
+          <w:rPr>
+            <w:noProof/>
+            <w:webHidden/>
+          </w:rPr>
+          <w:instrText xml:space="preserve"> PAGEREF _Toc113370556 \h </w:instrText>
+        </w:r>
+        <w:r>
+          <w:rPr>
+            <w:noProof/>
+            <w:webHidden/>
+          </w:rPr>
+        </w:r>
+        <w:r>
+          <w:rPr>
+            <w:noProof/>
+            <w:webHidden/>
+          </w:rPr>
+          <w:fldChar w:fldCharType="separate"/>
+        </w:r>
+        <w:r>
+          <w:rPr>
+            <w:noProof/>
+            <w:webHidden/>
+          </w:rPr>
+          <w:t>13</w:t>
+        </w:r>
+        <w:r>
+          <w:rPr>
+            <w:noProof/>
+            <w:webHidden/>
+          </w:rPr>
+          <w:fldChar w:fldCharType="end"/>
+        </w:r>
+      </w:hyperlink>
+    </w:p>
+    <w:p>
+      <w:pPr>
+        <w:pStyle w:val="TM3"/>
+        <w:tabs>
+          <w:tab w:val="right" w:leader="dot" w:pos="9350"/>
+        </w:tabs>
+        <w:rPr>
+          <w:rFonts w:eastAsiaTheme="minorEastAsia" w:cstheme="minorBidi"/>
+          <w:i w:val="0"/>
+          <w:iCs w:val="0"/>
+          <w:noProof/>
+          <w:sz w:val="22"/>
+          <w:szCs w:val="22"/>
+        </w:rPr>
+      </w:pPr>
+      <w:hyperlink w:anchor="_Toc113370557" w:history="1">
+        <w:r>
+          <w:rPr>
+            <w:rStyle w:val="Lienhypertexte"/>
+            <w:noProof/>
+          </w:rPr>
+          <w:t>Tenue d’un CHANGELOG</w:t>
+        </w:r>
+        <w:r>
+          <w:rPr>
+            <w:noProof/>
+            <w:webHidden/>
+          </w:rPr>
+          <w:tab/>
+        </w:r>
+        <w:r>
+          <w:rPr>
+            <w:noProof/>
+            <w:webHidden/>
+          </w:rPr>
+          <w:fldChar w:fldCharType="begin"/>
+        </w:r>
+        <w:r>
+          <w:rPr>
+            <w:noProof/>
+            <w:webHidden/>
+          </w:rPr>
+          <w:instrText xml:space="preserve"> PAGEREF _Toc113370557 \h </w:instrText>
+        </w:r>
+        <w:r>
+          <w:rPr>
+            <w:noProof/>
+            <w:webHidden/>
+          </w:rPr>
+        </w:r>
+        <w:r>
+          <w:rPr>
+            <w:noProof/>
+            <w:webHidden/>
+          </w:rPr>
+          <w:fldChar w:fldCharType="separate"/>
+        </w:r>
+        <w:r>
+          <w:rPr>
+            <w:noProof/>
+            <w:webHidden/>
+          </w:rPr>
+          <w:t>13</w:t>
+        </w:r>
+        <w:r>
+          <w:rPr>
+            <w:noProof/>
+            <w:webHidden/>
+          </w:rPr>
+          <w:fldChar w:fldCharType="end"/>
+        </w:r>
+      </w:hyperlink>
+    </w:p>
+    <w:p>
+      <w:pPr>
+        <w:pStyle w:val="TM2"/>
+        <w:tabs>
+          <w:tab w:val="right" w:leader="dot" w:pos="9350"/>
+        </w:tabs>
+        <w:rPr>
+          <w:rFonts w:eastAsiaTheme="minorEastAsia" w:cstheme="minorBidi"/>
+          <w:smallCaps w:val="0"/>
+          <w:noProof/>
+          <w:sz w:val="22"/>
+          <w:szCs w:val="22"/>
+        </w:rPr>
+      </w:pPr>
+      <w:hyperlink w:anchor="_Toc113370558" w:history="1">
+        <w:r>
+          <w:rPr>
+            <w:rStyle w:val="Lienhypertexte"/>
+            <w:noProof/>
+          </w:rPr>
+          <w:t>Documentation API</w:t>
+        </w:r>
+        <w:r>
+          <w:rPr>
+            <w:noProof/>
+            <w:webHidden/>
+          </w:rPr>
+          <w:tab/>
+        </w:r>
+        <w:r>
+          <w:rPr>
+            <w:noProof/>
+            <w:webHidden/>
+          </w:rPr>
+          <w:fldChar w:fldCharType="begin"/>
+        </w:r>
+        <w:r>
+          <w:rPr>
+            <w:noProof/>
+            <w:webHidden/>
+          </w:rPr>
+          <w:instrText xml:space="preserve"> PAGEREF _Toc113370558 \h </w:instrText>
+        </w:r>
+        <w:r>
+          <w:rPr>
+            <w:noProof/>
+            <w:webHidden/>
+          </w:rPr>
+        </w:r>
+        <w:r>
+          <w:rPr>
+            <w:noProof/>
+            <w:webHidden/>
+          </w:rPr>
+          <w:fldChar w:fldCharType="separate"/>
+        </w:r>
+        <w:r>
+          <w:rPr>
+            <w:noProof/>
+            <w:webHidden/>
+          </w:rPr>
+          <w:t>14</w:t>
+        </w:r>
+        <w:r>
+          <w:rPr>
+            <w:noProof/>
+            <w:webHidden/>
+          </w:rPr>
+          <w:fldChar w:fldCharType="end"/>
+        </w:r>
+      </w:hyperlink>
+    </w:p>
+    <w:p>
+      <w:pPr>
+        <w:pStyle w:val="TM1"/>
+        <w:tabs>
+          <w:tab w:val="right" w:leader="dot" w:pos="9350"/>
+        </w:tabs>
+        <w:rPr>
+          <w:rFonts w:eastAsiaTheme="minorEastAsia" w:cstheme="minorBidi"/>
+          <w:b w:val="0"/>
+          <w:bCs w:val="0"/>
+          <w:caps w:val="0"/>
+          <w:noProof/>
+          <w:sz w:val="22"/>
+          <w:szCs w:val="22"/>
+        </w:rPr>
+      </w:pPr>
+      <w:hyperlink w:anchor="_Toc113370559" w:history="1">
+        <w:r>
+          <w:rPr>
+            <w:rStyle w:val="Lienhypertexte"/>
+            <w:noProof/>
+          </w:rPr>
+          <w:t>TABLES DES RÉFÉRENCES</w:t>
+        </w:r>
+        <w:r>
+          <w:rPr>
+            <w:noProof/>
+            <w:webHidden/>
+          </w:rPr>
+          <w:tab/>
+        </w:r>
+        <w:r>
+          <w:rPr>
+            <w:noProof/>
+            <w:webHidden/>
+          </w:rPr>
+          <w:fldChar w:fldCharType="begin"/>
+        </w:r>
+        <w:r>
+          <w:rPr>
+            <w:noProof/>
+            <w:webHidden/>
+          </w:rPr>
+          <w:instrText xml:space="preserve"> PAGEREF _Toc113370559 \h </w:instrText>
+        </w:r>
+        <w:r>
+          <w:rPr>
+            <w:noProof/>
+            <w:webHidden/>
+          </w:rPr>
+        </w:r>
+        <w:r>
+          <w:rPr>
+            <w:noProof/>
+            <w:webHidden/>
+          </w:rPr>
+          <w:fldChar w:fldCharType="separate"/>
+        </w:r>
+        <w:r>
+          <w:rPr>
+            <w:noProof/>
+            <w:webHidden/>
+          </w:rPr>
+          <w:t>15</w:t>
+        </w:r>
+        <w:r>
+          <w:rPr>
+            <w:noProof/>
+            <w:webHidden/>
+          </w:rPr>
+          <w:fldChar w:fldCharType="end"/>
+        </w:r>
+      </w:hyperlink>
+    </w:p>
+    <w:p>
+      <w:pPr>
+        <w:pStyle w:val="TM2"/>
+        <w:tabs>
+          <w:tab w:val="right" w:leader="dot" w:pos="9350"/>
+        </w:tabs>
+        <w:rPr>
+          <w:rFonts w:eastAsiaTheme="minorEastAsia" w:cstheme="minorBidi"/>
+          <w:smallCaps w:val="0"/>
+          <w:noProof/>
+          <w:sz w:val="22"/>
+          <w:szCs w:val="22"/>
+        </w:rPr>
+      </w:pPr>
+      <w:hyperlink w:anchor="_Toc113370560" w:history="1">
+        <w:r>
+          <w:rPr>
+            <w:rStyle w:val="Lienhypertexte"/>
+            <w:noProof/>
+          </w:rPr>
+          <w:t>Figures</w:t>
+        </w:r>
+        <w:r>
+          <w:rPr>
+            <w:noProof/>
+            <w:webHidden/>
+          </w:rPr>
+          <w:tab/>
+        </w:r>
+        <w:r>
+          <w:rPr>
+            <w:noProof/>
+            <w:webHidden/>
+          </w:rPr>
+          <w:fldChar w:fldCharType="begin"/>
+        </w:r>
+        <w:r>
+          <w:rPr>
+            <w:noProof/>
+            <w:webHidden/>
+          </w:rPr>
+          <w:instrText xml:space="preserve"> PAGEREF _Toc113370560 \h </w:instrText>
+        </w:r>
+        <w:r>
+          <w:rPr>
+            <w:noProof/>
+            <w:webHidden/>
+          </w:rPr>
+        </w:r>
+        <w:r>
+          <w:rPr>
+            <w:noProof/>
+            <w:webHidden/>
+          </w:rPr>
+          <w:fldChar w:fldCharType="separate"/>
+        </w:r>
+        <w:r>
+          <w:rPr>
+            <w:noProof/>
+            <w:webHidden/>
+          </w:rPr>
+          <w:t>15</w:t>
+        </w:r>
+        <w:r>
+          <w:rPr>
+            <w:noProof/>
+            <w:webHidden/>
+          </w:rPr>
+          <w:fldChar w:fldCharType="end"/>
+        </w:r>
+      </w:hyperlink>
+    </w:p>
+    <w:p>
+      <w:pPr>
+        <w:pStyle w:val="TM2"/>
+        <w:tabs>
+          <w:tab w:val="right" w:leader="dot" w:pos="9350"/>
+        </w:tabs>
+        <w:rPr>
+          <w:rFonts w:eastAsiaTheme="minorEastAsia" w:cstheme="minorBidi"/>
+          <w:smallCaps w:val="0"/>
+          <w:noProof/>
+          <w:sz w:val="22"/>
+          <w:szCs w:val="22"/>
+        </w:rPr>
+      </w:pPr>
+      <w:hyperlink w:anchor="_Toc113370561" w:history="1">
+        <w:r>
+          <w:rPr>
+            <w:rStyle w:val="Lienhypertexte"/>
+            <w:noProof/>
+          </w:rPr>
           <w:t>Tableaux</w:t>
         </w:r>
         <w:r>
@@ -1721,7 +3464,7 @@
             <w:noProof/>
             <w:webHidden/>
           </w:rPr>
-          <w:instrText xml:space="preserve"> PAGEREF _Toc94255540 \h </w:instrText>
+          <w:instrText xml:space="preserve"> PAGEREF _Toc113370561 \h </w:instrText>
         </w:r>
         <w:r>
           <w:rPr>
@@ -1741,7 +3484,7 @@
             <w:noProof/>
             <w:webHidden/>
           </w:rPr>
-          <w:t>5</w:t>
+          <w:t>15</w:t>
         </w:r>
         <w:r>
           <w:rPr>
@@ -1768,7 +3511,8 @@
       <w:r>
         <w:rPr>
           <w:rFonts w:ascii="Open Sans" w:eastAsia="Open Sans" w:hAnsi="Open Sans" w:cs="Open Sans"/>
-          <w:b/>
+          <w:bCs/>
+          <w:caps/>
           <w:smallCaps/>
           <w:color w:val="000000"/>
           <w:sz w:val="40"/>
@@ -1787,27 +3531,34 @@
       <w:bookmarkStart w:id="7" w:name="_Toc87808942"/>
       <w:bookmarkStart w:id="8" w:name="_Toc89360148"/>
       <w:bookmarkStart w:id="9" w:name="_Toc78113519"/>
+      <w:bookmarkStart w:id="10" w:name="_Toc113369994"/>
+      <w:bookmarkStart w:id="11" w:name="_Toc113370532"/>
       <w:r>
         <w:lastRenderedPageBreak/>
         <w:t>ORGANISATION DU PROJET</w:t>
       </w:r>
+      <w:bookmarkEnd w:id="10"/>
+      <w:bookmarkEnd w:id="11"/>
     </w:p>
     <w:p>
       <w:pPr>
         <w:pStyle w:val="Titre2"/>
       </w:pPr>
-      <w:bookmarkStart w:id="10" w:name="_Toc92432236"/>
-      <w:bookmarkStart w:id="11" w:name="_Toc92442764"/>
+      <w:bookmarkStart w:id="12" w:name="_Toc92432236"/>
+      <w:bookmarkStart w:id="13" w:name="_Toc92442764"/>
+      <w:bookmarkStart w:id="14" w:name="_Toc113369995"/>
+      <w:bookmarkStart w:id="15" w:name="_Toc113370533"/>
       <w:bookmarkEnd w:id="7"/>
       <w:bookmarkEnd w:id="8"/>
       <w:r>
         <w:t>Méthodologie « SCRUM »</w:t>
       </w:r>
-    </w:p>
-    <w:p>
-      <w:bookmarkStart w:id="12" w:name="_Toc94255538"/>
-      <w:bookmarkEnd w:id="10"/>
-      <w:bookmarkEnd w:id="11"/>
+      <w:bookmarkEnd w:id="14"/>
+      <w:bookmarkEnd w:id="15"/>
+    </w:p>
+    <w:bookmarkEnd w:id="12"/>
+    <w:bookmarkEnd w:id="13"/>
+    <w:p>
       <w:r>
         <w:t>Rappel de la méthodologie (en synthèse) et de l’outillage utilisé</w:t>
       </w:r>
@@ -1836,6 +3587,8 @@
       <w:pPr>
         <w:pStyle w:val="Titre2"/>
       </w:pPr>
+      <w:bookmarkStart w:id="16" w:name="_Toc113369996"/>
+      <w:bookmarkStart w:id="17" w:name="_Toc113370534"/>
       <w:r>
         <w:t xml:space="preserve">Les </w:t>
       </w:r>
@@ -1845,6 +3598,8 @@
       <w:r>
         <w:t>érémonies</w:t>
       </w:r>
+      <w:bookmarkEnd w:id="16"/>
+      <w:bookmarkEnd w:id="17"/>
     </w:p>
     <w:p>
       <w:pPr>
@@ -1863,23 +3618,33 @@
       <w:pPr>
         <w:pStyle w:val="Titre1"/>
       </w:pPr>
+      <w:bookmarkStart w:id="18" w:name="_Toc113369997"/>
+      <w:bookmarkStart w:id="19" w:name="_Toc113370535"/>
       <w:r>
         <w:lastRenderedPageBreak/>
         <w:t>ORGANISATION DES DÉVELOPPEMENTS</w:t>
       </w:r>
+      <w:bookmarkEnd w:id="18"/>
+      <w:bookmarkEnd w:id="19"/>
     </w:p>
     <w:p>
       <w:pPr>
         <w:pStyle w:val="Titre2"/>
       </w:pPr>
+      <w:bookmarkStart w:id="20" w:name="_Toc113369998"/>
+      <w:bookmarkStart w:id="21" w:name="_Toc113370536"/>
       <w:r>
         <w:t>Méthodes de travail</w:t>
       </w:r>
+      <w:bookmarkEnd w:id="20"/>
+      <w:bookmarkEnd w:id="21"/>
     </w:p>
     <w:p>
       <w:pPr>
         <w:pStyle w:val="Titre3"/>
       </w:pPr>
+      <w:bookmarkStart w:id="22" w:name="_Toc113369999"/>
+      <w:bookmarkStart w:id="23" w:name="_Toc113370537"/>
       <w:r>
         <w:t>Peer-</w:t>
       </w:r>
@@ -1887,23 +3652,33 @@
       <w:r>
         <w:t>programming</w:t>
       </w:r>
+      <w:bookmarkEnd w:id="22"/>
+      <w:bookmarkEnd w:id="23"/>
       <w:proofErr w:type="spellEnd"/>
     </w:p>
     <w:p>
       <w:pPr>
         <w:pStyle w:val="Titre3"/>
       </w:pPr>
+      <w:bookmarkStart w:id="24" w:name="_Toc113370000"/>
+      <w:bookmarkStart w:id="25" w:name="_Toc113370538"/>
       <w:r>
         <w:t>Revue du code par les paires</w:t>
       </w:r>
+      <w:bookmarkEnd w:id="24"/>
+      <w:bookmarkEnd w:id="25"/>
     </w:p>
     <w:p>
       <w:pPr>
         <w:pStyle w:val="Titre3"/>
       </w:pPr>
+      <w:bookmarkStart w:id="26" w:name="_Toc113370001"/>
+      <w:bookmarkStart w:id="27" w:name="_Toc113370539"/>
       <w:r>
         <w:t>Tests unitaires</w:t>
       </w:r>
+      <w:bookmarkEnd w:id="26"/>
+      <w:bookmarkEnd w:id="27"/>
     </w:p>
     <w:p/>
     <w:p>
@@ -1924,28 +3699,39 @@
       <w:pPr>
         <w:pStyle w:val="Titre1"/>
       </w:pPr>
+      <w:bookmarkStart w:id="28" w:name="_Toc113370002"/>
+      <w:bookmarkStart w:id="29" w:name="_Toc113370540"/>
       <w:r>
         <w:lastRenderedPageBreak/>
         <w:t>STANDARDS DE DÉVELOPPEMENTS</w:t>
       </w:r>
+      <w:bookmarkEnd w:id="28"/>
+      <w:bookmarkEnd w:id="29"/>
     </w:p>
     <w:p>
       <w:pPr>
         <w:pStyle w:val="Titre2"/>
       </w:pPr>
+      <w:bookmarkStart w:id="30" w:name="_Toc113370003"/>
+      <w:bookmarkStart w:id="31" w:name="_Toc113370541"/>
       <w:r>
         <w:t>Introduction</w:t>
       </w:r>
+      <w:bookmarkEnd w:id="30"/>
+      <w:bookmarkEnd w:id="31"/>
     </w:p>
     <w:p>
       <w:r>
         <w:t>Cette section vise à présenter un certain nombre de bonnes pratiques pour harmoniser l’écriture de code. Dans un esprit d’amélioration continue, ces recommandations peuvent être amenées à évoluer en fonction des pratiques et des usages.</w:t>
       </w:r>
-    </w:p>
+      <w:bookmarkStart w:id="32" w:name="_Toc113370004"/>
+    </w:p>
+    <w:p/>
     <w:p>
       <w:pPr>
         <w:pStyle w:val="Titre2"/>
       </w:pPr>
+      <w:bookmarkStart w:id="33" w:name="_Toc113370542"/>
       <w:r>
         <w:t>Convention</w:t>
       </w:r>
@@ -1958,62 +3744,43 @@
       <w:r>
         <w:t xml:space="preserve"> à respecter</w:t>
       </w:r>
+      <w:bookmarkEnd w:id="32"/>
+      <w:bookmarkEnd w:id="33"/>
     </w:p>
     <w:p>
       <w:pPr>
         <w:pStyle w:val="Titre3"/>
-        <w:rPr>
-          <w:lang w:val="en-GB"/>
-        </w:rPr>
-      </w:pPr>
-      <w:r>
-        <w:rPr>
-          <w:lang w:val="en-GB"/>
-        </w:rPr>
+      </w:pPr>
+      <w:bookmarkStart w:id="34" w:name="_Toc113370005"/>
+      <w:bookmarkStart w:id="35" w:name="_Toc113370543"/>
+      <w:r>
         <w:t xml:space="preserve">Frontend </w:t>
       </w:r>
       <w:r>
-        <w:rPr>
-          <w:lang w:val="en-GB"/>
-        </w:rPr>
         <w:t>(</w:t>
       </w:r>
       <w:r>
-        <w:rPr>
-          <w:lang w:val="en-GB"/>
-        </w:rPr>
-        <w:t>HMTL</w:t>
-      </w:r>
-      <w:r>
-        <w:rPr>
-          <w:lang w:val="en-GB"/>
-        </w:rPr>
-        <w:t xml:space="preserve"> / </w:t>
-      </w:r>
-      <w:r>
-        <w:rPr>
-          <w:lang w:val="en-GB"/>
-        </w:rPr>
+        <w:t xml:space="preserve">HMTL / </w:t>
+      </w:r>
+      <w:r>
         <w:t>Java</w:t>
       </w:r>
       <w:r>
-        <w:rPr>
-          <w:lang w:val="en-GB"/>
-        </w:rPr>
         <w:t>S</w:t>
       </w:r>
       <w:r>
-        <w:rPr>
-          <w:lang w:val="en-GB"/>
-        </w:rPr>
-        <w:t>cript / Angular</w:t>
-      </w:r>
-      <w:r>
-        <w:rPr>
-          <w:lang w:val="en-GB"/>
-        </w:rPr>
+        <w:t xml:space="preserve">cript / </w:t>
+      </w:r>
+      <w:proofErr w:type="spellStart"/>
+      <w:r>
+        <w:t>Angular</w:t>
+      </w:r>
+      <w:proofErr w:type="spellEnd"/>
+      <w:r>
         <w:t xml:space="preserve"> …)</w:t>
       </w:r>
+      <w:bookmarkEnd w:id="34"/>
+      <w:bookmarkEnd w:id="35"/>
     </w:p>
     <w:p>
       <w:pPr>
@@ -2169,48 +3936,54 @@
     </w:p>
     <w:p>
       <w:pPr>
+        <w:pStyle w:val="Paragraphedeliste"/>
+        <w:rPr>
+          <w:lang w:val="en-GB"/>
+        </w:rPr>
+      </w:pPr>
+    </w:p>
+    <w:p>
+      <w:pPr>
         <w:pStyle w:val="Titre3"/>
         <w:spacing w:before="240"/>
         <w:rPr>
           <w:lang w:val="en-GB"/>
         </w:rPr>
       </w:pPr>
+      <w:bookmarkStart w:id="36" w:name="_Toc113370006"/>
+      <w:bookmarkStart w:id="37" w:name="_Toc113370544"/>
       <w:r>
         <w:rPr>
           <w:lang w:val="en-GB"/>
         </w:rPr>
-        <w:t>Backend (</w:t>
+        <w:t>Backend (Java</w:t>
       </w:r>
       <w:r>
         <w:rPr>
           <w:lang w:val="en-GB"/>
         </w:rPr>
-        <w:t>Java</w:t>
+        <w:t xml:space="preserve"> </w:t>
       </w:r>
       <w:r>
         <w:rPr>
           <w:lang w:val="en-GB"/>
         </w:rPr>
+        <w:t>/</w:t>
+      </w:r>
+      <w:r>
+        <w:rPr>
+          <w:lang w:val="en-GB"/>
+        </w:rPr>
         <w:t xml:space="preserve"> </w:t>
       </w:r>
       <w:r>
         <w:rPr>
           <w:lang w:val="en-GB"/>
         </w:rPr>
-        <w:t>/</w:t>
-      </w:r>
-      <w:r>
-        <w:rPr>
-          <w:lang w:val="en-GB"/>
-        </w:rPr>
-        <w:t xml:space="preserve"> </w:t>
-      </w:r>
-      <w:r>
-        <w:rPr>
-          <w:lang w:val="en-GB"/>
-        </w:rPr>
         <w:t>Spring)</w:t>
       </w:r>
+      <w:bookmarkEnd w:id="36"/>
+      <w:bookmarkEnd w:id="37"/>
     </w:p>
     <w:p>
       <w:pPr>
@@ -2294,12 +4067,22 @@
           <w:lang w:val="en-GB"/>
         </w:rPr>
       </w:pPr>
+      <w:bookmarkStart w:id="38" w:name="_Toc113370007"/>
+      <w:bookmarkStart w:id="39" w:name="_Toc113370545"/>
       <w:r>
         <w:rPr>
           <w:lang w:val="en-GB"/>
         </w:rPr>
         <w:lastRenderedPageBreak/>
-        <w:t xml:space="preserve">Architecture API REST &amp; HTTP </w:t>
+        <w:t>Architecture API REST &amp; HTTP</w:t>
+      </w:r>
+      <w:bookmarkEnd w:id="38"/>
+      <w:bookmarkEnd w:id="39"/>
+      <w:r>
+        <w:rPr>
+          <w:lang w:val="en-GB"/>
+        </w:rPr>
+        <w:t xml:space="preserve"> </w:t>
       </w:r>
     </w:p>
     <w:p>
@@ -2324,18 +4107,24 @@
         <w:pStyle w:val="Titre3"/>
         <w:spacing w:after="0"/>
       </w:pPr>
+      <w:bookmarkStart w:id="40" w:name="_Toc113370008"/>
+      <w:bookmarkStart w:id="41" w:name="_Toc113370546"/>
       <w:r>
         <w:t>Architecture REST</w:t>
       </w:r>
+      <w:bookmarkEnd w:id="40"/>
+      <w:bookmarkEnd w:id="41"/>
     </w:p>
     <w:p>
       <w:pPr>
         <w:pStyle w:val="Titre4"/>
         <w:spacing w:before="120"/>
       </w:pPr>
+      <w:bookmarkStart w:id="42" w:name="_Toc113370009"/>
       <w:r>
         <w:t>Manipulation des ressources</w:t>
       </w:r>
+      <w:bookmarkEnd w:id="42"/>
     </w:p>
     <w:p>
       <w:r>
@@ -2570,6 +4359,7 @@
       <w:pPr>
         <w:pStyle w:val="Titre4"/>
       </w:pPr>
+      <w:bookmarkStart w:id="43" w:name="_Toc113370010"/>
       <w:r>
         <w:t>Convention de nommage</w:t>
       </w:r>
@@ -2579,6 +4369,7 @@
       <w:r>
         <w:t>des URLs</w:t>
       </w:r>
+      <w:bookmarkEnd w:id="43"/>
     </w:p>
     <w:p>
       <w:pPr>
@@ -2608,19 +4399,7 @@
           <w:rPr>
             <w:rStyle w:val="Lienhypertexte"/>
           </w:rPr>
-          <w:t>Ke</w:t>
-        </w:r>
-        <w:r>
-          <w:rPr>
-            <w:rStyle w:val="Lienhypertexte"/>
-          </w:rPr>
-          <w:t>b</w:t>
-        </w:r>
-        <w:r>
-          <w:rPr>
-            <w:rStyle w:val="Lienhypertexte"/>
-          </w:rPr>
-          <w:t>ab Case</w:t>
+          <w:t>Kebab Case</w:t>
         </w:r>
       </w:hyperlink>
       <w:r>
@@ -2742,13 +4521,7 @@
         </w:rPr>
       </w:pPr>
       <w:r>
-        <w:t xml:space="preserve">Le nom des attributs composant une ressource </w:t>
-      </w:r>
-      <w:r>
-        <w:t>devrait</w:t>
-      </w:r>
-      <w:r>
-        <w:t xml:space="preserve"> être différents des noms des champs de la base de données auxquelles ils font référence.</w:t>
+        <w:t>Le nom des attributs composant une ressource devrait être différents des noms des champs de la base de données auxquelles ils font référence.</w:t>
       </w:r>
       <w:r>
         <w:t xml:space="preserve"> </w:t>
@@ -2774,19 +4547,25 @@
         <w:pStyle w:val="Titre3"/>
         <w:spacing w:before="240"/>
       </w:pPr>
+      <w:bookmarkStart w:id="44" w:name="_Toc113370011"/>
+      <w:bookmarkStart w:id="45" w:name="_Toc113370547"/>
       <w:r>
         <w:lastRenderedPageBreak/>
         <w:t>Utilisation HTTP</w:t>
       </w:r>
+      <w:bookmarkEnd w:id="44"/>
+      <w:bookmarkEnd w:id="45"/>
     </w:p>
     <w:p>
       <w:pPr>
         <w:pStyle w:val="Titre4"/>
         <w:spacing w:before="120"/>
       </w:pPr>
+      <w:bookmarkStart w:id="46" w:name="_Toc113370012"/>
       <w:r>
         <w:t>Verbes HTTP</w:t>
       </w:r>
+      <w:bookmarkEnd w:id="46"/>
     </w:p>
     <w:p>
       <w:pPr>
@@ -3202,6 +4981,7 @@
       <w:pPr>
         <w:pStyle w:val="Lgende"/>
       </w:pPr>
+      <w:bookmarkStart w:id="47" w:name="_Toc113370414"/>
       <w:r>
         <w:t xml:space="preserve">Tableau </w:t>
       </w:r>
@@ -3229,20 +5009,17 @@
       <w:r>
         <w:t>Utilisation des verbes HTTP pour la construction des APIs</w:t>
       </w:r>
+      <w:bookmarkEnd w:id="47"/>
     </w:p>
     <w:p>
       <w:pPr>
         <w:pStyle w:val="Titre4"/>
       </w:pPr>
-      <w:r>
-        <w:t>Entête</w:t>
-      </w:r>
-      <w:r>
-        <w:t>s</w:t>
-      </w:r>
-      <w:r>
-        <w:t xml:space="preserve"> HTTP</w:t>
-      </w:r>
+      <w:bookmarkStart w:id="48" w:name="_Toc113370013"/>
+      <w:r>
+        <w:t>Entêtes HTTP</w:t>
+      </w:r>
+      <w:bookmarkEnd w:id="48"/>
     </w:p>
     <w:p>
       <w:pPr>
@@ -3315,9 +5092,11 @@
       <w:pPr>
         <w:pStyle w:val="Titre4"/>
       </w:pPr>
+      <w:bookmarkStart w:id="49" w:name="_Toc113370014"/>
       <w:r>
         <w:t>Code statut HTTP</w:t>
       </w:r>
+      <w:bookmarkEnd w:id="49"/>
     </w:p>
     <w:p>
       <w:pPr>
@@ -3808,6 +5587,7 @@
       <w:pPr>
         <w:pStyle w:val="Lgende"/>
       </w:pPr>
+      <w:bookmarkStart w:id="50" w:name="_Toc113370415"/>
       <w:r>
         <w:t xml:space="preserve">Tableau </w:t>
       </w:r>
@@ -3832,11 +5612,14 @@
       <w:r>
         <w:t xml:space="preserve"> : Utilisation des codes de statut dans les réponses HTTP</w:t>
       </w:r>
+      <w:bookmarkEnd w:id="50"/>
     </w:p>
     <w:p>
       <w:pPr>
         <w:pStyle w:val="Titre3"/>
       </w:pPr>
+      <w:bookmarkStart w:id="51" w:name="_Toc113370015"/>
+      <w:bookmarkStart w:id="52" w:name="_Toc113370548"/>
       <w:r>
         <w:lastRenderedPageBreak/>
         <w:t>Convention de création</w:t>
@@ -3847,6 +5630,8 @@
       <w:r>
         <w:t xml:space="preserve"> API</w:t>
       </w:r>
+      <w:bookmarkEnd w:id="51"/>
+      <w:bookmarkEnd w:id="52"/>
     </w:p>
     <w:p>
       <w:pPr>
@@ -3862,9 +5647,11 @@
         <w:pStyle w:val="Titre4"/>
         <w:spacing w:before="120" w:line="360" w:lineRule="auto"/>
       </w:pPr>
+      <w:bookmarkStart w:id="53" w:name="_Toc113370016"/>
       <w:r>
         <w:t>Règles communes</w:t>
       </w:r>
+      <w:bookmarkEnd w:id="53"/>
     </w:p>
     <w:p>
       <w:pPr>
@@ -3913,9 +5700,11 @@
         <w:pStyle w:val="Titre4"/>
         <w:spacing w:before="120"/>
       </w:pPr>
+      <w:bookmarkStart w:id="54" w:name="_Toc113370017"/>
       <w:r>
         <w:t>API Paginées</w:t>
       </w:r>
+      <w:bookmarkEnd w:id="54"/>
     </w:p>
     <w:p>
       <w:pPr>
@@ -3994,9 +5783,11 @@
         <w:pStyle w:val="Titre4"/>
         <w:spacing w:before="120"/>
       </w:pPr>
+      <w:bookmarkStart w:id="55" w:name="_Toc113370018"/>
       <w:r>
         <w:t>API de recherche</w:t>
       </w:r>
+      <w:bookmarkEnd w:id="55"/>
     </w:p>
     <w:p>
       <w:pPr>
@@ -4519,7 +6310,17 @@
         <w:jc w:val="both"/>
       </w:pPr>
       <w:r>
-        <w:t xml:space="preserve">Il est aussi possible de créer des APIs permettant de sélectionner un ensemble de ressources, correspondant aux différentes valeurs des éléments indiqués dans les </w:t>
+        <w:t xml:space="preserve">Il est aussi possible de créer des APIs permettant de sélectionner </w:t>
+      </w:r>
+      <w:r>
+        <w:rPr>
+          <w:b/>
+          <w:bCs/>
+        </w:rPr>
+        <w:t>un ensemble</w:t>
+      </w:r>
+      <w:r>
+        <w:t xml:space="preserve"> de ressources, correspondant aux différentes valeurs des éléments indiqués dans les </w:t>
       </w:r>
       <w:proofErr w:type="spellStart"/>
       <w:r>
@@ -4577,7 +6378,110 @@
         <w:jc w:val="both"/>
       </w:pPr>
       <w:r>
-        <w:t xml:space="preserve">Exemple : </w:t>
+        <w:rPr>
+          <w:noProof/>
+        </w:rPr>
+        <mc:AlternateContent>
+          <mc:Choice Requires="wps">
+            <w:drawing>
+              <wp:anchor distT="0" distB="0" distL="114300" distR="114300" simplePos="0" relativeHeight="251667456" behindDoc="0" locked="0" layoutInCell="1" allowOverlap="1" wp14:anchorId="0B85F14B" wp14:editId="19987A95">
+                <wp:simplePos x="0" y="0"/>
+                <wp:positionH relativeFrom="column">
+                  <wp:posOffset>499273</wp:posOffset>
+                </wp:positionH>
+                <wp:positionV relativeFrom="paragraph">
+                  <wp:posOffset>72292</wp:posOffset>
+                </wp:positionV>
+                <wp:extent cx="133350" cy="57150"/>
+                <wp:effectExtent l="19050" t="0" r="38100" b="19050"/>
+                <wp:wrapNone/>
+                <wp:docPr id="12" name="Flèche : chevron 12"/>
+                <wp:cNvGraphicFramePr/>
+                <a:graphic xmlns:a="http://schemas.openxmlformats.org/drawingml/2006/main">
+                  <a:graphicData uri="http://schemas.microsoft.com/office/word/2010/wordprocessingShape">
+                    <wps:wsp>
+                      <wps:cNvSpPr/>
+                      <wps:spPr>
+                        <a:xfrm>
+                          <a:off x="0" y="0"/>
+                          <a:ext cx="133350" cy="57150"/>
+                        </a:xfrm>
+                        <a:prstGeom prst="chevron">
+                          <a:avLst/>
+                        </a:prstGeom>
+                      </wps:spPr>
+                      <wps:style>
+                        <a:lnRef idx="2">
+                          <a:schemeClr val="dk1">
+                            <a:shade val="50000"/>
+                          </a:schemeClr>
+                        </a:lnRef>
+                        <a:fillRef idx="1">
+                          <a:schemeClr val="dk1"/>
+                        </a:fillRef>
+                        <a:effectRef idx="0">
+                          <a:schemeClr val="dk1"/>
+                        </a:effectRef>
+                        <a:fontRef idx="minor">
+                          <a:schemeClr val="lt1"/>
+                        </a:fontRef>
+                      </wps:style>
+                      <wps:bodyPr rot="0" spcFirstLastPara="0" vertOverflow="overflow" horzOverflow="overflow" vert="horz" wrap="square" lIns="91440" tIns="45720" rIns="91440" bIns="45720" numCol="1" spcCol="0" rtlCol="0" fromWordArt="0" anchor="ctr" anchorCtr="0" forceAA="0" compatLnSpc="1">
+                        <a:prstTxWarp prst="textNoShape">
+                          <a:avLst/>
+                        </a:prstTxWarp>
+                        <a:noAutofit/>
+                      </wps:bodyPr>
+                    </wps:wsp>
+                  </a:graphicData>
+                </a:graphic>
+                <wp14:sizeRelH relativeFrom="margin">
+                  <wp14:pctWidth>0</wp14:pctWidth>
+                </wp14:sizeRelH>
+                <wp14:sizeRelV relativeFrom="margin">
+                  <wp14:pctHeight>0</wp14:pctHeight>
+                </wp14:sizeRelV>
+              </wp:anchor>
+            </w:drawing>
+          </mc:Choice>
+          <mc:Fallback>
+            <w:pict>
+              <v:shapetype w14:anchorId="4D9A5B16" id="_x0000_t55" coordsize="21600,21600" o:spt="55" adj="16200" path="m@0,l,0@1,10800,,21600@0,21600,21600,10800xe">
+                <v:stroke joinstyle="miter"/>
+                <v:formulas>
+                  <v:f eqn="val #0"/>
+                  <v:f eqn="sum 21600 0 @0"/>
+                  <v:f eqn="prod #0 1 2"/>
+                </v:formulas>
+                <v:path o:connecttype="custom" o:connectlocs="@2,0;@1,10800;@2,21600;21600,10800" o:connectangles="270,180,90,0" textboxrect="0,0,10800,21600;0,0,16200,21600;0,0,21600,21600"/>
+                <v:handles>
+                  <v:h position="#0,topLeft" xrange="0,21600"/>
+                </v:handles>
+              </v:shapetype>
+              <v:shape id="Flèche : chevron 12" o:spid="_x0000_s1026" type="#_x0000_t55" style="position:absolute;margin-left:39.3pt;margin-top:5.7pt;width:10.5pt;height:4.5pt;z-index:251667456;visibility:visible;mso-wrap-style:square;mso-width-percent:0;mso-height-percent:0;mso-wrap-distance-left:9pt;mso-wrap-distance-top:0;mso-wrap-distance-right:9pt;mso-wrap-distance-bottom:0;mso-position-horizontal:absolute;mso-position-horizontal-relative:text;mso-position-vertical:absolute;mso-position-vertical-relative:text;mso-width-percent:0;mso-height-percent:0;mso-width-relative:margin;mso-height-relative:margin;v-text-anchor:middle" o:gfxdata="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" adj="16971" fillcolor="black [3200]" strokecolor="black [1600]" strokeweight="2pt"/>
+            </w:pict>
+          </mc:Fallback>
+        </mc:AlternateContent>
+      </w:r>
+      <w:r>
+        <w:t xml:space="preserve">         </w:t>
+      </w:r>
+      <w:r>
+        <w:rPr>
+          <w:i/>
+          <w:iCs/>
+        </w:rPr>
+        <w:t>Exemple</w:t>
+      </w:r>
+      <w:r>
+        <w:rPr>
+          <w:i/>
+          <w:iCs/>
+        </w:rPr>
+        <w:t> :</w:t>
+      </w:r>
+      <w:r>
+        <w:t xml:space="preserve"> </w:t>
       </w:r>
       <w:proofErr w:type="spellStart"/>
       <w:r>
@@ -4640,28 +6544,128 @@
         <w:pStyle w:val="Paragraphedeliste"/>
         <w:spacing w:after="120"/>
         <w:jc w:val="both"/>
-        <w:rPr>
-          <w:rFonts w:eastAsiaTheme="majorEastAsia"/>
-          <w:color w:val="595959" w:themeColor="text1" w:themeTint="A6"/>
-          <w:sz w:val="24"/>
-          <w:szCs w:val="24"/>
-        </w:rPr>
-      </w:pPr>
-      <w:r>
-        <w:t xml:space="preserve">Exemple : </w:t>
+      </w:pPr>
+      <w:r>
+        <w:rPr>
+          <w:noProof/>
+        </w:rPr>
+        <mc:AlternateContent>
+          <mc:Choice Requires="wps">
+            <w:drawing>
+              <wp:anchor distT="0" distB="0" distL="114300" distR="114300" simplePos="0" relativeHeight="251669504" behindDoc="0" locked="0" layoutInCell="1" allowOverlap="1" wp14:anchorId="4CAD6CD4" wp14:editId="183BB49D">
+                <wp:simplePos x="0" y="0"/>
+                <wp:positionH relativeFrom="column">
+                  <wp:posOffset>478928</wp:posOffset>
+                </wp:positionH>
+                <wp:positionV relativeFrom="paragraph">
+                  <wp:posOffset>65156</wp:posOffset>
+                </wp:positionV>
+                <wp:extent cx="133350" cy="57150"/>
+                <wp:effectExtent l="19050" t="0" r="38100" b="19050"/>
+                <wp:wrapNone/>
+                <wp:docPr id="14" name="Flèche : chevron 14"/>
+                <wp:cNvGraphicFramePr/>
+                <a:graphic xmlns:a="http://schemas.openxmlformats.org/drawingml/2006/main">
+                  <a:graphicData uri="http://schemas.microsoft.com/office/word/2010/wordprocessingShape">
+                    <wps:wsp>
+                      <wps:cNvSpPr/>
+                      <wps:spPr>
+                        <a:xfrm>
+                          <a:off x="0" y="0"/>
+                          <a:ext cx="133350" cy="57150"/>
+                        </a:xfrm>
+                        <a:prstGeom prst="chevron">
+                          <a:avLst/>
+                        </a:prstGeom>
+                      </wps:spPr>
+                      <wps:style>
+                        <a:lnRef idx="2">
+                          <a:schemeClr val="dk1">
+                            <a:shade val="50000"/>
+                          </a:schemeClr>
+                        </a:lnRef>
+                        <a:fillRef idx="1">
+                          <a:schemeClr val="dk1"/>
+                        </a:fillRef>
+                        <a:effectRef idx="0">
+                          <a:schemeClr val="dk1"/>
+                        </a:effectRef>
+                        <a:fontRef idx="minor">
+                          <a:schemeClr val="lt1"/>
+                        </a:fontRef>
+                      </wps:style>
+                      <wps:bodyPr rot="0" spcFirstLastPara="0" vertOverflow="overflow" horzOverflow="overflow" vert="horz" wrap="square" lIns="91440" tIns="45720" rIns="91440" bIns="45720" numCol="1" spcCol="0" rtlCol="0" fromWordArt="0" anchor="ctr" anchorCtr="0" forceAA="0" compatLnSpc="1">
+                        <a:prstTxWarp prst="textNoShape">
+                          <a:avLst/>
+                        </a:prstTxWarp>
+                        <a:noAutofit/>
+                      </wps:bodyPr>
+                    </wps:wsp>
+                  </a:graphicData>
+                </a:graphic>
+                <wp14:sizeRelH relativeFrom="margin">
+                  <wp14:pctWidth>0</wp14:pctWidth>
+                </wp14:sizeRelH>
+                <wp14:sizeRelV relativeFrom="margin">
+                  <wp14:pctHeight>0</wp14:pctHeight>
+                </wp14:sizeRelV>
+              </wp:anchor>
+            </w:drawing>
+          </mc:Choice>
+          <mc:Fallback>
+            <w:pict>
+              <v:shape w14:anchorId="0D97B690" id="Flèche : chevron 14" o:spid="_x0000_s1026" type="#_x0000_t55" style="position:absolute;margin-left:37.7pt;margin-top:5.15pt;width:10.5pt;height:4.5pt;z-index:251669504;visibility:visible;mso-wrap-style:square;mso-width-percent:0;mso-height-percent:0;mso-wrap-distance-left:9pt;mso-wrap-distance-top:0;mso-wrap-distance-right:9pt;mso-wrap-distance-bottom:0;mso-position-horizontal:absolute;mso-position-horizontal-relative:text;mso-position-vertical:absolute;mso-position-vertical-relative:text;mso-width-percent:0;mso-height-percent:0;mso-width-relative:margin;mso-height-relative:margin;v-text-anchor:middle" o:gfxdata="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" adj="16971" fillcolor="black [3200]" strokecolor="black [1600]" strokeweight="2pt"/>
+            </w:pict>
+          </mc:Fallback>
+        </mc:AlternateContent>
+      </w:r>
+      <w:r>
+        <w:t xml:space="preserve">         </w:t>
+      </w:r>
+      <w:r>
+        <w:rPr>
+          <w:i/>
+          <w:iCs/>
+        </w:rPr>
+        <w:t>Exemple</w:t>
+      </w:r>
+      <w:r>
+        <w:rPr>
+          <w:i/>
+          <w:iCs/>
+        </w:rPr>
+        <w:t> :</w:t>
+      </w:r>
+      <w:r>
+        <w:t xml:space="preserve"> </w:t>
       </w:r>
       <w:proofErr w:type="spellStart"/>
       <w:r>
+        <w:rPr>
+          <w:rFonts w:ascii="Consolas" w:hAnsi="Consolas"/>
+          <w:shd w:val="clear" w:color="auto" w:fill="D9D9D9" w:themeFill="background1" w:themeFillShade="D9"/>
+        </w:rPr>
         <w:t>users</w:t>
       </w:r>
       <w:proofErr w:type="spellEnd"/>
       <w:proofErr w:type="gramStart"/>
       <w:r>
+        <w:rPr>
+          <w:rFonts w:ascii="Consolas" w:hAnsi="Consolas"/>
+          <w:shd w:val="clear" w:color="auto" w:fill="D9D9D9" w:themeFill="background1" w:themeFillShade="D9"/>
+        </w:rPr>
         <w:t>/?</w:t>
       </w:r>
       <w:proofErr w:type="gramEnd"/>
       <w:r>
-        <w:t xml:space="preserve">id=[1…5] (Les utilisateurs dont </w:t>
+        <w:rPr>
+          <w:rFonts w:ascii="Consolas" w:hAnsi="Consolas"/>
+          <w:shd w:val="clear" w:color="auto" w:fill="D9D9D9" w:themeFill="background1" w:themeFillShade="D9"/>
+        </w:rPr>
+        <w:t>id=[1…5]</w:t>
+      </w:r>
+      <w:r>
+        <w:t xml:space="preserve"> (Les utilisateurs dont </w:t>
       </w:r>
       <w:proofErr w:type="spellStart"/>
       <w:r>
@@ -4671,31 +6675,3598 @@
       <w:r>
         <w:t xml:space="preserve"> est contenu entre 1 et 5).</w:t>
       </w:r>
+    </w:p>
+    <w:p>
+      <w:pPr>
+        <w:pStyle w:val="Titre4"/>
+      </w:pPr>
+      <w:bookmarkStart w:id="56" w:name="_Toc113370019"/>
+      <w:proofErr w:type="spellStart"/>
+      <w:r>
+        <w:lastRenderedPageBreak/>
+        <w:t>Authenticated</w:t>
+      </w:r>
+      <w:proofErr w:type="spellEnd"/>
+      <w:r>
+        <w:t xml:space="preserve"> API</w:t>
+      </w:r>
+      <w:bookmarkEnd w:id="56"/>
+    </w:p>
+    <w:p>
+      <w:pPr>
+        <w:jc w:val="both"/>
+      </w:pPr>
+      <w:r>
+        <w:t>Certains services</w:t>
+      </w:r>
+      <w:r>
+        <w:t xml:space="preserve"> API doivent disposer </w:t>
+      </w:r>
+      <w:proofErr w:type="gramStart"/>
+      <w:r>
+        <w:t>de end</w:t>
+      </w:r>
+      <w:proofErr w:type="gramEnd"/>
+      <w:r>
+        <w:t xml:space="preserve">-points </w:t>
+      </w:r>
+      <w:r>
+        <w:rPr>
+          <w:b/>
+          <w:bCs/>
+        </w:rPr>
+        <w:t>adaptant leur retour en fonction du contexte d’identité</w:t>
+      </w:r>
+      <w:r>
+        <w:t xml:space="preserve"> véhiculé à travers le jeton d’authentification. Dans ce scénario, les API doivent répondre aux règles suivantes :</w:t>
+      </w:r>
+    </w:p>
+    <w:p>
+      <w:pPr>
+        <w:pStyle w:val="Paragraphedeliste"/>
+        <w:numPr>
+          <w:ilvl w:val="0"/>
+          <w:numId w:val="43"/>
+        </w:numPr>
+        <w:spacing w:after="120"/>
+        <w:ind w:left="714" w:hanging="357"/>
+        <w:jc w:val="both"/>
+      </w:pPr>
+      <w:r>
+        <w:t>L’url contient toujours, juste après le nom du service API et de sa version, le nom de l’identité utilisée.</w:t>
+      </w:r>
+    </w:p>
+    <w:p>
+      <w:pPr>
+        <w:pStyle w:val="Paragraphedeliste"/>
+        <w:spacing w:after="120"/>
+        <w:contextualSpacing w:val="0"/>
+        <w:jc w:val="both"/>
+      </w:pPr>
+      <w:r>
+        <w:rPr>
+          <w:noProof/>
+        </w:rPr>
+        <mc:AlternateContent>
+          <mc:Choice Requires="wps">
+            <w:drawing>
+              <wp:anchor distT="0" distB="0" distL="114300" distR="114300" simplePos="0" relativeHeight="251671552" behindDoc="0" locked="0" layoutInCell="1" allowOverlap="1" wp14:anchorId="0BC0CA4E" wp14:editId="28D19195">
+                <wp:simplePos x="0" y="0"/>
+                <wp:positionH relativeFrom="column">
+                  <wp:posOffset>552450</wp:posOffset>
+                </wp:positionH>
+                <wp:positionV relativeFrom="paragraph">
+                  <wp:posOffset>63500</wp:posOffset>
+                </wp:positionV>
+                <wp:extent cx="133350" cy="57150"/>
+                <wp:effectExtent l="19050" t="0" r="38100" b="19050"/>
+                <wp:wrapNone/>
+                <wp:docPr id="15" name="Flèche : chevron 15"/>
+                <wp:cNvGraphicFramePr/>
+                <a:graphic xmlns:a="http://schemas.openxmlformats.org/drawingml/2006/main">
+                  <a:graphicData uri="http://schemas.microsoft.com/office/word/2010/wordprocessingShape">
+                    <wps:wsp>
+                      <wps:cNvSpPr/>
+                      <wps:spPr>
+                        <a:xfrm>
+                          <a:off x="0" y="0"/>
+                          <a:ext cx="133350" cy="57150"/>
+                        </a:xfrm>
+                        <a:prstGeom prst="chevron">
+                          <a:avLst/>
+                        </a:prstGeom>
+                      </wps:spPr>
+                      <wps:style>
+                        <a:lnRef idx="2">
+                          <a:schemeClr val="dk1">
+                            <a:shade val="50000"/>
+                          </a:schemeClr>
+                        </a:lnRef>
+                        <a:fillRef idx="1">
+                          <a:schemeClr val="dk1"/>
+                        </a:fillRef>
+                        <a:effectRef idx="0">
+                          <a:schemeClr val="dk1"/>
+                        </a:effectRef>
+                        <a:fontRef idx="minor">
+                          <a:schemeClr val="lt1"/>
+                        </a:fontRef>
+                      </wps:style>
+                      <wps:bodyPr rot="0" spcFirstLastPara="0" vertOverflow="overflow" horzOverflow="overflow" vert="horz" wrap="square" lIns="91440" tIns="45720" rIns="91440" bIns="45720" numCol="1" spcCol="0" rtlCol="0" fromWordArt="0" anchor="ctr" anchorCtr="0" forceAA="0" compatLnSpc="1">
+                        <a:prstTxWarp prst="textNoShape">
+                          <a:avLst/>
+                        </a:prstTxWarp>
+                        <a:noAutofit/>
+                      </wps:bodyPr>
+                    </wps:wsp>
+                  </a:graphicData>
+                </a:graphic>
+                <wp14:sizeRelH relativeFrom="margin">
+                  <wp14:pctWidth>0</wp14:pctWidth>
+                </wp14:sizeRelH>
+                <wp14:sizeRelV relativeFrom="margin">
+                  <wp14:pctHeight>0</wp14:pctHeight>
+                </wp14:sizeRelV>
+              </wp:anchor>
+            </w:drawing>
+          </mc:Choice>
+          <mc:Fallback>
+            <w:pict>
+              <v:shape w14:anchorId="3D987753" id="Flèche : chevron 15" o:spid="_x0000_s1026" type="#_x0000_t55" style="position:absolute;margin-left:43.5pt;margin-top:5pt;width:10.5pt;height:4.5pt;z-index:251671552;visibility:visible;mso-wrap-style:square;mso-width-percent:0;mso-height-percent:0;mso-wrap-distance-left:9pt;mso-wrap-distance-top:0;mso-wrap-distance-right:9pt;mso-wrap-distance-bottom:0;mso-position-horizontal:absolute;mso-position-horizontal-relative:text;mso-position-vertical:absolute;mso-position-vertical-relative:text;mso-width-percent:0;mso-height-percent:0;mso-width-relative:margin;mso-height-relative:margin;v-text-anchor:middle" o:gfxdata="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" adj="16971" fillcolor="black [3200]" strokecolor="black [1600]" strokeweight="2pt"/>
+            </w:pict>
+          </mc:Fallback>
+        </mc:AlternateContent>
+      </w:r>
+      <w:r>
+        <w:t xml:space="preserve">         </w:t>
+      </w:r>
+      <w:r>
+        <w:rPr>
+          <w:i/>
+          <w:iCs/>
+        </w:rPr>
+        <w:t>Exemple</w:t>
+      </w:r>
+      <w:r>
+        <w:rPr>
+          <w:i/>
+          <w:iCs/>
+        </w:rPr>
+        <w:t> :</w:t>
+      </w:r>
+      <w:r>
+        <w:t xml:space="preserve"> </w:t>
+      </w:r>
+      <w:r>
+        <w:rPr>
+          <w:rFonts w:ascii="Consolas" w:hAnsi="Consolas"/>
+          <w:shd w:val="clear" w:color="auto" w:fill="D9D9D9" w:themeFill="background1" w:themeFillShade="D9"/>
+        </w:rPr>
+        <w:t>/user/</w:t>
+      </w:r>
+      <w:proofErr w:type="spellStart"/>
+      <w:r>
+        <w:rPr>
+          <w:rFonts w:ascii="Consolas" w:hAnsi="Consolas"/>
+          <w:shd w:val="clear" w:color="auto" w:fill="D9D9D9" w:themeFill="background1" w:themeFillShade="D9"/>
+        </w:rPr>
+        <w:t>contracts</w:t>
+      </w:r>
+      <w:proofErr w:type="spellEnd"/>
+      <w:r>
+        <w:t xml:space="preserve"> - </w:t>
+      </w:r>
+      <w:r>
+        <w:t xml:space="preserve">Les contrats de l’utilisateur xxx. </w:t>
+      </w:r>
+    </w:p>
+    <w:p>
+      <w:pPr>
+        <w:pStyle w:val="Paragraphedeliste"/>
+        <w:numPr>
+          <w:ilvl w:val="0"/>
+          <w:numId w:val="43"/>
+        </w:numPr>
+        <w:spacing w:after="120"/>
+        <w:contextualSpacing w:val="0"/>
+        <w:jc w:val="both"/>
+      </w:pPr>
+      <w:r>
+        <w:t xml:space="preserve">Le nom de l’identité doit être </w:t>
+      </w:r>
+      <w:r>
+        <w:rPr>
+          <w:b/>
+          <w:bCs/>
+        </w:rPr>
+        <w:t>au singulier</w:t>
+      </w:r>
+      <w:r>
+        <w:t>.</w:t>
+      </w:r>
+    </w:p>
+    <w:p>
+      <w:pPr>
+        <w:pStyle w:val="Paragraphedeliste"/>
+        <w:numPr>
+          <w:ilvl w:val="0"/>
+          <w:numId w:val="43"/>
+        </w:numPr>
+        <w:spacing w:after="120"/>
+        <w:contextualSpacing w:val="0"/>
+        <w:jc w:val="both"/>
+      </w:pPr>
+      <w:r>
+        <w:t xml:space="preserve">Une authentification de type </w:t>
+      </w:r>
+      <w:proofErr w:type="spellStart"/>
+      <w:r>
+        <w:rPr>
+          <w:rFonts w:ascii="Consolas" w:hAnsi="Consolas"/>
+          <w:shd w:val="clear" w:color="auto" w:fill="D9D9D9" w:themeFill="background1" w:themeFillShade="D9"/>
+        </w:rPr>
+        <w:t>Authorization</w:t>
+      </w:r>
+      <w:proofErr w:type="spellEnd"/>
+      <w:r>
+        <w:rPr>
+          <w:rFonts w:ascii="Consolas" w:hAnsi="Consolas"/>
+          <w:shd w:val="clear" w:color="auto" w:fill="D9D9D9" w:themeFill="background1" w:themeFillShade="D9"/>
+        </w:rPr>
+        <w:t xml:space="preserve"> Code</w:t>
+      </w:r>
+      <w:r>
+        <w:t xml:space="preserve"> ou </w:t>
+      </w:r>
+      <w:r>
+        <w:rPr>
+          <w:rFonts w:ascii="Consolas" w:hAnsi="Consolas"/>
+          <w:shd w:val="clear" w:color="auto" w:fill="D9D9D9" w:themeFill="background1" w:themeFillShade="D9"/>
+        </w:rPr>
+        <w:t xml:space="preserve">Resource </w:t>
+      </w:r>
+      <w:proofErr w:type="spellStart"/>
+      <w:r>
+        <w:rPr>
+          <w:rFonts w:ascii="Consolas" w:hAnsi="Consolas"/>
+          <w:shd w:val="clear" w:color="auto" w:fill="D9D9D9" w:themeFill="background1" w:themeFillShade="D9"/>
+        </w:rPr>
+        <w:t>Owner</w:t>
+      </w:r>
+      <w:proofErr w:type="spellEnd"/>
+      <w:r>
+        <w:rPr>
+          <w:rFonts w:ascii="Consolas" w:hAnsi="Consolas"/>
+          <w:shd w:val="clear" w:color="auto" w:fill="D9D9D9" w:themeFill="background1" w:themeFillShade="D9"/>
+        </w:rPr>
+        <w:t xml:space="preserve"> </w:t>
+      </w:r>
+      <w:proofErr w:type="spellStart"/>
+      <w:r>
+        <w:rPr>
+          <w:rFonts w:ascii="Consolas" w:hAnsi="Consolas"/>
+          <w:shd w:val="clear" w:color="auto" w:fill="D9D9D9" w:themeFill="background1" w:themeFillShade="D9"/>
+        </w:rPr>
+        <w:t>Password</w:t>
+      </w:r>
+      <w:proofErr w:type="spellEnd"/>
+      <w:r>
+        <w:rPr>
+          <w:rFonts w:ascii="Consolas" w:hAnsi="Consolas"/>
+          <w:shd w:val="clear" w:color="auto" w:fill="D9D9D9" w:themeFill="background1" w:themeFillShade="D9"/>
+        </w:rPr>
+        <w:t xml:space="preserve"> </w:t>
+      </w:r>
+      <w:proofErr w:type="spellStart"/>
+      <w:r>
+        <w:rPr>
+          <w:rFonts w:ascii="Consolas" w:hAnsi="Consolas"/>
+          <w:shd w:val="clear" w:color="auto" w:fill="D9D9D9" w:themeFill="background1" w:themeFillShade="D9"/>
+        </w:rPr>
+        <w:t>Credential</w:t>
+      </w:r>
+      <w:proofErr w:type="spellEnd"/>
+      <w:r>
+        <w:rPr>
+          <w:rFonts w:ascii="Consolas" w:hAnsi="Consolas"/>
+          <w:shd w:val="clear" w:color="auto" w:fill="D9D9D9" w:themeFill="background1" w:themeFillShade="D9"/>
+        </w:rPr>
+        <w:t xml:space="preserve"> </w:t>
+      </w:r>
+      <w:r>
+        <w:t>est requise.</w:t>
+      </w:r>
+    </w:p>
+    <w:p>
+      <w:pPr>
+        <w:pStyle w:val="Paragraphedeliste"/>
+        <w:numPr>
+          <w:ilvl w:val="0"/>
+          <w:numId w:val="43"/>
+        </w:numPr>
+        <w:spacing w:after="120"/>
+        <w:contextualSpacing w:val="0"/>
+        <w:jc w:val="both"/>
+      </w:pPr>
+      <w:r>
+        <w:t xml:space="preserve">Une erreur </w:t>
+      </w:r>
+      <w:r>
+        <w:rPr>
+          <w:rFonts w:ascii="Consolas" w:hAnsi="Consolas"/>
+          <w:shd w:val="clear" w:color="auto" w:fill="D9D9D9" w:themeFill="background1" w:themeFillShade="D9"/>
+        </w:rPr>
+        <w:t>401</w:t>
+      </w:r>
+      <w:r>
+        <w:t xml:space="preserve"> (</w:t>
+      </w:r>
+      <w:proofErr w:type="spellStart"/>
+      <w:r>
+        <w:rPr>
+          <w:rFonts w:ascii="Consolas" w:hAnsi="Consolas"/>
+          <w:shd w:val="clear" w:color="auto" w:fill="D9D9D9" w:themeFill="background1" w:themeFillShade="D9"/>
+        </w:rPr>
+        <w:t>Unauthorized</w:t>
+      </w:r>
+      <w:proofErr w:type="spellEnd"/>
+      <w:r>
+        <w:t xml:space="preserve">) doit être levée si le jeton ne contient pas d’identité ou que celle-ci ne peut pas être vérifiée via le serveur d’autorisation.  </w:t>
+      </w:r>
+    </w:p>
+    <w:p>
+      <w:pPr>
+        <w:pStyle w:val="Titre2"/>
+      </w:pPr>
+      <w:bookmarkStart w:id="57" w:name="_Toc113370020"/>
+      <w:bookmarkStart w:id="58" w:name="_Toc113370549"/>
+      <w:r>
+        <w:t>Données manipulées</w:t>
+      </w:r>
+      <w:r>
+        <w:t xml:space="preserve"> par les services</w:t>
+      </w:r>
+      <w:bookmarkEnd w:id="57"/>
+      <w:bookmarkEnd w:id="58"/>
+    </w:p>
+    <w:p>
+      <w:pPr>
+        <w:pStyle w:val="Titre3"/>
+      </w:pPr>
+      <w:bookmarkStart w:id="59" w:name="_Toc113370021"/>
+      <w:bookmarkStart w:id="60" w:name="_Toc113370550"/>
+      <w:r>
+        <w:t>Format d'échange</w:t>
+      </w:r>
+      <w:bookmarkEnd w:id="59"/>
+      <w:bookmarkEnd w:id="60"/>
+    </w:p>
+    <w:p>
+      <w:pPr>
+        <w:spacing w:after="120"/>
+        <w:jc w:val="both"/>
+      </w:pPr>
+      <w:r>
+        <w:t xml:space="preserve">Les règles suivantes s’appliquent concernant les données des services API : </w:t>
+      </w:r>
+    </w:p>
+    <w:p>
+      <w:pPr>
+        <w:pStyle w:val="Paragraphedeliste"/>
+        <w:numPr>
+          <w:ilvl w:val="0"/>
+          <w:numId w:val="43"/>
+        </w:numPr>
+        <w:spacing w:after="120"/>
+        <w:jc w:val="both"/>
+      </w:pPr>
+      <w:r>
+        <w:t xml:space="preserve">Les services API doivent être conçu pour accepter des données d’entrée au format </w:t>
+      </w:r>
+      <w:r>
+        <w:rPr>
+          <w:rFonts w:ascii="Consolas" w:hAnsi="Consolas"/>
+          <w:shd w:val="clear" w:color="auto" w:fill="D9D9D9" w:themeFill="background1" w:themeFillShade="D9"/>
+        </w:rPr>
+        <w:t>application/</w:t>
+      </w:r>
+      <w:proofErr w:type="spellStart"/>
+      <w:r>
+        <w:rPr>
+          <w:rFonts w:ascii="Consolas" w:hAnsi="Consolas"/>
+          <w:shd w:val="clear" w:color="auto" w:fill="D9D9D9" w:themeFill="background1" w:themeFillShade="D9"/>
+        </w:rPr>
+        <w:t>json</w:t>
+      </w:r>
+      <w:proofErr w:type="spellEnd"/>
+      <w:r>
+        <w:t xml:space="preserve">. </w:t>
+      </w:r>
+    </w:p>
+    <w:p>
+      <w:pPr>
+        <w:pStyle w:val="Paragraphedeliste"/>
+        <w:numPr>
+          <w:ilvl w:val="0"/>
+          <w:numId w:val="43"/>
+        </w:numPr>
+        <w:spacing w:after="120"/>
+        <w:jc w:val="both"/>
+      </w:pPr>
+      <w:r>
+        <w:t xml:space="preserve">Les données retournées par les services API doivent être au format </w:t>
+      </w:r>
+      <w:r>
+        <w:rPr>
+          <w:rFonts w:ascii="Consolas" w:hAnsi="Consolas"/>
+          <w:shd w:val="clear" w:color="auto" w:fill="D9D9D9" w:themeFill="background1" w:themeFillShade="D9"/>
+        </w:rPr>
+        <w:t>application/</w:t>
+      </w:r>
+      <w:proofErr w:type="spellStart"/>
+      <w:r>
+        <w:rPr>
+          <w:rFonts w:ascii="Consolas" w:hAnsi="Consolas"/>
+          <w:shd w:val="clear" w:color="auto" w:fill="D9D9D9" w:themeFill="background1" w:themeFillShade="D9"/>
+        </w:rPr>
+        <w:t>json</w:t>
+      </w:r>
+      <w:proofErr w:type="spellEnd"/>
+      <w:r>
+        <w:t>.</w:t>
+      </w:r>
+    </w:p>
+    <w:p>
+      <w:pPr>
+        <w:spacing w:after="120"/>
+        <w:jc w:val="both"/>
+      </w:pPr>
+      <w:r>
+        <w:t xml:space="preserve">Par ailleurs, </w:t>
+      </w:r>
+      <w:r>
+        <w:t>les formats suivants</w:t>
+      </w:r>
+      <w:r>
+        <w:t xml:space="preserve"> doivent être toujours respectés (en entrée comme en sortie) : </w:t>
+      </w:r>
+    </w:p>
+    <w:tbl>
+      <w:tblPr>
+        <w:tblW w:w="11057" w:type="dxa"/>
+        <w:tblInd w:w="-856" w:type="dxa"/>
+        <w:tblLayout w:type="fixed"/>
+        <w:tblCellMar>
+          <w:top w:w="68" w:type="dxa"/>
+          <w:left w:w="113" w:type="dxa"/>
+          <w:bottom w:w="68" w:type="dxa"/>
+          <w:right w:w="227" w:type="dxa"/>
+        </w:tblCellMar>
+        <w:tblLook w:val="04A0" w:firstRow="1" w:lastRow="0" w:firstColumn="1" w:lastColumn="0" w:noHBand="0" w:noVBand="1"/>
+      </w:tblPr>
+      <w:tblGrid>
+        <w:gridCol w:w="2411"/>
+        <w:gridCol w:w="6378"/>
+        <w:gridCol w:w="2268"/>
+      </w:tblGrid>
+      <w:tr>
+        <w:trPr>
+          <w:trHeight w:val="397"/>
+        </w:trPr>
+        <w:tc>
+          <w:tcPr>
+            <w:tcW w:w="2411" w:type="dxa"/>
+            <w:tcBorders>
+              <w:top w:val="single" w:sz="4" w:space="0" w:color="auto"/>
+              <w:left w:val="single" w:sz="4" w:space="0" w:color="auto"/>
+              <w:bottom w:val="single" w:sz="4" w:space="0" w:color="auto"/>
+            </w:tcBorders>
+            <w:shd w:val="clear" w:color="auto" w:fill="262626" w:themeFill="text1" w:themeFillTint="D9"/>
+            <w:vAlign w:val="center"/>
+          </w:tcPr>
+          <w:p>
+            <w:pPr>
+              <w:spacing w:after="0" w:line="240" w:lineRule="auto"/>
+              <w:rPr>
+                <w:rFonts w:ascii="Calibri" w:eastAsia="Times New Roman" w:hAnsi="Calibri" w:cs="Calibri"/>
+                <w:b/>
+                <w:bCs/>
+                <w:color w:val="FFFFFF" w:themeColor="background1"/>
+                <w:sz w:val="24"/>
+                <w:szCs w:val="24"/>
+              </w:rPr>
+            </w:pPr>
+            <w:r>
+              <w:rPr>
+                <w:rFonts w:ascii="Calibri" w:eastAsia="Times New Roman" w:hAnsi="Calibri" w:cs="Calibri"/>
+                <w:b/>
+                <w:bCs/>
+                <w:color w:val="FFFFFF" w:themeColor="background1"/>
+                <w:sz w:val="24"/>
+                <w:szCs w:val="24"/>
+              </w:rPr>
+              <w:t>TYPE DE DONNÉES</w:t>
+            </w:r>
+          </w:p>
+        </w:tc>
+        <w:tc>
+          <w:tcPr>
+            <w:tcW w:w="6378" w:type="dxa"/>
+            <w:tcBorders>
+              <w:top w:val="single" w:sz="4" w:space="0" w:color="auto"/>
+              <w:bottom w:val="single" w:sz="4" w:space="0" w:color="auto"/>
+            </w:tcBorders>
+            <w:shd w:val="clear" w:color="auto" w:fill="262626" w:themeFill="text1" w:themeFillTint="D9"/>
+            <w:vAlign w:val="center"/>
+          </w:tcPr>
+          <w:p>
+            <w:pPr>
+              <w:spacing w:after="0" w:line="240" w:lineRule="auto"/>
+              <w:rPr>
+                <w:rFonts w:ascii="Calibri" w:eastAsia="Times New Roman" w:hAnsi="Calibri" w:cs="Calibri"/>
+                <w:b/>
+                <w:bCs/>
+                <w:color w:val="FFFFFF" w:themeColor="background1"/>
+                <w:sz w:val="24"/>
+                <w:szCs w:val="24"/>
+                <w:lang w:val="en-GB"/>
+              </w:rPr>
+            </w:pPr>
+            <w:r>
+              <w:rPr>
+                <w:b/>
+                <w:bCs/>
+                <w:sz w:val="24"/>
+                <w:szCs w:val="24"/>
+              </w:rPr>
+              <w:t>FORMAT ATTENDU</w:t>
+            </w:r>
+          </w:p>
+        </w:tc>
+        <w:tc>
+          <w:tcPr>
+            <w:tcW w:w="2268" w:type="dxa"/>
+            <w:tcBorders>
+              <w:top w:val="single" w:sz="4" w:space="0" w:color="auto"/>
+              <w:bottom w:val="single" w:sz="4" w:space="0" w:color="auto"/>
+              <w:right w:val="single" w:sz="4" w:space="0" w:color="auto"/>
+            </w:tcBorders>
+            <w:shd w:val="clear" w:color="auto" w:fill="262626" w:themeFill="text1" w:themeFillTint="D9"/>
+          </w:tcPr>
+          <w:p>
+            <w:pPr>
+              <w:spacing w:after="0" w:line="240" w:lineRule="auto"/>
+              <w:rPr>
+                <w:b/>
+                <w:bCs/>
+                <w:sz w:val="24"/>
+                <w:szCs w:val="24"/>
+              </w:rPr>
+            </w:pPr>
+            <w:r>
+              <w:rPr>
+                <w:b/>
+                <w:bCs/>
+                <w:sz w:val="24"/>
+                <w:szCs w:val="24"/>
+              </w:rPr>
+              <w:t>STOCKAGE BDD</w:t>
+            </w:r>
+          </w:p>
+        </w:tc>
+      </w:tr>
+      <w:tr>
+        <w:trPr>
+          <w:trHeight w:val="680"/>
+        </w:trPr>
+        <w:tc>
+          <w:tcPr>
+            <w:tcW w:w="2411" w:type="dxa"/>
+            <w:tcBorders>
+              <w:top w:val="single" w:sz="4" w:space="0" w:color="auto"/>
+              <w:left w:val="single" w:sz="4" w:space="0" w:color="auto"/>
+              <w:bottom w:val="single" w:sz="8" w:space="0" w:color="auto"/>
+              <w:right w:val="single" w:sz="4" w:space="0" w:color="auto"/>
+            </w:tcBorders>
+            <w:shd w:val="clear" w:color="auto" w:fill="auto"/>
+            <w:vAlign w:val="center"/>
+          </w:tcPr>
+          <w:p>
+            <w:pPr>
+              <w:spacing w:after="0"/>
+            </w:pPr>
+            <w:r>
+              <w:t>Dates &amp; heures</w:t>
+            </w:r>
+          </w:p>
+        </w:tc>
+        <w:tc>
+          <w:tcPr>
+            <w:tcW w:w="6378" w:type="dxa"/>
+            <w:tcBorders>
+              <w:top w:val="single" w:sz="4" w:space="0" w:color="auto"/>
+              <w:left w:val="single" w:sz="4" w:space="0" w:color="auto"/>
+              <w:bottom w:val="single" w:sz="8" w:space="0" w:color="auto"/>
+              <w:right w:val="single" w:sz="4" w:space="0" w:color="auto"/>
+            </w:tcBorders>
+            <w:shd w:val="clear" w:color="auto" w:fill="auto"/>
+            <w:vAlign w:val="center"/>
+          </w:tcPr>
+          <w:p>
+            <w:pPr>
+              <w:spacing w:after="0"/>
+              <w:jc w:val="both"/>
+            </w:pPr>
+            <w:hyperlink r:id="rId20" w:history="1">
+              <w:r>
+                <w:rPr>
+                  <w:rStyle w:val="Lienhypertexte"/>
+                </w:rPr>
+                <w:t>Date conforme à la RFC 3339</w:t>
+              </w:r>
+            </w:hyperlink>
+          </w:p>
+          <w:p>
+            <w:pPr>
+              <w:spacing w:after="0"/>
+              <w:jc w:val="both"/>
+            </w:pPr>
+            <w:r>
+              <w:t xml:space="preserve">         </w:t>
+            </w:r>
+            <w:r>
+              <w:rPr>
+                <w:i/>
+                <w:iCs/>
+              </w:rPr>
+              <w:t>Exemple</w:t>
+            </w:r>
+            <w:r>
+              <w:rPr>
+                <w:i/>
+                <w:iCs/>
+              </w:rPr>
+              <w:t> </w:t>
+            </w:r>
+            <w:r>
+              <w:t xml:space="preserve">: </w:t>
+            </w:r>
+            <w:r>
+              <w:t>2005-08-15T</w:t>
+            </w:r>
+            <w:proofErr w:type="gramStart"/>
+            <w:r>
+              <w:t>15:</w:t>
+            </w:r>
+            <w:proofErr w:type="gramEnd"/>
+            <w:r>
+              <w:t>52:01+01:00</w:t>
+            </w:r>
+          </w:p>
+        </w:tc>
+        <w:tc>
+          <w:tcPr>
+            <w:tcW w:w="2268" w:type="dxa"/>
+            <w:tcBorders>
+              <w:top w:val="single" w:sz="4" w:space="0" w:color="auto"/>
+              <w:left w:val="single" w:sz="4" w:space="0" w:color="auto"/>
+              <w:bottom w:val="single" w:sz="8" w:space="0" w:color="auto"/>
+              <w:right w:val="single" w:sz="4" w:space="0" w:color="auto"/>
+            </w:tcBorders>
+            <w:vAlign w:val="center"/>
+          </w:tcPr>
+          <w:p>
+            <w:pPr>
+              <w:spacing w:after="0"/>
+            </w:pPr>
+            <w:r>
+              <w:rPr>
+                <w:rFonts w:ascii="Consolas" w:hAnsi="Consolas"/>
+                <w:shd w:val="clear" w:color="auto" w:fill="D9D9D9" w:themeFill="background1" w:themeFillShade="D9"/>
+              </w:rPr>
+              <w:t>DATETIME</w:t>
+            </w:r>
+          </w:p>
+        </w:tc>
+      </w:tr>
+      <w:tr>
+        <w:trPr>
+          <w:trHeight w:val="1020"/>
+        </w:trPr>
+        <w:tc>
+          <w:tcPr>
+            <w:tcW w:w="2411" w:type="dxa"/>
+            <w:tcBorders>
+              <w:top w:val="single" w:sz="8" w:space="0" w:color="auto"/>
+              <w:left w:val="single" w:sz="4" w:space="0" w:color="auto"/>
+              <w:bottom w:val="single" w:sz="8" w:space="0" w:color="auto"/>
+              <w:right w:val="single" w:sz="4" w:space="0" w:color="auto"/>
+            </w:tcBorders>
+            <w:shd w:val="clear" w:color="auto" w:fill="auto"/>
+            <w:vAlign w:val="center"/>
+          </w:tcPr>
+          <w:p>
+            <w:pPr>
+              <w:spacing w:after="0"/>
+            </w:pPr>
+            <w:r>
+              <w:t>Chaine de caractères</w:t>
+            </w:r>
+          </w:p>
+        </w:tc>
+        <w:tc>
+          <w:tcPr>
+            <w:tcW w:w="6378" w:type="dxa"/>
+            <w:tcBorders>
+              <w:top w:val="single" w:sz="8" w:space="0" w:color="auto"/>
+              <w:left w:val="single" w:sz="4" w:space="0" w:color="auto"/>
+              <w:bottom w:val="single" w:sz="8" w:space="0" w:color="auto"/>
+              <w:right w:val="single" w:sz="4" w:space="0" w:color="auto"/>
+            </w:tcBorders>
+            <w:shd w:val="clear" w:color="auto" w:fill="auto"/>
+            <w:vAlign w:val="center"/>
+          </w:tcPr>
+          <w:p>
+            <w:pPr>
+              <w:spacing w:after="0"/>
+              <w:jc w:val="both"/>
+            </w:pPr>
+            <w:r>
+              <w:rPr>
+                <w:noProof/>
+              </w:rPr>
+              <mc:AlternateContent>
+                <mc:Choice Requires="wps">
+                  <w:drawing>
+                    <wp:anchor distT="0" distB="0" distL="114300" distR="114300" simplePos="0" relativeHeight="251673600" behindDoc="0" locked="0" layoutInCell="1" allowOverlap="1" wp14:anchorId="1788E053" wp14:editId="2A62DD3F">
+                      <wp:simplePos x="0" y="0"/>
+                      <wp:positionH relativeFrom="column">
+                        <wp:posOffset>76200</wp:posOffset>
+                      </wp:positionH>
+                      <wp:positionV relativeFrom="paragraph">
+                        <wp:posOffset>-276225</wp:posOffset>
+                      </wp:positionV>
+                      <wp:extent cx="133350" cy="57150"/>
+                      <wp:effectExtent l="19050" t="0" r="38100" b="19050"/>
+                      <wp:wrapNone/>
+                      <wp:docPr id="16" name="Flèche : chevron 16"/>
+                      <wp:cNvGraphicFramePr/>
+                      <a:graphic xmlns:a="http://schemas.openxmlformats.org/drawingml/2006/main">
+                        <a:graphicData uri="http://schemas.microsoft.com/office/word/2010/wordprocessingShape">
+                          <wps:wsp>
+                            <wps:cNvSpPr/>
+                            <wps:spPr>
+                              <a:xfrm>
+                                <a:off x="0" y="0"/>
+                                <a:ext cx="133350" cy="57150"/>
+                              </a:xfrm>
+                              <a:prstGeom prst="chevron">
+                                <a:avLst/>
+                              </a:prstGeom>
+                            </wps:spPr>
+                            <wps:style>
+                              <a:lnRef idx="2">
+                                <a:schemeClr val="dk1">
+                                  <a:shade val="50000"/>
+                                </a:schemeClr>
+                              </a:lnRef>
+                              <a:fillRef idx="1">
+                                <a:schemeClr val="dk1"/>
+                              </a:fillRef>
+                              <a:effectRef idx="0">
+                                <a:schemeClr val="dk1"/>
+                              </a:effectRef>
+                              <a:fontRef idx="minor">
+                                <a:schemeClr val="lt1"/>
+                              </a:fontRef>
+                            </wps:style>
+                            <wps:bodyPr rot="0" spcFirstLastPara="0" vertOverflow="overflow" horzOverflow="overflow" vert="horz" wrap="square" lIns="91440" tIns="45720" rIns="91440" bIns="45720" numCol="1" spcCol="0" rtlCol="0" fromWordArt="0" anchor="ctr" anchorCtr="0" forceAA="0" compatLnSpc="1">
+                              <a:prstTxWarp prst="textNoShape">
+                                <a:avLst/>
+                              </a:prstTxWarp>
+                              <a:noAutofit/>
+                            </wps:bodyPr>
+                          </wps:wsp>
+                        </a:graphicData>
+                      </a:graphic>
+                      <wp14:sizeRelH relativeFrom="margin">
+                        <wp14:pctWidth>0</wp14:pctWidth>
+                      </wp14:sizeRelH>
+                      <wp14:sizeRelV relativeFrom="margin">
+                        <wp14:pctHeight>0</wp14:pctHeight>
+                      </wp14:sizeRelV>
+                    </wp:anchor>
+                  </w:drawing>
+                </mc:Choice>
+                <mc:Fallback>
+                  <w:pict>
+                    <v:shape w14:anchorId="47F41FFD" id="Flèche : chevron 16" o:spid="_x0000_s1026" type="#_x0000_t55" style="position:absolute;margin-left:6pt;margin-top:-21.75pt;width:10.5pt;height:4.5pt;z-index:251673600;visibility:visible;mso-wrap-style:square;mso-width-percent:0;mso-height-percent:0;mso-wrap-distance-left:9pt;mso-wrap-distance-top:0;mso-wrap-distance-right:9pt;mso-wrap-distance-bottom:0;mso-position-horizontal:absolute;mso-position-horizontal-relative:text;mso-position-vertical:absolute;mso-position-vertical-relative:text;mso-width-percent:0;mso-height-percent:0;mso-width-relative:margin;mso-height-relative:margin;v-text-anchor:middle" o:gfxdata="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" adj="16971" fillcolor="black [3200]" strokecolor="black [1600]" strokeweight="2pt"/>
+                  </w:pict>
+                </mc:Fallback>
+              </mc:AlternateContent>
+            </w:r>
+            <w:r>
+              <w:t xml:space="preserve">Les </w:t>
+            </w:r>
+            <w:r>
+              <w:rPr>
+                <w:rFonts w:ascii="Consolas" w:hAnsi="Consolas"/>
+                <w:shd w:val="clear" w:color="auto" w:fill="D9D9D9" w:themeFill="background1" w:themeFillShade="D9"/>
+              </w:rPr>
+              <w:t>strings</w:t>
+            </w:r>
+            <w:r>
+              <w:t xml:space="preserve"> d</w:t>
+            </w:r>
+            <w:r>
+              <w:t>oivent toujours être :</w:t>
+            </w:r>
+          </w:p>
+          <w:p>
+            <w:pPr>
+              <w:pStyle w:val="Paragraphedeliste"/>
+              <w:numPr>
+                <w:ilvl w:val="0"/>
+                <w:numId w:val="43"/>
+              </w:numPr>
+              <w:spacing w:after="0"/>
+              <w:jc w:val="both"/>
+            </w:pPr>
+            <w:r>
+              <w:t>Débarrassées des espaces blancs inutiles (trim)</w:t>
+            </w:r>
+          </w:p>
+          <w:p>
+            <w:pPr>
+              <w:pStyle w:val="Paragraphedeliste"/>
+              <w:numPr>
+                <w:ilvl w:val="0"/>
+                <w:numId w:val="43"/>
+              </w:numPr>
+              <w:spacing w:after="0"/>
+              <w:jc w:val="both"/>
+            </w:pPr>
+            <w:r>
+              <w:t>Utiliser</w:t>
+            </w:r>
+            <w:r>
+              <w:t xml:space="preserve"> le </w:t>
+            </w:r>
+            <w:proofErr w:type="spellStart"/>
+            <w:r>
+              <w:rPr>
+                <w:rFonts w:ascii="Consolas" w:hAnsi="Consolas"/>
+                <w:shd w:val="clear" w:color="auto" w:fill="D9D9D9" w:themeFill="background1" w:themeFillShade="D9"/>
+              </w:rPr>
+              <w:t>null</w:t>
+            </w:r>
+            <w:proofErr w:type="spellEnd"/>
+            <w:r>
+              <w:t xml:space="preserve"> si elles sont vides, sauf contrainte métier.</w:t>
+            </w:r>
+          </w:p>
+        </w:tc>
+        <w:tc>
+          <w:tcPr>
+            <w:tcW w:w="2268" w:type="dxa"/>
+            <w:tcBorders>
+              <w:top w:val="single" w:sz="8" w:space="0" w:color="auto"/>
+              <w:left w:val="single" w:sz="4" w:space="0" w:color="auto"/>
+              <w:bottom w:val="single" w:sz="8" w:space="0" w:color="auto"/>
+              <w:right w:val="single" w:sz="4" w:space="0" w:color="auto"/>
+            </w:tcBorders>
+            <w:vAlign w:val="center"/>
+          </w:tcPr>
+          <w:p>
+            <w:pPr>
+              <w:spacing w:after="0"/>
+            </w:pPr>
+            <w:r>
+              <w:t>Variable (</w:t>
+            </w:r>
+            <w:r>
+              <w:rPr>
+                <w:rFonts w:ascii="Consolas" w:hAnsi="Consolas"/>
+                <w:shd w:val="clear" w:color="auto" w:fill="D9D9D9" w:themeFill="background1" w:themeFillShade="D9"/>
+              </w:rPr>
+              <w:t>VARCHAR</w:t>
+            </w:r>
+            <w:r>
+              <w:t xml:space="preserve">, </w:t>
+            </w:r>
+            <w:r>
+              <w:rPr>
+                <w:rFonts w:ascii="Consolas" w:hAnsi="Consolas"/>
+                <w:shd w:val="clear" w:color="auto" w:fill="D9D9D9" w:themeFill="background1" w:themeFillShade="D9"/>
+              </w:rPr>
+              <w:t>TEXT</w:t>
+            </w:r>
+            <w:r>
+              <w:t>…)</w:t>
+            </w:r>
+          </w:p>
+        </w:tc>
+      </w:tr>
+      <w:tr>
+        <w:trPr>
+          <w:trHeight w:val="680"/>
+        </w:trPr>
+        <w:tc>
+          <w:tcPr>
+            <w:tcW w:w="2411" w:type="dxa"/>
+            <w:tcBorders>
+              <w:top w:val="single" w:sz="8" w:space="0" w:color="auto"/>
+              <w:left w:val="single" w:sz="4" w:space="0" w:color="auto"/>
+              <w:bottom w:val="single" w:sz="8" w:space="0" w:color="auto"/>
+              <w:right w:val="single" w:sz="4" w:space="0" w:color="auto"/>
+            </w:tcBorders>
+            <w:shd w:val="clear" w:color="auto" w:fill="auto"/>
+            <w:vAlign w:val="center"/>
+          </w:tcPr>
+          <w:p>
+            <w:pPr>
+              <w:spacing w:after="0"/>
+            </w:pPr>
+            <w:r>
+              <w:t>Nombre</w:t>
+            </w:r>
+          </w:p>
+        </w:tc>
+        <w:tc>
+          <w:tcPr>
+            <w:tcW w:w="6378" w:type="dxa"/>
+            <w:tcBorders>
+              <w:top w:val="single" w:sz="8" w:space="0" w:color="auto"/>
+              <w:left w:val="single" w:sz="4" w:space="0" w:color="auto"/>
+              <w:bottom w:val="single" w:sz="8" w:space="0" w:color="auto"/>
+              <w:right w:val="single" w:sz="4" w:space="0" w:color="auto"/>
+            </w:tcBorders>
+            <w:shd w:val="clear" w:color="auto" w:fill="auto"/>
+            <w:vAlign w:val="center"/>
+          </w:tcPr>
+          <w:p>
+            <w:pPr>
+              <w:spacing w:after="0"/>
+              <w:jc w:val="both"/>
+            </w:pPr>
+            <w:r>
+              <w:t xml:space="preserve">Les nombres doivent être représentés sous la forme </w:t>
+            </w:r>
+            <w:proofErr w:type="spellStart"/>
+            <w:r>
+              <w:rPr>
+                <w:rFonts w:ascii="Consolas" w:hAnsi="Consolas"/>
+                <w:shd w:val="clear" w:color="auto" w:fill="D9D9D9" w:themeFill="background1" w:themeFillShade="D9"/>
+              </w:rPr>
+              <w:t>integer</w:t>
+            </w:r>
+            <w:proofErr w:type="spellEnd"/>
+            <w:r>
+              <w:t xml:space="preserve"> ou </w:t>
+            </w:r>
+            <w:proofErr w:type="spellStart"/>
+            <w:r>
+              <w:rPr>
+                <w:rFonts w:ascii="Consolas" w:hAnsi="Consolas"/>
+                <w:shd w:val="clear" w:color="auto" w:fill="D9D9D9" w:themeFill="background1" w:themeFillShade="D9"/>
+              </w:rPr>
+              <w:t>float</w:t>
+            </w:r>
+            <w:proofErr w:type="spellEnd"/>
+            <w:r>
+              <w:t xml:space="preserve"> et non de chaine de caractères.</w:t>
+            </w:r>
+          </w:p>
+        </w:tc>
+        <w:tc>
+          <w:tcPr>
+            <w:tcW w:w="2268" w:type="dxa"/>
+            <w:tcBorders>
+              <w:top w:val="single" w:sz="8" w:space="0" w:color="auto"/>
+              <w:left w:val="single" w:sz="4" w:space="0" w:color="auto"/>
+              <w:bottom w:val="single" w:sz="8" w:space="0" w:color="auto"/>
+              <w:right w:val="single" w:sz="4" w:space="0" w:color="auto"/>
+            </w:tcBorders>
+            <w:vAlign w:val="center"/>
+          </w:tcPr>
+          <w:p>
+            <w:pPr>
+              <w:spacing w:after="0"/>
+            </w:pPr>
+            <w:r>
+              <w:t>Variable (</w:t>
+            </w:r>
+            <w:r>
+              <w:rPr>
+                <w:rFonts w:ascii="Consolas" w:hAnsi="Consolas"/>
+                <w:shd w:val="clear" w:color="auto" w:fill="D9D9D9" w:themeFill="background1" w:themeFillShade="D9"/>
+              </w:rPr>
+              <w:t>INT</w:t>
+            </w:r>
+            <w:r>
+              <w:t xml:space="preserve">, </w:t>
+            </w:r>
+            <w:r>
+              <w:rPr>
+                <w:rFonts w:ascii="Consolas" w:hAnsi="Consolas"/>
+                <w:shd w:val="clear" w:color="auto" w:fill="D9D9D9" w:themeFill="background1" w:themeFillShade="D9"/>
+              </w:rPr>
+              <w:t>NUMERIC</w:t>
+            </w:r>
+            <w:r>
+              <w:t>…)</w:t>
+            </w:r>
+          </w:p>
+        </w:tc>
+      </w:tr>
+      <w:tr>
+        <w:trPr>
+          <w:trHeight w:val="680"/>
+        </w:trPr>
+        <w:tc>
+          <w:tcPr>
+            <w:tcW w:w="2411" w:type="dxa"/>
+            <w:tcBorders>
+              <w:top w:val="single" w:sz="8" w:space="0" w:color="auto"/>
+              <w:left w:val="single" w:sz="4" w:space="0" w:color="auto"/>
+              <w:bottom w:val="single" w:sz="8" w:space="0" w:color="auto"/>
+              <w:right w:val="single" w:sz="4" w:space="0" w:color="auto"/>
+            </w:tcBorders>
+            <w:shd w:val="clear" w:color="auto" w:fill="auto"/>
+            <w:vAlign w:val="center"/>
+          </w:tcPr>
+          <w:p>
+            <w:pPr>
+              <w:spacing w:after="0"/>
+            </w:pPr>
+            <w:r>
+              <w:t>Booléen</w:t>
+            </w:r>
+          </w:p>
+        </w:tc>
+        <w:tc>
+          <w:tcPr>
+            <w:tcW w:w="6378" w:type="dxa"/>
+            <w:tcBorders>
+              <w:top w:val="single" w:sz="8" w:space="0" w:color="auto"/>
+              <w:left w:val="single" w:sz="4" w:space="0" w:color="auto"/>
+              <w:bottom w:val="single" w:sz="8" w:space="0" w:color="auto"/>
+              <w:right w:val="single" w:sz="4" w:space="0" w:color="auto"/>
+            </w:tcBorders>
+            <w:shd w:val="clear" w:color="auto" w:fill="auto"/>
+            <w:vAlign w:val="center"/>
+          </w:tcPr>
+          <w:p>
+            <w:pPr>
+              <w:spacing w:after="0"/>
+              <w:jc w:val="both"/>
+            </w:pPr>
+            <w:r>
+              <w:t xml:space="preserve">Les booléens doivent être échangés sous leur forme originelle : </w:t>
+            </w:r>
+            <w:proofErr w:type="spellStart"/>
+            <w:r>
+              <w:rPr>
+                <w:rFonts w:ascii="Consolas" w:hAnsi="Consolas"/>
+                <w:shd w:val="clear" w:color="auto" w:fill="D9D9D9" w:themeFill="background1" w:themeFillShade="D9"/>
+              </w:rPr>
+              <w:t>true</w:t>
+            </w:r>
+            <w:proofErr w:type="spellEnd"/>
+            <w:r>
+              <w:t xml:space="preserve"> et </w:t>
+            </w:r>
+            <w:r>
+              <w:rPr>
+                <w:rFonts w:ascii="Consolas" w:hAnsi="Consolas"/>
+                <w:shd w:val="clear" w:color="auto" w:fill="D9D9D9" w:themeFill="background1" w:themeFillShade="D9"/>
+              </w:rPr>
+              <w:t>false</w:t>
+            </w:r>
+            <w:r>
+              <w:t xml:space="preserve">. L’utilisation du </w:t>
+            </w:r>
+            <w:r>
+              <w:rPr>
+                <w:rFonts w:ascii="Consolas" w:hAnsi="Consolas"/>
+                <w:shd w:val="clear" w:color="auto" w:fill="D9D9D9" w:themeFill="background1" w:themeFillShade="D9"/>
+              </w:rPr>
+              <w:t>0</w:t>
+            </w:r>
+            <w:r>
+              <w:t xml:space="preserve"> ou </w:t>
+            </w:r>
+            <w:r>
+              <w:rPr>
+                <w:rFonts w:ascii="Consolas" w:hAnsi="Consolas"/>
+                <w:shd w:val="clear" w:color="auto" w:fill="D9D9D9" w:themeFill="background1" w:themeFillShade="D9"/>
+              </w:rPr>
+              <w:t>1</w:t>
+            </w:r>
+            <w:r>
+              <w:t xml:space="preserve"> est proscrite.</w:t>
+            </w:r>
+          </w:p>
+        </w:tc>
+        <w:tc>
+          <w:tcPr>
+            <w:tcW w:w="2268" w:type="dxa"/>
+            <w:tcBorders>
+              <w:top w:val="single" w:sz="8" w:space="0" w:color="auto"/>
+              <w:left w:val="single" w:sz="4" w:space="0" w:color="auto"/>
+              <w:bottom w:val="single" w:sz="8" w:space="0" w:color="auto"/>
+              <w:right w:val="single" w:sz="4" w:space="0" w:color="auto"/>
+            </w:tcBorders>
+            <w:vAlign w:val="center"/>
+          </w:tcPr>
+          <w:p>
+            <w:pPr>
+              <w:spacing w:before="60" w:after="60"/>
+            </w:pPr>
+            <w:r>
+              <w:rPr>
+                <w:rFonts w:ascii="Consolas" w:hAnsi="Consolas"/>
+                <w:shd w:val="clear" w:color="auto" w:fill="D9D9D9" w:themeFill="background1" w:themeFillShade="D9"/>
+              </w:rPr>
+              <w:t>BIT</w:t>
+            </w:r>
+          </w:p>
+        </w:tc>
+      </w:tr>
+      <w:tr>
+        <w:trPr>
+          <w:trHeight w:val="680"/>
+        </w:trPr>
+        <w:tc>
+          <w:tcPr>
+            <w:tcW w:w="2411" w:type="dxa"/>
+            <w:tcBorders>
+              <w:top w:val="single" w:sz="8" w:space="0" w:color="auto"/>
+              <w:left w:val="single" w:sz="4" w:space="0" w:color="auto"/>
+              <w:bottom w:val="single" w:sz="8" w:space="0" w:color="auto"/>
+              <w:right w:val="single" w:sz="4" w:space="0" w:color="auto"/>
+            </w:tcBorders>
+            <w:shd w:val="clear" w:color="auto" w:fill="auto"/>
+            <w:vAlign w:val="center"/>
+          </w:tcPr>
+          <w:p>
+            <w:pPr>
+              <w:spacing w:after="0"/>
+            </w:pPr>
+            <w:r>
+              <w:t>Mot de passe</w:t>
+            </w:r>
+          </w:p>
+        </w:tc>
+        <w:tc>
+          <w:tcPr>
+            <w:tcW w:w="6378" w:type="dxa"/>
+            <w:tcBorders>
+              <w:top w:val="single" w:sz="8" w:space="0" w:color="auto"/>
+              <w:left w:val="single" w:sz="4" w:space="0" w:color="auto"/>
+              <w:bottom w:val="single" w:sz="8" w:space="0" w:color="auto"/>
+              <w:right w:val="single" w:sz="4" w:space="0" w:color="auto"/>
+            </w:tcBorders>
+            <w:shd w:val="clear" w:color="auto" w:fill="auto"/>
+            <w:vAlign w:val="center"/>
+          </w:tcPr>
+          <w:p>
+            <w:pPr>
+              <w:spacing w:after="0"/>
+              <w:jc w:val="both"/>
+            </w:pPr>
+            <w:r>
+              <w:t xml:space="preserve">Les mots de passe doivent être hachés en utilisant l’algorithme </w:t>
+            </w:r>
+            <w:r>
+              <w:rPr>
+                <w:rFonts w:ascii="Consolas" w:hAnsi="Consolas"/>
+                <w:shd w:val="clear" w:color="auto" w:fill="D9D9D9" w:themeFill="background1" w:themeFillShade="D9"/>
+              </w:rPr>
+              <w:t>SHA256</w:t>
+            </w:r>
+          </w:p>
+        </w:tc>
+        <w:tc>
+          <w:tcPr>
+            <w:tcW w:w="2268" w:type="dxa"/>
+            <w:tcBorders>
+              <w:top w:val="single" w:sz="8" w:space="0" w:color="auto"/>
+              <w:left w:val="single" w:sz="4" w:space="0" w:color="auto"/>
+              <w:bottom w:val="single" w:sz="8" w:space="0" w:color="auto"/>
+              <w:right w:val="single" w:sz="4" w:space="0" w:color="auto"/>
+            </w:tcBorders>
+            <w:vAlign w:val="center"/>
+          </w:tcPr>
+          <w:p>
+            <w:pPr>
+              <w:keepNext/>
+              <w:spacing w:after="0"/>
+            </w:pPr>
+            <w:r>
+              <w:t>Variable (</w:t>
+            </w:r>
+            <w:r>
+              <w:rPr>
+                <w:rFonts w:ascii="Consolas" w:hAnsi="Consolas"/>
+                <w:shd w:val="clear" w:color="auto" w:fill="D9D9D9" w:themeFill="background1" w:themeFillShade="D9"/>
+              </w:rPr>
+              <w:t>VARCHAR</w:t>
+            </w:r>
+            <w:r>
+              <w:t xml:space="preserve">, </w:t>
+            </w:r>
+            <w:r>
+              <w:rPr>
+                <w:rFonts w:ascii="Consolas" w:hAnsi="Consolas"/>
+                <w:shd w:val="clear" w:color="auto" w:fill="D9D9D9" w:themeFill="background1" w:themeFillShade="D9"/>
+              </w:rPr>
+              <w:t>TEXT</w:t>
+            </w:r>
+            <w:r>
+              <w:t>…)</w:t>
+            </w:r>
+          </w:p>
+        </w:tc>
+      </w:tr>
+    </w:tbl>
+    <w:p>
+      <w:pPr>
+        <w:pStyle w:val="Lgende"/>
+      </w:pPr>
+      <w:bookmarkStart w:id="61" w:name="_Toc113370416"/>
+      <w:r>
+        <w:t xml:space="preserve">Tableau </w:t>
+      </w:r>
+      <w:r>
+        <w:fldChar w:fldCharType="begin"/>
+      </w:r>
+      <w:r>
+        <w:instrText xml:space="preserve"> SEQ Tableau \* ARABIC </w:instrText>
+      </w:r>
+      <w:r>
+        <w:fldChar w:fldCharType="separate"/>
+      </w:r>
+      <w:r>
+        <w:rPr>
+          <w:noProof/>
+        </w:rPr>
+        <w:t>4</w:t>
+      </w:r>
+      <w:r>
+        <w:fldChar w:fldCharType="end"/>
+      </w:r>
+      <w:r>
+        <w:t xml:space="preserve"> : Format d'échanges des données au sein des APIs</w:t>
+      </w:r>
+      <w:bookmarkEnd w:id="61"/>
+    </w:p>
+    <w:p>
+      <w:pPr>
+        <w:pStyle w:val="Titre3"/>
+      </w:pPr>
+      <w:bookmarkStart w:id="62" w:name="_Toc113370022"/>
+      <w:bookmarkStart w:id="63" w:name="_Toc113370551"/>
+      <w:r>
+        <w:lastRenderedPageBreak/>
+        <w:t>Gestion des E/S</w:t>
+      </w:r>
+      <w:bookmarkEnd w:id="62"/>
+      <w:bookmarkEnd w:id="63"/>
+    </w:p>
+    <w:p>
+      <w:pPr>
+        <w:pStyle w:val="Titre4"/>
+      </w:pPr>
+      <w:bookmarkStart w:id="64" w:name="_Toc113370023"/>
+      <w:r>
+        <w:t>Contrôles d’intégrité des données</w:t>
+      </w:r>
+      <w:bookmarkEnd w:id="64"/>
+    </w:p>
+    <w:p>
+      <w:pPr>
+        <w:jc w:val="both"/>
+      </w:pPr>
+      <w:r>
+        <w:t>Pour chaque API, les données d’entrée / sortie doivent être contrôlées sur deux aspects :</w:t>
+      </w:r>
+    </w:p>
+    <w:p>
+      <w:pPr>
+        <w:pStyle w:val="Paragraphedeliste"/>
+        <w:numPr>
+          <w:ilvl w:val="0"/>
+          <w:numId w:val="43"/>
+        </w:numPr>
+        <w:spacing w:after="120"/>
+        <w:ind w:left="714" w:hanging="357"/>
+        <w:contextualSpacing w:val="0"/>
+        <w:jc w:val="both"/>
+      </w:pPr>
+      <w:r>
+        <w:t xml:space="preserve">Présence ou non de la donnée. </w:t>
+      </w:r>
+    </w:p>
+    <w:p>
+      <w:pPr>
+        <w:pStyle w:val="Paragraphedeliste"/>
+        <w:numPr>
+          <w:ilvl w:val="0"/>
+          <w:numId w:val="43"/>
+        </w:numPr>
+        <w:spacing w:after="120"/>
+        <w:ind w:left="714" w:hanging="357"/>
+        <w:contextualSpacing w:val="0"/>
+        <w:jc w:val="both"/>
+      </w:pPr>
+      <w:r>
+        <w:t>Respect du format attendu selon les contraintes de la base de données et selon les règles métiers.</w:t>
+      </w:r>
+    </w:p>
+    <w:p>
+      <w:pPr>
+        <w:pStyle w:val="Titre4"/>
+        <w:spacing w:before="360"/>
+      </w:pPr>
+      <w:bookmarkStart w:id="65" w:name="_Toc113370024"/>
+      <w:r>
+        <w:t>Manipulation des données par les services API</w:t>
+      </w:r>
+      <w:bookmarkEnd w:id="65"/>
+    </w:p>
+    <w:p>
+      <w:r>
+        <w:t xml:space="preserve">Lors de la manipulation des données dans les services API (connexions aux bases de données …), les règles suivantes </w:t>
+      </w:r>
+      <w:r>
+        <w:t>devraient</w:t>
+      </w:r>
+      <w:r>
+        <w:t xml:space="preserve"> être respecter : </w:t>
+      </w:r>
+    </w:p>
+    <w:p>
+      <w:pPr>
+        <w:pStyle w:val="Paragraphedeliste"/>
+        <w:numPr>
+          <w:ilvl w:val="0"/>
+          <w:numId w:val="44"/>
+        </w:numPr>
+        <w:spacing w:after="120"/>
+        <w:ind w:left="714" w:hanging="357"/>
+        <w:jc w:val="both"/>
+      </w:pPr>
+      <w:r>
+        <w:t xml:space="preserve">Chaque service est propriétaire de ses données. Il est le seul à pouvoir les consommer. </w:t>
+      </w:r>
+    </w:p>
+    <w:p>
+      <w:pPr>
+        <w:pStyle w:val="Paragraphedeliste"/>
+        <w:spacing w:after="120"/>
+        <w:contextualSpacing w:val="0"/>
+        <w:jc w:val="both"/>
+        <w:rPr>
+          <w:i/>
+          <w:iCs/>
+        </w:rPr>
+      </w:pPr>
+      <w:r>
+        <w:rPr>
+          <w:noProof/>
+        </w:rPr>
+        <mc:AlternateContent>
+          <mc:Choice Requires="wps">
+            <w:drawing>
+              <wp:anchor distT="0" distB="0" distL="114300" distR="114300" simplePos="0" relativeHeight="251675648" behindDoc="0" locked="0" layoutInCell="1" allowOverlap="1" wp14:anchorId="5905D16F" wp14:editId="2FECB1E4">
+                <wp:simplePos x="0" y="0"/>
+                <wp:positionH relativeFrom="column">
+                  <wp:posOffset>524289</wp:posOffset>
+                </wp:positionH>
+                <wp:positionV relativeFrom="paragraph">
+                  <wp:posOffset>61098</wp:posOffset>
+                </wp:positionV>
+                <wp:extent cx="133350" cy="57150"/>
+                <wp:effectExtent l="19050" t="0" r="38100" b="19050"/>
+                <wp:wrapNone/>
+                <wp:docPr id="18" name="Flèche : chevron 18"/>
+                <wp:cNvGraphicFramePr/>
+                <a:graphic xmlns:a="http://schemas.openxmlformats.org/drawingml/2006/main">
+                  <a:graphicData uri="http://schemas.microsoft.com/office/word/2010/wordprocessingShape">
+                    <wps:wsp>
+                      <wps:cNvSpPr/>
+                      <wps:spPr>
+                        <a:xfrm>
+                          <a:off x="0" y="0"/>
+                          <a:ext cx="133350" cy="57150"/>
+                        </a:xfrm>
+                        <a:prstGeom prst="chevron">
+                          <a:avLst/>
+                        </a:prstGeom>
+                      </wps:spPr>
+                      <wps:style>
+                        <a:lnRef idx="2">
+                          <a:schemeClr val="dk1">
+                            <a:shade val="50000"/>
+                          </a:schemeClr>
+                        </a:lnRef>
+                        <a:fillRef idx="1">
+                          <a:schemeClr val="dk1"/>
+                        </a:fillRef>
+                        <a:effectRef idx="0">
+                          <a:schemeClr val="dk1"/>
+                        </a:effectRef>
+                        <a:fontRef idx="minor">
+                          <a:schemeClr val="lt1"/>
+                        </a:fontRef>
+                      </wps:style>
+                      <wps:bodyPr rot="0" spcFirstLastPara="0" vertOverflow="overflow" horzOverflow="overflow" vert="horz" wrap="square" lIns="91440" tIns="45720" rIns="91440" bIns="45720" numCol="1" spcCol="0" rtlCol="0" fromWordArt="0" anchor="ctr" anchorCtr="0" forceAA="0" compatLnSpc="1">
+                        <a:prstTxWarp prst="textNoShape">
+                          <a:avLst/>
+                        </a:prstTxWarp>
+                        <a:noAutofit/>
+                      </wps:bodyPr>
+                    </wps:wsp>
+                  </a:graphicData>
+                </a:graphic>
+                <wp14:sizeRelH relativeFrom="margin">
+                  <wp14:pctWidth>0</wp14:pctWidth>
+                </wp14:sizeRelH>
+                <wp14:sizeRelV relativeFrom="margin">
+                  <wp14:pctHeight>0</wp14:pctHeight>
+                </wp14:sizeRelV>
+              </wp:anchor>
+            </w:drawing>
+          </mc:Choice>
+          <mc:Fallback>
+            <w:pict>
+              <v:shape w14:anchorId="4FDB7A7B" id="Flèche : chevron 18" o:spid="_x0000_s1026" type="#_x0000_t55" style="position:absolute;margin-left:41.3pt;margin-top:4.8pt;width:10.5pt;height:4.5pt;z-index:251675648;visibility:visible;mso-wrap-style:square;mso-width-percent:0;mso-height-percent:0;mso-wrap-distance-left:9pt;mso-wrap-distance-top:0;mso-wrap-distance-right:9pt;mso-wrap-distance-bottom:0;mso-position-horizontal:absolute;mso-position-horizontal-relative:text;mso-position-vertical:absolute;mso-position-vertical-relative:text;mso-width-percent:0;mso-height-percent:0;mso-width-relative:margin;mso-height-relative:margin;v-text-anchor:middle" o:gfxdata="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" adj="16971" fillcolor="black [3200]" strokecolor="black [1600]" strokeweight="2pt"/>
+            </w:pict>
+          </mc:Fallback>
+        </mc:AlternateContent>
+      </w:r>
+      <w:r>
+        <w:rPr>
+          <w:i/>
+          <w:iCs/>
+        </w:rPr>
+        <w:t xml:space="preserve">        </w:t>
+      </w:r>
+      <w:r>
+        <w:rPr>
+          <w:i/>
+          <w:iCs/>
+        </w:rPr>
+        <w:t xml:space="preserve">Quelques exceptions </w:t>
+      </w:r>
+      <w:r>
+        <w:rPr>
+          <w:i/>
+          <w:iCs/>
+        </w:rPr>
+        <w:t xml:space="preserve">peuvent </w:t>
+      </w:r>
+      <w:r>
+        <w:rPr>
+          <w:i/>
+          <w:iCs/>
+        </w:rPr>
+        <w:t>existe</w:t>
+      </w:r>
+      <w:r>
+        <w:rPr>
+          <w:i/>
+          <w:iCs/>
+        </w:rPr>
+        <w:t xml:space="preserve">r </w:t>
+      </w:r>
+      <w:r>
+        <w:rPr>
+          <w:i/>
+          <w:iCs/>
+        </w:rPr>
+        <w:t>pour les données métiers transverses.</w:t>
+      </w:r>
+    </w:p>
+    <w:p>
+      <w:pPr>
+        <w:pStyle w:val="Paragraphedeliste"/>
+        <w:numPr>
+          <w:ilvl w:val="0"/>
+          <w:numId w:val="44"/>
+        </w:numPr>
+        <w:spacing w:after="120"/>
+        <w:contextualSpacing w:val="0"/>
+        <w:jc w:val="both"/>
+      </w:pPr>
+      <w:r>
+        <w:t xml:space="preserve">L’utilisation d’un ORM doit être privilégiée pour manipuler les données. </w:t>
+      </w:r>
+    </w:p>
+    <w:p>
+      <w:pPr>
+        <w:pStyle w:val="Paragraphedeliste"/>
+        <w:numPr>
+          <w:ilvl w:val="0"/>
+          <w:numId w:val="44"/>
+        </w:numPr>
+        <w:spacing w:after="120"/>
+        <w:contextualSpacing w:val="0"/>
+        <w:jc w:val="both"/>
+      </w:pPr>
+      <w:r>
+        <w:t xml:space="preserve">Les </w:t>
+      </w:r>
+      <w:hyperlink r:id="rId21" w:history="1">
+        <w:r>
+          <w:rPr>
+            <w:rStyle w:val="Lienhypertexte"/>
+          </w:rPr>
+          <w:t>transactions</w:t>
+        </w:r>
+      </w:hyperlink>
+      <w:r>
+        <w:t xml:space="preserve"> doivent être utilisées chaque fois que nécessaire.</w:t>
+      </w:r>
+    </w:p>
+    <w:p>
+      <w:pPr>
+        <w:pStyle w:val="Paragraphedeliste"/>
+        <w:numPr>
+          <w:ilvl w:val="0"/>
+          <w:numId w:val="44"/>
+        </w:numPr>
+        <w:spacing w:after="120"/>
+        <w:contextualSpacing w:val="0"/>
+        <w:jc w:val="both"/>
+      </w:pPr>
+      <w:r>
+        <w:t>Les requêtes sollicitant régulièrement la base de données devraient utiliser des connexions persistantes.</w:t>
+      </w:r>
+    </w:p>
+    <w:p>
+      <w:pPr>
+        <w:pStyle w:val="Paragraphedeliste"/>
+        <w:numPr>
+          <w:ilvl w:val="0"/>
+          <w:numId w:val="44"/>
+        </w:numPr>
+        <w:spacing w:after="120"/>
+        <w:contextualSpacing w:val="0"/>
+        <w:jc w:val="both"/>
+      </w:pPr>
+      <w:r>
+        <w:t xml:space="preserve">Les chaînes de connexion </w:t>
+      </w:r>
+      <w:r>
+        <w:t>devraient</w:t>
+      </w:r>
+      <w:r>
+        <w:t xml:space="preserve"> spécifier selon le modèle l’option de lecture / écriture.</w:t>
+      </w:r>
+    </w:p>
+    <w:p>
+      <w:pPr>
+        <w:spacing w:after="120"/>
+        <w:jc w:val="both"/>
+      </w:pPr>
+    </w:p>
+    <w:p>
+      <w:pPr>
+        <w:pStyle w:val="Titre2"/>
+      </w:pPr>
+      <w:bookmarkStart w:id="66" w:name="_Toc113370025"/>
+      <w:bookmarkStart w:id="67" w:name="_Toc113370552"/>
+      <w:r>
+        <w:t>Gestion des erreurs</w:t>
+      </w:r>
+      <w:bookmarkEnd w:id="66"/>
+      <w:bookmarkEnd w:id="67"/>
+    </w:p>
+    <w:p>
+      <w:pPr>
+        <w:pStyle w:val="Titre3"/>
+      </w:pPr>
+      <w:bookmarkStart w:id="68" w:name="_Toc113370026"/>
+      <w:bookmarkStart w:id="69" w:name="_Toc113370553"/>
+      <w:r>
+        <w:t xml:space="preserve">Normalisation de la sortie d’erreur (API </w:t>
+      </w:r>
+      <w:proofErr w:type="spellStart"/>
+      <w:r>
+        <w:t>Problem</w:t>
+      </w:r>
+      <w:proofErr w:type="spellEnd"/>
+      <w:r>
+        <w:t>)</w:t>
+      </w:r>
+      <w:bookmarkEnd w:id="68"/>
+      <w:bookmarkEnd w:id="69"/>
+    </w:p>
+    <w:p>
+      <w:r>
+        <w:t xml:space="preserve">Toutes les erreurs API, qu’elles soient techniques ou fonctionnelles, devront être formatées selon les spécifications de la </w:t>
+      </w:r>
+      <w:hyperlink r:id="rId22" w:history="1">
+        <w:r>
+          <w:rPr>
+            <w:rStyle w:val="Lienhypertexte"/>
+          </w:rPr>
+          <w:t>RFC 7807</w:t>
+        </w:r>
+      </w:hyperlink>
+      <w:r>
+        <w:t>.</w:t>
+      </w:r>
+    </w:p>
+    <w:p>
+      <w:r>
+        <w:t>Ainsi, une erreur sera toujours conforme, à minima, au format suivant :</w:t>
+      </w:r>
+    </w:p>
+    <w:p>
+      <w:r>
+        <w:drawing>
+          <wp:inline distT="0" distB="0" distL="0" distR="0" wp14:anchorId="2C90061E" wp14:editId="505ADB7A">
+            <wp:extent cx="5943600" cy="1083945"/>
+            <wp:effectExtent l="0" t="0" r="0" b="2540"/>
+            <wp:docPr id="22" name="Image 22"/>
+            <wp:cNvGraphicFramePr>
+              <a:graphicFrameLocks xmlns:a="http://schemas.openxmlformats.org/drawingml/2006/main" noChangeAspect="1"/>
+            </wp:cNvGraphicFramePr>
+            <a:graphic xmlns:a="http://schemas.openxmlformats.org/drawingml/2006/main">
+              <a:graphicData uri="http://schemas.openxmlformats.org/drawingml/2006/picture">
+                <pic:pic xmlns:pic="http://schemas.openxmlformats.org/drawingml/2006/picture">
+                  <pic:nvPicPr>
+                    <pic:cNvPr id="1" name=""/>
+                    <pic:cNvPicPr/>
+                  </pic:nvPicPr>
+                  <pic:blipFill>
+                    <a:blip r:embed="rId23"/>
+                    <a:stretch>
+                      <a:fillRect/>
+                    </a:stretch>
+                  </pic:blipFill>
+                  <pic:spPr>
+                    <a:xfrm>
+                      <a:off x="0" y="0"/>
+                      <a:ext cx="5943600" cy="1083945"/>
+                    </a:xfrm>
+                    <a:prstGeom prst="rect">
+                      <a:avLst/>
+                    </a:prstGeom>
+                  </pic:spPr>
+                </pic:pic>
+              </a:graphicData>
+            </a:graphic>
+          </wp:inline>
+        </w:drawing>
+      </w:r>
+    </w:p>
+    <w:p>
       <w:r>
         <w:br w:type="page"/>
       </w:r>
     </w:p>
     <w:p>
+      <w:r>
+        <w:lastRenderedPageBreak/>
+        <w:t>Où :</w:t>
+      </w:r>
+    </w:p>
+    <w:p>
+      <w:pPr>
+        <w:pStyle w:val="Paragraphedeliste"/>
+        <w:numPr>
+          <w:ilvl w:val="0"/>
+          <w:numId w:val="44"/>
+        </w:numPr>
+        <w:spacing w:after="120"/>
+        <w:ind w:left="714" w:hanging="357"/>
+        <w:contextualSpacing w:val="0"/>
+      </w:pPr>
+      <w:proofErr w:type="spellStart"/>
+      <w:proofErr w:type="gramStart"/>
+      <w:r>
+        <w:rPr>
+          <w:rFonts w:ascii="Consolas" w:hAnsi="Consolas"/>
+          <w:shd w:val="clear" w:color="auto" w:fill="D9D9D9" w:themeFill="background1" w:themeFillShade="D9"/>
+        </w:rPr>
+        <w:t>title</w:t>
+      </w:r>
+      <w:proofErr w:type="spellEnd"/>
+      <w:proofErr w:type="gramEnd"/>
+      <w:r>
+        <w:t xml:space="preserve"> : contiendra le nom de l’erreur dans un format lisible par un être humain. (Généralement en anglais)</w:t>
+      </w:r>
+    </w:p>
+    <w:p>
+      <w:pPr>
+        <w:pStyle w:val="Paragraphedeliste"/>
+        <w:numPr>
+          <w:ilvl w:val="0"/>
+          <w:numId w:val="44"/>
+        </w:numPr>
+        <w:spacing w:after="120"/>
+        <w:ind w:left="714" w:hanging="357"/>
+        <w:contextualSpacing w:val="0"/>
+      </w:pPr>
+      <w:proofErr w:type="gramStart"/>
+      <w:r>
+        <w:rPr>
+          <w:rFonts w:ascii="Consolas" w:hAnsi="Consolas"/>
+          <w:shd w:val="clear" w:color="auto" w:fill="D9D9D9" w:themeFill="background1" w:themeFillShade="D9"/>
+        </w:rPr>
+        <w:t>type</w:t>
+      </w:r>
+      <w:proofErr w:type="gramEnd"/>
+      <w:r>
+        <w:t xml:space="preserve"> : contiendra l’identifiant du type de l’erreur. Deux erreurs ayant la même cause renverront </w:t>
+      </w:r>
+      <w:r>
+        <w:rPr>
+          <w:b/>
+          <w:bCs/>
+        </w:rPr>
+        <w:t>toujours</w:t>
+      </w:r>
+      <w:r>
+        <w:t xml:space="preserve"> un type similaire. Le type peut être utilisé pour permettre d’adapter le retour à afficher à l’utilisateur.</w:t>
+      </w:r>
+    </w:p>
+    <w:p>
+      <w:pPr>
+        <w:pStyle w:val="Paragraphedeliste"/>
+        <w:numPr>
+          <w:ilvl w:val="0"/>
+          <w:numId w:val="44"/>
+        </w:numPr>
+        <w:spacing w:after="120"/>
+        <w:ind w:left="714" w:hanging="357"/>
+        <w:contextualSpacing w:val="0"/>
+      </w:pPr>
+      <w:proofErr w:type="spellStart"/>
+      <w:proofErr w:type="gramStart"/>
+      <w:r>
+        <w:rPr>
+          <w:rFonts w:ascii="Consolas" w:hAnsi="Consolas"/>
+          <w:shd w:val="clear" w:color="auto" w:fill="D9D9D9" w:themeFill="background1" w:themeFillShade="D9"/>
+        </w:rPr>
+        <w:t>status</w:t>
+      </w:r>
+      <w:proofErr w:type="spellEnd"/>
+      <w:proofErr w:type="gramEnd"/>
+      <w:r>
+        <w:t xml:space="preserve"> : Contiendra le code HTTP de l’erreur. Sauf mention contraire, ce code </w:t>
+      </w:r>
+      <w:r>
+        <w:rPr>
+          <w:b/>
+          <w:bCs/>
+        </w:rPr>
+        <w:t>sera toujours</w:t>
+      </w:r>
+      <w:r>
+        <w:t xml:space="preserve"> identique à celui de la réponse </w:t>
+      </w:r>
+      <w:r>
+        <w:rPr>
+          <w:rFonts w:ascii="Consolas" w:hAnsi="Consolas"/>
+          <w:shd w:val="clear" w:color="auto" w:fill="D9D9D9" w:themeFill="background1" w:themeFillShade="D9"/>
+        </w:rPr>
+        <w:t>HTTP</w:t>
+      </w:r>
+      <w:r>
+        <w:t>.</w:t>
+      </w:r>
+    </w:p>
+    <w:p>
+      <w:pPr>
+        <w:spacing w:before="240" w:after="120"/>
+      </w:pPr>
+      <w:r>
+        <w:t xml:space="preserve">Par ailleurs, les règles suivantes s’appliquent : </w:t>
+      </w:r>
+    </w:p>
+    <w:p>
+      <w:pPr>
+        <w:pStyle w:val="Paragraphedeliste"/>
+        <w:numPr>
+          <w:ilvl w:val="0"/>
+          <w:numId w:val="44"/>
+        </w:numPr>
+        <w:spacing w:after="120"/>
+        <w:ind w:left="714" w:hanging="357"/>
+        <w:contextualSpacing w:val="0"/>
+      </w:pPr>
+      <w:r>
+        <w:t xml:space="preserve">Les requêtes invalides se traduiront toujours par l’envoi d’une réponse </w:t>
+      </w:r>
+      <w:r>
+        <w:rPr>
+          <w:rFonts w:ascii="Consolas" w:hAnsi="Consolas"/>
+          <w:shd w:val="clear" w:color="auto" w:fill="D9D9D9" w:themeFill="background1" w:themeFillShade="D9"/>
+        </w:rPr>
+        <w:t xml:space="preserve">400 Bad </w:t>
+      </w:r>
+      <w:proofErr w:type="spellStart"/>
+      <w:r>
+        <w:rPr>
+          <w:rFonts w:ascii="Consolas" w:hAnsi="Consolas"/>
+          <w:shd w:val="clear" w:color="auto" w:fill="D9D9D9" w:themeFill="background1" w:themeFillShade="D9"/>
+        </w:rPr>
+        <w:t>Request</w:t>
+      </w:r>
+      <w:proofErr w:type="spellEnd"/>
+      <w:r>
+        <w:t xml:space="preserve"> et d’un type d’erreur : </w:t>
+      </w:r>
+      <w:r>
+        <w:rPr>
+          <w:rFonts w:ascii="Consolas" w:hAnsi="Consolas"/>
+          <w:shd w:val="clear" w:color="auto" w:fill="D9D9D9" w:themeFill="background1" w:themeFillShade="D9"/>
+        </w:rPr>
+        <w:t>validation-</w:t>
+      </w:r>
+      <w:proofErr w:type="spellStart"/>
+      <w:r>
+        <w:rPr>
+          <w:rFonts w:ascii="Consolas" w:hAnsi="Consolas"/>
+          <w:shd w:val="clear" w:color="auto" w:fill="D9D9D9" w:themeFill="background1" w:themeFillShade="D9"/>
+        </w:rPr>
+        <w:t>error</w:t>
+      </w:r>
+      <w:r>
+        <w:t>.</w:t>
+      </w:r>
+      <w:proofErr w:type="spellEnd"/>
+    </w:p>
+    <w:p>
+      <w:pPr>
+        <w:pStyle w:val="Paragraphedeliste"/>
+        <w:numPr>
+          <w:ilvl w:val="0"/>
+          <w:numId w:val="44"/>
+        </w:numPr>
+        <w:spacing w:after="120"/>
+        <w:ind w:left="714" w:hanging="357"/>
+        <w:contextualSpacing w:val="0"/>
+      </w:pPr>
+      <w:r>
+        <w:t xml:space="preserve">Les requêtes vers des ressources manquantes se traduiront toujours par l’envoi d’une réponse </w:t>
+      </w:r>
+      <w:r>
+        <w:rPr>
+          <w:rFonts w:ascii="Consolas" w:hAnsi="Consolas"/>
+          <w:shd w:val="clear" w:color="auto" w:fill="D9D9D9" w:themeFill="background1" w:themeFillShade="D9"/>
+        </w:rPr>
+        <w:t xml:space="preserve">404 Not </w:t>
+      </w:r>
+      <w:proofErr w:type="spellStart"/>
+      <w:r>
+        <w:rPr>
+          <w:rFonts w:ascii="Consolas" w:hAnsi="Consolas"/>
+          <w:shd w:val="clear" w:color="auto" w:fill="D9D9D9" w:themeFill="background1" w:themeFillShade="D9"/>
+        </w:rPr>
+        <w:t>Found</w:t>
+      </w:r>
+      <w:proofErr w:type="spellEnd"/>
+      <w:r>
+        <w:t xml:space="preserve"> et d’un type d’erreur : </w:t>
+      </w:r>
+      <w:proofErr w:type="spellStart"/>
+      <w:r>
+        <w:rPr>
+          <w:rFonts w:ascii="Consolas" w:hAnsi="Consolas"/>
+          <w:shd w:val="clear" w:color="auto" w:fill="D9D9D9" w:themeFill="background1" w:themeFillShade="D9"/>
+        </w:rPr>
+        <w:t>resource</w:t>
+      </w:r>
+      <w:proofErr w:type="spellEnd"/>
+      <w:r>
+        <w:rPr>
+          <w:rFonts w:ascii="Consolas" w:hAnsi="Consolas"/>
+          <w:shd w:val="clear" w:color="auto" w:fill="D9D9D9" w:themeFill="background1" w:themeFillShade="D9"/>
+        </w:rPr>
+        <w:t>-not-</w:t>
+      </w:r>
+      <w:proofErr w:type="spellStart"/>
+      <w:r>
+        <w:rPr>
+          <w:rFonts w:ascii="Consolas" w:hAnsi="Consolas"/>
+          <w:shd w:val="clear" w:color="auto" w:fill="D9D9D9" w:themeFill="background1" w:themeFillShade="D9"/>
+        </w:rPr>
+        <w:t>found</w:t>
+      </w:r>
+      <w:proofErr w:type="spellEnd"/>
+      <w:r>
+        <w:t xml:space="preserve">. </w:t>
+      </w:r>
+    </w:p>
+    <w:p>
+      <w:pPr>
+        <w:pStyle w:val="Paragraphedeliste"/>
+        <w:numPr>
+          <w:ilvl w:val="0"/>
+          <w:numId w:val="44"/>
+        </w:numPr>
+        <w:spacing w:after="120"/>
+        <w:ind w:left="714" w:hanging="357"/>
+        <w:contextualSpacing w:val="0"/>
+      </w:pPr>
+      <w:r>
+        <w:t xml:space="preserve">Si une erreur technique survient durant le traitement, la réponse sera toujours une </w:t>
+      </w:r>
+      <w:r>
+        <w:rPr>
+          <w:rFonts w:ascii="Consolas" w:hAnsi="Consolas"/>
+          <w:shd w:val="clear" w:color="auto" w:fill="D9D9D9" w:themeFill="background1" w:themeFillShade="D9"/>
+        </w:rPr>
+        <w:t xml:space="preserve">500 </w:t>
+      </w:r>
+      <w:proofErr w:type="spellStart"/>
+      <w:r>
+        <w:rPr>
+          <w:rFonts w:ascii="Consolas" w:hAnsi="Consolas"/>
+          <w:shd w:val="clear" w:color="auto" w:fill="D9D9D9" w:themeFill="background1" w:themeFillShade="D9"/>
+        </w:rPr>
+        <w:t>Internal</w:t>
+      </w:r>
+      <w:proofErr w:type="spellEnd"/>
+      <w:r>
+        <w:rPr>
+          <w:rFonts w:ascii="Consolas" w:hAnsi="Consolas"/>
+          <w:shd w:val="clear" w:color="auto" w:fill="D9D9D9" w:themeFill="background1" w:themeFillShade="D9"/>
+        </w:rPr>
+        <w:t xml:space="preserve"> </w:t>
+      </w:r>
+      <w:proofErr w:type="spellStart"/>
+      <w:r>
+        <w:rPr>
+          <w:rFonts w:ascii="Consolas" w:hAnsi="Consolas"/>
+          <w:shd w:val="clear" w:color="auto" w:fill="D9D9D9" w:themeFill="background1" w:themeFillShade="D9"/>
+        </w:rPr>
+        <w:t>Error</w:t>
+      </w:r>
+      <w:proofErr w:type="spellEnd"/>
+      <w:r>
+        <w:rPr>
+          <w:rFonts w:ascii="Consolas" w:hAnsi="Consolas"/>
+          <w:shd w:val="clear" w:color="auto" w:fill="D9D9D9" w:themeFill="background1" w:themeFillShade="D9"/>
+        </w:rPr>
+        <w:t xml:space="preserve"> </w:t>
+      </w:r>
+      <w:r>
+        <w:t xml:space="preserve">et le type d’erreur : </w:t>
+      </w:r>
+      <w:proofErr w:type="spellStart"/>
+      <w:r>
+        <w:rPr>
+          <w:rFonts w:ascii="Consolas" w:hAnsi="Consolas"/>
+          <w:shd w:val="clear" w:color="auto" w:fill="D9D9D9" w:themeFill="background1" w:themeFillShade="D9"/>
+        </w:rPr>
+        <w:t>internal-error</w:t>
+      </w:r>
+      <w:r>
+        <w:t>.</w:t>
+      </w:r>
+      <w:proofErr w:type="spellEnd"/>
+    </w:p>
+    <w:p>
+      <w:pPr>
+        <w:pStyle w:val="Paragraphedeliste"/>
+        <w:numPr>
+          <w:ilvl w:val="1"/>
+          <w:numId w:val="44"/>
+        </w:numPr>
+        <w:spacing w:after="120"/>
+      </w:pPr>
+      <w:r>
+        <w:t>Aucun détail de l’erreur ne devrait être visible en production.</w:t>
+      </w:r>
+    </w:p>
+    <w:p>
+      <w:pPr>
+        <w:pStyle w:val="Paragraphedeliste"/>
+        <w:numPr>
+          <w:ilvl w:val="1"/>
+          <w:numId w:val="44"/>
+        </w:numPr>
+        <w:spacing w:after="120"/>
+      </w:pPr>
+      <w:r>
+        <w:t xml:space="preserve">L’erreur doit être loggée. </w:t>
+      </w:r>
+    </w:p>
+    <w:p>
+      <w:pPr>
+        <w:pStyle w:val="Titre2"/>
+      </w:pPr>
+      <w:bookmarkStart w:id="70" w:name="_Toc113370027"/>
+      <w:bookmarkStart w:id="71" w:name="_Toc113370554"/>
+      <w:r>
+        <w:t>Stockage des erreurs (logs)</w:t>
+      </w:r>
+      <w:bookmarkEnd w:id="70"/>
+      <w:bookmarkEnd w:id="71"/>
+    </w:p>
+    <w:p>
+      <w:pPr>
+        <w:spacing w:after="120"/>
+      </w:pPr>
+      <w:r>
+        <w:t>Les règles suivantes s’appliquent lorsqu’une erreur survient au sein d’un service API :</w:t>
+      </w:r>
+    </w:p>
+    <w:p>
+      <w:pPr>
+        <w:pStyle w:val="Paragraphedeliste"/>
+        <w:numPr>
+          <w:ilvl w:val="0"/>
+          <w:numId w:val="44"/>
+        </w:numPr>
+        <w:spacing w:after="120"/>
+        <w:jc w:val="both"/>
+      </w:pPr>
+      <w:r>
+        <w:t xml:space="preserve">Une </w:t>
+      </w:r>
+      <w:r>
+        <w:t xml:space="preserve">solution </w:t>
+      </w:r>
+      <w:r>
+        <w:t xml:space="preserve">de log centralisée (ex : </w:t>
+      </w:r>
+      <w:proofErr w:type="spellStart"/>
+      <w:r>
+        <w:rPr>
+          <w:rFonts w:ascii="Consolas" w:hAnsi="Consolas"/>
+          <w:shd w:val="clear" w:color="auto" w:fill="D9D9D9" w:themeFill="background1" w:themeFillShade="D9"/>
+        </w:rPr>
+        <w:t>Graylog</w:t>
+      </w:r>
+      <w:proofErr w:type="spellEnd"/>
+      <w:r>
+        <w:t xml:space="preserve">) </w:t>
+      </w:r>
+      <w:r>
+        <w:t>doit être utilisé pour inscrire tous les logs de l’application.</w:t>
+      </w:r>
+    </w:p>
+    <w:p>
+      <w:pPr>
+        <w:pStyle w:val="Paragraphedeliste"/>
+        <w:numPr>
+          <w:ilvl w:val="1"/>
+          <w:numId w:val="44"/>
+        </w:numPr>
+        <w:spacing w:after="120"/>
+        <w:ind w:hanging="357"/>
+        <w:contextualSpacing w:val="0"/>
+        <w:jc w:val="both"/>
+      </w:pPr>
+      <w:r>
+        <w:t xml:space="preserve">Cependant, une application peut disposer </w:t>
+      </w:r>
+      <w:r>
+        <w:rPr>
+          <w:b/>
+          <w:bCs/>
+        </w:rPr>
+        <w:t>en complément</w:t>
+      </w:r>
+      <w:r>
+        <w:t xml:space="preserve"> (duplication) d'un mécanisme de log interne.</w:t>
+      </w:r>
+    </w:p>
+    <w:p>
+      <w:pPr>
+        <w:pStyle w:val="Paragraphedeliste"/>
+        <w:numPr>
+          <w:ilvl w:val="0"/>
+          <w:numId w:val="44"/>
+        </w:numPr>
+        <w:spacing w:after="120"/>
+        <w:ind w:hanging="357"/>
+        <w:contextualSpacing w:val="0"/>
+        <w:jc w:val="both"/>
+      </w:pPr>
+      <w:r>
+        <w:t xml:space="preserve">Tous les services API doivent pouvoir activer un mode </w:t>
+      </w:r>
+      <w:proofErr w:type="spellStart"/>
+      <w:r>
+        <w:rPr>
+          <w:rFonts w:ascii="Consolas" w:hAnsi="Consolas"/>
+          <w:shd w:val="clear" w:color="auto" w:fill="D9D9D9" w:themeFill="background1" w:themeFillShade="D9"/>
+        </w:rPr>
+        <w:t>debug</w:t>
+      </w:r>
+      <w:proofErr w:type="spellEnd"/>
+      <w:r>
+        <w:t xml:space="preserve"> (via fichier d’environnement) permettant de logger toutes les requêtes atteignant le service.</w:t>
+      </w:r>
+    </w:p>
+    <w:p>
+      <w:pPr>
+        <w:pStyle w:val="Paragraphedeliste"/>
+        <w:numPr>
+          <w:ilvl w:val="0"/>
+          <w:numId w:val="44"/>
+        </w:numPr>
+        <w:spacing w:after="120"/>
+        <w:ind w:hanging="357"/>
+        <w:contextualSpacing w:val="0"/>
+        <w:jc w:val="both"/>
+      </w:pPr>
+      <w:r>
+        <w:t>Les données sensibles devront être anonymisées (exemple : Mot de passe).</w:t>
+      </w:r>
+    </w:p>
+    <w:p>
+      <w:pPr>
+        <w:pStyle w:val="Paragraphedeliste"/>
+        <w:numPr>
+          <w:ilvl w:val="0"/>
+          <w:numId w:val="44"/>
+        </w:numPr>
+        <w:spacing w:after="120"/>
+        <w:ind w:hanging="357"/>
+        <w:contextualSpacing w:val="0"/>
+        <w:jc w:val="both"/>
+      </w:pPr>
+      <w:r>
+        <w:t>Toute erreur doit être identifiée et doit être traitée sous forme d’exception. Ces exceptions devront toutes être transmises au gestionnaire de log.</w:t>
+      </w:r>
+    </w:p>
+    <w:p>
+      <w:pPr>
+        <w:pStyle w:val="Paragraphedeliste"/>
+        <w:numPr>
+          <w:ilvl w:val="0"/>
+          <w:numId w:val="44"/>
+        </w:numPr>
+        <w:spacing w:after="120"/>
+        <w:ind w:hanging="357"/>
+        <w:contextualSpacing w:val="0"/>
+        <w:jc w:val="both"/>
+      </w:pPr>
+      <w:r>
+        <w:t xml:space="preserve">Une requête en erreur doit être, </w:t>
+      </w:r>
+      <w:r>
+        <w:rPr>
+          <w:b/>
+          <w:bCs/>
+        </w:rPr>
+        <w:t>à minima</w:t>
+      </w:r>
+      <w:r>
+        <w:t>, être composée de logs permettant de retrouver :</w:t>
+      </w:r>
+    </w:p>
+    <w:p>
+      <w:pPr>
+        <w:pStyle w:val="Paragraphedeliste"/>
+        <w:numPr>
+          <w:ilvl w:val="0"/>
+          <w:numId w:val="44"/>
+        </w:numPr>
+        <w:spacing w:after="120"/>
+        <w:ind w:hanging="357"/>
+        <w:contextualSpacing w:val="0"/>
+        <w:jc w:val="both"/>
+      </w:pPr>
+      <w:r>
+        <w:t xml:space="preserve">Une identification de la cause (détail de l’erreur, cause de l’erreur, fichier, n° de ligne …) </w:t>
+      </w:r>
+    </w:p>
+    <w:p>
+      <w:pPr>
+        <w:pStyle w:val="Paragraphedeliste"/>
+        <w:numPr>
+          <w:ilvl w:val="0"/>
+          <w:numId w:val="44"/>
+        </w:numPr>
+        <w:spacing w:after="120"/>
+        <w:ind w:hanging="357"/>
+        <w:contextualSpacing w:val="0"/>
+        <w:jc w:val="both"/>
+      </w:pPr>
+      <w:r>
+        <w:t>Des informations sur la requête ayant générée l’erreur (Données d’entrée, fonction appelée etc…)</w:t>
+      </w:r>
+    </w:p>
+    <w:p>
+      <w:pPr>
+        <w:pStyle w:val="Paragraphedeliste"/>
+        <w:numPr>
+          <w:ilvl w:val="0"/>
+          <w:numId w:val="44"/>
+        </w:numPr>
+        <w:spacing w:after="120"/>
+        <w:ind w:hanging="357"/>
+        <w:contextualSpacing w:val="0"/>
+        <w:jc w:val="both"/>
+      </w:pPr>
+      <w:r>
+        <w:t xml:space="preserve">Les logs d’erreurs doivent être conservés au moins </w:t>
+      </w:r>
+      <w:r>
+        <w:rPr>
+          <w:b/>
+          <w:bCs/>
+        </w:rPr>
+        <w:t>30 jours</w:t>
+      </w:r>
+      <w:r>
+        <w:t>.</w:t>
+      </w:r>
+    </w:p>
+    <w:p>
+      <w:pPr>
+        <w:spacing w:after="120"/>
+        <w:jc w:val="both"/>
+      </w:pPr>
+    </w:p>
+    <w:p>
+      <w:pPr>
+        <w:spacing w:after="240"/>
+        <w:jc w:val="both"/>
+      </w:pPr>
+      <w:r>
+        <w:lastRenderedPageBreak/>
+        <w:t xml:space="preserve">Les codes erreurs utilisés pour identifiés le niveau de criticité devront être conforme </w:t>
+      </w:r>
+      <w:r>
+        <w:t xml:space="preserve">aux recommandations </w:t>
+      </w:r>
+      <w:hyperlink r:id="rId24" w:anchor="section-6.2.1" w:history="1">
+        <w:r>
+          <w:rPr>
+            <w:rStyle w:val="Lienhypertexte"/>
+          </w:rPr>
+          <w:t>de la section 6.2 de</w:t>
+        </w:r>
+        <w:r>
+          <w:rPr>
+            <w:rStyle w:val="Lienhypertexte"/>
+          </w:rPr>
+          <w:t xml:space="preserve"> la RFC Syslog </w:t>
+        </w:r>
+        <w:r>
+          <w:rPr>
+            <w:rStyle w:val="Lienhypertexte"/>
+          </w:rPr>
+          <w:t>Protocol</w:t>
+        </w:r>
+      </w:hyperlink>
+      <w:r>
+        <w:t> :</w:t>
+      </w:r>
+    </w:p>
+    <w:tbl>
+      <w:tblPr>
+        <w:tblW w:w="9498" w:type="dxa"/>
+        <w:tblInd w:w="-5" w:type="dxa"/>
+        <w:tblLayout w:type="fixed"/>
+        <w:tblCellMar>
+          <w:top w:w="68" w:type="dxa"/>
+          <w:left w:w="113" w:type="dxa"/>
+          <w:bottom w:w="68" w:type="dxa"/>
+          <w:right w:w="227" w:type="dxa"/>
+        </w:tblCellMar>
+        <w:tblLook w:val="04A0" w:firstRow="1" w:lastRow="0" w:firstColumn="1" w:lastColumn="0" w:noHBand="0" w:noVBand="1"/>
+      </w:tblPr>
+      <w:tblGrid>
+        <w:gridCol w:w="993"/>
+        <w:gridCol w:w="2551"/>
+        <w:gridCol w:w="5954"/>
+      </w:tblGrid>
+      <w:tr>
+        <w:trPr>
+          <w:trHeight w:val="397"/>
+        </w:trPr>
+        <w:tc>
+          <w:tcPr>
+            <w:tcW w:w="993" w:type="dxa"/>
+            <w:tcBorders>
+              <w:top w:val="single" w:sz="4" w:space="0" w:color="auto"/>
+              <w:left w:val="single" w:sz="4" w:space="0" w:color="auto"/>
+              <w:bottom w:val="single" w:sz="4" w:space="0" w:color="auto"/>
+            </w:tcBorders>
+            <w:shd w:val="clear" w:color="auto" w:fill="262626" w:themeFill="text1" w:themeFillTint="D9"/>
+          </w:tcPr>
+          <w:p>
+            <w:pPr>
+              <w:spacing w:after="0" w:line="240" w:lineRule="auto"/>
+              <w:jc w:val="center"/>
+              <w:rPr>
+                <w:rFonts w:ascii="Calibri" w:eastAsia="Times New Roman" w:hAnsi="Calibri" w:cs="Calibri"/>
+                <w:b/>
+                <w:bCs/>
+                <w:color w:val="FFFFFF" w:themeColor="background1"/>
+                <w:sz w:val="24"/>
+                <w:szCs w:val="24"/>
+              </w:rPr>
+            </w:pPr>
+            <w:r>
+              <w:rPr>
+                <w:b/>
+                <w:bCs/>
+                <w:sz w:val="24"/>
+                <w:szCs w:val="24"/>
+              </w:rPr>
+              <w:t>CODE</w:t>
+            </w:r>
+          </w:p>
+        </w:tc>
+        <w:tc>
+          <w:tcPr>
+            <w:tcW w:w="2551" w:type="dxa"/>
+            <w:tcBorders>
+              <w:top w:val="single" w:sz="4" w:space="0" w:color="auto"/>
+              <w:bottom w:val="single" w:sz="4" w:space="0" w:color="auto"/>
+            </w:tcBorders>
+            <w:shd w:val="clear" w:color="auto" w:fill="262626" w:themeFill="text1" w:themeFillTint="D9"/>
+          </w:tcPr>
+          <w:p>
+            <w:pPr>
+              <w:spacing w:after="0" w:line="240" w:lineRule="auto"/>
+              <w:rPr>
+                <w:rFonts w:ascii="Calibri" w:eastAsia="Times New Roman" w:hAnsi="Calibri" w:cs="Calibri"/>
+                <w:b/>
+                <w:bCs/>
+                <w:color w:val="FFFFFF" w:themeColor="background1"/>
+                <w:sz w:val="24"/>
+                <w:szCs w:val="24"/>
+                <w:lang w:val="en-GB"/>
+              </w:rPr>
+            </w:pPr>
+            <w:r>
+              <w:rPr>
+                <w:b/>
+                <w:bCs/>
+                <w:sz w:val="24"/>
+                <w:szCs w:val="24"/>
+              </w:rPr>
+              <w:t>GRAVIT</w:t>
+            </w:r>
+            <w:r>
+              <w:rPr>
+                <w:b/>
+                <w:bCs/>
+                <w:sz w:val="24"/>
+                <w:szCs w:val="24"/>
+              </w:rPr>
+              <w:t>É</w:t>
+            </w:r>
+          </w:p>
+        </w:tc>
+        <w:tc>
+          <w:tcPr>
+            <w:tcW w:w="5954" w:type="dxa"/>
+            <w:tcBorders>
+              <w:top w:val="single" w:sz="4" w:space="0" w:color="auto"/>
+              <w:bottom w:val="single" w:sz="4" w:space="0" w:color="auto"/>
+              <w:right w:val="single" w:sz="4" w:space="0" w:color="auto"/>
+            </w:tcBorders>
+            <w:shd w:val="clear" w:color="auto" w:fill="262626" w:themeFill="text1" w:themeFillTint="D9"/>
+          </w:tcPr>
+          <w:p>
+            <w:pPr>
+              <w:spacing w:after="0" w:line="240" w:lineRule="auto"/>
+              <w:rPr>
+                <w:b/>
+                <w:bCs/>
+                <w:sz w:val="24"/>
+                <w:szCs w:val="24"/>
+              </w:rPr>
+            </w:pPr>
+            <w:r>
+              <w:rPr>
+                <w:b/>
+                <w:bCs/>
+                <w:sz w:val="24"/>
+                <w:szCs w:val="24"/>
+              </w:rPr>
+              <w:t>DESCRIPTION</w:t>
+            </w:r>
+          </w:p>
+        </w:tc>
+      </w:tr>
+      <w:tr>
+        <w:trPr>
+          <w:trHeight w:val="170"/>
+        </w:trPr>
+        <w:tc>
+          <w:tcPr>
+            <w:tcW w:w="993" w:type="dxa"/>
+            <w:tcBorders>
+              <w:top w:val="single" w:sz="8" w:space="0" w:color="auto"/>
+              <w:left w:val="single" w:sz="4" w:space="0" w:color="auto"/>
+              <w:bottom w:val="single" w:sz="8" w:space="0" w:color="auto"/>
+              <w:right w:val="single" w:sz="4" w:space="0" w:color="auto"/>
+            </w:tcBorders>
+            <w:shd w:val="clear" w:color="auto" w:fill="auto"/>
+          </w:tcPr>
+          <w:p>
+            <w:pPr>
+              <w:spacing w:after="0"/>
+              <w:jc w:val="center"/>
+              <w:rPr>
+                <w:b/>
+                <w:bCs/>
+              </w:rPr>
+            </w:pPr>
+            <w:r>
+              <w:rPr>
+                <w:b/>
+                <w:bCs/>
+              </w:rPr>
+              <w:t>0</w:t>
+            </w:r>
+          </w:p>
+        </w:tc>
+        <w:tc>
+          <w:tcPr>
+            <w:tcW w:w="2551" w:type="dxa"/>
+            <w:tcBorders>
+              <w:top w:val="single" w:sz="8" w:space="0" w:color="auto"/>
+              <w:left w:val="single" w:sz="4" w:space="0" w:color="auto"/>
+              <w:bottom w:val="single" w:sz="8" w:space="0" w:color="auto"/>
+              <w:right w:val="single" w:sz="4" w:space="0" w:color="auto"/>
+            </w:tcBorders>
+            <w:shd w:val="clear" w:color="auto" w:fill="auto"/>
+          </w:tcPr>
+          <w:p>
+            <w:pPr>
+              <w:spacing w:after="0"/>
+            </w:pPr>
+            <w:r>
+              <w:t>Emergency</w:t>
+            </w:r>
+          </w:p>
+        </w:tc>
+        <w:tc>
+          <w:tcPr>
+            <w:tcW w:w="5954" w:type="dxa"/>
+            <w:tcBorders>
+              <w:top w:val="single" w:sz="8" w:space="0" w:color="auto"/>
+              <w:left w:val="single" w:sz="4" w:space="0" w:color="auto"/>
+              <w:bottom w:val="single" w:sz="8" w:space="0" w:color="auto"/>
+              <w:right w:val="single" w:sz="4" w:space="0" w:color="auto"/>
+            </w:tcBorders>
+          </w:tcPr>
+          <w:p>
+            <w:pPr>
+              <w:spacing w:after="0"/>
+            </w:pPr>
+            <w:r>
+              <w:t>Système inutilisable.</w:t>
+            </w:r>
+          </w:p>
+        </w:tc>
+      </w:tr>
+      <w:tr>
+        <w:trPr>
+          <w:trHeight w:val="170"/>
+        </w:trPr>
+        <w:tc>
+          <w:tcPr>
+            <w:tcW w:w="993" w:type="dxa"/>
+            <w:tcBorders>
+              <w:top w:val="single" w:sz="4" w:space="0" w:color="auto"/>
+              <w:left w:val="single" w:sz="4" w:space="0" w:color="auto"/>
+              <w:bottom w:val="single" w:sz="8" w:space="0" w:color="auto"/>
+              <w:right w:val="single" w:sz="4" w:space="0" w:color="auto"/>
+            </w:tcBorders>
+            <w:shd w:val="clear" w:color="auto" w:fill="auto"/>
+          </w:tcPr>
+          <w:p>
+            <w:pPr>
+              <w:spacing w:after="0"/>
+              <w:jc w:val="center"/>
+              <w:rPr>
+                <w:b/>
+                <w:bCs/>
+              </w:rPr>
+            </w:pPr>
+            <w:r>
+              <w:rPr>
+                <w:b/>
+                <w:bCs/>
+              </w:rPr>
+              <w:t>1</w:t>
+            </w:r>
+          </w:p>
+        </w:tc>
+        <w:tc>
+          <w:tcPr>
+            <w:tcW w:w="2551" w:type="dxa"/>
+            <w:tcBorders>
+              <w:top w:val="single" w:sz="4" w:space="0" w:color="auto"/>
+              <w:left w:val="single" w:sz="4" w:space="0" w:color="auto"/>
+              <w:bottom w:val="single" w:sz="8" w:space="0" w:color="auto"/>
+              <w:right w:val="single" w:sz="4" w:space="0" w:color="auto"/>
+            </w:tcBorders>
+            <w:shd w:val="clear" w:color="auto" w:fill="auto"/>
+          </w:tcPr>
+          <w:p>
+            <w:pPr>
+              <w:spacing w:after="0"/>
+            </w:pPr>
+            <w:proofErr w:type="spellStart"/>
+            <w:r>
+              <w:t>Alert</w:t>
+            </w:r>
+            <w:proofErr w:type="spellEnd"/>
+          </w:p>
+        </w:tc>
+        <w:tc>
+          <w:tcPr>
+            <w:tcW w:w="5954" w:type="dxa"/>
+            <w:tcBorders>
+              <w:top w:val="single" w:sz="4" w:space="0" w:color="auto"/>
+              <w:left w:val="single" w:sz="4" w:space="0" w:color="auto"/>
+              <w:bottom w:val="single" w:sz="8" w:space="0" w:color="auto"/>
+              <w:right w:val="single" w:sz="4" w:space="0" w:color="auto"/>
+            </w:tcBorders>
+          </w:tcPr>
+          <w:p>
+            <w:pPr>
+              <w:spacing w:after="0"/>
+            </w:pPr>
+            <w:r>
+              <w:t>Une intervention immédiate est nécessaire.</w:t>
+            </w:r>
+          </w:p>
+        </w:tc>
+      </w:tr>
+      <w:tr>
+        <w:trPr>
+          <w:trHeight w:val="170"/>
+        </w:trPr>
+        <w:tc>
+          <w:tcPr>
+            <w:tcW w:w="993" w:type="dxa"/>
+            <w:tcBorders>
+              <w:top w:val="single" w:sz="8" w:space="0" w:color="auto"/>
+              <w:left w:val="single" w:sz="4" w:space="0" w:color="auto"/>
+              <w:bottom w:val="single" w:sz="8" w:space="0" w:color="auto"/>
+              <w:right w:val="single" w:sz="4" w:space="0" w:color="auto"/>
+            </w:tcBorders>
+            <w:shd w:val="clear" w:color="auto" w:fill="auto"/>
+          </w:tcPr>
+          <w:p>
+            <w:pPr>
+              <w:spacing w:after="0"/>
+              <w:jc w:val="center"/>
+              <w:rPr>
+                <w:b/>
+                <w:bCs/>
+              </w:rPr>
+            </w:pPr>
+            <w:r>
+              <w:rPr>
+                <w:b/>
+                <w:bCs/>
+              </w:rPr>
+              <w:t>2</w:t>
+            </w:r>
+          </w:p>
+        </w:tc>
+        <w:tc>
+          <w:tcPr>
+            <w:tcW w:w="2551" w:type="dxa"/>
+            <w:tcBorders>
+              <w:top w:val="single" w:sz="8" w:space="0" w:color="auto"/>
+              <w:left w:val="single" w:sz="4" w:space="0" w:color="auto"/>
+              <w:bottom w:val="single" w:sz="8" w:space="0" w:color="auto"/>
+              <w:right w:val="single" w:sz="4" w:space="0" w:color="auto"/>
+            </w:tcBorders>
+            <w:shd w:val="clear" w:color="auto" w:fill="auto"/>
+          </w:tcPr>
+          <w:p>
+            <w:pPr>
+              <w:spacing w:after="0"/>
+            </w:pPr>
+            <w:r>
+              <w:t>Critical</w:t>
+            </w:r>
+          </w:p>
+        </w:tc>
+        <w:tc>
+          <w:tcPr>
+            <w:tcW w:w="5954" w:type="dxa"/>
+            <w:tcBorders>
+              <w:top w:val="single" w:sz="8" w:space="0" w:color="auto"/>
+              <w:left w:val="single" w:sz="4" w:space="0" w:color="auto"/>
+              <w:bottom w:val="single" w:sz="8" w:space="0" w:color="auto"/>
+              <w:right w:val="single" w:sz="4" w:space="0" w:color="auto"/>
+            </w:tcBorders>
+          </w:tcPr>
+          <w:p>
+            <w:pPr>
+              <w:spacing w:after="0"/>
+            </w:pPr>
+            <w:r>
+              <w:t>Erreur critique pour le système.</w:t>
+            </w:r>
+          </w:p>
+        </w:tc>
+      </w:tr>
+      <w:tr>
+        <w:trPr>
+          <w:trHeight w:val="170"/>
+        </w:trPr>
+        <w:tc>
+          <w:tcPr>
+            <w:tcW w:w="993" w:type="dxa"/>
+            <w:tcBorders>
+              <w:top w:val="single" w:sz="8" w:space="0" w:color="auto"/>
+              <w:left w:val="single" w:sz="4" w:space="0" w:color="auto"/>
+              <w:bottom w:val="single" w:sz="8" w:space="0" w:color="auto"/>
+              <w:right w:val="single" w:sz="4" w:space="0" w:color="auto"/>
+            </w:tcBorders>
+            <w:shd w:val="clear" w:color="auto" w:fill="auto"/>
+          </w:tcPr>
+          <w:p>
+            <w:pPr>
+              <w:spacing w:after="0"/>
+              <w:jc w:val="center"/>
+              <w:rPr>
+                <w:b/>
+                <w:bCs/>
+              </w:rPr>
+            </w:pPr>
+            <w:r>
+              <w:rPr>
+                <w:b/>
+                <w:bCs/>
+              </w:rPr>
+              <w:t>3</w:t>
+            </w:r>
+          </w:p>
+        </w:tc>
+        <w:tc>
+          <w:tcPr>
+            <w:tcW w:w="2551" w:type="dxa"/>
+            <w:tcBorders>
+              <w:top w:val="single" w:sz="8" w:space="0" w:color="auto"/>
+              <w:left w:val="single" w:sz="4" w:space="0" w:color="auto"/>
+              <w:bottom w:val="single" w:sz="8" w:space="0" w:color="auto"/>
+              <w:right w:val="single" w:sz="4" w:space="0" w:color="auto"/>
+            </w:tcBorders>
+            <w:shd w:val="clear" w:color="auto" w:fill="auto"/>
+          </w:tcPr>
+          <w:p>
+            <w:pPr>
+              <w:spacing w:after="0"/>
+            </w:pPr>
+            <w:proofErr w:type="spellStart"/>
+            <w:r>
+              <w:t>Error</w:t>
+            </w:r>
+            <w:proofErr w:type="spellEnd"/>
+          </w:p>
+        </w:tc>
+        <w:tc>
+          <w:tcPr>
+            <w:tcW w:w="5954" w:type="dxa"/>
+            <w:tcBorders>
+              <w:top w:val="single" w:sz="8" w:space="0" w:color="auto"/>
+              <w:left w:val="single" w:sz="4" w:space="0" w:color="auto"/>
+              <w:bottom w:val="single" w:sz="8" w:space="0" w:color="auto"/>
+              <w:right w:val="single" w:sz="4" w:space="0" w:color="auto"/>
+            </w:tcBorders>
+          </w:tcPr>
+          <w:p>
+            <w:pPr>
+              <w:spacing w:after="0"/>
+            </w:pPr>
+            <w:r>
+              <w:t>Erreur de fonctionnement.</w:t>
+            </w:r>
+          </w:p>
+        </w:tc>
+      </w:tr>
+      <w:tr>
+        <w:trPr>
+          <w:trHeight w:val="170"/>
+        </w:trPr>
+        <w:tc>
+          <w:tcPr>
+            <w:tcW w:w="993" w:type="dxa"/>
+            <w:tcBorders>
+              <w:top w:val="single" w:sz="8" w:space="0" w:color="auto"/>
+              <w:left w:val="single" w:sz="4" w:space="0" w:color="auto"/>
+              <w:bottom w:val="single" w:sz="8" w:space="0" w:color="auto"/>
+              <w:right w:val="single" w:sz="4" w:space="0" w:color="auto"/>
+            </w:tcBorders>
+            <w:shd w:val="clear" w:color="auto" w:fill="auto"/>
+          </w:tcPr>
+          <w:p>
+            <w:pPr>
+              <w:spacing w:after="0"/>
+              <w:jc w:val="center"/>
+              <w:rPr>
+                <w:b/>
+                <w:bCs/>
+              </w:rPr>
+            </w:pPr>
+            <w:r>
+              <w:rPr>
+                <w:b/>
+                <w:bCs/>
+              </w:rPr>
+              <w:t>4</w:t>
+            </w:r>
+          </w:p>
+        </w:tc>
+        <w:tc>
+          <w:tcPr>
+            <w:tcW w:w="2551" w:type="dxa"/>
+            <w:tcBorders>
+              <w:top w:val="single" w:sz="8" w:space="0" w:color="auto"/>
+              <w:left w:val="single" w:sz="4" w:space="0" w:color="auto"/>
+              <w:bottom w:val="single" w:sz="8" w:space="0" w:color="auto"/>
+              <w:right w:val="single" w:sz="4" w:space="0" w:color="auto"/>
+            </w:tcBorders>
+            <w:shd w:val="clear" w:color="auto" w:fill="auto"/>
+          </w:tcPr>
+          <w:p>
+            <w:pPr>
+              <w:spacing w:after="0"/>
+            </w:pPr>
+            <w:r>
+              <w:t>Warning</w:t>
+            </w:r>
+          </w:p>
+        </w:tc>
+        <w:tc>
+          <w:tcPr>
+            <w:tcW w:w="5954" w:type="dxa"/>
+            <w:tcBorders>
+              <w:top w:val="single" w:sz="8" w:space="0" w:color="auto"/>
+              <w:left w:val="single" w:sz="4" w:space="0" w:color="auto"/>
+              <w:bottom w:val="single" w:sz="8" w:space="0" w:color="auto"/>
+              <w:right w:val="single" w:sz="4" w:space="0" w:color="auto"/>
+            </w:tcBorders>
+          </w:tcPr>
+          <w:p>
+            <w:pPr>
+              <w:spacing w:after="0"/>
+            </w:pPr>
+            <w:r>
+              <w:t>Avertissement (une erreur peut intervenir si aucune action n'est prise).</w:t>
+            </w:r>
+          </w:p>
+        </w:tc>
+      </w:tr>
+      <w:tr>
+        <w:trPr>
+          <w:trHeight w:val="170"/>
+        </w:trPr>
+        <w:tc>
+          <w:tcPr>
+            <w:tcW w:w="993" w:type="dxa"/>
+            <w:tcBorders>
+              <w:top w:val="single" w:sz="8" w:space="0" w:color="auto"/>
+              <w:left w:val="single" w:sz="4" w:space="0" w:color="auto"/>
+              <w:bottom w:val="single" w:sz="8" w:space="0" w:color="auto"/>
+              <w:right w:val="single" w:sz="4" w:space="0" w:color="auto"/>
+            </w:tcBorders>
+            <w:shd w:val="clear" w:color="auto" w:fill="auto"/>
+          </w:tcPr>
+          <w:p>
+            <w:pPr>
+              <w:spacing w:after="0"/>
+              <w:jc w:val="center"/>
+              <w:rPr>
+                <w:b/>
+                <w:bCs/>
+              </w:rPr>
+            </w:pPr>
+            <w:r>
+              <w:rPr>
+                <w:b/>
+                <w:bCs/>
+              </w:rPr>
+              <w:t>5</w:t>
+            </w:r>
+          </w:p>
+        </w:tc>
+        <w:tc>
+          <w:tcPr>
+            <w:tcW w:w="2551" w:type="dxa"/>
+            <w:tcBorders>
+              <w:top w:val="single" w:sz="8" w:space="0" w:color="auto"/>
+              <w:left w:val="single" w:sz="4" w:space="0" w:color="auto"/>
+              <w:bottom w:val="single" w:sz="8" w:space="0" w:color="auto"/>
+              <w:right w:val="single" w:sz="4" w:space="0" w:color="auto"/>
+            </w:tcBorders>
+            <w:shd w:val="clear" w:color="auto" w:fill="auto"/>
+          </w:tcPr>
+          <w:p>
+            <w:pPr>
+              <w:spacing w:after="0"/>
+            </w:pPr>
+            <w:r>
+              <w:t>Notice</w:t>
+            </w:r>
+          </w:p>
+        </w:tc>
+        <w:tc>
+          <w:tcPr>
+            <w:tcW w:w="5954" w:type="dxa"/>
+            <w:tcBorders>
+              <w:top w:val="single" w:sz="8" w:space="0" w:color="auto"/>
+              <w:left w:val="single" w:sz="4" w:space="0" w:color="auto"/>
+              <w:bottom w:val="single" w:sz="8" w:space="0" w:color="auto"/>
+              <w:right w:val="single" w:sz="4" w:space="0" w:color="auto"/>
+            </w:tcBorders>
+          </w:tcPr>
+          <w:p>
+            <w:pPr>
+              <w:spacing w:after="0"/>
+            </w:pPr>
+            <w:r>
+              <w:t>Événement normal méritant d'être signalé.</w:t>
+            </w:r>
+          </w:p>
+        </w:tc>
+      </w:tr>
+      <w:tr>
+        <w:trPr>
+          <w:trHeight w:val="170"/>
+        </w:trPr>
+        <w:tc>
+          <w:tcPr>
+            <w:tcW w:w="993" w:type="dxa"/>
+            <w:tcBorders>
+              <w:top w:val="single" w:sz="8" w:space="0" w:color="auto"/>
+              <w:left w:val="single" w:sz="4" w:space="0" w:color="auto"/>
+              <w:bottom w:val="single" w:sz="8" w:space="0" w:color="auto"/>
+              <w:right w:val="single" w:sz="4" w:space="0" w:color="auto"/>
+            </w:tcBorders>
+            <w:shd w:val="clear" w:color="auto" w:fill="auto"/>
+          </w:tcPr>
+          <w:p>
+            <w:pPr>
+              <w:spacing w:after="0"/>
+              <w:jc w:val="center"/>
+              <w:rPr>
+                <w:b/>
+                <w:bCs/>
+              </w:rPr>
+            </w:pPr>
+            <w:r>
+              <w:rPr>
+                <w:b/>
+                <w:bCs/>
+              </w:rPr>
+              <w:t>6</w:t>
+            </w:r>
+          </w:p>
+        </w:tc>
+        <w:tc>
+          <w:tcPr>
+            <w:tcW w:w="2551" w:type="dxa"/>
+            <w:tcBorders>
+              <w:top w:val="single" w:sz="8" w:space="0" w:color="auto"/>
+              <w:left w:val="single" w:sz="4" w:space="0" w:color="auto"/>
+              <w:bottom w:val="single" w:sz="8" w:space="0" w:color="auto"/>
+              <w:right w:val="single" w:sz="4" w:space="0" w:color="auto"/>
+            </w:tcBorders>
+            <w:shd w:val="clear" w:color="auto" w:fill="auto"/>
+          </w:tcPr>
+          <w:p>
+            <w:pPr>
+              <w:spacing w:after="0"/>
+            </w:pPr>
+            <w:proofErr w:type="spellStart"/>
+            <w:r>
+              <w:t>Informational</w:t>
+            </w:r>
+            <w:proofErr w:type="spellEnd"/>
+          </w:p>
+        </w:tc>
+        <w:tc>
+          <w:tcPr>
+            <w:tcW w:w="5954" w:type="dxa"/>
+            <w:tcBorders>
+              <w:top w:val="single" w:sz="8" w:space="0" w:color="auto"/>
+              <w:left w:val="single" w:sz="4" w:space="0" w:color="auto"/>
+              <w:bottom w:val="single" w:sz="8" w:space="0" w:color="auto"/>
+              <w:right w:val="single" w:sz="4" w:space="0" w:color="auto"/>
+            </w:tcBorders>
+          </w:tcPr>
+          <w:p>
+            <w:pPr>
+              <w:spacing w:after="0"/>
+            </w:pPr>
+            <w:r>
+              <w:t>Pour information.</w:t>
+            </w:r>
+          </w:p>
+        </w:tc>
+      </w:tr>
+      <w:tr>
+        <w:trPr>
+          <w:trHeight w:val="170"/>
+        </w:trPr>
+        <w:tc>
+          <w:tcPr>
+            <w:tcW w:w="993" w:type="dxa"/>
+            <w:tcBorders>
+              <w:top w:val="single" w:sz="8" w:space="0" w:color="auto"/>
+              <w:left w:val="single" w:sz="4" w:space="0" w:color="auto"/>
+              <w:bottom w:val="single" w:sz="8" w:space="0" w:color="auto"/>
+              <w:right w:val="single" w:sz="4" w:space="0" w:color="auto"/>
+            </w:tcBorders>
+            <w:shd w:val="clear" w:color="auto" w:fill="auto"/>
+          </w:tcPr>
+          <w:p>
+            <w:pPr>
+              <w:spacing w:after="0"/>
+              <w:jc w:val="center"/>
+              <w:rPr>
+                <w:b/>
+                <w:bCs/>
+              </w:rPr>
+            </w:pPr>
+            <w:r>
+              <w:rPr>
+                <w:b/>
+                <w:bCs/>
+              </w:rPr>
+              <w:t>7</w:t>
+            </w:r>
+          </w:p>
+        </w:tc>
+        <w:tc>
+          <w:tcPr>
+            <w:tcW w:w="2551" w:type="dxa"/>
+            <w:tcBorders>
+              <w:top w:val="single" w:sz="8" w:space="0" w:color="auto"/>
+              <w:left w:val="single" w:sz="4" w:space="0" w:color="auto"/>
+              <w:bottom w:val="single" w:sz="8" w:space="0" w:color="auto"/>
+              <w:right w:val="single" w:sz="4" w:space="0" w:color="auto"/>
+            </w:tcBorders>
+            <w:shd w:val="clear" w:color="auto" w:fill="auto"/>
+          </w:tcPr>
+          <w:p>
+            <w:pPr>
+              <w:spacing w:after="0"/>
+            </w:pPr>
+            <w:proofErr w:type="spellStart"/>
+            <w:r>
+              <w:t>Debugging</w:t>
+            </w:r>
+            <w:proofErr w:type="spellEnd"/>
+          </w:p>
+        </w:tc>
+        <w:tc>
+          <w:tcPr>
+            <w:tcW w:w="5954" w:type="dxa"/>
+            <w:tcBorders>
+              <w:top w:val="single" w:sz="8" w:space="0" w:color="auto"/>
+              <w:left w:val="single" w:sz="4" w:space="0" w:color="auto"/>
+              <w:bottom w:val="single" w:sz="8" w:space="0" w:color="auto"/>
+              <w:right w:val="single" w:sz="4" w:space="0" w:color="auto"/>
+            </w:tcBorders>
+          </w:tcPr>
+          <w:p>
+            <w:pPr>
+              <w:keepNext/>
+              <w:spacing w:after="0"/>
+            </w:pPr>
+            <w:r>
+              <w:t xml:space="preserve">Message de </w:t>
+            </w:r>
+            <w:proofErr w:type="spellStart"/>
+            <w:r>
+              <w:t>debug</w:t>
+            </w:r>
+            <w:proofErr w:type="spellEnd"/>
+            <w:r>
+              <w:t>.</w:t>
+            </w:r>
+          </w:p>
+        </w:tc>
+      </w:tr>
+    </w:tbl>
+    <w:p>
+      <w:pPr>
+        <w:pStyle w:val="Lgende"/>
+      </w:pPr>
+      <w:bookmarkStart w:id="72" w:name="_Toc113370417"/>
+      <w:r>
+        <w:t xml:space="preserve">Tableau </w:t>
+      </w:r>
+      <w:r>
+        <w:fldChar w:fldCharType="begin"/>
+      </w:r>
+      <w:r>
+        <w:instrText xml:space="preserve"> SEQ Tableau \* ARABIC </w:instrText>
+      </w:r>
+      <w:r>
+        <w:fldChar w:fldCharType="separate"/>
+      </w:r>
+      <w:r>
+        <w:rPr>
+          <w:noProof/>
+        </w:rPr>
+        <w:t>5</w:t>
+      </w:r>
+      <w:r>
+        <w:fldChar w:fldCharType="end"/>
+      </w:r>
+      <w:r>
+        <w:t xml:space="preserve"> : Liste des codes erreurs - Syslog Protocol</w:t>
+      </w:r>
+      <w:bookmarkEnd w:id="72"/>
+    </w:p>
+    <w:p>
+      <w:pPr>
+        <w:pStyle w:val="Titre2"/>
+        <w:spacing w:before="240"/>
+      </w:pPr>
+      <w:bookmarkStart w:id="73" w:name="_Toc113370028"/>
+      <w:bookmarkStart w:id="74" w:name="_Toc113370555"/>
+      <w:r>
+        <w:t>Version des API</w:t>
+      </w:r>
+      <w:bookmarkEnd w:id="73"/>
+      <w:bookmarkEnd w:id="74"/>
+    </w:p>
+    <w:p>
+      <w:pPr>
+        <w:pStyle w:val="Titre3"/>
+      </w:pPr>
+      <w:bookmarkStart w:id="75" w:name="_Toc113370029"/>
+      <w:bookmarkStart w:id="76" w:name="_Toc113370556"/>
+      <w:r>
+        <w:t>Version d’une API</w:t>
+      </w:r>
+      <w:bookmarkEnd w:id="75"/>
+      <w:bookmarkEnd w:id="76"/>
+    </w:p>
+    <w:p>
+      <w:pPr>
+        <w:spacing w:after="120"/>
+        <w:jc w:val="both"/>
+      </w:pPr>
+      <w:r>
+        <w:t xml:space="preserve">Chaque service API est </w:t>
+      </w:r>
+      <w:r>
+        <w:rPr>
+          <w:b/>
+          <w:bCs/>
+        </w:rPr>
+        <w:t>obligatoirement</w:t>
+      </w:r>
+      <w:r>
+        <w:t xml:space="preserve"> </w:t>
+      </w:r>
+      <w:r>
+        <w:t>pré</w:t>
+      </w:r>
+      <w:r>
+        <w:t>fixé d’un numéro de version. Un même service API peut exister sous plusieurs versions.</w:t>
+      </w:r>
+    </w:p>
+    <w:p>
+      <w:pPr>
+        <w:spacing w:after="120"/>
+        <w:jc w:val="both"/>
+        <w:rPr>
+          <w:b/>
+          <w:bCs/>
+        </w:rPr>
+      </w:pPr>
+      <w:r>
+        <w:rPr>
+          <w:b/>
+          <w:bCs/>
+        </w:rPr>
+        <w:t>Un changement de version peut avoir lieu :</w:t>
+      </w:r>
+    </w:p>
+    <w:p>
+      <w:pPr>
+        <w:pStyle w:val="Paragraphedeliste"/>
+        <w:numPr>
+          <w:ilvl w:val="0"/>
+          <w:numId w:val="44"/>
+        </w:numPr>
+        <w:spacing w:after="120"/>
+        <w:ind w:left="714" w:hanging="357"/>
+        <w:contextualSpacing w:val="0"/>
+        <w:jc w:val="both"/>
+      </w:pPr>
+      <w:r>
+        <w:t>Lors d’une modification du format d’E/S d’un ou plusieurs end-points constituant un service API.</w:t>
+      </w:r>
+    </w:p>
+    <w:p>
+      <w:pPr>
+        <w:pStyle w:val="Paragraphedeliste"/>
+        <w:numPr>
+          <w:ilvl w:val="0"/>
+          <w:numId w:val="44"/>
+        </w:numPr>
+        <w:spacing w:after="120"/>
+        <w:ind w:left="714" w:hanging="357"/>
+        <w:contextualSpacing w:val="0"/>
+        <w:jc w:val="both"/>
+      </w:pPr>
+      <w:r>
+        <w:t>Lors de modification profonde des fonctionnalités associées à un ou plusieurs end-points d’un service API, et dont la modification peut avoir un impact sur les applicatifs consommateurs.</w:t>
+      </w:r>
+    </w:p>
+    <w:p>
+      <w:pPr>
+        <w:spacing w:after="120"/>
+        <w:jc w:val="both"/>
+      </w:pPr>
+      <w:r>
+        <w:t>Toutes les autres mises à jour (amélioration de performance, correctif de sécurité …) d’un service API qui n’ont pas d’impact sur les éléments décrit ci-dessus doivent être appliquées de manière transparente sur l’API sans changement de version.</w:t>
+      </w:r>
+    </w:p>
+    <w:p>
+      <w:pPr>
+        <w:pStyle w:val="Titre3"/>
+        <w:spacing w:before="240"/>
+      </w:pPr>
+      <w:bookmarkStart w:id="77" w:name="_Toc113370030"/>
+      <w:bookmarkStart w:id="78" w:name="_Toc113370557"/>
+      <w:r>
+        <w:t>Tenue d’un CHANGELOG</w:t>
+      </w:r>
+      <w:bookmarkEnd w:id="77"/>
+      <w:bookmarkEnd w:id="78"/>
+    </w:p>
+    <w:p>
+      <w:pPr>
+        <w:spacing w:after="120"/>
+        <w:jc w:val="both"/>
+      </w:pPr>
+      <w:r>
+        <w:t>La m</w:t>
+      </w:r>
+      <w:r>
+        <w:t xml:space="preserve">ise en place d’un </w:t>
+      </w:r>
+      <w:r>
+        <w:rPr>
+          <w:b/>
+          <w:bCs/>
+        </w:rPr>
+        <w:t>manifeste d’historique de version</w:t>
+      </w:r>
+      <w:r>
+        <w:rPr>
+          <w:b/>
+          <w:bCs/>
+        </w:rPr>
+        <w:t xml:space="preserve"> est obligatoire</w:t>
+      </w:r>
+      <w:r>
+        <w:t>.</w:t>
+      </w:r>
+    </w:p>
+    <w:p>
+      <w:pPr>
+        <w:pStyle w:val="Paragraphedeliste"/>
+        <w:numPr>
+          <w:ilvl w:val="0"/>
+          <w:numId w:val="45"/>
+        </w:numPr>
+        <w:spacing w:after="120"/>
+        <w:jc w:val="both"/>
+      </w:pPr>
+      <w:r>
+        <w:t xml:space="preserve">Utilisation du format </w:t>
+      </w:r>
+      <w:hyperlink r:id="rId25" w:history="1">
+        <w:proofErr w:type="spellStart"/>
+        <w:r>
+          <w:rPr>
+            <w:rStyle w:val="Lienhypertexte"/>
+          </w:rPr>
+          <w:t>Keep</w:t>
+        </w:r>
+        <w:proofErr w:type="spellEnd"/>
+        <w:r>
+          <w:rPr>
+            <w:rStyle w:val="Lienhypertexte"/>
+          </w:rPr>
+          <w:t xml:space="preserve"> a Changelog</w:t>
+        </w:r>
+      </w:hyperlink>
+      <w:r>
+        <w:t xml:space="preserve"> &amp; utilisation du </w:t>
+      </w:r>
+      <w:hyperlink r:id="rId26" w:history="1">
+        <w:proofErr w:type="spellStart"/>
+        <w:r>
+          <w:rPr>
+            <w:rStyle w:val="Lienhypertexte"/>
+          </w:rPr>
+          <w:t>Semantic</w:t>
+        </w:r>
+        <w:proofErr w:type="spellEnd"/>
+        <w:r>
+          <w:rPr>
+            <w:rStyle w:val="Lienhypertexte"/>
+          </w:rPr>
+          <w:t xml:space="preserve"> Versioning</w:t>
+        </w:r>
+      </w:hyperlink>
+      <w:r>
+        <w:t>.</w:t>
+      </w:r>
+    </w:p>
+    <w:p>
+      <w:pPr>
+        <w:pStyle w:val="Paragraphedeliste"/>
+        <w:numPr>
+          <w:ilvl w:val="0"/>
+          <w:numId w:val="45"/>
+        </w:numPr>
+        <w:spacing w:after="120"/>
+        <w:jc w:val="both"/>
+      </w:pPr>
+      <w:r>
+        <w:t xml:space="preserve">Ce manifeste doit être présent à la racine du dépôt </w:t>
+      </w:r>
+      <w:r>
+        <w:rPr>
+          <w:b/>
+          <w:bCs/>
+        </w:rPr>
+        <w:t>Git</w:t>
+      </w:r>
+      <w:r>
+        <w:t xml:space="preserve"> sous la forme d’un fichier </w:t>
+      </w:r>
+      <w:hyperlink r:id="rId27" w:history="1">
+        <w:r>
+          <w:rPr>
+            <w:rStyle w:val="Lienhypertexte"/>
+          </w:rPr>
+          <w:t>CHANGELOG.md</w:t>
+        </w:r>
+      </w:hyperlink>
+      <w:r>
+        <w:t xml:space="preserve"> (Fichier reconnu par </w:t>
+      </w:r>
+      <w:proofErr w:type="spellStart"/>
+      <w:r>
+        <w:rPr>
+          <w:b/>
+          <w:bCs/>
+        </w:rPr>
+        <w:t>Gitlab</w:t>
+      </w:r>
+      <w:proofErr w:type="spellEnd"/>
+      <w:r>
+        <w:t>).</w:t>
+      </w:r>
+    </w:p>
+    <w:p>
+      <w:pPr>
+        <w:spacing w:after="120"/>
+        <w:jc w:val="both"/>
+      </w:pPr>
+    </w:p>
+    <w:p>
+      <w:pPr>
+        <w:pStyle w:val="Titre2"/>
+      </w:pPr>
+      <w:bookmarkStart w:id="79" w:name="_Toc113370558"/>
+      <w:r>
+        <w:lastRenderedPageBreak/>
+        <w:t>Documentation API</w:t>
+      </w:r>
+      <w:bookmarkEnd w:id="79"/>
+    </w:p>
+    <w:p>
+      <w:pPr>
+        <w:jc w:val="both"/>
+      </w:pPr>
+      <w:r>
+        <w:t>Pour chaque service, il est nécessaire de fournir :</w:t>
+      </w:r>
+    </w:p>
+    <w:p>
+      <w:pPr>
+        <w:jc w:val="both"/>
+      </w:pPr>
+      <w:r>
+        <w:rPr>
+          <w:b/>
+          <w:bCs/>
+        </w:rPr>
+        <w:t>Une spécification complète de l’API</w:t>
+      </w:r>
+      <w:r>
+        <w:t xml:space="preserve"> au format </w:t>
+      </w:r>
+      <w:hyperlink r:id="rId28" w:history="1">
+        <w:r>
+          <w:rPr>
+            <w:rStyle w:val="Lienhypertexte"/>
+          </w:rPr>
+          <w:t>Open API 3.0</w:t>
+        </w:r>
+      </w:hyperlink>
+      <w:r>
+        <w:t xml:space="preserve"> (</w:t>
+      </w:r>
+      <w:proofErr w:type="spellStart"/>
+      <w:r>
+        <w:t>Swagger</w:t>
+      </w:r>
+      <w:proofErr w:type="spellEnd"/>
+      <w:r>
+        <w:t>), qui doit inclure à minima :</w:t>
+      </w:r>
+    </w:p>
+    <w:p>
+      <w:pPr>
+        <w:pStyle w:val="Paragraphedeliste"/>
+        <w:numPr>
+          <w:ilvl w:val="0"/>
+          <w:numId w:val="45"/>
+        </w:numPr>
+        <w:spacing w:after="120"/>
+        <w:ind w:left="714" w:hanging="357"/>
+        <w:contextualSpacing w:val="0"/>
+        <w:jc w:val="both"/>
+      </w:pPr>
+      <w:r>
+        <w:t xml:space="preserve">Pour chaque </w:t>
+      </w:r>
+      <w:r>
+        <w:rPr>
+          <w:rFonts w:ascii="Consolas" w:hAnsi="Consolas"/>
+          <w:shd w:val="clear" w:color="auto" w:fill="D9D9D9" w:themeFill="background1" w:themeFillShade="D9"/>
+        </w:rPr>
+        <w:t>end-point</w:t>
+      </w:r>
+      <w:r>
+        <w:t xml:space="preserve"> </w:t>
+      </w:r>
+      <w:r>
+        <w:t>:</w:t>
+      </w:r>
+    </w:p>
+    <w:p>
+      <w:pPr>
+        <w:pStyle w:val="Paragraphedeliste"/>
+        <w:numPr>
+          <w:ilvl w:val="1"/>
+          <w:numId w:val="45"/>
+        </w:numPr>
+        <w:spacing w:after="80"/>
+        <w:ind w:left="1434" w:hanging="357"/>
+        <w:contextualSpacing w:val="0"/>
+        <w:jc w:val="both"/>
+      </w:pPr>
+      <w:r>
+        <w:t xml:space="preserve">Une description claire se son rôle. Cette description doit indiquer si des filtrages implicites sont appliqués sur la ressource retournée. </w:t>
+      </w:r>
+    </w:p>
+    <w:p>
+      <w:pPr>
+        <w:pStyle w:val="Paragraphedeliste"/>
+        <w:numPr>
+          <w:ilvl w:val="1"/>
+          <w:numId w:val="45"/>
+        </w:numPr>
+        <w:spacing w:after="80"/>
+        <w:ind w:left="1434" w:hanging="357"/>
+        <w:contextualSpacing w:val="0"/>
+        <w:jc w:val="both"/>
+      </w:pPr>
+      <w:r>
+        <w:t xml:space="preserve">Une description des paramètres de recherches </w:t>
+      </w:r>
+      <w:r>
+        <w:t>s’ils</w:t>
+      </w:r>
+      <w:r>
+        <w:t xml:space="preserve"> existent.</w:t>
+      </w:r>
+    </w:p>
+    <w:p>
+      <w:pPr>
+        <w:pStyle w:val="Paragraphedeliste"/>
+        <w:numPr>
+          <w:ilvl w:val="1"/>
+          <w:numId w:val="45"/>
+        </w:numPr>
+        <w:spacing w:after="80"/>
+        <w:ind w:left="1434" w:hanging="357"/>
+        <w:contextualSpacing w:val="0"/>
+        <w:jc w:val="both"/>
+      </w:pPr>
+      <w:r>
+        <w:t>La liste complète des réponses (erreurs / succès) qui peuvent être retournées par la fonction.</w:t>
+      </w:r>
+    </w:p>
+    <w:p>
+      <w:pPr>
+        <w:pStyle w:val="Paragraphedeliste"/>
+        <w:numPr>
+          <w:ilvl w:val="1"/>
+          <w:numId w:val="45"/>
+        </w:numPr>
+        <w:spacing w:after="80"/>
+        <w:ind w:left="1434" w:hanging="357"/>
+        <w:contextualSpacing w:val="0"/>
+        <w:jc w:val="both"/>
+      </w:pPr>
+      <w:r>
+        <w:t xml:space="preserve">Pour chaque réponse, un exemple de valeurs retournées et/ou le </w:t>
+      </w:r>
+      <w:r>
+        <w:rPr>
+          <w:rFonts w:ascii="Consolas" w:hAnsi="Consolas"/>
+          <w:shd w:val="clear" w:color="auto" w:fill="D9D9D9" w:themeFill="background1" w:themeFillShade="D9"/>
+        </w:rPr>
+        <w:t>model</w:t>
+      </w:r>
+      <w:r>
+        <w:t xml:space="preserve"> associé.</w:t>
+      </w:r>
+    </w:p>
+    <w:p>
+      <w:pPr>
+        <w:pStyle w:val="Paragraphedeliste"/>
+        <w:numPr>
+          <w:ilvl w:val="0"/>
+          <w:numId w:val="45"/>
+        </w:numPr>
+        <w:spacing w:before="240" w:after="120"/>
+        <w:ind w:left="714" w:hanging="357"/>
+        <w:contextualSpacing w:val="0"/>
+        <w:jc w:val="both"/>
+      </w:pPr>
+      <w:r>
+        <w:t xml:space="preserve">Pour chaque </w:t>
+      </w:r>
+      <w:r>
+        <w:rPr>
+          <w:rFonts w:ascii="Consolas" w:hAnsi="Consolas"/>
+          <w:shd w:val="clear" w:color="auto" w:fill="D9D9D9" w:themeFill="background1" w:themeFillShade="D9"/>
+        </w:rPr>
+        <w:t>model</w:t>
+      </w:r>
+      <w:r>
+        <w:t xml:space="preserve"> :</w:t>
+      </w:r>
+    </w:p>
+    <w:p>
+      <w:pPr>
+        <w:pStyle w:val="Paragraphedeliste"/>
+        <w:numPr>
+          <w:ilvl w:val="1"/>
+          <w:numId w:val="45"/>
+        </w:numPr>
+        <w:spacing w:after="80"/>
+        <w:ind w:left="1434" w:hanging="357"/>
+        <w:contextualSpacing w:val="0"/>
+        <w:jc w:val="both"/>
+      </w:pPr>
+      <w:r>
+        <w:t>Une description générale du model.</w:t>
+      </w:r>
+    </w:p>
+    <w:p>
+      <w:pPr>
+        <w:pStyle w:val="Paragraphedeliste"/>
+        <w:numPr>
+          <w:ilvl w:val="1"/>
+          <w:numId w:val="45"/>
+        </w:numPr>
+        <w:spacing w:after="80"/>
+        <w:ind w:left="1434" w:hanging="357"/>
+        <w:contextualSpacing w:val="0"/>
+        <w:jc w:val="both"/>
+      </w:pPr>
+      <w:r>
+        <w:t xml:space="preserve">Une description de la signification de chaque </w:t>
+      </w:r>
+      <w:r>
+        <w:t>champ</w:t>
+      </w:r>
+      <w:r>
+        <w:t xml:space="preserve">. Cette description est </w:t>
+      </w:r>
+      <w:r>
+        <w:rPr>
+          <w:b/>
+          <w:bCs/>
+        </w:rPr>
+        <w:t>obligatoire</w:t>
+      </w:r>
+      <w:r>
+        <w:t xml:space="preserve"> même si le nom </w:t>
+      </w:r>
+      <w:r>
+        <w:t>du champ</w:t>
+      </w:r>
+      <w:r>
+        <w:t xml:space="preserve"> semble être suffisamment explicite. </w:t>
+      </w:r>
+    </w:p>
+    <w:p>
+      <w:pPr>
+        <w:jc w:val="both"/>
+      </w:pPr>
+      <w:r>
+        <w:rPr>
+          <w:b/>
+          <w:bCs/>
+        </w:rPr>
+        <w:t>Si nécessaire</w:t>
+      </w:r>
+      <w:r>
+        <w:t>, une documentation contextuelle supplémentaire (par exemple : Liste des règles métiers spécifiques à cette fonction)</w:t>
+      </w:r>
+      <w:r>
+        <w:t xml:space="preserve"> sera fournie et accessible au même endroit que la documentation </w:t>
+      </w:r>
+      <w:proofErr w:type="spellStart"/>
+      <w:r>
+        <w:rPr>
+          <w:b/>
+          <w:bCs/>
+        </w:rPr>
+        <w:t>Swagger</w:t>
+      </w:r>
+      <w:proofErr w:type="spellEnd"/>
+      <w:r>
+        <w:t>.</w:t>
+      </w:r>
+    </w:p>
+    <w:p>
+      <w:r>
+        <w:br w:type="page"/>
+      </w:r>
+    </w:p>
+    <w:p>
       <w:pPr>
         <w:pStyle w:val="Titre1"/>
       </w:pPr>
+      <w:bookmarkStart w:id="80" w:name="_Toc113370031"/>
+      <w:bookmarkStart w:id="81" w:name="_Toc113370559"/>
       <w:r>
         <w:lastRenderedPageBreak/>
         <w:t>TABLES DES RÉFÉRENCES</w:t>
       </w:r>
-      <w:bookmarkEnd w:id="12"/>
+      <w:bookmarkEnd w:id="80"/>
+      <w:bookmarkEnd w:id="81"/>
     </w:p>
     <w:p>
       <w:pPr>
         <w:pStyle w:val="Titre2"/>
       </w:pPr>
-      <w:bookmarkStart w:id="13" w:name="_Toc94255539"/>
-      <w:bookmarkStart w:id="14" w:name="_Toc78113520"/>
+      <w:bookmarkStart w:id="82" w:name="_Toc78113520"/>
+      <w:bookmarkStart w:id="83" w:name="_Toc113370032"/>
+      <w:bookmarkStart w:id="84" w:name="_Toc113370560"/>
       <w:bookmarkEnd w:id="9"/>
       <w:r>
         <w:t>Figures</w:t>
       </w:r>
-      <w:bookmarkEnd w:id="13"/>
+      <w:bookmarkEnd w:id="83"/>
+      <w:bookmarkEnd w:id="84"/>
     </w:p>
     <w:p>
       <w:r>
@@ -4728,12 +10299,14 @@
       <w:pPr>
         <w:pStyle w:val="Titre2"/>
       </w:pPr>
-      <w:bookmarkStart w:id="15" w:name="_Toc94255540"/>
+      <w:bookmarkStart w:id="85" w:name="_Toc113370033"/>
+      <w:bookmarkStart w:id="86" w:name="_Toc113370561"/>
       <w:r>
         <w:t>Tableaux</w:t>
       </w:r>
-      <w:bookmarkEnd w:id="14"/>
-      <w:bookmarkEnd w:id="15"/>
+      <w:bookmarkEnd w:id="82"/>
+      <w:bookmarkEnd w:id="85"/>
+      <w:bookmarkEnd w:id="86"/>
     </w:p>
     <w:p>
       <w:pPr>
@@ -4755,7 +10328,7 @@
       <w:r>
         <w:fldChar w:fldCharType="separate"/>
       </w:r>
-      <w:hyperlink w:anchor="_Toc94255517" w:history="1">
+      <w:hyperlink w:anchor="_Toc113370413" w:history="1">
         <w:r>
           <w:rPr>
             <w:rStyle w:val="Lienhypertexte"/>
@@ -4782,7 +10355,7 @@
             <w:noProof/>
             <w:webHidden/>
           </w:rPr>
-          <w:instrText xml:space="preserve"> PAGEREF _Toc94255517 \h </w:instrText>
+          <w:instrText xml:space="preserve"> PAGEREF _Toc113370413 \h </w:instrText>
         </w:r>
         <w:r>
           <w:rPr>
@@ -4824,13 +10397,13 @@
           <w:noProof/>
         </w:rPr>
       </w:pPr>
-      <w:hyperlink w:anchor="_Toc94255518" w:history="1">
+      <w:hyperlink w:anchor="_Toc113370414" w:history="1">
         <w:r>
           <w:rPr>
             <w:rStyle w:val="Lienhypertexte"/>
             <w:noProof/>
           </w:rPr>
-          <w:t>Tableau 2 : Objectifs de chaque phases de l'ADM TOGAF</w:t>
+          <w:t>Tableau 2 : Utilisation des verbes HTTP pour la construction des APIs</w:t>
         </w:r>
         <w:r>
           <w:rPr>
@@ -4851,7 +10424,7 @@
             <w:noProof/>
             <w:webHidden/>
           </w:rPr>
-          <w:instrText xml:space="preserve"> PAGEREF _Toc94255518 \h </w:instrText>
+          <w:instrText xml:space="preserve"> PAGEREF _Toc113370414 \h </w:instrText>
         </w:r>
         <w:r>
           <w:rPr>
@@ -4871,7 +10444,214 @@
             <w:noProof/>
             <w:webHidden/>
           </w:rPr>
-          <w:t>4</w:t>
+          <w:t>9</w:t>
+        </w:r>
+        <w:r>
+          <w:rPr>
+            <w:noProof/>
+            <w:webHidden/>
+          </w:rPr>
+          <w:fldChar w:fldCharType="end"/>
+        </w:r>
+      </w:hyperlink>
+    </w:p>
+    <w:p>
+      <w:pPr>
+        <w:pStyle w:val="Tabledesillustrations"/>
+        <w:tabs>
+          <w:tab w:val="right" w:leader="dot" w:pos="9350"/>
+        </w:tabs>
+        <w:rPr>
+          <w:rFonts w:eastAsiaTheme="minorEastAsia"/>
+          <w:noProof/>
+        </w:rPr>
+      </w:pPr>
+      <w:hyperlink w:anchor="_Toc113370415" w:history="1">
+        <w:r>
+          <w:rPr>
+            <w:rStyle w:val="Lienhypertexte"/>
+            <w:noProof/>
+          </w:rPr>
+          <w:t>Tableau 3 : Utilisation des codes de statut dans les réponses HTTP</w:t>
+        </w:r>
+        <w:r>
+          <w:rPr>
+            <w:noProof/>
+            <w:webHidden/>
+          </w:rPr>
+          <w:tab/>
+        </w:r>
+        <w:r>
+          <w:rPr>
+            <w:noProof/>
+            <w:webHidden/>
+          </w:rPr>
+          <w:fldChar w:fldCharType="begin"/>
+        </w:r>
+        <w:r>
+          <w:rPr>
+            <w:noProof/>
+            <w:webHidden/>
+          </w:rPr>
+          <w:instrText xml:space="preserve"> PAGEREF _Toc113370415 \h </w:instrText>
+        </w:r>
+        <w:r>
+          <w:rPr>
+            <w:noProof/>
+            <w:webHidden/>
+          </w:rPr>
+        </w:r>
+        <w:r>
+          <w:rPr>
+            <w:noProof/>
+            <w:webHidden/>
+          </w:rPr>
+          <w:fldChar w:fldCharType="separate"/>
+        </w:r>
+        <w:r>
+          <w:rPr>
+            <w:noProof/>
+            <w:webHidden/>
+          </w:rPr>
+          <w:t>9</w:t>
+        </w:r>
+        <w:r>
+          <w:rPr>
+            <w:noProof/>
+            <w:webHidden/>
+          </w:rPr>
+          <w:fldChar w:fldCharType="end"/>
+        </w:r>
+      </w:hyperlink>
+    </w:p>
+    <w:p>
+      <w:pPr>
+        <w:pStyle w:val="Tabledesillustrations"/>
+        <w:tabs>
+          <w:tab w:val="right" w:leader="dot" w:pos="9350"/>
+        </w:tabs>
+        <w:rPr>
+          <w:rFonts w:eastAsiaTheme="minorEastAsia"/>
+          <w:noProof/>
+        </w:rPr>
+      </w:pPr>
+      <w:hyperlink w:anchor="_Toc113370416" w:history="1">
+        <w:r>
+          <w:rPr>
+            <w:rStyle w:val="Lienhypertexte"/>
+            <w:noProof/>
+          </w:rPr>
+          <w:t>Tableau 4 : Format d'échanges des données au sein des APIs</w:t>
+        </w:r>
+        <w:r>
+          <w:rPr>
+            <w:noProof/>
+            <w:webHidden/>
+          </w:rPr>
+          <w:tab/>
+        </w:r>
+        <w:r>
+          <w:rPr>
+            <w:noProof/>
+            <w:webHidden/>
+          </w:rPr>
+          <w:fldChar w:fldCharType="begin"/>
+        </w:r>
+        <w:r>
+          <w:rPr>
+            <w:noProof/>
+            <w:webHidden/>
+          </w:rPr>
+          <w:instrText xml:space="preserve"> PAGEREF _Toc113370416 \h </w:instrText>
+        </w:r>
+        <w:r>
+          <w:rPr>
+            <w:noProof/>
+            <w:webHidden/>
+          </w:rPr>
+        </w:r>
+        <w:r>
+          <w:rPr>
+            <w:noProof/>
+            <w:webHidden/>
+          </w:rPr>
+          <w:fldChar w:fldCharType="separate"/>
+        </w:r>
+        <w:r>
+          <w:rPr>
+            <w:noProof/>
+            <w:webHidden/>
+          </w:rPr>
+          <w:t>11</w:t>
+        </w:r>
+        <w:r>
+          <w:rPr>
+            <w:noProof/>
+            <w:webHidden/>
+          </w:rPr>
+          <w:fldChar w:fldCharType="end"/>
+        </w:r>
+      </w:hyperlink>
+    </w:p>
+    <w:p>
+      <w:pPr>
+        <w:pStyle w:val="Tabledesillustrations"/>
+        <w:tabs>
+          <w:tab w:val="right" w:leader="dot" w:pos="9350"/>
+        </w:tabs>
+        <w:rPr>
+          <w:rFonts w:eastAsiaTheme="minorEastAsia"/>
+          <w:noProof/>
+        </w:rPr>
+      </w:pPr>
+      <w:hyperlink w:anchor="_Toc113370417" w:history="1">
+        <w:r>
+          <w:rPr>
+            <w:rStyle w:val="Lienhypertexte"/>
+            <w:noProof/>
+          </w:rPr>
+          <w:t>Tableau 5 : Liste des codes erreurs - Syslog Protocol</w:t>
+        </w:r>
+        <w:r>
+          <w:rPr>
+            <w:noProof/>
+            <w:webHidden/>
+          </w:rPr>
+          <w:tab/>
+        </w:r>
+        <w:r>
+          <w:rPr>
+            <w:noProof/>
+            <w:webHidden/>
+          </w:rPr>
+          <w:fldChar w:fldCharType="begin"/>
+        </w:r>
+        <w:r>
+          <w:rPr>
+            <w:noProof/>
+            <w:webHidden/>
+          </w:rPr>
+          <w:instrText xml:space="preserve"> PAGEREF _Toc113370417 \h </w:instrText>
+        </w:r>
+        <w:r>
+          <w:rPr>
+            <w:noProof/>
+            <w:webHidden/>
+          </w:rPr>
+        </w:r>
+        <w:r>
+          <w:rPr>
+            <w:noProof/>
+            <w:webHidden/>
+          </w:rPr>
+          <w:fldChar w:fldCharType="separate"/>
+        </w:r>
+        <w:r>
+          <w:rPr>
+            <w:noProof/>
+            <w:webHidden/>
+          </w:rPr>
+          <w:t>14</w:t>
         </w:r>
         <w:r>
           <w:rPr>
@@ -4893,12 +10673,12 @@
       </w:r>
     </w:p>
     <w:sectPr>
-      <w:headerReference w:type="even" r:id="rId20"/>
-      <w:headerReference w:type="default" r:id="rId21"/>
-      <w:footerReference w:type="even" r:id="rId22"/>
-      <w:footerReference w:type="default" r:id="rId23"/>
-      <w:headerReference w:type="first" r:id="rId24"/>
-      <w:footerReference w:type="first" r:id="rId25"/>
+      <w:headerReference w:type="even" r:id="rId29"/>
+      <w:headerReference w:type="default" r:id="rId30"/>
+      <w:footerReference w:type="even" r:id="rId31"/>
+      <w:footerReference w:type="default" r:id="rId32"/>
+      <w:headerReference w:type="first" r:id="rId33"/>
+      <w:footerReference w:type="first" r:id="rId34"/>
       <w:pgSz w:w="12240" w:h="15840"/>
       <w:pgMar w:top="1440" w:right="1440" w:bottom="1440" w:left="1440" w:header="720" w:footer="720" w:gutter="0"/>
       <w:cols w:space="720"/>
@@ -5961,6 +11741,118 @@
     </w:lvl>
   </w:abstractNum>
   <w:abstractNum w:abstractNumId="4" w15:restartNumberingAfterBreak="0">
+    <w:nsid w:val="03B578CD"/>
+    <w:multiLevelType w:val="hybridMultilevel"/>
+    <w:tmpl w:val="3B5804AA"/>
+    <w:lvl w:ilvl="0" w:tplc="74A0AC20">
+      <w:numFmt w:val="bullet"/>
+      <w:lvlText w:val="-"/>
+      <w:lvlJc w:val="left"/>
+      <w:pPr>
+        <w:ind w:left="720" w:hanging="360"/>
+      </w:pPr>
+      <w:rPr>
+        <w:rFonts w:ascii="Calibri" w:eastAsia="Calibri" w:hAnsi="Calibri" w:cs="Calibri" w:hint="default"/>
+      </w:rPr>
+    </w:lvl>
+    <w:lvl w:ilvl="1" w:tplc="040C0003">
+      <w:start w:val="1"/>
+      <w:numFmt w:val="bullet"/>
+      <w:lvlText w:val="o"/>
+      <w:lvlJc w:val="left"/>
+      <w:pPr>
+        <w:ind w:left="1440" w:hanging="360"/>
+      </w:pPr>
+      <w:rPr>
+        <w:rFonts w:ascii="Courier New" w:hAnsi="Courier New" w:cs="Courier New" w:hint="default"/>
+      </w:rPr>
+    </w:lvl>
+    <w:lvl w:ilvl="2" w:tplc="040C0005" w:tentative="1">
+      <w:start w:val="1"/>
+      <w:numFmt w:val="bullet"/>
+      <w:lvlText w:val=""/>
+      <w:lvlJc w:val="left"/>
+      <w:pPr>
+        <w:ind w:left="2160" w:hanging="360"/>
+      </w:pPr>
+      <w:rPr>
+        <w:rFonts w:ascii="Wingdings" w:hAnsi="Wingdings" w:hint="default"/>
+      </w:rPr>
+    </w:lvl>
+    <w:lvl w:ilvl="3" w:tplc="040C0001" w:tentative="1">
+      <w:start w:val="1"/>
+      <w:numFmt w:val="bullet"/>
+      <w:lvlText w:val=""/>
+      <w:lvlJc w:val="left"/>
+      <w:pPr>
+        <w:ind w:left="2880" w:hanging="360"/>
+      </w:pPr>
+      <w:rPr>
+        <w:rFonts w:ascii="Symbol" w:hAnsi="Symbol" w:hint="default"/>
+      </w:rPr>
+    </w:lvl>
+    <w:lvl w:ilvl="4" w:tplc="040C0003" w:tentative="1">
+      <w:start w:val="1"/>
+      <w:numFmt w:val="bullet"/>
+      <w:lvlText w:val="o"/>
+      <w:lvlJc w:val="left"/>
+      <w:pPr>
+        <w:ind w:left="3600" w:hanging="360"/>
+      </w:pPr>
+      <w:rPr>
+        <w:rFonts w:ascii="Courier New" w:hAnsi="Courier New" w:cs="Courier New" w:hint="default"/>
+      </w:rPr>
+    </w:lvl>
+    <w:lvl w:ilvl="5" w:tplc="040C0005" w:tentative="1">
+      <w:start w:val="1"/>
+      <w:numFmt w:val="bullet"/>
+      <w:lvlText w:val=""/>
+      <w:lvlJc w:val="left"/>
+      <w:pPr>
+        <w:ind w:left="4320" w:hanging="360"/>
+      </w:pPr>
+      <w:rPr>
+        <w:rFonts w:ascii="Wingdings" w:hAnsi="Wingdings" w:hint="default"/>
+      </w:rPr>
+    </w:lvl>
+    <w:lvl w:ilvl="6" w:tplc="040C0001" w:tentative="1">
+      <w:start w:val="1"/>
+      <w:numFmt w:val="bullet"/>
+      <w:lvlText w:val=""/>
+      <w:lvlJc w:val="left"/>
+      <w:pPr>
+        <w:ind w:left="5040" w:hanging="360"/>
+      </w:pPr>
+      <w:rPr>
+        <w:rFonts w:ascii="Symbol" w:hAnsi="Symbol" w:hint="default"/>
+      </w:rPr>
+    </w:lvl>
+    <w:lvl w:ilvl="7" w:tplc="040C0003" w:tentative="1">
+      <w:start w:val="1"/>
+      <w:numFmt w:val="bullet"/>
+      <w:lvlText w:val="o"/>
+      <w:lvlJc w:val="left"/>
+      <w:pPr>
+        <w:ind w:left="5760" w:hanging="360"/>
+      </w:pPr>
+      <w:rPr>
+        <w:rFonts w:ascii="Courier New" w:hAnsi="Courier New" w:cs="Courier New" w:hint="default"/>
+      </w:rPr>
+    </w:lvl>
+    <w:lvl w:ilvl="8" w:tplc="040C0005" w:tentative="1">
+      <w:start w:val="1"/>
+      <w:numFmt w:val="bullet"/>
+      <w:lvlText w:val=""/>
+      <w:lvlJc w:val="left"/>
+      <w:pPr>
+        <w:ind w:left="6480" w:hanging="360"/>
+      </w:pPr>
+      <w:rPr>
+        <w:rFonts w:ascii="Wingdings" w:hAnsi="Wingdings" w:hint="default"/>
+      </w:rPr>
+    </w:lvl>
+  </w:abstractNum>
+  <w:abstractNum w:abstractNumId="5" w15:restartNumberingAfterBreak="0">
     <w:nsid w:val="03DC2D7D"/>
     <w:multiLevelType w:val="hybridMultilevel"/>
     <w:tmpl w:val="B502905E"/>
@@ -6072,7 +11964,7 @@
       </w:rPr>
     </w:lvl>
   </w:abstractNum>
-  <w:abstractNum w:abstractNumId="5" w15:restartNumberingAfterBreak="0">
+  <w:abstractNum w:abstractNumId="6" w15:restartNumberingAfterBreak="0">
     <w:nsid w:val="08EE4440"/>
     <w:multiLevelType w:val="hybridMultilevel"/>
     <w:tmpl w:val="DF6264CC"/>
@@ -6184,7 +12076,7 @@
       </w:rPr>
     </w:lvl>
   </w:abstractNum>
-  <w:abstractNum w:abstractNumId="6" w15:restartNumberingAfterBreak="0">
+  <w:abstractNum w:abstractNumId="7" w15:restartNumberingAfterBreak="0">
     <w:nsid w:val="0E4657DD"/>
     <w:multiLevelType w:val="multilevel"/>
     <w:tmpl w:val="1DD039EE"/>
@@ -6297,7 +12189,7 @@
       </w:rPr>
     </w:lvl>
   </w:abstractNum>
-  <w:abstractNum w:abstractNumId="7" w15:restartNumberingAfterBreak="0">
+  <w:abstractNum w:abstractNumId="8" w15:restartNumberingAfterBreak="0">
     <w:nsid w:val="10485696"/>
     <w:multiLevelType w:val="multilevel"/>
     <w:tmpl w:val="E1922DAE"/>
@@ -6446,7 +12338,7 @@
       </w:rPr>
     </w:lvl>
   </w:abstractNum>
-  <w:abstractNum w:abstractNumId="8" w15:restartNumberingAfterBreak="0">
+  <w:abstractNum w:abstractNumId="9" w15:restartNumberingAfterBreak="0">
     <w:nsid w:val="15120DBB"/>
     <w:multiLevelType w:val="hybridMultilevel"/>
     <w:tmpl w:val="05BECDE2"/>
@@ -6559,7 +12451,7 @@
       </w:rPr>
     </w:lvl>
   </w:abstractNum>
-  <w:abstractNum w:abstractNumId="9" w15:restartNumberingAfterBreak="0">
+  <w:abstractNum w:abstractNumId="10" w15:restartNumberingAfterBreak="0">
     <w:nsid w:val="161C6BAC"/>
     <w:multiLevelType w:val="hybridMultilevel"/>
     <w:tmpl w:val="0936D28E"/>
@@ -6672,7 +12564,7 @@
       </w:rPr>
     </w:lvl>
   </w:abstractNum>
-  <w:abstractNum w:abstractNumId="10" w15:restartNumberingAfterBreak="0">
+  <w:abstractNum w:abstractNumId="11" w15:restartNumberingAfterBreak="0">
     <w:nsid w:val="172D3CCE"/>
     <w:multiLevelType w:val="multilevel"/>
     <w:tmpl w:val="E66A184A"/>
@@ -6821,7 +12713,7 @@
       </w:rPr>
     </w:lvl>
   </w:abstractNum>
-  <w:abstractNum w:abstractNumId="11" w15:restartNumberingAfterBreak="0">
+  <w:abstractNum w:abstractNumId="12" w15:restartNumberingAfterBreak="0">
     <w:nsid w:val="17EF515A"/>
     <w:multiLevelType w:val="multilevel"/>
     <w:tmpl w:val="6944C75C"/>
@@ -6934,7 +12826,7 @@
       </w:rPr>
     </w:lvl>
   </w:abstractNum>
-  <w:abstractNum w:abstractNumId="12" w15:restartNumberingAfterBreak="0">
+  <w:abstractNum w:abstractNumId="13" w15:restartNumberingAfterBreak="0">
     <w:nsid w:val="19E75F5E"/>
     <w:multiLevelType w:val="hybridMultilevel"/>
     <w:tmpl w:val="CF3014B2"/>
@@ -7046,7 +12938,7 @@
       </w:rPr>
     </w:lvl>
   </w:abstractNum>
-  <w:abstractNum w:abstractNumId="13" w15:restartNumberingAfterBreak="0">
+  <w:abstractNum w:abstractNumId="14" w15:restartNumberingAfterBreak="0">
     <w:nsid w:val="1B444719"/>
     <w:multiLevelType w:val="hybridMultilevel"/>
     <w:tmpl w:val="9B5CB176"/>
@@ -7061,7 +12953,7 @@
         <w:rFonts w:ascii="Calibri" w:eastAsia="Calibri" w:hAnsi="Calibri" w:cs="Calibri" w:hint="default"/>
       </w:rPr>
     </w:lvl>
-    <w:lvl w:ilvl="1" w:tplc="040C0003" w:tentative="1">
+    <w:lvl w:ilvl="1" w:tplc="040C0003">
       <w:start w:val="1"/>
       <w:numFmt w:val="bullet"/>
       <w:lvlText w:val="o"/>
@@ -7158,7 +13050,7 @@
       </w:rPr>
     </w:lvl>
   </w:abstractNum>
-  <w:abstractNum w:abstractNumId="14" w15:restartNumberingAfterBreak="0">
+  <w:abstractNum w:abstractNumId="15" w15:restartNumberingAfterBreak="0">
     <w:nsid w:val="1BFE09CA"/>
     <w:multiLevelType w:val="multilevel"/>
     <w:tmpl w:val="9314EAD6"/>
@@ -7271,7 +13163,7 @@
       </w:rPr>
     </w:lvl>
   </w:abstractNum>
-  <w:abstractNum w:abstractNumId="15" w15:restartNumberingAfterBreak="0">
+  <w:abstractNum w:abstractNumId="16" w15:restartNumberingAfterBreak="0">
     <w:nsid w:val="2198731F"/>
     <w:multiLevelType w:val="hybridMultilevel"/>
     <w:tmpl w:val="4F5AC91A"/>
@@ -7383,7 +13275,7 @@
       </w:rPr>
     </w:lvl>
   </w:abstractNum>
-  <w:abstractNum w:abstractNumId="16" w15:restartNumberingAfterBreak="0">
+  <w:abstractNum w:abstractNumId="17" w15:restartNumberingAfterBreak="0">
     <w:nsid w:val="224019C0"/>
     <w:multiLevelType w:val="multilevel"/>
     <w:tmpl w:val="1ADCDF24"/>
@@ -7496,7 +13388,7 @@
       </w:rPr>
     </w:lvl>
   </w:abstractNum>
-  <w:abstractNum w:abstractNumId="17" w15:restartNumberingAfterBreak="0">
+  <w:abstractNum w:abstractNumId="18" w15:restartNumberingAfterBreak="0">
     <w:nsid w:val="23245852"/>
     <w:multiLevelType w:val="hybridMultilevel"/>
     <w:tmpl w:val="F348BD00"/>
@@ -7609,7 +13501,7 @@
       </w:rPr>
     </w:lvl>
   </w:abstractNum>
-  <w:abstractNum w:abstractNumId="18" w15:restartNumberingAfterBreak="0">
+  <w:abstractNum w:abstractNumId="19" w15:restartNumberingAfterBreak="0">
     <w:nsid w:val="265F4D3D"/>
     <w:multiLevelType w:val="hybridMultilevel"/>
     <w:tmpl w:val="958A4C4C"/>
@@ -7721,7 +13613,7 @@
       </w:rPr>
     </w:lvl>
   </w:abstractNum>
-  <w:abstractNum w:abstractNumId="19" w15:restartNumberingAfterBreak="0">
+  <w:abstractNum w:abstractNumId="20" w15:restartNumberingAfterBreak="0">
     <w:nsid w:val="2ACA42F0"/>
     <w:multiLevelType w:val="multilevel"/>
     <w:tmpl w:val="5E74DD6E"/>
@@ -7834,7 +13726,7 @@
       </w:rPr>
     </w:lvl>
   </w:abstractNum>
-  <w:abstractNum w:abstractNumId="20" w15:restartNumberingAfterBreak="0">
+  <w:abstractNum w:abstractNumId="21" w15:restartNumberingAfterBreak="0">
     <w:nsid w:val="32300F17"/>
     <w:multiLevelType w:val="hybridMultilevel"/>
     <w:tmpl w:val="2602A3E0"/>
@@ -7947,7 +13839,7 @@
       </w:rPr>
     </w:lvl>
   </w:abstractNum>
-  <w:abstractNum w:abstractNumId="21" w15:restartNumberingAfterBreak="0">
+  <w:abstractNum w:abstractNumId="22" w15:restartNumberingAfterBreak="0">
     <w:nsid w:val="34E329E9"/>
     <w:multiLevelType w:val="hybridMultilevel"/>
     <w:tmpl w:val="64A6BE56"/>
@@ -8060,7 +13952,7 @@
       </w:rPr>
     </w:lvl>
   </w:abstractNum>
-  <w:abstractNum w:abstractNumId="22" w15:restartNumberingAfterBreak="0">
+  <w:abstractNum w:abstractNumId="23" w15:restartNumberingAfterBreak="0">
     <w:nsid w:val="3B3F1E80"/>
     <w:multiLevelType w:val="hybridMultilevel"/>
     <w:tmpl w:val="E4C64308"/>
@@ -8172,7 +14064,7 @@
       </w:rPr>
     </w:lvl>
   </w:abstractNum>
-  <w:abstractNum w:abstractNumId="23" w15:restartNumberingAfterBreak="0">
+  <w:abstractNum w:abstractNumId="24" w15:restartNumberingAfterBreak="0">
     <w:nsid w:val="3B86507A"/>
     <w:multiLevelType w:val="multilevel"/>
     <w:tmpl w:val="563EE922"/>
@@ -8285,7 +14177,7 @@
       </w:rPr>
     </w:lvl>
   </w:abstractNum>
-  <w:abstractNum w:abstractNumId="24" w15:restartNumberingAfterBreak="0">
+  <w:abstractNum w:abstractNumId="25" w15:restartNumberingAfterBreak="0">
     <w:nsid w:val="3D176B3A"/>
     <w:multiLevelType w:val="hybridMultilevel"/>
     <w:tmpl w:val="E2E62108"/>
@@ -8398,7 +14290,7 @@
       </w:rPr>
     </w:lvl>
   </w:abstractNum>
-  <w:abstractNum w:abstractNumId="25" w15:restartNumberingAfterBreak="0">
+  <w:abstractNum w:abstractNumId="26" w15:restartNumberingAfterBreak="0">
     <w:nsid w:val="3DA22501"/>
     <w:multiLevelType w:val="multilevel"/>
     <w:tmpl w:val="B9A46690"/>
@@ -8511,7 +14403,7 @@
       </w:rPr>
     </w:lvl>
   </w:abstractNum>
-  <w:abstractNum w:abstractNumId="26" w15:restartNumberingAfterBreak="0">
+  <w:abstractNum w:abstractNumId="27" w15:restartNumberingAfterBreak="0">
     <w:nsid w:val="41AF0D38"/>
     <w:multiLevelType w:val="hybridMultilevel"/>
     <w:tmpl w:val="A740E566"/>
@@ -8624,7 +14516,7 @@
       </w:rPr>
     </w:lvl>
   </w:abstractNum>
-  <w:abstractNum w:abstractNumId="27" w15:restartNumberingAfterBreak="0">
+  <w:abstractNum w:abstractNumId="28" w15:restartNumberingAfterBreak="0">
     <w:nsid w:val="41B330D4"/>
     <w:multiLevelType w:val="multilevel"/>
     <w:tmpl w:val="DF78B4C0"/>
@@ -8737,7 +14629,7 @@
       </w:rPr>
     </w:lvl>
   </w:abstractNum>
-  <w:abstractNum w:abstractNumId="28" w15:restartNumberingAfterBreak="0">
+  <w:abstractNum w:abstractNumId="29" w15:restartNumberingAfterBreak="0">
     <w:nsid w:val="43294D8E"/>
     <w:multiLevelType w:val="multilevel"/>
     <w:tmpl w:val="ED00A49C"/>
@@ -8850,7 +14742,7 @@
       </w:rPr>
     </w:lvl>
   </w:abstractNum>
-  <w:abstractNum w:abstractNumId="29" w15:restartNumberingAfterBreak="0">
+  <w:abstractNum w:abstractNumId="30" w15:restartNumberingAfterBreak="0">
     <w:nsid w:val="4614395A"/>
     <w:multiLevelType w:val="multilevel"/>
     <w:tmpl w:val="DC9E33E4"/>
@@ -8963,7 +14855,7 @@
       </w:rPr>
     </w:lvl>
   </w:abstractNum>
-  <w:abstractNum w:abstractNumId="30" w15:restartNumberingAfterBreak="0">
+  <w:abstractNum w:abstractNumId="31" w15:restartNumberingAfterBreak="0">
     <w:nsid w:val="4EE140D6"/>
     <w:multiLevelType w:val="hybridMultilevel"/>
     <w:tmpl w:val="041E2D22"/>
@@ -9076,7 +14968,7 @@
       </w:rPr>
     </w:lvl>
   </w:abstractNum>
-  <w:abstractNum w:abstractNumId="31" w15:restartNumberingAfterBreak="0">
+  <w:abstractNum w:abstractNumId="32" w15:restartNumberingAfterBreak="0">
     <w:nsid w:val="589F1C20"/>
     <w:multiLevelType w:val="multilevel"/>
     <w:tmpl w:val="3BBC2F64"/>
@@ -9189,7 +15081,7 @@
       </w:rPr>
     </w:lvl>
   </w:abstractNum>
-  <w:abstractNum w:abstractNumId="32" w15:restartNumberingAfterBreak="0">
+  <w:abstractNum w:abstractNumId="33" w15:restartNumberingAfterBreak="0">
     <w:nsid w:val="58BB407A"/>
     <w:multiLevelType w:val="hybridMultilevel"/>
     <w:tmpl w:val="84A41C86"/>
@@ -9302,7 +15194,7 @@
       </w:rPr>
     </w:lvl>
   </w:abstractNum>
-  <w:abstractNum w:abstractNumId="33" w15:restartNumberingAfterBreak="0">
+  <w:abstractNum w:abstractNumId="34" w15:restartNumberingAfterBreak="0">
     <w:nsid w:val="5BD413A1"/>
     <w:multiLevelType w:val="multilevel"/>
     <w:tmpl w:val="90662D4E"/>
@@ -9415,7 +15307,7 @@
       </w:rPr>
     </w:lvl>
   </w:abstractNum>
-  <w:abstractNum w:abstractNumId="34" w15:restartNumberingAfterBreak="0">
+  <w:abstractNum w:abstractNumId="35" w15:restartNumberingAfterBreak="0">
     <w:nsid w:val="5DF43187"/>
     <w:multiLevelType w:val="hybridMultilevel"/>
     <w:tmpl w:val="9A3C64E2"/>
@@ -9528,7 +15420,7 @@
       </w:rPr>
     </w:lvl>
   </w:abstractNum>
-  <w:abstractNum w:abstractNumId="35" w15:restartNumberingAfterBreak="0">
+  <w:abstractNum w:abstractNumId="36" w15:restartNumberingAfterBreak="0">
     <w:nsid w:val="5E756F28"/>
     <w:multiLevelType w:val="multilevel"/>
     <w:tmpl w:val="550C1E8A"/>
@@ -9641,7 +15533,7 @@
       </w:rPr>
     </w:lvl>
   </w:abstractNum>
-  <w:abstractNum w:abstractNumId="36" w15:restartNumberingAfterBreak="0">
+  <w:abstractNum w:abstractNumId="37" w15:restartNumberingAfterBreak="0">
     <w:nsid w:val="62FB1365"/>
     <w:multiLevelType w:val="multilevel"/>
     <w:tmpl w:val="593A79FC"/>
@@ -9754,7 +15646,7 @@
       </w:rPr>
     </w:lvl>
   </w:abstractNum>
-  <w:abstractNum w:abstractNumId="37" w15:restartNumberingAfterBreak="0">
+  <w:abstractNum w:abstractNumId="38" w15:restartNumberingAfterBreak="0">
     <w:nsid w:val="657802C8"/>
     <w:multiLevelType w:val="hybridMultilevel"/>
     <w:tmpl w:val="ACB2C8B4"/>
@@ -9867,7 +15759,7 @@
       </w:rPr>
     </w:lvl>
   </w:abstractNum>
-  <w:abstractNum w:abstractNumId="38" w15:restartNumberingAfterBreak="0">
+  <w:abstractNum w:abstractNumId="39" w15:restartNumberingAfterBreak="0">
     <w:nsid w:val="70B75A9C"/>
     <w:multiLevelType w:val="hybridMultilevel"/>
     <w:tmpl w:val="6ED8BAEC"/>
@@ -9979,7 +15871,119 @@
       </w:rPr>
     </w:lvl>
   </w:abstractNum>
-  <w:abstractNum w:abstractNumId="39" w15:restartNumberingAfterBreak="0">
+  <w:abstractNum w:abstractNumId="40" w15:restartNumberingAfterBreak="0">
+    <w:nsid w:val="72A04143"/>
+    <w:multiLevelType w:val="hybridMultilevel"/>
+    <w:tmpl w:val="F0A8E380"/>
+    <w:lvl w:ilvl="0" w:tplc="74A0AC20">
+      <w:numFmt w:val="bullet"/>
+      <w:lvlText w:val="-"/>
+      <w:lvlJc w:val="left"/>
+      <w:pPr>
+        <w:ind w:left="720" w:hanging="360"/>
+      </w:pPr>
+      <w:rPr>
+        <w:rFonts w:ascii="Calibri" w:eastAsia="Calibri" w:hAnsi="Calibri" w:cs="Calibri" w:hint="default"/>
+      </w:rPr>
+    </w:lvl>
+    <w:lvl w:ilvl="1" w:tplc="040C0003">
+      <w:start w:val="1"/>
+      <w:numFmt w:val="bullet"/>
+      <w:lvlText w:val="o"/>
+      <w:lvlJc w:val="left"/>
+      <w:pPr>
+        <w:ind w:left="1440" w:hanging="360"/>
+      </w:pPr>
+      <w:rPr>
+        <w:rFonts w:ascii="Courier New" w:hAnsi="Courier New" w:cs="Courier New" w:hint="default"/>
+      </w:rPr>
+    </w:lvl>
+    <w:lvl w:ilvl="2" w:tplc="040C0005" w:tentative="1">
+      <w:start w:val="1"/>
+      <w:numFmt w:val="bullet"/>
+      <w:lvlText w:val=""/>
+      <w:lvlJc w:val="left"/>
+      <w:pPr>
+        <w:ind w:left="2160" w:hanging="360"/>
+      </w:pPr>
+      <w:rPr>
+        <w:rFonts w:ascii="Wingdings" w:hAnsi="Wingdings" w:hint="default"/>
+      </w:rPr>
+    </w:lvl>
+    <w:lvl w:ilvl="3" w:tplc="040C0001" w:tentative="1">
+      <w:start w:val="1"/>
+      <w:numFmt w:val="bullet"/>
+      <w:lvlText w:val=""/>
+      <w:lvlJc w:val="left"/>
+      <w:pPr>
+        <w:ind w:left="2880" w:hanging="360"/>
+      </w:pPr>
+      <w:rPr>
+        <w:rFonts w:ascii="Symbol" w:hAnsi="Symbol" w:hint="default"/>
+      </w:rPr>
+    </w:lvl>
+    <w:lvl w:ilvl="4" w:tplc="040C0003" w:tentative="1">
+      <w:start w:val="1"/>
+      <w:numFmt w:val="bullet"/>
+      <w:lvlText w:val="o"/>
+      <w:lvlJc w:val="left"/>
+      <w:pPr>
+        <w:ind w:left="3600" w:hanging="360"/>
+      </w:pPr>
+      <w:rPr>
+        <w:rFonts w:ascii="Courier New" w:hAnsi="Courier New" w:cs="Courier New" w:hint="default"/>
+      </w:rPr>
+    </w:lvl>
+    <w:lvl w:ilvl="5" w:tplc="040C0005" w:tentative="1">
+      <w:start w:val="1"/>
+      <w:numFmt w:val="bullet"/>
+      <w:lvlText w:val=""/>
+      <w:lvlJc w:val="left"/>
+      <w:pPr>
+        <w:ind w:left="4320" w:hanging="360"/>
+      </w:pPr>
+      <w:rPr>
+        <w:rFonts w:ascii="Wingdings" w:hAnsi="Wingdings" w:hint="default"/>
+      </w:rPr>
+    </w:lvl>
+    <w:lvl w:ilvl="6" w:tplc="040C0001" w:tentative="1">
+      <w:start w:val="1"/>
+      <w:numFmt w:val="bullet"/>
+      <w:lvlText w:val=""/>
+      <w:lvlJc w:val="left"/>
+      <w:pPr>
+        <w:ind w:left="5040" w:hanging="360"/>
+      </w:pPr>
+      <w:rPr>
+        <w:rFonts w:ascii="Symbol" w:hAnsi="Symbol" w:hint="default"/>
+      </w:rPr>
+    </w:lvl>
+    <w:lvl w:ilvl="7" w:tplc="040C0003" w:tentative="1">
+      <w:start w:val="1"/>
+      <w:numFmt w:val="bullet"/>
+      <w:lvlText w:val="o"/>
+      <w:lvlJc w:val="left"/>
+      <w:pPr>
+        <w:ind w:left="5760" w:hanging="360"/>
+      </w:pPr>
+      <w:rPr>
+        <w:rFonts w:ascii="Courier New" w:hAnsi="Courier New" w:cs="Courier New" w:hint="default"/>
+      </w:rPr>
+    </w:lvl>
+    <w:lvl w:ilvl="8" w:tplc="040C0005" w:tentative="1">
+      <w:start w:val="1"/>
+      <w:numFmt w:val="bullet"/>
+      <w:lvlText w:val=""/>
+      <w:lvlJc w:val="left"/>
+      <w:pPr>
+        <w:ind w:left="6480" w:hanging="360"/>
+      </w:pPr>
+      <w:rPr>
+        <w:rFonts w:ascii="Wingdings" w:hAnsi="Wingdings" w:hint="default"/>
+      </w:rPr>
+    </w:lvl>
+  </w:abstractNum>
+  <w:abstractNum w:abstractNumId="41" w15:restartNumberingAfterBreak="0">
     <w:nsid w:val="735319B7"/>
     <w:multiLevelType w:val="multilevel"/>
     <w:tmpl w:val="7E1C98D2"/>
@@ -10128,7 +16132,7 @@
       </w:rPr>
     </w:lvl>
   </w:abstractNum>
-  <w:abstractNum w:abstractNumId="40" w15:restartNumberingAfterBreak="0">
+  <w:abstractNum w:abstractNumId="42" w15:restartNumberingAfterBreak="0">
     <w:nsid w:val="75F178A9"/>
     <w:multiLevelType w:val="hybridMultilevel"/>
     <w:tmpl w:val="7BD06536"/>
@@ -10241,7 +16245,7 @@
       </w:rPr>
     </w:lvl>
   </w:abstractNum>
-  <w:abstractNum w:abstractNumId="41" w15:restartNumberingAfterBreak="0">
+  <w:abstractNum w:abstractNumId="43" w15:restartNumberingAfterBreak="0">
     <w:nsid w:val="7754195A"/>
     <w:multiLevelType w:val="multilevel"/>
     <w:tmpl w:val="71149C3C"/>
@@ -10355,7 +16359,7 @@
       </w:rPr>
     </w:lvl>
   </w:abstractNum>
-  <w:abstractNum w:abstractNumId="42" w15:restartNumberingAfterBreak="0">
+  <w:abstractNum w:abstractNumId="44" w15:restartNumberingAfterBreak="0">
     <w:nsid w:val="7F0F35D9"/>
     <w:multiLevelType w:val="multilevel"/>
     <w:tmpl w:val="2AB24CAC"/>
@@ -10469,133 +16473,139 @@
     </w:lvl>
   </w:abstractNum>
   <w:num w:numId="1" w16cid:durableId="144979030">
-    <w:abstractNumId w:val="33"/>
+    <w:abstractNumId w:val="34"/>
   </w:num>
   <w:num w:numId="2" w16cid:durableId="2136632368">
-    <w:abstractNumId w:val="28"/>
+    <w:abstractNumId w:val="29"/>
   </w:num>
   <w:num w:numId="3" w16cid:durableId="2050714972">
-    <w:abstractNumId w:val="29"/>
+    <w:abstractNumId w:val="30"/>
   </w:num>
   <w:num w:numId="4" w16cid:durableId="1888757982">
     <w:abstractNumId w:val="1"/>
   </w:num>
   <w:num w:numId="5" w16cid:durableId="124467090">
-    <w:abstractNumId w:val="11"/>
+    <w:abstractNumId w:val="12"/>
   </w:num>
   <w:num w:numId="6" w16cid:durableId="1349021428">
+    <w:abstractNumId w:val="37"/>
+  </w:num>
+  <w:num w:numId="7" w16cid:durableId="1451053718">
+    <w:abstractNumId w:val="20"/>
+  </w:num>
+  <w:num w:numId="8" w16cid:durableId="504783031">
+    <w:abstractNumId w:val="26"/>
+  </w:num>
+  <w:num w:numId="9" w16cid:durableId="1129977255">
+    <w:abstractNumId w:val="15"/>
+  </w:num>
+  <w:num w:numId="10" w16cid:durableId="1865288970">
+    <w:abstractNumId w:val="32"/>
+  </w:num>
+  <w:num w:numId="11" w16cid:durableId="1369140615">
+    <w:abstractNumId w:val="24"/>
+  </w:num>
+  <w:num w:numId="12" w16cid:durableId="637297285">
+    <w:abstractNumId w:val="28"/>
+  </w:num>
+  <w:num w:numId="13" w16cid:durableId="1169980215">
     <w:abstractNumId w:val="36"/>
   </w:num>
-  <w:num w:numId="7" w16cid:durableId="1451053718">
-    <w:abstractNumId w:val="19"/>
+  <w:num w:numId="14" w16cid:durableId="693653451">
+    <w:abstractNumId w:val="44"/>
   </w:num>
-  <w:num w:numId="8" w16cid:durableId="504783031">
-    <w:abstractNumId w:val="25"/>
+  <w:num w:numId="15" w16cid:durableId="879392763">
+    <w:abstractNumId w:val="43"/>
   </w:num>
-  <w:num w:numId="9" w16cid:durableId="1129977255">
-    <w:abstractNumId w:val="14"/>
+  <w:num w:numId="16" w16cid:durableId="1569417980">
+    <w:abstractNumId w:val="17"/>
   </w:num>
-  <w:num w:numId="10" w16cid:durableId="1865288970">
+  <w:num w:numId="17" w16cid:durableId="1281185625">
+    <w:abstractNumId w:val="7"/>
+  </w:num>
+  <w:num w:numId="18" w16cid:durableId="905459256">
     <w:abstractNumId w:val="31"/>
   </w:num>
-  <w:num w:numId="11" w16cid:durableId="1369140615">
-    <w:abstractNumId w:val="23"/>
-  </w:num>
-  <w:num w:numId="12" w16cid:durableId="637297285">
+  <w:num w:numId="19" w16cid:durableId="1438791151">
     <w:abstractNumId w:val="27"/>
   </w:num>
-  <w:num w:numId="13" w16cid:durableId="1169980215">
-    <w:abstractNumId w:val="35"/>
-  </w:num>
-  <w:num w:numId="14" w16cid:durableId="693653451">
-    <w:abstractNumId w:val="42"/>
-  </w:num>
-  <w:num w:numId="15" w16cid:durableId="879392763">
-    <w:abstractNumId w:val="41"/>
-  </w:num>
-  <w:num w:numId="16" w16cid:durableId="1569417980">
-    <w:abstractNumId w:val="16"/>
-  </w:num>
-  <w:num w:numId="17" w16cid:durableId="1281185625">
-    <w:abstractNumId w:val="6"/>
-  </w:num>
-  <w:num w:numId="18" w16cid:durableId="905459256">
-    <w:abstractNumId w:val="30"/>
-  </w:num>
-  <w:num w:numId="19" w16cid:durableId="1438791151">
-    <w:abstractNumId w:val="26"/>
-  </w:num>
   <w:num w:numId="20" w16cid:durableId="1640646307">
-    <w:abstractNumId w:val="20"/>
+    <w:abstractNumId w:val="21"/>
   </w:num>
   <w:num w:numId="21" w16cid:durableId="1629970982">
     <w:abstractNumId w:val="3"/>
   </w:num>
   <w:num w:numId="22" w16cid:durableId="1112358897">
-    <w:abstractNumId w:val="7"/>
+    <w:abstractNumId w:val="8"/>
   </w:num>
   <w:num w:numId="23" w16cid:durableId="1992755171">
-    <w:abstractNumId w:val="10"/>
+    <w:abstractNumId w:val="11"/>
   </w:num>
   <w:num w:numId="24" w16cid:durableId="111553770">
-    <w:abstractNumId w:val="37"/>
+    <w:abstractNumId w:val="38"/>
   </w:num>
   <w:num w:numId="25" w16cid:durableId="1168180026">
-    <w:abstractNumId w:val="22"/>
+    <w:abstractNumId w:val="23"/>
   </w:num>
   <w:num w:numId="26" w16cid:durableId="864752756">
-    <w:abstractNumId w:val="38"/>
+    <w:abstractNumId w:val="39"/>
   </w:num>
   <w:num w:numId="27" w16cid:durableId="668095144">
-    <w:abstractNumId w:val="18"/>
+    <w:abstractNumId w:val="19"/>
   </w:num>
   <w:num w:numId="28" w16cid:durableId="772626373">
-    <w:abstractNumId w:val="34"/>
+    <w:abstractNumId w:val="35"/>
   </w:num>
   <w:num w:numId="29" w16cid:durableId="1496647333">
-    <w:abstractNumId w:val="9"/>
+    <w:abstractNumId w:val="10"/>
   </w:num>
   <w:num w:numId="30" w16cid:durableId="495650941">
     <w:abstractNumId w:val="2"/>
   </w:num>
   <w:num w:numId="31" w16cid:durableId="1740404181">
-    <w:abstractNumId w:val="32"/>
+    <w:abstractNumId w:val="33"/>
   </w:num>
   <w:num w:numId="32" w16cid:durableId="864250290">
-    <w:abstractNumId w:val="39"/>
+    <w:abstractNumId w:val="41"/>
   </w:num>
   <w:num w:numId="33" w16cid:durableId="1691950863">
-    <w:abstractNumId w:val="8"/>
+    <w:abstractNumId w:val="9"/>
   </w:num>
   <w:num w:numId="34" w16cid:durableId="2048525974">
-    <w:abstractNumId w:val="24"/>
+    <w:abstractNumId w:val="25"/>
   </w:num>
   <w:num w:numId="35" w16cid:durableId="8725604">
-    <w:abstractNumId w:val="21"/>
+    <w:abstractNumId w:val="22"/>
   </w:num>
   <w:num w:numId="36" w16cid:durableId="209003383">
-    <w:abstractNumId w:val="15"/>
+    <w:abstractNumId w:val="16"/>
   </w:num>
   <w:num w:numId="37" w16cid:durableId="562177314">
-    <w:abstractNumId w:val="40"/>
+    <w:abstractNumId w:val="42"/>
   </w:num>
   <w:num w:numId="38" w16cid:durableId="1949239325">
-    <w:abstractNumId w:val="17"/>
+    <w:abstractNumId w:val="18"/>
   </w:num>
   <w:num w:numId="39" w16cid:durableId="1116947407">
     <w:abstractNumId w:val="0"/>
   </w:num>
   <w:num w:numId="40" w16cid:durableId="412169547">
+    <w:abstractNumId w:val="6"/>
+  </w:num>
+  <w:num w:numId="41" w16cid:durableId="293295333">
+    <w:abstractNumId w:val="13"/>
+  </w:num>
+  <w:num w:numId="42" w16cid:durableId="109400888">
     <w:abstractNumId w:val="5"/>
   </w:num>
-  <w:num w:numId="41" w16cid:durableId="293295333">
-    <w:abstractNumId w:val="12"/>
+  <w:num w:numId="43" w16cid:durableId="488601241">
+    <w:abstractNumId w:val="14"/>
   </w:num>
-  <w:num w:numId="42" w16cid:durableId="109400888">
+  <w:num w:numId="44" w16cid:durableId="811100576">
+    <w:abstractNumId w:val="40"/>
+  </w:num>
+  <w:num w:numId="45" w16cid:durableId="1234241405">
     <w:abstractNumId w:val="4"/>
-  </w:num>
-  <w:num w:numId="43" w16cid:durableId="488601241">
-    <w:abstractNumId w:val="13"/>
   </w:num>
 </w:numbering>
 </file>
@@ -10998,7 +17008,7 @@
   <w:style w:type="paragraph" w:default="1" w:styleId="Normal">
     <w:name w:val="Normal"/>
     <w:qFormat/>
-    <w:rsid w:val="00405A80"/>
+    <w:rsid w:val="00990B5C"/>
     <w:rPr>
       <w:rFonts w:asciiTheme="minorHAnsi" w:hAnsiTheme="minorHAnsi" w:cstheme="minorBidi"/>
     </w:rPr>
@@ -12583,28 +18593,28 @@
 </file>
 
 <file path=customXml/item1.xml><?xml version="1.0" encoding="utf-8"?>
+<b:Sources xmlns:b="http://schemas.openxmlformats.org/officeDocument/2006/bibliography" xmlns="http://schemas.openxmlformats.org/officeDocument/2006/bibliography" SelectedStyle="\APASixthEditionOfficeOnline.xsl" StyleName="APA" Version="6"/>
+</file>
+
+<file path=customXml/item2.xml><?xml version="1.0" encoding="utf-8"?>
 <go:gDocsCustomXmlDataStorage xmlns:go="http://customooxmlschemas.google.com/" xmlns:r="http://schemas.openxmlformats.org/officeDocument/2006/relationships">
   <go:docsCustomData xmlns:go="http://customooxmlschemas.google.com/" roundtripDataSignature="AMtx7mj8bvlXyk6gfbrLwJXO/FvWiC9Yig==">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</go:docsCustomData>
 </go:gDocsCustomXmlDataStorage>
 </file>
 
-<file path=customXml/item2.xml><?xml version="1.0" encoding="utf-8"?>
-<b:Sources xmlns:b="http://schemas.openxmlformats.org/officeDocument/2006/bibliography" xmlns="http://schemas.openxmlformats.org/officeDocument/2006/bibliography" SelectedStyle="\APASixthEditionOfficeOnline.xsl" StyleName="APA" Version="6"/>
+<file path=customXml/itemProps1.xml><?xml version="1.0" encoding="utf-8"?>
+<ds:datastoreItem xmlns:ds="http://schemas.openxmlformats.org/officeDocument/2006/customXml" ds:itemID="{4B096B17-6408-4466-8E14-340F741101A8}">
+  <ds:schemaRefs>
+    <ds:schemaRef ds:uri="http://schemas.openxmlformats.org/officeDocument/2006/bibliography"/>
+  </ds:schemaRefs>
+</ds:datastoreItem>
 </file>
 
-<file path=customXml/itemProps1.xml><?xml version="1.0" encoding="utf-8"?>
+<file path=customXml/itemProps2.xml><?xml version="1.0" encoding="utf-8"?>
 <ds:datastoreItem xmlns:ds="http://schemas.openxmlformats.org/officeDocument/2006/customXml" ds:itemID="{11111111-1234-1234-1234-123412341234}">
   <ds:schemaRefs>
     <ds:schemaRef ds:uri="http://customooxmlschemas.google.com/"/>
     <ds:schemaRef ds:uri="http://schemas.openxmlformats.org/officeDocument/2006/relationships"/>
   </ds:schemaRefs>
 </ds:datastoreItem>
-</file>
-
-<file path=customXml/itemProps2.xml><?xml version="1.0" encoding="utf-8"?>
-<ds:datastoreItem xmlns:ds="http://schemas.openxmlformats.org/officeDocument/2006/customXml" ds:itemID="{4B096B17-6408-4466-8E14-340F741101A8}">
-  <ds:schemaRefs>
-    <ds:schemaRef ds:uri="http://schemas.openxmlformats.org/officeDocument/2006/bibliography"/>
-  </ds:schemaRefs>
-</ds:datastoreItem>
 </file>
--- a/P10_03_Guide_Recommendation.docx
+++ b/P10_03_Guide_Recommendation.docx
@@ -994,7 +994,7 @@
         <w:pStyle w:val="Lgende"/>
       </w:pPr>
       <w:bookmarkStart w:id="5" w:name="_Toc89359855"/>
-      <w:bookmarkStart w:id="6" w:name="_Toc113374721"/>
+      <w:bookmarkStart w:id="6" w:name="_Toc113380823"/>
       <w:r>
         <w:t xml:space="preserve">Tableau </w:t>
       </w:r>
@@ -1313,8 +1313,9 @@
       <w:r>
         <w:rPr>
           <w:rFonts w:ascii="Open Sans" w:eastAsia="Open Sans" w:hAnsi="Open Sans" w:cs="Open Sans"/>
-          <w:bCs w:val="0"/>
-          <w:caps w:val="0"/>
+          <w:b w:val="0"/>
+          <w:i/>
+          <w:iCs/>
           <w:smallCaps/>
           <w:color w:val="000000"/>
           <w:sz w:val="40"/>
@@ -1325,20 +1326,22 @@
       <w:r>
         <w:rPr>
           <w:rFonts w:ascii="Open Sans" w:eastAsia="Open Sans" w:hAnsi="Open Sans" w:cs="Open Sans"/>
-          <w:bCs w:val="0"/>
-          <w:caps w:val="0"/>
+          <w:b w:val="0"/>
+          <w:i/>
+          <w:iCs/>
           <w:smallCaps/>
           <w:color w:val="000000"/>
           <w:sz w:val="40"/>
           <w:szCs w:val="40"/>
         </w:rPr>
-        <w:instrText xml:space="preserve"> TOC \o "1-3" \h \z \u </w:instrText>
+        <w:instrText xml:space="preserve"> TOC \o "1-2" \h \z \u </w:instrText>
       </w:r>
       <w:r>
         <w:rPr>
           <w:rFonts w:ascii="Open Sans" w:eastAsia="Open Sans" w:hAnsi="Open Sans" w:cs="Open Sans"/>
-          <w:bCs w:val="0"/>
-          <w:caps w:val="0"/>
+          <w:b w:val="0"/>
+          <w:i/>
+          <w:iCs/>
           <w:smallCaps/>
           <w:color w:val="000000"/>
           <w:sz w:val="40"/>
@@ -1346,7 +1349,7 @@
         </w:rPr>
         <w:fldChar w:fldCharType="separate"/>
       </w:r>
-      <w:hyperlink w:anchor="_Toc113374727" w:history="1">
+      <w:hyperlink w:anchor="_Toc113380834" w:history="1">
         <w:r>
           <w:rPr>
             <w:rStyle w:val="Lienhypertexte"/>
@@ -1373,7 +1376,7 @@
             <w:noProof/>
             <w:webHidden/>
           </w:rPr>
-          <w:instrText xml:space="preserve"> PAGEREF _Toc113374727 \h </w:instrText>
+          <w:instrText xml:space="preserve"> PAGEREF _Toc113380834 \h </w:instrText>
         </w:r>
         <w:r>
           <w:rPr>
@@ -1418,7 +1421,7 @@
           <w:szCs w:val="22"/>
         </w:rPr>
       </w:pPr>
-      <w:hyperlink w:anchor="_Toc113374728" w:history="1">
+      <w:hyperlink w:anchor="_Toc113380835" w:history="1">
         <w:r>
           <w:rPr>
             <w:rStyle w:val="Lienhypertexte"/>
@@ -1445,7 +1448,7 @@
             <w:noProof/>
             <w:webHidden/>
           </w:rPr>
-          <w:instrText xml:space="preserve"> PAGEREF _Toc113374728 \h </w:instrText>
+          <w:instrText xml:space="preserve"> PAGEREF _Toc113380835 \h </w:instrText>
         </w:r>
         <w:r>
           <w:rPr>
@@ -1490,7 +1493,7 @@
           <w:szCs w:val="22"/>
         </w:rPr>
       </w:pPr>
-      <w:hyperlink w:anchor="_Toc113374729" w:history="1">
+      <w:hyperlink w:anchor="_Toc113380836" w:history="1">
         <w:r>
           <w:rPr>
             <w:rStyle w:val="Lienhypertexte"/>
@@ -1517,7 +1520,7 @@
             <w:noProof/>
             <w:webHidden/>
           </w:rPr>
-          <w:instrText xml:space="preserve"> PAGEREF _Toc113374729 \h </w:instrText>
+          <w:instrText xml:space="preserve"> PAGEREF _Toc113380836 \h </w:instrText>
         </w:r>
         <w:r>
           <w:rPr>
@@ -1537,7 +1540,79 @@
             <w:noProof/>
             <w:webHidden/>
           </w:rPr>
-          <w:t>4</w:t>
+          <w:t>5</w:t>
+        </w:r>
+        <w:r>
+          <w:rPr>
+            <w:noProof/>
+            <w:webHidden/>
+          </w:rPr>
+          <w:fldChar w:fldCharType="end"/>
+        </w:r>
+      </w:hyperlink>
+    </w:p>
+    <w:p>
+      <w:pPr>
+        <w:pStyle w:val="TM2"/>
+        <w:tabs>
+          <w:tab w:val="right" w:leader="dot" w:pos="9350"/>
+        </w:tabs>
+        <w:rPr>
+          <w:rFonts w:eastAsiaTheme="minorEastAsia" w:cstheme="minorBidi"/>
+          <w:smallCaps w:val="0"/>
+          <w:noProof/>
+          <w:sz w:val="22"/>
+          <w:szCs w:val="22"/>
+        </w:rPr>
+      </w:pPr>
+      <w:hyperlink w:anchor="_Toc113380837" w:history="1">
+        <w:r>
+          <w:rPr>
+            <w:rStyle w:val="Lienhypertexte"/>
+            <w:noProof/>
+          </w:rPr>
+          <w:t>Outils</w:t>
+        </w:r>
+        <w:r>
+          <w:rPr>
+            <w:noProof/>
+            <w:webHidden/>
+          </w:rPr>
+          <w:tab/>
+        </w:r>
+        <w:r>
+          <w:rPr>
+            <w:noProof/>
+            <w:webHidden/>
+          </w:rPr>
+          <w:fldChar w:fldCharType="begin"/>
+        </w:r>
+        <w:r>
+          <w:rPr>
+            <w:noProof/>
+            <w:webHidden/>
+          </w:rPr>
+          <w:instrText xml:space="preserve"> PAGEREF _Toc113380837 \h </w:instrText>
+        </w:r>
+        <w:r>
+          <w:rPr>
+            <w:noProof/>
+            <w:webHidden/>
+          </w:rPr>
+        </w:r>
+        <w:r>
+          <w:rPr>
+            <w:noProof/>
+            <w:webHidden/>
+          </w:rPr>
+          <w:fldChar w:fldCharType="separate"/>
+        </w:r>
+        <w:r>
+          <w:rPr>
+            <w:noProof/>
+            <w:webHidden/>
+          </w:rPr>
+          <w:t>5</w:t>
         </w:r>
         <w:r>
           <w:rPr>
@@ -1564,7 +1639,7 @@
           <w:szCs w:val="22"/>
         </w:rPr>
       </w:pPr>
-      <w:hyperlink w:anchor="_Toc113374730" w:history="1">
+      <w:hyperlink w:anchor="_Toc113380838" w:history="1">
         <w:r>
           <w:rPr>
             <w:rStyle w:val="Lienhypertexte"/>
@@ -1591,7 +1666,7 @@
             <w:noProof/>
             <w:webHidden/>
           </w:rPr>
-          <w:instrText xml:space="preserve"> PAGEREF _Toc113374730 \h </w:instrText>
+          <w:instrText xml:space="preserve"> PAGEREF _Toc113380838 \h </w:instrText>
         </w:r>
         <w:r>
           <w:rPr>
@@ -1611,7 +1686,7 @@
             <w:noProof/>
             <w:webHidden/>
           </w:rPr>
-          <w:t>5</w:t>
+          <w:t>6</w:t>
         </w:r>
         <w:r>
           <w:rPr>
@@ -1636,7 +1711,7 @@
           <w:szCs w:val="22"/>
         </w:rPr>
       </w:pPr>
-      <w:hyperlink w:anchor="_Toc113374731" w:history="1">
+      <w:hyperlink w:anchor="_Toc113380839" w:history="1">
         <w:r>
           <w:rPr>
             <w:rStyle w:val="Lienhypertexte"/>
@@ -1663,7 +1738,7 @@
             <w:noProof/>
             <w:webHidden/>
           </w:rPr>
-          <w:instrText xml:space="preserve"> PAGEREF _Toc113374731 \h </w:instrText>
+          <w:instrText xml:space="preserve"> PAGEREF _Toc113380839 \h </w:instrText>
         </w:r>
         <w:r>
           <w:rPr>
@@ -1683,153 +1758,7 @@
             <w:noProof/>
             <w:webHidden/>
           </w:rPr>
-          <w:t>5</w:t>
-        </w:r>
-        <w:r>
-          <w:rPr>
-            <w:noProof/>
-            <w:webHidden/>
-          </w:rPr>
-          <w:fldChar w:fldCharType="end"/>
-        </w:r>
-      </w:hyperlink>
-    </w:p>
-    <w:p>
-      <w:pPr>
-        <w:pStyle w:val="TM3"/>
-        <w:tabs>
-          <w:tab w:val="right" w:leader="dot" w:pos="9350"/>
-        </w:tabs>
-        <w:rPr>
-          <w:rFonts w:eastAsiaTheme="minorEastAsia" w:cstheme="minorBidi"/>
-          <w:i w:val="0"/>
-          <w:iCs w:val="0"/>
-          <w:noProof/>
-          <w:sz w:val="22"/>
-          <w:szCs w:val="22"/>
-        </w:rPr>
-      </w:pPr>
-      <w:hyperlink w:anchor="_Toc113374732" w:history="1">
-        <w:r>
-          <w:rPr>
-            <w:rStyle w:val="Lienhypertexte"/>
-            <w:noProof/>
-          </w:rPr>
-          <w:t>Peer-programming</w:t>
-        </w:r>
-        <w:r>
-          <w:rPr>
-            <w:noProof/>
-            <w:webHidden/>
-          </w:rPr>
-          <w:tab/>
-        </w:r>
-        <w:r>
-          <w:rPr>
-            <w:noProof/>
-            <w:webHidden/>
-          </w:rPr>
-          <w:fldChar w:fldCharType="begin"/>
-        </w:r>
-        <w:r>
-          <w:rPr>
-            <w:noProof/>
-            <w:webHidden/>
-          </w:rPr>
-          <w:instrText xml:space="preserve"> PAGEREF _Toc113374732 \h </w:instrText>
-        </w:r>
-        <w:r>
-          <w:rPr>
-            <w:noProof/>
-            <w:webHidden/>
-          </w:rPr>
-        </w:r>
-        <w:r>
-          <w:rPr>
-            <w:noProof/>
-            <w:webHidden/>
-          </w:rPr>
-          <w:fldChar w:fldCharType="separate"/>
-        </w:r>
-        <w:r>
-          <w:rPr>
-            <w:noProof/>
-            <w:webHidden/>
-          </w:rPr>
-          <w:t>5</w:t>
-        </w:r>
-        <w:r>
-          <w:rPr>
-            <w:noProof/>
-            <w:webHidden/>
-          </w:rPr>
-          <w:fldChar w:fldCharType="end"/>
-        </w:r>
-      </w:hyperlink>
-    </w:p>
-    <w:p>
-      <w:pPr>
-        <w:pStyle w:val="TM3"/>
-        <w:tabs>
-          <w:tab w:val="right" w:leader="dot" w:pos="9350"/>
-        </w:tabs>
-        <w:rPr>
-          <w:rFonts w:eastAsiaTheme="minorEastAsia" w:cstheme="minorBidi"/>
-          <w:i w:val="0"/>
-          <w:iCs w:val="0"/>
-          <w:noProof/>
-          <w:sz w:val="22"/>
-          <w:szCs w:val="22"/>
-        </w:rPr>
-      </w:pPr>
-      <w:hyperlink w:anchor="_Toc113374733" w:history="1">
-        <w:r>
-          <w:rPr>
-            <w:rStyle w:val="Lienhypertexte"/>
-            <w:noProof/>
-          </w:rPr>
-          <w:t>Revue du code par les paires</w:t>
-        </w:r>
-        <w:r>
-          <w:rPr>
-            <w:noProof/>
-            <w:webHidden/>
-          </w:rPr>
-          <w:tab/>
-        </w:r>
-        <w:r>
-          <w:rPr>
-            <w:noProof/>
-            <w:webHidden/>
-          </w:rPr>
-          <w:fldChar w:fldCharType="begin"/>
-        </w:r>
-        <w:r>
-          <w:rPr>
-            <w:noProof/>
-            <w:webHidden/>
-          </w:rPr>
-          <w:instrText xml:space="preserve"> PAGEREF _Toc113374733 \h </w:instrText>
-        </w:r>
-        <w:r>
-          <w:rPr>
-            <w:noProof/>
-            <w:webHidden/>
-          </w:rPr>
-        </w:r>
-        <w:r>
-          <w:rPr>
-            <w:noProof/>
-            <w:webHidden/>
-          </w:rPr>
-          <w:fldChar w:fldCharType="separate"/>
-        </w:r>
-        <w:r>
-          <w:rPr>
-            <w:noProof/>
-            <w:webHidden/>
-          </w:rPr>
-          <w:t>5</w:t>
+          <w:t>6</w:t>
         </w:r>
         <w:r>
           <w:rPr>
@@ -1856,7 +1785,7 @@
           <w:szCs w:val="22"/>
         </w:rPr>
       </w:pPr>
-      <w:hyperlink w:anchor="_Toc113374734" w:history="1">
+      <w:hyperlink w:anchor="_Toc113380840" w:history="1">
         <w:r>
           <w:rPr>
             <w:rStyle w:val="Lienhypertexte"/>
@@ -1883,7 +1812,7 @@
             <w:noProof/>
             <w:webHidden/>
           </w:rPr>
-          <w:instrText xml:space="preserve"> PAGEREF _Toc113374734 \h </w:instrText>
+          <w:instrText xml:space="preserve"> PAGEREF _Toc113380840 \h </w:instrText>
         </w:r>
         <w:r>
           <w:rPr>
@@ -1903,7 +1832,7 @@
             <w:noProof/>
             <w:webHidden/>
           </w:rPr>
-          <w:t>6</w:t>
+          <w:t>8</w:t>
         </w:r>
         <w:r>
           <w:rPr>
@@ -1928,7 +1857,7 @@
           <w:szCs w:val="22"/>
         </w:rPr>
       </w:pPr>
-      <w:hyperlink w:anchor="_Toc113374735" w:history="1">
+      <w:hyperlink w:anchor="_Toc113380841" w:history="1">
         <w:r>
           <w:rPr>
             <w:rStyle w:val="Lienhypertexte"/>
@@ -1955,7 +1884,7 @@
             <w:noProof/>
             <w:webHidden/>
           </w:rPr>
-          <w:instrText xml:space="preserve"> PAGEREF _Toc113374735 \h </w:instrText>
+          <w:instrText xml:space="preserve"> PAGEREF _Toc113380841 \h </w:instrText>
         </w:r>
         <w:r>
           <w:rPr>
@@ -1975,7 +1904,7 @@
             <w:noProof/>
             <w:webHidden/>
           </w:rPr>
-          <w:t>6</w:t>
+          <w:t>8</w:t>
         </w:r>
         <w:r>
           <w:rPr>
@@ -2000,7 +1929,7 @@
           <w:szCs w:val="22"/>
         </w:rPr>
       </w:pPr>
-      <w:hyperlink w:anchor="_Toc113374736" w:history="1">
+      <w:hyperlink w:anchor="_Toc113380842" w:history="1">
         <w:r>
           <w:rPr>
             <w:rStyle w:val="Lienhypertexte"/>
@@ -2027,7 +1956,7 @@
             <w:noProof/>
             <w:webHidden/>
           </w:rPr>
-          <w:instrText xml:space="preserve"> PAGEREF _Toc113374736 \h </w:instrText>
+          <w:instrText xml:space="preserve"> PAGEREF _Toc113380842 \h </w:instrText>
         </w:r>
         <w:r>
           <w:rPr>
@@ -2047,154 +1976,7 @@
             <w:noProof/>
             <w:webHidden/>
           </w:rPr>
-          <w:t>6</w:t>
-        </w:r>
-        <w:r>
-          <w:rPr>
-            <w:noProof/>
-            <w:webHidden/>
-          </w:rPr>
-          <w:fldChar w:fldCharType="end"/>
-        </w:r>
-      </w:hyperlink>
-    </w:p>
-    <w:p>
-      <w:pPr>
-        <w:pStyle w:val="TM3"/>
-        <w:tabs>
-          <w:tab w:val="right" w:leader="dot" w:pos="9350"/>
-        </w:tabs>
-        <w:rPr>
-          <w:rFonts w:eastAsiaTheme="minorEastAsia" w:cstheme="minorBidi"/>
-          <w:i w:val="0"/>
-          <w:iCs w:val="0"/>
-          <w:noProof/>
-          <w:sz w:val="22"/>
-          <w:szCs w:val="22"/>
-        </w:rPr>
-      </w:pPr>
-      <w:hyperlink w:anchor="_Toc113374737" w:history="1">
-        <w:r>
-          <w:rPr>
-            <w:rStyle w:val="Lienhypertexte"/>
-            <w:noProof/>
-          </w:rPr>
-          <w:t>Frontend (HMTL / JavaScript / Angular …)</w:t>
-        </w:r>
-        <w:r>
-          <w:rPr>
-            <w:noProof/>
-            <w:webHidden/>
-          </w:rPr>
-          <w:tab/>
-        </w:r>
-        <w:r>
-          <w:rPr>
-            <w:noProof/>
-            <w:webHidden/>
-          </w:rPr>
-          <w:fldChar w:fldCharType="begin"/>
-        </w:r>
-        <w:r>
-          <w:rPr>
-            <w:noProof/>
-            <w:webHidden/>
-          </w:rPr>
-          <w:instrText xml:space="preserve"> PAGEREF _Toc113374737 \h </w:instrText>
-        </w:r>
-        <w:r>
-          <w:rPr>
-            <w:noProof/>
-            <w:webHidden/>
-          </w:rPr>
-        </w:r>
-        <w:r>
-          <w:rPr>
-            <w:noProof/>
-            <w:webHidden/>
-          </w:rPr>
-          <w:fldChar w:fldCharType="separate"/>
-        </w:r>
-        <w:r>
-          <w:rPr>
-            <w:noProof/>
-            <w:webHidden/>
-          </w:rPr>
-          <w:t>6</w:t>
-        </w:r>
-        <w:r>
-          <w:rPr>
-            <w:noProof/>
-            <w:webHidden/>
-          </w:rPr>
-          <w:fldChar w:fldCharType="end"/>
-        </w:r>
-      </w:hyperlink>
-    </w:p>
-    <w:p>
-      <w:pPr>
-        <w:pStyle w:val="TM3"/>
-        <w:tabs>
-          <w:tab w:val="right" w:leader="dot" w:pos="9350"/>
-        </w:tabs>
-        <w:rPr>
-          <w:rFonts w:eastAsiaTheme="minorEastAsia" w:cstheme="minorBidi"/>
-          <w:i w:val="0"/>
-          <w:iCs w:val="0"/>
-          <w:noProof/>
-          <w:sz w:val="22"/>
-          <w:szCs w:val="22"/>
-        </w:rPr>
-      </w:pPr>
-      <w:hyperlink w:anchor="_Toc113374738" w:history="1">
-        <w:r>
-          <w:rPr>
-            <w:rStyle w:val="Lienhypertexte"/>
-            <w:noProof/>
-            <w:lang w:val="en-GB"/>
-          </w:rPr>
-          <w:t>Backend (Java / Spring)</w:t>
-        </w:r>
-        <w:r>
-          <w:rPr>
-            <w:noProof/>
-            <w:webHidden/>
-          </w:rPr>
-          <w:tab/>
-        </w:r>
-        <w:r>
-          <w:rPr>
-            <w:noProof/>
-            <w:webHidden/>
-          </w:rPr>
-          <w:fldChar w:fldCharType="begin"/>
-        </w:r>
-        <w:r>
-          <w:rPr>
-            <w:noProof/>
-            <w:webHidden/>
-          </w:rPr>
-          <w:instrText xml:space="preserve"> PAGEREF _Toc113374738 \h </w:instrText>
-        </w:r>
-        <w:r>
-          <w:rPr>
-            <w:noProof/>
-            <w:webHidden/>
-          </w:rPr>
-        </w:r>
-        <w:r>
-          <w:rPr>
-            <w:noProof/>
-            <w:webHidden/>
-          </w:rPr>
-          <w:fldChar w:fldCharType="separate"/>
-        </w:r>
-        <w:r>
-          <w:rPr>
-            <w:noProof/>
-            <w:webHidden/>
-          </w:rPr>
-          <w:t>6</w:t>
+          <w:t>8</w:t>
         </w:r>
         <w:r>
           <w:rPr>
@@ -2219,7 +2001,7 @@
           <w:szCs w:val="22"/>
         </w:rPr>
       </w:pPr>
-      <w:hyperlink w:anchor="_Toc113374739" w:history="1">
+      <w:hyperlink w:anchor="_Toc113380843" w:history="1">
         <w:r>
           <w:rPr>
             <w:rStyle w:val="Lienhypertexte"/>
@@ -2247,226 +2029,7 @@
             <w:noProof/>
             <w:webHidden/>
           </w:rPr>
-          <w:instrText xml:space="preserve"> PAGEREF _Toc113374739 \h </w:instrText>
-        </w:r>
-        <w:r>
-          <w:rPr>
-            <w:noProof/>
-            <w:webHidden/>
-          </w:rPr>
-        </w:r>
-        <w:r>
-          <w:rPr>
-            <w:noProof/>
-            <w:webHidden/>
-          </w:rPr>
-          <w:fldChar w:fldCharType="separate"/>
-        </w:r>
-        <w:r>
-          <w:rPr>
-            <w:noProof/>
-            <w:webHidden/>
-          </w:rPr>
-          <w:t>7</w:t>
-        </w:r>
-        <w:r>
-          <w:rPr>
-            <w:noProof/>
-            <w:webHidden/>
-          </w:rPr>
-          <w:fldChar w:fldCharType="end"/>
-        </w:r>
-      </w:hyperlink>
-    </w:p>
-    <w:p>
-      <w:pPr>
-        <w:pStyle w:val="TM3"/>
-        <w:tabs>
-          <w:tab w:val="right" w:leader="dot" w:pos="9350"/>
-        </w:tabs>
-        <w:rPr>
-          <w:rFonts w:eastAsiaTheme="minorEastAsia" w:cstheme="minorBidi"/>
-          <w:i w:val="0"/>
-          <w:iCs w:val="0"/>
-          <w:noProof/>
-          <w:sz w:val="22"/>
-          <w:szCs w:val="22"/>
-        </w:rPr>
-      </w:pPr>
-      <w:hyperlink w:anchor="_Toc113374740" w:history="1">
-        <w:r>
-          <w:rPr>
-            <w:rStyle w:val="Lienhypertexte"/>
-            <w:noProof/>
-          </w:rPr>
-          <w:t>Architecture REST</w:t>
-        </w:r>
-        <w:r>
-          <w:rPr>
-            <w:noProof/>
-            <w:webHidden/>
-          </w:rPr>
-          <w:tab/>
-        </w:r>
-        <w:r>
-          <w:rPr>
-            <w:noProof/>
-            <w:webHidden/>
-          </w:rPr>
-          <w:fldChar w:fldCharType="begin"/>
-        </w:r>
-        <w:r>
-          <w:rPr>
-            <w:noProof/>
-            <w:webHidden/>
-          </w:rPr>
-          <w:instrText xml:space="preserve"> PAGEREF _Toc113374740 \h </w:instrText>
-        </w:r>
-        <w:r>
-          <w:rPr>
-            <w:noProof/>
-            <w:webHidden/>
-          </w:rPr>
-        </w:r>
-        <w:r>
-          <w:rPr>
-            <w:noProof/>
-            <w:webHidden/>
-          </w:rPr>
-          <w:fldChar w:fldCharType="separate"/>
-        </w:r>
-        <w:r>
-          <w:rPr>
-            <w:noProof/>
-            <w:webHidden/>
-          </w:rPr>
-          <w:t>7</w:t>
-        </w:r>
-        <w:r>
-          <w:rPr>
-            <w:noProof/>
-            <w:webHidden/>
-          </w:rPr>
-          <w:fldChar w:fldCharType="end"/>
-        </w:r>
-      </w:hyperlink>
-    </w:p>
-    <w:p>
-      <w:pPr>
-        <w:pStyle w:val="TM3"/>
-        <w:tabs>
-          <w:tab w:val="right" w:leader="dot" w:pos="9350"/>
-        </w:tabs>
-        <w:rPr>
-          <w:rFonts w:eastAsiaTheme="minorEastAsia" w:cstheme="minorBidi"/>
-          <w:i w:val="0"/>
-          <w:iCs w:val="0"/>
-          <w:noProof/>
-          <w:sz w:val="22"/>
-          <w:szCs w:val="22"/>
-        </w:rPr>
-      </w:pPr>
-      <w:hyperlink w:anchor="_Toc113374741" w:history="1">
-        <w:r>
-          <w:rPr>
-            <w:rStyle w:val="Lienhypertexte"/>
-            <w:noProof/>
-          </w:rPr>
-          <w:t>Utilisation HTTP</w:t>
-        </w:r>
-        <w:r>
-          <w:rPr>
-            <w:noProof/>
-            <w:webHidden/>
-          </w:rPr>
-          <w:tab/>
-        </w:r>
-        <w:r>
-          <w:rPr>
-            <w:noProof/>
-            <w:webHidden/>
-          </w:rPr>
-          <w:fldChar w:fldCharType="begin"/>
-        </w:r>
-        <w:r>
-          <w:rPr>
-            <w:noProof/>
-            <w:webHidden/>
-          </w:rPr>
-          <w:instrText xml:space="preserve"> PAGEREF _Toc113374741 \h </w:instrText>
-        </w:r>
-        <w:r>
-          <w:rPr>
-            <w:noProof/>
-            <w:webHidden/>
-          </w:rPr>
-        </w:r>
-        <w:r>
-          <w:rPr>
-            <w:noProof/>
-            <w:webHidden/>
-          </w:rPr>
-          <w:fldChar w:fldCharType="separate"/>
-        </w:r>
-        <w:r>
-          <w:rPr>
-            <w:noProof/>
-            <w:webHidden/>
-          </w:rPr>
-          <w:t>8</w:t>
-        </w:r>
-        <w:r>
-          <w:rPr>
-            <w:noProof/>
-            <w:webHidden/>
-          </w:rPr>
-          <w:fldChar w:fldCharType="end"/>
-        </w:r>
-      </w:hyperlink>
-    </w:p>
-    <w:p>
-      <w:pPr>
-        <w:pStyle w:val="TM3"/>
-        <w:tabs>
-          <w:tab w:val="right" w:leader="dot" w:pos="9350"/>
-        </w:tabs>
-        <w:rPr>
-          <w:rFonts w:eastAsiaTheme="minorEastAsia" w:cstheme="minorBidi"/>
-          <w:i w:val="0"/>
-          <w:iCs w:val="0"/>
-          <w:noProof/>
-          <w:sz w:val="22"/>
-          <w:szCs w:val="22"/>
-        </w:rPr>
-      </w:pPr>
-      <w:hyperlink w:anchor="_Toc113374742" w:history="1">
-        <w:r>
-          <w:rPr>
-            <w:rStyle w:val="Lienhypertexte"/>
-            <w:noProof/>
-          </w:rPr>
-          <w:t>Convention de création pour les API</w:t>
-        </w:r>
-        <w:r>
-          <w:rPr>
-            <w:noProof/>
-            <w:webHidden/>
-          </w:rPr>
-          <w:tab/>
-        </w:r>
-        <w:r>
-          <w:rPr>
-            <w:noProof/>
-            <w:webHidden/>
-          </w:rPr>
-          <w:fldChar w:fldCharType="begin"/>
-        </w:r>
-        <w:r>
-          <w:rPr>
-            <w:noProof/>
-            <w:webHidden/>
-          </w:rPr>
-          <w:instrText xml:space="preserve"> PAGEREF _Toc113374742 \h </w:instrText>
+          <w:instrText xml:space="preserve"> PAGEREF _Toc113380843 \h </w:instrText>
         </w:r>
         <w:r>
           <w:rPr>
@@ -2511,7 +2074,7 @@
           <w:szCs w:val="22"/>
         </w:rPr>
       </w:pPr>
-      <w:hyperlink w:anchor="_Toc113374743" w:history="1">
+      <w:hyperlink w:anchor="_Toc113380844" w:history="1">
         <w:r>
           <w:rPr>
             <w:rStyle w:val="Lienhypertexte"/>
@@ -2538,7 +2101,7 @@
             <w:noProof/>
             <w:webHidden/>
           </w:rPr>
-          <w:instrText xml:space="preserve"> PAGEREF _Toc113374743 \h </w:instrText>
+          <w:instrText xml:space="preserve"> PAGEREF _Toc113380844 \h </w:instrText>
         </w:r>
         <w:r>
           <w:rPr>
@@ -2558,153 +2121,7 @@
             <w:noProof/>
             <w:webHidden/>
           </w:rPr>
-          <w:t>10</w:t>
-        </w:r>
-        <w:r>
-          <w:rPr>
-            <w:noProof/>
-            <w:webHidden/>
-          </w:rPr>
-          <w:fldChar w:fldCharType="end"/>
-        </w:r>
-      </w:hyperlink>
-    </w:p>
-    <w:p>
-      <w:pPr>
-        <w:pStyle w:val="TM3"/>
-        <w:tabs>
-          <w:tab w:val="right" w:leader="dot" w:pos="9350"/>
-        </w:tabs>
-        <w:rPr>
-          <w:rFonts w:eastAsiaTheme="minorEastAsia" w:cstheme="minorBidi"/>
-          <w:i w:val="0"/>
-          <w:iCs w:val="0"/>
-          <w:noProof/>
-          <w:sz w:val="22"/>
-          <w:szCs w:val="22"/>
-        </w:rPr>
-      </w:pPr>
-      <w:hyperlink w:anchor="_Toc113374744" w:history="1">
-        <w:r>
-          <w:rPr>
-            <w:rStyle w:val="Lienhypertexte"/>
-            <w:noProof/>
-          </w:rPr>
-          <w:t>Format d'échange</w:t>
-        </w:r>
-        <w:r>
-          <w:rPr>
-            <w:noProof/>
-            <w:webHidden/>
-          </w:rPr>
-          <w:tab/>
-        </w:r>
-        <w:r>
-          <w:rPr>
-            <w:noProof/>
-            <w:webHidden/>
-          </w:rPr>
-          <w:fldChar w:fldCharType="begin"/>
-        </w:r>
-        <w:r>
-          <w:rPr>
-            <w:noProof/>
-            <w:webHidden/>
-          </w:rPr>
-          <w:instrText xml:space="preserve"> PAGEREF _Toc113374744 \h </w:instrText>
-        </w:r>
-        <w:r>
-          <w:rPr>
-            <w:noProof/>
-            <w:webHidden/>
-          </w:rPr>
-        </w:r>
-        <w:r>
-          <w:rPr>
-            <w:noProof/>
-            <w:webHidden/>
-          </w:rPr>
-          <w:fldChar w:fldCharType="separate"/>
-        </w:r>
-        <w:r>
-          <w:rPr>
-            <w:noProof/>
-            <w:webHidden/>
-          </w:rPr>
-          <w:t>10</w:t>
-        </w:r>
-        <w:r>
-          <w:rPr>
-            <w:noProof/>
-            <w:webHidden/>
-          </w:rPr>
-          <w:fldChar w:fldCharType="end"/>
-        </w:r>
-      </w:hyperlink>
-    </w:p>
-    <w:p>
-      <w:pPr>
-        <w:pStyle w:val="TM3"/>
-        <w:tabs>
-          <w:tab w:val="right" w:leader="dot" w:pos="9350"/>
-        </w:tabs>
-        <w:rPr>
-          <w:rFonts w:eastAsiaTheme="minorEastAsia" w:cstheme="minorBidi"/>
-          <w:i w:val="0"/>
-          <w:iCs w:val="0"/>
-          <w:noProof/>
-          <w:sz w:val="22"/>
-          <w:szCs w:val="22"/>
-        </w:rPr>
-      </w:pPr>
-      <w:hyperlink w:anchor="_Toc113374745" w:history="1">
-        <w:r>
-          <w:rPr>
-            <w:rStyle w:val="Lienhypertexte"/>
-            <w:noProof/>
-          </w:rPr>
-          <w:t>Gestion des E/S</w:t>
-        </w:r>
-        <w:r>
-          <w:rPr>
-            <w:noProof/>
-            <w:webHidden/>
-          </w:rPr>
-          <w:tab/>
-        </w:r>
-        <w:r>
-          <w:rPr>
-            <w:noProof/>
-            <w:webHidden/>
-          </w:rPr>
-          <w:fldChar w:fldCharType="begin"/>
-        </w:r>
-        <w:r>
-          <w:rPr>
-            <w:noProof/>
-            <w:webHidden/>
-          </w:rPr>
-          <w:instrText xml:space="preserve"> PAGEREF _Toc113374745 \h </w:instrText>
-        </w:r>
-        <w:r>
-          <w:rPr>
-            <w:noProof/>
-            <w:webHidden/>
-          </w:rPr>
-        </w:r>
-        <w:r>
-          <w:rPr>
-            <w:noProof/>
-            <w:webHidden/>
-          </w:rPr>
-          <w:fldChar w:fldCharType="separate"/>
-        </w:r>
-        <w:r>
-          <w:rPr>
-            <w:noProof/>
-            <w:webHidden/>
-          </w:rPr>
-          <w:t>11</w:t>
+          <w:t>12</w:t>
         </w:r>
         <w:r>
           <w:rPr>
@@ -2729,7 +2146,7 @@
           <w:szCs w:val="22"/>
         </w:rPr>
       </w:pPr>
-      <w:hyperlink w:anchor="_Toc113374746" w:history="1">
+      <w:hyperlink w:anchor="_Toc113380845" w:history="1">
         <w:r>
           <w:rPr>
             <w:rStyle w:val="Lienhypertexte"/>
@@ -2756,7 +2173,7 @@
             <w:noProof/>
             <w:webHidden/>
           </w:rPr>
-          <w:instrText xml:space="preserve"> PAGEREF _Toc113374746 \h </w:instrText>
+          <w:instrText xml:space="preserve"> PAGEREF _Toc113380845 \h </w:instrText>
         </w:r>
         <w:r>
           <w:rPr>
@@ -2776,80 +2193,7 @@
             <w:noProof/>
             <w:webHidden/>
           </w:rPr>
-          <w:t>11</w:t>
-        </w:r>
-        <w:r>
-          <w:rPr>
-            <w:noProof/>
-            <w:webHidden/>
-          </w:rPr>
-          <w:fldChar w:fldCharType="end"/>
-        </w:r>
-      </w:hyperlink>
-    </w:p>
-    <w:p>
-      <w:pPr>
-        <w:pStyle w:val="TM3"/>
-        <w:tabs>
-          <w:tab w:val="right" w:leader="dot" w:pos="9350"/>
-        </w:tabs>
-        <w:rPr>
-          <w:rFonts w:eastAsiaTheme="minorEastAsia" w:cstheme="minorBidi"/>
-          <w:i w:val="0"/>
-          <w:iCs w:val="0"/>
-          <w:noProof/>
-          <w:sz w:val="22"/>
-          <w:szCs w:val="22"/>
-        </w:rPr>
-      </w:pPr>
-      <w:hyperlink w:anchor="_Toc113374747" w:history="1">
-        <w:r>
-          <w:rPr>
-            <w:rStyle w:val="Lienhypertexte"/>
-            <w:noProof/>
-          </w:rPr>
-          <w:t>Normalisation de la sortie d’erreur (API Problem)</w:t>
-        </w:r>
-        <w:r>
-          <w:rPr>
-            <w:noProof/>
-            <w:webHidden/>
-          </w:rPr>
-          <w:tab/>
-        </w:r>
-        <w:r>
-          <w:rPr>
-            <w:noProof/>
-            <w:webHidden/>
-          </w:rPr>
-          <w:fldChar w:fldCharType="begin"/>
-        </w:r>
-        <w:r>
-          <w:rPr>
-            <w:noProof/>
-            <w:webHidden/>
-          </w:rPr>
-          <w:instrText xml:space="preserve"> PAGEREF _Toc113374747 \h </w:instrText>
-        </w:r>
-        <w:r>
-          <w:rPr>
-            <w:noProof/>
-            <w:webHidden/>
-          </w:rPr>
-        </w:r>
-        <w:r>
-          <w:rPr>
-            <w:noProof/>
-            <w:webHidden/>
-          </w:rPr>
-          <w:fldChar w:fldCharType="separate"/>
-        </w:r>
-        <w:r>
-          <w:rPr>
-            <w:noProof/>
-            <w:webHidden/>
-          </w:rPr>
-          <w:t>11</w:t>
+          <w:t>13</w:t>
         </w:r>
         <w:r>
           <w:rPr>
@@ -2874,7 +2218,7 @@
           <w:szCs w:val="22"/>
         </w:rPr>
       </w:pPr>
-      <w:hyperlink w:anchor="_Toc113374748" w:history="1">
+      <w:hyperlink w:anchor="_Toc113380846" w:history="1">
         <w:r>
           <w:rPr>
             <w:rStyle w:val="Lienhypertexte"/>
@@ -2901,7 +2245,7 @@
             <w:noProof/>
             <w:webHidden/>
           </w:rPr>
-          <w:instrText xml:space="preserve"> PAGEREF _Toc113374748 \h </w:instrText>
+          <w:instrText xml:space="preserve"> PAGEREF _Toc113380846 \h </w:instrText>
         </w:r>
         <w:r>
           <w:rPr>
@@ -2921,7 +2265,7 @@
             <w:noProof/>
             <w:webHidden/>
           </w:rPr>
-          <w:t>12</w:t>
+          <w:t>14</w:t>
         </w:r>
         <w:r>
           <w:rPr>
@@ -2946,7 +2290,7 @@
           <w:szCs w:val="22"/>
         </w:rPr>
       </w:pPr>
-      <w:hyperlink w:anchor="_Toc113374749" w:history="1">
+      <w:hyperlink w:anchor="_Toc113380847" w:history="1">
         <w:r>
           <w:rPr>
             <w:rStyle w:val="Lienhypertexte"/>
@@ -2973,7 +2317,7 @@
             <w:noProof/>
             <w:webHidden/>
           </w:rPr>
-          <w:instrText xml:space="preserve"> PAGEREF _Toc113374749 \h </w:instrText>
+          <w:instrText xml:space="preserve"> PAGEREF _Toc113380847 \h </w:instrText>
         </w:r>
         <w:r>
           <w:rPr>
@@ -2993,153 +2337,7 @@
             <w:noProof/>
             <w:webHidden/>
           </w:rPr>
-          <w:t>13</w:t>
-        </w:r>
-        <w:r>
-          <w:rPr>
-            <w:noProof/>
-            <w:webHidden/>
-          </w:rPr>
-          <w:fldChar w:fldCharType="end"/>
-        </w:r>
-      </w:hyperlink>
-    </w:p>
-    <w:p>
-      <w:pPr>
-        <w:pStyle w:val="TM3"/>
-        <w:tabs>
-          <w:tab w:val="right" w:leader="dot" w:pos="9350"/>
-        </w:tabs>
-        <w:rPr>
-          <w:rFonts w:eastAsiaTheme="minorEastAsia" w:cstheme="minorBidi"/>
-          <w:i w:val="0"/>
-          <w:iCs w:val="0"/>
-          <w:noProof/>
-          <w:sz w:val="22"/>
-          <w:szCs w:val="22"/>
-        </w:rPr>
-      </w:pPr>
-      <w:hyperlink w:anchor="_Toc113374750" w:history="1">
-        <w:r>
-          <w:rPr>
-            <w:rStyle w:val="Lienhypertexte"/>
-            <w:noProof/>
-          </w:rPr>
-          <w:t>Version d’une API</w:t>
-        </w:r>
-        <w:r>
-          <w:rPr>
-            <w:noProof/>
-            <w:webHidden/>
-          </w:rPr>
-          <w:tab/>
-        </w:r>
-        <w:r>
-          <w:rPr>
-            <w:noProof/>
-            <w:webHidden/>
-          </w:rPr>
-          <w:fldChar w:fldCharType="begin"/>
-        </w:r>
-        <w:r>
-          <w:rPr>
-            <w:noProof/>
-            <w:webHidden/>
-          </w:rPr>
-          <w:instrText xml:space="preserve"> PAGEREF _Toc113374750 \h </w:instrText>
-        </w:r>
-        <w:r>
-          <w:rPr>
-            <w:noProof/>
-            <w:webHidden/>
-          </w:rPr>
-        </w:r>
-        <w:r>
-          <w:rPr>
-            <w:noProof/>
-            <w:webHidden/>
-          </w:rPr>
-          <w:fldChar w:fldCharType="separate"/>
-        </w:r>
-        <w:r>
-          <w:rPr>
-            <w:noProof/>
-            <w:webHidden/>
-          </w:rPr>
-          <w:t>13</w:t>
-        </w:r>
-        <w:r>
-          <w:rPr>
-            <w:noProof/>
-            <w:webHidden/>
-          </w:rPr>
-          <w:fldChar w:fldCharType="end"/>
-        </w:r>
-      </w:hyperlink>
-    </w:p>
-    <w:p>
-      <w:pPr>
-        <w:pStyle w:val="TM3"/>
-        <w:tabs>
-          <w:tab w:val="right" w:leader="dot" w:pos="9350"/>
-        </w:tabs>
-        <w:rPr>
-          <w:rFonts w:eastAsiaTheme="minorEastAsia" w:cstheme="minorBidi"/>
-          <w:i w:val="0"/>
-          <w:iCs w:val="0"/>
-          <w:noProof/>
-          <w:sz w:val="22"/>
-          <w:szCs w:val="22"/>
-        </w:rPr>
-      </w:pPr>
-      <w:hyperlink w:anchor="_Toc113374751" w:history="1">
-        <w:r>
-          <w:rPr>
-            <w:rStyle w:val="Lienhypertexte"/>
-            <w:noProof/>
-          </w:rPr>
-          <w:t>Tenue d’un CHANGELOG</w:t>
-        </w:r>
-        <w:r>
-          <w:rPr>
-            <w:noProof/>
-            <w:webHidden/>
-          </w:rPr>
-          <w:tab/>
-        </w:r>
-        <w:r>
-          <w:rPr>
-            <w:noProof/>
-            <w:webHidden/>
-          </w:rPr>
-          <w:fldChar w:fldCharType="begin"/>
-        </w:r>
-        <w:r>
-          <w:rPr>
-            <w:noProof/>
-            <w:webHidden/>
-          </w:rPr>
-          <w:instrText xml:space="preserve"> PAGEREF _Toc113374751 \h </w:instrText>
-        </w:r>
-        <w:r>
-          <w:rPr>
-            <w:noProof/>
-            <w:webHidden/>
-          </w:rPr>
-        </w:r>
-        <w:r>
-          <w:rPr>
-            <w:noProof/>
-            <w:webHidden/>
-          </w:rPr>
-          <w:fldChar w:fldCharType="separate"/>
-        </w:r>
-        <w:r>
-          <w:rPr>
-            <w:noProof/>
-            <w:webHidden/>
-          </w:rPr>
-          <w:t>13</w:t>
+          <w:t>15</w:t>
         </w:r>
         <w:r>
           <w:rPr>
@@ -3164,7 +2362,7 @@
           <w:szCs w:val="22"/>
         </w:rPr>
       </w:pPr>
-      <w:hyperlink w:anchor="_Toc113374752" w:history="1">
+      <w:hyperlink w:anchor="_Toc113380848" w:history="1">
         <w:r>
           <w:rPr>
             <w:rStyle w:val="Lienhypertexte"/>
@@ -3191,7 +2389,7 @@
             <w:noProof/>
             <w:webHidden/>
           </w:rPr>
-          <w:instrText xml:space="preserve"> PAGEREF _Toc113374752 \h </w:instrText>
+          <w:instrText xml:space="preserve"> PAGEREF _Toc113380848 \h </w:instrText>
         </w:r>
         <w:r>
           <w:rPr>
@@ -3211,7 +2409,7 @@
             <w:noProof/>
             <w:webHidden/>
           </w:rPr>
-          <w:t>14</w:t>
+          <w:t>16</w:t>
         </w:r>
         <w:r>
           <w:rPr>
@@ -3238,7 +2436,7 @@
           <w:szCs w:val="22"/>
         </w:rPr>
       </w:pPr>
-      <w:hyperlink w:anchor="_Toc113374753" w:history="1">
+      <w:hyperlink w:anchor="_Toc113380849" w:history="1">
         <w:r>
           <w:rPr>
             <w:rStyle w:val="Lienhypertexte"/>
@@ -3265,7 +2463,7 @@
             <w:noProof/>
             <w:webHidden/>
           </w:rPr>
-          <w:instrText xml:space="preserve"> PAGEREF _Toc113374753 \h </w:instrText>
+          <w:instrText xml:space="preserve"> PAGEREF _Toc113380849 \h </w:instrText>
         </w:r>
         <w:r>
           <w:rPr>
@@ -3285,7 +2483,7 @@
             <w:noProof/>
             <w:webHidden/>
           </w:rPr>
-          <w:t>15</w:t>
+          <w:t>17</w:t>
         </w:r>
         <w:r>
           <w:rPr>
@@ -3310,7 +2508,7 @@
           <w:szCs w:val="22"/>
         </w:rPr>
       </w:pPr>
-      <w:hyperlink w:anchor="_Toc113374754" w:history="1">
+      <w:hyperlink w:anchor="_Toc113380850" w:history="1">
         <w:r>
           <w:rPr>
             <w:rStyle w:val="Lienhypertexte"/>
@@ -3337,7 +2535,7 @@
             <w:noProof/>
             <w:webHidden/>
           </w:rPr>
-          <w:instrText xml:space="preserve"> PAGEREF _Toc113374754 \h </w:instrText>
+          <w:instrText xml:space="preserve"> PAGEREF _Toc113380850 \h </w:instrText>
         </w:r>
         <w:r>
           <w:rPr>
@@ -3357,7 +2555,7 @@
             <w:noProof/>
             <w:webHidden/>
           </w:rPr>
-          <w:t>15</w:t>
+          <w:t>17</w:t>
         </w:r>
         <w:r>
           <w:rPr>
@@ -3382,7 +2580,7 @@
           <w:szCs w:val="22"/>
         </w:rPr>
       </w:pPr>
-      <w:hyperlink w:anchor="_Toc113374755" w:history="1">
+      <w:hyperlink w:anchor="_Toc113380851" w:history="1">
         <w:r>
           <w:rPr>
             <w:rStyle w:val="Lienhypertexte"/>
@@ -3409,7 +2607,7 @@
             <w:noProof/>
             <w:webHidden/>
           </w:rPr>
-          <w:instrText xml:space="preserve"> PAGEREF _Toc113374755 \h </w:instrText>
+          <w:instrText xml:space="preserve"> PAGEREF _Toc113380851 \h </w:instrText>
         </w:r>
         <w:r>
           <w:rPr>
@@ -3429,7 +2627,369 @@
             <w:noProof/>
             <w:webHidden/>
           </w:rPr>
-          <w:t>15</w:t>
+          <w:t>17</w:t>
+        </w:r>
+        <w:r>
+          <w:rPr>
+            <w:noProof/>
+            <w:webHidden/>
+          </w:rPr>
+          <w:fldChar w:fldCharType="end"/>
+        </w:r>
+      </w:hyperlink>
+    </w:p>
+    <w:p>
+      <w:pPr>
+        <w:pStyle w:val="TM2"/>
+        <w:tabs>
+          <w:tab w:val="right" w:leader="dot" w:pos="9350"/>
+        </w:tabs>
+        <w:rPr>
+          <w:rFonts w:eastAsiaTheme="minorEastAsia" w:cstheme="minorBidi"/>
+          <w:smallCaps w:val="0"/>
+          <w:noProof/>
+          <w:sz w:val="22"/>
+          <w:szCs w:val="22"/>
+        </w:rPr>
+      </w:pPr>
+      <w:hyperlink w:anchor="_Toc113380852" w:history="1">
+        <w:r>
+          <w:rPr>
+            <w:rStyle w:val="Lienhypertexte"/>
+            <w:noProof/>
+          </w:rPr>
+          <w:t>Mise en œuvre</w:t>
+        </w:r>
+        <w:r>
+          <w:rPr>
+            <w:noProof/>
+            <w:webHidden/>
+          </w:rPr>
+          <w:tab/>
+        </w:r>
+        <w:r>
+          <w:rPr>
+            <w:noProof/>
+            <w:webHidden/>
+          </w:rPr>
+          <w:fldChar w:fldCharType="begin"/>
+        </w:r>
+        <w:r>
+          <w:rPr>
+            <w:noProof/>
+            <w:webHidden/>
+          </w:rPr>
+          <w:instrText xml:space="preserve"> PAGEREF _Toc113380852 \h </w:instrText>
+        </w:r>
+        <w:r>
+          <w:rPr>
+            <w:noProof/>
+            <w:webHidden/>
+          </w:rPr>
+        </w:r>
+        <w:r>
+          <w:rPr>
+            <w:noProof/>
+            <w:webHidden/>
+          </w:rPr>
+          <w:fldChar w:fldCharType="separate"/>
+        </w:r>
+        <w:r>
+          <w:rPr>
+            <w:noProof/>
+            <w:webHidden/>
+          </w:rPr>
+          <w:t>20</w:t>
+        </w:r>
+        <w:r>
+          <w:rPr>
+            <w:noProof/>
+            <w:webHidden/>
+          </w:rPr>
+          <w:fldChar w:fldCharType="end"/>
+        </w:r>
+      </w:hyperlink>
+    </w:p>
+    <w:p>
+      <w:pPr>
+        <w:pStyle w:val="TM2"/>
+        <w:tabs>
+          <w:tab w:val="right" w:leader="dot" w:pos="9350"/>
+        </w:tabs>
+        <w:rPr>
+          <w:rFonts w:eastAsiaTheme="minorEastAsia" w:cstheme="minorBidi"/>
+          <w:smallCaps w:val="0"/>
+          <w:noProof/>
+          <w:sz w:val="22"/>
+          <w:szCs w:val="22"/>
+        </w:rPr>
+      </w:pPr>
+      <w:hyperlink w:anchor="_Toc113380853" w:history="1">
+        <w:r>
+          <w:rPr>
+            <w:rStyle w:val="Lienhypertexte"/>
+            <w:noProof/>
+          </w:rPr>
+          <w:t>Couverture de tests</w:t>
+        </w:r>
+        <w:r>
+          <w:rPr>
+            <w:noProof/>
+            <w:webHidden/>
+          </w:rPr>
+          <w:tab/>
+        </w:r>
+        <w:r>
+          <w:rPr>
+            <w:noProof/>
+            <w:webHidden/>
+          </w:rPr>
+          <w:fldChar w:fldCharType="begin"/>
+        </w:r>
+        <w:r>
+          <w:rPr>
+            <w:noProof/>
+            <w:webHidden/>
+          </w:rPr>
+          <w:instrText xml:space="preserve"> PAGEREF _Toc113380853 \h </w:instrText>
+        </w:r>
+        <w:r>
+          <w:rPr>
+            <w:noProof/>
+            <w:webHidden/>
+          </w:rPr>
+        </w:r>
+        <w:r>
+          <w:rPr>
+            <w:noProof/>
+            <w:webHidden/>
+          </w:rPr>
+          <w:fldChar w:fldCharType="separate"/>
+        </w:r>
+        <w:r>
+          <w:rPr>
+            <w:noProof/>
+            <w:webHidden/>
+          </w:rPr>
+          <w:t>21</w:t>
+        </w:r>
+        <w:r>
+          <w:rPr>
+            <w:noProof/>
+            <w:webHidden/>
+          </w:rPr>
+          <w:fldChar w:fldCharType="end"/>
+        </w:r>
+      </w:hyperlink>
+    </w:p>
+    <w:p>
+      <w:pPr>
+        <w:pStyle w:val="TM1"/>
+        <w:tabs>
+          <w:tab w:val="right" w:leader="dot" w:pos="9350"/>
+        </w:tabs>
+        <w:rPr>
+          <w:rFonts w:eastAsiaTheme="minorEastAsia" w:cstheme="minorBidi"/>
+          <w:b w:val="0"/>
+          <w:bCs w:val="0"/>
+          <w:caps w:val="0"/>
+          <w:noProof/>
+          <w:sz w:val="22"/>
+          <w:szCs w:val="22"/>
+        </w:rPr>
+      </w:pPr>
+      <w:hyperlink w:anchor="_Toc113380854" w:history="1">
+        <w:r>
+          <w:rPr>
+            <w:rStyle w:val="Lienhypertexte"/>
+            <w:noProof/>
+          </w:rPr>
+          <w:t>TABLES DES RÉFÉRENCES</w:t>
+        </w:r>
+        <w:r>
+          <w:rPr>
+            <w:noProof/>
+            <w:webHidden/>
+          </w:rPr>
+          <w:tab/>
+        </w:r>
+        <w:r>
+          <w:rPr>
+            <w:noProof/>
+            <w:webHidden/>
+          </w:rPr>
+          <w:fldChar w:fldCharType="begin"/>
+        </w:r>
+        <w:r>
+          <w:rPr>
+            <w:noProof/>
+            <w:webHidden/>
+          </w:rPr>
+          <w:instrText xml:space="preserve"> PAGEREF _Toc113380854 \h </w:instrText>
+        </w:r>
+        <w:r>
+          <w:rPr>
+            <w:noProof/>
+            <w:webHidden/>
+          </w:rPr>
+        </w:r>
+        <w:r>
+          <w:rPr>
+            <w:noProof/>
+            <w:webHidden/>
+          </w:rPr>
+          <w:fldChar w:fldCharType="separate"/>
+        </w:r>
+        <w:r>
+          <w:rPr>
+            <w:noProof/>
+            <w:webHidden/>
+          </w:rPr>
+          <w:t>23</w:t>
+        </w:r>
+        <w:r>
+          <w:rPr>
+            <w:noProof/>
+            <w:webHidden/>
+          </w:rPr>
+          <w:fldChar w:fldCharType="end"/>
+        </w:r>
+      </w:hyperlink>
+    </w:p>
+    <w:p>
+      <w:pPr>
+        <w:pStyle w:val="TM2"/>
+        <w:tabs>
+          <w:tab w:val="right" w:leader="dot" w:pos="9350"/>
+        </w:tabs>
+        <w:rPr>
+          <w:rFonts w:eastAsiaTheme="minorEastAsia" w:cstheme="minorBidi"/>
+          <w:smallCaps w:val="0"/>
+          <w:noProof/>
+          <w:sz w:val="22"/>
+          <w:szCs w:val="22"/>
+        </w:rPr>
+      </w:pPr>
+      <w:hyperlink w:anchor="_Toc113380855" w:history="1">
+        <w:r>
+          <w:rPr>
+            <w:rStyle w:val="Lienhypertexte"/>
+            <w:noProof/>
+          </w:rPr>
+          <w:t>Figures</w:t>
+        </w:r>
+        <w:r>
+          <w:rPr>
+            <w:noProof/>
+            <w:webHidden/>
+          </w:rPr>
+          <w:tab/>
+        </w:r>
+        <w:r>
+          <w:rPr>
+            <w:noProof/>
+            <w:webHidden/>
+          </w:rPr>
+          <w:fldChar w:fldCharType="begin"/>
+        </w:r>
+        <w:r>
+          <w:rPr>
+            <w:noProof/>
+            <w:webHidden/>
+          </w:rPr>
+          <w:instrText xml:space="preserve"> PAGEREF _Toc113380855 \h </w:instrText>
+        </w:r>
+        <w:r>
+          <w:rPr>
+            <w:noProof/>
+            <w:webHidden/>
+          </w:rPr>
+        </w:r>
+        <w:r>
+          <w:rPr>
+            <w:noProof/>
+            <w:webHidden/>
+          </w:rPr>
+          <w:fldChar w:fldCharType="separate"/>
+        </w:r>
+        <w:r>
+          <w:rPr>
+            <w:noProof/>
+            <w:webHidden/>
+          </w:rPr>
+          <w:t>23</w:t>
+        </w:r>
+        <w:r>
+          <w:rPr>
+            <w:noProof/>
+            <w:webHidden/>
+          </w:rPr>
+          <w:fldChar w:fldCharType="end"/>
+        </w:r>
+      </w:hyperlink>
+    </w:p>
+    <w:p>
+      <w:pPr>
+        <w:pStyle w:val="TM2"/>
+        <w:tabs>
+          <w:tab w:val="right" w:leader="dot" w:pos="9350"/>
+        </w:tabs>
+        <w:rPr>
+          <w:rFonts w:eastAsiaTheme="minorEastAsia" w:cstheme="minorBidi"/>
+          <w:smallCaps w:val="0"/>
+          <w:noProof/>
+          <w:sz w:val="22"/>
+          <w:szCs w:val="22"/>
+        </w:rPr>
+      </w:pPr>
+      <w:hyperlink w:anchor="_Toc113380856" w:history="1">
+        <w:r>
+          <w:rPr>
+            <w:rStyle w:val="Lienhypertexte"/>
+            <w:noProof/>
+          </w:rPr>
+          <w:t>Tableaux</w:t>
+        </w:r>
+        <w:r>
+          <w:rPr>
+            <w:noProof/>
+            <w:webHidden/>
+          </w:rPr>
+          <w:tab/>
+        </w:r>
+        <w:r>
+          <w:rPr>
+            <w:noProof/>
+            <w:webHidden/>
+          </w:rPr>
+          <w:fldChar w:fldCharType="begin"/>
+        </w:r>
+        <w:r>
+          <w:rPr>
+            <w:noProof/>
+            <w:webHidden/>
+          </w:rPr>
+          <w:instrText xml:space="preserve"> PAGEREF _Toc113380856 \h </w:instrText>
+        </w:r>
+        <w:r>
+          <w:rPr>
+            <w:noProof/>
+            <w:webHidden/>
+          </w:rPr>
+        </w:r>
+        <w:r>
+          <w:rPr>
+            <w:noProof/>
+            <w:webHidden/>
+          </w:rPr>
+          <w:fldChar w:fldCharType="separate"/>
+        </w:r>
+        <w:r>
+          <w:rPr>
+            <w:noProof/>
+            <w:webHidden/>
+          </w:rPr>
+          <w:t>23</w:t>
         </w:r>
         <w:r>
           <w:rPr>
@@ -3455,797 +3015,12 @@
           <w:szCs w:val="22"/>
         </w:rPr>
       </w:pPr>
-      <w:hyperlink w:anchor="_Toc113374756" w:history="1">
-        <w:r>
-          <w:rPr>
-            <w:rStyle w:val="Lienhypertexte"/>
-            <w:noProof/>
-          </w:rPr>
-          <w:t>Tests unitaires</w:t>
-        </w:r>
-        <w:r>
-          <w:rPr>
-            <w:noProof/>
-            <w:webHidden/>
-          </w:rPr>
-          <w:tab/>
-        </w:r>
-        <w:r>
-          <w:rPr>
-            <w:noProof/>
-            <w:webHidden/>
-          </w:rPr>
-          <w:fldChar w:fldCharType="begin"/>
-        </w:r>
-        <w:r>
-          <w:rPr>
-            <w:noProof/>
-            <w:webHidden/>
-          </w:rPr>
-          <w:instrText xml:space="preserve"> PAGEREF _Toc113374756 \h </w:instrText>
-        </w:r>
-        <w:r>
-          <w:rPr>
-            <w:noProof/>
-            <w:webHidden/>
-          </w:rPr>
-        </w:r>
-        <w:r>
-          <w:rPr>
-            <w:noProof/>
-            <w:webHidden/>
-          </w:rPr>
-          <w:fldChar w:fldCharType="separate"/>
-        </w:r>
-        <w:r>
-          <w:rPr>
-            <w:noProof/>
-            <w:webHidden/>
-          </w:rPr>
-          <w:t>15</w:t>
-        </w:r>
-        <w:r>
-          <w:rPr>
-            <w:noProof/>
-            <w:webHidden/>
-          </w:rPr>
-          <w:fldChar w:fldCharType="end"/>
-        </w:r>
-      </w:hyperlink>
-    </w:p>
-    <w:p>
-      <w:pPr>
-        <w:pStyle w:val="TM3"/>
-        <w:tabs>
-          <w:tab w:val="right" w:leader="dot" w:pos="9350"/>
-        </w:tabs>
-        <w:rPr>
-          <w:rFonts w:eastAsiaTheme="minorEastAsia" w:cstheme="minorBidi"/>
+      <w:r>
+        <w:rPr>
+          <w:rFonts w:ascii="Open Sans" w:eastAsia="Open Sans" w:hAnsi="Open Sans" w:cs="Open Sans"/>
+          <w:b/>
           <w:i w:val="0"/>
           <w:iCs w:val="0"/>
-          <w:noProof/>
-          <w:sz w:val="22"/>
-          <w:szCs w:val="22"/>
-        </w:rPr>
-      </w:pPr>
-      <w:hyperlink w:anchor="_Toc113374757" w:history="1">
-        <w:r>
-          <w:rPr>
-            <w:rStyle w:val="Lienhypertexte"/>
-            <w:rFonts w:eastAsia="Times New Roman"/>
-            <w:noProof/>
-          </w:rPr>
-          <w:t>Tests de conformité des models / DTOs</w:t>
-        </w:r>
-        <w:r>
-          <w:rPr>
-            <w:noProof/>
-            <w:webHidden/>
-          </w:rPr>
-          <w:tab/>
-        </w:r>
-        <w:r>
-          <w:rPr>
-            <w:noProof/>
-            <w:webHidden/>
-          </w:rPr>
-          <w:fldChar w:fldCharType="begin"/>
-        </w:r>
-        <w:r>
-          <w:rPr>
-            <w:noProof/>
-            <w:webHidden/>
-          </w:rPr>
-          <w:instrText xml:space="preserve"> PAGEREF _Toc113374757 \h </w:instrText>
-        </w:r>
-        <w:r>
-          <w:rPr>
-            <w:noProof/>
-            <w:webHidden/>
-          </w:rPr>
-        </w:r>
-        <w:r>
-          <w:rPr>
-            <w:noProof/>
-            <w:webHidden/>
-          </w:rPr>
-          <w:fldChar w:fldCharType="separate"/>
-        </w:r>
-        <w:r>
-          <w:rPr>
-            <w:noProof/>
-            <w:webHidden/>
-          </w:rPr>
-          <w:t>16</w:t>
-        </w:r>
-        <w:r>
-          <w:rPr>
-            <w:noProof/>
-            <w:webHidden/>
-          </w:rPr>
-          <w:fldChar w:fldCharType="end"/>
-        </w:r>
-      </w:hyperlink>
-    </w:p>
-    <w:p>
-      <w:pPr>
-        <w:pStyle w:val="TM3"/>
-        <w:tabs>
-          <w:tab w:val="right" w:leader="dot" w:pos="9350"/>
-        </w:tabs>
-        <w:rPr>
-          <w:rFonts w:eastAsiaTheme="minorEastAsia" w:cstheme="minorBidi"/>
-          <w:i w:val="0"/>
-          <w:iCs w:val="0"/>
-          <w:noProof/>
-          <w:sz w:val="22"/>
-          <w:szCs w:val="22"/>
-        </w:rPr>
-      </w:pPr>
-      <w:hyperlink w:anchor="_Toc113374758" w:history="1">
-        <w:r>
-          <w:rPr>
-            <w:rStyle w:val="Lienhypertexte"/>
-            <w:noProof/>
-          </w:rPr>
-          <w:t>Tests de contrôle des données (E/S) d’API</w:t>
-        </w:r>
-        <w:r>
-          <w:rPr>
-            <w:noProof/>
-            <w:webHidden/>
-          </w:rPr>
-          <w:tab/>
-        </w:r>
-        <w:r>
-          <w:rPr>
-            <w:noProof/>
-            <w:webHidden/>
-          </w:rPr>
-          <w:fldChar w:fldCharType="begin"/>
-        </w:r>
-        <w:r>
-          <w:rPr>
-            <w:noProof/>
-            <w:webHidden/>
-          </w:rPr>
-          <w:instrText xml:space="preserve"> PAGEREF _Toc113374758 \h </w:instrText>
-        </w:r>
-        <w:r>
-          <w:rPr>
-            <w:noProof/>
-            <w:webHidden/>
-          </w:rPr>
-        </w:r>
-        <w:r>
-          <w:rPr>
-            <w:noProof/>
-            <w:webHidden/>
-          </w:rPr>
-          <w:fldChar w:fldCharType="separate"/>
-        </w:r>
-        <w:r>
-          <w:rPr>
-            <w:noProof/>
-            <w:webHidden/>
-          </w:rPr>
-          <w:t>16</w:t>
-        </w:r>
-        <w:r>
-          <w:rPr>
-            <w:noProof/>
-            <w:webHidden/>
-          </w:rPr>
-          <w:fldChar w:fldCharType="end"/>
-        </w:r>
-      </w:hyperlink>
-    </w:p>
-    <w:p>
-      <w:pPr>
-        <w:pStyle w:val="TM3"/>
-        <w:tabs>
-          <w:tab w:val="right" w:leader="dot" w:pos="9350"/>
-        </w:tabs>
-        <w:rPr>
-          <w:rFonts w:eastAsiaTheme="minorEastAsia" w:cstheme="minorBidi"/>
-          <w:i w:val="0"/>
-          <w:iCs w:val="0"/>
-          <w:noProof/>
-          <w:sz w:val="22"/>
-          <w:szCs w:val="22"/>
-        </w:rPr>
-      </w:pPr>
-      <w:hyperlink w:anchor="_Toc113374759" w:history="1">
-        <w:r>
-          <w:rPr>
-            <w:rStyle w:val="Lienhypertexte"/>
-            <w:noProof/>
-          </w:rPr>
-          <w:t>Tests fonctionnels</w:t>
-        </w:r>
-        <w:r>
-          <w:rPr>
-            <w:noProof/>
-            <w:webHidden/>
-          </w:rPr>
-          <w:tab/>
-        </w:r>
-        <w:r>
-          <w:rPr>
-            <w:noProof/>
-            <w:webHidden/>
-          </w:rPr>
-          <w:fldChar w:fldCharType="begin"/>
-        </w:r>
-        <w:r>
-          <w:rPr>
-            <w:noProof/>
-            <w:webHidden/>
-          </w:rPr>
-          <w:instrText xml:space="preserve"> PAGEREF _Toc113374759 \h </w:instrText>
-        </w:r>
-        <w:r>
-          <w:rPr>
-            <w:noProof/>
-            <w:webHidden/>
-          </w:rPr>
-        </w:r>
-        <w:r>
-          <w:rPr>
-            <w:noProof/>
-            <w:webHidden/>
-          </w:rPr>
-          <w:fldChar w:fldCharType="separate"/>
-        </w:r>
-        <w:r>
-          <w:rPr>
-            <w:noProof/>
-            <w:webHidden/>
-          </w:rPr>
-          <w:t>17</w:t>
-        </w:r>
-        <w:r>
-          <w:rPr>
-            <w:noProof/>
-            <w:webHidden/>
-          </w:rPr>
-          <w:fldChar w:fldCharType="end"/>
-        </w:r>
-      </w:hyperlink>
-    </w:p>
-    <w:p>
-      <w:pPr>
-        <w:pStyle w:val="TM2"/>
-        <w:tabs>
-          <w:tab w:val="right" w:leader="dot" w:pos="9350"/>
-        </w:tabs>
-        <w:rPr>
-          <w:rFonts w:eastAsiaTheme="minorEastAsia" w:cstheme="minorBidi"/>
-          <w:smallCaps w:val="0"/>
-          <w:noProof/>
-          <w:sz w:val="22"/>
-          <w:szCs w:val="22"/>
-        </w:rPr>
-      </w:pPr>
-      <w:hyperlink w:anchor="_Toc113374760" w:history="1">
-        <w:r>
-          <w:rPr>
-            <w:rStyle w:val="Lienhypertexte"/>
-            <w:noProof/>
-          </w:rPr>
-          <w:t>Mise en œuvre</w:t>
-        </w:r>
-        <w:r>
-          <w:rPr>
-            <w:noProof/>
-            <w:webHidden/>
-          </w:rPr>
-          <w:tab/>
-        </w:r>
-        <w:r>
-          <w:rPr>
-            <w:noProof/>
-            <w:webHidden/>
-          </w:rPr>
-          <w:fldChar w:fldCharType="begin"/>
-        </w:r>
-        <w:r>
-          <w:rPr>
-            <w:noProof/>
-            <w:webHidden/>
-          </w:rPr>
-          <w:instrText xml:space="preserve"> PAGEREF _Toc113374760 \h </w:instrText>
-        </w:r>
-        <w:r>
-          <w:rPr>
-            <w:noProof/>
-            <w:webHidden/>
-          </w:rPr>
-        </w:r>
-        <w:r>
-          <w:rPr>
-            <w:noProof/>
-            <w:webHidden/>
-          </w:rPr>
-          <w:fldChar w:fldCharType="separate"/>
-        </w:r>
-        <w:r>
-          <w:rPr>
-            <w:noProof/>
-            <w:webHidden/>
-          </w:rPr>
-          <w:t>18</w:t>
-        </w:r>
-        <w:r>
-          <w:rPr>
-            <w:noProof/>
-            <w:webHidden/>
-          </w:rPr>
-          <w:fldChar w:fldCharType="end"/>
-        </w:r>
-      </w:hyperlink>
-    </w:p>
-    <w:p>
-      <w:pPr>
-        <w:pStyle w:val="TM3"/>
-        <w:tabs>
-          <w:tab w:val="right" w:leader="dot" w:pos="9350"/>
-        </w:tabs>
-        <w:rPr>
-          <w:rFonts w:eastAsiaTheme="minorEastAsia" w:cstheme="minorBidi"/>
-          <w:i w:val="0"/>
-          <w:iCs w:val="0"/>
-          <w:noProof/>
-          <w:sz w:val="22"/>
-          <w:szCs w:val="22"/>
-        </w:rPr>
-      </w:pPr>
-      <w:hyperlink w:anchor="_Toc113374761" w:history="1">
-        <w:r>
-          <w:rPr>
-            <w:rStyle w:val="Lienhypertexte"/>
-            <w:noProof/>
-          </w:rPr>
-          <w:t>Robustesse du code</w:t>
-        </w:r>
-        <w:r>
-          <w:rPr>
-            <w:noProof/>
-            <w:webHidden/>
-          </w:rPr>
-          <w:tab/>
-        </w:r>
-        <w:r>
-          <w:rPr>
-            <w:noProof/>
-            <w:webHidden/>
-          </w:rPr>
-          <w:fldChar w:fldCharType="begin"/>
-        </w:r>
-        <w:r>
-          <w:rPr>
-            <w:noProof/>
-            <w:webHidden/>
-          </w:rPr>
-          <w:instrText xml:space="preserve"> PAGEREF _Toc113374761 \h </w:instrText>
-        </w:r>
-        <w:r>
-          <w:rPr>
-            <w:noProof/>
-            <w:webHidden/>
-          </w:rPr>
-        </w:r>
-        <w:r>
-          <w:rPr>
-            <w:noProof/>
-            <w:webHidden/>
-          </w:rPr>
-          <w:fldChar w:fldCharType="separate"/>
-        </w:r>
-        <w:r>
-          <w:rPr>
-            <w:noProof/>
-            <w:webHidden/>
-          </w:rPr>
-          <w:t>18</w:t>
-        </w:r>
-        <w:r>
-          <w:rPr>
-            <w:noProof/>
-            <w:webHidden/>
-          </w:rPr>
-          <w:fldChar w:fldCharType="end"/>
-        </w:r>
-      </w:hyperlink>
-    </w:p>
-    <w:p>
-      <w:pPr>
-        <w:pStyle w:val="TM2"/>
-        <w:tabs>
-          <w:tab w:val="right" w:leader="dot" w:pos="9350"/>
-        </w:tabs>
-        <w:rPr>
-          <w:rFonts w:eastAsiaTheme="minorEastAsia" w:cstheme="minorBidi"/>
-          <w:smallCaps w:val="0"/>
-          <w:noProof/>
-          <w:sz w:val="22"/>
-          <w:szCs w:val="22"/>
-        </w:rPr>
-      </w:pPr>
-      <w:hyperlink w:anchor="_Toc113374762" w:history="1">
-        <w:r>
-          <w:rPr>
-            <w:rStyle w:val="Lienhypertexte"/>
-            <w:noProof/>
-          </w:rPr>
-          <w:t>Couverture de tests</w:t>
-        </w:r>
-        <w:r>
-          <w:rPr>
-            <w:noProof/>
-            <w:webHidden/>
-          </w:rPr>
-          <w:tab/>
-        </w:r>
-        <w:r>
-          <w:rPr>
-            <w:noProof/>
-            <w:webHidden/>
-          </w:rPr>
-          <w:fldChar w:fldCharType="begin"/>
-        </w:r>
-        <w:r>
-          <w:rPr>
-            <w:noProof/>
-            <w:webHidden/>
-          </w:rPr>
-          <w:instrText xml:space="preserve"> PAGEREF _Toc113374762 \h </w:instrText>
-        </w:r>
-        <w:r>
-          <w:rPr>
-            <w:noProof/>
-            <w:webHidden/>
-          </w:rPr>
-        </w:r>
-        <w:r>
-          <w:rPr>
-            <w:noProof/>
-            <w:webHidden/>
-          </w:rPr>
-          <w:fldChar w:fldCharType="separate"/>
-        </w:r>
-        <w:r>
-          <w:rPr>
-            <w:noProof/>
-            <w:webHidden/>
-          </w:rPr>
-          <w:t>19</w:t>
-        </w:r>
-        <w:r>
-          <w:rPr>
-            <w:noProof/>
-            <w:webHidden/>
-          </w:rPr>
-          <w:fldChar w:fldCharType="end"/>
-        </w:r>
-      </w:hyperlink>
-    </w:p>
-    <w:p>
-      <w:pPr>
-        <w:pStyle w:val="TM3"/>
-        <w:tabs>
-          <w:tab w:val="right" w:leader="dot" w:pos="9350"/>
-        </w:tabs>
-        <w:rPr>
-          <w:rFonts w:eastAsiaTheme="minorEastAsia" w:cstheme="minorBidi"/>
-          <w:i w:val="0"/>
-          <w:iCs w:val="0"/>
-          <w:noProof/>
-          <w:sz w:val="22"/>
-          <w:szCs w:val="22"/>
-        </w:rPr>
-      </w:pPr>
-      <w:hyperlink w:anchor="_Toc113374763" w:history="1">
-        <w:r>
-          <w:rPr>
-            <w:rStyle w:val="Lienhypertexte"/>
-            <w:noProof/>
-          </w:rPr>
-          <w:t>Taux de couverture de code par les tests</w:t>
-        </w:r>
-        <w:r>
-          <w:rPr>
-            <w:noProof/>
-            <w:webHidden/>
-          </w:rPr>
-          <w:tab/>
-        </w:r>
-        <w:r>
-          <w:rPr>
-            <w:noProof/>
-            <w:webHidden/>
-          </w:rPr>
-          <w:fldChar w:fldCharType="begin"/>
-        </w:r>
-        <w:r>
-          <w:rPr>
-            <w:noProof/>
-            <w:webHidden/>
-          </w:rPr>
-          <w:instrText xml:space="preserve"> PAGEREF _Toc113374763 \h </w:instrText>
-        </w:r>
-        <w:r>
-          <w:rPr>
-            <w:noProof/>
-            <w:webHidden/>
-          </w:rPr>
-        </w:r>
-        <w:r>
-          <w:rPr>
-            <w:noProof/>
-            <w:webHidden/>
-          </w:rPr>
-          <w:fldChar w:fldCharType="separate"/>
-        </w:r>
-        <w:r>
-          <w:rPr>
-            <w:noProof/>
-            <w:webHidden/>
-          </w:rPr>
-          <w:t>19</w:t>
-        </w:r>
-        <w:r>
-          <w:rPr>
-            <w:noProof/>
-            <w:webHidden/>
-          </w:rPr>
-          <w:fldChar w:fldCharType="end"/>
-        </w:r>
-      </w:hyperlink>
-    </w:p>
-    <w:p>
-      <w:pPr>
-        <w:pStyle w:val="TM3"/>
-        <w:tabs>
-          <w:tab w:val="right" w:leader="dot" w:pos="9350"/>
-        </w:tabs>
-        <w:rPr>
-          <w:rFonts w:eastAsiaTheme="minorEastAsia" w:cstheme="minorBidi"/>
-          <w:i w:val="0"/>
-          <w:iCs w:val="0"/>
-          <w:noProof/>
-          <w:sz w:val="22"/>
-          <w:szCs w:val="22"/>
-        </w:rPr>
-      </w:pPr>
-      <w:hyperlink w:anchor="_Toc113374764" w:history="1">
-        <w:r>
-          <w:rPr>
-            <w:rStyle w:val="Lienhypertexte"/>
-            <w:noProof/>
-          </w:rPr>
-          <w:t>Couverture minimum</w:t>
-        </w:r>
-        <w:r>
-          <w:rPr>
-            <w:noProof/>
-            <w:webHidden/>
-          </w:rPr>
-          <w:tab/>
-        </w:r>
-        <w:r>
-          <w:rPr>
-            <w:noProof/>
-            <w:webHidden/>
-          </w:rPr>
-          <w:fldChar w:fldCharType="begin"/>
-        </w:r>
-        <w:r>
-          <w:rPr>
-            <w:noProof/>
-            <w:webHidden/>
-          </w:rPr>
-          <w:instrText xml:space="preserve"> PAGEREF _Toc113374764 \h </w:instrText>
-        </w:r>
-        <w:r>
-          <w:rPr>
-            <w:noProof/>
-            <w:webHidden/>
-          </w:rPr>
-        </w:r>
-        <w:r>
-          <w:rPr>
-            <w:noProof/>
-            <w:webHidden/>
-          </w:rPr>
-          <w:fldChar w:fldCharType="separate"/>
-        </w:r>
-        <w:r>
-          <w:rPr>
-            <w:noProof/>
-            <w:webHidden/>
-          </w:rPr>
-          <w:t>20</w:t>
-        </w:r>
-        <w:r>
-          <w:rPr>
-            <w:noProof/>
-            <w:webHidden/>
-          </w:rPr>
-          <w:fldChar w:fldCharType="end"/>
-        </w:r>
-      </w:hyperlink>
-    </w:p>
-    <w:p>
-      <w:pPr>
-        <w:pStyle w:val="TM3"/>
-        <w:tabs>
-          <w:tab w:val="right" w:leader="dot" w:pos="9350"/>
-        </w:tabs>
-        <w:rPr>
-          <w:rFonts w:eastAsiaTheme="minorEastAsia" w:cstheme="minorBidi"/>
-          <w:i w:val="0"/>
-          <w:iCs w:val="0"/>
-          <w:noProof/>
-          <w:sz w:val="22"/>
-          <w:szCs w:val="22"/>
-        </w:rPr>
-      </w:pPr>
-      <w:hyperlink w:anchor="_Toc113374765" w:history="1">
-        <w:r>
-          <w:rPr>
-            <w:rStyle w:val="Lienhypertexte"/>
-            <w:noProof/>
-          </w:rPr>
-          <w:t>Couverture souhaitable</w:t>
-        </w:r>
-        <w:r>
-          <w:rPr>
-            <w:noProof/>
-            <w:webHidden/>
-          </w:rPr>
-          <w:tab/>
-        </w:r>
-        <w:r>
-          <w:rPr>
-            <w:noProof/>
-            <w:webHidden/>
-          </w:rPr>
-          <w:fldChar w:fldCharType="begin"/>
-        </w:r>
-        <w:r>
-          <w:rPr>
-            <w:noProof/>
-            <w:webHidden/>
-          </w:rPr>
-          <w:instrText xml:space="preserve"> PAGEREF _Toc113374765 \h </w:instrText>
-        </w:r>
-        <w:r>
-          <w:rPr>
-            <w:noProof/>
-            <w:webHidden/>
-          </w:rPr>
-        </w:r>
-        <w:r>
-          <w:rPr>
-            <w:noProof/>
-            <w:webHidden/>
-          </w:rPr>
-          <w:fldChar w:fldCharType="separate"/>
-        </w:r>
-        <w:r>
-          <w:rPr>
-            <w:noProof/>
-            <w:webHidden/>
-          </w:rPr>
-          <w:t>20</w:t>
-        </w:r>
-        <w:r>
-          <w:rPr>
-            <w:noProof/>
-            <w:webHidden/>
-          </w:rPr>
-          <w:fldChar w:fldCharType="end"/>
-        </w:r>
-      </w:hyperlink>
-    </w:p>
-    <w:p>
-      <w:pPr>
-        <w:pStyle w:val="TM3"/>
-        <w:tabs>
-          <w:tab w:val="right" w:leader="dot" w:pos="9350"/>
-        </w:tabs>
-        <w:rPr>
-          <w:rFonts w:eastAsiaTheme="minorEastAsia" w:cstheme="minorBidi"/>
-          <w:i w:val="0"/>
-          <w:iCs w:val="0"/>
-          <w:noProof/>
-          <w:sz w:val="22"/>
-          <w:szCs w:val="22"/>
-        </w:rPr>
-      </w:pPr>
-      <w:hyperlink w:anchor="_Toc113374766" w:history="1">
-        <w:r>
-          <w:rPr>
-            <w:rStyle w:val="Lienhypertexte"/>
-            <w:noProof/>
-          </w:rPr>
-          <w:t>Couverture idéale</w:t>
-        </w:r>
-        <w:r>
-          <w:rPr>
-            <w:noProof/>
-            <w:webHidden/>
-          </w:rPr>
-          <w:tab/>
-        </w:r>
-        <w:r>
-          <w:rPr>
-            <w:noProof/>
-            <w:webHidden/>
-          </w:rPr>
-          <w:fldChar w:fldCharType="begin"/>
-        </w:r>
-        <w:r>
-          <w:rPr>
-            <w:noProof/>
-            <w:webHidden/>
-          </w:rPr>
-          <w:instrText xml:space="preserve"> PAGEREF _Toc113374766 \h </w:instrText>
-        </w:r>
-        <w:r>
-          <w:rPr>
-            <w:noProof/>
-            <w:webHidden/>
-          </w:rPr>
-        </w:r>
-        <w:r>
-          <w:rPr>
-            <w:noProof/>
-            <w:webHidden/>
-          </w:rPr>
-          <w:fldChar w:fldCharType="separate"/>
-        </w:r>
-        <w:r>
-          <w:rPr>
-            <w:noProof/>
-            <w:webHidden/>
-          </w:rPr>
-          <w:t>20</w:t>
-        </w:r>
-        <w:r>
-          <w:rPr>
-            <w:noProof/>
-            <w:webHidden/>
-          </w:rPr>
-          <w:fldChar w:fldCharType="end"/>
-        </w:r>
-      </w:hyperlink>
-      <w:r>
-        <w:rPr>
-          <w:rFonts w:ascii="Open Sans" w:eastAsia="Open Sans" w:hAnsi="Open Sans" w:cs="Open Sans"/>
-          <w:bCs/>
-          <w:caps/>
           <w:smallCaps/>
           <w:color w:val="000000"/>
           <w:sz w:val="40"/>
@@ -4265,84 +3040,1134 @@
       <w:bookmarkStart w:id="8" w:name="_Toc89360148"/>
       <w:bookmarkStart w:id="9" w:name="_Toc78113519"/>
       <w:bookmarkStart w:id="10" w:name="_Toc113369994"/>
-      <w:bookmarkStart w:id="11" w:name="_Toc113374727"/>
+      <w:bookmarkStart w:id="11" w:name="_Toc113378197"/>
+      <w:bookmarkStart w:id="12" w:name="_Toc113380834"/>
       <w:r>
         <w:lastRenderedPageBreak/>
         <w:t>ORGANISATION DU PROJET</w:t>
       </w:r>
       <w:bookmarkEnd w:id="10"/>
       <w:bookmarkEnd w:id="11"/>
+      <w:bookmarkEnd w:id="12"/>
     </w:p>
     <w:p>
       <w:pPr>
         <w:pStyle w:val="Titre2"/>
       </w:pPr>
-      <w:bookmarkStart w:id="12" w:name="_Toc92432236"/>
-      <w:bookmarkStart w:id="13" w:name="_Toc92442764"/>
-      <w:bookmarkStart w:id="14" w:name="_Toc113369995"/>
-      <w:bookmarkStart w:id="15" w:name="_Toc113374728"/>
+      <w:bookmarkStart w:id="13" w:name="_Toc92432236"/>
+      <w:bookmarkStart w:id="14" w:name="_Toc92442764"/>
+      <w:bookmarkStart w:id="15" w:name="_Toc113369995"/>
+      <w:bookmarkStart w:id="16" w:name="_Toc113378198"/>
+      <w:bookmarkStart w:id="17" w:name="_Toc113380835"/>
       <w:bookmarkEnd w:id="7"/>
       <w:bookmarkEnd w:id="8"/>
       <w:r>
         <w:t>Méthodologie « SCRUM »</w:t>
       </w:r>
-      <w:bookmarkEnd w:id="14"/>
       <w:bookmarkEnd w:id="15"/>
-    </w:p>
-    <w:bookmarkEnd w:id="12"/>
-    <w:bookmarkEnd w:id="13"/>
-    <w:p>
-      <w:r>
-        <w:t>Rappel de la méthodologie (en synthèse) et de l’outillage utilisé</w:t>
-      </w:r>
-      <w:r>
-        <w:t xml:space="preserve"> (JIRA, </w:t>
-      </w:r>
-      <w:proofErr w:type="spellStart"/>
-      <w:r>
-        <w:t>scrum</w:t>
-      </w:r>
-      <w:proofErr w:type="spellEnd"/>
-      <w:r>
-        <w:t xml:space="preserve"> </w:t>
-      </w:r>
-      <w:proofErr w:type="spellStart"/>
-      <w:r>
-        <w:t>board</w:t>
-      </w:r>
-      <w:proofErr w:type="spellEnd"/>
-      <w:r>
-        <w:t>)</w:t>
-      </w:r>
-    </w:p>
-    <w:p/>
-    <w:p>
-      <w:pPr>
-        <w:pStyle w:val="Titre2"/>
-      </w:pPr>
-      <w:bookmarkStart w:id="16" w:name="_Toc113369996"/>
-      <w:bookmarkStart w:id="17" w:name="_Toc113374729"/>
-      <w:r>
-        <w:t xml:space="preserve">Les </w:t>
-      </w:r>
-      <w:r>
-        <w:t>c</w:t>
-      </w:r>
-      <w:r>
-        <w:t>érémonies</w:t>
-      </w:r>
       <w:bookmarkEnd w:id="16"/>
       <w:bookmarkEnd w:id="17"/>
     </w:p>
-    <w:p>
-      <w:pPr>
-        <w:rPr>
-          <w:rFonts w:ascii="Open Sans" w:eastAsia="Georgia" w:hAnsi="Open Sans" w:cs="Open Sans"/>
+    <w:bookmarkEnd w:id="13"/>
+    <w:bookmarkEnd w:id="14"/>
+    <w:p>
+      <w:pPr>
+        <w:jc w:val="both"/>
+      </w:pPr>
+      <w:r>
+        <w:t>L</w:t>
+      </w:r>
+      <w:r>
+        <w:t>e projet sera géré selon la méthodologie agile « Scrum</w:t>
+      </w:r>
+      <w:r>
+        <w:t xml:space="preserve"> </w:t>
+      </w:r>
+      <w:r>
+        <w:t>». </w:t>
+      </w:r>
+      <w:r>
+        <w:t>Pour rappel, la méthodologie Scrum vise à prioriser l’ensemble des fonctionnalités selon leurs valeurs métier, à organiser les développements durant des « sprints », et à vérifier à chaque fin de sprint que les objectifs fixés ont bien était atteints et que les fonctionnalités restantes correspondent toujours aux besoins des utilisateurs. Chaque fin de sprint permet d’améliorer le</w:t>
+      </w:r>
+      <w:r>
+        <w:t>s</w:t>
+      </w:r>
+      <w:r>
+        <w:t xml:space="preserve"> livrable</w:t>
+      </w:r>
+      <w:r>
+        <w:t>s</w:t>
+      </w:r>
+      <w:r>
+        <w:t xml:space="preserve"> du projet de manière incrémentale. </w:t>
+      </w:r>
+    </w:p>
+    <w:p>
+      <w:r>
+        <w:t>Ce processus est répété de manière infinie, jusqu’à l’épuisement de la liste des fonctionnalités et / ou du budget défini. </w:t>
+      </w:r>
+    </w:p>
+    <w:p>
+      <w:r>
+        <w:t>Cette méthode permet de s’assurer que : </w:t>
+      </w:r>
+    </w:p>
+    <w:p>
+      <w:pPr>
+        <w:numPr>
+          <w:ilvl w:val="0"/>
+          <w:numId w:val="13"/>
+        </w:numPr>
+        <w:spacing w:after="120"/>
+        <w:ind w:left="714" w:hanging="357"/>
+      </w:pPr>
+      <w:r>
+        <w:rPr>
           <w:b/>
-          <w:sz w:val="30"/>
-          <w:szCs w:val="30"/>
-        </w:rPr>
-      </w:pPr>
+          <w:bCs/>
+        </w:rPr>
+        <w:t>Le produit pourra être rapidement livré</w:t>
+      </w:r>
+      <w:r>
+        <w:t xml:space="preserve"> et disposera des fonctionnalités les plus importantes très rapidement. (Favorise le R.O.I)</w:t>
+      </w:r>
+    </w:p>
+    <w:p>
+      <w:pPr>
+        <w:numPr>
+          <w:ilvl w:val="0"/>
+          <w:numId w:val="13"/>
+        </w:numPr>
+        <w:spacing w:after="120"/>
+        <w:ind w:left="714" w:hanging="357"/>
+      </w:pPr>
+      <w:r>
+        <w:rPr>
+          <w:b/>
+          <w:bCs/>
+        </w:rPr>
+        <w:t>Le budget sera respecté</w:t>
+      </w:r>
+      <w:r>
+        <w:t xml:space="preserve"> (Possibilité de cesser les développements à chaque fin de sprint). </w:t>
+      </w:r>
+    </w:p>
+    <w:p>
+      <w:pPr>
+        <w:keepNext/>
+        <w:numPr>
+          <w:ilvl w:val="0"/>
+          <w:numId w:val="13"/>
+        </w:numPr>
+        <w:spacing w:after="120"/>
+        <w:ind w:left="714" w:hanging="357"/>
+      </w:pPr>
+      <w:r>
+        <w:rPr>
+          <w:b/>
+          <w:bCs/>
+        </w:rPr>
+        <w:t>Les nouveaux besoins</w:t>
+      </w:r>
+      <w:r>
+        <w:t xml:space="preserve"> « prioritaires » qui seraient découverts durant les phases de test pourront être ajoutés aux développements des futurs sprints. (Facilite l’adaptation du produit aux besoins réel des utilisateurs).</w:t>
+      </w:r>
+      <w:r>
+        <w:br/>
+      </w:r>
+      <w:r>
+        <w:drawing>
+          <wp:inline distT="0" distB="0" distL="0" distR="0" wp14:anchorId="03946853" wp14:editId="0565A29B">
+            <wp:extent cx="5124893" cy="2964334"/>
+            <wp:effectExtent l="0" t="0" r="0" b="7620"/>
+            <wp:docPr id="26" name="Image 26"/>
+            <wp:cNvGraphicFramePr>
+              <a:graphicFrameLocks xmlns:a="http://schemas.openxmlformats.org/drawingml/2006/main" noChangeAspect="1"/>
+            </wp:cNvGraphicFramePr>
+            <a:graphic xmlns:a="http://schemas.openxmlformats.org/drawingml/2006/main">
+              <a:graphicData uri="http://schemas.openxmlformats.org/drawingml/2006/picture">
+                <pic:pic xmlns:pic="http://schemas.openxmlformats.org/drawingml/2006/picture">
+                  <pic:nvPicPr>
+                    <pic:cNvPr id="0" name="Picture 50"/>
+                    <pic:cNvPicPr>
+                      <a:picLocks noChangeAspect="1" noChangeArrowheads="1"/>
+                    </pic:cNvPicPr>
+                  </pic:nvPicPr>
+                  <pic:blipFill>
+                    <a:blip r:embed="rId12">
+                      <a:extLst>
+                        <a:ext uri="{28A0092B-C50C-407E-A947-70E740481C1C}">
+                          <a14:useLocalDpi xmlns:a14="http://schemas.microsoft.com/office/drawing/2010/main" val="0"/>
+                        </a:ext>
+                      </a:extLst>
+                    </a:blip>
+                    <a:srcRect/>
+                    <a:stretch>
+                      <a:fillRect/>
+                    </a:stretch>
+                  </pic:blipFill>
+                  <pic:spPr bwMode="auto">
+                    <a:xfrm>
+                      <a:off x="0" y="0"/>
+                      <a:ext cx="5152399" cy="2980244"/>
+                    </a:xfrm>
+                    <a:prstGeom prst="rect">
+                      <a:avLst/>
+                    </a:prstGeom>
+                    <a:noFill/>
+                    <a:ln>
+                      <a:noFill/>
+                    </a:ln>
+                  </pic:spPr>
+                </pic:pic>
+              </a:graphicData>
+            </a:graphic>
+          </wp:inline>
+        </w:drawing>
+      </w:r>
+    </w:p>
+    <w:p>
+      <w:pPr>
+        <w:pStyle w:val="Lgende"/>
+        <w:jc w:val="center"/>
+      </w:pPr>
+      <w:bookmarkStart w:id="18" w:name="_Toc113380829"/>
+      <w:r>
+        <w:t xml:space="preserve">Figure </w:t>
+      </w:r>
+      <w:r>
+        <w:fldChar w:fldCharType="begin"/>
+      </w:r>
+      <w:r>
+        <w:instrText xml:space="preserve"> SEQ Figure \* ARABIC </w:instrText>
+      </w:r>
+      <w:r>
+        <w:fldChar w:fldCharType="separate"/>
+      </w:r>
+      <w:r>
+        <w:rPr>
+          <w:noProof/>
+        </w:rPr>
+        <w:t>1</w:t>
+      </w:r>
+      <w:r>
+        <w:fldChar w:fldCharType="end"/>
+      </w:r>
+      <w:r>
+        <w:t xml:space="preserve"> : Schéma de présentation de la méthodologie SCRUM</w:t>
+      </w:r>
+      <w:r>
+        <w:rPr>
+          <w:rStyle w:val="Appelnotedebasdep"/>
+        </w:rPr>
+        <w:footnoteReference w:id="1"/>
+      </w:r>
+      <w:bookmarkEnd w:id="18"/>
+    </w:p>
+    <w:p/>
+    <w:p>
+      <w:pPr>
+        <w:pStyle w:val="Titre2"/>
+      </w:pPr>
+      <w:bookmarkStart w:id="19" w:name="_Toc113369996"/>
+      <w:bookmarkStart w:id="20" w:name="_Toc113378199"/>
+      <w:bookmarkStart w:id="21" w:name="_Toc113380836"/>
+      <w:r>
+        <w:lastRenderedPageBreak/>
+        <w:t xml:space="preserve">Les </w:t>
+      </w:r>
+      <w:r>
+        <w:t>c</w:t>
+      </w:r>
+      <w:r>
+        <w:t>érémonies</w:t>
+      </w:r>
+      <w:bookmarkEnd w:id="19"/>
+      <w:bookmarkEnd w:id="20"/>
+      <w:bookmarkEnd w:id="21"/>
+    </w:p>
+    <w:p>
+      <w:r>
+        <w:t>Chaque sprint sera découpé en différentes cérémonies. Nous rappelons ci-dessous leurs rôles et les participants.</w:t>
+      </w:r>
+      <w:r>
+        <w:t xml:space="preserve"> </w:t>
+      </w:r>
+      <w:r>
+        <w:rPr>
+          <w:b/>
+          <w:bCs/>
+        </w:rPr>
+        <w:t>Les cérémonies devront être scrupuleusement respectées</w:t>
+      </w:r>
+      <w:r>
+        <w:t xml:space="preserve"> (forme, contenu, et participants) </w:t>
+      </w:r>
+      <w:r>
+        <w:rPr>
+          <w:b/>
+          <w:bCs/>
+        </w:rPr>
+        <w:t>pour s’assurer de la réussite du projet</w:t>
+      </w:r>
+      <w:r>
+        <w:t>.</w:t>
+      </w:r>
+    </w:p>
+    <w:tbl>
+      <w:tblPr>
+        <w:tblStyle w:val="TableauGrille4"/>
+        <w:tblW w:w="11483" w:type="dxa"/>
+        <w:tblInd w:w="-998" w:type="dxa"/>
+        <w:tblLook w:val="04A0" w:firstRow="1" w:lastRow="0" w:firstColumn="1" w:lastColumn="0" w:noHBand="0" w:noVBand="1"/>
+      </w:tblPr>
+      <w:tblGrid>
+        <w:gridCol w:w="1812"/>
+        <w:gridCol w:w="4237"/>
+        <w:gridCol w:w="1662"/>
+        <w:gridCol w:w="1713"/>
+        <w:gridCol w:w="2059"/>
+      </w:tblGrid>
+      <w:tr>
+        <w:trPr>
+          <w:cnfStyle w:val="100000000000" w:firstRow="1" w:lastRow="0" w:firstColumn="0" w:lastColumn="0" w:oddVBand="0" w:evenVBand="0" w:oddHBand="0" w:evenHBand="0" w:firstRowFirstColumn="0" w:firstRowLastColumn="0" w:lastRowFirstColumn="0" w:lastRowLastColumn="0"/>
+          <w:trHeight w:val="624"/>
+        </w:trPr>
+        <w:tc>
+          <w:tcPr>
+            <w:cnfStyle w:val="001000000000" w:firstRow="0" w:lastRow="0" w:firstColumn="1" w:lastColumn="0" w:oddVBand="0" w:evenVBand="0" w:oddHBand="0" w:evenHBand="0" w:firstRowFirstColumn="0" w:firstRowLastColumn="0" w:lastRowFirstColumn="0" w:lastRowLastColumn="0"/>
+            <w:tcW w:w="1780" w:type="dxa"/>
+            <w:shd w:val="clear" w:color="auto" w:fill="262626" w:themeFill="text1" w:themeFillTint="D9"/>
+            <w:vAlign w:val="center"/>
+            <w:hideMark/>
+          </w:tcPr>
+          <w:p>
+            <w:pPr>
+              <w:spacing w:line="276" w:lineRule="auto"/>
+              <w:rPr>
+                <w:sz w:val="24"/>
+                <w:szCs w:val="24"/>
+              </w:rPr>
+            </w:pPr>
+            <w:r>
+              <w:rPr>
+                <w:sz w:val="24"/>
+                <w:szCs w:val="24"/>
+              </w:rPr>
+              <w:t>CEREMONIE</w:t>
+            </w:r>
+          </w:p>
+        </w:tc>
+        <w:tc>
+          <w:tcPr>
+            <w:tcW w:w="4237" w:type="dxa"/>
+            <w:shd w:val="clear" w:color="auto" w:fill="262626" w:themeFill="text1" w:themeFillTint="D9"/>
+            <w:vAlign w:val="center"/>
+            <w:hideMark/>
+          </w:tcPr>
+          <w:p>
+            <w:pPr>
+              <w:spacing w:line="276" w:lineRule="auto"/>
+              <w:cnfStyle w:val="100000000000" w:firstRow="1" w:lastRow="0" w:firstColumn="0" w:lastColumn="0" w:oddVBand="0" w:evenVBand="0" w:oddHBand="0" w:evenHBand="0" w:firstRowFirstColumn="0" w:firstRowLastColumn="0" w:lastRowFirstColumn="0" w:lastRowLastColumn="0"/>
+              <w:rPr>
+                <w:sz w:val="24"/>
+                <w:szCs w:val="24"/>
+              </w:rPr>
+            </w:pPr>
+            <w:r>
+              <w:rPr>
+                <w:sz w:val="24"/>
+                <w:szCs w:val="24"/>
+              </w:rPr>
+              <w:t>CONTENU</w:t>
+            </w:r>
+          </w:p>
+        </w:tc>
+        <w:tc>
+          <w:tcPr>
+            <w:tcW w:w="0" w:type="auto"/>
+            <w:shd w:val="clear" w:color="auto" w:fill="262626" w:themeFill="text1" w:themeFillTint="D9"/>
+            <w:vAlign w:val="center"/>
+            <w:hideMark/>
+          </w:tcPr>
+          <w:p>
+            <w:pPr>
+              <w:spacing w:line="276" w:lineRule="auto"/>
+              <w:cnfStyle w:val="100000000000" w:firstRow="1" w:lastRow="0" w:firstColumn="0" w:lastColumn="0" w:oddVBand="0" w:evenVBand="0" w:oddHBand="0" w:evenHBand="0" w:firstRowFirstColumn="0" w:firstRowLastColumn="0" w:lastRowFirstColumn="0" w:lastRowLastColumn="0"/>
+              <w:rPr>
+                <w:sz w:val="24"/>
+                <w:szCs w:val="24"/>
+              </w:rPr>
+            </w:pPr>
+            <w:r>
+              <w:rPr>
+                <w:sz w:val="24"/>
+                <w:szCs w:val="24"/>
+              </w:rPr>
+              <w:t xml:space="preserve">PARTICIPANTS </w:t>
+            </w:r>
+          </w:p>
+        </w:tc>
+        <w:tc>
+          <w:tcPr>
+            <w:tcW w:w="0" w:type="auto"/>
+            <w:shd w:val="clear" w:color="auto" w:fill="262626" w:themeFill="text1" w:themeFillTint="D9"/>
+            <w:vAlign w:val="center"/>
+            <w:hideMark/>
+          </w:tcPr>
+          <w:p>
+            <w:pPr>
+              <w:spacing w:line="276" w:lineRule="auto"/>
+              <w:cnfStyle w:val="100000000000" w:firstRow="1" w:lastRow="0" w:firstColumn="0" w:lastColumn="0" w:oddVBand="0" w:evenVBand="0" w:oddHBand="0" w:evenHBand="0" w:firstRowFirstColumn="0" w:firstRowLastColumn="0" w:lastRowFirstColumn="0" w:lastRowLastColumn="0"/>
+              <w:rPr>
+                <w:sz w:val="24"/>
+                <w:szCs w:val="24"/>
+              </w:rPr>
+            </w:pPr>
+            <w:r>
+              <w:rPr>
+                <w:sz w:val="24"/>
+                <w:szCs w:val="24"/>
+              </w:rPr>
+              <w:t>FR</w:t>
+            </w:r>
+            <w:r>
+              <w:rPr>
+                <w:sz w:val="24"/>
+                <w:szCs w:val="24"/>
+              </w:rPr>
+              <w:t>É</w:t>
+            </w:r>
+            <w:r>
+              <w:rPr>
+                <w:sz w:val="24"/>
+                <w:szCs w:val="24"/>
+              </w:rPr>
+              <w:t>QUENCE</w:t>
+            </w:r>
+          </w:p>
+        </w:tc>
+        <w:tc>
+          <w:tcPr>
+            <w:tcW w:w="2059" w:type="dxa"/>
+            <w:shd w:val="clear" w:color="auto" w:fill="262626" w:themeFill="text1" w:themeFillTint="D9"/>
+            <w:vAlign w:val="center"/>
+            <w:hideMark/>
+          </w:tcPr>
+          <w:p>
+            <w:pPr>
+              <w:spacing w:line="276" w:lineRule="auto"/>
+              <w:cnfStyle w:val="100000000000" w:firstRow="1" w:lastRow="0" w:firstColumn="0" w:lastColumn="0" w:oddVBand="0" w:evenVBand="0" w:oddHBand="0" w:evenHBand="0" w:firstRowFirstColumn="0" w:firstRowLastColumn="0" w:lastRowFirstColumn="0" w:lastRowLastColumn="0"/>
+              <w:rPr>
+                <w:sz w:val="24"/>
+                <w:szCs w:val="24"/>
+              </w:rPr>
+            </w:pPr>
+            <w:r>
+              <w:rPr>
+                <w:sz w:val="24"/>
+                <w:szCs w:val="24"/>
+              </w:rPr>
+              <w:t>DUREE</w:t>
+            </w:r>
+          </w:p>
+        </w:tc>
+      </w:tr>
+      <w:tr>
+        <w:trPr>
+          <w:cnfStyle w:val="000000100000" w:firstRow="0" w:lastRow="0" w:firstColumn="0" w:lastColumn="0" w:oddVBand="0" w:evenVBand="0" w:oddHBand="1" w:evenHBand="0" w:firstRowFirstColumn="0" w:firstRowLastColumn="0" w:lastRowFirstColumn="0" w:lastRowLastColumn="0"/>
+          <w:trHeight w:val="624"/>
+        </w:trPr>
+        <w:tc>
+          <w:tcPr>
+            <w:cnfStyle w:val="001000000000" w:firstRow="0" w:lastRow="0" w:firstColumn="1" w:lastColumn="0" w:oddVBand="0" w:evenVBand="0" w:oddHBand="0" w:evenHBand="0" w:firstRowFirstColumn="0" w:firstRowLastColumn="0" w:lastRowFirstColumn="0" w:lastRowLastColumn="0"/>
+            <w:tcW w:w="1780" w:type="dxa"/>
+            <w:shd w:val="clear" w:color="auto" w:fill="262626" w:themeFill="text1" w:themeFillTint="D9"/>
+            <w:vAlign w:val="center"/>
+            <w:hideMark/>
+          </w:tcPr>
+          <w:p>
+            <w:pPr>
+              <w:spacing w:after="200" w:line="276" w:lineRule="auto"/>
+              <w:rPr>
+                <w:color w:val="FFFFFF" w:themeColor="background1"/>
+                <w:sz w:val="24"/>
+                <w:szCs w:val="24"/>
+              </w:rPr>
+            </w:pPr>
+            <w:r>
+              <w:rPr>
+                <w:color w:val="FFFFFF" w:themeColor="background1"/>
+                <w:sz w:val="24"/>
+                <w:szCs w:val="24"/>
+              </w:rPr>
+              <w:t>SPRINT PLANNING</w:t>
+            </w:r>
+          </w:p>
+        </w:tc>
+        <w:tc>
+          <w:tcPr>
+            <w:tcW w:w="4237" w:type="dxa"/>
+            <w:shd w:val="clear" w:color="auto" w:fill="FFFFFF" w:themeFill="background1"/>
+            <w:vAlign w:val="center"/>
+            <w:hideMark/>
+          </w:tcPr>
+          <w:p>
+            <w:pPr>
+              <w:spacing w:before="120" w:after="120"/>
+              <w:cnfStyle w:val="000000100000" w:firstRow="0" w:lastRow="0" w:firstColumn="0" w:lastColumn="0" w:oddVBand="0" w:evenVBand="0" w:oddHBand="1" w:evenHBand="0" w:firstRowFirstColumn="0" w:firstRowLastColumn="0" w:lastRowFirstColumn="0" w:lastRowLastColumn="0"/>
+            </w:pPr>
+            <w:r>
+              <w:t>Préparation du sprint à venir, choix des US à réaliser, étude détaillée de chacune d’elle afin de s’assurer que chaque participant possède la même vision de ce qui sera produit.</w:t>
+            </w:r>
+          </w:p>
+        </w:tc>
+        <w:tc>
+          <w:tcPr>
+            <w:tcW w:w="0" w:type="auto"/>
+            <w:shd w:val="clear" w:color="auto" w:fill="FFFFFF" w:themeFill="background1"/>
+            <w:vAlign w:val="center"/>
+            <w:hideMark/>
+          </w:tcPr>
+          <w:p>
+            <w:pPr>
+              <w:spacing w:before="120" w:after="120"/>
+              <w:cnfStyle w:val="000000100000" w:firstRow="0" w:lastRow="0" w:firstColumn="0" w:lastColumn="0" w:oddVBand="0" w:evenVBand="0" w:oddHBand="1" w:evenHBand="0" w:firstRowFirstColumn="0" w:firstRowLastColumn="0" w:lastRowFirstColumn="0" w:lastRowLastColumn="0"/>
+            </w:pPr>
+            <w:r>
+              <w:t>P</w:t>
+            </w:r>
+            <w:r>
+              <w:t xml:space="preserve">roduct </w:t>
+            </w:r>
+            <w:proofErr w:type="spellStart"/>
+            <w:r>
+              <w:t>Owner</w:t>
+            </w:r>
+            <w:proofErr w:type="spellEnd"/>
+            <w:r>
+              <w:br/>
+              <w:t>Client</w:t>
+            </w:r>
+            <w:r>
+              <w:t xml:space="preserve"> (</w:t>
+            </w:r>
+            <w:r>
+              <w:t>métiers)</w:t>
+            </w:r>
+            <w:r>
+              <w:br/>
+            </w:r>
+            <w:proofErr w:type="spellStart"/>
+            <w:r>
+              <w:t>DevTeam</w:t>
+            </w:r>
+            <w:proofErr w:type="spellEnd"/>
+            <w:r>
+              <w:t xml:space="preserve"> </w:t>
+            </w:r>
+            <w:r>
+              <w:br/>
+              <w:t>Scrum Master</w:t>
+            </w:r>
+          </w:p>
+        </w:tc>
+        <w:tc>
+          <w:tcPr>
+            <w:tcW w:w="0" w:type="auto"/>
+            <w:shd w:val="clear" w:color="auto" w:fill="FFFFFF" w:themeFill="background1"/>
+            <w:vAlign w:val="center"/>
+            <w:hideMark/>
+          </w:tcPr>
+          <w:p>
+            <w:pPr>
+              <w:spacing w:before="120" w:after="120"/>
+              <w:cnfStyle w:val="000000100000" w:firstRow="0" w:lastRow="0" w:firstColumn="0" w:lastColumn="0" w:oddVBand="0" w:evenVBand="0" w:oddHBand="1" w:evenHBand="0" w:firstRowFirstColumn="0" w:firstRowLastColumn="0" w:lastRowFirstColumn="0" w:lastRowLastColumn="0"/>
+            </w:pPr>
+            <w:r>
+              <w:t>1 fois / sprint, au démarrage de chaque sprint.</w:t>
+            </w:r>
+          </w:p>
+        </w:tc>
+        <w:tc>
+          <w:tcPr>
+            <w:tcW w:w="2059" w:type="dxa"/>
+            <w:shd w:val="clear" w:color="auto" w:fill="FFFFFF" w:themeFill="background1"/>
+            <w:vAlign w:val="center"/>
+            <w:hideMark/>
+          </w:tcPr>
+          <w:p>
+            <w:pPr>
+              <w:spacing w:before="120" w:after="120"/>
+              <w:cnfStyle w:val="000000100000" w:firstRow="0" w:lastRow="0" w:firstColumn="0" w:lastColumn="0" w:oddVBand="0" w:evenVBand="0" w:oddHBand="1" w:evenHBand="0" w:firstRowFirstColumn="0" w:firstRowLastColumn="0" w:lastRowFirstColumn="0" w:lastRowLastColumn="0"/>
+            </w:pPr>
+            <w:r>
+              <w:t>~ 3h</w:t>
+            </w:r>
+          </w:p>
+        </w:tc>
+      </w:tr>
+      <w:tr>
+        <w:trPr>
+          <w:trHeight w:val="624"/>
+        </w:trPr>
+        <w:tc>
+          <w:tcPr>
+            <w:cnfStyle w:val="001000000000" w:firstRow="0" w:lastRow="0" w:firstColumn="1" w:lastColumn="0" w:oddVBand="0" w:evenVBand="0" w:oddHBand="0" w:evenHBand="0" w:firstRowFirstColumn="0" w:firstRowLastColumn="0" w:lastRowFirstColumn="0" w:lastRowLastColumn="0"/>
+            <w:tcW w:w="1780" w:type="dxa"/>
+            <w:shd w:val="clear" w:color="auto" w:fill="262626" w:themeFill="text1" w:themeFillTint="D9"/>
+            <w:vAlign w:val="center"/>
+            <w:hideMark/>
+          </w:tcPr>
+          <w:p>
+            <w:pPr>
+              <w:spacing w:after="200" w:line="276" w:lineRule="auto"/>
+              <w:rPr>
+                <w:color w:val="FFFFFF" w:themeColor="background1"/>
+                <w:sz w:val="24"/>
+                <w:szCs w:val="24"/>
+              </w:rPr>
+            </w:pPr>
+            <w:r>
+              <w:rPr>
+                <w:color w:val="FFFFFF" w:themeColor="background1"/>
+                <w:sz w:val="24"/>
+                <w:szCs w:val="24"/>
+              </w:rPr>
+              <w:t>SPRINT REVIEW</w:t>
+            </w:r>
+          </w:p>
+        </w:tc>
+        <w:tc>
+          <w:tcPr>
+            <w:tcW w:w="4237" w:type="dxa"/>
+            <w:shd w:val="clear" w:color="auto" w:fill="D9D9D9" w:themeFill="background1" w:themeFillShade="D9"/>
+            <w:vAlign w:val="center"/>
+            <w:hideMark/>
+          </w:tcPr>
+          <w:p>
+            <w:pPr>
+              <w:spacing w:before="120" w:after="120"/>
+              <w:cnfStyle w:val="000000000000" w:firstRow="0" w:lastRow="0" w:firstColumn="0" w:lastColumn="0" w:oddVBand="0" w:evenVBand="0" w:oddHBand="0" w:evenHBand="0" w:firstRowFirstColumn="0" w:firstRowLastColumn="0" w:lastRowFirstColumn="0" w:lastRowLastColumn="0"/>
+            </w:pPr>
+            <w:r>
+              <w:t>Démo des livrables, revue des différentes US terminée durant le sprint passé, recueil des retours du client. </w:t>
+            </w:r>
+          </w:p>
+        </w:tc>
+        <w:tc>
+          <w:tcPr>
+            <w:tcW w:w="0" w:type="auto"/>
+            <w:shd w:val="clear" w:color="auto" w:fill="D9D9D9" w:themeFill="background1" w:themeFillShade="D9"/>
+            <w:vAlign w:val="center"/>
+            <w:hideMark/>
+          </w:tcPr>
+          <w:p>
+            <w:pPr>
+              <w:spacing w:before="120" w:after="120"/>
+              <w:cnfStyle w:val="000000000000" w:firstRow="0" w:lastRow="0" w:firstColumn="0" w:lastColumn="0" w:oddVBand="0" w:evenVBand="0" w:oddHBand="0" w:evenHBand="0" w:firstRowFirstColumn="0" w:firstRowLastColumn="0" w:lastRowFirstColumn="0" w:lastRowLastColumn="0"/>
+              <w:rPr>
+                <w:lang w:val="en-GB"/>
+              </w:rPr>
+            </w:pPr>
+            <w:r>
+              <w:rPr>
+                <w:lang w:val="en-GB"/>
+              </w:rPr>
+              <w:t xml:space="preserve">P.O </w:t>
+            </w:r>
+            <w:r>
+              <w:rPr>
+                <w:lang w:val="en-GB"/>
+              </w:rPr>
+              <w:br/>
+            </w:r>
+            <w:proofErr w:type="gramStart"/>
+            <w:r>
+              <w:rPr>
+                <w:lang w:val="en-GB"/>
+              </w:rPr>
+              <w:t xml:space="preserve">Client </w:t>
+            </w:r>
+            <w:r>
+              <w:rPr>
+                <w:lang w:val="en-GB"/>
+              </w:rPr>
+              <w:t xml:space="preserve"> </w:t>
+            </w:r>
+            <w:r>
+              <w:t>(</w:t>
+            </w:r>
+            <w:proofErr w:type="gramEnd"/>
+            <w:r>
+              <w:t>métiers)</w:t>
+            </w:r>
+            <w:r>
+              <w:rPr>
+                <w:lang w:val="en-GB"/>
+              </w:rPr>
+              <w:br/>
+            </w:r>
+            <w:proofErr w:type="spellStart"/>
+            <w:r>
+              <w:rPr>
+                <w:lang w:val="en-GB"/>
+              </w:rPr>
+              <w:t>DevTeam</w:t>
+            </w:r>
+            <w:proofErr w:type="spellEnd"/>
+            <w:r>
+              <w:rPr>
+                <w:lang w:val="en-GB"/>
+              </w:rPr>
+              <w:t xml:space="preserve"> </w:t>
+            </w:r>
+            <w:r>
+              <w:rPr>
+                <w:lang w:val="en-GB"/>
+              </w:rPr>
+              <w:br/>
+              <w:t>Scrum Master</w:t>
+            </w:r>
+          </w:p>
+        </w:tc>
+        <w:tc>
+          <w:tcPr>
+            <w:tcW w:w="0" w:type="auto"/>
+            <w:shd w:val="clear" w:color="auto" w:fill="D9D9D9" w:themeFill="background1" w:themeFillShade="D9"/>
+            <w:vAlign w:val="center"/>
+            <w:hideMark/>
+          </w:tcPr>
+          <w:p>
+            <w:pPr>
+              <w:spacing w:before="120" w:after="120"/>
+              <w:cnfStyle w:val="000000000000" w:firstRow="0" w:lastRow="0" w:firstColumn="0" w:lastColumn="0" w:oddVBand="0" w:evenVBand="0" w:oddHBand="0" w:evenHBand="0" w:firstRowFirstColumn="0" w:firstRowLastColumn="0" w:lastRowFirstColumn="0" w:lastRowLastColumn="0"/>
+            </w:pPr>
+            <w:r>
+              <w:t>1 fois / sprint, à la fin de chaque sprint.</w:t>
+            </w:r>
+          </w:p>
+        </w:tc>
+        <w:tc>
+          <w:tcPr>
+            <w:tcW w:w="2059" w:type="dxa"/>
+            <w:shd w:val="clear" w:color="auto" w:fill="D9D9D9" w:themeFill="background1" w:themeFillShade="D9"/>
+            <w:vAlign w:val="center"/>
+            <w:hideMark/>
+          </w:tcPr>
+          <w:p>
+            <w:pPr>
+              <w:spacing w:before="120" w:after="120"/>
+              <w:cnfStyle w:val="000000000000" w:firstRow="0" w:lastRow="0" w:firstColumn="0" w:lastColumn="0" w:oddVBand="0" w:evenVBand="0" w:oddHBand="0" w:evenHBand="0" w:firstRowFirstColumn="0" w:firstRowLastColumn="0" w:lastRowFirstColumn="0" w:lastRowLastColumn="0"/>
+            </w:pPr>
+            <w:r>
+              <w:t>~ 2h</w:t>
+            </w:r>
+          </w:p>
+        </w:tc>
+      </w:tr>
+      <w:tr>
+        <w:trPr>
+          <w:cnfStyle w:val="000000100000" w:firstRow="0" w:lastRow="0" w:firstColumn="0" w:lastColumn="0" w:oddVBand="0" w:evenVBand="0" w:oddHBand="1" w:evenHBand="0" w:firstRowFirstColumn="0" w:firstRowLastColumn="0" w:lastRowFirstColumn="0" w:lastRowLastColumn="0"/>
+          <w:trHeight w:val="624"/>
+        </w:trPr>
+        <w:tc>
+          <w:tcPr>
+            <w:cnfStyle w:val="001000000000" w:firstRow="0" w:lastRow="0" w:firstColumn="1" w:lastColumn="0" w:oddVBand="0" w:evenVBand="0" w:oddHBand="0" w:evenHBand="0" w:firstRowFirstColumn="0" w:firstRowLastColumn="0" w:lastRowFirstColumn="0" w:lastRowLastColumn="0"/>
+            <w:tcW w:w="1780" w:type="dxa"/>
+            <w:shd w:val="clear" w:color="auto" w:fill="262626" w:themeFill="text1" w:themeFillTint="D9"/>
+            <w:vAlign w:val="center"/>
+            <w:hideMark/>
+          </w:tcPr>
+          <w:p>
+            <w:pPr>
+              <w:spacing w:after="200" w:line="276" w:lineRule="auto"/>
+              <w:rPr>
+                <w:color w:val="FFFFFF" w:themeColor="background1"/>
+                <w:sz w:val="24"/>
+                <w:szCs w:val="24"/>
+              </w:rPr>
+            </w:pPr>
+            <w:r>
+              <w:rPr>
+                <w:color w:val="FFFFFF" w:themeColor="background1"/>
+                <w:sz w:val="24"/>
+                <w:szCs w:val="24"/>
+              </w:rPr>
+              <w:t xml:space="preserve">DAILY </w:t>
+            </w:r>
+            <w:proofErr w:type="gramStart"/>
+            <w:r>
+              <w:rPr>
+                <w:color w:val="FFFFFF" w:themeColor="background1"/>
+                <w:sz w:val="24"/>
+                <w:szCs w:val="24"/>
+              </w:rPr>
+              <w:t>MEETING</w:t>
+            </w:r>
+            <w:proofErr w:type="gramEnd"/>
+          </w:p>
+        </w:tc>
+        <w:tc>
+          <w:tcPr>
+            <w:tcW w:w="4237" w:type="dxa"/>
+            <w:shd w:val="clear" w:color="auto" w:fill="FFFFFF" w:themeFill="background1"/>
+            <w:vAlign w:val="center"/>
+            <w:hideMark/>
+          </w:tcPr>
+          <w:p>
+            <w:pPr>
+              <w:spacing w:before="120" w:after="120"/>
+              <w:cnfStyle w:val="000000100000" w:firstRow="0" w:lastRow="0" w:firstColumn="0" w:lastColumn="0" w:oddVBand="0" w:evenVBand="0" w:oddHBand="1" w:evenHBand="0" w:firstRowFirstColumn="0" w:firstRowLastColumn="0" w:lastRowFirstColumn="0" w:lastRowLastColumn="0"/>
+            </w:pPr>
+            <w:r>
+              <w:t>Échange contient sur les tâches réalisées par chaque membre de l’équipe, les objectifs du jours et les difficultés rencontrées.</w:t>
+            </w:r>
+          </w:p>
+        </w:tc>
+        <w:tc>
+          <w:tcPr>
+            <w:tcW w:w="0" w:type="auto"/>
+            <w:shd w:val="clear" w:color="auto" w:fill="FFFFFF" w:themeFill="background1"/>
+            <w:vAlign w:val="center"/>
+            <w:hideMark/>
+          </w:tcPr>
+          <w:p>
+            <w:pPr>
+              <w:spacing w:before="120" w:after="120"/>
+              <w:cnfStyle w:val="000000100000" w:firstRow="0" w:lastRow="0" w:firstColumn="0" w:lastColumn="0" w:oddVBand="0" w:evenVBand="0" w:oddHBand="1" w:evenHBand="0" w:firstRowFirstColumn="0" w:firstRowLastColumn="0" w:lastRowFirstColumn="0" w:lastRowLastColumn="0"/>
+            </w:pPr>
+            <w:proofErr w:type="spellStart"/>
+            <w:r>
+              <w:t>DevTeam</w:t>
+            </w:r>
+            <w:proofErr w:type="spellEnd"/>
+            <w:r>
+              <w:t xml:space="preserve"> </w:t>
+            </w:r>
+            <w:r>
+              <w:br/>
+              <w:t>Scrum Master</w:t>
+            </w:r>
+          </w:p>
+        </w:tc>
+        <w:tc>
+          <w:tcPr>
+            <w:tcW w:w="0" w:type="auto"/>
+            <w:shd w:val="clear" w:color="auto" w:fill="FFFFFF" w:themeFill="background1"/>
+            <w:vAlign w:val="center"/>
+            <w:hideMark/>
+          </w:tcPr>
+          <w:p>
+            <w:pPr>
+              <w:spacing w:before="120" w:after="120"/>
+              <w:cnfStyle w:val="000000100000" w:firstRow="0" w:lastRow="0" w:firstColumn="0" w:lastColumn="0" w:oddVBand="0" w:evenVBand="0" w:oddHBand="1" w:evenHBand="0" w:firstRowFirstColumn="0" w:firstRowLastColumn="0" w:lastRowFirstColumn="0" w:lastRowLastColumn="0"/>
+            </w:pPr>
+            <w:r>
+              <w:t>1 fois / jour, 9h15.</w:t>
+            </w:r>
+          </w:p>
+        </w:tc>
+        <w:tc>
+          <w:tcPr>
+            <w:tcW w:w="2059" w:type="dxa"/>
+            <w:shd w:val="clear" w:color="auto" w:fill="FFFFFF" w:themeFill="background1"/>
+            <w:vAlign w:val="center"/>
+            <w:hideMark/>
+          </w:tcPr>
+          <w:p>
+            <w:pPr>
+              <w:spacing w:before="120" w:after="120"/>
+              <w:cnfStyle w:val="000000100000" w:firstRow="0" w:lastRow="0" w:firstColumn="0" w:lastColumn="0" w:oddVBand="0" w:evenVBand="0" w:oddHBand="1" w:evenHBand="0" w:firstRowFirstColumn="0" w:firstRowLastColumn="0" w:lastRowFirstColumn="0" w:lastRowLastColumn="0"/>
+            </w:pPr>
+            <w:r>
+              <w:t>15 min</w:t>
+            </w:r>
+          </w:p>
+        </w:tc>
+      </w:tr>
+      <w:tr>
+        <w:trPr>
+          <w:trHeight w:val="624"/>
+        </w:trPr>
+        <w:tc>
+          <w:tcPr>
+            <w:cnfStyle w:val="001000000000" w:firstRow="0" w:lastRow="0" w:firstColumn="1" w:lastColumn="0" w:oddVBand="0" w:evenVBand="0" w:oddHBand="0" w:evenHBand="0" w:firstRowFirstColumn="0" w:firstRowLastColumn="0" w:lastRowFirstColumn="0" w:lastRowLastColumn="0"/>
+            <w:tcW w:w="1780" w:type="dxa"/>
+            <w:shd w:val="clear" w:color="auto" w:fill="262626" w:themeFill="text1" w:themeFillTint="D9"/>
+            <w:vAlign w:val="center"/>
+            <w:hideMark/>
+          </w:tcPr>
+          <w:p>
+            <w:pPr>
+              <w:spacing w:after="200" w:line="276" w:lineRule="auto"/>
+              <w:rPr>
+                <w:color w:val="FFFFFF" w:themeColor="background1"/>
+                <w:sz w:val="24"/>
+                <w:szCs w:val="24"/>
+              </w:rPr>
+            </w:pPr>
+            <w:r>
+              <w:rPr>
+                <w:color w:val="FFFFFF" w:themeColor="background1"/>
+                <w:sz w:val="24"/>
+                <w:szCs w:val="24"/>
+              </w:rPr>
+              <w:t>SPRINT RETROSPECTIVE</w:t>
+            </w:r>
+          </w:p>
+        </w:tc>
+        <w:tc>
+          <w:tcPr>
+            <w:tcW w:w="4237" w:type="dxa"/>
+            <w:shd w:val="clear" w:color="auto" w:fill="D9D9D9" w:themeFill="background1" w:themeFillShade="D9"/>
+            <w:vAlign w:val="center"/>
+            <w:hideMark/>
+          </w:tcPr>
+          <w:p>
+            <w:pPr>
+              <w:spacing w:before="120" w:after="120"/>
+              <w:cnfStyle w:val="000000000000" w:firstRow="0" w:lastRow="0" w:firstColumn="0" w:lastColumn="0" w:oddVBand="0" w:evenVBand="0" w:oddHBand="0" w:evenHBand="0" w:firstRowFirstColumn="0" w:firstRowLastColumn="0" w:lastRowFirstColumn="0" w:lastRowLastColumn="0"/>
+            </w:pPr>
+            <w:r>
+              <w:t>Échange de l’organisation du sprint :</w:t>
+            </w:r>
+          </w:p>
+          <w:p>
+            <w:pPr>
+              <w:spacing w:before="120" w:after="120"/>
+              <w:cnfStyle w:val="000000000000" w:firstRow="0" w:lastRow="0" w:firstColumn="0" w:lastColumn="0" w:oddVBand="0" w:evenVBand="0" w:oddHBand="0" w:evenHBand="0" w:firstRowFirstColumn="0" w:firstRowLastColumn="0" w:lastRowFirstColumn="0" w:lastRowLastColumn="0"/>
+            </w:pPr>
+            <w:r>
+              <w:t xml:space="preserve">Fonctionnement du workflow, difficultés récurrentes, pistes d’amélioration, définition du </w:t>
+            </w:r>
+            <w:proofErr w:type="spellStart"/>
+            <w:r>
+              <w:t>done</w:t>
+            </w:r>
+            <w:proofErr w:type="spellEnd"/>
+            <w:r>
+              <w:t>.</w:t>
+            </w:r>
+          </w:p>
+        </w:tc>
+        <w:tc>
+          <w:tcPr>
+            <w:tcW w:w="0" w:type="auto"/>
+            <w:shd w:val="clear" w:color="auto" w:fill="D9D9D9" w:themeFill="background1" w:themeFillShade="D9"/>
+            <w:vAlign w:val="center"/>
+            <w:hideMark/>
+          </w:tcPr>
+          <w:p>
+            <w:pPr>
+              <w:spacing w:before="120" w:after="120"/>
+              <w:cnfStyle w:val="000000000000" w:firstRow="0" w:lastRow="0" w:firstColumn="0" w:lastColumn="0" w:oddVBand="0" w:evenVBand="0" w:oddHBand="0" w:evenHBand="0" w:firstRowFirstColumn="0" w:firstRowLastColumn="0" w:lastRowFirstColumn="0" w:lastRowLastColumn="0"/>
+              <w:rPr>
+                <w:lang w:val="en-GB"/>
+              </w:rPr>
+            </w:pPr>
+            <w:r>
+              <w:rPr>
+                <w:lang w:val="en-GB"/>
+              </w:rPr>
+              <w:t xml:space="preserve">P.O </w:t>
+            </w:r>
+            <w:r>
+              <w:rPr>
+                <w:lang w:val="en-GB"/>
+              </w:rPr>
+              <w:br/>
+            </w:r>
+            <w:proofErr w:type="spellStart"/>
+            <w:r>
+              <w:rPr>
+                <w:lang w:val="en-GB"/>
+              </w:rPr>
+              <w:t>DevTeam</w:t>
+            </w:r>
+            <w:proofErr w:type="spellEnd"/>
+            <w:r>
+              <w:rPr>
+                <w:lang w:val="en-GB"/>
+              </w:rPr>
+              <w:t xml:space="preserve"> </w:t>
+            </w:r>
+            <w:r>
+              <w:rPr>
+                <w:lang w:val="en-GB"/>
+              </w:rPr>
+              <w:br/>
+              <w:t>Scrum Master</w:t>
+            </w:r>
+          </w:p>
+        </w:tc>
+        <w:tc>
+          <w:tcPr>
+            <w:tcW w:w="0" w:type="auto"/>
+            <w:shd w:val="clear" w:color="auto" w:fill="D9D9D9" w:themeFill="background1" w:themeFillShade="D9"/>
+            <w:vAlign w:val="center"/>
+            <w:hideMark/>
+          </w:tcPr>
+          <w:p>
+            <w:pPr>
+              <w:spacing w:before="120" w:after="120"/>
+              <w:cnfStyle w:val="000000000000" w:firstRow="0" w:lastRow="0" w:firstColumn="0" w:lastColumn="0" w:oddVBand="0" w:evenVBand="0" w:oddHBand="0" w:evenHBand="0" w:firstRowFirstColumn="0" w:firstRowLastColumn="0" w:lastRowFirstColumn="0" w:lastRowLastColumn="0"/>
+            </w:pPr>
+            <w:r>
+              <w:t>1 fois / sprint.</w:t>
+            </w:r>
+          </w:p>
+        </w:tc>
+        <w:tc>
+          <w:tcPr>
+            <w:tcW w:w="2059" w:type="dxa"/>
+            <w:shd w:val="clear" w:color="auto" w:fill="D9D9D9" w:themeFill="background1" w:themeFillShade="D9"/>
+            <w:vAlign w:val="center"/>
+            <w:hideMark/>
+          </w:tcPr>
+          <w:p>
+            <w:pPr>
+              <w:keepNext/>
+              <w:spacing w:before="120" w:after="120"/>
+              <w:cnfStyle w:val="000000000000" w:firstRow="0" w:lastRow="0" w:firstColumn="0" w:lastColumn="0" w:oddVBand="0" w:evenVBand="0" w:oddHBand="0" w:evenHBand="0" w:firstRowFirstColumn="0" w:firstRowLastColumn="0" w:lastRowFirstColumn="0" w:lastRowLastColumn="0"/>
+            </w:pPr>
+            <w:r>
+              <w:t>~ 1h</w:t>
+            </w:r>
+          </w:p>
+        </w:tc>
+      </w:tr>
+    </w:tbl>
+    <w:p>
+      <w:pPr>
+        <w:pStyle w:val="Lgende"/>
+      </w:pPr>
+      <w:bookmarkStart w:id="22" w:name="_Toc113380824"/>
+      <w:r>
+        <w:t xml:space="preserve">Tableau </w:t>
+      </w:r>
+      <w:r>
+        <w:fldChar w:fldCharType="begin"/>
+      </w:r>
+      <w:r>
+        <w:instrText xml:space="preserve"> SEQ Tableau \* ARABIC </w:instrText>
+      </w:r>
+      <w:r>
+        <w:fldChar w:fldCharType="separate"/>
+      </w:r>
+      <w:r>
+        <w:rPr>
+          <w:noProof/>
+        </w:rPr>
+        <w:t>2</w:t>
+      </w:r>
+      <w:r>
+        <w:fldChar w:fldCharType="end"/>
+      </w:r>
+      <w:r>
+        <w:t xml:space="preserve"> : Liste des cérémonies du projet</w:t>
+      </w:r>
+      <w:bookmarkEnd w:id="22"/>
+    </w:p>
+    <w:p>
+      <w:pPr>
+        <w:pStyle w:val="Titre2"/>
+      </w:pPr>
+      <w:bookmarkStart w:id="23" w:name="_Toc113378200"/>
+      <w:bookmarkStart w:id="24" w:name="_Toc113380837"/>
+      <w:r>
+        <w:t>Outils</w:t>
+      </w:r>
+      <w:bookmarkEnd w:id="23"/>
+      <w:bookmarkEnd w:id="24"/>
+    </w:p>
+    <w:p>
+      <w:pPr>
+        <w:jc w:val="both"/>
+      </w:pPr>
+      <w:r>
+        <w:t xml:space="preserve">L’ensemble du travail sera organisé grâce à l’outil </w:t>
+      </w:r>
+      <w:r>
+        <w:rPr>
+          <w:b/>
+          <w:bCs/>
+        </w:rPr>
+        <w:t>JIRA</w:t>
+      </w:r>
+      <w:r>
+        <w:t>. Des accès seront fournis à chaque partie prenante. </w:t>
+      </w:r>
+    </w:p>
+    <w:p>
+      <w:pPr>
+        <w:jc w:val="both"/>
+      </w:pPr>
+      <w:r>
+        <w:t>L’outil JIRA permettra à chaque partie prenante :  </w:t>
+      </w:r>
+    </w:p>
+    <w:p>
+      <w:pPr>
+        <w:numPr>
+          <w:ilvl w:val="0"/>
+          <w:numId w:val="14"/>
+        </w:numPr>
+        <w:spacing w:after="120"/>
+        <w:jc w:val="both"/>
+      </w:pPr>
+      <w:r>
+        <w:t>De retrouver au même endroit l’ensemble des tâches produites / à produire.</w:t>
+      </w:r>
+    </w:p>
+    <w:p>
+      <w:pPr>
+        <w:numPr>
+          <w:ilvl w:val="0"/>
+          <w:numId w:val="14"/>
+        </w:numPr>
+        <w:spacing w:after="120"/>
+        <w:jc w:val="both"/>
+      </w:pPr>
+      <w:r>
+        <w:t>De concentrer la documentation / les échanges de fichiers (Via Confluence) au sein d’un même référentiel.</w:t>
+      </w:r>
+    </w:p>
+    <w:p>
+      <w:pPr>
+        <w:numPr>
+          <w:ilvl w:val="0"/>
+          <w:numId w:val="14"/>
+        </w:numPr>
+        <w:spacing w:after="120"/>
+        <w:jc w:val="both"/>
+      </w:pPr>
+      <w:r>
+        <w:t>De visualiser l’avancée du projet, le suivi de planning, la vélocité des équipes.</w:t>
+      </w:r>
+    </w:p>
+    <w:p>
+      <w:pPr>
+        <w:jc w:val="both"/>
+      </w:pPr>
+      <w:r>
+        <w:t xml:space="preserve">Par ailleurs, l’ensemble des réunions et des cérémonies se tiendront sur l’outils </w:t>
+      </w:r>
+      <w:r>
+        <w:t>T</w:t>
+      </w:r>
+      <w:r>
+        <w:t>eams</w:t>
+      </w:r>
+      <w:r>
+        <w:t xml:space="preserve"> (ou équivalent disponible dans l’entreprise)</w:t>
+      </w:r>
+      <w:r>
+        <w:t>.</w:t>
+      </w:r>
+      <w:r>
+        <w:t xml:space="preserve"> </w:t>
+      </w:r>
       <w:r>
         <w:br w:type="page"/>
       </w:r>
@@ -4351,33 +4176,482 @@
       <w:pPr>
         <w:pStyle w:val="Titre1"/>
       </w:pPr>
-      <w:bookmarkStart w:id="18" w:name="_Toc113369997"/>
-      <w:bookmarkStart w:id="19" w:name="_Toc113374730"/>
+      <w:bookmarkStart w:id="25" w:name="_Toc113369997"/>
+      <w:bookmarkStart w:id="26" w:name="_Toc113378201"/>
+      <w:bookmarkStart w:id="27" w:name="_Toc113380838"/>
       <w:r>
         <w:lastRenderedPageBreak/>
         <w:t>ORGANISATION DES DÉVELOPPEMENTS</w:t>
       </w:r>
-      <w:bookmarkEnd w:id="18"/>
-      <w:bookmarkEnd w:id="19"/>
+      <w:bookmarkEnd w:id="25"/>
+      <w:bookmarkEnd w:id="26"/>
+      <w:bookmarkEnd w:id="27"/>
     </w:p>
     <w:p>
       <w:pPr>
         <w:pStyle w:val="Titre2"/>
       </w:pPr>
-      <w:bookmarkStart w:id="20" w:name="_Toc113369998"/>
-      <w:bookmarkStart w:id="21" w:name="_Toc113374731"/>
+      <w:bookmarkStart w:id="28" w:name="_Toc113369998"/>
+      <w:bookmarkStart w:id="29" w:name="_Toc113378202"/>
+      <w:bookmarkStart w:id="30" w:name="_Toc113380839"/>
       <w:r>
         <w:t>Méthodes de travail</w:t>
       </w:r>
-      <w:bookmarkEnd w:id="20"/>
-      <w:bookmarkEnd w:id="21"/>
+      <w:bookmarkStart w:id="31" w:name="_Toc113369999"/>
+      <w:bookmarkStart w:id="32" w:name="_Toc113378203"/>
+      <w:bookmarkEnd w:id="28"/>
+      <w:bookmarkEnd w:id="29"/>
+      <w:bookmarkEnd w:id="30"/>
     </w:p>
     <w:p>
       <w:pPr>
         <w:pStyle w:val="Titre3"/>
       </w:pPr>
-      <w:bookmarkStart w:id="22" w:name="_Toc113369999"/>
-      <w:bookmarkStart w:id="23" w:name="_Toc113374732"/>
+      <w:bookmarkStart w:id="33" w:name="_Toc113370000"/>
+      <w:bookmarkStart w:id="34" w:name="_Toc113378204"/>
+      <w:bookmarkEnd w:id="31"/>
+      <w:bookmarkEnd w:id="32"/>
+      <w:proofErr w:type="spellStart"/>
+      <w:r>
+        <w:t>GitFLow</w:t>
+      </w:r>
+      <w:proofErr w:type="spellEnd"/>
+    </w:p>
+    <w:p>
+      <w:r>
+        <w:t>Le workflow </w:t>
+      </w:r>
+      <w:proofErr w:type="spellStart"/>
+      <w:r>
+        <w:rPr>
+          <w:lang w:val="en-GB"/>
+        </w:rPr>
+        <w:fldChar w:fldCharType="begin"/>
+      </w:r>
+      <w:r>
+        <w:instrText xml:space="preserve"> HYPERLINK "https://www.atlassian.com/fr/git/tutorials/comparing-workflows/gitflow-workflow" </w:instrText>
+      </w:r>
+      <w:r>
+        <w:rPr>
+          <w:lang w:val="en-GB"/>
+        </w:rPr>
+      </w:r>
+      <w:r>
+        <w:rPr>
+          <w:lang w:val="en-GB"/>
+        </w:rPr>
+        <w:fldChar w:fldCharType="separate"/>
+      </w:r>
+      <w:r>
+        <w:rPr>
+          <w:rStyle w:val="Lienhypertexte"/>
+        </w:rPr>
+        <w:t>Gitflow</w:t>
+      </w:r>
+      <w:proofErr w:type="spellEnd"/>
+      <w:r>
+        <w:rPr>
+          <w:lang w:val="en-GB"/>
+        </w:rPr>
+        <w:fldChar w:fldCharType="end"/>
+      </w:r>
+      <w:r>
+        <w:t xml:space="preserve"> sera utilisé </w:t>
+      </w:r>
+      <w:r>
+        <w:t>p</w:t>
+      </w:r>
+      <w:r>
+        <w:t xml:space="preserve">our le développement des logiciels. </w:t>
+      </w:r>
+    </w:p>
+    <w:p>
+      <w:r>
+        <w:t xml:space="preserve">Dans le cadre de ce projet : </w:t>
+      </w:r>
+    </w:p>
+    <w:p>
+      <w:pPr>
+        <w:pStyle w:val="Paragraphedeliste"/>
+        <w:numPr>
+          <w:ilvl w:val="0"/>
+          <w:numId w:val="14"/>
+        </w:numPr>
+      </w:pPr>
+      <w:r>
+        <w:t xml:space="preserve">Chaque </w:t>
+      </w:r>
+      <w:proofErr w:type="spellStart"/>
+      <w:r>
+        <w:rPr>
+          <w:b/>
+          <w:bCs/>
+        </w:rPr>
+        <w:t>feature</w:t>
+      </w:r>
+      <w:proofErr w:type="spellEnd"/>
+      <w:r>
+        <w:t xml:space="preserve"> représentera une US associée. (Le nom de </w:t>
+      </w:r>
+      <w:r>
+        <w:t xml:space="preserve">la branche </w:t>
+      </w:r>
+      <w:r>
+        <w:t xml:space="preserve">sera préfixé du </w:t>
+      </w:r>
+      <w:r>
+        <w:t xml:space="preserve">n° </w:t>
+      </w:r>
+      <w:r>
+        <w:t>d’US).</w:t>
+      </w:r>
+    </w:p>
+    <w:p>
+      <w:pPr>
+        <w:pStyle w:val="Paragraphedeliste"/>
+        <w:numPr>
+          <w:ilvl w:val="0"/>
+          <w:numId w:val="14"/>
+        </w:numPr>
+      </w:pPr>
+      <w:r>
+        <w:t xml:space="preserve">Chaque </w:t>
+      </w:r>
+      <w:r>
+        <w:rPr>
+          <w:b/>
+          <w:bCs/>
+        </w:rPr>
+        <w:t>release</w:t>
+      </w:r>
+      <w:r>
+        <w:t xml:space="preserve"> représentera un sprint.</w:t>
+      </w:r>
+    </w:p>
+    <w:p>
+      <w:pPr>
+        <w:pStyle w:val="Paragraphedeliste"/>
+        <w:numPr>
+          <w:ilvl w:val="0"/>
+          <w:numId w:val="14"/>
+        </w:numPr>
+      </w:pPr>
+      <w:r>
+        <w:t xml:space="preserve">Chaque </w:t>
+      </w:r>
+      <w:proofErr w:type="spellStart"/>
+      <w:r>
+        <w:rPr>
+          <w:b/>
+          <w:bCs/>
+        </w:rPr>
+        <w:t>hotfix</w:t>
+      </w:r>
+      <w:proofErr w:type="spellEnd"/>
+      <w:r>
+        <w:t xml:space="preserve"> </w:t>
+      </w:r>
+      <w:r>
+        <w:t>représentera</w:t>
+      </w:r>
+      <w:r>
+        <w:t xml:space="preserve"> un correctif de bug. </w:t>
+      </w:r>
+    </w:p>
+    <w:p>
+      <w:r>
+        <w:t xml:space="preserve">Les </w:t>
+      </w:r>
+      <w:r>
+        <w:rPr>
+          <w:b/>
+          <w:bCs/>
+          <w:i/>
+          <w:iCs/>
+        </w:rPr>
+        <w:t xml:space="preserve">merges </w:t>
+      </w:r>
+      <w:proofErr w:type="spellStart"/>
+      <w:r>
+        <w:rPr>
+          <w:b/>
+          <w:bCs/>
+          <w:i/>
+          <w:iCs/>
+        </w:rPr>
+        <w:t>requests</w:t>
+      </w:r>
+      <w:proofErr w:type="spellEnd"/>
+      <w:r>
+        <w:t xml:space="preserve"> des branches devront être approuvées par les paires lors de la revue de code. (</w:t>
+      </w:r>
+      <w:r>
+        <w:t>Voir</w:t>
+      </w:r>
+      <w:r>
+        <w:t xml:space="preserve"> ci-après).</w:t>
+      </w:r>
+    </w:p>
+    <w:p>
+      <w:pPr>
+        <w:keepNext/>
+        <w:jc w:val="center"/>
+      </w:pPr>
+      <w:r>
+        <w:drawing>
+          <wp:inline distT="0" distB="0" distL="0" distR="0" wp14:anchorId="41346447" wp14:editId="2E15F906">
+            <wp:extent cx="5359922" cy="3895106"/>
+            <wp:effectExtent l="0" t="0" r="0" b="0"/>
+            <wp:docPr id="28" name="Image 28"/>
+            <wp:cNvGraphicFramePr>
+              <a:graphicFrameLocks xmlns:a="http://schemas.openxmlformats.org/drawingml/2006/main" noChangeAspect="1"/>
+            </wp:cNvGraphicFramePr>
+            <a:graphic xmlns:a="http://schemas.openxmlformats.org/drawingml/2006/main">
+              <a:graphicData uri="http://schemas.openxmlformats.org/drawingml/2006/picture">
+                <pic:pic xmlns:pic="http://schemas.openxmlformats.org/drawingml/2006/picture">
+                  <pic:nvPicPr>
+                    <pic:cNvPr id="1" name=""/>
+                    <pic:cNvPicPr/>
+                  </pic:nvPicPr>
+                  <pic:blipFill>
+                    <a:blip r:embed="rId13"/>
+                    <a:stretch>
+                      <a:fillRect/>
+                    </a:stretch>
+                  </pic:blipFill>
+                  <pic:spPr>
+                    <a:xfrm>
+                      <a:off x="0" y="0"/>
+                      <a:ext cx="5407069" cy="3929368"/>
+                    </a:xfrm>
+                    <a:prstGeom prst="rect">
+                      <a:avLst/>
+                    </a:prstGeom>
+                  </pic:spPr>
+                </pic:pic>
+              </a:graphicData>
+            </a:graphic>
+          </wp:inline>
+        </w:drawing>
+      </w:r>
+    </w:p>
+    <w:p>
+      <w:pPr>
+        <w:pStyle w:val="Lgende"/>
+        <w:jc w:val="center"/>
+      </w:pPr>
+      <w:bookmarkStart w:id="35" w:name="_Toc113380830"/>
+      <w:r>
+        <w:t xml:space="preserve">Figure </w:t>
+      </w:r>
+      <w:r>
+        <w:fldChar w:fldCharType="begin"/>
+      </w:r>
+      <w:r>
+        <w:instrText xml:space="preserve"> SEQ Figure \* ARABIC </w:instrText>
+      </w:r>
+      <w:r>
+        <w:fldChar w:fldCharType="separate"/>
+      </w:r>
+      <w:r>
+        <w:rPr>
+          <w:noProof/>
+        </w:rPr>
+        <w:t>2</w:t>
+      </w:r>
+      <w:r>
+        <w:fldChar w:fldCharType="end"/>
+      </w:r>
+      <w:r>
+        <w:t xml:space="preserve"> : Schéma du workflow </w:t>
+      </w:r>
+      <w:proofErr w:type="spellStart"/>
+      <w:r>
+        <w:t>GitFlow</w:t>
+      </w:r>
+      <w:proofErr w:type="spellEnd"/>
+      <w:r>
+        <w:rPr>
+          <w:rStyle w:val="Appelnotedebasdep"/>
+        </w:rPr>
+        <w:footnoteReference w:id="2"/>
+      </w:r>
+      <w:bookmarkEnd w:id="35"/>
+    </w:p>
+    <w:p>
+      <w:pPr>
+        <w:pStyle w:val="Titre3"/>
+      </w:pPr>
+      <w:r>
+        <w:lastRenderedPageBreak/>
+        <w:t>Revue du code par les paires</w:t>
+      </w:r>
+      <w:bookmarkEnd w:id="33"/>
+      <w:bookmarkEnd w:id="34"/>
+    </w:p>
+    <w:p>
+      <w:pPr>
+        <w:jc w:val="both"/>
+      </w:pPr>
+      <w:r>
+        <w:t xml:space="preserve">La revue de code </w:t>
+      </w:r>
+      <w:r>
+        <w:t xml:space="preserve">par les paires </w:t>
+      </w:r>
+      <w:r>
+        <w:t>est l’examen du code source par une tierce personne. Son objectif est de déceler les bugs avant la mise en production, mais aussi d’améliorer la qualité et la sécurité du code.</w:t>
+      </w:r>
+    </w:p>
+    <w:p>
+      <w:pPr>
+        <w:jc w:val="both"/>
+      </w:pPr>
+      <w:r>
+        <w:t xml:space="preserve">L’examen systématique pouvant être chronophage, cette pratique sera appliquée : </w:t>
+      </w:r>
+    </w:p>
+    <w:p>
+      <w:pPr>
+        <w:pStyle w:val="Paragraphedeliste"/>
+        <w:numPr>
+          <w:ilvl w:val="0"/>
+          <w:numId w:val="14"/>
+        </w:numPr>
+        <w:spacing w:after="120"/>
+        <w:ind w:left="714" w:hanging="357"/>
+        <w:contextualSpacing w:val="0"/>
+        <w:jc w:val="both"/>
+      </w:pPr>
+      <w:r>
+        <w:t xml:space="preserve">Systématiquement lors des </w:t>
+      </w:r>
+      <w:r>
+        <w:rPr>
+          <w:i/>
+          <w:iCs/>
+        </w:rPr>
+        <w:t xml:space="preserve">merges </w:t>
+      </w:r>
+      <w:proofErr w:type="spellStart"/>
+      <w:r>
+        <w:rPr>
+          <w:i/>
+          <w:iCs/>
+        </w:rPr>
+        <w:t>requests</w:t>
+      </w:r>
+      <w:proofErr w:type="spellEnd"/>
+      <w:r>
+        <w:t xml:space="preserve"> des développeurs juniors.</w:t>
+      </w:r>
+    </w:p>
+    <w:p>
+      <w:pPr>
+        <w:pStyle w:val="Paragraphedeliste"/>
+        <w:numPr>
+          <w:ilvl w:val="0"/>
+          <w:numId w:val="14"/>
+        </w:numPr>
+        <w:spacing w:after="120"/>
+        <w:ind w:left="714" w:hanging="357"/>
+        <w:contextualSpacing w:val="0"/>
+        <w:jc w:val="both"/>
+      </w:pPr>
+      <w:r>
+        <w:t xml:space="preserve">De manière aléatoire ou à la demande lors des </w:t>
+      </w:r>
+      <w:r>
+        <w:rPr>
+          <w:i/>
+          <w:iCs/>
+        </w:rPr>
+        <w:t xml:space="preserve">merges </w:t>
+      </w:r>
+      <w:proofErr w:type="spellStart"/>
+      <w:r>
+        <w:rPr>
+          <w:i/>
+          <w:iCs/>
+        </w:rPr>
+        <w:t>requests</w:t>
+      </w:r>
+      <w:proofErr w:type="spellEnd"/>
+      <w:r>
+        <w:t xml:space="preserve"> des développeurs Seniors. </w:t>
+      </w:r>
+    </w:p>
+    <w:p>
+      <w:pPr>
+        <w:jc w:val="both"/>
+      </w:pPr>
+      <w:r>
+        <w:t xml:space="preserve">Dans tous les cas, </w:t>
+      </w:r>
+      <w:r>
+        <w:rPr>
+          <w:i/>
+          <w:iCs/>
+        </w:rPr>
+        <w:t xml:space="preserve">les merges </w:t>
+      </w:r>
+      <w:proofErr w:type="spellStart"/>
+      <w:r>
+        <w:rPr>
+          <w:i/>
+          <w:iCs/>
+        </w:rPr>
+        <w:t>requests</w:t>
+      </w:r>
+      <w:proofErr w:type="spellEnd"/>
+      <w:r>
+        <w:rPr>
+          <w:i/>
+          <w:iCs/>
+        </w:rPr>
+        <w:t xml:space="preserve"> </w:t>
+      </w:r>
+      <w:r>
+        <w:t xml:space="preserve">ne pourront être approuvés que par un développeur tiers de niveau sénior. </w:t>
+      </w:r>
+    </w:p>
+    <w:p>
+      <w:pPr>
+        <w:jc w:val="both"/>
+      </w:pPr>
+      <w:r>
+        <w:t xml:space="preserve">Cette pratique ne vise en aucun cas à renforcer le contrôle mais à favoriser la découverte des meilleurs pratiques et à améliorer la qualité de code en tirant profit de l’expérience accumulée. </w:t>
+      </w:r>
+    </w:p>
+    <w:p>
+      <w:pPr>
+        <w:jc w:val="both"/>
+      </w:pPr>
+      <w:r>
+        <w:t xml:space="preserve">Le guide ci-après fourni </w:t>
+      </w:r>
+      <w:r>
+        <w:t xml:space="preserve">des conseils pour la mise en œuvre réussie de la revue de code. </w:t>
+      </w:r>
+    </w:p>
+    <w:p>
+      <w:pPr>
+        <w:jc w:val="both"/>
+      </w:pPr>
+      <w:hyperlink r:id="rId14" w:history="1">
+        <w:r>
+          <w:rPr>
+            <w:rStyle w:val="Lienhypertexte"/>
+          </w:rPr>
+          <w:t>https://talks.freelancerepublik.com/revue-de-code/</w:t>
+        </w:r>
+      </w:hyperlink>
+    </w:p>
+    <w:p>
+      <w:pPr>
+        <w:pStyle w:val="Titre3"/>
+        <w:spacing w:before="360"/>
+      </w:pPr>
       <w:r>
         <w:t>Peer-</w:t>
       </w:r>
@@ -4385,33 +4659,38 @@
       <w:r>
         <w:t>programming</w:t>
       </w:r>
-      <w:bookmarkEnd w:id="22"/>
-      <w:bookmarkEnd w:id="23"/>
       <w:proofErr w:type="spellEnd"/>
     </w:p>
     <w:p>
       <w:pPr>
-        <w:pStyle w:val="Titre3"/>
-      </w:pPr>
-      <w:bookmarkStart w:id="24" w:name="_Toc113370000"/>
-      <w:bookmarkStart w:id="25" w:name="_Toc113374733"/>
-      <w:r>
-        <w:t>Revue du code par les paires</w:t>
-      </w:r>
-      <w:bookmarkEnd w:id="24"/>
-      <w:bookmarkEnd w:id="25"/>
-    </w:p>
-    <w:p/>
-    <w:p/>
-    <w:p>
-      <w:pPr>
-        <w:rPr>
-          <w:rFonts w:ascii="Open Sans" w:eastAsia="Georgia" w:hAnsi="Open Sans" w:cs="Open Sans"/>
-          <w:b/>
-          <w:color w:val="24292E"/>
-          <w:sz w:val="36"/>
-          <w:szCs w:val="36"/>
-        </w:rPr>
+        <w:jc w:val="both"/>
+      </w:pPr>
+      <w:r>
+        <w:t xml:space="preserve">Le </w:t>
+      </w:r>
+      <w:proofErr w:type="spellStart"/>
+      <w:r>
+        <w:t>peer-programming</w:t>
+      </w:r>
+      <w:proofErr w:type="spellEnd"/>
+      <w:r>
+        <w:t xml:space="preserve"> vise à </w:t>
+      </w:r>
+      <w:r>
+        <w:t>la création de binôme de développeur pour le développement d’une fonctionnalité. Les avantages / inconvénients de cette pratique ne seront pas abordés dans ce document. Toutefois, cette pratique permet d’améliorer sensiblement les performances lors de la recherche de solution à des problèmes complexes.</w:t>
+      </w:r>
+    </w:p>
+    <w:p>
+      <w:pPr>
+        <w:jc w:val="both"/>
+      </w:pPr>
+      <w:r>
+        <w:t xml:space="preserve">Cette pratique sera conservée pour ces cas. L’équipe sera autoorganisée pour ce point. </w:t>
+      </w:r>
+    </w:p>
+    <w:p>
+      <w:pPr>
+        <w:jc w:val="both"/>
       </w:pPr>
       <w:r>
         <w:br w:type="page"/>
@@ -4421,39 +4700,44 @@
       <w:pPr>
         <w:pStyle w:val="Titre1"/>
       </w:pPr>
-      <w:bookmarkStart w:id="26" w:name="_Toc113370002"/>
-      <w:bookmarkStart w:id="27" w:name="_Toc113374734"/>
+      <w:bookmarkStart w:id="36" w:name="_Toc113370002"/>
+      <w:bookmarkStart w:id="37" w:name="_Toc113378205"/>
+      <w:bookmarkStart w:id="38" w:name="_Toc113380840"/>
       <w:r>
         <w:lastRenderedPageBreak/>
         <w:t>STANDARDS DE DÉVELOPPEMENTS</w:t>
       </w:r>
-      <w:bookmarkEnd w:id="26"/>
-      <w:bookmarkEnd w:id="27"/>
+      <w:bookmarkEnd w:id="36"/>
+      <w:bookmarkEnd w:id="37"/>
+      <w:bookmarkEnd w:id="38"/>
     </w:p>
     <w:p>
       <w:pPr>
         <w:pStyle w:val="Titre2"/>
       </w:pPr>
-      <w:bookmarkStart w:id="28" w:name="_Toc113370003"/>
-      <w:bookmarkStart w:id="29" w:name="_Toc113374735"/>
+      <w:bookmarkStart w:id="39" w:name="_Toc113370003"/>
+      <w:bookmarkStart w:id="40" w:name="_Toc113378206"/>
+      <w:bookmarkStart w:id="41" w:name="_Toc113380841"/>
       <w:r>
         <w:t>Introduction</w:t>
       </w:r>
-      <w:bookmarkEnd w:id="28"/>
-      <w:bookmarkEnd w:id="29"/>
+      <w:bookmarkEnd w:id="39"/>
+      <w:bookmarkEnd w:id="40"/>
+      <w:bookmarkEnd w:id="41"/>
     </w:p>
     <w:p>
       <w:r>
         <w:t>Cette section vise à présenter un certain nombre de bonnes pratiques pour harmoniser l’écriture de code. Dans un esprit d’amélioration continue, ces recommandations peuvent être amenées à évoluer en fonction des pratiques et des usages.</w:t>
       </w:r>
-      <w:bookmarkStart w:id="30" w:name="_Toc113370004"/>
+      <w:bookmarkStart w:id="42" w:name="_Toc113370004"/>
     </w:p>
     <w:p/>
     <w:p>
       <w:pPr>
         <w:pStyle w:val="Titre2"/>
       </w:pPr>
-      <w:bookmarkStart w:id="31" w:name="_Toc113374736"/>
+      <w:bookmarkStart w:id="43" w:name="_Toc113378207"/>
+      <w:bookmarkStart w:id="44" w:name="_Toc113380842"/>
       <w:r>
         <w:t>Convention</w:t>
       </w:r>
@@ -4466,15 +4750,16 @@
       <w:r>
         <w:t xml:space="preserve"> à respecter</w:t>
       </w:r>
-      <w:bookmarkEnd w:id="30"/>
-      <w:bookmarkEnd w:id="31"/>
+      <w:bookmarkEnd w:id="42"/>
+      <w:bookmarkEnd w:id="43"/>
+      <w:bookmarkEnd w:id="44"/>
     </w:p>
     <w:p>
       <w:pPr>
         <w:pStyle w:val="Titre3"/>
       </w:pPr>
-      <w:bookmarkStart w:id="32" w:name="_Toc113370005"/>
-      <w:bookmarkStart w:id="33" w:name="_Toc113374737"/>
+      <w:bookmarkStart w:id="45" w:name="_Toc113370005"/>
+      <w:bookmarkStart w:id="46" w:name="_Toc113378208"/>
       <w:r>
         <w:t xml:space="preserve">Frontend </w:t>
       </w:r>
@@ -4501,8 +4786,8 @@
       <w:r>
         <w:t xml:space="preserve"> …)</w:t>
       </w:r>
-      <w:bookmarkEnd w:id="32"/>
-      <w:bookmarkEnd w:id="33"/>
+      <w:bookmarkEnd w:id="45"/>
+      <w:bookmarkEnd w:id="46"/>
     </w:p>
     <w:p>
       <w:pPr>
@@ -4541,7 +4826,7 @@
         </w:numPr>
         <w:jc w:val="both"/>
       </w:pPr>
-      <w:hyperlink r:id="rId12" w:history="1">
+      <w:hyperlink r:id="rId15" w:history="1">
         <w:proofErr w:type="spellStart"/>
         <w:r>
           <w:rPr>
@@ -4601,7 +4886,7 @@
           <w:numId w:val="1"/>
         </w:numPr>
       </w:pPr>
-      <w:hyperlink r:id="rId13" w:history="1">
+      <w:hyperlink r:id="rId16" w:history="1">
         <w:r>
           <w:rPr>
             <w:rStyle w:val="Lienhypertexte"/>
@@ -4624,7 +4909,7 @@
           <w:lang w:val="en-GB"/>
         </w:rPr>
       </w:pPr>
-      <w:hyperlink r:id="rId14" w:history="1">
+      <w:hyperlink r:id="rId17" w:history="1">
         <w:r>
           <w:rPr>
             <w:rStyle w:val="Lienhypertexte"/>
@@ -4672,8 +4957,8 @@
           <w:lang w:val="en-GB"/>
         </w:rPr>
       </w:pPr>
-      <w:bookmarkStart w:id="34" w:name="_Toc113370006"/>
-      <w:bookmarkStart w:id="35" w:name="_Toc113374738"/>
+      <w:bookmarkStart w:id="47" w:name="_Toc113370006"/>
+      <w:bookmarkStart w:id="48" w:name="_Toc113378209"/>
       <w:r>
         <w:rPr>
           <w:lang w:val="en-GB"/>
@@ -4704,8 +4989,8 @@
         </w:rPr>
         <w:t>Spring)</w:t>
       </w:r>
-      <w:bookmarkEnd w:id="34"/>
-      <w:bookmarkEnd w:id="35"/>
+      <w:bookmarkEnd w:id="47"/>
+      <w:bookmarkEnd w:id="48"/>
     </w:p>
     <w:p>
       <w:pPr>
@@ -4733,7 +5018,7 @@
           <w:szCs w:val="24"/>
         </w:rPr>
       </w:pPr>
-      <w:hyperlink r:id="rId15" w:history="1">
+      <w:hyperlink r:id="rId18" w:history="1">
         <w:r>
           <w:rPr>
             <w:rStyle w:val="Lienhypertexte"/>
@@ -4757,7 +5042,7 @@
           <w:szCs w:val="24"/>
         </w:rPr>
       </w:pPr>
-      <w:hyperlink r:id="rId16" w:history="1">
+      <w:hyperlink r:id="rId19" w:history="1">
         <w:r>
           <w:rPr>
             <w:rStyle w:val="Lienhypertexte"/>
@@ -4789,8 +5074,9 @@
           <w:lang w:val="en-GB"/>
         </w:rPr>
       </w:pPr>
-      <w:bookmarkStart w:id="36" w:name="_Toc113370007"/>
-      <w:bookmarkStart w:id="37" w:name="_Toc113374739"/>
+      <w:bookmarkStart w:id="49" w:name="_Toc113370007"/>
+      <w:bookmarkStart w:id="50" w:name="_Toc113378210"/>
+      <w:bookmarkStart w:id="51" w:name="_Toc113380843"/>
       <w:r>
         <w:rPr>
           <w:lang w:val="en-GB"/>
@@ -4798,8 +5084,9 @@
         <w:lastRenderedPageBreak/>
         <w:t>Architecture API REST &amp; HTTP</w:t>
       </w:r>
-      <w:bookmarkEnd w:id="36"/>
-      <w:bookmarkEnd w:id="37"/>
+      <w:bookmarkEnd w:id="49"/>
+      <w:bookmarkEnd w:id="50"/>
+      <w:bookmarkEnd w:id="51"/>
       <w:r>
         <w:rPr>
           <w:lang w:val="en-GB"/>
@@ -4829,24 +5116,24 @@
         <w:pStyle w:val="Titre3"/>
         <w:spacing w:after="0"/>
       </w:pPr>
-      <w:bookmarkStart w:id="38" w:name="_Toc113370008"/>
-      <w:bookmarkStart w:id="39" w:name="_Toc113374740"/>
+      <w:bookmarkStart w:id="52" w:name="_Toc113370008"/>
+      <w:bookmarkStart w:id="53" w:name="_Toc113378211"/>
       <w:r>
         <w:t>Architecture REST</w:t>
       </w:r>
-      <w:bookmarkEnd w:id="38"/>
-      <w:bookmarkEnd w:id="39"/>
+      <w:bookmarkEnd w:id="52"/>
+      <w:bookmarkEnd w:id="53"/>
     </w:p>
     <w:p>
       <w:pPr>
         <w:pStyle w:val="Titre4"/>
         <w:spacing w:before="120"/>
       </w:pPr>
-      <w:bookmarkStart w:id="40" w:name="_Toc113370009"/>
+      <w:bookmarkStart w:id="54" w:name="_Toc113370009"/>
       <w:r>
         <w:t>Manipulation des ressources</w:t>
       </w:r>
-      <w:bookmarkEnd w:id="40"/>
+      <w:bookmarkEnd w:id="54"/>
     </w:p>
     <w:p>
       <w:r>
@@ -5081,7 +5368,7 @@
       <w:pPr>
         <w:pStyle w:val="Titre4"/>
       </w:pPr>
-      <w:bookmarkStart w:id="41" w:name="_Toc113370010"/>
+      <w:bookmarkStart w:id="55" w:name="_Toc113370010"/>
       <w:r>
         <w:t>Convention de nommage</w:t>
       </w:r>
@@ -5091,7 +5378,7 @@
       <w:r>
         <w:t>des URLs</w:t>
       </w:r>
-      <w:bookmarkEnd w:id="41"/>
+      <w:bookmarkEnd w:id="55"/>
     </w:p>
     <w:p>
       <w:pPr>
@@ -5116,7 +5403,7 @@
       <w:r>
         <w:t xml:space="preserve">Utilisation de la convention de nommage </w:t>
       </w:r>
-      <w:hyperlink r:id="rId17" w:history="1">
+      <w:hyperlink r:id="rId20" w:history="1">
         <w:r>
           <w:rPr>
             <w:rStyle w:val="Lienhypertexte"/>
@@ -5269,25 +5556,25 @@
         <w:pStyle w:val="Titre3"/>
         <w:spacing w:before="240"/>
       </w:pPr>
-      <w:bookmarkStart w:id="42" w:name="_Toc113370011"/>
-      <w:bookmarkStart w:id="43" w:name="_Toc113374741"/>
+      <w:bookmarkStart w:id="56" w:name="_Toc113370011"/>
+      <w:bookmarkStart w:id="57" w:name="_Toc113378212"/>
       <w:r>
         <w:lastRenderedPageBreak/>
         <w:t>Utilisation HTTP</w:t>
       </w:r>
-      <w:bookmarkEnd w:id="42"/>
-      <w:bookmarkEnd w:id="43"/>
+      <w:bookmarkEnd w:id="56"/>
+      <w:bookmarkEnd w:id="57"/>
     </w:p>
     <w:p>
       <w:pPr>
         <w:pStyle w:val="Titre4"/>
         <w:spacing w:before="120"/>
       </w:pPr>
-      <w:bookmarkStart w:id="44" w:name="_Toc113370012"/>
+      <w:bookmarkStart w:id="58" w:name="_Toc113370012"/>
       <w:r>
         <w:t>Verbes HTTP</w:t>
       </w:r>
-      <w:bookmarkEnd w:id="44"/>
+      <w:bookmarkEnd w:id="58"/>
     </w:p>
     <w:p>
       <w:pPr>
@@ -5297,7 +5584,7 @@
       <w:r>
         <w:t xml:space="preserve">L’utilisation des verbes HTTP devra respecter la spécification ci-dessous, et, plus généralement, le sens de chaque méthode HTTP tel que décrit dans </w:t>
       </w:r>
-      <w:hyperlink r:id="rId18" w:anchor="section-4.3" w:history="1">
+      <w:hyperlink r:id="rId21" w:anchor="section-4.3" w:history="1">
         <w:r>
           <w:rPr>
             <w:rStyle w:val="Lienhypertexte"/>
@@ -5703,7 +5990,7 @@
       <w:pPr>
         <w:pStyle w:val="Lgende"/>
       </w:pPr>
-      <w:bookmarkStart w:id="45" w:name="_Toc113374722"/>
+      <w:bookmarkStart w:id="59" w:name="_Toc113380825"/>
       <w:r>
         <w:t xml:space="preserve">Tableau </w:t>
       </w:r>
@@ -5720,7 +6007,7 @@
         <w:rPr>
           <w:noProof/>
         </w:rPr>
-        <w:t>2</w:t>
+        <w:t>3</w:t>
       </w:r>
       <w:r>
         <w:fldChar w:fldCharType="end"/>
@@ -5731,17 +6018,17 @@
       <w:r>
         <w:t>Utilisation des verbes HTTP pour la construction des APIs</w:t>
       </w:r>
-      <w:bookmarkEnd w:id="45"/>
+      <w:bookmarkEnd w:id="59"/>
     </w:p>
     <w:p>
       <w:pPr>
         <w:pStyle w:val="Titre4"/>
       </w:pPr>
-      <w:bookmarkStart w:id="46" w:name="_Toc113370013"/>
+      <w:bookmarkStart w:id="60" w:name="_Toc113370013"/>
       <w:r>
         <w:t>Entêtes HTTP</w:t>
       </w:r>
-      <w:bookmarkEnd w:id="46"/>
+      <w:bookmarkEnd w:id="60"/>
     </w:p>
     <w:p>
       <w:pPr>
@@ -5814,11 +6101,11 @@
       <w:pPr>
         <w:pStyle w:val="Titre4"/>
       </w:pPr>
-      <w:bookmarkStart w:id="47" w:name="_Toc113370014"/>
+      <w:bookmarkStart w:id="61" w:name="_Toc113370014"/>
       <w:r>
         <w:t>Code statut HTTP</w:t>
       </w:r>
-      <w:bookmarkEnd w:id="47"/>
+      <w:bookmarkEnd w:id="61"/>
     </w:p>
     <w:p>
       <w:pPr>
@@ -5828,7 +6115,7 @@
       <w:r>
         <w:t xml:space="preserve">L’utilisation des codes de retour HTTP devra respecter la spécification suivante, et, plus généralement, le sens de chaque code de retour tel que décrit dans </w:t>
       </w:r>
-      <w:hyperlink r:id="rId19" w:anchor="section-6" w:history="1">
+      <w:hyperlink r:id="rId22" w:anchor="section-6" w:history="1">
         <w:r>
           <w:rPr>
             <w:rStyle w:val="Lienhypertexte"/>
@@ -6309,7 +6596,7 @@
       <w:pPr>
         <w:pStyle w:val="Lgende"/>
       </w:pPr>
-      <w:bookmarkStart w:id="48" w:name="_Toc113374723"/>
+      <w:bookmarkStart w:id="62" w:name="_Toc113380826"/>
       <w:r>
         <w:t xml:space="preserve">Tableau </w:t>
       </w:r>
@@ -6326,7 +6613,7 @@
         <w:rPr>
           <w:noProof/>
         </w:rPr>
-        <w:t>3</w:t>
+        <w:t>4</w:t>
       </w:r>
       <w:r>
         <w:fldChar w:fldCharType="end"/>
@@ -6334,14 +6621,14 @@
       <w:r>
         <w:t xml:space="preserve"> : Utilisation des codes de statut dans les réponses HTTP</w:t>
       </w:r>
-      <w:bookmarkEnd w:id="48"/>
+      <w:bookmarkEnd w:id="62"/>
     </w:p>
     <w:p>
       <w:pPr>
         <w:pStyle w:val="Titre3"/>
       </w:pPr>
-      <w:bookmarkStart w:id="49" w:name="_Toc113370015"/>
-      <w:bookmarkStart w:id="50" w:name="_Toc113374742"/>
+      <w:bookmarkStart w:id="63" w:name="_Toc113370015"/>
+      <w:bookmarkStart w:id="64" w:name="_Toc113378213"/>
       <w:r>
         <w:lastRenderedPageBreak/>
         <w:t>Convention de création</w:t>
@@ -6352,8 +6639,8 @@
       <w:r>
         <w:t xml:space="preserve"> API</w:t>
       </w:r>
-      <w:bookmarkEnd w:id="49"/>
-      <w:bookmarkEnd w:id="50"/>
+      <w:bookmarkEnd w:id="63"/>
+      <w:bookmarkEnd w:id="64"/>
     </w:p>
     <w:p>
       <w:pPr>
@@ -6369,11 +6656,11 @@
         <w:pStyle w:val="Titre4"/>
         <w:spacing w:before="120" w:line="360" w:lineRule="auto"/>
       </w:pPr>
-      <w:bookmarkStart w:id="51" w:name="_Toc113370016"/>
+      <w:bookmarkStart w:id="65" w:name="_Toc113370016"/>
       <w:r>
         <w:t>Règles communes</w:t>
       </w:r>
-      <w:bookmarkEnd w:id="51"/>
+      <w:bookmarkEnd w:id="65"/>
     </w:p>
     <w:p>
       <w:pPr>
@@ -6422,11 +6709,11 @@
         <w:pStyle w:val="Titre4"/>
         <w:spacing w:before="120"/>
       </w:pPr>
-      <w:bookmarkStart w:id="52" w:name="_Toc113370017"/>
+      <w:bookmarkStart w:id="66" w:name="_Toc113370017"/>
       <w:r>
         <w:t>API Paginées</w:t>
       </w:r>
-      <w:bookmarkEnd w:id="52"/>
+      <w:bookmarkEnd w:id="66"/>
     </w:p>
     <w:p>
       <w:pPr>
@@ -6505,11 +6792,11 @@
         <w:pStyle w:val="Titre4"/>
         <w:spacing w:before="120"/>
       </w:pPr>
-      <w:bookmarkStart w:id="53" w:name="_Toc113370018"/>
+      <w:bookmarkStart w:id="67" w:name="_Toc113370018"/>
       <w:r>
         <w:t>API de recherche</w:t>
       </w:r>
-      <w:bookmarkEnd w:id="53"/>
+      <w:bookmarkEnd w:id="67"/>
     </w:p>
     <w:p>
       <w:pPr>
@@ -7168,7 +7455,7 @@
           </mc:Choice>
           <mc:Fallback>
             <w:pict>
-              <v:shapetype w14:anchorId="67987AF2" id="_x0000_t55" coordsize="21600,21600" o:spt="55" adj="16200" path="m@0,l,0@1,10800,,21600@0,21600,21600,10800xe">
+              <v:shapetype w14:anchorId="79A4B77E" id="_x0000_t55" coordsize="21600,21600" o:spt="55" adj="16200" path="m@0,l,0@1,10800,,21600@0,21600,21600,10800xe">
                 <v:stroke joinstyle="miter"/>
                 <v:formulas>
                   <v:f eqn="val #0"/>
@@ -7336,7 +7623,7 @@
           </mc:Choice>
           <mc:Fallback>
             <w:pict>
-              <v:shape w14:anchorId="194F54B4" id="Flèche : chevron 14" o:spid="_x0000_s1026" type="#_x0000_t55" style="position:absolute;margin-left:37.7pt;margin-top:5.15pt;width:10.5pt;height:4.5pt;z-index:251669504;visibility:visible;mso-wrap-style:square;mso-width-percent:0;mso-height-percent:0;mso-wrap-distance-left:9pt;mso-wrap-distance-top:0;mso-wrap-distance-right:9pt;mso-wrap-distance-bottom:0;mso-position-horizontal:absolute;mso-position-horizontal-relative:text;mso-position-vertical:absolute;mso-position-vertical-relative:text;mso-width-percent:0;mso-height-percent:0;mso-width-relative:margin;mso-height-relative:margin;v-text-anchor:middle" o:gfxdata="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" adj="16971" fillcolor="black [3200]" strokecolor="black [1600]" strokeweight="2pt"/>
+              <v:shape w14:anchorId="19544584" id="Flèche : chevron 14" o:spid="_x0000_s1026" type="#_x0000_t55" style="position:absolute;margin-left:37.7pt;margin-top:5.15pt;width:10.5pt;height:4.5pt;z-index:251669504;visibility:visible;mso-wrap-style:square;mso-width-percent:0;mso-height-percent:0;mso-wrap-distance-left:9pt;mso-wrap-distance-top:0;mso-wrap-distance-right:9pt;mso-wrap-distance-bottom:0;mso-position-horizontal:absolute;mso-position-horizontal-relative:text;mso-position-vertical:absolute;mso-position-vertical-relative:text;mso-width-percent:0;mso-height-percent:0;mso-width-relative:margin;mso-height-relative:margin;v-text-anchor:middle" o:gfxdata="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" adj="16971" fillcolor="black [3200]" strokecolor="black [1600]" strokeweight="2pt"/>
             </w:pict>
           </mc:Fallback>
         </mc:AlternateContent>
@@ -7402,7 +7689,7 @@
       <w:pPr>
         <w:pStyle w:val="Titre4"/>
       </w:pPr>
-      <w:bookmarkStart w:id="54" w:name="_Toc113370019"/>
+      <w:bookmarkStart w:id="68" w:name="_Toc113370019"/>
       <w:proofErr w:type="spellStart"/>
       <w:r>
         <w:lastRenderedPageBreak/>
@@ -7412,7 +7699,7 @@
       <w:r>
         <w:t xml:space="preserve"> API</w:t>
       </w:r>
-      <w:bookmarkEnd w:id="54"/>
+      <w:bookmarkEnd w:id="68"/>
     </w:p>
     <w:p>
       <w:pPr>
@@ -7534,7 +7821,7 @@
           </mc:Choice>
           <mc:Fallback>
             <w:pict>
-              <v:shape w14:anchorId="3FB59A38" id="Flèche : chevron 15" o:spid="_x0000_s1026" type="#_x0000_t55" style="position:absolute;margin-left:43.5pt;margin-top:5pt;width:10.5pt;height:4.5pt;z-index:251671552;visibility:visible;mso-wrap-style:square;mso-width-percent:0;mso-height-percent:0;mso-wrap-distance-left:9pt;mso-wrap-distance-top:0;mso-wrap-distance-right:9pt;mso-wrap-distance-bottom:0;mso-position-horizontal:absolute;mso-position-horizontal-relative:text;mso-position-vertical:absolute;mso-position-vertical-relative:text;mso-width-percent:0;mso-height-percent:0;mso-width-relative:margin;mso-height-relative:margin;v-text-anchor:middle" o:gfxdata="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" adj="16971" fillcolor="black [3200]" strokecolor="black [1600]" strokeweight="2pt"/>
+              <v:shape w14:anchorId="3DEB145F" id="Flèche : chevron 15" o:spid="_x0000_s1026" type="#_x0000_t55" style="position:absolute;margin-left:43.5pt;margin-top:5pt;width:10.5pt;height:4.5pt;z-index:251671552;visibility:visible;mso-wrap-style:square;mso-width-percent:0;mso-height-percent:0;mso-wrap-distance-left:9pt;mso-wrap-distance-top:0;mso-wrap-distance-right:9pt;mso-wrap-distance-bottom:0;mso-position-horizontal:absolute;mso-position-horizontal-relative:text;mso-position-vertical:absolute;mso-position-vertical-relative:text;mso-width-percent:0;mso-height-percent:0;mso-width-relative:margin;mso-height-relative:margin;v-text-anchor:middle" o:gfxdata="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" adj="16971" fillcolor="black [3200]" strokecolor="black [1600]" strokeweight="2pt"/>
             </w:pict>
           </mc:Fallback>
         </mc:AlternateContent>
@@ -7740,28 +8027,30 @@
       <w:pPr>
         <w:pStyle w:val="Titre2"/>
       </w:pPr>
-      <w:bookmarkStart w:id="55" w:name="_Toc113370020"/>
-      <w:bookmarkStart w:id="56" w:name="_Toc113374743"/>
+      <w:bookmarkStart w:id="69" w:name="_Toc113370020"/>
+      <w:bookmarkStart w:id="70" w:name="_Toc113378214"/>
+      <w:bookmarkStart w:id="71" w:name="_Toc113380844"/>
       <w:r>
         <w:t>Données manipulées</w:t>
       </w:r>
       <w:r>
         <w:t xml:space="preserve"> par les services</w:t>
       </w:r>
-      <w:bookmarkEnd w:id="55"/>
-      <w:bookmarkEnd w:id="56"/>
+      <w:bookmarkEnd w:id="69"/>
+      <w:bookmarkEnd w:id="70"/>
+      <w:bookmarkEnd w:id="71"/>
     </w:p>
     <w:p>
       <w:pPr>
         <w:pStyle w:val="Titre3"/>
       </w:pPr>
-      <w:bookmarkStart w:id="57" w:name="_Toc113370021"/>
-      <w:bookmarkStart w:id="58" w:name="_Toc113374744"/>
+      <w:bookmarkStart w:id="72" w:name="_Toc113370021"/>
+      <w:bookmarkStart w:id="73" w:name="_Toc113378215"/>
       <w:r>
         <w:t>Format d'échange</w:t>
       </w:r>
-      <w:bookmarkEnd w:id="57"/>
-      <w:bookmarkEnd w:id="58"/>
+      <w:bookmarkEnd w:id="72"/>
+      <w:bookmarkEnd w:id="73"/>
     </w:p>
     <w:p>
       <w:pPr>
@@ -8019,7 +8308,7 @@
               <w:spacing w:after="0"/>
               <w:jc w:val="both"/>
             </w:pPr>
-            <w:hyperlink r:id="rId20" w:history="1">
+            <w:hyperlink r:id="rId23" w:history="1">
               <w:r>
                 <w:rPr>
                   <w:rStyle w:val="Lienhypertexte"/>
@@ -8202,7 +8491,7 @@
                 </mc:Choice>
                 <mc:Fallback>
                   <w:pict>
-                    <v:shape w14:anchorId="39A4C194" id="Flèche : chevron 16" o:spid="_x0000_s1026" type="#_x0000_t55" style="position:absolute;margin-left:6pt;margin-top:-21.75pt;width:10.5pt;height:4.5pt;z-index:251673600;visibility:visible;mso-wrap-style:square;mso-width-percent:0;mso-height-percent:0;mso-wrap-distance-left:9pt;mso-wrap-distance-top:0;mso-wrap-distance-right:9pt;mso-wrap-distance-bottom:0;mso-position-horizontal:absolute;mso-position-horizontal-relative:text;mso-position-vertical:absolute;mso-position-vertical-relative:text;mso-width-percent:0;mso-height-percent:0;mso-width-relative:margin;mso-height-relative:margin;v-text-anchor:middle" o:gfxdata="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" adj="16971" fillcolor="black [3200]" strokecolor="black [1600]" strokeweight="2pt"/>
+                    <v:shape w14:anchorId="30933245" id="Flèche : chevron 16" o:spid="_x0000_s1026" type="#_x0000_t55" style="position:absolute;margin-left:6pt;margin-top:-21.75pt;width:10.5pt;height:4.5pt;z-index:251673600;visibility:visible;mso-wrap-style:square;mso-width-percent:0;mso-height-percent:0;mso-wrap-distance-left:9pt;mso-wrap-distance-top:0;mso-wrap-distance-right:9pt;mso-wrap-distance-bottom:0;mso-position-horizontal:absolute;mso-position-horizontal-relative:text;mso-position-vertical:absolute;mso-position-vertical-relative:text;mso-width-percent:0;mso-height-percent:0;mso-width-relative:margin;mso-height-relative:margin;v-text-anchor:middle" o:gfxdata="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" adj="16971" fillcolor="black [3200]" strokecolor="black [1600]" strokeweight="2pt"/>
                   </w:pict>
                 </mc:Fallback>
               </mc:AlternateContent>
@@ -8636,7 +8925,7 @@
       <w:pPr>
         <w:pStyle w:val="Lgende"/>
       </w:pPr>
-      <w:bookmarkStart w:id="59" w:name="_Toc113374724"/>
+      <w:bookmarkStart w:id="74" w:name="_Toc113380827"/>
       <w:r>
         <w:t xml:space="preserve">Tableau </w:t>
       </w:r>
@@ -8653,7 +8942,7 @@
         <w:rPr>
           <w:noProof/>
         </w:rPr>
-        <w:t>4</w:t>
+        <w:t>5</w:t>
       </w:r>
       <w:r>
         <w:fldChar w:fldCharType="end"/>
@@ -8661,30 +8950,30 @@
       <w:r>
         <w:t xml:space="preserve"> : Format d'échanges des données au sein des APIs</w:t>
       </w:r>
-      <w:bookmarkEnd w:id="59"/>
+      <w:bookmarkEnd w:id="74"/>
     </w:p>
     <w:p>
       <w:pPr>
         <w:pStyle w:val="Titre3"/>
       </w:pPr>
-      <w:bookmarkStart w:id="60" w:name="_Toc113370022"/>
-      <w:bookmarkStart w:id="61" w:name="_Toc113374745"/>
+      <w:bookmarkStart w:id="75" w:name="_Toc113370022"/>
+      <w:bookmarkStart w:id="76" w:name="_Toc113378216"/>
       <w:r>
         <w:lastRenderedPageBreak/>
         <w:t>Gestion des E/S</w:t>
       </w:r>
-      <w:bookmarkEnd w:id="60"/>
-      <w:bookmarkEnd w:id="61"/>
+      <w:bookmarkEnd w:id="75"/>
+      <w:bookmarkEnd w:id="76"/>
     </w:p>
     <w:p>
       <w:pPr>
         <w:pStyle w:val="Titre4"/>
       </w:pPr>
-      <w:bookmarkStart w:id="62" w:name="_Toc113370023"/>
+      <w:bookmarkStart w:id="77" w:name="_Toc113370023"/>
       <w:r>
         <w:t>Contrôles d’intégrité des données</w:t>
       </w:r>
-      <w:bookmarkEnd w:id="62"/>
+      <w:bookmarkEnd w:id="77"/>
     </w:p>
     <w:p>
       <w:pPr>
@@ -8731,11 +9020,11 @@
         <w:pStyle w:val="Titre4"/>
         <w:spacing w:before="360"/>
       </w:pPr>
-      <w:bookmarkStart w:id="63" w:name="_Toc113370024"/>
+      <w:bookmarkStart w:id="78" w:name="_Toc113370024"/>
       <w:r>
         <w:t>Manipulation des données par les services API</w:t>
       </w:r>
-      <w:bookmarkEnd w:id="63"/>
+      <w:bookmarkEnd w:id="78"/>
     </w:p>
     <w:p>
       <w:r>
@@ -8843,7 +9132,7 @@
           </mc:Choice>
           <mc:Fallback>
             <w:pict>
-              <v:shape w14:anchorId="153AA759" id="Flèche : chevron 18" o:spid="_x0000_s1026" type="#_x0000_t55" style="position:absolute;margin-left:41.3pt;margin-top:4.8pt;width:10.5pt;height:4.5pt;z-index:251675648;visibility:visible;mso-wrap-style:square;mso-width-percent:0;mso-height-percent:0;mso-wrap-distance-left:9pt;mso-wrap-distance-top:0;mso-wrap-distance-right:9pt;mso-wrap-distance-bottom:0;mso-position-horizontal:absolute;mso-position-horizontal-relative:text;mso-position-vertical:absolute;mso-position-vertical-relative:text;mso-width-percent:0;mso-height-percent:0;mso-width-relative:margin;mso-height-relative:margin;v-text-anchor:middle" o:gfxdata="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" adj="16971" fillcolor="black [3200]" strokecolor="black [1600]" strokeweight="2pt"/>
+              <v:shape w14:anchorId="2DA65FF5" id="Flèche : chevron 18" o:spid="_x0000_s1026" type="#_x0000_t55" style="position:absolute;margin-left:41.3pt;margin-top:4.8pt;width:10.5pt;height:4.5pt;z-index:251675648;visibility:visible;mso-wrap-style:square;mso-width-percent:0;mso-height-percent:0;mso-wrap-distance-left:9pt;mso-wrap-distance-top:0;mso-wrap-distance-right:9pt;mso-wrap-distance-bottom:0;mso-position-horizontal:absolute;mso-position-horizontal-relative:text;mso-position-vertical:absolute;mso-position-vertical-relative:text;mso-width-percent:0;mso-height-percent:0;mso-width-relative:margin;mso-height-relative:margin;v-text-anchor:middle" o:gfxdata="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" adj="16971" fillcolor="black [3200]" strokecolor="black [1600]" strokeweight="2pt"/>
             </w:pict>
           </mc:Fallback>
         </mc:AlternateContent>
@@ -8920,7 +9209,7 @@
       <w:r>
         <w:t xml:space="preserve">Les </w:t>
       </w:r>
-      <w:hyperlink r:id="rId21" w:history="1">
+      <w:hyperlink r:id="rId24" w:history="1">
         <w:r>
           <w:rPr>
             <w:rStyle w:val="Lienhypertexte"/>
@@ -8978,20 +9267,22 @@
       <w:pPr>
         <w:pStyle w:val="Titre2"/>
       </w:pPr>
-      <w:bookmarkStart w:id="64" w:name="_Toc113370025"/>
-      <w:bookmarkStart w:id="65" w:name="_Toc113374746"/>
+      <w:bookmarkStart w:id="79" w:name="_Toc113370025"/>
+      <w:bookmarkStart w:id="80" w:name="_Toc113378217"/>
+      <w:bookmarkStart w:id="81" w:name="_Toc113380845"/>
       <w:r>
         <w:t>Gestion des erreurs</w:t>
       </w:r>
-      <w:bookmarkEnd w:id="64"/>
-      <w:bookmarkEnd w:id="65"/>
+      <w:bookmarkEnd w:id="79"/>
+      <w:bookmarkEnd w:id="80"/>
+      <w:bookmarkEnd w:id="81"/>
     </w:p>
     <w:p>
       <w:pPr>
         <w:pStyle w:val="Titre3"/>
       </w:pPr>
-      <w:bookmarkStart w:id="66" w:name="_Toc113370026"/>
-      <w:bookmarkStart w:id="67" w:name="_Toc113374747"/>
+      <w:bookmarkStart w:id="82" w:name="_Toc113370026"/>
+      <w:bookmarkStart w:id="83" w:name="_Toc113378218"/>
       <w:r>
         <w:t xml:space="preserve">Normalisation de la sortie d’erreur (API </w:t>
       </w:r>
@@ -9003,14 +9294,14 @@
       <w:r>
         <w:t>)</w:t>
       </w:r>
-      <w:bookmarkEnd w:id="66"/>
-      <w:bookmarkEnd w:id="67"/>
+      <w:bookmarkEnd w:id="82"/>
+      <w:bookmarkEnd w:id="83"/>
     </w:p>
     <w:p>
       <w:r>
         <w:t xml:space="preserve">Toutes les erreurs API, qu’elles soient techniques ou fonctionnelles, devront être formatées selon les spécifications de la </w:t>
       </w:r>
-      <w:hyperlink r:id="rId22" w:history="1">
+      <w:hyperlink r:id="rId25" w:history="1">
         <w:r>
           <w:rPr>
             <w:rStyle w:val="Lienhypertexte"/>
@@ -9045,7 +9336,7 @@
                     <pic:cNvPicPr/>
                   </pic:nvPicPr>
                   <pic:blipFill>
-                    <a:blip r:embed="rId23"/>
+                    <a:blip r:embed="rId26"/>
                     <a:stretch>
                       <a:fillRect/>
                     </a:stretch>
@@ -9405,13 +9696,15 @@
       <w:pPr>
         <w:pStyle w:val="Titre2"/>
       </w:pPr>
-      <w:bookmarkStart w:id="68" w:name="_Toc113370027"/>
-      <w:bookmarkStart w:id="69" w:name="_Toc113374748"/>
+      <w:bookmarkStart w:id="84" w:name="_Toc113370027"/>
+      <w:bookmarkStart w:id="85" w:name="_Toc113378219"/>
+      <w:bookmarkStart w:id="86" w:name="_Toc113380846"/>
       <w:r>
         <w:t>Stockage des erreurs (logs)</w:t>
       </w:r>
-      <w:bookmarkEnd w:id="68"/>
-      <w:bookmarkEnd w:id="69"/>
+      <w:bookmarkEnd w:id="84"/>
+      <w:bookmarkEnd w:id="85"/>
+      <w:bookmarkEnd w:id="86"/>
     </w:p>
     <w:p>
       <w:pPr>
@@ -9644,7 +9937,7 @@
       <w:r>
         <w:t xml:space="preserve">aux recommandations </w:t>
       </w:r>
-      <w:hyperlink r:id="rId24" w:anchor="section-6.2.1" w:history="1">
+      <w:hyperlink r:id="rId27" w:anchor="section-6.2.1" w:history="1">
         <w:r>
           <w:rPr>
             <w:rStyle w:val="Lienhypertexte"/>
@@ -10404,7 +10697,7 @@
       <w:pPr>
         <w:pStyle w:val="Lgende"/>
       </w:pPr>
-      <w:bookmarkStart w:id="70" w:name="_Toc113374725"/>
+      <w:bookmarkStart w:id="87" w:name="_Toc113380828"/>
       <w:r>
         <w:t xml:space="preserve">Tableau </w:t>
       </w:r>
@@ -10421,7 +10714,7 @@
         <w:rPr>
           <w:noProof/>
         </w:rPr>
-        <w:t>5</w:t>
+        <w:t>6</w:t>
       </w:r>
       <w:r>
         <w:fldChar w:fldCharType="end"/>
@@ -10429,32 +10722,34 @@
       <w:r>
         <w:t xml:space="preserve"> : Liste des codes erreurs - Syslog Protocol</w:t>
       </w:r>
-      <w:bookmarkEnd w:id="70"/>
+      <w:bookmarkEnd w:id="87"/>
     </w:p>
     <w:p>
       <w:pPr>
         <w:pStyle w:val="Titre2"/>
         <w:spacing w:before="240"/>
       </w:pPr>
-      <w:bookmarkStart w:id="71" w:name="_Toc113370028"/>
-      <w:bookmarkStart w:id="72" w:name="_Toc113374749"/>
+      <w:bookmarkStart w:id="88" w:name="_Toc113370028"/>
+      <w:bookmarkStart w:id="89" w:name="_Toc113378220"/>
+      <w:bookmarkStart w:id="90" w:name="_Toc113380847"/>
       <w:r>
         <w:t>Version des API</w:t>
       </w:r>
-      <w:bookmarkEnd w:id="71"/>
-      <w:bookmarkEnd w:id="72"/>
+      <w:bookmarkEnd w:id="88"/>
+      <w:bookmarkEnd w:id="89"/>
+      <w:bookmarkEnd w:id="90"/>
     </w:p>
     <w:p>
       <w:pPr>
         <w:pStyle w:val="Titre3"/>
       </w:pPr>
-      <w:bookmarkStart w:id="73" w:name="_Toc113370029"/>
-      <w:bookmarkStart w:id="74" w:name="_Toc113374750"/>
+      <w:bookmarkStart w:id="91" w:name="_Toc113370029"/>
+      <w:bookmarkStart w:id="92" w:name="_Toc113378221"/>
       <w:r>
         <w:t>Version d’une API</w:t>
       </w:r>
-      <w:bookmarkEnd w:id="73"/>
-      <w:bookmarkEnd w:id="74"/>
+      <w:bookmarkEnd w:id="91"/>
+      <w:bookmarkEnd w:id="92"/>
     </w:p>
     <w:p>
       <w:pPr>
@@ -10544,13 +10839,13 @@
         <w:pStyle w:val="Titre3"/>
         <w:spacing w:before="240"/>
       </w:pPr>
-      <w:bookmarkStart w:id="75" w:name="_Toc113370030"/>
-      <w:bookmarkStart w:id="76" w:name="_Toc113374751"/>
+      <w:bookmarkStart w:id="93" w:name="_Toc113370030"/>
+      <w:bookmarkStart w:id="94" w:name="_Toc113378222"/>
       <w:r>
         <w:t>Tenue d’un CHANGELOG</w:t>
       </w:r>
-      <w:bookmarkEnd w:id="75"/>
-      <w:bookmarkEnd w:id="76"/>
+      <w:bookmarkEnd w:id="93"/>
+      <w:bookmarkEnd w:id="94"/>
     </w:p>
     <w:p>
       <w:pPr>
@@ -10594,7 +10889,7 @@
       <w:r>
         <w:t xml:space="preserve">Utilisation du format </w:t>
       </w:r>
-      <w:hyperlink r:id="rId25" w:history="1">
+      <w:hyperlink r:id="rId28" w:history="1">
         <w:proofErr w:type="spellStart"/>
         <w:r>
           <w:rPr>
@@ -10613,7 +10908,7 @@
       <w:r>
         <w:t xml:space="preserve"> &amp; utilisation du </w:t>
       </w:r>
-      <w:hyperlink r:id="rId26" w:history="1">
+      <w:hyperlink r:id="rId29" w:history="1">
         <w:proofErr w:type="spellStart"/>
         <w:r>
           <w:rPr>
@@ -10656,7 +10951,7 @@
       <w:r>
         <w:t xml:space="preserve"> sous la forme d’un fichier </w:t>
       </w:r>
-      <w:hyperlink r:id="rId27" w:history="1">
+      <w:hyperlink r:id="rId30" w:history="1">
         <w:r>
           <w:rPr>
             <w:rStyle w:val="Lienhypertexte"/>
@@ -10690,12 +10985,14 @@
       <w:pPr>
         <w:pStyle w:val="Titre2"/>
       </w:pPr>
-      <w:bookmarkStart w:id="77" w:name="_Toc113374752"/>
+      <w:bookmarkStart w:id="95" w:name="_Toc113378223"/>
+      <w:bookmarkStart w:id="96" w:name="_Toc113380848"/>
       <w:r>
         <w:lastRenderedPageBreak/>
         <w:t>Documentation API</w:t>
       </w:r>
-      <w:bookmarkEnd w:id="77"/>
+      <w:bookmarkEnd w:id="95"/>
+      <w:bookmarkEnd w:id="96"/>
     </w:p>
     <w:p>
       <w:pPr>
@@ -10719,7 +11016,7 @@
       <w:r>
         <w:t xml:space="preserve"> au format </w:t>
       </w:r>
-      <w:hyperlink r:id="rId28" w:history="1">
+      <w:hyperlink r:id="rId31" w:history="1">
         <w:r>
           <w:rPr>
             <w:rStyle w:val="Lienhypertexte"/>
@@ -10967,23 +11264,27 @@
       <w:pPr>
         <w:pStyle w:val="Titre1"/>
       </w:pPr>
-      <w:bookmarkStart w:id="78" w:name="_Toc113370031"/>
-      <w:bookmarkStart w:id="79" w:name="_Toc113374753"/>
+      <w:bookmarkStart w:id="97" w:name="_Toc113370031"/>
+      <w:bookmarkStart w:id="98" w:name="_Toc113378224"/>
+      <w:bookmarkStart w:id="99" w:name="_Toc113380849"/>
       <w:r>
         <w:lastRenderedPageBreak/>
         <w:t>TESTS AUTOMATISÉS</w:t>
       </w:r>
-      <w:bookmarkEnd w:id="79"/>
+      <w:bookmarkEnd w:id="98"/>
+      <w:bookmarkEnd w:id="99"/>
     </w:p>
     <w:p>
       <w:pPr>
         <w:pStyle w:val="Titre2"/>
       </w:pPr>
-      <w:bookmarkStart w:id="80" w:name="_Toc113374754"/>
+      <w:bookmarkStart w:id="100" w:name="_Toc113378225"/>
+      <w:bookmarkStart w:id="101" w:name="_Toc113380850"/>
       <w:r>
         <w:t>Prérequis</w:t>
       </w:r>
-      <w:bookmarkEnd w:id="80"/>
+      <w:bookmarkEnd w:id="100"/>
+      <w:bookmarkEnd w:id="101"/>
     </w:p>
     <w:p>
       <w:pPr>
@@ -11069,7 +11370,7 @@
       <w:r>
         <w:t xml:space="preserve"> été rédigé dans une forme permettant de réaliser des tests facilement (exemple : </w:t>
       </w:r>
-      <w:hyperlink r:id="rId29" w:history="1">
+      <w:hyperlink r:id="rId32" w:history="1">
         <w:r>
           <w:rPr>
             <w:rStyle w:val="Lienhypertexte"/>
@@ -11086,11 +11387,13 @@
         <w:pStyle w:val="Titre2"/>
         <w:spacing w:before="360"/>
       </w:pPr>
-      <w:bookmarkStart w:id="81" w:name="_Toc113374755"/>
+      <w:bookmarkStart w:id="102" w:name="_Toc113378226"/>
+      <w:bookmarkStart w:id="103" w:name="_Toc113380851"/>
       <w:r>
         <w:t>Les différents types de tests</w:t>
       </w:r>
-      <w:bookmarkEnd w:id="81"/>
+      <w:bookmarkEnd w:id="102"/>
+      <w:bookmarkEnd w:id="103"/>
     </w:p>
     <w:p>
       <w:pPr>
@@ -11099,7 +11402,7 @@
       <w:r>
         <w:t xml:space="preserve">Bien qu’il existe un grand nombre de “types” de tests automatisés, nous nous concentrerons dans ce document que sur 4 principaux. La terminologie utilisée ne découle pas des standards établis par </w:t>
       </w:r>
-      <w:hyperlink r:id="rId30" w:history="1">
+      <w:hyperlink r:id="rId33" w:history="1">
         <w:r>
           <w:rPr>
             <w:rStyle w:val="Lienhypertexte"/>
@@ -11115,11 +11418,11 @@
       <w:pPr>
         <w:pStyle w:val="Titre3"/>
       </w:pPr>
-      <w:bookmarkStart w:id="82" w:name="_Toc113374756"/>
+      <w:bookmarkStart w:id="104" w:name="_Toc113378227"/>
       <w:r>
         <w:t>Tests unitaires</w:t>
       </w:r>
-      <w:bookmarkEnd w:id="82"/>
+      <w:bookmarkEnd w:id="104"/>
     </w:p>
     <w:p>
       <w:pPr>
@@ -11414,7 +11717,7 @@
           <w:rFonts w:eastAsia="Times New Roman"/>
         </w:rPr>
       </w:pPr>
-      <w:bookmarkStart w:id="83" w:name="_Toc113374757"/>
+      <w:bookmarkStart w:id="105" w:name="_Toc113378228"/>
       <w:r>
         <w:rPr>
           <w:rFonts w:eastAsia="Times New Roman"/>
@@ -11442,7 +11745,7 @@
         </w:rPr>
         <w:t>DTOs</w:t>
       </w:r>
-      <w:bookmarkEnd w:id="83"/>
+      <w:bookmarkEnd w:id="105"/>
       <w:proofErr w:type="spellEnd"/>
     </w:p>
     <w:p>
@@ -11551,11 +11854,11 @@
       <w:pPr>
         <w:pStyle w:val="Titre3"/>
       </w:pPr>
-      <w:bookmarkStart w:id="84" w:name="_Toc113374758"/>
+      <w:bookmarkStart w:id="106" w:name="_Toc113378229"/>
       <w:r>
         <w:t>Tests de contrôle des données (E/S) d’API</w:t>
       </w:r>
-      <w:bookmarkEnd w:id="84"/>
+      <w:bookmarkEnd w:id="106"/>
     </w:p>
     <w:p>
       <w:pPr>
@@ -11646,12 +11949,12 @@
       <w:pPr>
         <w:pStyle w:val="Titre3"/>
       </w:pPr>
-      <w:bookmarkStart w:id="85" w:name="_Toc113374759"/>
+      <w:bookmarkStart w:id="107" w:name="_Toc113378230"/>
       <w:r>
         <w:lastRenderedPageBreak/>
         <w:t>Tests fonctionnels</w:t>
       </w:r>
-      <w:bookmarkEnd w:id="85"/>
+      <w:bookmarkEnd w:id="107"/>
     </w:p>
     <w:p>
       <w:pPr>
@@ -11742,7 +12045,7 @@
         <w:rPr>
           <w:rStyle w:val="Appelnotedebasdep"/>
         </w:rPr>
-        <w:footnoteReference w:id="1"/>
+        <w:footnoteReference w:id="3"/>
       </w:r>
       <w:r>
         <w:t xml:space="preserve"> (hypothétique) serait la suivante :</w:t>
@@ -11979,22 +12282,24 @@
       <w:pPr>
         <w:pStyle w:val="Titre2"/>
       </w:pPr>
-      <w:bookmarkStart w:id="86" w:name="_Toc113374760"/>
+      <w:bookmarkStart w:id="108" w:name="_Toc113378231"/>
+      <w:bookmarkStart w:id="109" w:name="_Toc113380852"/>
       <w:r>
         <w:lastRenderedPageBreak/>
         <w:t>Mise en œuvre</w:t>
       </w:r>
-      <w:bookmarkEnd w:id="86"/>
+      <w:bookmarkEnd w:id="108"/>
+      <w:bookmarkEnd w:id="109"/>
     </w:p>
     <w:p>
       <w:pPr>
         <w:pStyle w:val="Titre3"/>
       </w:pPr>
-      <w:bookmarkStart w:id="87" w:name="_Toc113374761"/>
+      <w:bookmarkStart w:id="110" w:name="_Toc113378232"/>
       <w:r>
         <w:t>Robustesse du code</w:t>
       </w:r>
-      <w:bookmarkEnd w:id="87"/>
+      <w:bookmarkEnd w:id="110"/>
     </w:p>
     <w:p>
       <w:pPr>
@@ -12273,12 +12578,14 @@
       <w:pPr>
         <w:pStyle w:val="Titre2"/>
       </w:pPr>
-      <w:bookmarkStart w:id="88" w:name="_Toc113374762"/>
+      <w:bookmarkStart w:id="111" w:name="_Toc113378233"/>
+      <w:bookmarkStart w:id="112" w:name="_Toc113380853"/>
       <w:r>
         <w:lastRenderedPageBreak/>
         <w:t>Couverture de tests</w:t>
       </w:r>
-      <w:bookmarkEnd w:id="88"/>
+      <w:bookmarkEnd w:id="111"/>
+      <w:bookmarkEnd w:id="112"/>
       <w:r>
         <w:t xml:space="preserve"> </w:t>
       </w:r>
@@ -12287,11 +12594,11 @@
       <w:pPr>
         <w:pStyle w:val="Titre3"/>
       </w:pPr>
-      <w:bookmarkStart w:id="89" w:name="_Toc113374763"/>
+      <w:bookmarkStart w:id="113" w:name="_Toc113378234"/>
       <w:r>
         <w:t>Taux de couverture de code par les tests</w:t>
       </w:r>
-      <w:bookmarkEnd w:id="89"/>
+      <w:bookmarkEnd w:id="113"/>
     </w:p>
     <w:p>
       <w:pPr>
@@ -12541,12 +12848,12 @@
         <w:pStyle w:val="Titre3"/>
         <w:spacing w:before="240"/>
       </w:pPr>
-      <w:bookmarkStart w:id="90" w:name="_Toc113374764"/>
+      <w:bookmarkStart w:id="114" w:name="_Toc113378235"/>
       <w:r>
         <w:lastRenderedPageBreak/>
         <w:t>Couverture minimum</w:t>
       </w:r>
-      <w:bookmarkEnd w:id="90"/>
+      <w:bookmarkEnd w:id="114"/>
     </w:p>
     <w:p>
       <w:pPr>
@@ -12687,11 +12994,11 @@
         <w:pStyle w:val="Titre3"/>
         <w:spacing w:before="360"/>
       </w:pPr>
-      <w:bookmarkStart w:id="91" w:name="_Toc113374765"/>
+      <w:bookmarkStart w:id="115" w:name="_Toc113378236"/>
       <w:r>
         <w:t>Couverture souhaitable</w:t>
       </w:r>
-      <w:bookmarkEnd w:id="91"/>
+      <w:bookmarkEnd w:id="115"/>
     </w:p>
     <w:p>
       <w:pPr>
@@ -12789,11 +13096,11 @@
         <w:pStyle w:val="Titre3"/>
         <w:spacing w:before="360"/>
       </w:pPr>
-      <w:bookmarkStart w:id="92" w:name="_Toc113374766"/>
+      <w:bookmarkStart w:id="116" w:name="_Toc113378237"/>
       <w:r>
         <w:t>Couverture idéale</w:t>
       </w:r>
-      <w:bookmarkEnd w:id="92"/>
+      <w:bookmarkEnd w:id="116"/>
     </w:p>
     <w:p>
       <w:pPr>
@@ -12831,67 +13138,35 @@
       <w:pPr>
         <w:pStyle w:val="Titre1"/>
       </w:pPr>
-      <w:bookmarkStart w:id="93" w:name="_Toc113374767"/>
+      <w:bookmarkStart w:id="117" w:name="_Toc113374767"/>
+      <w:bookmarkStart w:id="118" w:name="_Toc113378238"/>
+      <w:bookmarkStart w:id="119" w:name="_Toc113380854"/>
       <w:r>
         <w:lastRenderedPageBreak/>
         <w:t>TABLES DES RÉFÉRENCES</w:t>
       </w:r>
-      <w:bookmarkEnd w:id="78"/>
-      <w:bookmarkEnd w:id="93"/>
+      <w:bookmarkEnd w:id="97"/>
+      <w:bookmarkEnd w:id="117"/>
+      <w:bookmarkEnd w:id="118"/>
+      <w:bookmarkEnd w:id="119"/>
     </w:p>
     <w:p>
       <w:pPr>
         <w:pStyle w:val="Titre2"/>
       </w:pPr>
-      <w:bookmarkStart w:id="94" w:name="_Toc78113520"/>
-      <w:bookmarkStart w:id="95" w:name="_Toc113370032"/>
-      <w:bookmarkStart w:id="96" w:name="_Toc113374768"/>
+      <w:bookmarkStart w:id="120" w:name="_Toc78113520"/>
+      <w:bookmarkStart w:id="121" w:name="_Toc113370032"/>
+      <w:bookmarkStart w:id="122" w:name="_Toc113374768"/>
+      <w:bookmarkStart w:id="123" w:name="_Toc113378239"/>
+      <w:bookmarkStart w:id="124" w:name="_Toc113380855"/>
       <w:bookmarkEnd w:id="9"/>
       <w:r>
         <w:t>Figures</w:t>
       </w:r>
-      <w:bookmarkEnd w:id="95"/>
-      <w:bookmarkEnd w:id="96"/>
-    </w:p>
-    <w:p>
-      <w:r>
-        <w:fldChar w:fldCharType="begin"/>
-      </w:r>
-      <w:r>
-        <w:instrText xml:space="preserve"> TOC \h \z \c "Figure" </w:instrText>
-      </w:r>
-      <w:r>
-        <w:fldChar w:fldCharType="separate"/>
-      </w:r>
-      <w:r>
-        <w:rPr>
-          <w:b/>
-          <w:bCs/>
-          <w:noProof/>
-        </w:rPr>
-        <w:t>Aucune entrée de table d'illustration n'a été trouvée.</w:t>
-      </w:r>
-      <w:r>
-        <w:rPr>
-          <w:b/>
-          <w:bCs/>
-          <w:noProof/>
-        </w:rPr>
-        <w:fldChar w:fldCharType="end"/>
-      </w:r>
-    </w:p>
-    <w:p>
-      <w:pPr>
-        <w:pStyle w:val="Titre2"/>
-      </w:pPr>
-      <w:bookmarkStart w:id="97" w:name="_Toc113370033"/>
-      <w:bookmarkStart w:id="98" w:name="_Toc113374769"/>
-      <w:r>
-        <w:t>Tableaux</w:t>
-      </w:r>
-      <w:bookmarkEnd w:id="94"/>
-      <w:bookmarkEnd w:id="97"/>
-      <w:bookmarkEnd w:id="98"/>
+      <w:bookmarkEnd w:id="121"/>
+      <w:bookmarkEnd w:id="122"/>
+      <w:bookmarkEnd w:id="123"/>
+      <w:bookmarkEnd w:id="124"/>
     </w:p>
     <w:p>
       <w:pPr>
@@ -12908,18 +13183,18 @@
         <w:fldChar w:fldCharType="begin"/>
       </w:r>
       <w:r>
-        <w:instrText xml:space="preserve"> TOC \h \z \c "Tableau" </w:instrText>
+        <w:instrText xml:space="preserve"> TOC \h \z \c "Figure" </w:instrText>
       </w:r>
       <w:r>
         <w:fldChar w:fldCharType="separate"/>
       </w:r>
-      <w:hyperlink w:anchor="_Toc113374721" w:history="1">
+      <w:hyperlink w:anchor="_Toc113380829" w:history="1">
         <w:r>
           <w:rPr>
             <w:rStyle w:val="Lienhypertexte"/>
             <w:noProof/>
           </w:rPr>
-          <w:t>Tableau 1 - Historique des révisions</w:t>
+          <w:t>Figure 1 : Schéma de présentation de la méthodologie SCRUM</w:t>
         </w:r>
         <w:r>
           <w:rPr>
@@ -12940,7 +13215,7 @@
             <w:noProof/>
             <w:webHidden/>
           </w:rPr>
-          <w:instrText xml:space="preserve"> PAGEREF _Toc113374721 \h </w:instrText>
+          <w:instrText xml:space="preserve"> PAGEREF _Toc113380829 \h </w:instrText>
         </w:r>
         <w:r>
           <w:rPr>
@@ -12960,7 +13235,7 @@
             <w:noProof/>
             <w:webHidden/>
           </w:rPr>
-          <w:t>2</w:t>
+          <w:t>4</w:t>
         </w:r>
         <w:r>
           <w:rPr>
@@ -12982,13 +13257,13 @@
           <w:noProof/>
         </w:rPr>
       </w:pPr>
-      <w:hyperlink w:anchor="_Toc113374722" w:history="1">
+      <w:hyperlink w:anchor="_Toc113380830" w:history="1">
         <w:r>
           <w:rPr>
             <w:rStyle w:val="Lienhypertexte"/>
             <w:noProof/>
           </w:rPr>
-          <w:t>Tableau 2 : Utilisation des verbes HTTP pour la construction des APIs</w:t>
+          <w:t>Figure 2 : Schéma du workflow GitFlow</w:t>
         </w:r>
         <w:r>
           <w:rPr>
@@ -13009,7 +13284,7 @@
             <w:noProof/>
             <w:webHidden/>
           </w:rPr>
-          <w:instrText xml:space="preserve"> PAGEREF _Toc113374722 \h </w:instrText>
+          <w:instrText xml:space="preserve"> PAGEREF _Toc113380830 \h </w:instrText>
         </w:r>
         <w:r>
           <w:rPr>
@@ -13029,7 +13304,7 @@
             <w:noProof/>
             <w:webHidden/>
           </w:rPr>
-          <w:t>8</w:t>
+          <w:t>6</w:t>
         </w:r>
         <w:r>
           <w:rPr>
@@ -13039,6 +13314,33 @@
           <w:fldChar w:fldCharType="end"/>
         </w:r>
       </w:hyperlink>
+    </w:p>
+    <w:p>
+      <w:r>
+        <w:rPr>
+          <w:b/>
+          <w:bCs/>
+          <w:noProof/>
+        </w:rPr>
+        <w:fldChar w:fldCharType="end"/>
+      </w:r>
+    </w:p>
+    <w:p>
+      <w:pPr>
+        <w:pStyle w:val="Titre2"/>
+      </w:pPr>
+      <w:bookmarkStart w:id="125" w:name="_Toc113370033"/>
+      <w:bookmarkStart w:id="126" w:name="_Toc113374769"/>
+      <w:bookmarkStart w:id="127" w:name="_Toc113378240"/>
+      <w:bookmarkStart w:id="128" w:name="_Toc113380856"/>
+      <w:r>
+        <w:t>Tableaux</w:t>
+      </w:r>
+      <w:bookmarkEnd w:id="120"/>
+      <w:bookmarkEnd w:id="125"/>
+      <w:bookmarkEnd w:id="126"/>
+      <w:bookmarkEnd w:id="127"/>
+      <w:bookmarkEnd w:id="128"/>
     </w:p>
     <w:p>
       <w:pPr>
@@ -13051,13 +13353,22 @@
           <w:noProof/>
         </w:rPr>
       </w:pPr>
-      <w:hyperlink w:anchor="_Toc113374723" w:history="1">
+      <w:r>
+        <w:fldChar w:fldCharType="begin"/>
+      </w:r>
+      <w:r>
+        <w:instrText xml:space="preserve"> TOC \h \z \c "Tableau" </w:instrText>
+      </w:r>
+      <w:r>
+        <w:fldChar w:fldCharType="separate"/>
+      </w:r>
+      <w:hyperlink w:anchor="_Toc113380823" w:history="1">
         <w:r>
           <w:rPr>
             <w:rStyle w:val="Lienhypertexte"/>
             <w:noProof/>
           </w:rPr>
-          <w:t>Tableau 3 : Utilisation des codes de statut dans les réponses HTTP</w:t>
+          <w:t>Tableau 1 - Historique des révisions</w:t>
         </w:r>
         <w:r>
           <w:rPr>
@@ -13078,7 +13389,7 @@
             <w:noProof/>
             <w:webHidden/>
           </w:rPr>
-          <w:instrText xml:space="preserve"> PAGEREF _Toc113374723 \h </w:instrText>
+          <w:instrText xml:space="preserve"> PAGEREF _Toc113380823 \h </w:instrText>
         </w:r>
         <w:r>
           <w:rPr>
@@ -13098,7 +13409,7 @@
             <w:noProof/>
             <w:webHidden/>
           </w:rPr>
-          <w:t>8</w:t>
+          <w:t>2</w:t>
         </w:r>
         <w:r>
           <w:rPr>
@@ -13120,13 +13431,13 @@
           <w:noProof/>
         </w:rPr>
       </w:pPr>
-      <w:hyperlink w:anchor="_Toc113374724" w:history="1">
+      <w:hyperlink w:anchor="_Toc113380824" w:history="1">
         <w:r>
           <w:rPr>
             <w:rStyle w:val="Lienhypertexte"/>
             <w:noProof/>
           </w:rPr>
-          <w:t>Tableau 4 : Format d'échanges des données au sein des APIs</w:t>
+          <w:t>Tableau 2 : Liste des cérémonies du projet</w:t>
         </w:r>
         <w:r>
           <w:rPr>
@@ -13147,7 +13458,7 @@
             <w:noProof/>
             <w:webHidden/>
           </w:rPr>
-          <w:instrText xml:space="preserve"> PAGEREF _Toc113374724 \h </w:instrText>
+          <w:instrText xml:space="preserve"> PAGEREF _Toc113380824 \h </w:instrText>
         </w:r>
         <w:r>
           <w:rPr>
@@ -13167,7 +13478,7 @@
             <w:noProof/>
             <w:webHidden/>
           </w:rPr>
-          <w:t>10</w:t>
+          <w:t>5</w:t>
         </w:r>
         <w:r>
           <w:rPr>
@@ -13189,13 +13500,13 @@
           <w:noProof/>
         </w:rPr>
       </w:pPr>
-      <w:hyperlink w:anchor="_Toc113374725" w:history="1">
+      <w:hyperlink w:anchor="_Toc113380825" w:history="1">
         <w:r>
           <w:rPr>
             <w:rStyle w:val="Lienhypertexte"/>
             <w:noProof/>
           </w:rPr>
-          <w:t>Tableau 5 : Liste des codes erreurs - Syslog Protocol</w:t>
+          <w:t>Tableau 3 : Utilisation des verbes HTTP pour la construction des APIs</w:t>
         </w:r>
         <w:r>
           <w:rPr>
@@ -13216,7 +13527,7 @@
             <w:noProof/>
             <w:webHidden/>
           </w:rPr>
-          <w:instrText xml:space="preserve"> PAGEREF _Toc113374725 \h </w:instrText>
+          <w:instrText xml:space="preserve"> PAGEREF _Toc113380825 \h </w:instrText>
         </w:r>
         <w:r>
           <w:rPr>
@@ -13236,7 +13547,214 @@
             <w:noProof/>
             <w:webHidden/>
           </w:rPr>
-          <w:t>13</w:t>
+          <w:t>10</w:t>
+        </w:r>
+        <w:r>
+          <w:rPr>
+            <w:noProof/>
+            <w:webHidden/>
+          </w:rPr>
+          <w:fldChar w:fldCharType="end"/>
+        </w:r>
+      </w:hyperlink>
+    </w:p>
+    <w:p>
+      <w:pPr>
+        <w:pStyle w:val="Tabledesillustrations"/>
+        <w:tabs>
+          <w:tab w:val="right" w:leader="dot" w:pos="9350"/>
+        </w:tabs>
+        <w:rPr>
+          <w:rFonts w:eastAsiaTheme="minorEastAsia"/>
+          <w:noProof/>
+        </w:rPr>
+      </w:pPr>
+      <w:hyperlink w:anchor="_Toc113380826" w:history="1">
+        <w:r>
+          <w:rPr>
+            <w:rStyle w:val="Lienhypertexte"/>
+            <w:noProof/>
+          </w:rPr>
+          <w:t>Tableau 4 : Utilisation des codes de statut dans les réponses HTTP</w:t>
+        </w:r>
+        <w:r>
+          <w:rPr>
+            <w:noProof/>
+            <w:webHidden/>
+          </w:rPr>
+          <w:tab/>
+        </w:r>
+        <w:r>
+          <w:rPr>
+            <w:noProof/>
+            <w:webHidden/>
+          </w:rPr>
+          <w:fldChar w:fldCharType="begin"/>
+        </w:r>
+        <w:r>
+          <w:rPr>
+            <w:noProof/>
+            <w:webHidden/>
+          </w:rPr>
+          <w:instrText xml:space="preserve"> PAGEREF _Toc113380826 \h </w:instrText>
+        </w:r>
+        <w:r>
+          <w:rPr>
+            <w:noProof/>
+            <w:webHidden/>
+          </w:rPr>
+        </w:r>
+        <w:r>
+          <w:rPr>
+            <w:noProof/>
+            <w:webHidden/>
+          </w:rPr>
+          <w:fldChar w:fldCharType="separate"/>
+        </w:r>
+        <w:r>
+          <w:rPr>
+            <w:noProof/>
+            <w:webHidden/>
+          </w:rPr>
+          <w:t>10</w:t>
+        </w:r>
+        <w:r>
+          <w:rPr>
+            <w:noProof/>
+            <w:webHidden/>
+          </w:rPr>
+          <w:fldChar w:fldCharType="end"/>
+        </w:r>
+      </w:hyperlink>
+    </w:p>
+    <w:p>
+      <w:pPr>
+        <w:pStyle w:val="Tabledesillustrations"/>
+        <w:tabs>
+          <w:tab w:val="right" w:leader="dot" w:pos="9350"/>
+        </w:tabs>
+        <w:rPr>
+          <w:rFonts w:eastAsiaTheme="minorEastAsia"/>
+          <w:noProof/>
+        </w:rPr>
+      </w:pPr>
+      <w:hyperlink w:anchor="_Toc113380827" w:history="1">
+        <w:r>
+          <w:rPr>
+            <w:rStyle w:val="Lienhypertexte"/>
+            <w:noProof/>
+          </w:rPr>
+          <w:t>Tableau 5 : Format d'échanges des données au sein des APIs</w:t>
+        </w:r>
+        <w:r>
+          <w:rPr>
+            <w:noProof/>
+            <w:webHidden/>
+          </w:rPr>
+          <w:tab/>
+        </w:r>
+        <w:r>
+          <w:rPr>
+            <w:noProof/>
+            <w:webHidden/>
+          </w:rPr>
+          <w:fldChar w:fldCharType="begin"/>
+        </w:r>
+        <w:r>
+          <w:rPr>
+            <w:noProof/>
+            <w:webHidden/>
+          </w:rPr>
+          <w:instrText xml:space="preserve"> PAGEREF _Toc113380827 \h </w:instrText>
+        </w:r>
+        <w:r>
+          <w:rPr>
+            <w:noProof/>
+            <w:webHidden/>
+          </w:rPr>
+        </w:r>
+        <w:r>
+          <w:rPr>
+            <w:noProof/>
+            <w:webHidden/>
+          </w:rPr>
+          <w:fldChar w:fldCharType="separate"/>
+        </w:r>
+        <w:r>
+          <w:rPr>
+            <w:noProof/>
+            <w:webHidden/>
+          </w:rPr>
+          <w:t>12</w:t>
+        </w:r>
+        <w:r>
+          <w:rPr>
+            <w:noProof/>
+            <w:webHidden/>
+          </w:rPr>
+          <w:fldChar w:fldCharType="end"/>
+        </w:r>
+      </w:hyperlink>
+    </w:p>
+    <w:p>
+      <w:pPr>
+        <w:pStyle w:val="Tabledesillustrations"/>
+        <w:tabs>
+          <w:tab w:val="right" w:leader="dot" w:pos="9350"/>
+        </w:tabs>
+        <w:rPr>
+          <w:rFonts w:eastAsiaTheme="minorEastAsia"/>
+          <w:noProof/>
+        </w:rPr>
+      </w:pPr>
+      <w:hyperlink w:anchor="_Toc113380828" w:history="1">
+        <w:r>
+          <w:rPr>
+            <w:rStyle w:val="Lienhypertexte"/>
+            <w:noProof/>
+          </w:rPr>
+          <w:t>Tableau 6 : Liste des codes erreurs - Syslog Protocol</w:t>
+        </w:r>
+        <w:r>
+          <w:rPr>
+            <w:noProof/>
+            <w:webHidden/>
+          </w:rPr>
+          <w:tab/>
+        </w:r>
+        <w:r>
+          <w:rPr>
+            <w:noProof/>
+            <w:webHidden/>
+          </w:rPr>
+          <w:fldChar w:fldCharType="begin"/>
+        </w:r>
+        <w:r>
+          <w:rPr>
+            <w:noProof/>
+            <w:webHidden/>
+          </w:rPr>
+          <w:instrText xml:space="preserve"> PAGEREF _Toc113380828 \h </w:instrText>
+        </w:r>
+        <w:r>
+          <w:rPr>
+            <w:noProof/>
+            <w:webHidden/>
+          </w:rPr>
+        </w:r>
+        <w:r>
+          <w:rPr>
+            <w:noProof/>
+            <w:webHidden/>
+          </w:rPr>
+          <w:fldChar w:fldCharType="separate"/>
+        </w:r>
+        <w:r>
+          <w:rPr>
+            <w:noProof/>
+            <w:webHidden/>
+          </w:rPr>
+          <w:t>15</w:t>
         </w:r>
         <w:r>
           <w:rPr>
@@ -13258,11 +13776,8 @@
       </w:r>
     </w:p>
     <w:sectPr>
-      <w:headerReference w:type="even" r:id="rId31"/>
-      <w:headerReference w:type="default" r:id="rId32"/>
-      <w:footerReference w:type="even" r:id="rId33"/>
-      <w:footerReference w:type="default" r:id="rId34"/>
-      <w:headerReference w:type="first" r:id="rId35"/>
+      <w:headerReference w:type="default" r:id="rId34"/>
+      <w:footerReference w:type="default" r:id="rId35"/>
       <w:footerReference w:type="first" r:id="rId36"/>
       <w:pgSz w:w="12240" w:h="15840"/>
       <w:pgMar w:top="1440" w:right="1440" w:bottom="1440" w:left="1440" w:header="720" w:footer="720" w:gutter="0"/>
@@ -13300,16 +13815,6 @@
 </file>
 
 <file path=word/footer1.xml><?xml version="1.0" encoding="utf-8"?>
-<w:ftr xmlns:wpc="http://schemas.microsoft.com/office/word/2010/wordprocessingCanvas" xmlns:cx="http://schemas.microsoft.com/office/drawing/2014/chartex" xmlns:cx1="http://schemas.microsoft.com/office/drawing/2015/9/8/chartex" xmlns:cx2="http://schemas.microsoft.com/office/drawing/2015/10/21/chartex" xmlns:cx3="http://schemas.microsoft.com/office/drawing/2016/5/9/chartex" xmlns:cx4="http://schemas.microsoft.com/office/drawing/2016/5/10/chartex" xmlns:cx5="http://schemas.microsoft.com/office/drawing/2016/5/11/chartex" xmlns:cx6="http://schemas.microsoft.com/office/drawing/2016/5/12/chartex" xmlns:cx7="http://schemas.microsoft.com/office/drawing/2016/5/13/chartex" xmlns:cx8="http://schemas.microsoft.com/office/drawing/2016/5/14/chartex" xmlns:mc="http://schemas.openxmlformats.org/markup-compatibility/2006" xmlns:aink="http://schemas.microsoft.com/office/drawing/2016/ink" xmlns:am3d="http://schemas.microsoft.com/office/drawing/2017/model3d" xmlns:o="urn:schemas-microsoft-com:office:office" xmlns:oel="http://schemas.microsoft.com/office/2019/extlst" xmlns:r="http://schemas.openxmlformats.org/officeDocument/2006/relationships" xmlns:m="http://schemas.openxmlformats.org/officeDocument/2006/math" xmlns:v="urn:schemas-microsoft-com:vml" xmlns:wp14="http://schemas.microsoft.com/office/word/2010/wordprocessingDrawing" xmlns:wp="http://schemas.openxmlformats.org/drawingml/2006/wordprocessingDrawing" xmlns:w10="urn:schemas-microsoft-com:office:word" xmlns:w="http://schemas.openxmlformats.org/wordprocessingml/2006/main" xmlns:w14="http://schemas.microsoft.com/office/word/2010/wordml" xmlns:w15="http://schemas.microsoft.com/office/word/2012/wordml" xmlns:w16cex="http://schemas.microsoft.com/office/word/2018/wordml/cex" xmlns:w16cid="http://schemas.microsoft.com/office/word/2016/wordml/cid" xmlns:w16="http://schemas.microsoft.com/office/word/2018/wordml" xmlns:w16sdtdh="http://schemas.microsoft.com/office/word/2020/wordml/sdtdatahash" xmlns:w16se="http://schemas.microsoft.com/office/word/2015/wordml/symex" xmlns:wpg="http://schemas.microsoft.com/office/word/2010/wordprocessingGroup" xmlns:wpi="http://schemas.microsoft.com/office/word/2010/wordprocessingInk" xmlns:wne="http://schemas.microsoft.com/office/word/2006/wordml" xmlns:wps="http://schemas.microsoft.com/office/word/2010/wordprocessingShape" mc:Ignorable="w14 w15 w16se w16cid w16 w16cex w16sdtdh wp14">
-  <w:p>
-    <w:pPr>
-      <w:pStyle w:val="Pieddepage"/>
-    </w:pPr>
-  </w:p>
-</w:ftr>
-</file>
-
-<file path=word/footer2.xml><?xml version="1.0" encoding="utf-8"?>
 <w:ftr xmlns:wpc="http://schemas.microsoft.com/office/word/2010/wordprocessingCanvas" xmlns:cx="http://schemas.microsoft.com/office/drawing/2014/chartex" xmlns:cx1="http://schemas.microsoft.com/office/drawing/2015/9/8/chartex" xmlns:cx2="http://schemas.microsoft.com/office/drawing/2015/10/21/chartex" xmlns:cx3="http://schemas.microsoft.com/office/drawing/2016/5/9/chartex" xmlns:cx4="http://schemas.microsoft.com/office/drawing/2016/5/10/chartex" xmlns:cx5="http://schemas.microsoft.com/office/drawing/2016/5/11/chartex" xmlns:cx6="http://schemas.microsoft.com/office/drawing/2016/5/12/chartex" xmlns:cx7="http://schemas.microsoft.com/office/drawing/2016/5/13/chartex" xmlns:cx8="http://schemas.microsoft.com/office/drawing/2016/5/14/chartex" xmlns:mc="http://schemas.openxmlformats.org/markup-compatibility/2006" xmlns:aink="http://schemas.microsoft.com/office/drawing/2016/ink" xmlns:am3d="http://schemas.microsoft.com/office/drawing/2017/model3d" xmlns:o="urn:schemas-microsoft-com:office:office" xmlns:oel="http://schemas.microsoft.com/office/2019/extlst" xmlns:r="http://schemas.openxmlformats.org/officeDocument/2006/relationships" xmlns:m="http://schemas.openxmlformats.org/officeDocument/2006/math" xmlns:v="urn:schemas-microsoft-com:vml" xmlns:wp14="http://schemas.microsoft.com/office/word/2010/wordprocessingDrawing" xmlns:wp="http://schemas.openxmlformats.org/drawingml/2006/wordprocessingDrawing" xmlns:w10="urn:schemas-microsoft-com:office:word" xmlns:w="http://schemas.openxmlformats.org/wordprocessingml/2006/main" xmlns:w14="http://schemas.microsoft.com/office/word/2010/wordml" xmlns:w15="http://schemas.microsoft.com/office/word/2012/wordml" xmlns:w16cex="http://schemas.microsoft.com/office/word/2018/wordml/cex" xmlns:w16cid="http://schemas.microsoft.com/office/word/2016/wordml/cid" xmlns:w16="http://schemas.microsoft.com/office/word/2018/wordml" xmlns:w16sdtdh="http://schemas.microsoft.com/office/word/2020/wordml/sdtdatahash" xmlns:w16se="http://schemas.microsoft.com/office/word/2015/wordml/symex" xmlns:wpg="http://schemas.microsoft.com/office/word/2010/wordprocessingGroup" xmlns:wpi="http://schemas.microsoft.com/office/word/2010/wordprocessingInk" xmlns:wne="http://schemas.microsoft.com/office/word/2006/wordml" xmlns:wps="http://schemas.microsoft.com/office/word/2010/wordprocessingShape" mc:Ignorable="w14 w15 w16se w16cid w16 w16cex w16sdtdh wp14">
   <w:p>
     <w:pPr>
@@ -13683,7 +14188,7 @@
 </w:ftr>
 </file>
 
-<file path=word/footer3.xml><?xml version="1.0" encoding="utf-8"?>
+<file path=word/footer2.xml><?xml version="1.0" encoding="utf-8"?>
 <w:ftr xmlns:wpc="http://schemas.microsoft.com/office/word/2010/wordprocessingCanvas" xmlns:cx="http://schemas.microsoft.com/office/drawing/2014/chartex" xmlns:cx1="http://schemas.microsoft.com/office/drawing/2015/9/8/chartex" xmlns:cx2="http://schemas.microsoft.com/office/drawing/2015/10/21/chartex" xmlns:cx3="http://schemas.microsoft.com/office/drawing/2016/5/9/chartex" xmlns:cx4="http://schemas.microsoft.com/office/drawing/2016/5/10/chartex" xmlns:cx5="http://schemas.microsoft.com/office/drawing/2016/5/11/chartex" xmlns:cx6="http://schemas.microsoft.com/office/drawing/2016/5/12/chartex" xmlns:cx7="http://schemas.microsoft.com/office/drawing/2016/5/13/chartex" xmlns:cx8="http://schemas.microsoft.com/office/drawing/2016/5/14/chartex" xmlns:mc="http://schemas.openxmlformats.org/markup-compatibility/2006" xmlns:aink="http://schemas.microsoft.com/office/drawing/2016/ink" xmlns:am3d="http://schemas.microsoft.com/office/drawing/2017/model3d" xmlns:o="urn:schemas-microsoft-com:office:office" xmlns:oel="http://schemas.microsoft.com/office/2019/extlst" xmlns:r="http://schemas.openxmlformats.org/officeDocument/2006/relationships" xmlns:m="http://schemas.openxmlformats.org/officeDocument/2006/math" xmlns:v="urn:schemas-microsoft-com:vml" xmlns:wp14="http://schemas.microsoft.com/office/word/2010/wordprocessingDrawing" xmlns:wp="http://schemas.openxmlformats.org/drawingml/2006/wordprocessingDrawing" xmlns:w10="urn:schemas-microsoft-com:office:word" xmlns:w="http://schemas.openxmlformats.org/wordprocessingml/2006/main" xmlns:w14="http://schemas.microsoft.com/office/word/2010/wordml" xmlns:w15="http://schemas.microsoft.com/office/word/2012/wordml" xmlns:w16cex="http://schemas.microsoft.com/office/word/2018/wordml/cex" xmlns:w16cid="http://schemas.microsoft.com/office/word/2016/wordml/cid" xmlns:w16="http://schemas.microsoft.com/office/word/2018/wordml" xmlns:w16sdtdh="http://schemas.microsoft.com/office/word/2020/wordml/sdtdatahash" xmlns:w16se="http://schemas.microsoft.com/office/word/2015/wordml/symex" xmlns:wpg="http://schemas.microsoft.com/office/word/2010/wordprocessingGroup" xmlns:wpi="http://schemas.microsoft.com/office/word/2010/wordprocessingInk" xmlns:wne="http://schemas.microsoft.com/office/word/2006/wordml" xmlns:wps="http://schemas.microsoft.com/office/word/2010/wordprocessingShape" mc:Ignorable="w14 w15 w16se w16cid w16 w16cex w16sdtdh wp14">
   <w:p>
     <w:pPr>
@@ -13802,6 +14307,55 @@
   </w:footnote>
   <w:footnote w:id="1">
     <w:p>
+      <w:pPr>
+        <w:pStyle w:val="Notedebasdepage"/>
+      </w:pPr>
+      <w:r>
+        <w:rPr>
+          <w:rStyle w:val="Appelnotedebasdep"/>
+        </w:rPr>
+        <w:footnoteRef/>
+      </w:r>
+      <w:r>
+        <w:t xml:space="preserve"> </w:t>
+      </w:r>
+      <w:r>
+        <w:t>Source : https://codecoda.com/en/blog/entry/what-is-scrum</w:t>
+      </w:r>
+    </w:p>
+  </w:footnote>
+  <w:footnote w:id="2">
+    <w:p>
+      <w:pPr>
+        <w:pStyle w:val="Notedebasdepage"/>
+      </w:pPr>
+      <w:r>
+        <w:rPr>
+          <w:rStyle w:val="Appelnotedebasdep"/>
+        </w:rPr>
+        <w:footnoteRef/>
+      </w:r>
+      <w:r>
+        <w:t xml:space="preserve"> </w:t>
+      </w:r>
+      <w:r>
+        <w:rPr>
+          <w:sz w:val="18"/>
+          <w:szCs w:val="18"/>
+        </w:rPr>
+        <w:t xml:space="preserve">Source : </w:t>
+      </w:r>
+      <w:r>
+        <w:rPr>
+          <w:sz w:val="18"/>
+          <w:szCs w:val="18"/>
+        </w:rPr>
+        <w:t>https://www.atlassian.com/fr/git/tutorials/comparing-workflows/gitflow-workflow</w:t>
+      </w:r>
+    </w:p>
+  </w:footnote>
+  <w:footnote w:id="3">
+    <w:p>
       <w:r>
         <w:rPr>
           <w:rStyle w:val="Appelnotedebasdep"/>
@@ -13833,24 +14387,27 @@
     <w:pPr>
       <w:pStyle w:val="En-tte"/>
     </w:pPr>
-  </w:p>
-</w:hdr>
-</file>
-
-<file path=word/header2.xml><?xml version="1.0" encoding="utf-8"?>
-<w:hdr xmlns:wpc="http://schemas.microsoft.com/office/word/2010/wordprocessingCanvas" xmlns:cx="http://schemas.microsoft.com/office/drawing/2014/chartex" xmlns:cx1="http://schemas.microsoft.com/office/drawing/2015/9/8/chartex" xmlns:cx2="http://schemas.microsoft.com/office/drawing/2015/10/21/chartex" xmlns:cx3="http://schemas.microsoft.com/office/drawing/2016/5/9/chartex" xmlns:cx4="http://schemas.microsoft.com/office/drawing/2016/5/10/chartex" xmlns:cx5="http://schemas.microsoft.com/office/drawing/2016/5/11/chartex" xmlns:cx6="http://schemas.microsoft.com/office/drawing/2016/5/12/chartex" xmlns:cx7="http://schemas.microsoft.com/office/drawing/2016/5/13/chartex" xmlns:cx8="http://schemas.microsoft.com/office/drawing/2016/5/14/chartex" xmlns:mc="http://schemas.openxmlformats.org/markup-compatibility/2006" xmlns:aink="http://schemas.microsoft.com/office/drawing/2016/ink" xmlns:am3d="http://schemas.microsoft.com/office/drawing/2017/model3d" xmlns:o="urn:schemas-microsoft-com:office:office" xmlns:oel="http://schemas.microsoft.com/office/2019/extlst" xmlns:r="http://schemas.openxmlformats.org/officeDocument/2006/relationships" xmlns:m="http://schemas.openxmlformats.org/officeDocument/2006/math" xmlns:v="urn:schemas-microsoft-com:vml" xmlns:wp14="http://schemas.microsoft.com/office/word/2010/wordprocessingDrawing" xmlns:wp="http://schemas.openxmlformats.org/drawingml/2006/wordprocessingDrawing" xmlns:w10="urn:schemas-microsoft-com:office:word" xmlns:w="http://schemas.openxmlformats.org/wordprocessingml/2006/main" xmlns:w14="http://schemas.microsoft.com/office/word/2010/wordml" xmlns:w15="http://schemas.microsoft.com/office/word/2012/wordml" xmlns:w16cex="http://schemas.microsoft.com/office/word/2018/wordml/cex" xmlns:w16cid="http://schemas.microsoft.com/office/word/2016/wordml/cid" xmlns:w16="http://schemas.microsoft.com/office/word/2018/wordml" xmlns:w16sdtdh="http://schemas.microsoft.com/office/word/2020/wordml/sdtdatahash" xmlns:w16se="http://schemas.microsoft.com/office/word/2015/wordml/symex" xmlns:wpg="http://schemas.microsoft.com/office/word/2010/wordprocessingGroup" xmlns:wpi="http://schemas.microsoft.com/office/word/2010/wordprocessingInk" xmlns:wne="http://schemas.microsoft.com/office/word/2006/wordml" xmlns:wps="http://schemas.microsoft.com/office/word/2010/wordprocessingShape" mc:Ignorable="w14 w15 w16se w16cid w16 w16cex w16sdtdh wp14">
-  <w:p>
-    <w:pPr>
-      <w:pStyle w:val="En-tte"/>
-    </w:pPr>
-    <w:fldSimple w:instr=" STYLEREF  &quot;Titre 1&quot;  \* MERGEFORMAT ">
-      <w:r>
-        <w:rPr>
-          <w:noProof/>
-        </w:rPr>
-        <w:t>TABLES DES RÉFÉRENCES</w:t>
-      </w:r>
-    </w:fldSimple>
+    <w:r>
+      <w:fldChar w:fldCharType="begin"/>
+    </w:r>
+    <w:r>
+      <w:instrText xml:space="preserve"> STYLEREF  "Titre 1"  \* MERGEFORMAT </w:instrText>
+    </w:r>
+    <w:r>
+      <w:fldChar w:fldCharType="separate"/>
+    </w:r>
+    <w:r>
+      <w:rPr>
+        <w:noProof/>
+      </w:rPr>
+      <w:t>TABLES DES RÉFÉRENCES</w:t>
+    </w:r>
+    <w:r>
+      <w:rPr>
+        <w:noProof/>
+      </w:rPr>
+      <w:fldChar w:fldCharType="end"/>
+    </w:r>
     <w:r>
       <w:rPr>
         <w:noProof/>
@@ -13885,16 +14442,6 @@
 </w:hdr>
 </file>
 
-<file path=word/header3.xml><?xml version="1.0" encoding="utf-8"?>
-<w:hdr xmlns:wpc="http://schemas.microsoft.com/office/word/2010/wordprocessingCanvas" xmlns:cx="http://schemas.microsoft.com/office/drawing/2014/chartex" xmlns:cx1="http://schemas.microsoft.com/office/drawing/2015/9/8/chartex" xmlns:cx2="http://schemas.microsoft.com/office/drawing/2015/10/21/chartex" xmlns:cx3="http://schemas.microsoft.com/office/drawing/2016/5/9/chartex" xmlns:cx4="http://schemas.microsoft.com/office/drawing/2016/5/10/chartex" xmlns:cx5="http://schemas.microsoft.com/office/drawing/2016/5/11/chartex" xmlns:cx6="http://schemas.microsoft.com/office/drawing/2016/5/12/chartex" xmlns:cx7="http://schemas.microsoft.com/office/drawing/2016/5/13/chartex" xmlns:cx8="http://schemas.microsoft.com/office/drawing/2016/5/14/chartex" xmlns:mc="http://schemas.openxmlformats.org/markup-compatibility/2006" xmlns:aink="http://schemas.microsoft.com/office/drawing/2016/ink" xmlns:am3d="http://schemas.microsoft.com/office/drawing/2017/model3d" xmlns:o="urn:schemas-microsoft-com:office:office" xmlns:oel="http://schemas.microsoft.com/office/2019/extlst" xmlns:r="http://schemas.openxmlformats.org/officeDocument/2006/relationships" xmlns:m="http://schemas.openxmlformats.org/officeDocument/2006/math" xmlns:v="urn:schemas-microsoft-com:vml" xmlns:wp14="http://schemas.microsoft.com/office/word/2010/wordprocessingDrawing" xmlns:wp="http://schemas.openxmlformats.org/drawingml/2006/wordprocessingDrawing" xmlns:w10="urn:schemas-microsoft-com:office:word" xmlns:w="http://schemas.openxmlformats.org/wordprocessingml/2006/main" xmlns:w14="http://schemas.microsoft.com/office/word/2010/wordml" xmlns:w15="http://schemas.microsoft.com/office/word/2012/wordml" xmlns:w16cex="http://schemas.microsoft.com/office/word/2018/wordml/cex" xmlns:w16cid="http://schemas.microsoft.com/office/word/2016/wordml/cid" xmlns:w16="http://schemas.microsoft.com/office/word/2018/wordml" xmlns:w16sdtdh="http://schemas.microsoft.com/office/word/2020/wordml/sdtdatahash" xmlns:w16se="http://schemas.microsoft.com/office/word/2015/wordml/symex" xmlns:wpg="http://schemas.microsoft.com/office/word/2010/wordprocessingGroup" xmlns:wpi="http://schemas.microsoft.com/office/word/2010/wordprocessingInk" xmlns:wne="http://schemas.microsoft.com/office/word/2006/wordml" xmlns:wps="http://schemas.microsoft.com/office/word/2010/wordprocessingShape" mc:Ignorable="w14 w15 w16se w16cid w16 w16cex w16sdtdh wp14">
-  <w:p>
-    <w:pPr>
-      <w:pStyle w:val="En-tte"/>
-    </w:pPr>
-  </w:p>
-</w:hdr>
-</file>
-
 <file path=word/numbering.xml><?xml version="1.0" encoding="utf-8"?>
 <w:numbering xmlns:wpc="http://schemas.microsoft.com/office/word/2010/wordprocessingCanvas" xmlns:cx="http://schemas.microsoft.com/office/drawing/2014/chartex" xmlns:cx1="http://schemas.microsoft.com/office/drawing/2015/9/8/chartex" xmlns:cx2="http://schemas.microsoft.com/office/drawing/2015/10/21/chartex" xmlns:cx3="http://schemas.microsoft.com/office/drawing/2016/5/9/chartex" xmlns:cx4="http://schemas.microsoft.com/office/drawing/2016/5/10/chartex" xmlns:cx5="http://schemas.microsoft.com/office/drawing/2016/5/11/chartex" xmlns:cx6="http://schemas.microsoft.com/office/drawing/2016/5/12/chartex" xmlns:cx7="http://schemas.microsoft.com/office/drawing/2016/5/13/chartex" xmlns:cx8="http://schemas.microsoft.com/office/drawing/2016/5/14/chartex" xmlns:mc="http://schemas.openxmlformats.org/markup-compatibility/2006" xmlns:aink="http://schemas.microsoft.com/office/drawing/2016/ink" xmlns:am3d="http://schemas.microsoft.com/office/drawing/2017/model3d" xmlns:o="urn:schemas-microsoft-com:office:office" xmlns:oel="http://schemas.microsoft.com/office/2019/extlst" xmlns:r="http://schemas.openxmlformats.org/officeDocument/2006/relationships" xmlns:m="http://schemas.openxmlformats.org/officeDocument/2006/math" xmlns:v="urn:schemas-microsoft-com:vml" xmlns:wp14="http://schemas.microsoft.com/office/word/2010/wordprocessingDrawing" xmlns:wp="http://schemas.openxmlformats.org/drawingml/2006/wordprocessingDrawing" xmlns:w10="urn:schemas-microsoft-com:office:word" xmlns:w="http://schemas.openxmlformats.org/wordprocessingml/2006/main" xmlns:w14="http://schemas.microsoft.com/office/word/2010/wordml" xmlns:w15="http://schemas.microsoft.com/office/word/2012/wordml" xmlns:w16cex="http://schemas.microsoft.com/office/word/2018/wordml/cex" xmlns:w16cid="http://schemas.microsoft.com/office/word/2016/wordml/cid" xmlns:w16="http://schemas.microsoft.com/office/word/2018/wordml" xmlns:w16sdtdh="http://schemas.microsoft.com/office/word/2020/wordml/sdtdatahash" xmlns:w16se="http://schemas.microsoft.com/office/word/2015/wordml/symex" xmlns:wpg="http://schemas.microsoft.com/office/word/2010/wordprocessingGroup" xmlns:wpi="http://schemas.microsoft.com/office/word/2010/wordprocessingInk" xmlns:wne="http://schemas.microsoft.com/office/word/2006/wordml" xmlns:wps="http://schemas.microsoft.com/office/word/2010/wordprocessingShape" mc:Ignorable="w14 w15 w16se w16cid w16 w16cex w16sdtdh wp14">
   <w:abstractNum w:abstractNumId="0" w15:restartNumberingAfterBreak="0">
@@ -14840,6 +15387,154 @@
     </w:lvl>
   </w:abstractNum>
   <w:abstractNum w:abstractNumId="8" w15:restartNumberingAfterBreak="0">
+    <w:nsid w:val="1EB711B7"/>
+    <w:multiLevelType w:val="multilevel"/>
+    <w:tmpl w:val="5C442AFC"/>
+    <w:lvl w:ilvl="0">
+      <w:numFmt w:val="bullet"/>
+      <w:lvlText w:val="-"/>
+      <w:lvlJc w:val="left"/>
+      <w:pPr>
+        <w:tabs>
+          <w:tab w:val="num" w:pos="720"/>
+        </w:tabs>
+        <w:ind w:left="720" w:hanging="360"/>
+      </w:pPr>
+      <w:rPr>
+        <w:rFonts w:ascii="Calibri" w:eastAsia="Calibri" w:hAnsi="Calibri" w:cs="Calibri" w:hint="default"/>
+        <w:sz w:val="20"/>
+      </w:rPr>
+    </w:lvl>
+    <w:lvl w:ilvl="1" w:tentative="1">
+      <w:start w:val="1"/>
+      <w:numFmt w:val="bullet"/>
+      <w:lvlText w:val="o"/>
+      <w:lvlJc w:val="left"/>
+      <w:pPr>
+        <w:tabs>
+          <w:tab w:val="num" w:pos="1440"/>
+        </w:tabs>
+        <w:ind w:left="1440" w:hanging="360"/>
+      </w:pPr>
+      <w:rPr>
+        <w:rFonts w:ascii="Courier New" w:hAnsi="Courier New" w:hint="default"/>
+        <w:sz w:val="20"/>
+      </w:rPr>
+    </w:lvl>
+    <w:lvl w:ilvl="2" w:tentative="1">
+      <w:start w:val="1"/>
+      <w:numFmt w:val="bullet"/>
+      <w:lvlText w:val=""/>
+      <w:lvlJc w:val="left"/>
+      <w:pPr>
+        <w:tabs>
+          <w:tab w:val="num" w:pos="2160"/>
+        </w:tabs>
+        <w:ind w:left="2160" w:hanging="360"/>
+      </w:pPr>
+      <w:rPr>
+        <w:rFonts w:ascii="Wingdings" w:hAnsi="Wingdings" w:hint="default"/>
+        <w:sz w:val="20"/>
+      </w:rPr>
+    </w:lvl>
+    <w:lvl w:ilvl="3" w:tentative="1">
+      <w:start w:val="1"/>
+      <w:numFmt w:val="bullet"/>
+      <w:lvlText w:val=""/>
+      <w:lvlJc w:val="left"/>
+      <w:pPr>
+        <w:tabs>
+          <w:tab w:val="num" w:pos="2880"/>
+        </w:tabs>
+        <w:ind w:left="2880" w:hanging="360"/>
+      </w:pPr>
+      <w:rPr>
+        <w:rFonts w:ascii="Wingdings" w:hAnsi="Wingdings" w:hint="default"/>
+        <w:sz w:val="20"/>
+      </w:rPr>
+    </w:lvl>
+    <w:lvl w:ilvl="4" w:tentative="1">
+      <w:start w:val="1"/>
+      <w:numFmt w:val="bullet"/>
+      <w:lvlText w:val=""/>
+      <w:lvlJc w:val="left"/>
+      <w:pPr>
+        <w:tabs>
+          <w:tab w:val="num" w:pos="3600"/>
+        </w:tabs>
+        <w:ind w:left="3600" w:hanging="360"/>
+      </w:pPr>
+      <w:rPr>
+        <w:rFonts w:ascii="Wingdings" w:hAnsi="Wingdings" w:hint="default"/>
+        <w:sz w:val="20"/>
+      </w:rPr>
+    </w:lvl>
+    <w:lvl w:ilvl="5" w:tentative="1">
+      <w:start w:val="1"/>
+      <w:numFmt w:val="bullet"/>
+      <w:lvlText w:val=""/>
+      <w:lvlJc w:val="left"/>
+      <w:pPr>
+        <w:tabs>
+          <w:tab w:val="num" w:pos="4320"/>
+        </w:tabs>
+        <w:ind w:left="4320" w:hanging="360"/>
+      </w:pPr>
+      <w:rPr>
+        <w:rFonts w:ascii="Wingdings" w:hAnsi="Wingdings" w:hint="default"/>
+        <w:sz w:val="20"/>
+      </w:rPr>
+    </w:lvl>
+    <w:lvl w:ilvl="6" w:tentative="1">
+      <w:start w:val="1"/>
+      <w:numFmt w:val="bullet"/>
+      <w:lvlText w:val=""/>
+      <w:lvlJc w:val="left"/>
+      <w:pPr>
+        <w:tabs>
+          <w:tab w:val="num" w:pos="5040"/>
+        </w:tabs>
+        <w:ind w:left="5040" w:hanging="360"/>
+      </w:pPr>
+      <w:rPr>
+        <w:rFonts w:ascii="Wingdings" w:hAnsi="Wingdings" w:hint="default"/>
+        <w:sz w:val="20"/>
+      </w:rPr>
+    </w:lvl>
+    <w:lvl w:ilvl="7" w:tentative="1">
+      <w:start w:val="1"/>
+      <w:numFmt w:val="bullet"/>
+      <w:lvlText w:val=""/>
+      <w:lvlJc w:val="left"/>
+      <w:pPr>
+        <w:tabs>
+          <w:tab w:val="num" w:pos="5760"/>
+        </w:tabs>
+        <w:ind w:left="5760" w:hanging="360"/>
+      </w:pPr>
+      <w:rPr>
+        <w:rFonts w:ascii="Wingdings" w:hAnsi="Wingdings" w:hint="default"/>
+        <w:sz w:val="20"/>
+      </w:rPr>
+    </w:lvl>
+    <w:lvl w:ilvl="8" w:tentative="1">
+      <w:start w:val="1"/>
+      <w:numFmt w:val="bullet"/>
+      <w:lvlText w:val=""/>
+      <w:lvlJc w:val="left"/>
+      <w:pPr>
+        <w:tabs>
+          <w:tab w:val="num" w:pos="6480"/>
+        </w:tabs>
+        <w:ind w:left="6480" w:hanging="360"/>
+      </w:pPr>
+      <w:rPr>
+        <w:rFonts w:ascii="Wingdings" w:hAnsi="Wingdings" w:hint="default"/>
+        <w:sz w:val="20"/>
+      </w:rPr>
+    </w:lvl>
+  </w:abstractNum>
+  <w:abstractNum w:abstractNumId="9" w15:restartNumberingAfterBreak="0">
     <w:nsid w:val="2D9C73BF"/>
     <w:multiLevelType w:val="hybridMultilevel"/>
     <w:tmpl w:val="8864DDE6"/>
@@ -14951,7 +15646,155 @@
       </w:rPr>
     </w:lvl>
   </w:abstractNum>
-  <w:abstractNum w:abstractNumId="9" w15:restartNumberingAfterBreak="0">
+  <w:abstractNum w:abstractNumId="10" w15:restartNumberingAfterBreak="0">
+    <w:nsid w:val="36B32579"/>
+    <w:multiLevelType w:val="multilevel"/>
+    <w:tmpl w:val="453699C6"/>
+    <w:lvl w:ilvl="0">
+      <w:numFmt w:val="bullet"/>
+      <w:lvlText w:val="-"/>
+      <w:lvlJc w:val="left"/>
+      <w:pPr>
+        <w:tabs>
+          <w:tab w:val="num" w:pos="720"/>
+        </w:tabs>
+        <w:ind w:left="720" w:hanging="360"/>
+      </w:pPr>
+      <w:rPr>
+        <w:rFonts w:ascii="Calibri" w:eastAsia="Calibri" w:hAnsi="Calibri" w:cs="Calibri" w:hint="default"/>
+        <w:sz w:val="20"/>
+      </w:rPr>
+    </w:lvl>
+    <w:lvl w:ilvl="1" w:tentative="1">
+      <w:start w:val="1"/>
+      <w:numFmt w:val="bullet"/>
+      <w:lvlText w:val="o"/>
+      <w:lvlJc w:val="left"/>
+      <w:pPr>
+        <w:tabs>
+          <w:tab w:val="num" w:pos="1440"/>
+        </w:tabs>
+        <w:ind w:left="1440" w:hanging="360"/>
+      </w:pPr>
+      <w:rPr>
+        <w:rFonts w:ascii="Courier New" w:hAnsi="Courier New" w:hint="default"/>
+        <w:sz w:val="20"/>
+      </w:rPr>
+    </w:lvl>
+    <w:lvl w:ilvl="2" w:tentative="1">
+      <w:start w:val="1"/>
+      <w:numFmt w:val="bullet"/>
+      <w:lvlText w:val=""/>
+      <w:lvlJc w:val="left"/>
+      <w:pPr>
+        <w:tabs>
+          <w:tab w:val="num" w:pos="2160"/>
+        </w:tabs>
+        <w:ind w:left="2160" w:hanging="360"/>
+      </w:pPr>
+      <w:rPr>
+        <w:rFonts w:ascii="Wingdings" w:hAnsi="Wingdings" w:hint="default"/>
+        <w:sz w:val="20"/>
+      </w:rPr>
+    </w:lvl>
+    <w:lvl w:ilvl="3" w:tentative="1">
+      <w:start w:val="1"/>
+      <w:numFmt w:val="bullet"/>
+      <w:lvlText w:val=""/>
+      <w:lvlJc w:val="left"/>
+      <w:pPr>
+        <w:tabs>
+          <w:tab w:val="num" w:pos="2880"/>
+        </w:tabs>
+        <w:ind w:left="2880" w:hanging="360"/>
+      </w:pPr>
+      <w:rPr>
+        <w:rFonts w:ascii="Wingdings" w:hAnsi="Wingdings" w:hint="default"/>
+        <w:sz w:val="20"/>
+      </w:rPr>
+    </w:lvl>
+    <w:lvl w:ilvl="4" w:tentative="1">
+      <w:start w:val="1"/>
+      <w:numFmt w:val="bullet"/>
+      <w:lvlText w:val=""/>
+      <w:lvlJc w:val="left"/>
+      <w:pPr>
+        <w:tabs>
+          <w:tab w:val="num" w:pos="3600"/>
+        </w:tabs>
+        <w:ind w:left="3600" w:hanging="360"/>
+      </w:pPr>
+      <w:rPr>
+        <w:rFonts w:ascii="Wingdings" w:hAnsi="Wingdings" w:hint="default"/>
+        <w:sz w:val="20"/>
+      </w:rPr>
+    </w:lvl>
+    <w:lvl w:ilvl="5" w:tentative="1">
+      <w:start w:val="1"/>
+      <w:numFmt w:val="bullet"/>
+      <w:lvlText w:val=""/>
+      <w:lvlJc w:val="left"/>
+      <w:pPr>
+        <w:tabs>
+          <w:tab w:val="num" w:pos="4320"/>
+        </w:tabs>
+        <w:ind w:left="4320" w:hanging="360"/>
+      </w:pPr>
+      <w:rPr>
+        <w:rFonts w:ascii="Wingdings" w:hAnsi="Wingdings" w:hint="default"/>
+        <w:sz w:val="20"/>
+      </w:rPr>
+    </w:lvl>
+    <w:lvl w:ilvl="6" w:tentative="1">
+      <w:start w:val="1"/>
+      <w:numFmt w:val="bullet"/>
+      <w:lvlText w:val=""/>
+      <w:lvlJc w:val="left"/>
+      <w:pPr>
+        <w:tabs>
+          <w:tab w:val="num" w:pos="5040"/>
+        </w:tabs>
+        <w:ind w:left="5040" w:hanging="360"/>
+      </w:pPr>
+      <w:rPr>
+        <w:rFonts w:ascii="Wingdings" w:hAnsi="Wingdings" w:hint="default"/>
+        <w:sz w:val="20"/>
+      </w:rPr>
+    </w:lvl>
+    <w:lvl w:ilvl="7" w:tentative="1">
+      <w:start w:val="1"/>
+      <w:numFmt w:val="bullet"/>
+      <w:lvlText w:val=""/>
+      <w:lvlJc w:val="left"/>
+      <w:pPr>
+        <w:tabs>
+          <w:tab w:val="num" w:pos="5760"/>
+        </w:tabs>
+        <w:ind w:left="5760" w:hanging="360"/>
+      </w:pPr>
+      <w:rPr>
+        <w:rFonts w:ascii="Wingdings" w:hAnsi="Wingdings" w:hint="default"/>
+        <w:sz w:val="20"/>
+      </w:rPr>
+    </w:lvl>
+    <w:lvl w:ilvl="8" w:tentative="1">
+      <w:start w:val="1"/>
+      <w:numFmt w:val="bullet"/>
+      <w:lvlText w:val=""/>
+      <w:lvlJc w:val="left"/>
+      <w:pPr>
+        <w:tabs>
+          <w:tab w:val="num" w:pos="6480"/>
+        </w:tabs>
+        <w:ind w:left="6480" w:hanging="360"/>
+      </w:pPr>
+      <w:rPr>
+        <w:rFonts w:ascii="Wingdings" w:hAnsi="Wingdings" w:hint="default"/>
+        <w:sz w:val="20"/>
+      </w:rPr>
+    </w:lvl>
+  </w:abstractNum>
+  <w:abstractNum w:abstractNumId="11" w15:restartNumberingAfterBreak="0">
     <w:nsid w:val="5AF06FC3"/>
     <w:multiLevelType w:val="multilevel"/>
     <w:tmpl w:val="E4A06FC0"/>
@@ -15099,7 +15942,7 @@
       </w:rPr>
     </w:lvl>
   </w:abstractNum>
-  <w:abstractNum w:abstractNumId="10" w15:restartNumberingAfterBreak="0">
+  <w:abstractNum w:abstractNumId="12" w15:restartNumberingAfterBreak="0">
     <w:nsid w:val="72A04143"/>
     <w:multiLevelType w:val="hybridMultilevel"/>
     <w:tmpl w:val="F0A8E380"/>
@@ -15211,7 +16054,7 @@
       </w:rPr>
     </w:lvl>
   </w:abstractNum>
-  <w:abstractNum w:abstractNumId="11" w15:restartNumberingAfterBreak="0">
+  <w:abstractNum w:abstractNumId="13" w15:restartNumberingAfterBreak="0">
     <w:nsid w:val="792264CB"/>
     <w:multiLevelType w:val="hybridMultilevel"/>
     <w:tmpl w:val="0F849B9C"/>
@@ -15333,16 +16176,16 @@
     <w:abstractNumId w:val="6"/>
   </w:num>
   <w:num w:numId="4" w16cid:durableId="811100576">
-    <w:abstractNumId w:val="10"/>
+    <w:abstractNumId w:val="12"/>
   </w:num>
   <w:num w:numId="5" w16cid:durableId="1234241405">
     <w:abstractNumId w:val="1"/>
   </w:num>
   <w:num w:numId="6" w16cid:durableId="1898200599">
-    <w:abstractNumId w:val="8"/>
+    <w:abstractNumId w:val="9"/>
   </w:num>
   <w:num w:numId="7" w16cid:durableId="2109546323">
-    <w:abstractNumId w:val="11"/>
+    <w:abstractNumId w:val="13"/>
   </w:num>
   <w:num w:numId="8" w16cid:durableId="617876703">
     <w:abstractNumId w:val="0"/>
@@ -15351,7 +16194,7 @@
     <w:abstractNumId w:val="7"/>
   </w:num>
   <w:num w:numId="10" w16cid:durableId="1837262033">
-    <w:abstractNumId w:val="9"/>
+    <w:abstractNumId w:val="11"/>
   </w:num>
   <w:num w:numId="11" w16cid:durableId="885727365">
     <w:abstractNumId w:val="3"/>
@@ -15359,7 +16202,13 @@
   <w:num w:numId="12" w16cid:durableId="1809277249">
     <w:abstractNumId w:val="5"/>
   </w:num>
-  <w:numIdMacAtCleanup w:val="12"/>
+  <w:num w:numId="13" w16cid:durableId="1119911775">
+    <w:abstractNumId w:val="8"/>
+  </w:num>
+  <w:num w:numId="14" w16cid:durableId="1510828149">
+    <w:abstractNumId w:val="10"/>
+  </w:num>
+  <w:numIdMacAtCleanup w:val="14"/>
 </w:numbering>
 </file>
 
@@ -17056,6 +17905,188 @@
       <w:u w:val="single"/>
     </w:rPr>
   </w:style>
+  <w:style w:type="table" w:styleId="TableauGrille5Fonc">
+    <w:name w:val="Grid Table 5 Dark"/>
+    <w:basedOn w:val="TableauNormal"/>
+    <w:uiPriority w:val="50"/>
+    <w:rsid w:val="00BC0695"/>
+    <w:pPr>
+      <w:spacing w:after="0" w:line="240" w:lineRule="auto"/>
+    </w:pPr>
+    <w:tblPr>
+      <w:tblStyleRowBandSize w:val="1"/>
+      <w:tblStyleColBandSize w:val="1"/>
+      <w:tblBorders>
+        <w:top w:val="single" w:sz="4" w:space="0" w:color="FFFFFF" w:themeColor="background1"/>
+        <w:left w:val="single" w:sz="4" w:space="0" w:color="FFFFFF" w:themeColor="background1"/>
+        <w:bottom w:val="single" w:sz="4" w:space="0" w:color="FFFFFF" w:themeColor="background1"/>
+        <w:right w:val="single" w:sz="4" w:space="0" w:color="FFFFFF" w:themeColor="background1"/>
+        <w:insideH w:val="single" w:sz="4" w:space="0" w:color="FFFFFF" w:themeColor="background1"/>
+        <w:insideV w:val="single" w:sz="4" w:space="0" w:color="FFFFFF" w:themeColor="background1"/>
+      </w:tblBorders>
+    </w:tblPr>
+    <w:tcPr>
+      <w:shd w:val="clear" w:color="auto" w:fill="CCCCCC" w:themeFill="text1" w:themeFillTint="33"/>
+    </w:tcPr>
+    <w:tblStylePr w:type="firstRow">
+      <w:rPr>
+        <w:b/>
+        <w:bCs/>
+        <w:color w:val="FFFFFF" w:themeColor="background1"/>
+      </w:rPr>
+      <w:tblPr/>
+      <w:tcPr>
+        <w:tcBorders>
+          <w:top w:val="single" w:sz="4" w:space="0" w:color="FFFFFF" w:themeColor="background1"/>
+          <w:left w:val="single" w:sz="4" w:space="0" w:color="FFFFFF" w:themeColor="background1"/>
+          <w:right w:val="single" w:sz="4" w:space="0" w:color="FFFFFF" w:themeColor="background1"/>
+          <w:insideH w:val="nil"/>
+          <w:insideV w:val="nil"/>
+        </w:tcBorders>
+        <w:shd w:val="clear" w:color="auto" w:fill="000000" w:themeFill="text1"/>
+      </w:tcPr>
+    </w:tblStylePr>
+    <w:tblStylePr w:type="lastRow">
+      <w:rPr>
+        <w:b/>
+        <w:bCs/>
+        <w:color w:val="FFFFFF" w:themeColor="background1"/>
+      </w:rPr>
+      <w:tblPr/>
+      <w:tcPr>
+        <w:tcBorders>
+          <w:left w:val="single" w:sz="4" w:space="0" w:color="FFFFFF" w:themeColor="background1"/>
+          <w:bottom w:val="single" w:sz="4" w:space="0" w:color="FFFFFF" w:themeColor="background1"/>
+          <w:right w:val="single" w:sz="4" w:space="0" w:color="FFFFFF" w:themeColor="background1"/>
+          <w:insideH w:val="nil"/>
+          <w:insideV w:val="nil"/>
+        </w:tcBorders>
+        <w:shd w:val="clear" w:color="auto" w:fill="000000" w:themeFill="text1"/>
+      </w:tcPr>
+    </w:tblStylePr>
+    <w:tblStylePr w:type="firstCol">
+      <w:rPr>
+        <w:b/>
+        <w:bCs/>
+        <w:color w:val="FFFFFF" w:themeColor="background1"/>
+      </w:rPr>
+      <w:tblPr/>
+      <w:tcPr>
+        <w:tcBorders>
+          <w:top w:val="single" w:sz="4" w:space="0" w:color="FFFFFF" w:themeColor="background1"/>
+          <w:left w:val="single" w:sz="4" w:space="0" w:color="FFFFFF" w:themeColor="background1"/>
+          <w:bottom w:val="single" w:sz="4" w:space="0" w:color="FFFFFF" w:themeColor="background1"/>
+          <w:insideV w:val="nil"/>
+        </w:tcBorders>
+        <w:shd w:val="clear" w:color="auto" w:fill="000000" w:themeFill="text1"/>
+      </w:tcPr>
+    </w:tblStylePr>
+    <w:tblStylePr w:type="lastCol">
+      <w:rPr>
+        <w:b/>
+        <w:bCs/>
+        <w:color w:val="FFFFFF" w:themeColor="background1"/>
+      </w:rPr>
+      <w:tblPr/>
+      <w:tcPr>
+        <w:tcBorders>
+          <w:top w:val="single" w:sz="4" w:space="0" w:color="FFFFFF" w:themeColor="background1"/>
+          <w:bottom w:val="single" w:sz="4" w:space="0" w:color="FFFFFF" w:themeColor="background1"/>
+          <w:right w:val="single" w:sz="4" w:space="0" w:color="FFFFFF" w:themeColor="background1"/>
+          <w:insideV w:val="nil"/>
+        </w:tcBorders>
+        <w:shd w:val="clear" w:color="auto" w:fill="000000" w:themeFill="text1"/>
+      </w:tcPr>
+    </w:tblStylePr>
+    <w:tblStylePr w:type="band1Vert">
+      <w:tblPr/>
+      <w:tcPr>
+        <w:shd w:val="clear" w:color="auto" w:fill="999999" w:themeFill="text1" w:themeFillTint="66"/>
+      </w:tcPr>
+    </w:tblStylePr>
+    <w:tblStylePr w:type="band1Horz">
+      <w:tblPr/>
+      <w:tcPr>
+        <w:shd w:val="clear" w:color="auto" w:fill="999999" w:themeFill="text1" w:themeFillTint="66"/>
+      </w:tcPr>
+    </w:tblStylePr>
+  </w:style>
+  <w:style w:type="table" w:styleId="TableauGrille4">
+    <w:name w:val="Grid Table 4"/>
+    <w:basedOn w:val="TableauNormal"/>
+    <w:uiPriority w:val="49"/>
+    <w:rsid w:val="00BC0695"/>
+    <w:pPr>
+      <w:spacing w:after="0" w:line="240" w:lineRule="auto"/>
+    </w:pPr>
+    <w:tblPr>
+      <w:tblStyleRowBandSize w:val="1"/>
+      <w:tblStyleColBandSize w:val="1"/>
+      <w:tblBorders>
+        <w:top w:val="single" w:sz="4" w:space="0" w:color="666666" w:themeColor="text1" w:themeTint="99"/>
+        <w:left w:val="single" w:sz="4" w:space="0" w:color="666666" w:themeColor="text1" w:themeTint="99"/>
+        <w:bottom w:val="single" w:sz="4" w:space="0" w:color="666666" w:themeColor="text1" w:themeTint="99"/>
+        <w:right w:val="single" w:sz="4" w:space="0" w:color="666666" w:themeColor="text1" w:themeTint="99"/>
+        <w:insideH w:val="single" w:sz="4" w:space="0" w:color="666666" w:themeColor="text1" w:themeTint="99"/>
+        <w:insideV w:val="single" w:sz="4" w:space="0" w:color="666666" w:themeColor="text1" w:themeTint="99"/>
+      </w:tblBorders>
+    </w:tblPr>
+    <w:tblStylePr w:type="firstRow">
+      <w:rPr>
+        <w:b/>
+        <w:bCs/>
+        <w:color w:val="FFFFFF" w:themeColor="background1"/>
+      </w:rPr>
+      <w:tblPr/>
+      <w:tcPr>
+        <w:tcBorders>
+          <w:top w:val="single" w:sz="4" w:space="0" w:color="000000" w:themeColor="text1"/>
+          <w:left w:val="single" w:sz="4" w:space="0" w:color="000000" w:themeColor="text1"/>
+          <w:bottom w:val="single" w:sz="4" w:space="0" w:color="000000" w:themeColor="text1"/>
+          <w:right w:val="single" w:sz="4" w:space="0" w:color="000000" w:themeColor="text1"/>
+          <w:insideH w:val="nil"/>
+          <w:insideV w:val="nil"/>
+        </w:tcBorders>
+        <w:shd w:val="clear" w:color="auto" w:fill="000000" w:themeFill="text1"/>
+      </w:tcPr>
+    </w:tblStylePr>
+    <w:tblStylePr w:type="lastRow">
+      <w:rPr>
+        <w:b/>
+        <w:bCs/>
+      </w:rPr>
+      <w:tblPr/>
+      <w:tcPr>
+        <w:tcBorders>
+          <w:top w:val="double" w:sz="4" w:space="0" w:color="000000" w:themeColor="text1"/>
+        </w:tcBorders>
+      </w:tcPr>
+    </w:tblStylePr>
+    <w:tblStylePr w:type="firstCol">
+      <w:rPr>
+        <w:b/>
+        <w:bCs/>
+      </w:rPr>
+    </w:tblStylePr>
+    <w:tblStylePr w:type="lastCol">
+      <w:rPr>
+        <w:b/>
+        <w:bCs/>
+      </w:rPr>
+    </w:tblStylePr>
+    <w:tblStylePr w:type="band1Vert">
+      <w:tblPr/>
+      <w:tcPr>
+        <w:shd w:val="clear" w:color="auto" w:fill="CCCCCC" w:themeFill="text1" w:themeFillTint="33"/>
+      </w:tcPr>
+    </w:tblStylePr>
+    <w:tblStylePr w:type="band1Horz">
+      <w:tblPr/>
+      <w:tcPr>
+        <w:shd w:val="clear" w:color="auto" w:fill="CCCCCC" w:themeFill="text1" w:themeFillTint="33"/>
+      </w:tcPr>
+    </w:tblStylePr>
+  </w:style>
 </w:styles>
 </file>
 

--- a/P10_03_Guide_Recommendation.docx
+++ b/P10_03_Guide_Recommendation.docx
@@ -507,7 +507,7 @@
           <w:szCs w:val="32"/>
           <w:lang w:val="en-GB"/>
         </w:rPr>
-        <w:t>06/09/2022</w:t>
+        <w:t>07/09/2022</w:t>
       </w:r>
       <w:r>
         <w:rPr>
@@ -906,7 +906,7 @@
               <w:rPr>
                 <w:noProof/>
               </w:rPr>
-              <w:t>06/09/2022</w:t>
+              <w:t>07/09/2022</w:t>
             </w:r>
             <w:r>
               <w:fldChar w:fldCharType="end"/>
@@ -998,24 +998,14 @@
       <w:r>
         <w:t xml:space="preserve">Tableau </w:t>
       </w:r>
-      <w:r>
-        <w:fldChar w:fldCharType="begin"/>
-      </w:r>
-      <w:r>
-        <w:instrText xml:space="preserve"> SEQ Tableau \* ARABIC </w:instrText>
-      </w:r>
-      <w:r>
-        <w:fldChar w:fldCharType="separate"/>
-      </w:r>
-      <w:r>
-        <w:rPr>
-          <w:noProof/>
-        </w:rPr>
-        <w:t>1</w:t>
-      </w:r>
-      <w:r>
-        <w:fldChar w:fldCharType="end"/>
-      </w:r>
+      <w:fldSimple w:instr=" SEQ Tableau \* ARABIC ">
+        <w:r>
+          <w:rPr>
+            <w:noProof/>
+          </w:rPr>
+          <w:t>1</w:t>
+        </w:r>
+      </w:fldSimple>
       <w:r>
         <w:t xml:space="preserve"> </w:t>
       </w:r>
@@ -3036,40 +3026,40 @@
       <w:pPr>
         <w:pStyle w:val="Titre1"/>
       </w:pPr>
-      <w:bookmarkStart w:id="7" w:name="_Toc87808942"/>
-      <w:bookmarkStart w:id="8" w:name="_Toc89360148"/>
-      <w:bookmarkStart w:id="9" w:name="_Toc78113519"/>
-      <w:bookmarkStart w:id="10" w:name="_Toc113369994"/>
-      <w:bookmarkStart w:id="11" w:name="_Toc113378197"/>
-      <w:bookmarkStart w:id="12" w:name="_Toc113380834"/>
+      <w:bookmarkStart w:id="7" w:name="_Toc113369994"/>
+      <w:bookmarkStart w:id="8" w:name="_Toc113378197"/>
+      <w:bookmarkStart w:id="9" w:name="_Toc113380834"/>
+      <w:bookmarkStart w:id="10" w:name="_Toc87808942"/>
+      <w:bookmarkStart w:id="11" w:name="_Toc89360148"/>
+      <w:bookmarkStart w:id="12" w:name="_Toc78113519"/>
       <w:r>
         <w:lastRenderedPageBreak/>
         <w:t>ORGANISATION DU PROJET</w:t>
       </w:r>
+      <w:bookmarkEnd w:id="7"/>
+      <w:bookmarkEnd w:id="8"/>
+      <w:bookmarkEnd w:id="9"/>
+    </w:p>
+    <w:p>
+      <w:pPr>
+        <w:pStyle w:val="Titre2"/>
+      </w:pPr>
+      <w:bookmarkStart w:id="13" w:name="_Toc113369995"/>
+      <w:bookmarkStart w:id="14" w:name="_Toc113378198"/>
+      <w:bookmarkStart w:id="15" w:name="_Toc113380835"/>
+      <w:bookmarkStart w:id="16" w:name="_Toc92432236"/>
+      <w:bookmarkStart w:id="17" w:name="_Toc92442764"/>
       <w:bookmarkEnd w:id="10"/>
       <w:bookmarkEnd w:id="11"/>
-      <w:bookmarkEnd w:id="12"/>
-    </w:p>
-    <w:p>
-      <w:pPr>
-        <w:pStyle w:val="Titre2"/>
-      </w:pPr>
-      <w:bookmarkStart w:id="13" w:name="_Toc92432236"/>
-      <w:bookmarkStart w:id="14" w:name="_Toc92442764"/>
-      <w:bookmarkStart w:id="15" w:name="_Toc113369995"/>
-      <w:bookmarkStart w:id="16" w:name="_Toc113378198"/>
-      <w:bookmarkStart w:id="17" w:name="_Toc113380835"/>
-      <w:bookmarkEnd w:id="7"/>
-      <w:bookmarkEnd w:id="8"/>
       <w:r>
         <w:t>Méthodologie « SCRUM »</w:t>
       </w:r>
+      <w:bookmarkEnd w:id="13"/>
+      <w:bookmarkEnd w:id="14"/>
       <w:bookmarkEnd w:id="15"/>
-      <w:bookmarkEnd w:id="16"/>
-      <w:bookmarkEnd w:id="17"/>
-    </w:p>
-    <w:bookmarkEnd w:id="13"/>
-    <w:bookmarkEnd w:id="14"/>
+    </w:p>
+    <w:bookmarkEnd w:id="16"/>
+    <w:bookmarkEnd w:id="17"/>
     <w:p>
       <w:pPr>
         <w:jc w:val="both"/>
@@ -3176,6 +3166,9 @@
         <w:br/>
       </w:r>
       <w:r>
+        <w:rPr>
+          <w:noProof/>
+        </w:rPr>
         <w:drawing>
           <wp:inline distT="0" distB="0" distL="0" distR="0" wp14:anchorId="03946853" wp14:editId="0565A29B">
             <wp:extent cx="5124893" cy="2964334"/>
@@ -3235,24 +3228,14 @@
       <w:r>
         <w:t xml:space="preserve">Figure </w:t>
       </w:r>
-      <w:r>
-        <w:fldChar w:fldCharType="begin"/>
-      </w:r>
-      <w:r>
-        <w:instrText xml:space="preserve"> SEQ Figure \* ARABIC </w:instrText>
-      </w:r>
-      <w:r>
-        <w:fldChar w:fldCharType="separate"/>
-      </w:r>
-      <w:r>
-        <w:rPr>
-          <w:noProof/>
-        </w:rPr>
-        <w:t>1</w:t>
-      </w:r>
-      <w:r>
-        <w:fldChar w:fldCharType="end"/>
-      </w:r>
+      <w:fldSimple w:instr=" SEQ Figure \* ARABIC ">
+        <w:r>
+          <w:rPr>
+            <w:noProof/>
+          </w:rPr>
+          <w:t>1</w:t>
+        </w:r>
+      </w:fldSimple>
       <w:r>
         <w:t xml:space="preserve"> : Schéma de présentation de la méthodologie SCRUM</w:t>
       </w:r>
@@ -3547,10 +3530,7 @@
             <w:proofErr w:type="spellEnd"/>
             <w:r>
               <w:br/>
-              <w:t>Client</w:t>
-            </w:r>
-            <w:r>
-              <w:t xml:space="preserve"> (</w:t>
+              <w:t>Client (</w:t>
             </w:r>
             <w:r>
               <w:t>métiers)</w:t>
@@ -3794,18 +3774,8 @@
                 <w:sz w:val="24"/>
                 <w:szCs w:val="24"/>
               </w:rPr>
-              <w:t xml:space="preserve">DAILY </w:t>
-            </w:r>
-            <w:proofErr w:type="gramStart"/>
-            <w:r>
-              <w:rPr>
-                <w:color w:val="FFFFFF" w:themeColor="background1"/>
-                <w:sz w:val="24"/>
-                <w:szCs w:val="24"/>
-              </w:rPr>
-              <w:t>MEETING</w:t>
-            </w:r>
-            <w:proofErr w:type="gramEnd"/>
+              <w:t>DAILY MEETING</w:t>
+            </w:r>
           </w:p>
         </w:tc>
         <w:tc>
@@ -4046,24 +4016,14 @@
       <w:r>
         <w:t xml:space="preserve">Tableau </w:t>
       </w:r>
-      <w:r>
-        <w:fldChar w:fldCharType="begin"/>
-      </w:r>
-      <w:r>
-        <w:instrText xml:space="preserve"> SEQ Tableau \* ARABIC </w:instrText>
-      </w:r>
-      <w:r>
-        <w:fldChar w:fldCharType="separate"/>
-      </w:r>
-      <w:r>
-        <w:rPr>
-          <w:noProof/>
-        </w:rPr>
-        <w:t>2</w:t>
-      </w:r>
-      <w:r>
-        <w:fldChar w:fldCharType="end"/>
-      </w:r>
+      <w:fldSimple w:instr=" SEQ Tableau \* ARABIC ">
+        <w:r>
+          <w:rPr>
+            <w:noProof/>
+          </w:rPr>
+          <w:t>2</w:t>
+        </w:r>
+      </w:fldSimple>
       <w:r>
         <w:t xml:space="preserve"> : Liste des cérémonies du projet</w:t>
       </w:r>
@@ -4235,11 +4195,6 @@
         <w:rPr>
           <w:lang w:val="en-GB"/>
         </w:rPr>
-      </w:r>
-      <w:r>
-        <w:rPr>
-          <w:lang w:val="en-GB"/>
-        </w:rPr>
         <w:fldChar w:fldCharType="separate"/>
       </w:r>
       <w:r>
@@ -4398,6 +4353,9 @@
         <w:jc w:val="center"/>
       </w:pPr>
       <w:r>
+        <w:rPr>
+          <w:noProof/>
+        </w:rPr>
         <w:drawing>
           <wp:inline distT="0" distB="0" distL="0" distR="0" wp14:anchorId="41346447" wp14:editId="2E15F906">
             <wp:extent cx="5359922" cy="3895106"/>
@@ -4444,24 +4402,14 @@
       <w:r>
         <w:t xml:space="preserve">Figure </w:t>
       </w:r>
-      <w:r>
-        <w:fldChar w:fldCharType="begin"/>
-      </w:r>
-      <w:r>
-        <w:instrText xml:space="preserve"> SEQ Figure \* ARABIC </w:instrText>
-      </w:r>
-      <w:r>
-        <w:fldChar w:fldCharType="separate"/>
-      </w:r>
-      <w:r>
-        <w:rPr>
-          <w:noProof/>
-        </w:rPr>
-        <w:t>2</w:t>
-      </w:r>
-      <w:r>
-        <w:fldChar w:fldCharType="end"/>
-      </w:r>
+      <w:fldSimple w:instr=" SEQ Figure \* ARABIC ">
+        <w:r>
+          <w:rPr>
+            <w:noProof/>
+          </w:rPr>
+          <w:t>2</w:t>
+        </w:r>
+      </w:fldSimple>
       <w:r>
         <w:t xml:space="preserve"> : Schéma du workflow </w:t>
       </w:r>
@@ -4677,7 +4625,15 @@
         <w:t xml:space="preserve"> vise à </w:t>
       </w:r>
       <w:r>
-        <w:t>la création de binôme de développeur pour le développement d’une fonctionnalité. Les avantages / inconvénients de cette pratique ne seront pas abordés dans ce document. Toutefois, cette pratique permet d’améliorer sensiblement les performances lors de la recherche de solution à des problèmes complexes.</w:t>
+        <w:t xml:space="preserve">la création de binôme de développeur pour le développement d’une fonctionnalité. Les avantages / inconvénients de cette pratique ne seront pas abordés dans ce document. </w:t>
+      </w:r>
+    </w:p>
+    <w:p>
+      <w:pPr>
+        <w:jc w:val="both"/>
+      </w:pPr>
+      <w:r>
+        <w:t>Toutefois, cette pratique permet d’améliorer sensiblement les performances lors de la recherche de solution à des problèmes complexes.</w:t>
       </w:r>
     </w:p>
     <w:p>
@@ -5994,24 +5950,14 @@
       <w:r>
         <w:t xml:space="preserve">Tableau </w:t>
       </w:r>
-      <w:r>
-        <w:fldChar w:fldCharType="begin"/>
-      </w:r>
-      <w:r>
-        <w:instrText xml:space="preserve"> SEQ Tableau \* ARABIC </w:instrText>
-      </w:r>
-      <w:r>
-        <w:fldChar w:fldCharType="separate"/>
-      </w:r>
-      <w:r>
-        <w:rPr>
-          <w:noProof/>
-        </w:rPr>
-        <w:t>3</w:t>
-      </w:r>
-      <w:r>
-        <w:fldChar w:fldCharType="end"/>
-      </w:r>
+      <w:fldSimple w:instr=" SEQ Tableau \* ARABIC ">
+        <w:r>
+          <w:rPr>
+            <w:noProof/>
+          </w:rPr>
+          <w:t>3</w:t>
+        </w:r>
+      </w:fldSimple>
       <w:r>
         <w:t xml:space="preserve"> : </w:t>
       </w:r>
@@ -6600,24 +6546,14 @@
       <w:r>
         <w:t xml:space="preserve">Tableau </w:t>
       </w:r>
-      <w:r>
-        <w:fldChar w:fldCharType="begin"/>
-      </w:r>
-      <w:r>
-        <w:instrText xml:space="preserve"> SEQ Tableau \* ARABIC </w:instrText>
-      </w:r>
-      <w:r>
-        <w:fldChar w:fldCharType="separate"/>
-      </w:r>
-      <w:r>
-        <w:rPr>
-          <w:noProof/>
-        </w:rPr>
-        <w:t>4</w:t>
-      </w:r>
-      <w:r>
-        <w:fldChar w:fldCharType="end"/>
-      </w:r>
+      <w:fldSimple w:instr=" SEQ Tableau \* ARABIC ">
+        <w:r>
+          <w:rPr>
+            <w:noProof/>
+          </w:rPr>
+          <w:t>4</w:t>
+        </w:r>
+      </w:fldSimple>
       <w:r>
         <w:t xml:space="preserve"> : Utilisation des codes de statut dans les réponses HTTP</w:t>
       </w:r>
@@ -7706,10 +7642,7 @@
         <w:jc w:val="both"/>
       </w:pPr>
       <w:r>
-        <w:t>Certains services</w:t>
-      </w:r>
-      <w:r>
-        <w:t xml:space="preserve"> API doivent disposer </w:t>
+        <w:t xml:space="preserve">Certains services API doivent disposer </w:t>
       </w:r>
       <w:proofErr w:type="gramStart"/>
       <w:r>
@@ -7863,10 +7796,7 @@
       </w:r>
       <w:proofErr w:type="spellEnd"/>
       <w:r>
-        <w:t xml:space="preserve"> - </w:t>
-      </w:r>
-      <w:r>
-        <w:t xml:space="preserve">Les contrats de l’utilisateur xxx. </w:t>
+        <w:t xml:space="preserve"> - Les contrats de l’utilisateur xxx. </w:t>
       </w:r>
     </w:p>
     <w:p>
@@ -8031,10 +7961,7 @@
       <w:bookmarkStart w:id="70" w:name="_Toc113378214"/>
       <w:bookmarkStart w:id="71" w:name="_Toc113380844"/>
       <w:r>
-        <w:t>Données manipulées</w:t>
-      </w:r>
-      <w:r>
-        <w:t xml:space="preserve"> par les services</w:t>
+        <w:t>Données manipulées par les services</w:t>
       </w:r>
       <w:bookmarkEnd w:id="69"/>
       <w:bookmarkEnd w:id="70"/>
@@ -8133,13 +8060,7 @@
         <w:jc w:val="both"/>
       </w:pPr>
       <w:r>
-        <w:t xml:space="preserve">Par ailleurs, </w:t>
-      </w:r>
-      <w:r>
-        <w:t>les formats suivants</w:t>
-      </w:r>
-      <w:r>
-        <w:t xml:space="preserve"> doivent être toujours respectés (en entrée comme en sortie) : </w:t>
+        <w:t xml:space="preserve">Par ailleurs, les formats suivants doivent être toujours respectés (en entrée comme en sortie) : </w:t>
       </w:r>
     </w:p>
     <w:tbl>
@@ -8929,24 +8850,14 @@
       <w:r>
         <w:t xml:space="preserve">Tableau </w:t>
       </w:r>
-      <w:r>
-        <w:fldChar w:fldCharType="begin"/>
-      </w:r>
-      <w:r>
-        <w:instrText xml:space="preserve"> SEQ Tableau \* ARABIC </w:instrText>
-      </w:r>
-      <w:r>
-        <w:fldChar w:fldCharType="separate"/>
-      </w:r>
-      <w:r>
-        <w:rPr>
-          <w:noProof/>
-        </w:rPr>
-        <w:t>5</w:t>
-      </w:r>
-      <w:r>
-        <w:fldChar w:fldCharType="end"/>
-      </w:r>
+      <w:fldSimple w:instr=" SEQ Tableau \* ARABIC ">
+        <w:r>
+          <w:rPr>
+            <w:noProof/>
+          </w:rPr>
+          <w:t>5</w:t>
+        </w:r>
+      </w:fldSimple>
       <w:r>
         <w:t xml:space="preserve"> : Format d'échanges des données au sein des APIs</w:t>
       </w:r>
@@ -9320,6 +9231,9 @@
     </w:p>
     <w:p>
       <w:r>
+        <w:rPr>
+          <w:noProof/>
+        </w:rPr>
         <w:drawing>
           <wp:inline distT="0" distB="0" distL="0" distR="0" wp14:anchorId="2C90061E" wp14:editId="505ADB7A">
             <wp:extent cx="5943600" cy="1083945"/>
@@ -9725,13 +9639,7 @@
         <w:jc w:val="both"/>
       </w:pPr>
       <w:r>
-        <w:t xml:space="preserve">Une </w:t>
-      </w:r>
-      <w:r>
-        <w:t xml:space="preserve">solution </w:t>
-      </w:r>
-      <w:r>
-        <w:t xml:space="preserve">de log centralisée (ex : </w:t>
+        <w:t xml:space="preserve">Une solution de log centralisée (ex : </w:t>
       </w:r>
       <w:proofErr w:type="spellStart"/>
       <w:r>
@@ -9743,10 +9651,7 @@
       </w:r>
       <w:proofErr w:type="spellEnd"/>
       <w:r>
-        <w:t xml:space="preserve">) </w:t>
-      </w:r>
-      <w:r>
-        <w:t>doit être utilisé pour inscrire tous les logs de l’application.</w:t>
+        <w:t>) doit être utilisé pour inscrire tous les logs de l’application.</w:t>
       </w:r>
     </w:p>
     <w:p>
@@ -10701,24 +10606,14 @@
       <w:r>
         <w:t xml:space="preserve">Tableau </w:t>
       </w:r>
-      <w:r>
-        <w:fldChar w:fldCharType="begin"/>
-      </w:r>
-      <w:r>
-        <w:instrText xml:space="preserve"> SEQ Tableau \* ARABIC </w:instrText>
-      </w:r>
-      <w:r>
-        <w:fldChar w:fldCharType="separate"/>
-      </w:r>
-      <w:r>
-        <w:rPr>
-          <w:noProof/>
-        </w:rPr>
-        <w:t>6</w:t>
-      </w:r>
-      <w:r>
-        <w:fldChar w:fldCharType="end"/>
-      </w:r>
+      <w:fldSimple w:instr=" SEQ Tableau \* ARABIC ">
+        <w:r>
+          <w:rPr>
+            <w:noProof/>
+          </w:rPr>
+          <w:t>6</w:t>
+        </w:r>
+      </w:fldSimple>
       <w:r>
         <w:t xml:space="preserve"> : Liste des codes erreurs - Syslog Protocol</w:t>
       </w:r>
@@ -10767,13 +10662,7 @@
         <w:t>obligatoirement</w:t>
       </w:r>
       <w:r>
-        <w:t xml:space="preserve"> </w:t>
-      </w:r>
-      <w:r>
-        <w:t>pré</w:t>
-      </w:r>
-      <w:r>
-        <w:t>fixé d’un numéro de version. Un même service API peut exister sous plusieurs versions.</w:t>
+        <w:t xml:space="preserve"> préfixé d’un numéro de version. Un même service API peut exister sous plusieurs versions.</w:t>
       </w:r>
     </w:p>
     <w:p>
@@ -11059,10 +10948,7 @@
         <w:t>end-point</w:t>
       </w:r>
       <w:r>
-        <w:t xml:space="preserve"> </w:t>
-      </w:r>
-      <w:r>
-        <w:t>:</w:t>
+        <w:t xml:space="preserve"> :</w:t>
       </w:r>
     </w:p>
     <w:p>
@@ -11094,13 +10980,7 @@
         <w:jc w:val="both"/>
       </w:pPr>
       <w:r>
-        <w:t xml:space="preserve">Une description des paramètres de recherches </w:t>
-      </w:r>
-      <w:r>
-        <w:t>s’ils</w:t>
-      </w:r>
-      <w:r>
-        <w:t xml:space="preserve"> existent.</w:t>
+        <w:t>Une description des paramètres de recherches s’ils existent.</w:t>
       </w:r>
     </w:p>
     <w:p>
@@ -11200,13 +11080,7 @@
         <w:jc w:val="both"/>
       </w:pPr>
       <w:r>
-        <w:t xml:space="preserve">Une description de la signification de chaque </w:t>
-      </w:r>
-      <w:r>
-        <w:t>champ</w:t>
-      </w:r>
-      <w:r>
-        <w:t xml:space="preserve">. Cette description est </w:t>
+        <w:t xml:space="preserve">Une description de la signification de chaque champ. Cette description est </w:t>
       </w:r>
       <w:r>
         <w:rPr>
@@ -11216,13 +11090,7 @@
         <w:t>obligatoire</w:t>
       </w:r>
       <w:r>
-        <w:t xml:space="preserve"> même si le nom </w:t>
-      </w:r>
-      <w:r>
-        <w:t>du champ</w:t>
-      </w:r>
-      <w:r>
-        <w:t xml:space="preserve"> semble être suffisamment explicite. </w:t>
+        <w:t xml:space="preserve"> même si le nom du champ semble être suffisamment explicite. </w:t>
       </w:r>
     </w:p>
     <w:p>
@@ -11264,15 +11132,15 @@
       <w:pPr>
         <w:pStyle w:val="Titre1"/>
       </w:pPr>
-      <w:bookmarkStart w:id="97" w:name="_Toc113370031"/>
-      <w:bookmarkStart w:id="98" w:name="_Toc113378224"/>
-      <w:bookmarkStart w:id="99" w:name="_Toc113380849"/>
+      <w:bookmarkStart w:id="97" w:name="_Toc113378224"/>
+      <w:bookmarkStart w:id="98" w:name="_Toc113380849"/>
+      <w:bookmarkStart w:id="99" w:name="_Toc113370031"/>
       <w:r>
         <w:lastRenderedPageBreak/>
         <w:t>TESTS AUTOMATISÉS</w:t>
       </w:r>
+      <w:bookmarkEnd w:id="97"/>
       <w:bookmarkEnd w:id="98"/>
-      <w:bookmarkEnd w:id="99"/>
     </w:p>
     <w:p>
       <w:pPr>
@@ -11700,14 +11568,7 @@
           <w:i/>
           <w:iCs/>
         </w:rPr>
-        <w:t>Plus le code aura été écrit en respectant les principes SOLID, plus il sera facile de tester. Ainsi, si les principes de découpage de code sont respectés, les tests unitaires sont généralement faciles à rédiger</w:t>
-      </w:r>
-      <w:r>
-        <w:rPr>
-          <w:i/>
-          <w:iCs/>
-        </w:rPr>
-        <w:t>.</w:t>
+        <w:t>Plus le code aura été écrit en respectant les principes SOLID, plus il sera facile de tester. Ainsi, si les principes de découpage de code sont respectés, les tests unitaires sont généralement faciles à rédiger.</w:t>
       </w:r>
     </w:p>
     <w:p>
@@ -12330,13 +12191,7 @@
         <w:jc w:val="both"/>
       </w:pPr>
       <w:r>
-        <w:t>Le code est</w:t>
-      </w:r>
-      <w:r>
-        <w:t>-il</w:t>
-      </w:r>
-      <w:r>
-        <w:t xml:space="preserve"> suffisamment découplé ?</w:t>
+        <w:t>Le code est-il suffisamment découplé ?</w:t>
       </w:r>
     </w:p>
     <w:p>
@@ -12352,13 +12207,7 @@
         <w:jc w:val="both"/>
       </w:pPr>
       <w:r>
-        <w:t>Le code est</w:t>
-      </w:r>
-      <w:r>
-        <w:t>-il</w:t>
-      </w:r>
-      <w:r>
-        <w:t xml:space="preserve"> suffisamment évolutif ? </w:t>
+        <w:t xml:space="preserve">Le code est-il suffisamment évolutif ? </w:t>
       </w:r>
     </w:p>
     <w:p>
@@ -12390,13 +12239,7 @@
         <w:jc w:val="both"/>
       </w:pPr>
       <w:r>
-        <w:t>La documentation du code (JavaDoc, commentaires …) est</w:t>
-      </w:r>
-      <w:r>
-        <w:t>-elle</w:t>
-      </w:r>
-      <w:r>
-        <w:t xml:space="preserve"> suffisante ?</w:t>
+        <w:t>La documentation du code (JavaDoc, commentaires …) est-elle suffisante ?</w:t>
       </w:r>
     </w:p>
     <w:p>
@@ -12412,13 +12255,7 @@
         <w:jc w:val="both"/>
       </w:pPr>
       <w:r>
-        <w:t xml:space="preserve">Le code est-il suffisamment simple ? (Un code complexe cache souvent soit l’utilisation un ou plusieurs outils peu adapté(s) / pas suffisamment maitrisé(s), soit </w:t>
-      </w:r>
-      <w:r>
-        <w:t>un problème pas assez découpé</w:t>
-      </w:r>
-      <w:r>
-        <w:t xml:space="preserve"> / pas suffisamment compris). </w:t>
+        <w:t xml:space="preserve">Le code est-il suffisamment simple ? (Un code complexe cache souvent soit l’utilisation un ou plusieurs outils peu adapté(s) / pas suffisamment maitrisé(s), soit un problème pas assez découpé / pas suffisamment compris). </w:t>
       </w:r>
     </w:p>
     <w:p>
@@ -12747,13 +12584,7 @@
         <w:jc w:val="both"/>
       </w:pPr>
       <w:r>
-        <w:t xml:space="preserve">Bien que la valeur de ces tests </w:t>
-      </w:r>
-      <w:r>
-        <w:t>puisse</w:t>
-      </w:r>
-      <w:r>
-        <w:t xml:space="preserve"> être différente en fonction des contextes, nous donnerons ci-</w:t>
+        <w:t>Bien que la valeur de ces tests puisse être différente en fonction des contextes, nous donnerons ci-</w:t>
       </w:r>
       <w:r>
         <w:t>après</w:t>
@@ -13082,13 +12913,7 @@
       </w:r>
       <w:proofErr w:type="spellEnd"/>
       <w:r>
-        <w:t xml:space="preserve">. Ceci est particulièrement vrai lorsque les structures de données </w:t>
-      </w:r>
-      <w:r>
-        <w:t>sont</w:t>
-      </w:r>
-      <w:r>
-        <w:t xml:space="preserve"> nombreuses et dépendent de sources non maitrisées. </w:t>
+        <w:t xml:space="preserve">. Ceci est particulièrement vrai lorsque les structures de données sont nombreuses et dépendent de sources non maitrisées. </w:t>
       </w:r>
     </w:p>
     <w:p>
@@ -13115,13 +12940,7 @@
         <w:jc w:val="both"/>
       </w:pPr>
       <w:r>
-        <w:t xml:space="preserve">L’objectifs des tests étant de maximiser la qualité et de favoriser l'évolution des logiciels, chaque </w:t>
-      </w:r>
-      <w:r>
-        <w:t>test pertinent</w:t>
-      </w:r>
-      <w:r>
-        <w:t xml:space="preserve"> allant dans ce sens pourrait </w:t>
+        <w:t xml:space="preserve">L’objectifs des tests étant de maximiser la qualité et de favoriser l'évolution des logiciels, chaque test pertinent allant dans ce sens pourrait </w:t>
       </w:r>
       <w:r>
         <w:rPr>
@@ -13145,7 +12964,7 @@
         <w:lastRenderedPageBreak/>
         <w:t>TABLES DES RÉFÉRENCES</w:t>
       </w:r>
-      <w:bookmarkEnd w:id="97"/>
+      <w:bookmarkEnd w:id="99"/>
       <w:bookmarkEnd w:id="117"/>
       <w:bookmarkEnd w:id="118"/>
       <w:bookmarkEnd w:id="119"/>
@@ -13154,19 +12973,19 @@
       <w:pPr>
         <w:pStyle w:val="Titre2"/>
       </w:pPr>
-      <w:bookmarkStart w:id="120" w:name="_Toc78113520"/>
-      <w:bookmarkStart w:id="121" w:name="_Toc113370032"/>
-      <w:bookmarkStart w:id="122" w:name="_Toc113374768"/>
-      <w:bookmarkStart w:id="123" w:name="_Toc113378239"/>
-      <w:bookmarkStart w:id="124" w:name="_Toc113380855"/>
-      <w:bookmarkEnd w:id="9"/>
+      <w:bookmarkStart w:id="120" w:name="_Toc113370032"/>
+      <w:bookmarkStart w:id="121" w:name="_Toc113374768"/>
+      <w:bookmarkStart w:id="122" w:name="_Toc113378239"/>
+      <w:bookmarkStart w:id="123" w:name="_Toc113380855"/>
+      <w:bookmarkStart w:id="124" w:name="_Toc78113520"/>
+      <w:bookmarkEnd w:id="12"/>
       <w:r>
         <w:t>Figures</w:t>
       </w:r>
+      <w:bookmarkEnd w:id="120"/>
       <w:bookmarkEnd w:id="121"/>
       <w:bookmarkEnd w:id="122"/>
       <w:bookmarkEnd w:id="123"/>
-      <w:bookmarkEnd w:id="124"/>
     </w:p>
     <w:p>
       <w:pPr>
@@ -13336,7 +13155,7 @@
       <w:r>
         <w:t>Tableaux</w:t>
       </w:r>
-      <w:bookmarkEnd w:id="120"/>
+      <w:bookmarkEnd w:id="124"/>
       <w:bookmarkEnd w:id="125"/>
       <w:bookmarkEnd w:id="126"/>
       <w:bookmarkEnd w:id="127"/>
@@ -14343,14 +14162,7 @@
           <w:sz w:val="18"/>
           <w:szCs w:val="18"/>
         </w:rPr>
-        <w:t xml:space="preserve">Source : </w:t>
-      </w:r>
-      <w:r>
-        <w:rPr>
-          <w:sz w:val="18"/>
-          <w:szCs w:val="18"/>
-        </w:rPr>
-        <w:t>https://www.atlassian.com/fr/git/tutorials/comparing-workflows/gitflow-workflow</w:t>
+        <w:t>Source : https://www.atlassian.com/fr/git/tutorials/comparing-workflows/gitflow-workflow</w:t>
       </w:r>
     </w:p>
   </w:footnote>
@@ -14363,18 +14175,7 @@
         <w:footnoteRef/>
       </w:r>
       <w:r>
-        <w:t xml:space="preserve"> </w:t>
-      </w:r>
-      <w:r>
-        <w:t xml:space="preserve">Dans ce scénario, nous imaginons que nous avons déjà pu tester les autres règles métier (longueur du mot de passe, format </w:t>
-      </w:r>
-      <w:proofErr w:type="gramStart"/>
-      <w:r>
-        <w:t>de l’email</w:t>
-      </w:r>
-      <w:proofErr w:type="gramEnd"/>
-      <w:r>
-        <w:t xml:space="preserve"> …) via des tests de contrôle des données.</w:t>
+        <w:t xml:space="preserve"> Dans ce scénario, nous imaginons que nous avons déjà pu tester les autres règles métier (longueur du mot de passe, format de l’email …) via des tests de contrôle des données.</w:t>
       </w:r>
     </w:p>
   </w:footnote>
@@ -14433,7 +14234,7 @@
       <w:rPr>
         <w:noProof/>
       </w:rPr>
-      <w:t>06/09/2022</w:t>
+      <w:t>07/09/2022</w:t>
     </w:r>
     <w:r>
       <w:fldChar w:fldCharType="end"/>
@@ -16742,6 +16543,7 @@
   <w:style w:type="character" w:default="1" w:styleId="Policepardfaut">
     <w:name w:val="Default Paragraph Font"/>
     <w:uiPriority w:val="1"/>
+    <w:semiHidden/>
     <w:unhideWhenUsed/>
   </w:style>
   <w:style w:type="table" w:default="1" w:styleId="TableauNormal">
@@ -18376,28 +18178,28 @@
 </file>
 
 <file path=customXml/item1.xml><?xml version="1.0" encoding="utf-8"?>
-<b:Sources xmlns:b="http://schemas.openxmlformats.org/officeDocument/2006/bibliography" xmlns="http://schemas.openxmlformats.org/officeDocument/2006/bibliography" SelectedStyle="\APASixthEditionOfficeOnline.xsl" StyleName="APA" Version="6"/>
-</file>
-
-<file path=customXml/item2.xml><?xml version="1.0" encoding="utf-8"?>
 <go:gDocsCustomXmlDataStorage xmlns:go="http://customooxmlschemas.google.com/" xmlns:r="http://schemas.openxmlformats.org/officeDocument/2006/relationships">
   <go:docsCustomData xmlns:go="http://customooxmlschemas.google.com/" roundtripDataSignature="AMtx7mj8bvlXyk6gfbrLwJXO/FvWiC9Yig==">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</go:docsCustomData>
 </go:gDocsCustomXmlDataStorage>
 </file>
 
-<file path=customXml/itemProps1.xml><?xml version="1.0" encoding="utf-8"?>
-<ds:datastoreItem xmlns:ds="http://schemas.openxmlformats.org/officeDocument/2006/customXml" ds:itemID="{4B096B17-6408-4466-8E14-340F741101A8}">
-  <ds:schemaRefs>
-    <ds:schemaRef ds:uri="http://schemas.openxmlformats.org/officeDocument/2006/bibliography"/>
-  </ds:schemaRefs>
-</ds:datastoreItem>
+<file path=customXml/item2.xml><?xml version="1.0" encoding="utf-8"?>
+<b:Sources xmlns:b="http://schemas.openxmlformats.org/officeDocument/2006/bibliography" xmlns="http://schemas.openxmlformats.org/officeDocument/2006/bibliography" SelectedStyle="\APASixthEditionOfficeOnline.xsl" StyleName="APA" Version="6"/>
 </file>
 
-<file path=customXml/itemProps2.xml><?xml version="1.0" encoding="utf-8"?>
+<file path=customXml/itemProps1.xml><?xml version="1.0" encoding="utf-8"?>
 <ds:datastoreItem xmlns:ds="http://schemas.openxmlformats.org/officeDocument/2006/customXml" ds:itemID="{11111111-1234-1234-1234-123412341234}">
   <ds:schemaRefs>
     <ds:schemaRef ds:uri="http://customooxmlschemas.google.com/"/>
     <ds:schemaRef ds:uri="http://schemas.openxmlformats.org/officeDocument/2006/relationships"/>
   </ds:schemaRefs>
 </ds:datastoreItem>
+</file>
+
+<file path=customXml/itemProps2.xml><?xml version="1.0" encoding="utf-8"?>
+<ds:datastoreItem xmlns:ds="http://schemas.openxmlformats.org/officeDocument/2006/customXml" ds:itemID="{4B096B17-6408-4466-8E14-340F741101A8}">
+  <ds:schemaRefs>
+    <ds:schemaRef ds:uri="http://schemas.openxmlformats.org/officeDocument/2006/bibliography"/>
+  </ds:schemaRefs>
+</ds:datastoreItem>
 </file>
--- a/P10_03_Guide_Recommendation.docx
+++ b/P10_03_Guide_Recommendation.docx
@@ -279,7 +279,6 @@
         </w:rPr>
         <w:t xml:space="preserve">- </w:t>
       </w:r>
-      <w:proofErr w:type="spellStart"/>
       <w:r>
         <w:rPr>
           <w:rFonts w:ascii="Open Sans" w:eastAsia="Open Sans" w:hAnsi="Open Sans" w:cs="Open Sans"/>
@@ -290,7 +289,6 @@
         </w:rPr>
         <w:t>GitmeMoney</w:t>
       </w:r>
-      <w:proofErr w:type="spellEnd"/>
       <w:r>
         <w:rPr>
           <w:rFonts w:ascii="Open Sans" w:eastAsia="Open Sans" w:hAnsi="Open Sans" w:cs="Open Sans"/>
@@ -507,7 +505,7 @@
           <w:szCs w:val="32"/>
           <w:lang w:val="en-GB"/>
         </w:rPr>
-        <w:t>07/09/2022</w:t>
+        <w:t>12/09/2022</w:t>
       </w:r>
       <w:r>
         <w:rPr>
@@ -597,9 +595,8 @@
           <w:lang w:val="en-GB"/>
         </w:rPr>
         <w:lastRenderedPageBreak/>
-        <w:t xml:space="preserve">Crypto </w:t>
-      </w:r>
-      <w:proofErr w:type="spellStart"/>
+        <w:t>Crypto Plateforme</w:t>
+      </w:r>
       <w:r>
         <w:rPr>
           <w:b/>
@@ -609,9 +606,8 @@
           <w:szCs w:val="32"/>
           <w:lang w:val="en-GB"/>
         </w:rPr>
-        <w:t>Plateforme</w:t>
-      </w:r>
-      <w:proofErr w:type="spellEnd"/>
+        <w:t xml:space="preserve"> </w:t>
+      </w:r>
       <w:r>
         <w:rPr>
           <w:b/>
@@ -621,8 +617,9 @@
           <w:szCs w:val="32"/>
           <w:lang w:val="en-GB"/>
         </w:rPr>
-        <w:t xml:space="preserve"> </w:t>
-      </w:r>
+        <w:t xml:space="preserve">– </w:t>
+      </w:r>
+      <w:bookmarkEnd w:id="3"/>
       <w:r>
         <w:rPr>
           <w:b/>
@@ -632,22 +629,8 @@
           <w:szCs w:val="32"/>
           <w:lang w:val="en-GB"/>
         </w:rPr>
-        <w:t xml:space="preserve">– </w:t>
-      </w:r>
-      <w:bookmarkEnd w:id="3"/>
-      <w:proofErr w:type="spellStart"/>
-      <w:r>
-        <w:rPr>
-          <w:b/>
-          <w:bCs/>
-          <w:color w:val="595959" w:themeColor="text1" w:themeTint="A6"/>
-          <w:sz w:val="32"/>
-          <w:szCs w:val="32"/>
-          <w:lang w:val="en-GB"/>
-        </w:rPr>
         <w:t>GitMeMoney</w:t>
       </w:r>
-      <w:proofErr w:type="spellEnd"/>
     </w:p>
     <w:p>
       <w:pPr>
@@ -906,7 +889,7 @@
               <w:rPr>
                 <w:noProof/>
               </w:rPr>
-              <w:t>07/09/2022</w:t>
+              <w:t>12/09/2022</w:t>
             </w:r>
             <w:r>
               <w:fldChar w:fldCharType="end"/>
@@ -1041,15 +1024,7 @@
         <w:jc w:val="both"/>
       </w:pPr>
       <w:r>
-        <w:t xml:space="preserve">Dans le cadre du projet « Crypto-plateforme » initié par </w:t>
-      </w:r>
-      <w:proofErr w:type="spellStart"/>
-      <w:r>
-        <w:t>GitmeMoney</w:t>
-      </w:r>
-      <w:proofErr w:type="spellEnd"/>
-      <w:r>
-        <w:t xml:space="preserve">, ce guide de recommandation </w:t>
+        <w:t xml:space="preserve">Dans le cadre du projet « Crypto-plateforme » initié par GitmeMoney, ce guide de recommandation </w:t>
       </w:r>
       <w:r>
         <w:t>a</w:t>
@@ -1339,7 +1314,7 @@
         </w:rPr>
         <w:fldChar w:fldCharType="separate"/>
       </w:r>
-      <w:hyperlink w:anchor="_Toc113380834" w:history="1">
+      <w:hyperlink w:anchor="_Toc113862978" w:history="1">
         <w:r>
           <w:rPr>
             <w:rStyle w:val="Lienhypertexte"/>
@@ -1366,7 +1341,7 @@
             <w:noProof/>
             <w:webHidden/>
           </w:rPr>
-          <w:instrText xml:space="preserve"> PAGEREF _Toc113380834 \h </w:instrText>
+          <w:instrText xml:space="preserve"> PAGEREF _Toc113862978 \h </w:instrText>
         </w:r>
         <w:r>
           <w:rPr>
@@ -1411,7 +1386,7 @@
           <w:szCs w:val="22"/>
         </w:rPr>
       </w:pPr>
-      <w:hyperlink w:anchor="_Toc113380835" w:history="1">
+      <w:hyperlink w:anchor="_Toc113862979" w:history="1">
         <w:r>
           <w:rPr>
             <w:rStyle w:val="Lienhypertexte"/>
@@ -1438,7 +1413,7 @@
             <w:noProof/>
             <w:webHidden/>
           </w:rPr>
-          <w:instrText xml:space="preserve"> PAGEREF _Toc113380835 \h </w:instrText>
+          <w:instrText xml:space="preserve"> PAGEREF _Toc113862979 \h </w:instrText>
         </w:r>
         <w:r>
           <w:rPr>
@@ -1483,7 +1458,7 @@
           <w:szCs w:val="22"/>
         </w:rPr>
       </w:pPr>
-      <w:hyperlink w:anchor="_Toc113380836" w:history="1">
+      <w:hyperlink w:anchor="_Toc113862980" w:history="1">
         <w:r>
           <w:rPr>
             <w:rStyle w:val="Lienhypertexte"/>
@@ -1510,7 +1485,7 @@
             <w:noProof/>
             <w:webHidden/>
           </w:rPr>
-          <w:instrText xml:space="preserve"> PAGEREF _Toc113380836 \h </w:instrText>
+          <w:instrText xml:space="preserve"> PAGEREF _Toc113862980 \h </w:instrText>
         </w:r>
         <w:r>
           <w:rPr>
@@ -1555,7 +1530,7 @@
           <w:szCs w:val="22"/>
         </w:rPr>
       </w:pPr>
-      <w:hyperlink w:anchor="_Toc113380837" w:history="1">
+      <w:hyperlink w:anchor="_Toc113862981" w:history="1">
         <w:r>
           <w:rPr>
             <w:rStyle w:val="Lienhypertexte"/>
@@ -1582,7 +1557,7 @@
             <w:noProof/>
             <w:webHidden/>
           </w:rPr>
-          <w:instrText xml:space="preserve"> PAGEREF _Toc113380837 \h </w:instrText>
+          <w:instrText xml:space="preserve"> PAGEREF _Toc113862981 \h </w:instrText>
         </w:r>
         <w:r>
           <w:rPr>
@@ -1629,7 +1604,7 @@
           <w:szCs w:val="22"/>
         </w:rPr>
       </w:pPr>
-      <w:hyperlink w:anchor="_Toc113380838" w:history="1">
+      <w:hyperlink w:anchor="_Toc113862982" w:history="1">
         <w:r>
           <w:rPr>
             <w:rStyle w:val="Lienhypertexte"/>
@@ -1656,7 +1631,7 @@
             <w:noProof/>
             <w:webHidden/>
           </w:rPr>
-          <w:instrText xml:space="preserve"> PAGEREF _Toc113380838 \h </w:instrText>
+          <w:instrText xml:space="preserve"> PAGEREF _Toc113862982 \h </w:instrText>
         </w:r>
         <w:r>
           <w:rPr>
@@ -1701,7 +1676,7 @@
           <w:szCs w:val="22"/>
         </w:rPr>
       </w:pPr>
-      <w:hyperlink w:anchor="_Toc113380839" w:history="1">
+      <w:hyperlink w:anchor="_Toc113862983" w:history="1">
         <w:r>
           <w:rPr>
             <w:rStyle w:val="Lienhypertexte"/>
@@ -1728,7 +1703,7 @@
             <w:noProof/>
             <w:webHidden/>
           </w:rPr>
-          <w:instrText xml:space="preserve"> PAGEREF _Toc113380839 \h </w:instrText>
+          <w:instrText xml:space="preserve"> PAGEREF _Toc113862983 \h </w:instrText>
         </w:r>
         <w:r>
           <w:rPr>
@@ -1775,7 +1750,7 @@
           <w:szCs w:val="22"/>
         </w:rPr>
       </w:pPr>
-      <w:hyperlink w:anchor="_Toc113380840" w:history="1">
+      <w:hyperlink w:anchor="_Toc113862984" w:history="1">
         <w:r>
           <w:rPr>
             <w:rStyle w:val="Lienhypertexte"/>
@@ -1802,7 +1777,7 @@
             <w:noProof/>
             <w:webHidden/>
           </w:rPr>
-          <w:instrText xml:space="preserve"> PAGEREF _Toc113380840 \h </w:instrText>
+          <w:instrText xml:space="preserve"> PAGEREF _Toc113862984 \h </w:instrText>
         </w:r>
         <w:r>
           <w:rPr>
@@ -1847,7 +1822,7 @@
           <w:szCs w:val="22"/>
         </w:rPr>
       </w:pPr>
-      <w:hyperlink w:anchor="_Toc113380841" w:history="1">
+      <w:hyperlink w:anchor="_Toc113862985" w:history="1">
         <w:r>
           <w:rPr>
             <w:rStyle w:val="Lienhypertexte"/>
@@ -1874,7 +1849,7 @@
             <w:noProof/>
             <w:webHidden/>
           </w:rPr>
-          <w:instrText xml:space="preserve"> PAGEREF _Toc113380841 \h </w:instrText>
+          <w:instrText xml:space="preserve"> PAGEREF _Toc113862985 \h </w:instrText>
         </w:r>
         <w:r>
           <w:rPr>
@@ -1919,7 +1894,7 @@
           <w:szCs w:val="22"/>
         </w:rPr>
       </w:pPr>
-      <w:hyperlink w:anchor="_Toc113380842" w:history="1">
+      <w:hyperlink w:anchor="_Toc113862986" w:history="1">
         <w:r>
           <w:rPr>
             <w:rStyle w:val="Lienhypertexte"/>
@@ -1946,7 +1921,7 @@
             <w:noProof/>
             <w:webHidden/>
           </w:rPr>
-          <w:instrText xml:space="preserve"> PAGEREF _Toc113380842 \h </w:instrText>
+          <w:instrText xml:space="preserve"> PAGEREF _Toc113862986 \h </w:instrText>
         </w:r>
         <w:r>
           <w:rPr>
@@ -1991,7 +1966,7 @@
           <w:szCs w:val="22"/>
         </w:rPr>
       </w:pPr>
-      <w:hyperlink w:anchor="_Toc113380843" w:history="1">
+      <w:hyperlink w:anchor="_Toc113862987" w:history="1">
         <w:r>
           <w:rPr>
             <w:rStyle w:val="Lienhypertexte"/>
@@ -2019,7 +1994,7 @@
             <w:noProof/>
             <w:webHidden/>
           </w:rPr>
-          <w:instrText xml:space="preserve"> PAGEREF _Toc113380843 \h </w:instrText>
+          <w:instrText xml:space="preserve"> PAGEREF _Toc113862987 \h </w:instrText>
         </w:r>
         <w:r>
           <w:rPr>
@@ -2064,7 +2039,7 @@
           <w:szCs w:val="22"/>
         </w:rPr>
       </w:pPr>
-      <w:hyperlink w:anchor="_Toc113380844" w:history="1">
+      <w:hyperlink w:anchor="_Toc113862988" w:history="1">
         <w:r>
           <w:rPr>
             <w:rStyle w:val="Lienhypertexte"/>
@@ -2091,7 +2066,7 @@
             <w:noProof/>
             <w:webHidden/>
           </w:rPr>
-          <w:instrText xml:space="preserve"> PAGEREF _Toc113380844 \h </w:instrText>
+          <w:instrText xml:space="preserve"> PAGEREF _Toc113862988 \h </w:instrText>
         </w:r>
         <w:r>
           <w:rPr>
@@ -2136,7 +2111,7 @@
           <w:szCs w:val="22"/>
         </w:rPr>
       </w:pPr>
-      <w:hyperlink w:anchor="_Toc113380845" w:history="1">
+      <w:hyperlink w:anchor="_Toc113862989" w:history="1">
         <w:r>
           <w:rPr>
             <w:rStyle w:val="Lienhypertexte"/>
@@ -2163,7 +2138,7 @@
             <w:noProof/>
             <w:webHidden/>
           </w:rPr>
-          <w:instrText xml:space="preserve"> PAGEREF _Toc113380845 \h </w:instrText>
+          <w:instrText xml:space="preserve"> PAGEREF _Toc113862989 \h </w:instrText>
         </w:r>
         <w:r>
           <w:rPr>
@@ -2208,7 +2183,7 @@
           <w:szCs w:val="22"/>
         </w:rPr>
       </w:pPr>
-      <w:hyperlink w:anchor="_Toc113380846" w:history="1">
+      <w:hyperlink w:anchor="_Toc113862990" w:history="1">
         <w:r>
           <w:rPr>
             <w:rStyle w:val="Lienhypertexte"/>
@@ -2235,7 +2210,7 @@
             <w:noProof/>
             <w:webHidden/>
           </w:rPr>
-          <w:instrText xml:space="preserve"> PAGEREF _Toc113380846 \h </w:instrText>
+          <w:instrText xml:space="preserve"> PAGEREF _Toc113862990 \h </w:instrText>
         </w:r>
         <w:r>
           <w:rPr>
@@ -2280,7 +2255,7 @@
           <w:szCs w:val="22"/>
         </w:rPr>
       </w:pPr>
-      <w:hyperlink w:anchor="_Toc113380847" w:history="1">
+      <w:hyperlink w:anchor="_Toc113862991" w:history="1">
         <w:r>
           <w:rPr>
             <w:rStyle w:val="Lienhypertexte"/>
@@ -2307,7 +2282,7 @@
             <w:noProof/>
             <w:webHidden/>
           </w:rPr>
-          <w:instrText xml:space="preserve"> PAGEREF _Toc113380847 \h </w:instrText>
+          <w:instrText xml:space="preserve"> PAGEREF _Toc113862991 \h </w:instrText>
         </w:r>
         <w:r>
           <w:rPr>
@@ -2352,7 +2327,7 @@
           <w:szCs w:val="22"/>
         </w:rPr>
       </w:pPr>
-      <w:hyperlink w:anchor="_Toc113380848" w:history="1">
+      <w:hyperlink w:anchor="_Toc113862992" w:history="1">
         <w:r>
           <w:rPr>
             <w:rStyle w:val="Lienhypertexte"/>
@@ -2379,7 +2354,7 @@
             <w:noProof/>
             <w:webHidden/>
           </w:rPr>
-          <w:instrText xml:space="preserve"> PAGEREF _Toc113380848 \h </w:instrText>
+          <w:instrText xml:space="preserve"> PAGEREF _Toc113862992 \h </w:instrText>
         </w:r>
         <w:r>
           <w:rPr>
@@ -2426,7 +2401,7 @@
           <w:szCs w:val="22"/>
         </w:rPr>
       </w:pPr>
-      <w:hyperlink w:anchor="_Toc113380849" w:history="1">
+      <w:hyperlink w:anchor="_Toc113862993" w:history="1">
         <w:r>
           <w:rPr>
             <w:rStyle w:val="Lienhypertexte"/>
@@ -2453,7 +2428,7 @@
             <w:noProof/>
             <w:webHidden/>
           </w:rPr>
-          <w:instrText xml:space="preserve"> PAGEREF _Toc113380849 \h </w:instrText>
+          <w:instrText xml:space="preserve"> PAGEREF _Toc113862993 \h </w:instrText>
         </w:r>
         <w:r>
           <w:rPr>
@@ -2498,7 +2473,7 @@
           <w:szCs w:val="22"/>
         </w:rPr>
       </w:pPr>
-      <w:hyperlink w:anchor="_Toc113380850" w:history="1">
+      <w:hyperlink w:anchor="_Toc113862994" w:history="1">
         <w:r>
           <w:rPr>
             <w:rStyle w:val="Lienhypertexte"/>
@@ -2525,7 +2500,7 @@
             <w:noProof/>
             <w:webHidden/>
           </w:rPr>
-          <w:instrText xml:space="preserve"> PAGEREF _Toc113380850 \h </w:instrText>
+          <w:instrText xml:space="preserve"> PAGEREF _Toc113862994 \h </w:instrText>
         </w:r>
         <w:r>
           <w:rPr>
@@ -2570,7 +2545,7 @@
           <w:szCs w:val="22"/>
         </w:rPr>
       </w:pPr>
-      <w:hyperlink w:anchor="_Toc113380851" w:history="1">
+      <w:hyperlink w:anchor="_Toc113862995" w:history="1">
         <w:r>
           <w:rPr>
             <w:rStyle w:val="Lienhypertexte"/>
@@ -2597,7 +2572,7 @@
             <w:noProof/>
             <w:webHidden/>
           </w:rPr>
-          <w:instrText xml:space="preserve"> PAGEREF _Toc113380851 \h </w:instrText>
+          <w:instrText xml:space="preserve"> PAGEREF _Toc113862995 \h </w:instrText>
         </w:r>
         <w:r>
           <w:rPr>
@@ -2642,7 +2617,7 @@
           <w:szCs w:val="22"/>
         </w:rPr>
       </w:pPr>
-      <w:hyperlink w:anchor="_Toc113380852" w:history="1">
+      <w:hyperlink w:anchor="_Toc113862996" w:history="1">
         <w:r>
           <w:rPr>
             <w:rStyle w:val="Lienhypertexte"/>
@@ -2669,7 +2644,7 @@
             <w:noProof/>
             <w:webHidden/>
           </w:rPr>
-          <w:instrText xml:space="preserve"> PAGEREF _Toc113380852 \h </w:instrText>
+          <w:instrText xml:space="preserve"> PAGEREF _Toc113862996 \h </w:instrText>
         </w:r>
         <w:r>
           <w:rPr>
@@ -2714,7 +2689,7 @@
           <w:szCs w:val="22"/>
         </w:rPr>
       </w:pPr>
-      <w:hyperlink w:anchor="_Toc113380853" w:history="1">
+      <w:hyperlink w:anchor="_Toc113862997" w:history="1">
         <w:r>
           <w:rPr>
             <w:rStyle w:val="Lienhypertexte"/>
@@ -2741,7 +2716,7 @@
             <w:noProof/>
             <w:webHidden/>
           </w:rPr>
-          <w:instrText xml:space="preserve"> PAGEREF _Toc113380853 \h </w:instrText>
+          <w:instrText xml:space="preserve"> PAGEREF _Toc113862997 \h </w:instrText>
         </w:r>
         <w:r>
           <w:rPr>
@@ -2788,7 +2763,7 @@
           <w:szCs w:val="22"/>
         </w:rPr>
       </w:pPr>
-      <w:hyperlink w:anchor="_Toc113380854" w:history="1">
+      <w:hyperlink w:anchor="_Toc113862998" w:history="1">
         <w:r>
           <w:rPr>
             <w:rStyle w:val="Lienhypertexte"/>
@@ -2815,7 +2790,7 @@
             <w:noProof/>
             <w:webHidden/>
           </w:rPr>
-          <w:instrText xml:space="preserve"> PAGEREF _Toc113380854 \h </w:instrText>
+          <w:instrText xml:space="preserve"> PAGEREF _Toc113862998 \h </w:instrText>
         </w:r>
         <w:r>
           <w:rPr>
@@ -2860,7 +2835,7 @@
           <w:szCs w:val="22"/>
         </w:rPr>
       </w:pPr>
-      <w:hyperlink w:anchor="_Toc113380855" w:history="1">
+      <w:hyperlink w:anchor="_Toc113862999" w:history="1">
         <w:r>
           <w:rPr>
             <w:rStyle w:val="Lienhypertexte"/>
@@ -2887,7 +2862,7 @@
             <w:noProof/>
             <w:webHidden/>
           </w:rPr>
-          <w:instrText xml:space="preserve"> PAGEREF _Toc113380855 \h </w:instrText>
+          <w:instrText xml:space="preserve"> PAGEREF _Toc113862999 \h </w:instrText>
         </w:r>
         <w:r>
           <w:rPr>
@@ -2932,7 +2907,7 @@
           <w:szCs w:val="22"/>
         </w:rPr>
       </w:pPr>
-      <w:hyperlink w:anchor="_Toc113380856" w:history="1">
+      <w:hyperlink w:anchor="_Toc113863000" w:history="1">
         <w:r>
           <w:rPr>
             <w:rStyle w:val="Lienhypertexte"/>
@@ -2959,7 +2934,7 @@
             <w:noProof/>
             <w:webHidden/>
           </w:rPr>
-          <w:instrText xml:space="preserve"> PAGEREF _Toc113380856 \h </w:instrText>
+          <w:instrText xml:space="preserve"> PAGEREF _Toc113863000 \h </w:instrText>
         </w:r>
         <w:r>
           <w:rPr>
@@ -3028,17 +3003,17 @@
       </w:pPr>
       <w:bookmarkStart w:id="7" w:name="_Toc113369994"/>
       <w:bookmarkStart w:id="8" w:name="_Toc113378197"/>
-      <w:bookmarkStart w:id="9" w:name="_Toc113380834"/>
-      <w:bookmarkStart w:id="10" w:name="_Toc87808942"/>
-      <w:bookmarkStart w:id="11" w:name="_Toc89360148"/>
-      <w:bookmarkStart w:id="12" w:name="_Toc78113519"/>
+      <w:bookmarkStart w:id="9" w:name="_Toc87808942"/>
+      <w:bookmarkStart w:id="10" w:name="_Toc89360148"/>
+      <w:bookmarkStart w:id="11" w:name="_Toc78113519"/>
+      <w:bookmarkStart w:id="12" w:name="_Toc113862978"/>
       <w:r>
         <w:lastRenderedPageBreak/>
         <w:t>ORGANISATION DU PROJET</w:t>
       </w:r>
       <w:bookmarkEnd w:id="7"/>
       <w:bookmarkEnd w:id="8"/>
-      <w:bookmarkEnd w:id="9"/>
+      <w:bookmarkEnd w:id="12"/>
     </w:p>
     <w:p>
       <w:pPr>
@@ -3046,20 +3021,20 @@
       </w:pPr>
       <w:bookmarkStart w:id="13" w:name="_Toc113369995"/>
       <w:bookmarkStart w:id="14" w:name="_Toc113378198"/>
-      <w:bookmarkStart w:id="15" w:name="_Toc113380835"/>
-      <w:bookmarkStart w:id="16" w:name="_Toc92432236"/>
-      <w:bookmarkStart w:id="17" w:name="_Toc92442764"/>
+      <w:bookmarkStart w:id="15" w:name="_Toc92432236"/>
+      <w:bookmarkStart w:id="16" w:name="_Toc92442764"/>
+      <w:bookmarkStart w:id="17" w:name="_Toc113862979"/>
+      <w:bookmarkEnd w:id="9"/>
       <w:bookmarkEnd w:id="10"/>
-      <w:bookmarkEnd w:id="11"/>
       <w:r>
         <w:t>Méthodologie « SCRUM »</w:t>
       </w:r>
       <w:bookmarkEnd w:id="13"/>
       <w:bookmarkEnd w:id="14"/>
-      <w:bookmarkEnd w:id="15"/>
-    </w:p>
+      <w:bookmarkEnd w:id="17"/>
+    </w:p>
+    <w:bookmarkEnd w:id="15"/>
     <w:bookmarkEnd w:id="16"/>
-    <w:bookmarkEnd w:id="17"/>
     <w:p>
       <w:pPr>
         <w:jc w:val="both"/>
@@ -3077,7 +3052,13 @@
         <w:t>». </w:t>
       </w:r>
       <w:r>
-        <w:t>Pour rappel, la méthodologie Scrum vise à prioriser l’ensemble des fonctionnalités selon leurs valeurs métier, à organiser les développements durant des « sprints », et à vérifier à chaque fin de sprint que les objectifs fixés ont bien était atteints et que les fonctionnalités restantes correspondent toujours aux besoins des utilisateurs. Chaque fin de sprint permet d’améliorer le</w:t>
+        <w:t xml:space="preserve">Pour rappel, la méthodologie Scrum vise à prioriser l’ensemble des fonctionnalités selon leurs valeurs métier, à organiser les développements durant des « sprints », et à vérifier à chaque fin de sprint que les objectifs fixés ont bien </w:t>
+      </w:r>
+      <w:r>
+        <w:t>été</w:t>
+      </w:r>
+      <w:r>
+        <w:t xml:space="preserve"> atteints et que les fonctionnalités restantes correspondent toujours aux besoins des utilisateurs. Chaque fin de sprint permet d’améliorer le</w:t>
       </w:r>
       <w:r>
         <w:t>s</w:t>
@@ -3160,7 +3141,13 @@
         <w:t>Les nouveaux besoins</w:t>
       </w:r>
       <w:r>
-        <w:t xml:space="preserve"> « prioritaires » qui seraient découverts durant les phases de test pourront être ajoutés aux développements des futurs sprints. (Facilite l’adaptation du produit aux besoins réel des utilisateurs).</w:t>
+        <w:t xml:space="preserve"> « prioritaires » qui seraient découverts durant les phases de test pourront être ajoutés aux développements des futurs sprints. (Facilite l’adaptation du produit aux besoins réel</w:t>
+      </w:r>
+      <w:r>
+        <w:t>s</w:t>
+      </w:r>
+      <w:r>
+        <w:t xml:space="preserve"> des utilisateurs).</w:t>
       </w:r>
       <w:r>
         <w:br/>
@@ -3254,7 +3241,7 @@
       </w:pPr>
       <w:bookmarkStart w:id="19" w:name="_Toc113369996"/>
       <w:bookmarkStart w:id="20" w:name="_Toc113378199"/>
-      <w:bookmarkStart w:id="21" w:name="_Toc113380836"/>
+      <w:bookmarkStart w:id="21" w:name="_Toc113862980"/>
       <w:r>
         <w:lastRenderedPageBreak/>
         <w:t xml:space="preserve">Les </w:t>
@@ -3451,7 +3438,21 @@
                 <w:sz w:val="24"/>
                 <w:szCs w:val="24"/>
               </w:rPr>
-              <w:t>DUREE</w:t>
+              <w:t>DUR</w:t>
+            </w:r>
+            <w:r>
+              <w:rPr>
+                <w:sz w:val="24"/>
+                <w:szCs w:val="24"/>
+              </w:rPr>
+              <w:t>É</w:t>
+            </w:r>
+            <w:r>
+              <w:rPr>
+                <w:sz w:val="24"/>
+                <w:szCs w:val="24"/>
+              </w:rPr>
+              <w:t>E</w:t>
             </w:r>
           </w:p>
         </w:tc>
@@ -3521,13 +3522,8 @@
               <w:t>P</w:t>
             </w:r>
             <w:r>
-              <w:t xml:space="preserve">roduct </w:t>
-            </w:r>
-            <w:proofErr w:type="spellStart"/>
-            <w:r>
-              <w:t>Owner</w:t>
-            </w:r>
-            <w:proofErr w:type="spellEnd"/>
+              <w:t>roduct Owner</w:t>
+            </w:r>
             <w:r>
               <w:br/>
               <w:t>Client (</w:t>
@@ -3537,14 +3533,7 @@
             </w:r>
             <w:r>
               <w:br/>
-            </w:r>
-            <w:proofErr w:type="spellStart"/>
-            <w:r>
-              <w:t>DevTeam</w:t>
-            </w:r>
-            <w:proofErr w:type="spellEnd"/>
-            <w:r>
-              <w:t xml:space="preserve"> </w:t>
+              <w:t xml:space="preserve">DevTeam </w:t>
             </w:r>
             <w:r>
               <w:br/>
@@ -3661,24 +3650,11 @@
                 <w:lang w:val="en-GB"/>
               </w:rPr>
               <w:br/>
-            </w:r>
-            <w:proofErr w:type="gramStart"/>
-            <w:r>
-              <w:rPr>
-                <w:lang w:val="en-GB"/>
-              </w:rPr>
               <w:t xml:space="preserve">Client </w:t>
             </w:r>
             <w:r>
-              <w:rPr>
-                <w:lang w:val="en-GB"/>
-              </w:rPr>
-              <w:t xml:space="preserve"> </w:t>
-            </w:r>
-            <w:r>
               <w:t>(</w:t>
             </w:r>
-            <w:proofErr w:type="gramEnd"/>
             <w:r>
               <w:t>métiers)</w:t>
             </w:r>
@@ -3687,20 +3663,7 @@
                 <w:lang w:val="en-GB"/>
               </w:rPr>
               <w:br/>
-            </w:r>
-            <w:proofErr w:type="spellStart"/>
-            <w:r>
-              <w:rPr>
-                <w:lang w:val="en-GB"/>
-              </w:rPr>
-              <w:t>DevTeam</w:t>
-            </w:r>
-            <w:proofErr w:type="spellEnd"/>
-            <w:r>
-              <w:rPr>
-                <w:lang w:val="en-GB"/>
-              </w:rPr>
-              <w:t xml:space="preserve"> </w:t>
+              <w:t xml:space="preserve">DevTeam </w:t>
             </w:r>
             <w:r>
               <w:rPr>
@@ -3791,7 +3754,7 @@
               <w:cnfStyle w:val="000000100000" w:firstRow="0" w:lastRow="0" w:firstColumn="0" w:lastColumn="0" w:oddVBand="0" w:evenVBand="0" w:oddHBand="1" w:evenHBand="0" w:firstRowFirstColumn="0" w:firstRowLastColumn="0" w:lastRowFirstColumn="0" w:lastRowLastColumn="0"/>
             </w:pPr>
             <w:r>
-              <w:t>Échange contient sur les tâches réalisées par chaque membre de l’équipe, les objectifs du jours et les difficultés rencontrées.</w:t>
+              <w:t>Échange contient sur les tâches réalisées par chaque membre de l’équipe, les objectifs du jour et les difficultés rencontrées.</w:t>
             </w:r>
           </w:p>
         </w:tc>
@@ -3807,13 +3770,8 @@
               <w:spacing w:before="120" w:after="120"/>
               <w:cnfStyle w:val="000000100000" w:firstRow="0" w:lastRow="0" w:firstColumn="0" w:lastColumn="0" w:oddVBand="0" w:evenVBand="0" w:oddHBand="1" w:evenHBand="0" w:firstRowFirstColumn="0" w:firstRowLastColumn="0" w:lastRowFirstColumn="0" w:lastRowLastColumn="0"/>
             </w:pPr>
-            <w:proofErr w:type="spellStart"/>
-            <w:r>
-              <w:t>DevTeam</w:t>
-            </w:r>
-            <w:proofErr w:type="spellEnd"/>
-            <w:r>
-              <w:t xml:space="preserve"> </w:t>
+            <w:r>
+              <w:t xml:space="preserve">DevTeam </w:t>
             </w:r>
             <w:r>
               <w:br/>
@@ -3909,15 +3867,7 @@
               <w:cnfStyle w:val="000000000000" w:firstRow="0" w:lastRow="0" w:firstColumn="0" w:lastColumn="0" w:oddVBand="0" w:evenVBand="0" w:oddHBand="0" w:evenHBand="0" w:firstRowFirstColumn="0" w:firstRowLastColumn="0" w:lastRowFirstColumn="0" w:lastRowLastColumn="0"/>
             </w:pPr>
             <w:r>
-              <w:t xml:space="preserve">Fonctionnement du workflow, difficultés récurrentes, pistes d’amélioration, définition du </w:t>
-            </w:r>
-            <w:proofErr w:type="spellStart"/>
-            <w:r>
-              <w:t>done</w:t>
-            </w:r>
-            <w:proofErr w:type="spellEnd"/>
-            <w:r>
-              <w:t>.</w:t>
+              <w:t>Fonctionnement du workflow, difficultés récurrentes, pistes d’amélioration, définition du done.</w:t>
             </w:r>
           </w:p>
         </w:tc>
@@ -3947,20 +3897,7 @@
                 <w:lang w:val="en-GB"/>
               </w:rPr>
               <w:br/>
-            </w:r>
-            <w:proofErr w:type="spellStart"/>
-            <w:r>
-              <w:rPr>
-                <w:lang w:val="en-GB"/>
-              </w:rPr>
-              <w:t>DevTeam</w:t>
-            </w:r>
-            <w:proofErr w:type="spellEnd"/>
-            <w:r>
-              <w:rPr>
-                <w:lang w:val="en-GB"/>
-              </w:rPr>
-              <w:t xml:space="preserve"> </w:t>
+              <w:t xml:space="preserve">DevTeam </w:t>
             </w:r>
             <w:r>
               <w:rPr>
@@ -4034,7 +3971,7 @@
         <w:pStyle w:val="Titre2"/>
       </w:pPr>
       <w:bookmarkStart w:id="23" w:name="_Toc113378200"/>
-      <w:bookmarkStart w:id="24" w:name="_Toc113380837"/>
+      <w:bookmarkStart w:id="24" w:name="_Toc113862981"/>
       <w:r>
         <w:t>Outils</w:t>
       </w:r>
@@ -4111,7 +4048,7 @@
         <w:jc w:val="both"/>
       </w:pPr>
       <w:r>
-        <w:t xml:space="preserve">Par ailleurs, l’ensemble des réunions et des cérémonies se tiendront sur l’outils </w:t>
+        <w:t xml:space="preserve">Par ailleurs, l’ensemble des réunions et des cérémonies se tiendront sur l’outil </w:t>
       </w:r>
       <w:r>
         <w:t>T</w:t>
@@ -4138,7 +4075,7 @@
       </w:pPr>
       <w:bookmarkStart w:id="25" w:name="_Toc113369997"/>
       <w:bookmarkStart w:id="26" w:name="_Toc113378201"/>
-      <w:bookmarkStart w:id="27" w:name="_Toc113380838"/>
+      <w:bookmarkStart w:id="27" w:name="_Toc113862982"/>
       <w:r>
         <w:lastRenderedPageBreak/>
         <w:t>ORGANISATION DES DÉVELOPPEMENTS</w:t>
@@ -4153,7 +4090,7 @@
       </w:pPr>
       <w:bookmarkStart w:id="28" w:name="_Toc113369998"/>
       <w:bookmarkStart w:id="29" w:name="_Toc113378202"/>
-      <w:bookmarkStart w:id="30" w:name="_Toc113380839"/>
+      <w:bookmarkStart w:id="30" w:name="_Toc113862983"/>
       <w:r>
         <w:t>Méthodes de travail</w:t>
       </w:r>
@@ -4171,45 +4108,22 @@
       <w:bookmarkStart w:id="34" w:name="_Toc113378204"/>
       <w:bookmarkEnd w:id="31"/>
       <w:bookmarkEnd w:id="32"/>
-      <w:proofErr w:type="spellStart"/>
       <w:r>
         <w:t>GitFLow</w:t>
       </w:r>
-      <w:proofErr w:type="spellEnd"/>
     </w:p>
     <w:p>
       <w:r>
         <w:t>Le workflow </w:t>
       </w:r>
-      <w:proofErr w:type="spellStart"/>
-      <w:r>
-        <w:rPr>
-          <w:lang w:val="en-GB"/>
-        </w:rPr>
-        <w:fldChar w:fldCharType="begin"/>
-      </w:r>
-      <w:r>
-        <w:instrText xml:space="preserve"> HYPERLINK "https://www.atlassian.com/fr/git/tutorials/comparing-workflows/gitflow-workflow" </w:instrText>
-      </w:r>
-      <w:r>
-        <w:rPr>
-          <w:lang w:val="en-GB"/>
-        </w:rPr>
-        <w:fldChar w:fldCharType="separate"/>
-      </w:r>
-      <w:r>
-        <w:rPr>
-          <w:rStyle w:val="Lienhypertexte"/>
-        </w:rPr>
-        <w:t>Gitflow</w:t>
-      </w:r>
-      <w:proofErr w:type="spellEnd"/>
-      <w:r>
-        <w:rPr>
-          <w:lang w:val="en-GB"/>
-        </w:rPr>
-        <w:fldChar w:fldCharType="end"/>
-      </w:r>
+      <w:hyperlink r:id="rId13" w:history="1">
+        <w:r>
+          <w:rPr>
+            <w:rStyle w:val="Lienhypertexte"/>
+          </w:rPr>
+          <w:t>Gitflow</w:t>
+        </w:r>
+      </w:hyperlink>
       <w:r>
         <w:t xml:space="preserve"> sera utilisé </w:t>
       </w:r>
@@ -4236,7 +4150,6 @@
       <w:r>
         <w:t xml:space="preserve">Chaque </w:t>
       </w:r>
-      <w:proofErr w:type="spellStart"/>
       <w:r>
         <w:rPr>
           <w:b/>
@@ -4244,7 +4157,6 @@
         </w:rPr>
         <w:t>feature</w:t>
       </w:r>
-      <w:proofErr w:type="spellEnd"/>
       <w:r>
         <w:t xml:space="preserve"> représentera une US associée. (Le nom de </w:t>
       </w:r>
@@ -4294,7 +4206,6 @@
       <w:r>
         <w:t xml:space="preserve">Chaque </w:t>
       </w:r>
-      <w:proofErr w:type="spellStart"/>
       <w:r>
         <w:rPr>
           <w:b/>
@@ -4302,7 +4213,6 @@
         </w:rPr>
         <w:t>hotfix</w:t>
       </w:r>
-      <w:proofErr w:type="spellEnd"/>
       <w:r>
         <w:t xml:space="preserve"> </w:t>
       </w:r>
@@ -4324,19 +4234,8 @@
           <w:i/>
           <w:iCs/>
         </w:rPr>
-        <w:t xml:space="preserve">merges </w:t>
-      </w:r>
-      <w:proofErr w:type="spellStart"/>
-      <w:r>
-        <w:rPr>
-          <w:b/>
-          <w:bCs/>
-          <w:i/>
-          <w:iCs/>
-        </w:rPr>
-        <w:t>requests</w:t>
-      </w:r>
-      <w:proofErr w:type="spellEnd"/>
+        <w:t>merges requests</w:t>
+      </w:r>
       <w:r>
         <w:t xml:space="preserve"> des branches devront être approuvées par les paires lors de la revue de code. (</w:t>
       </w:r>
@@ -4372,7 +4271,7 @@
                     <pic:cNvPicPr/>
                   </pic:nvPicPr>
                   <pic:blipFill>
-                    <a:blip r:embed="rId13"/>
+                    <a:blip r:embed="rId14"/>
                     <a:stretch>
                       <a:fillRect/>
                     </a:stretch>
@@ -4411,13 +4310,8 @@
         </w:r>
       </w:fldSimple>
       <w:r>
-        <w:t xml:space="preserve"> : Schéma du workflow </w:t>
-      </w:r>
-      <w:proofErr w:type="spellStart"/>
-      <w:r>
-        <w:t>GitFlow</w:t>
-      </w:r>
-      <w:proofErr w:type="spellEnd"/>
+        <w:t xml:space="preserve"> : Schéma du workflow GitFlow</w:t>
+      </w:r>
       <w:r>
         <w:rPr>
           <w:rStyle w:val="Appelnotedebasdep"/>
@@ -4432,7 +4326,7 @@
       </w:pPr>
       <w:r>
         <w:lastRenderedPageBreak/>
-        <w:t>Revue du code par les paires</w:t>
+        <w:t>Revue du code par les pairs</w:t>
       </w:r>
       <w:bookmarkEnd w:id="33"/>
       <w:bookmarkEnd w:id="34"/>
@@ -4445,7 +4339,7 @@
         <w:t xml:space="preserve">La revue de code </w:t>
       </w:r>
       <w:r>
-        <w:t xml:space="preserve">par les paires </w:t>
+        <w:t xml:space="preserve">par les pairs </w:t>
       </w:r>
       <w:r>
         <w:t>est l’examen du code source par une tierce personne. Son objectif est de déceler les bugs avant la mise en production, mais aussi d’améliorer la qualité et la sécurité du code.</w:t>
@@ -4479,17 +4373,8 @@
           <w:i/>
           <w:iCs/>
         </w:rPr>
-        <w:t xml:space="preserve">merges </w:t>
-      </w:r>
-      <w:proofErr w:type="spellStart"/>
-      <w:r>
-        <w:rPr>
-          <w:i/>
-          <w:iCs/>
-        </w:rPr>
-        <w:t>requests</w:t>
-      </w:r>
-      <w:proofErr w:type="spellEnd"/>
+        <w:t>merges requests</w:t>
+      </w:r>
       <w:r>
         <w:t xml:space="preserve"> des développeurs juniors.</w:t>
       </w:r>
@@ -4514,19 +4399,34 @@
           <w:i/>
           <w:iCs/>
         </w:rPr>
-        <w:t xml:space="preserve">merges </w:t>
-      </w:r>
-      <w:proofErr w:type="spellStart"/>
+        <w:t>merges requests</w:t>
+      </w:r>
+      <w:r>
+        <w:t xml:space="preserve"> des développeurs Seniors. </w:t>
+      </w:r>
+    </w:p>
+    <w:p>
+      <w:pPr>
+        <w:jc w:val="both"/>
+      </w:pPr>
+      <w:r>
+        <w:t xml:space="preserve">Dans tous les cas, </w:t>
+      </w:r>
       <w:r>
         <w:rPr>
           <w:i/>
           <w:iCs/>
         </w:rPr>
-        <w:t>requests</w:t>
-      </w:r>
-      <w:proofErr w:type="spellEnd"/>
-      <w:r>
-        <w:t xml:space="preserve"> des développeurs Seniors. </w:t>
+        <w:t xml:space="preserve">les merges requests </w:t>
+      </w:r>
+      <w:r>
+        <w:t>ne pourront être approuvé</w:t>
+      </w:r>
+      <w:r>
+        <w:t>e</w:t>
+      </w:r>
+      <w:r>
+        <w:t xml:space="preserve">s que par un développeur tiers de niveau sénior. </w:t>
       </w:r>
     </w:p>
     <w:p>
@@ -4534,33 +4434,13 @@
         <w:jc w:val="both"/>
       </w:pPr>
       <w:r>
-        <w:t xml:space="preserve">Dans tous les cas, </w:t>
-      </w:r>
-      <w:r>
-        <w:rPr>
-          <w:i/>
-          <w:iCs/>
-        </w:rPr>
-        <w:t xml:space="preserve">les merges </w:t>
-      </w:r>
-      <w:proofErr w:type="spellStart"/>
-      <w:r>
-        <w:rPr>
-          <w:i/>
-          <w:iCs/>
-        </w:rPr>
-        <w:t>requests</w:t>
-      </w:r>
-      <w:proofErr w:type="spellEnd"/>
-      <w:r>
-        <w:rPr>
-          <w:i/>
-          <w:iCs/>
-        </w:rPr>
-        <w:t xml:space="preserve"> </w:t>
-      </w:r>
-      <w:r>
-        <w:t xml:space="preserve">ne pourront être approuvés que par un développeur tiers de niveau sénior. </w:t>
+        <w:t>Cette pratique ne vise en aucun cas à renforcer le contrôle mais à favoriser la découverte des meilleur</w:t>
+      </w:r>
+      <w:r>
+        <w:t>e</w:t>
+      </w:r>
+      <w:r>
+        <w:t xml:space="preserve">s pratiques et à améliorer la qualité de code en tirant profit de l’expérience accumulée. </w:t>
       </w:r>
     </w:p>
     <w:p>
@@ -4568,25 +4448,17 @@
         <w:jc w:val="both"/>
       </w:pPr>
       <w:r>
-        <w:t xml:space="preserve">Cette pratique ne vise en aucun cas à renforcer le contrôle mais à favoriser la découverte des meilleurs pratiques et à améliorer la qualité de code en tirant profit de l’expérience accumulée. </w:t>
+        <w:t xml:space="preserve">Le guide ci-après fourni </w:t>
+      </w:r>
+      <w:r>
+        <w:t xml:space="preserve">des conseils pour la mise en œuvre réussie de la revue de code. </w:t>
       </w:r>
     </w:p>
     <w:p>
       <w:pPr>
         <w:jc w:val="both"/>
       </w:pPr>
-      <w:r>
-        <w:t xml:space="preserve">Le guide ci-après fourni </w:t>
-      </w:r>
-      <w:r>
-        <w:t xml:space="preserve">des conseils pour la mise en œuvre réussie de la revue de code. </w:t>
-      </w:r>
-    </w:p>
-    <w:p>
-      <w:pPr>
-        <w:jc w:val="both"/>
-      </w:pPr>
-      <w:hyperlink r:id="rId14" w:history="1">
+      <w:hyperlink r:id="rId15" w:history="1">
         <w:r>
           <w:rPr>
             <w:rStyle w:val="Lienhypertexte"/>
@@ -4601,28 +4473,15 @@
         <w:spacing w:before="360"/>
       </w:pPr>
       <w:r>
-        <w:t>Peer-</w:t>
-      </w:r>
-      <w:proofErr w:type="spellStart"/>
-      <w:r>
-        <w:t>programming</w:t>
-      </w:r>
-      <w:proofErr w:type="spellEnd"/>
+        <w:t>Peer-programming</w:t>
+      </w:r>
     </w:p>
     <w:p>
       <w:pPr>
         <w:jc w:val="both"/>
       </w:pPr>
       <w:r>
-        <w:t xml:space="preserve">Le </w:t>
-      </w:r>
-      <w:proofErr w:type="spellStart"/>
-      <w:r>
-        <w:t>peer-programming</w:t>
-      </w:r>
-      <w:proofErr w:type="spellEnd"/>
-      <w:r>
-        <w:t xml:space="preserve"> vise à </w:t>
+        <w:t xml:space="preserve">Le peer-programming vise à </w:t>
       </w:r>
       <w:r>
         <w:t xml:space="preserve">la création de binôme de développeur pour le développement d’une fonctionnalité. Les avantages / inconvénients de cette pratique ne seront pas abordés dans ce document. </w:t>
@@ -4641,7 +4500,13 @@
         <w:jc w:val="both"/>
       </w:pPr>
       <w:r>
-        <w:t xml:space="preserve">Cette pratique sera conservée pour ces cas. L’équipe sera autoorganisée pour ce point. </w:t>
+        <w:t>Cette pratique sera conservée pour ces cas. L’équipe sera auto</w:t>
+      </w:r>
+      <w:r>
+        <w:t xml:space="preserve"> </w:t>
+      </w:r>
+      <w:r>
+        <w:t xml:space="preserve">organisée pour ce point. </w:t>
       </w:r>
     </w:p>
     <w:p>
@@ -4658,7 +4523,7 @@
       </w:pPr>
       <w:bookmarkStart w:id="36" w:name="_Toc113370002"/>
       <w:bookmarkStart w:id="37" w:name="_Toc113378205"/>
-      <w:bookmarkStart w:id="38" w:name="_Toc113380840"/>
+      <w:bookmarkStart w:id="38" w:name="_Toc113862984"/>
       <w:r>
         <w:lastRenderedPageBreak/>
         <w:t>STANDARDS DE DÉVELOPPEMENTS</w:t>
@@ -4673,7 +4538,7 @@
       </w:pPr>
       <w:bookmarkStart w:id="39" w:name="_Toc113370003"/>
       <w:bookmarkStart w:id="40" w:name="_Toc113378206"/>
-      <w:bookmarkStart w:id="41" w:name="_Toc113380841"/>
+      <w:bookmarkStart w:id="41" w:name="_Toc113862985"/>
       <w:r>
         <w:t>Introduction</w:t>
       </w:r>
@@ -4693,7 +4558,7 @@
         <w:pStyle w:val="Titre2"/>
       </w:pPr>
       <w:bookmarkStart w:id="43" w:name="_Toc113378207"/>
-      <w:bookmarkStart w:id="44" w:name="_Toc113380842"/>
+      <w:bookmarkStart w:id="44" w:name="_Toc113862986"/>
       <w:r>
         <w:t>Convention</w:t>
       </w:r>
@@ -4732,13 +4597,8 @@
         <w:t>S</w:t>
       </w:r>
       <w:r>
-        <w:t xml:space="preserve">cript / </w:t>
-      </w:r>
-      <w:proofErr w:type="spellStart"/>
-      <w:r>
-        <w:t>Angular</w:t>
-      </w:r>
-      <w:proofErr w:type="spellEnd"/>
+        <w:t>cript / Angular</w:t>
+      </w:r>
       <w:r>
         <w:t xml:space="preserve"> …)</w:t>
       </w:r>
@@ -4762,15 +4622,7 @@
         <w:t>devra respecter les conventions décrites</w:t>
       </w:r>
       <w:r>
-        <w:t xml:space="preserve"> dans le guide de style et bonnes pratiques </w:t>
-      </w:r>
-      <w:proofErr w:type="spellStart"/>
-      <w:r>
-        <w:t>Angular</w:t>
-      </w:r>
-      <w:proofErr w:type="spellEnd"/>
-      <w:r>
-        <w:t xml:space="preserve"> : </w:t>
+        <w:t xml:space="preserve"> dans le guide de style et bonnes pratiques Angular : </w:t>
       </w:r>
     </w:p>
     <w:p>
@@ -4782,34 +4634,12 @@
         </w:numPr>
         <w:jc w:val="both"/>
       </w:pPr>
-      <w:hyperlink r:id="rId15" w:history="1">
-        <w:proofErr w:type="spellStart"/>
+      <w:hyperlink r:id="rId16" w:history="1">
         <w:r>
           <w:rPr>
             <w:rStyle w:val="Lienhypertexte"/>
           </w:rPr>
-          <w:t>Angular</w:t>
-        </w:r>
-        <w:proofErr w:type="spellEnd"/>
-        <w:r>
-          <w:rPr>
-            <w:rStyle w:val="Lienhypertexte"/>
-          </w:rPr>
-          <w:t xml:space="preserve"> </w:t>
-        </w:r>
-        <w:proofErr w:type="spellStart"/>
-        <w:r>
-          <w:rPr>
-            <w:rStyle w:val="Lienhypertexte"/>
-          </w:rPr>
-          <w:t>coding</w:t>
-        </w:r>
-        <w:proofErr w:type="spellEnd"/>
-        <w:r>
-          <w:rPr>
-            <w:rStyle w:val="Lienhypertexte"/>
-          </w:rPr>
-          <w:t xml:space="preserve"> style guide</w:t>
+          <w:t>Angular coding style guide</w:t>
         </w:r>
       </w:hyperlink>
       <w:r>
@@ -4842,7 +4672,7 @@
           <w:numId w:val="1"/>
         </w:numPr>
       </w:pPr>
-      <w:hyperlink r:id="rId16" w:history="1">
+      <w:hyperlink r:id="rId17" w:history="1">
         <w:r>
           <w:rPr>
             <w:rStyle w:val="Lienhypertexte"/>
@@ -4865,7 +4695,7 @@
           <w:lang w:val="en-GB"/>
         </w:rPr>
       </w:pPr>
-      <w:hyperlink r:id="rId17" w:history="1">
+      <w:hyperlink r:id="rId18" w:history="1">
         <w:r>
           <w:rPr>
             <w:rStyle w:val="Lienhypertexte"/>
@@ -4974,7 +4804,7 @@
           <w:szCs w:val="24"/>
         </w:rPr>
       </w:pPr>
-      <w:hyperlink r:id="rId18" w:history="1">
+      <w:hyperlink r:id="rId19" w:history="1">
         <w:r>
           <w:rPr>
             <w:rStyle w:val="Lienhypertexte"/>
@@ -4998,7 +4828,7 @@
           <w:szCs w:val="24"/>
         </w:rPr>
       </w:pPr>
-      <w:hyperlink r:id="rId19" w:history="1">
+      <w:hyperlink r:id="rId20" w:history="1">
         <w:r>
           <w:rPr>
             <w:rStyle w:val="Lienhypertexte"/>
@@ -5032,7 +4862,7 @@
       </w:pPr>
       <w:bookmarkStart w:id="49" w:name="_Toc113370007"/>
       <w:bookmarkStart w:id="50" w:name="_Toc113378210"/>
-      <w:bookmarkStart w:id="51" w:name="_Toc113380843"/>
+      <w:bookmarkStart w:id="51" w:name="_Toc113862987"/>
       <w:r>
         <w:rPr>
           <w:lang w:val="en-GB"/>
@@ -5058,7 +4888,19 @@
         <w:t xml:space="preserve">La présente </w:t>
       </w:r>
       <w:r>
-        <w:t xml:space="preserve">section vise à présenter les conventions communes à la construction des API REST. Elle est issue d’un ensemble de bonnes pratiques communément appliquées et d’expérience accumulés sur </w:t>
+        <w:t>section vise à présenter les conventions communes à la construction des API REST. Elle est issue d’un ensemble de bonnes pratiques communément appliquées et d’expérience</w:t>
+      </w:r>
+      <w:r>
+        <w:t>s</w:t>
+      </w:r>
+      <w:r>
+        <w:t xml:space="preserve"> accumulé</w:t>
+      </w:r>
+      <w:r>
+        <w:t>e</w:t>
+      </w:r>
+      <w:r>
+        <w:t xml:space="preserve">s sur </w:t>
       </w:r>
       <w:r>
         <w:t xml:space="preserve">la création </w:t>
@@ -5254,39 +5096,7 @@
           <w:rFonts w:ascii="Consolas" w:hAnsi="Consolas"/>
           <w:shd w:val="clear" w:color="auto" w:fill="D9D9D9" w:themeFill="background1" w:themeFillShade="D9"/>
         </w:rPr>
-        <w:t>/</w:t>
-      </w:r>
-      <w:proofErr w:type="spellStart"/>
-      <w:r>
-        <w:rPr>
-          <w:rFonts w:ascii="Consolas" w:hAnsi="Consolas"/>
-          <w:shd w:val="clear" w:color="auto" w:fill="D9D9D9" w:themeFill="background1" w:themeFillShade="D9"/>
-        </w:rPr>
-        <w:t>contract</w:t>
-      </w:r>
-      <w:proofErr w:type="spellEnd"/>
-      <w:r>
-        <w:rPr>
-          <w:rFonts w:ascii="Consolas" w:hAnsi="Consolas"/>
-          <w:shd w:val="clear" w:color="auto" w:fill="D9D9D9" w:themeFill="background1" w:themeFillShade="D9"/>
-        </w:rPr>
-        <w:t>/v1/</w:t>
-      </w:r>
-      <w:proofErr w:type="spellStart"/>
-      <w:r>
-        <w:rPr>
-          <w:rFonts w:ascii="Consolas" w:hAnsi="Consolas"/>
-          <w:shd w:val="clear" w:color="auto" w:fill="D9D9D9" w:themeFill="background1" w:themeFillShade="D9"/>
-        </w:rPr>
-        <w:t>contracts</w:t>
-      </w:r>
-      <w:proofErr w:type="spellEnd"/>
-      <w:r>
-        <w:rPr>
-          <w:rFonts w:ascii="Consolas" w:hAnsi="Consolas"/>
-          <w:shd w:val="clear" w:color="auto" w:fill="D9D9D9" w:themeFill="background1" w:themeFillShade="D9"/>
-        </w:rPr>
-        <w:t>/123456789</w:t>
+        <w:t>/contract/v1/contracts/123456789</w:t>
       </w:r>
     </w:p>
     <w:p>
@@ -5359,7 +5169,7 @@
       <w:r>
         <w:t xml:space="preserve">Utilisation de la convention de nommage </w:t>
       </w:r>
-      <w:hyperlink r:id="rId20" w:history="1">
+      <w:hyperlink r:id="rId21" w:history="1">
         <w:r>
           <w:rPr>
             <w:rStyle w:val="Lienhypertexte"/>
@@ -5433,36 +5243,18 @@
           <w:rFonts w:ascii="Consolas" w:hAnsi="Consolas"/>
           <w:shd w:val="clear" w:color="auto" w:fill="D9D9D9" w:themeFill="background1" w:themeFillShade="D9"/>
         </w:rPr>
-        <w:t>/</w:t>
-      </w:r>
-      <w:proofErr w:type="spellStart"/>
+        <w:t>/contracts</w:t>
+      </w:r>
+      <w:r>
+        <w:t xml:space="preserve"> et non </w:t>
+      </w:r>
       <w:r>
         <w:rPr>
           <w:rFonts w:ascii="Consolas" w:hAnsi="Consolas"/>
           <w:shd w:val="clear" w:color="auto" w:fill="D9D9D9" w:themeFill="background1" w:themeFillShade="D9"/>
         </w:rPr>
-        <w:t>contracts</w:t>
-      </w:r>
-      <w:proofErr w:type="spellEnd"/>
-      <w:r>
-        <w:t xml:space="preserve"> et non </w:t>
-      </w:r>
-      <w:r>
-        <w:rPr>
-          <w:rFonts w:ascii="Consolas" w:hAnsi="Consolas"/>
-          <w:shd w:val="clear" w:color="auto" w:fill="D9D9D9" w:themeFill="background1" w:themeFillShade="D9"/>
-        </w:rPr>
-        <w:t>/</w:t>
-      </w:r>
-      <w:proofErr w:type="spellStart"/>
-      <w:r>
-        <w:rPr>
-          <w:rFonts w:ascii="Consolas" w:hAnsi="Consolas"/>
-          <w:shd w:val="clear" w:color="auto" w:fill="D9D9D9" w:themeFill="background1" w:themeFillShade="D9"/>
-        </w:rPr>
-        <w:t>getallcontracts</w:t>
-      </w:r>
-      <w:proofErr w:type="spellEnd"/>
+        <w:t>/getallcontracts</w:t>
+      </w:r>
       <w:r>
         <w:t>)</w:t>
       </w:r>
@@ -5486,7 +5278,13 @@
         </w:rPr>
       </w:pPr>
       <w:r>
-        <w:t>Le nom des attributs composant une ressource devrait être différents des noms des champs de la base de données auxquelles ils font référence.</w:t>
+        <w:t>Le nom des attributs composant une ressource devrait être différent des noms des champs de la base de données auxquel</w:t>
+      </w:r>
+      <w:r>
+        <w:t>s</w:t>
+      </w:r>
+      <w:r>
+        <w:t xml:space="preserve"> ils font référence.</w:t>
       </w:r>
       <w:r>
         <w:t xml:space="preserve"> </w:t>
@@ -5540,7 +5338,7 @@
       <w:r>
         <w:t xml:space="preserve">L’utilisation des verbes HTTP devra respecter la spécification ci-dessous, et, plus généralement, le sens de chaque méthode HTTP tel que décrit dans </w:t>
       </w:r>
-      <w:hyperlink r:id="rId21" w:anchor="section-4.3" w:history="1">
+      <w:hyperlink r:id="rId22" w:anchor="section-4.3" w:history="1">
         <w:r>
           <w:rPr>
             <w:rStyle w:val="Lienhypertexte"/>
@@ -6026,21 +5824,12 @@
       <w:r>
         <w:t xml:space="preserve">La définition de l’encodage utilisé : Ajout de l’entête </w:t>
       </w:r>
-      <w:proofErr w:type="spellStart"/>
       <w:r>
         <w:rPr>
           <w:rFonts w:ascii="Consolas" w:hAnsi="Consolas"/>
           <w:shd w:val="clear" w:color="auto" w:fill="D9D9D9" w:themeFill="background1" w:themeFillShade="D9"/>
         </w:rPr>
-        <w:t>Charset</w:t>
-      </w:r>
-      <w:proofErr w:type="spellEnd"/>
-      <w:r>
-        <w:rPr>
-          <w:rFonts w:ascii="Consolas" w:hAnsi="Consolas"/>
-          <w:shd w:val="clear" w:color="auto" w:fill="D9D9D9" w:themeFill="background1" w:themeFillShade="D9"/>
-        </w:rPr>
-        <w:t xml:space="preserve"> </w:t>
+        <w:t xml:space="preserve">Charset </w:t>
       </w:r>
     </w:p>
     <w:p>
@@ -6061,7 +5850,7 @@
       <w:r>
         <w:t xml:space="preserve">L’utilisation des codes de retour HTTP devra respecter la spécification suivante, et, plus généralement, le sens de chaque code de retour tel que décrit dans </w:t>
       </w:r>
-      <w:hyperlink r:id="rId22" w:anchor="section-6" w:history="1">
+      <w:hyperlink r:id="rId23" w:anchor="section-6" w:history="1">
         <w:r>
           <w:rPr>
             <w:rStyle w:val="Lienhypertexte"/>
@@ -6350,7 +6139,13 @@
               <w:spacing w:after="0"/>
             </w:pPr>
             <w:r>
-              <w:t>Succès. Une ressource a été créer. Généralement, la réponse contient la ressource qui vient d'être créée.</w:t>
+              <w:t>Succès. Une ressource a été cré</w:t>
+            </w:r>
+            <w:r>
+              <w:t>ée</w:t>
+            </w:r>
+            <w:r>
+              <w:t>. Généralement, la réponse contient la ressource qui vient d'être créée.</w:t>
             </w:r>
           </w:p>
         </w:tc>
@@ -6756,21 +6551,12 @@
       <w:r>
         <w:t xml:space="preserve">Il doit être possible, en spécifiant des valeurs en </w:t>
       </w:r>
-      <w:proofErr w:type="spellStart"/>
       <w:r>
         <w:rPr>
           <w:rFonts w:ascii="Consolas" w:hAnsi="Consolas"/>
           <w:shd w:val="clear" w:color="auto" w:fill="D9D9D9" w:themeFill="background1" w:themeFillShade="D9"/>
         </w:rPr>
-        <w:t>query</w:t>
-      </w:r>
-      <w:proofErr w:type="spellEnd"/>
-      <w:r>
-        <w:rPr>
-          <w:rFonts w:ascii="Consolas" w:hAnsi="Consolas"/>
-          <w:shd w:val="clear" w:color="auto" w:fill="D9D9D9" w:themeFill="background1" w:themeFillShade="D9"/>
-        </w:rPr>
-        <w:t xml:space="preserve"> params</w:t>
+        <w:t>query params</w:t>
       </w:r>
       <w:r>
         <w:t>, de filtrer les résultats uniquement sur un critère précis de la ressource.</w:t>
@@ -7015,7 +6801,6 @@
       <w:r>
         <w:t xml:space="preserve"> </w:t>
       </w:r>
-      <w:proofErr w:type="spellStart"/>
       <w:r>
         <w:rPr>
           <w:rFonts w:ascii="Consolas" w:hAnsi="Consolas"/>
@@ -7023,7 +6808,6 @@
         </w:rPr>
         <w:t>users</w:t>
       </w:r>
-      <w:proofErr w:type="spellEnd"/>
       <w:proofErr w:type="gramStart"/>
       <w:r>
         <w:rPr>
@@ -7032,49 +6816,16 @@
         </w:rPr>
         <w:t>/?</w:t>
       </w:r>
-      <w:proofErr w:type="spellStart"/>
       <w:proofErr w:type="gramEnd"/>
       <w:r>
         <w:rPr>
           <w:rFonts w:ascii="Consolas" w:hAnsi="Consolas"/>
           <w:shd w:val="clear" w:color="auto" w:fill="D9D9D9" w:themeFill="background1" w:themeFillShade="D9"/>
         </w:rPr>
-        <w:t>username</w:t>
-      </w:r>
-      <w:proofErr w:type="spellEnd"/>
-      <w:r>
-        <w:rPr>
-          <w:rFonts w:ascii="Consolas" w:hAnsi="Consolas"/>
-          <w:shd w:val="clear" w:color="auto" w:fill="D9D9D9" w:themeFill="background1" w:themeFillShade="D9"/>
-        </w:rPr>
-        <w:t>=</w:t>
-      </w:r>
-      <w:proofErr w:type="spellStart"/>
-      <w:r>
-        <w:rPr>
-          <w:rFonts w:ascii="Consolas" w:hAnsi="Consolas"/>
-          <w:shd w:val="clear" w:color="auto" w:fill="D9D9D9" w:themeFill="background1" w:themeFillShade="D9"/>
-        </w:rPr>
-        <w:t>Sandbob</w:t>
-      </w:r>
-      <w:proofErr w:type="spellEnd"/>
-      <w:r>
-        <w:rPr>
-          <w:rFonts w:ascii="Consolas" w:hAnsi="Consolas"/>
-          <w:shd w:val="clear" w:color="auto" w:fill="D9D9D9" w:themeFill="background1" w:themeFillShade="D9"/>
-        </w:rPr>
-        <w:t>*</w:t>
-      </w:r>
-      <w:r>
-        <w:t xml:space="preserve"> - Tous les utilisateurs dont le nom commence par "</w:t>
-      </w:r>
-      <w:proofErr w:type="spellStart"/>
-      <w:r>
-        <w:t>Sandbob</w:t>
-      </w:r>
-      <w:proofErr w:type="spellEnd"/>
-      <w:r>
-        <w:t>".</w:t>
+        <w:t>username=Sandbob*</w:t>
+      </w:r>
+      <w:r>
+        <w:t xml:space="preserve"> - Tous les utilisateurs dont le nom commence par "Sandbob".</w:t>
       </w:r>
     </w:p>
     <w:p>
@@ -7211,7 +6962,6 @@
       <w:r>
         <w:t xml:space="preserve"> </w:t>
       </w:r>
-      <w:proofErr w:type="spellStart"/>
       <w:r>
         <w:rPr>
           <w:rFonts w:ascii="Consolas" w:hAnsi="Consolas"/>
@@ -7219,7 +6969,6 @@
         </w:rPr>
         <w:t>users</w:t>
       </w:r>
-      <w:proofErr w:type="spellEnd"/>
       <w:proofErr w:type="gramStart"/>
       <w:r>
         <w:rPr>
@@ -7228,60 +6977,42 @@
         </w:rPr>
         <w:t>/?</w:t>
       </w:r>
-      <w:proofErr w:type="spellStart"/>
       <w:proofErr w:type="gramEnd"/>
       <w:r>
         <w:rPr>
           <w:rFonts w:ascii="Consolas" w:hAnsi="Consolas"/>
           <w:shd w:val="clear" w:color="auto" w:fill="D9D9D9" w:themeFill="background1" w:themeFillShade="D9"/>
         </w:rPr>
-        <w:t>createdAt</w:t>
-      </w:r>
-      <w:proofErr w:type="spellEnd"/>
+        <w:t>createdAt=&gt;2020-01-15</w:t>
+      </w:r>
+      <w:r>
+        <w:t xml:space="preserve"> - Tous les utilisateurs créés après le 15/01/2015.</w:t>
+      </w:r>
+    </w:p>
+    <w:p>
+      <w:pPr>
+        <w:spacing w:after="120"/>
+        <w:jc w:val="both"/>
+      </w:pPr>
+      <w:r>
+        <w:t xml:space="preserve">Il est aussi possible de créer des APIs permettant de sélectionner </w:t>
+      </w:r>
+      <w:r>
+        <w:rPr>
+          <w:b/>
+          <w:bCs/>
+        </w:rPr>
+        <w:t>un ensemble</w:t>
+      </w:r>
+      <w:r>
+        <w:t xml:space="preserve"> de ressources, correspondant aux différentes valeurs des éléments indiqués dans les </w:t>
+      </w:r>
       <w:r>
         <w:rPr>
           <w:rFonts w:ascii="Consolas" w:hAnsi="Consolas"/>
           <w:shd w:val="clear" w:color="auto" w:fill="D9D9D9" w:themeFill="background1" w:themeFillShade="D9"/>
         </w:rPr>
-        <w:t>=&gt;2020-01-15</w:t>
-      </w:r>
-      <w:r>
-        <w:t xml:space="preserve"> - Tous les utilisateurs créés après le 15/01/2015.</w:t>
-      </w:r>
-    </w:p>
-    <w:p>
-      <w:pPr>
-        <w:spacing w:after="120"/>
-        <w:jc w:val="both"/>
-      </w:pPr>
-      <w:r>
-        <w:t xml:space="preserve">Il est aussi possible de créer des APIs permettant de sélectionner </w:t>
-      </w:r>
-      <w:r>
-        <w:rPr>
-          <w:b/>
-          <w:bCs/>
-        </w:rPr>
-        <w:t>un ensemble</w:t>
-      </w:r>
-      <w:r>
-        <w:t xml:space="preserve"> de ressources, correspondant aux différentes valeurs des éléments indiqués dans les </w:t>
-      </w:r>
-      <w:proofErr w:type="spellStart"/>
-      <w:r>
-        <w:rPr>
-          <w:rFonts w:ascii="Consolas" w:hAnsi="Consolas"/>
-          <w:shd w:val="clear" w:color="auto" w:fill="D9D9D9" w:themeFill="background1" w:themeFillShade="D9"/>
-        </w:rPr>
-        <w:t>query</w:t>
-      </w:r>
-      <w:proofErr w:type="spellEnd"/>
-      <w:r>
-        <w:rPr>
-          <w:rFonts w:ascii="Consolas" w:hAnsi="Consolas"/>
-          <w:shd w:val="clear" w:color="auto" w:fill="D9D9D9" w:themeFill="background1" w:themeFillShade="D9"/>
-        </w:rPr>
-        <w:t xml:space="preserve"> params</w:t>
+        <w:t>query params</w:t>
       </w:r>
       <w:r>
         <w:t xml:space="preserve"> de la requête HTTP (Recherche inclusive). </w:t>
@@ -7428,7 +7159,6 @@
       <w:r>
         <w:t xml:space="preserve"> </w:t>
       </w:r>
-      <w:proofErr w:type="spellStart"/>
       <w:r>
         <w:rPr>
           <w:rFonts w:ascii="Consolas" w:hAnsi="Consolas"/>
@@ -7436,7 +7166,6 @@
         </w:rPr>
         <w:t>contracts</w:t>
       </w:r>
-      <w:proofErr w:type="spellEnd"/>
       <w:proofErr w:type="gramStart"/>
       <w:r>
         <w:rPr>
@@ -7584,7 +7313,6 @@
       <w:r>
         <w:t xml:space="preserve"> </w:t>
       </w:r>
-      <w:proofErr w:type="spellStart"/>
       <w:r>
         <w:rPr>
           <w:rFonts w:ascii="Consolas" w:hAnsi="Consolas"/>
@@ -7592,7 +7320,6 @@
         </w:rPr>
         <w:t>users</w:t>
       </w:r>
-      <w:proofErr w:type="spellEnd"/>
       <w:proofErr w:type="gramStart"/>
       <w:r>
         <w:rPr>
@@ -7610,15 +7337,7 @@
         <w:t>id=[1…5]</w:t>
       </w:r>
       <w:r>
-        <w:t xml:space="preserve"> (Les utilisateurs dont </w:t>
-      </w:r>
-      <w:proofErr w:type="spellStart"/>
-      <w:r>
-        <w:t>l'id</w:t>
-      </w:r>
-      <w:proofErr w:type="spellEnd"/>
-      <w:r>
-        <w:t xml:space="preserve"> est contenu entre 1 et 5).</w:t>
+        <w:t xml:space="preserve"> (Les utilisateurs dont l'id est contenu entre 1 et 5).</w:t>
       </w:r>
     </w:p>
     <w:p>
@@ -7626,14 +7345,9 @@
         <w:pStyle w:val="Titre4"/>
       </w:pPr>
       <w:bookmarkStart w:id="68" w:name="_Toc113370019"/>
-      <w:proofErr w:type="spellStart"/>
       <w:r>
         <w:lastRenderedPageBreak/>
-        <w:t>Authenticated</w:t>
-      </w:r>
-      <w:proofErr w:type="spellEnd"/>
-      <w:r>
-        <w:t xml:space="preserve"> API</w:t>
+        <w:t>Authenticated API</w:t>
       </w:r>
       <w:bookmarkEnd w:id="68"/>
     </w:p>
@@ -7784,17 +7498,8 @@
           <w:rFonts w:ascii="Consolas" w:hAnsi="Consolas"/>
           <w:shd w:val="clear" w:color="auto" w:fill="D9D9D9" w:themeFill="background1" w:themeFillShade="D9"/>
         </w:rPr>
-        <w:t>/user/</w:t>
-      </w:r>
-      <w:proofErr w:type="spellStart"/>
-      <w:r>
-        <w:rPr>
-          <w:rFonts w:ascii="Consolas" w:hAnsi="Consolas"/>
-          <w:shd w:val="clear" w:color="auto" w:fill="D9D9D9" w:themeFill="background1" w:themeFillShade="D9"/>
-        </w:rPr>
-        <w:t>contracts</w:t>
-      </w:r>
-      <w:proofErr w:type="spellEnd"/>
+        <w:t>/user/contracts</w:t>
+      </w:r>
       <w:r>
         <w:t xml:space="preserve"> - Les contrats de l’utilisateur xxx. </w:t>
       </w:r>
@@ -7838,79 +7543,22 @@
       <w:r>
         <w:t xml:space="preserve">Une authentification de type </w:t>
       </w:r>
-      <w:proofErr w:type="spellStart"/>
       <w:r>
         <w:rPr>
           <w:rFonts w:ascii="Consolas" w:hAnsi="Consolas"/>
           <w:shd w:val="clear" w:color="auto" w:fill="D9D9D9" w:themeFill="background1" w:themeFillShade="D9"/>
         </w:rPr>
-        <w:t>Authorization</w:t>
-      </w:r>
-      <w:proofErr w:type="spellEnd"/>
+        <w:t>Authorization Code</w:t>
+      </w:r>
+      <w:r>
+        <w:t xml:space="preserve"> ou </w:t>
+      </w:r>
       <w:r>
         <w:rPr>
           <w:rFonts w:ascii="Consolas" w:hAnsi="Consolas"/>
           <w:shd w:val="clear" w:color="auto" w:fill="D9D9D9" w:themeFill="background1" w:themeFillShade="D9"/>
         </w:rPr>
-        <w:t xml:space="preserve"> Code</w:t>
-      </w:r>
-      <w:r>
-        <w:t xml:space="preserve"> ou </w:t>
-      </w:r>
-      <w:r>
-        <w:rPr>
-          <w:rFonts w:ascii="Consolas" w:hAnsi="Consolas"/>
-          <w:shd w:val="clear" w:color="auto" w:fill="D9D9D9" w:themeFill="background1" w:themeFillShade="D9"/>
-        </w:rPr>
-        <w:t xml:space="preserve">Resource </w:t>
-      </w:r>
-      <w:proofErr w:type="spellStart"/>
-      <w:r>
-        <w:rPr>
-          <w:rFonts w:ascii="Consolas" w:hAnsi="Consolas"/>
-          <w:shd w:val="clear" w:color="auto" w:fill="D9D9D9" w:themeFill="background1" w:themeFillShade="D9"/>
-        </w:rPr>
-        <w:t>Owner</w:t>
-      </w:r>
-      <w:proofErr w:type="spellEnd"/>
-      <w:r>
-        <w:rPr>
-          <w:rFonts w:ascii="Consolas" w:hAnsi="Consolas"/>
-          <w:shd w:val="clear" w:color="auto" w:fill="D9D9D9" w:themeFill="background1" w:themeFillShade="D9"/>
-        </w:rPr>
-        <w:t xml:space="preserve"> </w:t>
-      </w:r>
-      <w:proofErr w:type="spellStart"/>
-      <w:r>
-        <w:rPr>
-          <w:rFonts w:ascii="Consolas" w:hAnsi="Consolas"/>
-          <w:shd w:val="clear" w:color="auto" w:fill="D9D9D9" w:themeFill="background1" w:themeFillShade="D9"/>
-        </w:rPr>
-        <w:t>Password</w:t>
-      </w:r>
-      <w:proofErr w:type="spellEnd"/>
-      <w:r>
-        <w:rPr>
-          <w:rFonts w:ascii="Consolas" w:hAnsi="Consolas"/>
-          <w:shd w:val="clear" w:color="auto" w:fill="D9D9D9" w:themeFill="background1" w:themeFillShade="D9"/>
-        </w:rPr>
-        <w:t xml:space="preserve"> </w:t>
-      </w:r>
-      <w:proofErr w:type="spellStart"/>
-      <w:r>
-        <w:rPr>
-          <w:rFonts w:ascii="Consolas" w:hAnsi="Consolas"/>
-          <w:shd w:val="clear" w:color="auto" w:fill="D9D9D9" w:themeFill="background1" w:themeFillShade="D9"/>
-        </w:rPr>
-        <w:t>Credential</w:t>
-      </w:r>
-      <w:proofErr w:type="spellEnd"/>
-      <w:r>
-        <w:rPr>
-          <w:rFonts w:ascii="Consolas" w:hAnsi="Consolas"/>
-          <w:shd w:val="clear" w:color="auto" w:fill="D9D9D9" w:themeFill="background1" w:themeFillShade="D9"/>
-        </w:rPr>
-        <w:t xml:space="preserve"> </w:t>
+        <w:t xml:space="preserve">Resource Owner Password Credential </w:t>
       </w:r>
       <w:r>
         <w:t>est requise.</w:t>
@@ -7940,7 +7588,6 @@
       <w:r>
         <w:t xml:space="preserve"> (</w:t>
       </w:r>
-      <w:proofErr w:type="spellStart"/>
       <w:r>
         <w:rPr>
           <w:rFonts w:ascii="Consolas" w:hAnsi="Consolas"/>
@@ -7948,7 +7595,6 @@
         </w:rPr>
         <w:t>Unauthorized</w:t>
       </w:r>
-      <w:proofErr w:type="spellEnd"/>
       <w:r>
         <w:t xml:space="preserve">) doit être levée si le jeton ne contient pas d’identité ou que celle-ci ne peut pas être vérifiée via le serveur d’autorisation.  </w:t>
       </w:r>
@@ -7959,7 +7605,7 @@
       </w:pPr>
       <w:bookmarkStart w:id="69" w:name="_Toc113370020"/>
       <w:bookmarkStart w:id="70" w:name="_Toc113378214"/>
-      <w:bookmarkStart w:id="71" w:name="_Toc113380844"/>
+      <w:bookmarkStart w:id="71" w:name="_Toc113862988"/>
       <w:r>
         <w:t>Données manipulées par les services</w:t>
       </w:r>
@@ -7999,24 +7645,21 @@
         <w:jc w:val="both"/>
       </w:pPr>
       <w:r>
-        <w:t xml:space="preserve">Les services API doivent être conçu pour accepter des données d’entrée au format </w:t>
+        <w:t>Les services API doivent être conçu</w:t>
+      </w:r>
+      <w:r>
+        <w:t>s</w:t>
+      </w:r>
+      <w:r>
+        <w:t xml:space="preserve"> pour accepter des données d’entrée au format </w:t>
       </w:r>
       <w:r>
         <w:rPr>
           <w:rFonts w:ascii="Consolas" w:hAnsi="Consolas"/>
           <w:shd w:val="clear" w:color="auto" w:fill="D9D9D9" w:themeFill="background1" w:themeFillShade="D9"/>
         </w:rPr>
-        <w:t>application/</w:t>
-      </w:r>
-      <w:proofErr w:type="spellStart"/>
-      <w:r>
-        <w:rPr>
-          <w:rFonts w:ascii="Consolas" w:hAnsi="Consolas"/>
-          <w:shd w:val="clear" w:color="auto" w:fill="D9D9D9" w:themeFill="background1" w:themeFillShade="D9"/>
-        </w:rPr>
-        <w:t>json</w:t>
-      </w:r>
-      <w:proofErr w:type="spellEnd"/>
+        <w:t>application/json</w:t>
+      </w:r>
       <w:r>
         <w:t xml:space="preserve">. </w:t>
       </w:r>
@@ -8039,17 +7682,8 @@
           <w:rFonts w:ascii="Consolas" w:hAnsi="Consolas"/>
           <w:shd w:val="clear" w:color="auto" w:fill="D9D9D9" w:themeFill="background1" w:themeFillShade="D9"/>
         </w:rPr>
-        <w:t>application/</w:t>
-      </w:r>
-      <w:proofErr w:type="spellStart"/>
-      <w:r>
-        <w:rPr>
-          <w:rFonts w:ascii="Consolas" w:hAnsi="Consolas"/>
-          <w:shd w:val="clear" w:color="auto" w:fill="D9D9D9" w:themeFill="background1" w:themeFillShade="D9"/>
-        </w:rPr>
-        <w:t>json</w:t>
-      </w:r>
-      <w:proofErr w:type="spellEnd"/>
+        <w:t>application/json</w:t>
+      </w:r>
       <w:r>
         <w:t>.</w:t>
       </w:r>
@@ -8229,7 +7863,7 @@
               <w:spacing w:after="0"/>
               <w:jc w:val="both"/>
             </w:pPr>
-            <w:hyperlink r:id="rId23" w:history="1">
+            <w:hyperlink r:id="rId24" w:history="1">
               <w:r>
                 <w:rPr>
                   <w:rStyle w:val="Lienhypertexte"/>
@@ -8322,7 +7956,13 @@
               <w:spacing w:after="0"/>
             </w:pPr>
             <w:r>
-              <w:t>Chaine de caractères</w:t>
+              <w:t>Cha</w:t>
+            </w:r>
+            <w:r>
+              <w:t>î</w:t>
+            </w:r>
+            <w:r>
+              <w:t>ne de caractères</w:t>
             </w:r>
           </w:p>
         </w:tc>
@@ -8464,7 +8104,6 @@
             <w:r>
               <w:t xml:space="preserve"> le </w:t>
             </w:r>
-            <w:proofErr w:type="spellStart"/>
             <w:r>
               <w:rPr>
                 <w:rFonts w:ascii="Consolas" w:hAnsi="Consolas"/>
@@ -8472,7 +8111,6 @@
               </w:rPr>
               <w:t>null</w:t>
             </w:r>
-            <w:proofErr w:type="spellEnd"/>
             <w:r>
               <w:t xml:space="preserve"> si elles sont vides, sauf contrainte métier.</w:t>
             </w:r>
@@ -8564,7 +8202,6 @@
             <w:r>
               <w:t xml:space="preserve">Les nombres doivent être représentés sous la forme </w:t>
             </w:r>
-            <w:proofErr w:type="spellStart"/>
             <w:r>
               <w:rPr>
                 <w:rFonts w:ascii="Consolas" w:hAnsi="Consolas"/>
@@ -8572,11 +8209,9 @@
               </w:rPr>
               <w:t>integer</w:t>
             </w:r>
-            <w:proofErr w:type="spellEnd"/>
             <w:r>
               <w:t xml:space="preserve"> ou </w:t>
             </w:r>
-            <w:proofErr w:type="spellStart"/>
             <w:r>
               <w:rPr>
                 <w:rFonts w:ascii="Consolas" w:hAnsi="Consolas"/>
@@ -8584,9 +8219,14 @@
               </w:rPr>
               <w:t>float</w:t>
             </w:r>
-            <w:proofErr w:type="spellEnd"/>
-            <w:r>
-              <w:t xml:space="preserve"> et non de chaine de caractères.</w:t>
+            <w:r>
+              <w:t xml:space="preserve"> et non de cha</w:t>
+            </w:r>
+            <w:r>
+              <w:t>î</w:t>
+            </w:r>
+            <w:r>
+              <w:t>ne de caractères.</w:t>
             </w:r>
           </w:p>
         </w:tc>
@@ -8676,7 +8316,6 @@
             <w:r>
               <w:t xml:space="preserve">Les booléens doivent être échangés sous leur forme originelle : </w:t>
             </w:r>
-            <w:proofErr w:type="spellStart"/>
             <w:r>
               <w:rPr>
                 <w:rFonts w:ascii="Consolas" w:hAnsi="Consolas"/>
@@ -8684,7 +8323,6 @@
               </w:rPr>
               <w:t>true</w:t>
             </w:r>
-            <w:proofErr w:type="spellEnd"/>
             <w:r>
               <w:t xml:space="preserve"> et </w:t>
             </w:r>
@@ -9120,7 +8758,7 @@
       <w:r>
         <w:t xml:space="preserve">Les </w:t>
       </w:r>
-      <w:hyperlink r:id="rId24" w:history="1">
+      <w:hyperlink r:id="rId25" w:history="1">
         <w:r>
           <w:rPr>
             <w:rStyle w:val="Lienhypertexte"/>
@@ -9180,7 +8818,7 @@
       </w:pPr>
       <w:bookmarkStart w:id="79" w:name="_Toc113370025"/>
       <w:bookmarkStart w:id="80" w:name="_Toc113378217"/>
-      <w:bookmarkStart w:id="81" w:name="_Toc113380845"/>
+      <w:bookmarkStart w:id="81" w:name="_Toc113862989"/>
       <w:r>
         <w:t>Gestion des erreurs</w:t>
       </w:r>
@@ -9195,15 +8833,7 @@
       <w:bookmarkStart w:id="82" w:name="_Toc113370026"/>
       <w:bookmarkStart w:id="83" w:name="_Toc113378218"/>
       <w:r>
-        <w:t xml:space="preserve">Normalisation de la sortie d’erreur (API </w:t>
-      </w:r>
-      <w:proofErr w:type="spellStart"/>
-      <w:r>
-        <w:t>Problem</w:t>
-      </w:r>
-      <w:proofErr w:type="spellEnd"/>
-      <w:r>
-        <w:t>)</w:t>
+        <w:t>Normalisation de la sortie d’erreur (API Problem)</w:t>
       </w:r>
       <w:bookmarkEnd w:id="82"/>
       <w:bookmarkEnd w:id="83"/>
@@ -9212,7 +8842,7 @@
       <w:r>
         <w:t xml:space="preserve">Toutes les erreurs API, qu’elles soient techniques ou fonctionnelles, devront être formatées selon les spécifications de la </w:t>
       </w:r>
-      <w:hyperlink r:id="rId25" w:history="1">
+      <w:hyperlink r:id="rId26" w:history="1">
         <w:r>
           <w:rPr>
             <w:rStyle w:val="Lienhypertexte"/>
@@ -9250,7 +8880,7 @@
                     <pic:cNvPicPr/>
                   </pic:nvPicPr>
                   <pic:blipFill>
-                    <a:blip r:embed="rId26"/>
+                    <a:blip r:embed="rId27"/>
                     <a:stretch>
                       <a:fillRect/>
                     </a:stretch>
@@ -9293,7 +8923,6 @@
         <w:ind w:left="714" w:hanging="357"/>
         <w:contextualSpacing w:val="0"/>
       </w:pPr>
-      <w:proofErr w:type="spellStart"/>
       <w:proofErr w:type="gramStart"/>
       <w:r>
         <w:rPr>
@@ -9302,7 +8931,6 @@
         </w:rPr>
         <w:t>title</w:t>
       </w:r>
-      <w:proofErr w:type="spellEnd"/>
       <w:proofErr w:type="gramEnd"/>
       <w:r>
         <w:t xml:space="preserve"> : contiendra le nom de l’erreur dans un format lisible par un être humain. (Généralement en anglais)</w:t>
@@ -9353,7 +8981,6 @@
         <w:ind w:left="714" w:hanging="357"/>
         <w:contextualSpacing w:val="0"/>
       </w:pPr>
-      <w:proofErr w:type="spellStart"/>
       <w:proofErr w:type="gramStart"/>
       <w:r>
         <w:rPr>
@@ -9362,7 +8989,6 @@
         </w:rPr>
         <w:t>status</w:t>
       </w:r>
-      <w:proofErr w:type="spellEnd"/>
       <w:proofErr w:type="gramEnd"/>
       <w:r>
         <w:t xml:space="preserve"> : Contiendra le code HTTP de l’erreur. Sauf mention contraire, ce code </w:t>
@@ -9415,36 +9041,18 @@
           <w:rFonts w:ascii="Consolas" w:hAnsi="Consolas"/>
           <w:shd w:val="clear" w:color="auto" w:fill="D9D9D9" w:themeFill="background1" w:themeFillShade="D9"/>
         </w:rPr>
-        <w:t xml:space="preserve">400 Bad </w:t>
-      </w:r>
-      <w:proofErr w:type="spellStart"/>
+        <w:t>400 Bad Request</w:t>
+      </w:r>
+      <w:r>
+        <w:t xml:space="preserve"> et d’un type d’erreur : </w:t>
+      </w:r>
       <w:r>
         <w:rPr>
           <w:rFonts w:ascii="Consolas" w:hAnsi="Consolas"/>
           <w:shd w:val="clear" w:color="auto" w:fill="D9D9D9" w:themeFill="background1" w:themeFillShade="D9"/>
         </w:rPr>
-        <w:t>Request</w:t>
-      </w:r>
-      <w:proofErr w:type="spellEnd"/>
-      <w:r>
-        <w:t xml:space="preserve"> et d’un type d’erreur : </w:t>
-      </w:r>
-      <w:r>
-        <w:rPr>
-          <w:rFonts w:ascii="Consolas" w:hAnsi="Consolas"/>
-          <w:shd w:val="clear" w:color="auto" w:fill="D9D9D9" w:themeFill="background1" w:themeFillShade="D9"/>
-        </w:rPr>
-        <w:t>validation-</w:t>
-      </w:r>
-      <w:proofErr w:type="spellStart"/>
-      <w:r>
-        <w:rPr>
-          <w:rFonts w:ascii="Consolas" w:hAnsi="Consolas"/>
-          <w:shd w:val="clear" w:color="auto" w:fill="D9D9D9" w:themeFill="background1" w:themeFillShade="D9"/>
-        </w:rPr>
-        <w:t>error</w:t>
-      </w:r>
-      <w:proofErr w:type="spellEnd"/>
+        <w:t>validation-error</w:t>
+      </w:r>
       <w:r>
         <w:t>.</w:t>
       </w:r>
@@ -9468,45 +9076,18 @@
           <w:rFonts w:ascii="Consolas" w:hAnsi="Consolas"/>
           <w:shd w:val="clear" w:color="auto" w:fill="D9D9D9" w:themeFill="background1" w:themeFillShade="D9"/>
         </w:rPr>
-        <w:t xml:space="preserve">404 Not </w:t>
-      </w:r>
-      <w:proofErr w:type="spellStart"/>
+        <w:t>404 Not Found</w:t>
+      </w:r>
+      <w:r>
+        <w:t xml:space="preserve"> et d’un type d’erreur : </w:t>
+      </w:r>
       <w:r>
         <w:rPr>
           <w:rFonts w:ascii="Consolas" w:hAnsi="Consolas"/>
           <w:shd w:val="clear" w:color="auto" w:fill="D9D9D9" w:themeFill="background1" w:themeFillShade="D9"/>
         </w:rPr>
-        <w:t>Found</w:t>
-      </w:r>
-      <w:proofErr w:type="spellEnd"/>
-      <w:r>
-        <w:t xml:space="preserve"> et d’un type d’erreur : </w:t>
-      </w:r>
-      <w:proofErr w:type="spellStart"/>
-      <w:r>
-        <w:rPr>
-          <w:rFonts w:ascii="Consolas" w:hAnsi="Consolas"/>
-          <w:shd w:val="clear" w:color="auto" w:fill="D9D9D9" w:themeFill="background1" w:themeFillShade="D9"/>
-        </w:rPr>
-        <w:t>resource</w:t>
-      </w:r>
-      <w:proofErr w:type="spellEnd"/>
-      <w:r>
-        <w:rPr>
-          <w:rFonts w:ascii="Consolas" w:hAnsi="Consolas"/>
-          <w:shd w:val="clear" w:color="auto" w:fill="D9D9D9" w:themeFill="background1" w:themeFillShade="D9"/>
-        </w:rPr>
-        <w:t>-not-</w:t>
-      </w:r>
-      <w:proofErr w:type="spellStart"/>
-      <w:r>
-        <w:rPr>
-          <w:rFonts w:ascii="Consolas" w:hAnsi="Consolas"/>
-          <w:shd w:val="clear" w:color="auto" w:fill="D9D9D9" w:themeFill="background1" w:themeFillShade="D9"/>
-        </w:rPr>
-        <w:t>found</w:t>
-      </w:r>
-      <w:proofErr w:type="spellEnd"/>
+        <w:t>resource-not-found</w:t>
+      </w:r>
       <w:r>
         <w:t xml:space="preserve">. </w:t>
       </w:r>
@@ -9530,52 +9111,18 @@
           <w:rFonts w:ascii="Consolas" w:hAnsi="Consolas"/>
           <w:shd w:val="clear" w:color="auto" w:fill="D9D9D9" w:themeFill="background1" w:themeFillShade="D9"/>
         </w:rPr>
-        <w:t xml:space="preserve">500 </w:t>
-      </w:r>
-      <w:proofErr w:type="spellStart"/>
+        <w:t xml:space="preserve">500 Internal Error </w:t>
+      </w:r>
+      <w:r>
+        <w:t xml:space="preserve">et le type d’erreur : </w:t>
+      </w:r>
       <w:r>
         <w:rPr>
           <w:rFonts w:ascii="Consolas" w:hAnsi="Consolas"/>
           <w:shd w:val="clear" w:color="auto" w:fill="D9D9D9" w:themeFill="background1" w:themeFillShade="D9"/>
         </w:rPr>
-        <w:t>Internal</w:t>
-      </w:r>
-      <w:proofErr w:type="spellEnd"/>
-      <w:r>
-        <w:rPr>
-          <w:rFonts w:ascii="Consolas" w:hAnsi="Consolas"/>
-          <w:shd w:val="clear" w:color="auto" w:fill="D9D9D9" w:themeFill="background1" w:themeFillShade="D9"/>
-        </w:rPr>
-        <w:t xml:space="preserve"> </w:t>
-      </w:r>
-      <w:proofErr w:type="spellStart"/>
-      <w:r>
-        <w:rPr>
-          <w:rFonts w:ascii="Consolas" w:hAnsi="Consolas"/>
-          <w:shd w:val="clear" w:color="auto" w:fill="D9D9D9" w:themeFill="background1" w:themeFillShade="D9"/>
-        </w:rPr>
-        <w:t>Error</w:t>
-      </w:r>
-      <w:proofErr w:type="spellEnd"/>
-      <w:r>
-        <w:rPr>
-          <w:rFonts w:ascii="Consolas" w:hAnsi="Consolas"/>
-          <w:shd w:val="clear" w:color="auto" w:fill="D9D9D9" w:themeFill="background1" w:themeFillShade="D9"/>
-        </w:rPr>
-        <w:t xml:space="preserve"> </w:t>
-      </w:r>
-      <w:r>
-        <w:t xml:space="preserve">et le type d’erreur : </w:t>
-      </w:r>
-      <w:proofErr w:type="spellStart"/>
-      <w:r>
-        <w:rPr>
-          <w:rFonts w:ascii="Consolas" w:hAnsi="Consolas"/>
-          <w:shd w:val="clear" w:color="auto" w:fill="D9D9D9" w:themeFill="background1" w:themeFillShade="D9"/>
-        </w:rPr>
         <w:t>internal-error</w:t>
       </w:r>
-      <w:proofErr w:type="spellEnd"/>
       <w:r>
         <w:t>.</w:t>
       </w:r>
@@ -9603,7 +9150,13 @@
         <w:spacing w:after="120"/>
       </w:pPr>
       <w:r>
-        <w:t xml:space="preserve">L’erreur doit être loggée. </w:t>
+        <w:t>L’erreur doit être log</w:t>
+      </w:r>
+      <w:r>
+        <w:t>u</w:t>
+      </w:r>
+      <w:r>
+        <w:t xml:space="preserve">ée. </w:t>
       </w:r>
     </w:p>
     <w:p>
@@ -9612,7 +9165,7 @@
       </w:pPr>
       <w:bookmarkStart w:id="84" w:name="_Toc113370027"/>
       <w:bookmarkStart w:id="85" w:name="_Toc113378219"/>
-      <w:bookmarkStart w:id="86" w:name="_Toc113380846"/>
+      <w:bookmarkStart w:id="86" w:name="_Toc113862990"/>
       <w:r>
         <w:t>Stockage des erreurs (logs)</w:t>
       </w:r>
@@ -9641,7 +9194,6 @@
       <w:r>
         <w:t xml:space="preserve">Une solution de log centralisée (ex : </w:t>
       </w:r>
-      <w:proofErr w:type="spellStart"/>
       <w:r>
         <w:rPr>
           <w:rFonts w:ascii="Consolas" w:hAnsi="Consolas"/>
@@ -9649,7 +9201,6 @@
         </w:rPr>
         <w:t>Graylog</w:t>
       </w:r>
-      <w:proofErr w:type="spellEnd"/>
       <w:r>
         <w:t>) doit être utilisé pour inscrire tous les logs de l’application.</w:t>
       </w:r>
@@ -9695,7 +9246,6 @@
       <w:r>
         <w:t xml:space="preserve">Tous les services API doivent pouvoir activer un mode </w:t>
       </w:r>
-      <w:proofErr w:type="spellStart"/>
       <w:r>
         <w:rPr>
           <w:rFonts w:ascii="Consolas" w:hAnsi="Consolas"/>
@@ -9703,9 +9253,14 @@
         </w:rPr>
         <w:t>debug</w:t>
       </w:r>
-      <w:proofErr w:type="spellEnd"/>
-      <w:r>
-        <w:t xml:space="preserve"> (via fichier d’environnement) permettant de logger toutes les requêtes atteignant le service.</w:t>
+      <w:r>
+        <w:t xml:space="preserve"> (via fichier d’environnement) permettant de log</w:t>
+      </w:r>
+      <w:r>
+        <w:t>ue</w:t>
+      </w:r>
+      <w:r>
+        <w:t>r toutes les requêtes atteignant le service.</w:t>
       </w:r>
     </w:p>
     <w:p>
@@ -9837,12 +9392,18 @@
       </w:pPr>
       <w:r>
         <w:lastRenderedPageBreak/>
-        <w:t xml:space="preserve">Les codes erreurs utilisés pour identifiés le niveau de criticité devront être conforme </w:t>
+        <w:t>Les codes erreurs utilisés pour identifi</w:t>
+      </w:r>
+      <w:r>
+        <w:t>er</w:t>
+      </w:r>
+      <w:r>
+        <w:t xml:space="preserve"> le niveau de criticité devront être conforme </w:t>
       </w:r>
       <w:r>
         <w:t xml:space="preserve">aux recommandations </w:t>
       </w:r>
-      <w:hyperlink r:id="rId27" w:anchor="section-6.2.1" w:history="1">
+      <w:hyperlink r:id="rId28" w:anchor="section-6.2.1" w:history="1">
         <w:r>
           <w:rPr>
             <w:rStyle w:val="Lienhypertexte"/>
@@ -10117,11 +9678,9 @@
             <w:pPr>
               <w:spacing w:after="0"/>
             </w:pPr>
-            <w:proofErr w:type="spellStart"/>
             <w:r>
               <w:t>Alert</w:t>
             </w:r>
-            <w:proofErr w:type="spellEnd"/>
           </w:p>
         </w:tc>
         <w:tc>
@@ -10265,11 +9824,9 @@
             <w:pPr>
               <w:spacing w:after="0"/>
             </w:pPr>
-            <w:proofErr w:type="spellStart"/>
             <w:r>
               <w:t>Error</w:t>
             </w:r>
-            <w:proofErr w:type="spellEnd"/>
           </w:p>
         </w:tc>
         <w:tc>
@@ -10486,11 +10043,9 @@
             <w:pPr>
               <w:spacing w:after="0"/>
             </w:pPr>
-            <w:proofErr w:type="spellStart"/>
             <w:r>
               <w:t>Informational</w:t>
             </w:r>
-            <w:proofErr w:type="spellEnd"/>
           </w:p>
         </w:tc>
         <w:tc>
@@ -10561,11 +10116,9 @@
             <w:pPr>
               <w:spacing w:after="0"/>
             </w:pPr>
-            <w:proofErr w:type="spellStart"/>
             <w:r>
               <w:t>Debugging</w:t>
             </w:r>
-            <w:proofErr w:type="spellEnd"/>
           </w:p>
         </w:tc>
         <w:tc>
@@ -10584,15 +10137,7 @@
               <w:spacing w:after="0"/>
             </w:pPr>
             <w:r>
-              <w:t xml:space="preserve">Message de </w:t>
-            </w:r>
-            <w:proofErr w:type="spellStart"/>
-            <w:r>
-              <w:t>debug</w:t>
-            </w:r>
-            <w:proofErr w:type="spellEnd"/>
-            <w:r>
-              <w:t>.</w:t>
+              <w:t>Message de debug.</w:t>
             </w:r>
           </w:p>
         </w:tc>
@@ -10626,7 +10171,7 @@
       </w:pPr>
       <w:bookmarkStart w:id="88" w:name="_Toc113370028"/>
       <w:bookmarkStart w:id="89" w:name="_Toc113378220"/>
-      <w:bookmarkStart w:id="90" w:name="_Toc113380847"/>
+      <w:bookmarkStart w:id="90" w:name="_Toc113862991"/>
       <w:r>
         <w:t>Version des API</w:t>
       </w:r>
@@ -10778,39 +10323,23 @@
       <w:r>
         <w:t xml:space="preserve">Utilisation du format </w:t>
       </w:r>
-      <w:hyperlink r:id="rId28" w:history="1">
-        <w:proofErr w:type="spellStart"/>
+      <w:hyperlink r:id="rId29" w:history="1">
         <w:r>
           <w:rPr>
             <w:rStyle w:val="Lienhypertexte"/>
           </w:rPr>
-          <w:t>Keep</w:t>
-        </w:r>
-        <w:proofErr w:type="spellEnd"/>
+          <w:t>Keep a Changelog</w:t>
+        </w:r>
+      </w:hyperlink>
+      <w:r>
+        <w:t xml:space="preserve"> &amp; utilisation du </w:t>
+      </w:r>
+      <w:hyperlink r:id="rId30" w:history="1">
         <w:r>
           <w:rPr>
             <w:rStyle w:val="Lienhypertexte"/>
           </w:rPr>
-          <w:t xml:space="preserve"> a Changelog</w:t>
-        </w:r>
-      </w:hyperlink>
-      <w:r>
-        <w:t xml:space="preserve"> &amp; utilisation du </w:t>
-      </w:r>
-      <w:hyperlink r:id="rId29" w:history="1">
-        <w:proofErr w:type="spellStart"/>
-        <w:r>
-          <w:rPr>
-            <w:rStyle w:val="Lienhypertexte"/>
-          </w:rPr>
-          <w:t>Semantic</w:t>
-        </w:r>
-        <w:proofErr w:type="spellEnd"/>
-        <w:r>
-          <w:rPr>
-            <w:rStyle w:val="Lienhypertexte"/>
-          </w:rPr>
-          <w:t xml:space="preserve"> Versioning</w:t>
+          <w:t>Semantic Versioning</w:t>
         </w:r>
       </w:hyperlink>
       <w:r>
@@ -10840,7 +10369,7 @@
       <w:r>
         <w:t xml:space="preserve"> sous la forme d’un fichier </w:t>
       </w:r>
-      <w:hyperlink r:id="rId30" w:history="1">
+      <w:hyperlink r:id="rId31" w:history="1">
         <w:r>
           <w:rPr>
             <w:rStyle w:val="Lienhypertexte"/>
@@ -10851,7 +10380,6 @@
       <w:r>
         <w:t xml:space="preserve"> (Fichier reconnu par </w:t>
       </w:r>
-      <w:proofErr w:type="spellStart"/>
       <w:r>
         <w:rPr>
           <w:b/>
@@ -10859,7 +10387,6 @@
         </w:rPr>
         <w:t>Gitlab</w:t>
       </w:r>
-      <w:proofErr w:type="spellEnd"/>
       <w:r>
         <w:t>).</w:t>
       </w:r>
@@ -10875,7 +10402,7 @@
         <w:pStyle w:val="Titre2"/>
       </w:pPr>
       <w:bookmarkStart w:id="95" w:name="_Toc113378223"/>
-      <w:bookmarkStart w:id="96" w:name="_Toc113380848"/>
+      <w:bookmarkStart w:id="96" w:name="_Toc113862992"/>
       <w:r>
         <w:lastRenderedPageBreak/>
         <w:t>Documentation API</w:t>
@@ -10905,7 +10432,7 @@
       <w:r>
         <w:t xml:space="preserve"> au format </w:t>
       </w:r>
-      <w:hyperlink r:id="rId31" w:history="1">
+      <w:hyperlink r:id="rId32" w:history="1">
         <w:r>
           <w:rPr>
             <w:rStyle w:val="Lienhypertexte"/>
@@ -10914,15 +10441,7 @@
         </w:r>
       </w:hyperlink>
       <w:r>
-        <w:t xml:space="preserve"> (</w:t>
-      </w:r>
-      <w:proofErr w:type="spellStart"/>
-      <w:r>
-        <w:t>Swagger</w:t>
-      </w:r>
-      <w:proofErr w:type="spellEnd"/>
-      <w:r>
-        <w:t>), qui doit inclure à minima :</w:t>
+        <w:t xml:space="preserve"> (Swagger), qui doit inclure à minima :</w:t>
       </w:r>
     </w:p>
     <w:p>
@@ -10964,7 +10483,13 @@
         <w:jc w:val="both"/>
       </w:pPr>
       <w:r>
-        <w:t xml:space="preserve">Une description claire se son rôle. Cette description doit indiquer si des filtrages implicites sont appliqués sur la ressource retournée. </w:t>
+        <w:t xml:space="preserve">Une description claire </w:t>
+      </w:r>
+      <w:r>
+        <w:t>d</w:t>
+      </w:r>
+      <w:r>
+        <w:t xml:space="preserve">e son rôle. Cette description doit indiquer si des filtrages implicites sont appliqués sur la ressource retournée. </w:t>
       </w:r>
     </w:p>
     <w:p>
@@ -11110,7 +10635,6 @@
       <w:r>
         <w:t xml:space="preserve"> sera fournie et accessible au même endroit que la documentation </w:t>
       </w:r>
-      <w:proofErr w:type="spellStart"/>
       <w:r>
         <w:rPr>
           <w:b/>
@@ -11118,7 +10642,6 @@
         </w:rPr>
         <w:t>Swagger</w:t>
       </w:r>
-      <w:proofErr w:type="spellEnd"/>
       <w:r>
         <w:t>.</w:t>
       </w:r>
@@ -11133,21 +10656,21 @@
         <w:pStyle w:val="Titre1"/>
       </w:pPr>
       <w:bookmarkStart w:id="97" w:name="_Toc113378224"/>
-      <w:bookmarkStart w:id="98" w:name="_Toc113380849"/>
-      <w:bookmarkStart w:id="99" w:name="_Toc113370031"/>
+      <w:bookmarkStart w:id="98" w:name="_Toc113370031"/>
+      <w:bookmarkStart w:id="99" w:name="_Toc113862993"/>
       <w:r>
         <w:lastRenderedPageBreak/>
         <w:t>TESTS AUTOMATISÉS</w:t>
       </w:r>
       <w:bookmarkEnd w:id="97"/>
-      <w:bookmarkEnd w:id="98"/>
+      <w:bookmarkEnd w:id="99"/>
     </w:p>
     <w:p>
       <w:pPr>
         <w:pStyle w:val="Titre2"/>
       </w:pPr>
       <w:bookmarkStart w:id="100" w:name="_Toc113378225"/>
-      <w:bookmarkStart w:id="101" w:name="_Toc113380850"/>
+      <w:bookmarkStart w:id="101" w:name="_Toc113862994"/>
       <w:r>
         <w:t>Prérequis</w:t>
       </w:r>
@@ -11212,7 +10735,6 @@
       <w:r>
         <w:t xml:space="preserve"> </w:t>
       </w:r>
-      <w:proofErr w:type="spellStart"/>
       <w:r>
         <w:rPr>
           <w:rFonts w:ascii="Consolas" w:hAnsi="Consolas"/>
@@ -11220,7 +10742,6 @@
         </w:rPr>
         <w:t>mock</w:t>
       </w:r>
-      <w:proofErr w:type="spellEnd"/>
       <w:r>
         <w:t xml:space="preserve">. </w:t>
       </w:r>
@@ -11238,7 +10759,7 @@
       <w:r>
         <w:t xml:space="preserve"> été rédigé dans une forme permettant de réaliser des tests facilement (exemple : </w:t>
       </w:r>
-      <w:hyperlink r:id="rId32" w:history="1">
+      <w:hyperlink r:id="rId33" w:history="1">
         <w:r>
           <w:rPr>
             <w:rStyle w:val="Lienhypertexte"/>
@@ -11256,7 +10777,7 @@
         <w:spacing w:before="360"/>
       </w:pPr>
       <w:bookmarkStart w:id="102" w:name="_Toc113378226"/>
-      <w:bookmarkStart w:id="103" w:name="_Toc113380851"/>
+      <w:bookmarkStart w:id="103" w:name="_Toc113862995"/>
       <w:r>
         <w:t>Les différents types de tests</w:t>
       </w:r>
@@ -11270,7 +10791,7 @@
       <w:r>
         <w:t xml:space="preserve">Bien qu’il existe un grand nombre de “types” de tests automatisés, nous nous concentrerons dans ce document que sur 4 principaux. La terminologie utilisée ne découle pas des standards établis par </w:t>
       </w:r>
-      <w:hyperlink r:id="rId33" w:history="1">
+      <w:hyperlink r:id="rId34" w:history="1">
         <w:r>
           <w:rPr>
             <w:rStyle w:val="Lienhypertexte"/>
@@ -11391,7 +10912,6 @@
       <w:r>
         <w:t xml:space="preserve">Cette portion désigne généralement une </w:t>
       </w:r>
-      <w:proofErr w:type="spellStart"/>
       <w:r>
         <w:rPr>
           <w:rFonts w:ascii="Consolas" w:hAnsi="Consolas"/>
@@ -11399,11 +10919,9 @@
         </w:rPr>
         <w:t>function</w:t>
       </w:r>
-      <w:proofErr w:type="spellEnd"/>
       <w:r>
         <w:t xml:space="preserve"> / </w:t>
       </w:r>
-      <w:proofErr w:type="spellStart"/>
       <w:r>
         <w:rPr>
           <w:rFonts w:ascii="Consolas" w:hAnsi="Consolas"/>
@@ -11411,7 +10929,6 @@
         </w:rPr>
         <w:t>method</w:t>
       </w:r>
-      <w:proofErr w:type="spellEnd"/>
       <w:r>
         <w:t xml:space="preserve"> permettant d’effectuer une tâche précise. Dans une approche de code orienté service (les fonctions métiers / supports sont encapsulés dans des Services), il s’agira de créer des tests unitaires pour chaque </w:t>
       </w:r>
@@ -11462,7 +10979,13 @@
         <w:t>aucune</w:t>
       </w:r>
       <w:r>
-        <w:t xml:space="preserve"> dépendance. Si la portion de code testée fait appel à des dépendances vers d’autre </w:t>
+        <w:t xml:space="preserve"> dépendance. Si la portion de code testée fait appel à des dépendances vers d’autre</w:t>
+      </w:r>
+      <w:r>
+        <w:t>s</w:t>
+      </w:r>
+      <w:r>
+        <w:t xml:space="preserve"> </w:t>
       </w:r>
       <w:r>
         <w:rPr>
@@ -11478,7 +11001,6 @@
         <w:lastRenderedPageBreak/>
         <w:t xml:space="preserve">constructeur sous forme de dépendance), le testeur devrait faire appel à des </w:t>
       </w:r>
-      <w:proofErr w:type="spellStart"/>
       <w:r>
         <w:rPr>
           <w:rFonts w:ascii="Consolas" w:hAnsi="Consolas"/>
@@ -11486,7 +11008,6 @@
         </w:rPr>
         <w:t>mock</w:t>
       </w:r>
-      <w:proofErr w:type="spellEnd"/>
       <w:r>
         <w:t xml:space="preserve"> / </w:t>
       </w:r>
@@ -11568,7 +11089,21 @@
           <w:i/>
           <w:iCs/>
         </w:rPr>
-        <w:t>Plus le code aura été écrit en respectant les principes SOLID, plus il sera facile de tester. Ainsi, si les principes de découpage de code sont respectés, les tests unitaires sont généralement faciles à rédiger.</w:t>
+        <w:t>Plus le code aura été écrit en respectant les principes SOLID, plus il sera facile de</w:t>
+      </w:r>
+      <w:r>
+        <w:rPr>
+          <w:i/>
+          <w:iCs/>
+        </w:rPr>
+        <w:t xml:space="preserve"> le</w:t>
+      </w:r>
+      <w:r>
+        <w:rPr>
+          <w:i/>
+          <w:iCs/>
+        </w:rPr>
+        <w:t xml:space="preserve"> tester. Ainsi, si les principes de découpage de code sont respectés, les tests unitaires sont généralement faciles à rédiger.</w:t>
       </w:r>
     </w:p>
     <w:p>
@@ -11583,31 +11118,9 @@
         <w:rPr>
           <w:rFonts w:eastAsia="Times New Roman"/>
         </w:rPr>
-        <w:t xml:space="preserve">Tests de conformité des </w:t>
-      </w:r>
-      <w:proofErr w:type="spellStart"/>
-      <w:r>
-        <w:rPr>
-          <w:rFonts w:eastAsia="Times New Roman"/>
-        </w:rPr>
-        <w:t>models</w:t>
-      </w:r>
-      <w:proofErr w:type="spellEnd"/>
-      <w:r>
-        <w:rPr>
-          <w:rFonts w:eastAsia="Times New Roman"/>
-        </w:rPr>
-        <w:t xml:space="preserve"> / </w:t>
-      </w:r>
-      <w:proofErr w:type="spellStart"/>
-      <w:r>
-        <w:rPr>
-          <w:rFonts w:eastAsia="Times New Roman"/>
-        </w:rPr>
-        <w:t>DTOs</w:t>
+        <w:t>Tests de conformité des models / DTOs</w:t>
       </w:r>
       <w:bookmarkEnd w:id="105"/>
-      <w:proofErr w:type="spellEnd"/>
     </w:p>
     <w:p>
       <w:pPr>
@@ -11693,7 +11206,6 @@
       <w:r>
         <w:t xml:space="preserve">Par exemple, les tests sur un </w:t>
       </w:r>
-      <w:proofErr w:type="spellStart"/>
       <w:r>
         <w:rPr>
           <w:rFonts w:ascii="Consolas" w:hAnsi="Consolas"/>
@@ -11701,7 +11213,6 @@
         </w:rPr>
         <w:t>model</w:t>
       </w:r>
-      <w:proofErr w:type="spellEnd"/>
       <w:r>
         <w:t xml:space="preserve"> provenant d’une base de données interne, qui n’est généralement pas ou peu soumise à variation, sont probablement moins prioritaires qu’une fonction métier dépendant d’un retour API développé par un tiers (exemple : consommation d’une API tierce).</w:t>
       </w:r>
@@ -11777,15 +11288,7 @@
         <w:jc w:val="both"/>
       </w:pPr>
       <w:r>
-        <w:t xml:space="preserve">Dans le cas d’un service API, ces tests permettent de s’assurer en permanence que les évolutions ne risquent pas d’avoir d’impact dans les applicatifs les consommant. Les tests devraient par ailleurs permettre de valider que l’API est conforme à sa documentation </w:t>
-      </w:r>
-      <w:proofErr w:type="spellStart"/>
-      <w:r>
-        <w:t>Swagger</w:t>
-      </w:r>
-      <w:proofErr w:type="spellEnd"/>
-      <w:r>
-        <w:t>.</w:t>
+        <w:t>Dans le cas d’un service API, ces tests permettent de s’assurer en permanence que les évolutions ne risquent pas d’avoir d’impact dans les applicatifs les consommant. Les tests devraient par ailleurs permettre de valider que l’API est conforme à sa documentation Swagger.</w:t>
       </w:r>
     </w:p>
     <w:p>
@@ -11923,7 +11426,6 @@
       <w:r>
         <w:t xml:space="preserve">Si un utilisateur disposant du même </w:t>
       </w:r>
-      <w:proofErr w:type="spellStart"/>
       <w:r>
         <w:rPr>
           <w:rFonts w:ascii="Consolas" w:hAnsi="Consolas"/>
@@ -11931,7 +11433,6 @@
         </w:rPr>
         <w:t>username</w:t>
       </w:r>
-      <w:proofErr w:type="spellEnd"/>
       <w:r>
         <w:t xml:space="preserve"> existe déjà, l’API doit renvoyer une erreur 400 </w:t>
       </w:r>
@@ -11940,48 +11441,28 @@
           <w:rFonts w:ascii="Consolas" w:hAnsi="Consolas"/>
           <w:shd w:val="clear" w:color="auto" w:fill="D9D9D9" w:themeFill="background1" w:themeFillShade="D9"/>
         </w:rPr>
-        <w:t xml:space="preserve">Bad </w:t>
-      </w:r>
-      <w:proofErr w:type="spellStart"/>
+        <w:t>Bad Request</w:t>
+      </w:r>
+      <w:r>
+        <w:t xml:space="preserve">, avec un </w:t>
+      </w:r>
       <w:r>
         <w:rPr>
           <w:rFonts w:ascii="Consolas" w:hAnsi="Consolas"/>
           <w:shd w:val="clear" w:color="auto" w:fill="D9D9D9" w:themeFill="background1" w:themeFillShade="D9"/>
         </w:rPr>
-        <w:t>Request</w:t>
-      </w:r>
-      <w:proofErr w:type="spellEnd"/>
-      <w:r>
-        <w:t xml:space="preserve">, avec un </w:t>
+        <w:t>API Problem</w:t>
+      </w:r>
+      <w:r>
+        <w:t xml:space="preserve"> de type </w:t>
       </w:r>
       <w:r>
         <w:rPr>
           <w:rFonts w:ascii="Consolas" w:hAnsi="Consolas"/>
           <w:shd w:val="clear" w:color="auto" w:fill="D9D9D9" w:themeFill="background1" w:themeFillShade="D9"/>
         </w:rPr>
-        <w:t xml:space="preserve">API </w:t>
-      </w:r>
-      <w:proofErr w:type="spellStart"/>
-      <w:r>
-        <w:rPr>
-          <w:rFonts w:ascii="Consolas" w:hAnsi="Consolas"/>
-          <w:shd w:val="clear" w:color="auto" w:fill="D9D9D9" w:themeFill="background1" w:themeFillShade="D9"/>
-        </w:rPr>
-        <w:t>Problem</w:t>
-      </w:r>
-      <w:proofErr w:type="spellEnd"/>
-      <w:r>
-        <w:t xml:space="preserve"> de type </w:t>
-      </w:r>
-      <w:proofErr w:type="spellStart"/>
-      <w:r>
-        <w:rPr>
-          <w:rFonts w:ascii="Consolas" w:hAnsi="Consolas"/>
-          <w:shd w:val="clear" w:color="auto" w:fill="D9D9D9" w:themeFill="background1" w:themeFillShade="D9"/>
-        </w:rPr>
         <w:t>username-already-exists</w:t>
       </w:r>
-      <w:proofErr w:type="spellEnd"/>
       <w:r>
         <w:t>.</w:t>
       </w:r>
@@ -12003,7 +11484,6 @@
       <w:r>
         <w:t xml:space="preserve">Si un utilisateur est créé avec un </w:t>
       </w:r>
-      <w:proofErr w:type="spellStart"/>
       <w:r>
         <w:rPr>
           <w:rFonts w:ascii="Consolas" w:hAnsi="Consolas"/>
@@ -12011,9 +11491,14 @@
         </w:rPr>
         <w:t>username</w:t>
       </w:r>
-      <w:proofErr w:type="spellEnd"/>
-      <w:r>
-        <w:t xml:space="preserve"> déjà existant, une erreur lancée.</w:t>
+      <w:r>
+        <w:t xml:space="preserve"> déjà existant, une erreur</w:t>
+      </w:r>
+      <w:r>
+        <w:t xml:space="preserve"> est</w:t>
+      </w:r>
+      <w:r>
+        <w:t xml:space="preserve"> lancée.</w:t>
       </w:r>
     </w:p>
     <w:p>
@@ -12032,17 +11517,8 @@
           <w:rFonts w:ascii="Consolas" w:hAnsi="Consolas"/>
           <w:shd w:val="clear" w:color="auto" w:fill="D9D9D9" w:themeFill="background1" w:themeFillShade="D9"/>
         </w:rPr>
-        <w:t xml:space="preserve">400 Bad </w:t>
-      </w:r>
-      <w:proofErr w:type="spellStart"/>
-      <w:r>
-        <w:rPr>
-          <w:rFonts w:ascii="Consolas" w:hAnsi="Consolas"/>
-          <w:shd w:val="clear" w:color="auto" w:fill="D9D9D9" w:themeFill="background1" w:themeFillShade="D9"/>
-        </w:rPr>
-        <w:t>Request</w:t>
-      </w:r>
-      <w:proofErr w:type="spellEnd"/>
+        <w:t>400 Bad Request</w:t>
+      </w:r>
       <w:r>
         <w:t>.</w:t>
       </w:r>
@@ -12058,7 +11534,6 @@
       <w:r>
         <w:t xml:space="preserve">Que cette erreur est bien du type </w:t>
       </w:r>
-      <w:proofErr w:type="spellStart"/>
       <w:r>
         <w:rPr>
           <w:rFonts w:ascii="Consolas" w:hAnsi="Consolas"/>
@@ -12066,7 +11541,6 @@
         </w:rPr>
         <w:t>username-already-exists</w:t>
       </w:r>
-      <w:proofErr w:type="spellEnd"/>
       <w:r>
         <w:t>.</w:t>
       </w:r>
@@ -12088,7 +11562,6 @@
       <w:r>
         <w:t xml:space="preserve"> / </w:t>
       </w:r>
-      <w:proofErr w:type="spellStart"/>
       <w:r>
         <w:rPr>
           <w:rFonts w:ascii="Consolas" w:hAnsi="Consolas"/>
@@ -12096,7 +11569,6 @@
         </w:rPr>
         <w:t>mock</w:t>
       </w:r>
-      <w:proofErr w:type="spellEnd"/>
       <w:r>
         <w:t xml:space="preserve"> lorsque le code fait appel à des ressources externes. Par exemple, si une portion de code nécessite les données d’une API (exemple, celles de GitHub), le résultat de cet appel API devrait être bouchonné. En effet, dans cet exemple, le test fonctionnel ne vise pas à s’assurer que l’API de GitHub fonctionne, et le test ne devrait pas échouer si ce n’est pas le cas.</w:t>
       </w:r>
@@ -12106,9 +11578,14 @@
         <w:jc w:val="both"/>
       </w:pPr>
       <w:r>
-        <w:t xml:space="preserve">Les tests fonctionnels s’appliquent particulièrement bien au point d’entrés que sont les </w:t>
-      </w:r>
-      <w:proofErr w:type="spellStart"/>
+        <w:t>Les tests fonctionnels s’appliquent particulièrement bien au point d’entré</w:t>
+      </w:r>
+      <w:r>
+        <w:t>e</w:t>
+      </w:r>
+      <w:r>
+        <w:t xml:space="preserve"> que sont les </w:t>
+      </w:r>
       <w:r>
         <w:rPr>
           <w:rFonts w:ascii="Consolas" w:hAnsi="Consolas"/>
@@ -12116,7 +11593,6 @@
         </w:rPr>
         <w:t>controllers</w:t>
       </w:r>
-      <w:proofErr w:type="spellEnd"/>
       <w:r>
         <w:t xml:space="preserve"> dans un code organisé selon l’architecture MVC. </w:t>
       </w:r>
@@ -12133,7 +11609,13 @@
         </w:rPr>
       </w:pPr>
       <w:r>
-        <w:t>Bien qu’ils soient probablement les tests qui ont le plus de valeur ajoutée lorsqu’ils sont complets, les tests fonctionnels sont aussi généralement les plus longs à rédiger. Ils nécessitent généralement de disposer de jeux de données (fixtures) préétablis, de tester de nombreux scénarios, et de disposer d’un environnement de tests pouvant être réinitialisé dans un état maitrisé.</w:t>
+        <w:t>Bien qu’ils soient probablement les tests qui ont le plus de valeur ajoutée lorsqu’ils sont complets, les tests fonctionnels sont aussi généralement les plus longs à rédiger. Ils nécessitent généralement de disposer de jeux de données (fixtures) préétablis, de tester de nombreux scénarios, et de disposer d’un environnement de tests pouvant être réinitialisé dans un état ma</w:t>
+      </w:r>
+      <w:r>
+        <w:t>î</w:t>
+      </w:r>
+      <w:r>
+        <w:t>trisé.</w:t>
       </w:r>
       <w:r>
         <w:br w:type="page"/>
@@ -12144,7 +11626,7 @@
         <w:pStyle w:val="Titre2"/>
       </w:pPr>
       <w:bookmarkStart w:id="108" w:name="_Toc113378231"/>
-      <w:bookmarkStart w:id="109" w:name="_Toc113380852"/>
+      <w:bookmarkStart w:id="109" w:name="_Toc113862996"/>
       <w:r>
         <w:lastRenderedPageBreak/>
         <w:t>Mise en œuvre</w:t>
@@ -12255,7 +11737,13 @@
         <w:jc w:val="both"/>
       </w:pPr>
       <w:r>
-        <w:t xml:space="preserve">Le code est-il suffisamment simple ? (Un code complexe cache souvent soit l’utilisation un ou plusieurs outils peu adapté(s) / pas suffisamment maitrisé(s), soit un problème pas assez découpé / pas suffisamment compris). </w:t>
+        <w:t>Le code est-il suffisamment simple ? (Un code complexe cache souvent soit l’utilisation un ou plusieurs outils peu adapté(s) / pas suffisamment ma</w:t>
+      </w:r>
+      <w:r>
+        <w:t>î</w:t>
+      </w:r>
+      <w:r>
+        <w:t xml:space="preserve">trisé(s), soit un problème pas assez découpé / pas suffisamment compris). </w:t>
       </w:r>
     </w:p>
     <w:p>
@@ -12375,7 +11863,21 @@
           <w:sz w:val="20"/>
           <w:szCs w:val="20"/>
         </w:rPr>
-        <w:t>Dans le cas de la rédaction de test automatisés, la principale difficulté du testeur néophyte sera de trouver “quoi” tester, et en fonction de l’outil utilisé, comment réaliser ce test.</w:t>
+        <w:t>Dans le cas de la rédaction de test</w:t>
+      </w:r>
+      <w:r>
+        <w:rPr>
+          <w:sz w:val="20"/>
+          <w:szCs w:val="20"/>
+        </w:rPr>
+        <w:t>s</w:t>
+      </w:r>
+      <w:r>
+        <w:rPr>
+          <w:sz w:val="20"/>
+          <w:szCs w:val="20"/>
+        </w:rPr>
+        <w:t xml:space="preserve"> automatisés, la principale difficulté du testeur néophyte sera de trouver “quoi” tester, et en fonction de l’outil utilisé, comment réaliser ce test.</w:t>
       </w:r>
     </w:p>
     <w:p>
@@ -12416,7 +11918,7 @@
         <w:pStyle w:val="Titre2"/>
       </w:pPr>
       <w:bookmarkStart w:id="111" w:name="_Toc113378233"/>
-      <w:bookmarkStart w:id="112" w:name="_Toc113380853"/>
+      <w:bookmarkStart w:id="112" w:name="_Toc113862997"/>
       <w:r>
         <w:lastRenderedPageBreak/>
         <w:t>Couverture de tests</w:t>
@@ -12525,7 +12027,13 @@
         <w:jc w:val="both"/>
       </w:pPr>
       <w:r>
-        <w:t xml:space="preserve">À contrario, si de nombreux outils tiers sont utilisés et pris en compte dans le calcul du nombre de ligne du code source (alors qu’ils font l’objet de tests qui eux ne sont pas joués, et donc non pris en compte), le taux de couverture peut être illusoirement faible. </w:t>
+        <w:t>À contrario, si de nombreux outils tiers sont utilisés et pris en compte dans le calcul du nombre de ligne</w:t>
+      </w:r>
+      <w:r>
+        <w:t>s</w:t>
+      </w:r>
+      <w:r>
+        <w:t xml:space="preserve"> du code source (alors qu’ils font l’objet de tests qui eux ne sont pas joués, et donc non pris en compte), le taux de couverture peut être illusoirement faible. </w:t>
       </w:r>
     </w:p>
     <w:p>
@@ -12701,7 +12209,13 @@
         <w:jc w:val="both"/>
       </w:pPr>
       <w:r>
-        <w:t xml:space="preserve">Par conséquent, les tests les plus importants, que nous qualifieront de </w:t>
+        <w:t>Par conséquent, les tests les plus importants, que nous qualifieron</w:t>
+      </w:r>
+      <w:r>
+        <w:t>s</w:t>
+      </w:r>
+      <w:r>
+        <w:t xml:space="preserve"> de </w:t>
       </w:r>
       <w:r>
         <w:rPr>
@@ -12786,15 +12300,7 @@
         <w:t xml:space="preserve">conforme </w:t>
       </w:r>
       <w:r>
-        <w:t xml:space="preserve">à la documentation </w:t>
-      </w:r>
-      <w:proofErr w:type="spellStart"/>
-      <w:r>
-        <w:t>Swagger</w:t>
-      </w:r>
-      <w:proofErr w:type="spellEnd"/>
-      <w:r>
-        <w:t>.</w:t>
+        <w:t>à la documentation Swagger.</w:t>
       </w:r>
     </w:p>
     <w:p>
@@ -12817,7 +12323,7 @@
         <w:t>fonctionnent correctement</w:t>
       </w:r>
       <w:r>
-        <w:t>. (Exemple : calcul d’un prix à partir d’une liste d’article, encryptage d’un mot de passe …)</w:t>
+        <w:t>. (Exemple : calcul d’un prix à partir d’une liste d’article, cryptage d’un mot de passe …)</w:t>
       </w:r>
     </w:p>
     <w:p>
@@ -12905,15 +12411,13 @@
         <w:jc w:val="both"/>
       </w:pPr>
       <w:r>
-        <w:t xml:space="preserve">Dans le cas d’une application web consommant massivement des services API, il peut être parfois intéressant de privilégier les tests de conformité des </w:t>
-      </w:r>
-      <w:proofErr w:type="spellStart"/>
-      <w:r>
-        <w:t>DTOs</w:t>
-      </w:r>
-      <w:proofErr w:type="spellEnd"/>
-      <w:r>
-        <w:t xml:space="preserve">. Ceci est particulièrement vrai lorsque les structures de données sont nombreuses et dépendent de sources non maitrisées. </w:t>
+        <w:t>Dans le cas d’une application web consommant massivement des services API, il peut être parfois intéressant de privilégier les tests de conformité des DTOs. Ceci est particulièrement vrai lorsque les structures de données sont nombreuses et dépendent de sources non ma</w:t>
+      </w:r>
+      <w:r>
+        <w:t>î</w:t>
+      </w:r>
+      <w:r>
+        <w:t xml:space="preserve">trisées. </w:t>
       </w:r>
     </w:p>
     <w:p>
@@ -12940,7 +12444,7 @@
         <w:jc w:val="both"/>
       </w:pPr>
       <w:r>
-        <w:t xml:space="preserve">L’objectifs des tests étant de maximiser la qualité et de favoriser l'évolution des logiciels, chaque test pertinent allant dans ce sens pourrait </w:t>
+        <w:t xml:space="preserve">L’objectif des tests étant de maximiser la qualité et de favoriser l'évolution des logiciels, chaque test pertinent allant dans ce sens pourrait </w:t>
       </w:r>
       <w:r>
         <w:rPr>
@@ -12959,12 +12463,12 @@
       </w:pPr>
       <w:bookmarkStart w:id="117" w:name="_Toc113374767"/>
       <w:bookmarkStart w:id="118" w:name="_Toc113378238"/>
-      <w:bookmarkStart w:id="119" w:name="_Toc113380854"/>
+      <w:bookmarkStart w:id="119" w:name="_Toc113862998"/>
       <w:r>
         <w:lastRenderedPageBreak/>
         <w:t>TABLES DES RÉFÉRENCES</w:t>
       </w:r>
-      <w:bookmarkEnd w:id="99"/>
+      <w:bookmarkEnd w:id="98"/>
       <w:bookmarkEnd w:id="117"/>
       <w:bookmarkEnd w:id="118"/>
       <w:bookmarkEnd w:id="119"/>
@@ -12976,16 +12480,16 @@
       <w:bookmarkStart w:id="120" w:name="_Toc113370032"/>
       <w:bookmarkStart w:id="121" w:name="_Toc113374768"/>
       <w:bookmarkStart w:id="122" w:name="_Toc113378239"/>
-      <w:bookmarkStart w:id="123" w:name="_Toc113380855"/>
-      <w:bookmarkStart w:id="124" w:name="_Toc78113520"/>
-      <w:bookmarkEnd w:id="12"/>
+      <w:bookmarkStart w:id="123" w:name="_Toc78113520"/>
+      <w:bookmarkStart w:id="124" w:name="_Toc113862999"/>
+      <w:bookmarkEnd w:id="11"/>
       <w:r>
         <w:t>Figures</w:t>
       </w:r>
       <w:bookmarkEnd w:id="120"/>
       <w:bookmarkEnd w:id="121"/>
       <w:bookmarkEnd w:id="122"/>
-      <w:bookmarkEnd w:id="123"/>
+      <w:bookmarkEnd w:id="124"/>
     </w:p>
     <w:p>
       <w:pPr>
@@ -13151,11 +12655,11 @@
       <w:bookmarkStart w:id="125" w:name="_Toc113370033"/>
       <w:bookmarkStart w:id="126" w:name="_Toc113374769"/>
       <w:bookmarkStart w:id="127" w:name="_Toc113378240"/>
-      <w:bookmarkStart w:id="128" w:name="_Toc113380856"/>
+      <w:bookmarkStart w:id="128" w:name="_Toc113863000"/>
       <w:r>
         <w:t>Tableaux</w:t>
       </w:r>
-      <w:bookmarkEnd w:id="124"/>
+      <w:bookmarkEnd w:id="123"/>
       <w:bookmarkEnd w:id="125"/>
       <w:bookmarkEnd w:id="126"/>
       <w:bookmarkEnd w:id="127"/>
@@ -13595,9 +13099,9 @@
       </w:r>
     </w:p>
     <w:sectPr>
-      <w:headerReference w:type="default" r:id="rId34"/>
-      <w:footerReference w:type="default" r:id="rId35"/>
-      <w:footerReference w:type="first" r:id="rId36"/>
+      <w:headerReference w:type="default" r:id="rId35"/>
+      <w:footerReference w:type="default" r:id="rId36"/>
+      <w:footerReference w:type="first" r:id="rId37"/>
       <w:pgSz w:w="12240" w:h="15840"/>
       <w:pgMar w:top="1440" w:right="1440" w:bottom="1440" w:left="1440" w:header="720" w:footer="720" w:gutter="0"/>
       <w:cols w:space="720"/>
@@ -13657,7 +13161,6 @@
         <w:lang w:val="en-GB"/>
       </w:rPr>
     </w:pPr>
-    <w:proofErr w:type="spellStart"/>
     <w:r>
       <w:rPr>
         <w:rFonts w:ascii="Calibri" w:hAnsi="Calibri" w:cs="Calibri"/>
@@ -13667,19 +13170,7 @@
         <w:szCs w:val="20"/>
         <w:lang w:val="en-GB"/>
       </w:rPr>
-      <w:t>GitMeMoney</w:t>
-    </w:r>
-    <w:proofErr w:type="spellEnd"/>
-    <w:r>
-      <w:rPr>
-        <w:rFonts w:ascii="Calibri" w:hAnsi="Calibri" w:cs="Calibri"/>
-        <w:i/>
-        <w:color w:val="000000"/>
-        <w:sz w:val="20"/>
-        <w:szCs w:val="20"/>
-        <w:lang w:val="en-GB"/>
-      </w:rPr>
-      <w:t xml:space="preserve"> </w:t>
+      <w:t xml:space="preserve">GitMeMoney </w:t>
     </w:r>
     <w:r>
       <w:rPr>
@@ -13701,19 +13192,7 @@
         <w:szCs w:val="20"/>
         <w:lang w:val="en-GB"/>
       </w:rPr>
-      <w:t xml:space="preserve">Crypto </w:t>
-    </w:r>
-    <w:proofErr w:type="spellStart"/>
-    <w:r>
-      <w:rPr>
-        <w:rFonts w:ascii="Calibri" w:hAnsi="Calibri" w:cs="Calibri"/>
-        <w:i/>
-        <w:color w:val="000000"/>
-        <w:sz w:val="20"/>
-        <w:szCs w:val="20"/>
-        <w:lang w:val="en-GB"/>
-      </w:rPr>
-      <w:t>P</w:t>
+      <w:t>Crypto P</w:t>
     </w:r>
     <w:r>
       <w:rPr>
@@ -13726,7 +13205,6 @@
       </w:rPr>
       <w:t>lateforme</w:t>
     </w:r>
-    <w:proofErr w:type="spellEnd"/>
     <w:r>
       <w:rPr>
         <w:rFonts w:ascii="Calibri" w:hAnsi="Calibri" w:cs="Calibri"/>
@@ -14029,7 +13507,6 @@
         <w:color w:val="000000"/>
       </w:rPr>
     </w:pPr>
-    <w:proofErr w:type="spellStart"/>
     <w:r>
       <w:rPr>
         <w:rFonts w:ascii="Open Sans" w:eastAsia="Open Sans" w:hAnsi="Open Sans" w:cs="Open Sans"/>
@@ -14040,7 +13517,6 @@
       </w:rPr>
       <w:t>GitmeMoney</w:t>
     </w:r>
-    <w:proofErr w:type="spellEnd"/>
     <w:r>
       <w:rPr>
         <w:rFonts w:ascii="Open Sans" w:eastAsia="Open Sans" w:hAnsi="Open Sans" w:cs="Open Sans"/>
@@ -14188,27 +13664,14 @@
     <w:pPr>
       <w:pStyle w:val="En-tte"/>
     </w:pPr>
-    <w:r>
-      <w:fldChar w:fldCharType="begin"/>
-    </w:r>
-    <w:r>
-      <w:instrText xml:space="preserve"> STYLEREF  "Titre 1"  \* MERGEFORMAT </w:instrText>
-    </w:r>
-    <w:r>
-      <w:fldChar w:fldCharType="separate"/>
-    </w:r>
-    <w:r>
-      <w:rPr>
-        <w:noProof/>
-      </w:rPr>
-      <w:t>TABLES DES RÉFÉRENCES</w:t>
-    </w:r>
-    <w:r>
-      <w:rPr>
-        <w:noProof/>
-      </w:rPr>
-      <w:fldChar w:fldCharType="end"/>
-    </w:r>
+    <w:fldSimple w:instr=" STYLEREF  &quot;Titre 1&quot;  \* MERGEFORMAT ">
+      <w:r>
+        <w:rPr>
+          <w:noProof/>
+        </w:rPr>
+        <w:t>TABLES DES RÉFÉRENCES</w:t>
+      </w:r>
+    </w:fldSimple>
     <w:r>
       <w:rPr>
         <w:noProof/>
@@ -14234,7 +13697,7 @@
       <w:rPr>
         <w:noProof/>
       </w:rPr>
-      <w:t>07/09/2022</w:t>
+      <w:t>12/09/2022</w:t>
     </w:r>
     <w:r>
       <w:fldChar w:fldCharType="end"/>
@@ -18178,28 +17641,28 @@
 </file>
 
 <file path=customXml/item1.xml><?xml version="1.0" encoding="utf-8"?>
+<b:Sources xmlns:b="http://schemas.openxmlformats.org/officeDocument/2006/bibliography" xmlns="http://schemas.openxmlformats.org/officeDocument/2006/bibliography" SelectedStyle="\APASixthEditionOfficeOnline.xsl" StyleName="APA" Version="6"/>
+</file>
+
+<file path=customXml/item2.xml><?xml version="1.0" encoding="utf-8"?>
 <go:gDocsCustomXmlDataStorage xmlns:go="http://customooxmlschemas.google.com/" xmlns:r="http://schemas.openxmlformats.org/officeDocument/2006/relationships">
   <go:docsCustomData xmlns:go="http://customooxmlschemas.google.com/" roundtripDataSignature="AMtx7mj8bvlXyk6gfbrLwJXO/FvWiC9Yig==">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</go:docsCustomData>
 </go:gDocsCustomXmlDataStorage>
 </file>
 
-<file path=customXml/item2.xml><?xml version="1.0" encoding="utf-8"?>
-<b:Sources xmlns:b="http://schemas.openxmlformats.org/officeDocument/2006/bibliography" xmlns="http://schemas.openxmlformats.org/officeDocument/2006/bibliography" SelectedStyle="\APASixthEditionOfficeOnline.xsl" StyleName="APA" Version="6"/>
+<file path=customXml/itemProps1.xml><?xml version="1.0" encoding="utf-8"?>
+<ds:datastoreItem xmlns:ds="http://schemas.openxmlformats.org/officeDocument/2006/customXml" ds:itemID="{4B096B17-6408-4466-8E14-340F741101A8}">
+  <ds:schemaRefs>
+    <ds:schemaRef ds:uri="http://schemas.openxmlformats.org/officeDocument/2006/bibliography"/>
+  </ds:schemaRefs>
+</ds:datastoreItem>
 </file>
 
-<file path=customXml/itemProps1.xml><?xml version="1.0" encoding="utf-8"?>
+<file path=customXml/itemProps2.xml><?xml version="1.0" encoding="utf-8"?>
 <ds:datastoreItem xmlns:ds="http://schemas.openxmlformats.org/officeDocument/2006/customXml" ds:itemID="{11111111-1234-1234-1234-123412341234}">
   <ds:schemaRefs>
     <ds:schemaRef ds:uri="http://customooxmlschemas.google.com/"/>
     <ds:schemaRef ds:uri="http://schemas.openxmlformats.org/officeDocument/2006/relationships"/>
   </ds:schemaRefs>
 </ds:datastoreItem>
-</file>
-
-<file path=customXml/itemProps2.xml><?xml version="1.0" encoding="utf-8"?>
-<ds:datastoreItem xmlns:ds="http://schemas.openxmlformats.org/officeDocument/2006/customXml" ds:itemID="{4B096B17-6408-4466-8E14-340F741101A8}">
-  <ds:schemaRefs>
-    <ds:schemaRef ds:uri="http://schemas.openxmlformats.org/officeDocument/2006/bibliography"/>
-  </ds:schemaRefs>
-</ds:datastoreItem>
 </file>